--- a/Final_Report.docx
+++ b/Final_Report.docx
@@ -112,7 +112,7 @@
       <w:pPr>
         <w:jc w:val="left"/>
         <w:rPr>
-          <w:rFonts w:ascii="宋体" w:eastAsia="宋体" w:hAnsi="宋体"/>
+          <w:rFonts w:ascii="宋体" w:eastAsia="宋体" w:hAnsi="宋体" w:hint="eastAsia"/>
           <w:szCs w:val="21"/>
         </w:rPr>
       </w:pPr>
@@ -121,7 +121,7 @@
       <w:pPr>
         <w:jc w:val="left"/>
         <w:rPr>
-          <w:rFonts w:ascii="宋体" w:eastAsia="宋体" w:hAnsi="宋体"/>
+          <w:rFonts w:ascii="宋体" w:eastAsia="宋体" w:hAnsi="宋体" w:hint="eastAsia"/>
           <w:szCs w:val="21"/>
         </w:rPr>
       </w:pPr>
@@ -232,23 +232,7 @@
           <w:rFonts w:ascii="宋体" w:eastAsia="宋体" w:hAnsi="宋体" w:hint="eastAsia"/>
           <w:szCs w:val="21"/>
         </w:rPr>
-        <w:t>在</w:t>
-      </w:r>
-      <w:proofErr w:type="gramStart"/>
-      <w:r>
-        <w:rPr>
-          <w:rFonts w:ascii="宋体" w:eastAsia="宋体" w:hAnsi="宋体" w:hint="eastAsia"/>
-          <w:szCs w:val="21"/>
-        </w:rPr>
-        <w:t>主世界</w:t>
-      </w:r>
-      <w:proofErr w:type="gramEnd"/>
-      <w:r>
-        <w:rPr>
-          <w:rFonts w:ascii="宋体" w:eastAsia="宋体" w:hAnsi="宋体" w:hint="eastAsia"/>
-          <w:szCs w:val="21"/>
-        </w:rPr>
-        <w:t>中，你可以通过捡拾米粒、收集树枝</w:t>
+        <w:t>在主世界中，你可以通过捡拾米粒、收集树枝</w:t>
       </w:r>
       <w:r>
         <w:rPr>
@@ -424,7 +408,7 @@
     <w:p>
       <w:pPr>
         <w:rPr>
-          <w:rFonts w:ascii="宋体" w:eastAsia="宋体" w:hAnsi="宋体"/>
+          <w:rFonts w:ascii="宋体" w:eastAsia="宋体" w:hAnsi="宋体" w:hint="eastAsia"/>
           <w:szCs w:val="21"/>
         </w:rPr>
       </w:pPr>
@@ -435,21 +419,12 @@
         </w:rPr>
         <w:t xml:space="preserve">2.1.1 </w:t>
       </w:r>
-      <w:proofErr w:type="spellStart"/>
-      <w:r>
-        <w:rPr>
-          <w:rFonts w:ascii="宋体" w:eastAsia="宋体" w:hAnsi="宋体" w:hint="eastAsia"/>
-          <w:szCs w:val="21"/>
-        </w:rPr>
-        <w:t>DynamicWorld</w:t>
-      </w:r>
-      <w:proofErr w:type="spellEnd"/>
-      <w:r>
-        <w:rPr>
-          <w:rFonts w:ascii="宋体" w:eastAsia="宋体" w:hAnsi="宋体" w:hint="eastAsia"/>
-          <w:szCs w:val="21"/>
-        </w:rPr>
-        <w:t>主世界</w:t>
+      <w:r>
+        <w:rPr>
+          <w:rFonts w:ascii="宋体" w:eastAsia="宋体" w:hAnsi="宋体" w:hint="eastAsia"/>
+          <w:szCs w:val="21"/>
+        </w:rPr>
+        <w:t>DynamicWorld主世界</w:t>
       </w:r>
     </w:p>
     <w:p>
@@ -502,13 +477,14 @@
       <w:pPr>
         <w:jc w:val="center"/>
         <w:rPr>
-          <w:rFonts w:ascii="宋体" w:eastAsia="宋体" w:hAnsi="宋体"/>
-          <w:szCs w:val="21"/>
-        </w:rPr>
-      </w:pPr>
-      <w:r>
-        <w:rPr>
-          <w:rFonts w:ascii="宋体" w:eastAsia="宋体" w:hAnsi="宋体"/>
+          <w:rFonts w:ascii="宋体" w:eastAsia="宋体" w:hAnsi="宋体" w:hint="eastAsia"/>
+          <w:szCs w:val="21"/>
+        </w:rPr>
+      </w:pPr>
+      <w:r>
+        <w:rPr>
+          <w:rFonts w:ascii="宋体" w:eastAsia="宋体" w:hAnsi="宋体"/>
+          <w:noProof/>
           <w:szCs w:val="21"/>
         </w:rPr>
         <w:drawing>
@@ -557,6 +533,7 @@
       <w:r>
         <w:rPr>
           <w:rFonts w:ascii="宋体" w:eastAsia="宋体" w:hAnsi="宋体"/>
+          <w:noProof/>
           <w:szCs w:val="21"/>
         </w:rPr>
         <w:drawing>
@@ -605,6 +582,7 @@
       <w:r>
         <w:rPr>
           <w:rFonts w:ascii="宋体" w:eastAsia="宋体" w:hAnsi="宋体"/>
+          <w:noProof/>
           <w:szCs w:val="21"/>
         </w:rPr>
         <w:drawing>
@@ -648,53 +626,23 @@
       <w:pPr>
         <w:jc w:val="center"/>
         <w:rPr>
-          <w:rFonts w:ascii="宋体" w:eastAsia="宋体" w:hAnsi="宋体"/>
-          <w:szCs w:val="21"/>
-        </w:rPr>
-      </w:pPr>
-      <w:r>
-        <w:rPr>
-          <w:rFonts w:ascii="宋体" w:eastAsia="宋体" w:hAnsi="宋体" w:hint="eastAsia"/>
-          <w:szCs w:val="21"/>
-        </w:rPr>
-        <w:t>图1</w:t>
-      </w:r>
-      <w:r>
-        <w:rPr>
-          <w:rFonts w:ascii="宋体" w:eastAsia="宋体" w:hAnsi="宋体" w:hint="eastAsia"/>
-          <w:szCs w:val="21"/>
-        </w:rPr>
-        <w:t xml:space="preserve">、2、3 </w:t>
-      </w:r>
-      <w:r>
-        <w:rPr>
-          <w:rFonts w:ascii="宋体" w:eastAsia="宋体" w:hAnsi="宋体" w:hint="eastAsia"/>
-          <w:szCs w:val="21"/>
-        </w:rPr>
-        <w:t xml:space="preserve"> </w:t>
-      </w:r>
-      <w:proofErr w:type="spellStart"/>
-      <w:r>
-        <w:rPr>
-          <w:rFonts w:ascii="宋体" w:eastAsia="宋体" w:hAnsi="宋体" w:hint="eastAsia"/>
-          <w:szCs w:val="21"/>
-        </w:rPr>
-        <w:t>DynamicWorld</w:t>
-      </w:r>
-      <w:proofErr w:type="spellEnd"/>
-      <w:r>
-        <w:rPr>
-          <w:rFonts w:ascii="宋体" w:eastAsia="宋体" w:hAnsi="宋体" w:hint="eastAsia"/>
-          <w:szCs w:val="21"/>
-        </w:rPr>
-        <w:t>部分展示</w:t>
+          <w:rFonts w:ascii="宋体" w:eastAsia="宋体" w:hAnsi="宋体" w:hint="eastAsia"/>
+          <w:szCs w:val="21"/>
+        </w:rPr>
+      </w:pPr>
+      <w:r>
+        <w:rPr>
+          <w:rFonts w:ascii="宋体" w:eastAsia="宋体" w:hAnsi="宋体" w:hint="eastAsia"/>
+          <w:szCs w:val="21"/>
+        </w:rPr>
+        <w:t>图1、2、3  DynamicWorld部分展示</w:t>
       </w:r>
     </w:p>
     <w:p>
       <w:pPr>
         <w:jc w:val="center"/>
         <w:rPr>
-          <w:rFonts w:ascii="宋体" w:eastAsia="宋体" w:hAnsi="宋体"/>
+          <w:rFonts w:ascii="宋体" w:eastAsia="宋体" w:hAnsi="宋体" w:hint="eastAsia"/>
           <w:szCs w:val="21"/>
         </w:rPr>
       </w:pPr>
@@ -703,7 +651,7 @@
       <w:pPr>
         <w:jc w:val="left"/>
         <w:rPr>
-          <w:rFonts w:ascii="宋体" w:eastAsia="宋体" w:hAnsi="宋体"/>
+          <w:rFonts w:ascii="宋体" w:eastAsia="宋体" w:hAnsi="宋体" w:hint="eastAsia"/>
           <w:color w:val="FF0000"/>
           <w:szCs w:val="21"/>
         </w:rPr>
@@ -739,7 +687,7 @@
       <w:pPr>
         <w:jc w:val="center"/>
         <w:rPr>
-          <w:rFonts w:ascii="宋体" w:eastAsia="宋体" w:hAnsi="宋体"/>
+          <w:rFonts w:ascii="宋体" w:eastAsia="宋体" w:hAnsi="宋体" w:hint="eastAsia"/>
           <w:szCs w:val="21"/>
         </w:rPr>
       </w:pPr>
@@ -748,7 +696,7 @@
       <w:pPr>
         <w:jc w:val="left"/>
         <w:rPr>
-          <w:rFonts w:ascii="宋体" w:eastAsia="宋体" w:hAnsi="宋体"/>
+          <w:rFonts w:ascii="宋体" w:eastAsia="宋体" w:hAnsi="宋体" w:hint="eastAsia"/>
           <w:szCs w:val="21"/>
         </w:rPr>
       </w:pPr>
@@ -759,21 +707,12 @@
         </w:rPr>
         <w:t xml:space="preserve">2.1.2 </w:t>
       </w:r>
-      <w:proofErr w:type="spellStart"/>
-      <w:r>
-        <w:rPr>
-          <w:rFonts w:ascii="宋体" w:eastAsia="宋体" w:hAnsi="宋体" w:hint="eastAsia"/>
-          <w:szCs w:val="21"/>
-        </w:rPr>
-        <w:t>WitchWorld</w:t>
-      </w:r>
-      <w:proofErr w:type="spellEnd"/>
-      <w:r>
-        <w:rPr>
-          <w:rFonts w:ascii="宋体" w:eastAsia="宋体" w:hAnsi="宋体" w:hint="eastAsia"/>
-          <w:szCs w:val="21"/>
-        </w:rPr>
-        <w:t>异</w:t>
+      <w:r>
+        <w:rPr>
+          <w:rFonts w:ascii="宋体" w:eastAsia="宋体" w:hAnsi="宋体" w:hint="eastAsia"/>
+          <w:szCs w:val="21"/>
+        </w:rPr>
+        <w:t>WitchWorld异</w:t>
       </w:r>
       <w:r>
         <w:rPr>
@@ -796,7 +735,7 @@
       <w:pPr>
         <w:jc w:val="left"/>
         <w:rPr>
-          <w:rFonts w:ascii="宋体" w:eastAsia="宋体" w:hAnsi="宋体"/>
+          <w:rFonts w:ascii="宋体" w:eastAsia="宋体" w:hAnsi="宋体" w:hint="eastAsia"/>
           <w:szCs w:val="21"/>
         </w:rPr>
       </w:pPr>
@@ -826,23 +765,7 @@
           <w:rFonts w:ascii="宋体" w:eastAsia="宋体" w:hAnsi="宋体" w:hint="eastAsia"/>
           <w:szCs w:val="21"/>
         </w:rPr>
-        <w:t>，唯有得到长老教化的小鸡方能</w:t>
-      </w:r>
-      <w:proofErr w:type="gramStart"/>
-      <w:r>
-        <w:rPr>
-          <w:rFonts w:ascii="宋体" w:eastAsia="宋体" w:hAnsi="宋体" w:hint="eastAsia"/>
-          <w:szCs w:val="21"/>
-        </w:rPr>
-        <w:t>诞</w:t>
-      </w:r>
-      <w:proofErr w:type="gramEnd"/>
-      <w:r>
-        <w:rPr>
-          <w:rFonts w:ascii="宋体" w:eastAsia="宋体" w:hAnsi="宋体" w:hint="eastAsia"/>
-          <w:szCs w:val="21"/>
-        </w:rPr>
-        <w:t>下小皇鸡</w:t>
+        <w:t>，唯有得到长老教化的小鸡方能诞下小皇鸡</w:t>
       </w:r>
       <w:r>
         <w:rPr>
@@ -879,7 +802,7 @@
         <w:ind w:left="360" w:firstLineChars="0" w:firstLine="0"/>
         <w:jc w:val="center"/>
         <w:rPr>
-          <w:rFonts w:ascii="宋体" w:eastAsia="宋体" w:hAnsi="宋体"/>
+          <w:rFonts w:ascii="宋体" w:eastAsia="宋体" w:hAnsi="宋体" w:hint="eastAsia"/>
           <w:noProof/>
           <w:szCs w:val="21"/>
         </w:rPr>
@@ -887,6 +810,7 @@
       <w:r>
         <w:rPr>
           <w:rFonts w:ascii="宋体" w:eastAsia="宋体" w:hAnsi="宋体"/>
+          <w:noProof/>
           <w:szCs w:val="21"/>
         </w:rPr>
         <w:lastRenderedPageBreak/>
@@ -936,6 +860,7 @@
       <w:r>
         <w:rPr>
           <w:rFonts w:ascii="宋体" w:eastAsia="宋体" w:hAnsi="宋体"/>
+          <w:noProof/>
           <w:szCs w:val="21"/>
         </w:rPr>
         <w:drawing>
@@ -979,39 +904,16 @@
       <w:pPr>
         <w:jc w:val="center"/>
         <w:rPr>
-          <w:rFonts w:ascii="宋体" w:eastAsia="宋体" w:hAnsi="宋体"/>
-          <w:szCs w:val="21"/>
-        </w:rPr>
-      </w:pPr>
-      <w:r>
-        <w:rPr>
-          <w:rFonts w:ascii="宋体" w:eastAsia="宋体" w:hAnsi="宋体" w:hint="eastAsia"/>
-          <w:szCs w:val="21"/>
-        </w:rPr>
-        <w:t xml:space="preserve">图1、2、3  </w:t>
-      </w:r>
-      <w:proofErr w:type="spellStart"/>
-      <w:r>
-        <w:rPr>
-          <w:rFonts w:ascii="宋体" w:eastAsia="宋体" w:hAnsi="宋体" w:hint="eastAsia"/>
-          <w:szCs w:val="21"/>
-        </w:rPr>
-        <w:t>Witch</w:t>
-      </w:r>
-      <w:r>
-        <w:rPr>
-          <w:rFonts w:ascii="宋体" w:eastAsia="宋体" w:hAnsi="宋体" w:hint="eastAsia"/>
-          <w:szCs w:val="21"/>
-        </w:rPr>
-        <w:t>World</w:t>
-      </w:r>
-      <w:proofErr w:type="spellEnd"/>
-      <w:r>
-        <w:rPr>
-          <w:rFonts w:ascii="宋体" w:eastAsia="宋体" w:hAnsi="宋体" w:hint="eastAsia"/>
-          <w:szCs w:val="21"/>
-        </w:rPr>
-        <w:t>部分展示</w:t>
+          <w:rFonts w:ascii="宋体" w:eastAsia="宋体" w:hAnsi="宋体" w:hint="eastAsia"/>
+          <w:szCs w:val="21"/>
+        </w:rPr>
+      </w:pPr>
+      <w:r>
+        <w:rPr>
+          <w:rFonts w:ascii="宋体" w:eastAsia="宋体" w:hAnsi="宋体" w:hint="eastAsia"/>
+          <w:szCs w:val="21"/>
+        </w:rPr>
+        <w:t>图1、2、3  WitchWorld部分展示</w:t>
       </w:r>
     </w:p>
     <w:p>
@@ -1019,7 +921,7 @@
         <w:pStyle w:val="ab"/>
         <w:ind w:left="360" w:firstLineChars="0" w:firstLine="0"/>
         <w:rPr>
-          <w:rFonts w:ascii="宋体" w:eastAsia="宋体" w:hAnsi="宋体"/>
+          <w:rFonts w:ascii="宋体" w:eastAsia="宋体" w:hAnsi="宋体" w:hint="eastAsia"/>
           <w:szCs w:val="21"/>
         </w:rPr>
       </w:pPr>
@@ -1043,7 +945,7 @@
         </w:numPr>
         <w:ind w:firstLineChars="0"/>
         <w:rPr>
-          <w:rFonts w:ascii="宋体" w:eastAsia="宋体" w:hAnsi="宋体"/>
+          <w:rFonts w:ascii="宋体" w:eastAsia="宋体" w:hAnsi="宋体" w:hint="eastAsia"/>
           <w:szCs w:val="21"/>
         </w:rPr>
       </w:pPr>
@@ -1058,7 +960,7 @@
     <w:p>
       <w:pPr>
         <w:rPr>
-          <w:rFonts w:ascii="宋体" w:eastAsia="宋体" w:hAnsi="宋体"/>
+          <w:rFonts w:ascii="宋体" w:eastAsia="宋体" w:hAnsi="宋体" w:hint="eastAsia"/>
           <w:szCs w:val="21"/>
         </w:rPr>
       </w:pPr>
@@ -1102,29 +1004,13 @@
           <w:rFonts w:ascii="宋体" w:eastAsia="宋体" w:hAnsi="宋体" w:hint="eastAsia"/>
           <w:szCs w:val="21"/>
         </w:rPr>
-        <w:t>，并且我们</w:t>
-      </w:r>
-      <w:proofErr w:type="gramStart"/>
-      <w:r>
-        <w:rPr>
-          <w:rFonts w:ascii="宋体" w:eastAsia="宋体" w:hAnsi="宋体" w:hint="eastAsia"/>
-          <w:szCs w:val="21"/>
-        </w:rPr>
-        <w:t>额外实现</w:t>
-      </w:r>
-      <w:proofErr w:type="gramEnd"/>
-      <w:r>
-        <w:rPr>
-          <w:rFonts w:ascii="宋体" w:eastAsia="宋体" w:hAnsi="宋体" w:hint="eastAsia"/>
-          <w:szCs w:val="21"/>
-        </w:rPr>
-        <w:t>了：</w:t>
-      </w:r>
-    </w:p>
-    <w:p>
-      <w:pPr>
-        <w:rPr>
-          <w:rFonts w:ascii="宋体" w:eastAsia="宋体" w:hAnsi="宋体"/>
+        <w:t>，并且我们额外实现了：</w:t>
+      </w:r>
+    </w:p>
+    <w:p>
+      <w:pPr>
+        <w:rPr>
+          <w:rFonts w:ascii="宋体" w:eastAsia="宋体" w:hAnsi="宋体" w:hint="eastAsia"/>
           <w:szCs w:val="21"/>
         </w:rPr>
       </w:pPr>
@@ -1153,7 +1039,7 @@
     <w:p>
       <w:pPr>
         <w:rPr>
-          <w:rFonts w:ascii="宋体" w:eastAsia="宋体" w:hAnsi="宋体"/>
+          <w:rFonts w:ascii="宋体" w:eastAsia="宋体" w:hAnsi="宋体" w:hint="eastAsia"/>
           <w:szCs w:val="21"/>
         </w:rPr>
       </w:pPr>
@@ -1176,29 +1062,13 @@
           <w:rFonts w:ascii="宋体" w:eastAsia="宋体" w:hAnsi="宋体" w:hint="eastAsia"/>
           <w:szCs w:val="21"/>
         </w:rPr>
-        <w:t>2）按住</w:t>
-      </w:r>
-      <w:proofErr w:type="gramStart"/>
-      <w:r>
-        <w:rPr>
-          <w:rFonts w:ascii="宋体" w:eastAsia="宋体" w:hAnsi="宋体" w:hint="eastAsia"/>
-          <w:szCs w:val="21"/>
-        </w:rPr>
-        <w:t>鼠标中键滚轮</w:t>
-      </w:r>
-      <w:proofErr w:type="gramEnd"/>
-      <w:r>
-        <w:rPr>
-          <w:rFonts w:ascii="宋体" w:eastAsia="宋体" w:hAnsi="宋体" w:hint="eastAsia"/>
-          <w:szCs w:val="21"/>
-        </w:rPr>
-        <w:t>可以拖动地图。</w:t>
-      </w:r>
-    </w:p>
-    <w:p>
-      <w:pPr>
-        <w:rPr>
-          <w:rFonts w:ascii="宋体" w:eastAsia="宋体" w:hAnsi="宋体"/>
+        <w:t>2）按住鼠标中键滚轮可以拖动地图。</w:t>
+      </w:r>
+    </w:p>
+    <w:p>
+      <w:pPr>
+        <w:rPr>
+          <w:rFonts w:ascii="宋体" w:eastAsia="宋体" w:hAnsi="宋体" w:hint="eastAsia"/>
           <w:color w:val="FF0000"/>
           <w:szCs w:val="21"/>
         </w:rPr>
@@ -1278,7 +1148,7 @@
     <w:p>
       <w:pPr>
         <w:rPr>
-          <w:rFonts w:ascii="宋体" w:eastAsia="宋体" w:hAnsi="宋体"/>
+          <w:rFonts w:ascii="宋体" w:eastAsia="宋体" w:hAnsi="宋体" w:hint="eastAsia"/>
           <w:szCs w:val="21"/>
         </w:rPr>
       </w:pPr>
@@ -1322,7 +1192,7 @@
       <w:pPr>
         <w:jc w:val="center"/>
         <w:rPr>
-          <w:rFonts w:ascii="宋体" w:eastAsia="宋体" w:hAnsi="宋体"/>
+          <w:rFonts w:ascii="宋体" w:eastAsia="宋体" w:hAnsi="宋体" w:hint="eastAsia"/>
           <w:noProof/>
           <w:szCs w:val="21"/>
         </w:rPr>
@@ -1330,6 +1200,7 @@
       <w:r>
         <w:rPr>
           <w:rFonts w:ascii="宋体" w:eastAsia="宋体" w:hAnsi="宋体"/>
+          <w:noProof/>
           <w:szCs w:val="21"/>
         </w:rPr>
         <w:drawing>
@@ -1373,27 +1244,12 @@
           <w:rFonts w:ascii="宋体" w:eastAsia="宋体" w:hAnsi="宋体" w:hint="eastAsia"/>
           <w:szCs w:val="21"/>
         </w:rPr>
-        <w:t>（</w:t>
-      </w:r>
-      <w:proofErr w:type="gramStart"/>
-      <w:r>
-        <w:rPr>
-          <w:rFonts w:ascii="宋体" w:eastAsia="宋体" w:hAnsi="宋体" w:hint="eastAsia"/>
-          <w:szCs w:val="21"/>
-        </w:rPr>
-        <w:t>差张树枝</w:t>
-      </w:r>
-      <w:proofErr w:type="gramEnd"/>
-      <w:r>
-        <w:rPr>
-          <w:rFonts w:ascii="宋体" w:eastAsia="宋体" w:hAnsi="宋体" w:hint="eastAsia"/>
-          <w:szCs w:val="21"/>
-        </w:rPr>
-        <w:t>图片）</w:t>
-      </w:r>
-      <w:r>
-        <w:rPr>
-          <w:rFonts w:ascii="宋体" w:eastAsia="宋体" w:hAnsi="宋体"/>
+        <w:t>（差张树枝图片）</w:t>
+      </w:r>
+      <w:r>
+        <w:rPr>
+          <w:rFonts w:ascii="宋体" w:eastAsia="宋体" w:hAnsi="宋体"/>
+          <w:noProof/>
           <w:szCs w:val="21"/>
         </w:rPr>
         <w:drawing>
@@ -1432,7 +1288,6 @@
           </wp:inline>
         </w:drawing>
       </w:r>
-      <w:proofErr w:type="gramStart"/>
       <w:r>
         <w:rPr>
           <w:rFonts w:ascii="宋体" w:eastAsia="宋体" w:hAnsi="宋体" w:hint="eastAsia"/>
@@ -1451,6 +1306,7 @@
       <w:r>
         <w:rPr>
           <w:rFonts w:ascii="宋体" w:eastAsia="宋体" w:hAnsi="宋体"/>
+          <w:noProof/>
           <w:szCs w:val="21"/>
         </w:rPr>
         <w:drawing>
@@ -1497,7 +1353,6 @@
         </w:rPr>
         <w:t xml:space="preserve">  </w:t>
       </w:r>
-      <w:proofErr w:type="gramEnd"/>
       <w:r>
         <w:rPr>
           <w:rFonts w:ascii="宋体" w:eastAsia="宋体" w:hAnsi="宋体"/>
@@ -1661,7 +1516,7 @@
     <w:p>
       <w:pPr>
         <w:rPr>
-          <w:rFonts w:ascii="宋体" w:eastAsia="宋体" w:hAnsi="宋体"/>
+          <w:rFonts w:ascii="宋体" w:eastAsia="宋体" w:hAnsi="宋体" w:hint="eastAsia"/>
           <w:szCs w:val="21"/>
         </w:rPr>
       </w:pPr>
@@ -1811,7 +1666,7 @@
     <w:p>
       <w:pPr>
         <w:rPr>
-          <w:rFonts w:ascii="宋体" w:eastAsia="宋体" w:hAnsi="宋体"/>
+          <w:rFonts w:ascii="宋体" w:eastAsia="宋体" w:hAnsi="宋体" w:hint="eastAsia"/>
           <w:szCs w:val="21"/>
         </w:rPr>
       </w:pPr>
@@ -1827,21 +1682,7 @@
           <w:rFonts w:ascii="宋体" w:eastAsia="宋体" w:hAnsi="宋体" w:hint="eastAsia"/>
           <w:szCs w:val="21"/>
         </w:rPr>
-        <w:t>2）树枝：</w:t>
-      </w:r>
-      <w:r>
-        <w:rPr>
-          <w:rFonts w:ascii="宋体" w:eastAsia="宋体" w:hAnsi="宋体" w:hint="eastAsia"/>
-          <w:szCs w:val="21"/>
-        </w:rPr>
-        <w:t>Entity类</w:t>
-      </w:r>
-      <w:r>
-        <w:rPr>
-          <w:rFonts w:ascii="宋体" w:eastAsia="宋体" w:hAnsi="宋体" w:hint="eastAsia"/>
-          <w:szCs w:val="21"/>
-        </w:rPr>
-        <w:t>，与米粒几乎一样。树枝数量会转化为玩家背包中的树枝数量。</w:t>
+        <w:t>2）树枝：Entity类，与米粒几乎一样。树枝数量会转化为玩家背包中的树枝数量。</w:t>
       </w:r>
     </w:p>
     <w:p>
@@ -1904,7 +1745,7 @@
     <w:p>
       <w:pPr>
         <w:rPr>
-          <w:rFonts w:ascii="宋体" w:eastAsia="宋体" w:hAnsi="宋体"/>
+          <w:rFonts w:ascii="宋体" w:eastAsia="宋体" w:hAnsi="宋体" w:hint="eastAsia"/>
           <w:szCs w:val="21"/>
         </w:rPr>
       </w:pPr>
@@ -1934,29 +1775,13 @@
           <w:rFonts w:ascii="宋体" w:eastAsia="宋体" w:hAnsi="宋体" w:hint="eastAsia"/>
           <w:szCs w:val="21"/>
         </w:rPr>
-        <w:t>传送门：Block类，当玩家在该方块上停留满3秒，传送启动，玩家会被</w:t>
-      </w:r>
-      <w:proofErr w:type="gramStart"/>
-      <w:r>
-        <w:rPr>
-          <w:rFonts w:ascii="宋体" w:eastAsia="宋体" w:hAnsi="宋体" w:hint="eastAsia"/>
-          <w:szCs w:val="21"/>
-        </w:rPr>
-        <w:t>传送到异世界</w:t>
-      </w:r>
-      <w:proofErr w:type="gramEnd"/>
-      <w:r>
-        <w:rPr>
-          <w:rFonts w:ascii="宋体" w:eastAsia="宋体" w:hAnsi="宋体" w:hint="eastAsia"/>
-          <w:szCs w:val="21"/>
-        </w:rPr>
-        <w:t>。</w:t>
-      </w:r>
-    </w:p>
-    <w:p>
-      <w:pPr>
-        <w:rPr>
-          <w:rFonts w:ascii="宋体" w:eastAsia="宋体" w:hAnsi="宋体"/>
+        <w:t>传送门：Block类，当玩家在该方块上停留满3秒，传送启动，玩家会被传送到异世界。</w:t>
+      </w:r>
+    </w:p>
+    <w:p>
+      <w:pPr>
+        <w:rPr>
+          <w:rFonts w:ascii="宋体" w:eastAsia="宋体" w:hAnsi="宋体" w:hint="eastAsia"/>
           <w:szCs w:val="21"/>
         </w:rPr>
       </w:pPr>
@@ -2015,21 +1840,7 @@
           <w:rFonts w:ascii="宋体" w:eastAsia="宋体" w:hAnsi="宋体" w:hint="eastAsia"/>
           <w:szCs w:val="21"/>
         </w:rPr>
-        <w:t>）神奇的墙：</w:t>
-      </w:r>
-      <w:r>
-        <w:rPr>
-          <w:rFonts w:ascii="宋体" w:eastAsia="宋体" w:hAnsi="宋体" w:hint="eastAsia"/>
-          <w:szCs w:val="21"/>
-        </w:rPr>
-        <w:t>Block类</w:t>
-      </w:r>
-      <w:r>
-        <w:rPr>
-          <w:rFonts w:ascii="宋体" w:eastAsia="宋体" w:hAnsi="宋体" w:hint="eastAsia"/>
-          <w:szCs w:val="21"/>
-        </w:rPr>
-        <w:t>，叠在Map的Block上，允许玩家通过，Enemy不可通过。</w:t>
+        <w:t>）神奇的墙：Block类，叠在Map的Block上，允许玩家通过，Enemy不可通过。</w:t>
       </w:r>
     </w:p>
     <w:p>
@@ -2058,57 +1869,29 @@
           <w:rFonts w:ascii="宋体" w:eastAsia="宋体" w:hAnsi="宋体" w:hint="eastAsia"/>
           <w:szCs w:val="21"/>
         </w:rPr>
-        <w:t>）栅栏：</w:t>
-      </w:r>
-      <w:r>
-        <w:rPr>
-          <w:rFonts w:ascii="宋体" w:eastAsia="宋体" w:hAnsi="宋体" w:hint="eastAsia"/>
-          <w:szCs w:val="21"/>
-        </w:rPr>
-        <w:t>Block类</w:t>
-      </w:r>
-      <w:r>
-        <w:rPr>
-          <w:rFonts w:ascii="宋体" w:eastAsia="宋体" w:hAnsi="宋体" w:hint="eastAsia"/>
-          <w:szCs w:val="21"/>
-        </w:rPr>
-        <w:t>，</w:t>
-      </w:r>
-      <w:r>
-        <w:rPr>
-          <w:rFonts w:ascii="宋体" w:eastAsia="宋体" w:hAnsi="宋体" w:hint="eastAsia"/>
-          <w:szCs w:val="21"/>
-        </w:rPr>
-        <w:t>叠在Map的Block上，</w:t>
-      </w:r>
-      <w:r>
-        <w:rPr>
-          <w:rFonts w:ascii="宋体" w:eastAsia="宋体" w:hAnsi="宋体" w:hint="eastAsia"/>
-          <w:szCs w:val="21"/>
-        </w:rPr>
-        <w:t>谁都不能通过，装饰的作用更大。</w:t>
-      </w:r>
-    </w:p>
-    <w:p>
-      <w:pPr>
-        <w:rPr>
-          <w:rFonts w:ascii="宋体" w:eastAsia="宋体" w:hAnsi="宋体"/>
-          <w:szCs w:val="21"/>
-        </w:rPr>
-      </w:pPr>
-    </w:p>
-    <w:p>
-      <w:pPr>
-        <w:rPr>
-          <w:rFonts w:ascii="宋体" w:eastAsia="宋体" w:hAnsi="宋体" w:hint="eastAsia"/>
-          <w:szCs w:val="21"/>
-        </w:rPr>
-      </w:pPr>
-    </w:p>
-    <w:p>
-      <w:pPr>
-        <w:rPr>
-          <w:rFonts w:ascii="宋体" w:eastAsia="宋体" w:hAnsi="宋体"/>
+        <w:t>）栅栏：Block类，叠在Map的Block上，谁都不能通过，装饰的作用更大。</w:t>
+      </w:r>
+    </w:p>
+    <w:p>
+      <w:pPr>
+        <w:rPr>
+          <w:rFonts w:ascii="宋体" w:eastAsia="宋体" w:hAnsi="宋体" w:hint="eastAsia"/>
+          <w:szCs w:val="21"/>
+        </w:rPr>
+      </w:pPr>
+    </w:p>
+    <w:p>
+      <w:pPr>
+        <w:rPr>
+          <w:rFonts w:ascii="宋体" w:eastAsia="宋体" w:hAnsi="宋体" w:hint="eastAsia"/>
+          <w:szCs w:val="21"/>
+        </w:rPr>
+      </w:pPr>
+    </w:p>
+    <w:p>
+      <w:pPr>
+        <w:rPr>
+          <w:rFonts w:ascii="宋体" w:eastAsia="宋体" w:hAnsi="宋体" w:hint="eastAsia"/>
           <w:szCs w:val="21"/>
         </w:rPr>
       </w:pPr>
@@ -2247,7 +2030,7 @@
     <w:p>
       <w:pPr>
         <w:rPr>
-          <w:rFonts w:ascii="宋体" w:eastAsia="宋体" w:hAnsi="宋体"/>
+          <w:rFonts w:ascii="宋体" w:eastAsia="宋体" w:hAnsi="宋体" w:hint="eastAsia"/>
           <w:szCs w:val="21"/>
         </w:rPr>
       </w:pPr>
@@ -2270,7 +2053,7 @@
     <w:p>
       <w:pPr>
         <w:rPr>
-          <w:rFonts w:ascii="宋体" w:eastAsia="宋体" w:hAnsi="宋体"/>
+          <w:rFonts w:ascii="宋体" w:eastAsia="宋体" w:hAnsi="宋体" w:hint="eastAsia"/>
           <w:szCs w:val="21"/>
         </w:rPr>
       </w:pPr>
@@ -2285,7 +2068,7 @@
     <w:p>
       <w:pPr>
         <w:rPr>
-          <w:rFonts w:ascii="宋体" w:eastAsia="宋体" w:hAnsi="宋体"/>
+          <w:rFonts w:ascii="宋体" w:eastAsia="宋体" w:hAnsi="宋体" w:hint="eastAsia"/>
           <w:szCs w:val="21"/>
         </w:rPr>
       </w:pPr>
@@ -2322,6 +2105,7 @@
       <w:r>
         <w:rPr>
           <w:rFonts w:ascii="宋体" w:eastAsia="宋体" w:hAnsi="宋体"/>
+          <w:noProof/>
           <w:szCs w:val="21"/>
         </w:rPr>
         <w:drawing>
@@ -2393,7 +2177,7 @@
     <w:p>
       <w:pPr>
         <w:rPr>
-          <w:rFonts w:ascii="宋体" w:eastAsia="宋体" w:hAnsi="宋体"/>
+          <w:rFonts w:ascii="宋体" w:eastAsia="宋体" w:hAnsi="宋体" w:hint="eastAsia"/>
           <w:szCs w:val="21"/>
         </w:rPr>
       </w:pPr>
@@ -2409,23 +2193,7 @@
           <w:rFonts w:ascii="宋体" w:eastAsia="宋体" w:hAnsi="宋体" w:hint="eastAsia"/>
           <w:szCs w:val="21"/>
         </w:rPr>
-        <w:t>玩家通过</w:t>
-      </w:r>
-      <w:proofErr w:type="spellStart"/>
-      <w:r>
-        <w:rPr>
-          <w:rFonts w:ascii="宋体" w:eastAsia="宋体" w:hAnsi="宋体" w:hint="eastAsia"/>
-          <w:szCs w:val="21"/>
-        </w:rPr>
-        <w:t>wasd</w:t>
-      </w:r>
-      <w:proofErr w:type="spellEnd"/>
-      <w:r>
-        <w:rPr>
-          <w:rFonts w:ascii="宋体" w:eastAsia="宋体" w:hAnsi="宋体" w:hint="eastAsia"/>
-          <w:szCs w:val="21"/>
-        </w:rPr>
-        <w:t>四个按键</w:t>
+        <w:t>玩家通过wasd四个按键</w:t>
       </w:r>
       <w:r>
         <w:rPr>
@@ -2508,23 +2276,23 @@
     <w:p>
       <w:pPr>
         <w:rPr>
-          <w:rFonts w:ascii="宋体" w:eastAsia="宋体" w:hAnsi="宋体"/>
-          <w:szCs w:val="21"/>
-        </w:rPr>
-      </w:pPr>
-    </w:p>
-    <w:p>
-      <w:pPr>
-        <w:rPr>
-          <w:rFonts w:ascii="宋体" w:eastAsia="宋体" w:hAnsi="宋体"/>
-          <w:szCs w:val="21"/>
-        </w:rPr>
-      </w:pPr>
-    </w:p>
-    <w:p>
-      <w:pPr>
-        <w:rPr>
-          <w:rFonts w:ascii="宋体" w:eastAsia="宋体" w:hAnsi="宋体"/>
+          <w:rFonts w:ascii="宋体" w:eastAsia="宋体" w:hAnsi="宋体" w:hint="eastAsia"/>
+          <w:szCs w:val="21"/>
+        </w:rPr>
+      </w:pPr>
+    </w:p>
+    <w:p>
+      <w:pPr>
+        <w:rPr>
+          <w:rFonts w:ascii="宋体" w:eastAsia="宋体" w:hAnsi="宋体" w:hint="eastAsia"/>
+          <w:szCs w:val="21"/>
+        </w:rPr>
+      </w:pPr>
+    </w:p>
+    <w:p>
+      <w:pPr>
+        <w:rPr>
+          <w:rFonts w:ascii="宋体" w:eastAsia="宋体" w:hAnsi="宋体" w:hint="eastAsia"/>
           <w:szCs w:val="21"/>
         </w:rPr>
       </w:pPr>
@@ -2562,15 +2330,15 @@
     <w:p>
       <w:pPr>
         <w:rPr>
-          <w:rFonts w:ascii="宋体" w:eastAsia="宋体" w:hAnsi="宋体"/>
-          <w:szCs w:val="21"/>
-        </w:rPr>
-      </w:pPr>
-    </w:p>
-    <w:p>
-      <w:pPr>
-        <w:rPr>
-          <w:rFonts w:ascii="宋体" w:eastAsia="宋体" w:hAnsi="宋体"/>
+          <w:rFonts w:ascii="宋体" w:eastAsia="宋体" w:hAnsi="宋体" w:hint="eastAsia"/>
+          <w:szCs w:val="21"/>
+        </w:rPr>
+      </w:pPr>
+    </w:p>
+    <w:p>
+      <w:pPr>
+        <w:rPr>
+          <w:rFonts w:ascii="宋体" w:eastAsia="宋体" w:hAnsi="宋体" w:hint="eastAsia"/>
           <w:szCs w:val="21"/>
         </w:rPr>
       </w:pPr>
@@ -2615,6 +2383,7 @@
       <w:pPr>
         <w:jc w:val="center"/>
         <w:rPr>
+          <w:rFonts w:hint="eastAsia"/>
           <w:noProof/>
         </w:rPr>
       </w:pPr>
@@ -2684,7 +2453,7 @@
     <w:p>
       <w:pPr>
         <w:rPr>
-          <w:rFonts w:ascii="宋体" w:eastAsia="宋体" w:hAnsi="宋体"/>
+          <w:rFonts w:ascii="宋体" w:eastAsia="宋体" w:hAnsi="宋体" w:hint="eastAsia"/>
           <w:szCs w:val="21"/>
         </w:rPr>
       </w:pPr>
@@ -2722,7 +2491,7 @@
     <w:p>
       <w:pPr>
         <w:rPr>
-          <w:rFonts w:ascii="宋体" w:eastAsia="宋体" w:hAnsi="宋体"/>
+          <w:rFonts w:ascii="宋体" w:eastAsia="宋体" w:hAnsi="宋体" w:hint="eastAsia"/>
           <w:szCs w:val="21"/>
         </w:rPr>
       </w:pPr>
@@ -2745,7 +2514,7 @@
     <w:p>
       <w:pPr>
         <w:rPr>
-          <w:rFonts w:ascii="宋体" w:eastAsia="宋体" w:hAnsi="宋体"/>
+          <w:rFonts w:ascii="宋体" w:eastAsia="宋体" w:hAnsi="宋体" w:hint="eastAsia"/>
           <w:szCs w:val="21"/>
         </w:rPr>
       </w:pPr>
@@ -2800,7 +2569,7 @@
       <w:pPr>
         <w:jc w:val="center"/>
         <w:rPr>
-          <w:rFonts w:ascii="宋体" w:eastAsia="宋体" w:hAnsi="宋体"/>
+          <w:rFonts w:ascii="宋体" w:eastAsia="宋体" w:hAnsi="宋体" w:hint="eastAsia"/>
           <w:noProof/>
           <w:szCs w:val="21"/>
         </w:rPr>
@@ -2808,6 +2577,7 @@
       <w:r>
         <w:rPr>
           <w:rFonts w:ascii="宋体" w:eastAsia="宋体" w:hAnsi="宋体"/>
+          <w:noProof/>
           <w:szCs w:val="21"/>
         </w:rPr>
         <w:drawing>
@@ -2858,7 +2628,7 @@
       <w:pPr>
         <w:jc w:val="center"/>
         <w:rPr>
-          <w:rFonts w:ascii="宋体" w:eastAsia="宋体" w:hAnsi="宋体"/>
+          <w:rFonts w:ascii="宋体" w:eastAsia="宋体" w:hAnsi="宋体" w:hint="eastAsia"/>
           <w:noProof/>
           <w:szCs w:val="21"/>
         </w:rPr>
@@ -2915,7 +2685,7 @@
       <w:r>
         <w:rPr>
           <w:rFonts w:ascii="宋体" w:eastAsia="宋体" w:hAnsi="宋体" w:hint="eastAsia"/>
-          <w:color w:val="FF0000"/>
+          <w:color w:val="156082" w:themeColor="accent1"/>
           <w:szCs w:val="21"/>
         </w:rPr>
         <w:t>帅气</w:t>
@@ -2923,51 +2693,15 @@
       <w:r>
         <w:rPr>
           <w:rFonts w:ascii="宋体" w:eastAsia="宋体" w:hAnsi="宋体" w:hint="eastAsia"/>
-          <w:color w:val="FF0000"/>
-          <w:szCs w:val="21"/>
-        </w:rPr>
-        <w:t>公鸡是第二个友好NPC,在</w:t>
-      </w:r>
-      <w:proofErr w:type="gramStart"/>
-      <w:r>
-        <w:rPr>
-          <w:rFonts w:ascii="宋体" w:eastAsia="宋体" w:hAnsi="宋体" w:hint="eastAsia"/>
-          <w:color w:val="FF0000"/>
-          <w:szCs w:val="21"/>
-        </w:rPr>
-        <w:t>主世界</w:t>
-      </w:r>
-      <w:proofErr w:type="gramEnd"/>
-      <w:r>
-        <w:rPr>
-          <w:rFonts w:ascii="宋体" w:eastAsia="宋体" w:hAnsi="宋体" w:hint="eastAsia"/>
-          <w:color w:val="FF0000"/>
-          <w:szCs w:val="21"/>
-        </w:rPr>
-        <w:t>中为主角的</w:t>
-      </w:r>
-      <w:proofErr w:type="gramStart"/>
-      <w:r>
-        <w:rPr>
-          <w:rFonts w:ascii="宋体" w:eastAsia="宋体" w:hAnsi="宋体" w:hint="eastAsia"/>
-          <w:color w:val="FF0000"/>
-          <w:szCs w:val="21"/>
-        </w:rPr>
-        <w:t>蛋提供</w:t>
-      </w:r>
-      <w:proofErr w:type="gramEnd"/>
-      <w:r>
-        <w:rPr>
-          <w:rFonts w:ascii="宋体" w:eastAsia="宋体" w:hAnsi="宋体" w:hint="eastAsia"/>
-          <w:color w:val="FF0000"/>
-          <w:szCs w:val="21"/>
-        </w:rPr>
-        <w:t>一个爸爸。</w:t>
-      </w:r>
-      <w:r>
-        <w:rPr>
-          <w:rFonts w:ascii="宋体" w:eastAsia="宋体" w:hAnsi="宋体" w:hint="eastAsia"/>
-          <w:color w:val="FF0000"/>
+          <w:color w:val="156082" w:themeColor="accent1"/>
+          <w:szCs w:val="21"/>
+        </w:rPr>
+        <w:t>公鸡是第二个友好NPC,在主世界中为主角的蛋提供一个爸爸。</w:t>
+      </w:r>
+      <w:r>
+        <w:rPr>
+          <w:rFonts w:ascii="宋体" w:eastAsia="宋体" w:hAnsi="宋体" w:hint="eastAsia"/>
+          <w:color w:val="156082" w:themeColor="accent1"/>
           <w:szCs w:val="21"/>
         </w:rPr>
         <w:t>玩家要接受他的受精，完成第四个目标任务</w:t>
@@ -3014,7 +2748,7 @@
     <w:p>
       <w:pPr>
         <w:rPr>
-          <w:rFonts w:ascii="宋体" w:eastAsia="宋体" w:hAnsi="宋体"/>
+          <w:rFonts w:ascii="宋体" w:eastAsia="宋体" w:hAnsi="宋体" w:hint="eastAsia"/>
           <w:szCs w:val="21"/>
         </w:rPr>
       </w:pPr>
@@ -3030,23 +2764,7 @@
           <w:rFonts w:ascii="宋体" w:eastAsia="宋体" w:hAnsi="宋体" w:hint="eastAsia"/>
           <w:szCs w:val="21"/>
         </w:rPr>
-        <w:t>蠢蠢狐狸是出现频率最高的敌人，他们守卫在</w:t>
-      </w:r>
-      <w:proofErr w:type="gramStart"/>
-      <w:r>
-        <w:rPr>
-          <w:rFonts w:ascii="宋体" w:eastAsia="宋体" w:hAnsi="宋体" w:hint="eastAsia"/>
-          <w:szCs w:val="21"/>
-        </w:rPr>
-        <w:t>主世界</w:t>
-      </w:r>
-      <w:proofErr w:type="gramEnd"/>
-      <w:r>
-        <w:rPr>
-          <w:rFonts w:ascii="宋体" w:eastAsia="宋体" w:hAnsi="宋体" w:hint="eastAsia"/>
-          <w:szCs w:val="21"/>
-        </w:rPr>
-        <w:t>的多米区，也在老巫婆世界出现。蠢蠢狐狸</w:t>
+        <w:t>蠢蠢狐狸是出现频率最高的敌人，他们守卫在主世界的多米区，也在老巫婆世界出现。蠢蠢狐狸</w:t>
       </w:r>
       <w:r>
         <w:rPr>
@@ -3075,7 +2793,7 @@
     <w:p>
       <w:pPr>
         <w:rPr>
-          <w:rFonts w:ascii="宋体" w:eastAsia="宋体" w:hAnsi="宋体"/>
+          <w:rFonts w:ascii="宋体" w:eastAsia="宋体" w:hAnsi="宋体" w:hint="eastAsia"/>
           <w:szCs w:val="21"/>
         </w:rPr>
       </w:pPr>
@@ -3091,23 +2809,7 @@
           <w:rFonts w:ascii="宋体" w:eastAsia="宋体" w:hAnsi="宋体" w:hint="eastAsia"/>
           <w:szCs w:val="21"/>
         </w:rPr>
-        <w:t>一样，还是tick函数检测玩家，一旦距离小于A，狐狸开始以玩家实时所在位置为目标位置开始移动，一旦距离小于B，调用</w:t>
-      </w:r>
-      <w:proofErr w:type="spellStart"/>
-      <w:r>
-        <w:rPr>
-          <w:rFonts w:ascii="宋体" w:eastAsia="宋体" w:hAnsi="宋体" w:hint="eastAsia"/>
-          <w:szCs w:val="21"/>
-        </w:rPr>
-        <w:t>player.damage</w:t>
-      </w:r>
-      <w:proofErr w:type="spellEnd"/>
-      <w:r>
-        <w:rPr>
-          <w:rFonts w:ascii="宋体" w:eastAsia="宋体" w:hAnsi="宋体" w:hint="eastAsia"/>
-          <w:szCs w:val="21"/>
-        </w:rPr>
-        <w:t>()函数，实现对小鸡血量的减少</w:t>
+        <w:t>一样，还是tick函数检测玩家，一旦距离小于A，狐狸开始以玩家实时所在位置为目标位置开始移动，一旦距离小于B，调用player.damage()函数，实现对小鸡血量的减少</w:t>
       </w:r>
       <w:r>
         <w:rPr>
@@ -3129,13 +2831,14 @@
       <w:pPr>
         <w:jc w:val="center"/>
         <w:rPr>
-          <w:rFonts w:ascii="宋体" w:eastAsia="宋体" w:hAnsi="宋体"/>
-          <w:szCs w:val="21"/>
-        </w:rPr>
-      </w:pPr>
-      <w:r>
-        <w:rPr>
-          <w:rFonts w:ascii="宋体" w:eastAsia="宋体" w:hAnsi="宋体"/>
+          <w:rFonts w:ascii="宋体" w:eastAsia="宋体" w:hAnsi="宋体" w:hint="eastAsia"/>
+          <w:szCs w:val="21"/>
+        </w:rPr>
+      </w:pPr>
+      <w:r>
+        <w:rPr>
+          <w:rFonts w:ascii="宋体" w:eastAsia="宋体" w:hAnsi="宋体"/>
+          <w:noProof/>
           <w:szCs w:val="21"/>
         </w:rPr>
         <w:drawing>
@@ -3194,15 +2897,15 @@
     <w:p>
       <w:pPr>
         <w:rPr>
-          <w:rFonts w:ascii="宋体" w:eastAsia="宋体" w:hAnsi="宋体"/>
-          <w:szCs w:val="21"/>
-        </w:rPr>
-      </w:pPr>
-    </w:p>
-    <w:p>
-      <w:pPr>
-        <w:rPr>
-          <w:rFonts w:ascii="宋体" w:eastAsia="宋体" w:hAnsi="宋体"/>
+          <w:rFonts w:ascii="宋体" w:eastAsia="宋体" w:hAnsi="宋体" w:hint="eastAsia"/>
+          <w:szCs w:val="21"/>
+        </w:rPr>
+      </w:pPr>
+    </w:p>
+    <w:p>
+      <w:pPr>
+        <w:rPr>
+          <w:rFonts w:ascii="宋体" w:eastAsia="宋体" w:hAnsi="宋体" w:hint="eastAsia"/>
           <w:szCs w:val="21"/>
         </w:rPr>
       </w:pPr>
@@ -3247,28 +2950,7 @@
           <w:rFonts w:ascii="宋体" w:eastAsia="宋体" w:hAnsi="宋体" w:hint="eastAsia"/>
           <w:szCs w:val="21"/>
         </w:rPr>
-        <w:t>也可以攻击玩家，且战斗力更强，</w:t>
-      </w:r>
-      <w:r>
-        <w:rPr>
-          <w:rFonts w:ascii="宋体" w:eastAsia="宋体" w:hAnsi="宋体" w:hint="eastAsia"/>
-          <w:szCs w:val="21"/>
-        </w:rPr>
-        <w:t>攻击的能力同狐狸一样实现，</w:t>
-      </w:r>
-      <w:r>
-        <w:rPr>
-          <w:rFonts w:ascii="宋体" w:eastAsia="宋体" w:hAnsi="宋体" w:hint="eastAsia"/>
-          <w:szCs w:val="21"/>
-        </w:rPr>
-        <w:t>仅</w:t>
-      </w:r>
-      <w:r>
-        <w:rPr>
-          <w:rFonts w:ascii="宋体" w:eastAsia="宋体" w:hAnsi="宋体" w:hint="eastAsia"/>
-          <w:szCs w:val="21"/>
-        </w:rPr>
-        <w:t>设置了不同的参数，不过多赘述。</w:t>
+        <w:t>也可以攻击玩家，且战斗力更强，攻击的能力同狐狸一样实现，仅设置了不同的参数，不过多赘述。</w:t>
       </w:r>
     </w:p>
     <w:p>
@@ -3340,66 +3022,21 @@
           <w:rFonts w:ascii="宋体" w:eastAsia="宋体" w:hAnsi="宋体" w:hint="eastAsia"/>
           <w:szCs w:val="21"/>
         </w:rPr>
-        <w:t>介绍Enemy部分的</w:t>
-      </w:r>
-      <w:proofErr w:type="gramStart"/>
-      <w:r>
-        <w:rPr>
-          <w:rFonts w:ascii="宋体" w:eastAsia="宋体" w:hAnsi="宋体" w:hint="eastAsia"/>
-          <w:szCs w:val="21"/>
-        </w:rPr>
-        <w:t>被进攻</w:t>
-      </w:r>
-      <w:proofErr w:type="gramEnd"/>
-      <w:r>
-        <w:rPr>
-          <w:rFonts w:ascii="宋体" w:eastAsia="宋体" w:hAnsi="宋体" w:hint="eastAsia"/>
-          <w:szCs w:val="21"/>
-        </w:rPr>
-        <w:t>相关部分：每只母鸡都有自己独立的hp血量，你可以通过将鼠标</w:t>
-      </w:r>
-      <w:proofErr w:type="gramStart"/>
-      <w:r>
-        <w:rPr>
-          <w:rFonts w:ascii="宋体" w:eastAsia="宋体" w:hAnsi="宋体" w:hint="eastAsia"/>
-          <w:szCs w:val="21"/>
-        </w:rPr>
-        <w:t>放在该鸡上</w:t>
-      </w:r>
-      <w:proofErr w:type="gramEnd"/>
-      <w:r>
-        <w:rPr>
-          <w:rFonts w:ascii="宋体" w:eastAsia="宋体" w:hAnsi="宋体" w:hint="eastAsia"/>
-          <w:szCs w:val="21"/>
-        </w:rPr>
-        <w:t>看到血量剩余。血量的创建和加加减减写在</w:t>
-      </w:r>
-      <w:r>
-        <w:rPr>
-          <w:rFonts w:ascii="宋体" w:eastAsia="宋体" w:hAnsi="宋体" w:hint="eastAsia"/>
-          <w:szCs w:val="21"/>
-        </w:rPr>
-        <w:t>Damageable类</w:t>
-      </w:r>
-      <w:r>
-        <w:rPr>
-          <w:rFonts w:ascii="宋体" w:eastAsia="宋体" w:hAnsi="宋体" w:hint="eastAsia"/>
-          <w:szCs w:val="21"/>
-        </w:rPr>
-        <w:t>（继承Entity类）中，Player继承故能被伤害，Enemy类也继承，也支持被伤害。</w:t>
+        <w:t>介绍Enemy部分的被进攻相关部分：每只母鸡都有自己独立的hp血量，你可以通过将鼠标放在该鸡上看到血量剩余。血量的创建和加加减减写在Damageable类（继承Entity类）中，Player继承故能被伤害，Enemy类也继承，也支持被伤害。</w:t>
       </w:r>
     </w:p>
     <w:p>
       <w:pPr>
         <w:jc w:val="center"/>
         <w:rPr>
-          <w:rFonts w:ascii="宋体" w:eastAsia="宋体" w:hAnsi="宋体"/>
-          <w:szCs w:val="21"/>
-        </w:rPr>
-      </w:pPr>
-      <w:r>
-        <w:rPr>
-          <w:rFonts w:ascii="宋体" w:eastAsia="宋体" w:hAnsi="宋体"/>
+          <w:rFonts w:ascii="宋体" w:eastAsia="宋体" w:hAnsi="宋体" w:hint="eastAsia"/>
+          <w:szCs w:val="21"/>
+        </w:rPr>
+      </w:pPr>
+      <w:r>
+        <w:rPr>
+          <w:rFonts w:ascii="宋体" w:eastAsia="宋体" w:hAnsi="宋体"/>
+          <w:noProof/>
           <w:szCs w:val="21"/>
         </w:rPr>
         <w:drawing>
@@ -3459,7 +3096,7 @@
       <w:pPr>
         <w:jc w:val="left"/>
         <w:rPr>
-          <w:rFonts w:ascii="宋体" w:eastAsia="宋体" w:hAnsi="宋体"/>
+          <w:rFonts w:ascii="宋体" w:eastAsia="宋体" w:hAnsi="宋体" w:hint="eastAsia"/>
           <w:szCs w:val="21"/>
         </w:rPr>
       </w:pPr>
@@ -3546,36 +3183,21 @@
           <w:rFonts w:ascii="宋体" w:eastAsia="宋体" w:hAnsi="宋体" w:hint="eastAsia"/>
           <w:szCs w:val="21"/>
         </w:rPr>
-        <w:t>剧情需要，假长老鸡作为“错误选项”的身份在</w:t>
-      </w:r>
-      <w:proofErr w:type="gramStart"/>
-      <w:r>
-        <w:rPr>
-          <w:rFonts w:ascii="宋体" w:eastAsia="宋体" w:hAnsi="宋体" w:hint="eastAsia"/>
-          <w:szCs w:val="21"/>
-        </w:rPr>
-        <w:t>异世界</w:t>
-      </w:r>
-      <w:proofErr w:type="gramEnd"/>
-      <w:r>
-        <w:rPr>
-          <w:rFonts w:ascii="宋体" w:eastAsia="宋体" w:hAnsi="宋体" w:hint="eastAsia"/>
-          <w:szCs w:val="21"/>
-        </w:rPr>
-        <w:t>存在。他们的伤害不同于狐狸与母鸡，只会对玩家造成一次伤害，用bool类型的flag实现。</w:t>
+        <w:t>剧情需要，假长老鸡作为“错误选项”的身份在异世界存在。他们的伤害不同于狐狸与母鸡，只会对玩家造成一次伤害，用bool类型的flag实现。</w:t>
       </w:r>
     </w:p>
     <w:p>
       <w:pPr>
         <w:jc w:val="center"/>
         <w:rPr>
-          <w:rFonts w:ascii="宋体" w:eastAsia="宋体" w:hAnsi="宋体"/>
-          <w:szCs w:val="21"/>
-        </w:rPr>
-      </w:pPr>
-      <w:r>
-        <w:rPr>
-          <w:rFonts w:ascii="宋体" w:eastAsia="宋体" w:hAnsi="宋体"/>
+          <w:rFonts w:ascii="宋体" w:eastAsia="宋体" w:hAnsi="宋体" w:hint="eastAsia"/>
+          <w:szCs w:val="21"/>
+        </w:rPr>
+      </w:pPr>
+      <w:r>
+        <w:rPr>
+          <w:rFonts w:ascii="宋体" w:eastAsia="宋体" w:hAnsi="宋体"/>
+          <w:noProof/>
           <w:szCs w:val="21"/>
         </w:rPr>
         <w:drawing>
@@ -3624,6 +3246,7 @@
       <w:r>
         <w:rPr>
           <w:rFonts w:ascii="宋体" w:eastAsia="宋体" w:hAnsi="宋体"/>
+          <w:noProof/>
           <w:szCs w:val="21"/>
         </w:rPr>
         <w:drawing>
@@ -3806,7 +3429,7 @@
     <w:p>
       <w:pPr>
         <w:rPr>
-          <w:rFonts w:ascii="宋体" w:eastAsia="宋体" w:hAnsi="宋体"/>
+          <w:rFonts w:ascii="宋体" w:eastAsia="宋体" w:hAnsi="宋体" w:hint="eastAsia"/>
           <w:szCs w:val="21"/>
         </w:rPr>
       </w:pPr>
@@ -3821,7 +3444,7 @@
     <w:p>
       <w:pPr>
         <w:rPr>
-          <w:rFonts w:ascii="宋体" w:eastAsia="宋体" w:hAnsi="宋体"/>
+          <w:rFonts w:ascii="宋体" w:eastAsia="宋体" w:hAnsi="宋体" w:hint="eastAsia"/>
           <w:szCs w:val="21"/>
         </w:rPr>
       </w:pPr>
@@ -3843,7 +3466,7 @@
     <w:p>
       <w:pPr>
         <w:rPr>
-          <w:rFonts w:ascii="宋体" w:eastAsia="宋体" w:hAnsi="宋体"/>
+          <w:rFonts w:ascii="宋体" w:eastAsia="宋体" w:hAnsi="宋体" w:hint="eastAsia"/>
           <w:szCs w:val="21"/>
         </w:rPr>
       </w:pPr>
@@ -3858,7 +3481,7 @@
     <w:p>
       <w:pPr>
         <w:rPr>
-          <w:rFonts w:ascii="宋体" w:eastAsia="宋体" w:hAnsi="宋体"/>
+          <w:rFonts w:ascii="宋体" w:eastAsia="宋体" w:hAnsi="宋体" w:hint="eastAsia"/>
           <w:szCs w:val="21"/>
         </w:rPr>
       </w:pPr>
@@ -3874,29 +3497,13 @@
           <w:rFonts w:ascii="宋体" w:eastAsia="宋体" w:hAnsi="宋体" w:hint="eastAsia"/>
           <w:szCs w:val="21"/>
         </w:rPr>
-        <w:t>我们为终极下蛋任务做了铺垫和细化，变成了五个任务：吃米长大——</w:t>
-      </w:r>
-      <w:proofErr w:type="gramStart"/>
-      <w:r>
-        <w:rPr>
-          <w:rFonts w:ascii="宋体" w:eastAsia="宋体" w:hAnsi="宋体" w:hint="eastAsia"/>
-          <w:szCs w:val="21"/>
-        </w:rPr>
-        <w:t>捡枝造</w:t>
-      </w:r>
-      <w:proofErr w:type="gramEnd"/>
-      <w:r>
-        <w:rPr>
-          <w:rFonts w:ascii="宋体" w:eastAsia="宋体" w:hAnsi="宋体" w:hint="eastAsia"/>
-          <w:szCs w:val="21"/>
-        </w:rPr>
-        <w:t>窝——得长老教化——觅得良配——许下对蛋的心愿。任务会逐一解锁，也需逐一完成，解锁全部任务，通关游戏并得到一颗独一无二的蛋 的图片，供玩家保存。</w:t>
-      </w:r>
-    </w:p>
-    <w:p>
-      <w:pPr>
-        <w:rPr>
-          <w:rFonts w:ascii="宋体" w:eastAsia="宋体" w:hAnsi="宋体"/>
+        <w:t>我们为终极下蛋任务做了铺垫和细化，变成了五个任务：吃米长大——捡枝造窝——得长老教化——觅得良配——许下对蛋的心愿。任务会逐一解锁，也需逐一完成，解锁全部任务，通关游戏并得到一颗独一无二的蛋 的图片，供玩家保存。</w:t>
+      </w:r>
+    </w:p>
+    <w:p>
+      <w:pPr>
+        <w:rPr>
+          <w:rFonts w:ascii="宋体" w:eastAsia="宋体" w:hAnsi="宋体" w:hint="eastAsia"/>
           <w:szCs w:val="21"/>
         </w:rPr>
       </w:pPr>
@@ -3934,13 +3541,14 @@
       <w:pPr>
         <w:jc w:val="center"/>
         <w:rPr>
-          <w:rFonts w:ascii="宋体" w:eastAsia="宋体" w:hAnsi="宋体"/>
-          <w:szCs w:val="21"/>
-        </w:rPr>
-      </w:pPr>
-      <w:r>
-        <w:rPr>
-          <w:rFonts w:ascii="宋体" w:eastAsia="宋体" w:hAnsi="宋体"/>
+          <w:rFonts w:ascii="宋体" w:eastAsia="宋体" w:hAnsi="宋体" w:hint="eastAsia"/>
+          <w:szCs w:val="21"/>
+        </w:rPr>
+      </w:pPr>
+      <w:r>
+        <w:rPr>
+          <w:rFonts w:ascii="宋体" w:eastAsia="宋体" w:hAnsi="宋体"/>
+          <w:noProof/>
           <w:szCs w:val="21"/>
         </w:rPr>
         <w:drawing>
@@ -4000,7 +3608,7 @@
       <w:pPr>
         <w:ind w:firstLine="420"/>
         <w:rPr>
-          <w:rFonts w:ascii="宋体" w:eastAsia="宋体" w:hAnsi="宋体"/>
+          <w:rFonts w:ascii="宋体" w:eastAsia="宋体" w:hAnsi="宋体" w:hint="eastAsia"/>
           <w:szCs w:val="21"/>
         </w:rPr>
       </w:pPr>
@@ -4084,7 +3692,7 @@
     <w:p>
       <w:pPr>
         <w:rPr>
-          <w:rFonts w:ascii="宋体" w:eastAsia="宋体" w:hAnsi="宋体"/>
+          <w:rFonts w:ascii="宋体" w:eastAsia="宋体" w:hAnsi="宋体" w:hint="eastAsia"/>
           <w:color w:val="FF0000"/>
           <w:szCs w:val="21"/>
         </w:rPr>
@@ -4167,7 +3775,7 @@
     <w:p>
       <w:pPr>
         <w:rPr>
-          <w:rFonts w:ascii="宋体" w:eastAsia="宋体" w:hAnsi="宋体"/>
+          <w:rFonts w:ascii="宋体" w:eastAsia="宋体" w:hAnsi="宋体" w:hint="eastAsia"/>
           <w:szCs w:val="21"/>
         </w:rPr>
       </w:pPr>
@@ -4183,7 +3791,7 @@
     <w:p>
       <w:pPr>
         <w:rPr>
-          <w:rFonts w:ascii="宋体" w:eastAsia="宋体" w:hAnsi="宋体"/>
+          <w:rFonts w:ascii="宋体" w:eastAsia="宋体" w:hAnsi="宋体" w:hint="eastAsia"/>
           <w:szCs w:val="21"/>
         </w:rPr>
       </w:pPr>
@@ -4207,13 +3815,14 @@
       <w:pPr>
         <w:jc w:val="center"/>
         <w:rPr>
-          <w:rFonts w:ascii="宋体" w:eastAsia="宋体" w:hAnsi="宋体"/>
-          <w:szCs w:val="21"/>
-        </w:rPr>
-      </w:pPr>
-      <w:r>
-        <w:rPr>
-          <w:rFonts w:ascii="宋体" w:eastAsia="宋体" w:hAnsi="宋体"/>
+          <w:rFonts w:ascii="宋体" w:eastAsia="宋体" w:hAnsi="宋体" w:hint="eastAsia"/>
+          <w:szCs w:val="21"/>
+        </w:rPr>
+      </w:pPr>
+      <w:r>
+        <w:rPr>
+          <w:rFonts w:ascii="宋体" w:eastAsia="宋体" w:hAnsi="宋体"/>
+          <w:noProof/>
           <w:szCs w:val="21"/>
         </w:rPr>
         <w:drawing>
@@ -4279,7 +3888,7 @@
     <w:p>
       <w:pPr>
         <w:rPr>
-          <w:rFonts w:ascii="宋体" w:eastAsia="宋体" w:hAnsi="宋体"/>
+          <w:rFonts w:ascii="宋体" w:eastAsia="宋体" w:hAnsi="宋体" w:hint="eastAsia"/>
           <w:color w:val="FF0000"/>
           <w:szCs w:val="21"/>
         </w:rPr>
@@ -4304,7 +3913,7 @@
     <w:p>
       <w:pPr>
         <w:rPr>
-          <w:rFonts w:ascii="宋体" w:eastAsia="宋体" w:hAnsi="宋体"/>
+          <w:rFonts w:ascii="宋体" w:eastAsia="宋体" w:hAnsi="宋体" w:hint="eastAsia"/>
           <w:szCs w:val="21"/>
         </w:rPr>
       </w:pPr>
@@ -4410,7 +4019,7 @@
     <w:p>
       <w:pPr>
         <w:rPr>
-          <w:rFonts w:ascii="宋体" w:eastAsia="宋体" w:hAnsi="宋体"/>
+          <w:rFonts w:ascii="宋体" w:eastAsia="宋体" w:hAnsi="宋体" w:hint="eastAsia"/>
           <w:szCs w:val="21"/>
         </w:rPr>
       </w:pPr>
@@ -4440,7 +4049,7 @@
     <w:p>
       <w:pPr>
         <w:rPr>
-          <w:rFonts w:ascii="宋体" w:eastAsia="宋体" w:hAnsi="宋体"/>
+          <w:rFonts w:ascii="宋体" w:eastAsia="宋体" w:hAnsi="宋体" w:hint="eastAsia"/>
           <w:szCs w:val="21"/>
         </w:rPr>
       </w:pPr>
@@ -4477,7 +4086,7 @@
     <w:p>
       <w:pPr>
         <w:rPr>
-          <w:rFonts w:ascii="宋体" w:eastAsia="宋体" w:hAnsi="宋体"/>
+          <w:rFonts w:ascii="宋体" w:eastAsia="宋体" w:hAnsi="宋体" w:hint="eastAsia"/>
           <w:szCs w:val="21"/>
         </w:rPr>
       </w:pPr>
@@ -4548,7 +4157,7 @@
     <w:p>
       <w:pPr>
         <w:rPr>
-          <w:rFonts w:ascii="宋体" w:eastAsia="宋体" w:hAnsi="宋体"/>
+          <w:rFonts w:ascii="宋体" w:eastAsia="宋体" w:hAnsi="宋体" w:hint="eastAsia"/>
           <w:color w:val="FF0000"/>
           <w:szCs w:val="21"/>
         </w:rPr>
@@ -4561,21 +4170,29 @@
         </w:rPr>
         <w:t>Button：</w:t>
       </w:r>
-    </w:p>
-    <w:p>
-      <w:pPr>
+      <w:r>
         <w:rPr>
           <w:rFonts w:ascii="宋体" w:eastAsia="宋体" w:hAnsi="宋体" w:hint="eastAsia"/>
           <w:color w:val="FF0000"/>
           <w:szCs w:val="21"/>
         </w:rPr>
-      </w:pPr>
-      <w:r>
+        <w:t>按钮组件的实现</w:t>
+      </w:r>
+    </w:p>
+    <w:p>
+      <w:pPr>
         <w:rPr>
           <w:rFonts w:ascii="宋体" w:eastAsia="宋体" w:hAnsi="宋体" w:hint="eastAsia"/>
           <w:color w:val="FF0000"/>
           <w:szCs w:val="21"/>
         </w:rPr>
+      </w:pPr>
+      <w:r>
+        <w:rPr>
+          <w:rFonts w:ascii="宋体" w:eastAsia="宋体" w:hAnsi="宋体" w:hint="eastAsia"/>
+          <w:color w:val="FF0000"/>
+          <w:szCs w:val="21"/>
+        </w:rPr>
         <w:t>（11111）</w:t>
       </w:r>
     </w:p>
@@ -4591,13 +4208,14 @@
       <w:pPr>
         <w:jc w:val="center"/>
         <w:rPr>
-          <w:rFonts w:ascii="宋体" w:eastAsia="宋体" w:hAnsi="宋体"/>
-          <w:szCs w:val="21"/>
-        </w:rPr>
-      </w:pPr>
-      <w:r>
-        <w:rPr>
-          <w:rFonts w:ascii="宋体" w:eastAsia="宋体" w:hAnsi="宋体"/>
+          <w:rFonts w:ascii="宋体" w:eastAsia="宋体" w:hAnsi="宋体" w:hint="eastAsia"/>
+          <w:szCs w:val="21"/>
+        </w:rPr>
+      </w:pPr>
+      <w:r>
+        <w:rPr>
+          <w:rFonts w:ascii="宋体" w:eastAsia="宋体" w:hAnsi="宋体"/>
+          <w:noProof/>
           <w:szCs w:val="21"/>
         </w:rPr>
         <w:drawing>
@@ -4646,6 +4264,7 @@
       <w:r>
         <w:rPr>
           <w:rFonts w:ascii="宋体" w:eastAsia="宋体" w:hAnsi="宋体"/>
+          <w:noProof/>
           <w:szCs w:val="21"/>
         </w:rPr>
         <w:drawing>
@@ -4689,7 +4308,7 @@
       <w:pPr>
         <w:jc w:val="center"/>
         <w:rPr>
-          <w:rFonts w:ascii="宋体" w:eastAsia="宋体" w:hAnsi="宋体"/>
+          <w:rFonts w:ascii="宋体" w:eastAsia="宋体" w:hAnsi="宋体" w:hint="eastAsia"/>
           <w:szCs w:val="21"/>
         </w:rPr>
       </w:pPr>
@@ -4705,13 +4324,14 @@
       <w:pPr>
         <w:jc w:val="center"/>
         <w:rPr>
-          <w:rFonts w:ascii="宋体" w:eastAsia="宋体" w:hAnsi="宋体"/>
-          <w:szCs w:val="21"/>
-        </w:rPr>
-      </w:pPr>
-      <w:r>
-        <w:rPr>
-          <w:rFonts w:ascii="宋体" w:eastAsia="宋体" w:hAnsi="宋体"/>
+          <w:rFonts w:ascii="宋体" w:eastAsia="宋体" w:hAnsi="宋体" w:hint="eastAsia"/>
+          <w:szCs w:val="21"/>
+        </w:rPr>
+      </w:pPr>
+      <w:r>
+        <w:rPr>
+          <w:rFonts w:ascii="宋体" w:eastAsia="宋体" w:hAnsi="宋体"/>
+          <w:noProof/>
           <w:szCs w:val="21"/>
         </w:rPr>
         <w:lastRenderedPageBreak/>
@@ -4768,6 +4388,7 @@
       <w:r>
         <w:rPr>
           <w:rFonts w:ascii="宋体" w:eastAsia="宋体" w:hAnsi="宋体"/>
+          <w:noProof/>
           <w:szCs w:val="21"/>
         </w:rPr>
         <w:drawing>
@@ -4834,7 +4455,7 @@
     <w:p>
       <w:pPr>
         <w:rPr>
-          <w:rFonts w:ascii="宋体" w:eastAsia="宋体" w:hAnsi="宋体"/>
+          <w:rFonts w:ascii="宋体" w:eastAsia="宋体" w:hAnsi="宋体" w:hint="eastAsia"/>
           <w:szCs w:val="21"/>
         </w:rPr>
       </w:pPr>
@@ -4885,7 +4506,7 @@
     <w:p>
       <w:pPr>
         <w:rPr>
-          <w:rFonts w:ascii="宋体" w:eastAsia="宋体" w:hAnsi="宋体"/>
+          <w:rFonts w:ascii="宋体" w:eastAsia="宋体" w:hAnsi="宋体" w:hint="eastAsia"/>
           <w:szCs w:val="21"/>
         </w:rPr>
       </w:pPr>
@@ -4907,7 +4528,7 @@
     <w:p>
       <w:pPr>
         <w:rPr>
-          <w:rFonts w:ascii="宋体" w:eastAsia="宋体" w:hAnsi="宋体"/>
+          <w:rFonts w:ascii="宋体" w:eastAsia="宋体" w:hAnsi="宋体" w:hint="eastAsia"/>
           <w:szCs w:val="21"/>
         </w:rPr>
       </w:pPr>
@@ -4978,7 +4599,7 @@
     <w:p>
       <w:pPr>
         <w:rPr>
-          <w:rFonts w:ascii="宋体" w:eastAsia="宋体" w:hAnsi="宋体"/>
+          <w:rFonts w:ascii="宋体" w:eastAsia="宋体" w:hAnsi="宋体" w:hint="eastAsia"/>
           <w:szCs w:val="21"/>
         </w:rPr>
       </w:pPr>
@@ -4994,23 +4615,7 @@
           <w:rFonts w:ascii="宋体" w:eastAsia="宋体" w:hAnsi="宋体" w:hint="eastAsia"/>
           <w:szCs w:val="21"/>
         </w:rPr>
-        <w:t>但实现的方式大同小异。各有一个表示开关的bool类、表示音量大小的float类（我们的音量可在setting里拖拽调整）、存有可能会播放的所有音乐的列表，以及播放状态列表。如我们为了实现暂停存档，播放状态列表会存放暂定的时间，没有暂停过就是0。音效，因为</w:t>
-      </w:r>
-      <w:proofErr w:type="spellStart"/>
-      <w:r>
-        <w:rPr>
-          <w:rFonts w:ascii="宋体" w:eastAsia="宋体" w:hAnsi="宋体" w:hint="eastAsia"/>
-          <w:szCs w:val="21"/>
-        </w:rPr>
-        <w:t>pygame.mixer.Sound</w:t>
-      </w:r>
-      <w:proofErr w:type="spellEnd"/>
-      <w:r>
-        <w:rPr>
-          <w:rFonts w:ascii="宋体" w:eastAsia="宋体" w:hAnsi="宋体" w:hint="eastAsia"/>
-          <w:szCs w:val="21"/>
-        </w:rPr>
-        <w:t>用法与music不同，music一个时间只能有一个声音在播，sound可多个同播</w:t>
+        <w:t>但实现的方式大同小异。各有一个表示开关的bool类、表示音量大小的float类（我们的音量可在setting里拖拽调整）、存有可能会播放的所有音乐的列表，以及播放状态列表。如我们为了实现暂停存档，播放状态列表会存放暂定的时间，没有暂停过就是0。音效，因为pygame.mixer.Sound用法与music不同，music一个时间只能有一个声音在播，sound可多个同播</w:t>
       </w:r>
       <w:r>
         <w:rPr>
@@ -5039,7 +4644,7 @@
     <w:p>
       <w:pPr>
         <w:rPr>
-          <w:rFonts w:ascii="宋体" w:eastAsia="宋体" w:hAnsi="宋体"/>
+          <w:rFonts w:ascii="宋体" w:eastAsia="宋体" w:hAnsi="宋体" w:hint="eastAsia"/>
           <w:szCs w:val="21"/>
         </w:rPr>
       </w:pPr>
@@ -5068,7 +4673,7 @@
     <w:p>
       <w:pPr>
         <w:rPr>
-          <w:rFonts w:ascii="宋体" w:eastAsia="宋体" w:hAnsi="宋体"/>
+          <w:rFonts w:ascii="宋体" w:eastAsia="宋体" w:hAnsi="宋体" w:hint="eastAsia"/>
           <w:color w:val="FF0000"/>
           <w:szCs w:val="21"/>
         </w:rPr>
@@ -5077,7 +4682,7 @@
     <w:p>
       <w:pPr>
         <w:rPr>
-          <w:rFonts w:ascii="宋体" w:eastAsia="宋体" w:hAnsi="宋体"/>
+          <w:rFonts w:ascii="宋体" w:eastAsia="宋体" w:hAnsi="宋体" w:hint="eastAsia"/>
           <w:color w:val="FF0000"/>
           <w:szCs w:val="21"/>
         </w:rPr>
@@ -5098,11 +4703,18 @@
           <w:szCs w:val="21"/>
         </w:rPr>
       </w:pPr>
-    </w:p>
-    <w:p>
-      <w:pPr>
-        <w:rPr>
-          <w:rFonts w:ascii="宋体" w:eastAsia="宋体" w:hAnsi="宋体"/>
+      <w:r>
+        <w:rPr>
+          <w:rFonts w:ascii="宋体" w:eastAsia="宋体" w:hAnsi="宋体" w:hint="eastAsia"/>
+          <w:szCs w:val="21"/>
+        </w:rPr>
+        <w:t>！！！！！！学长上次说这个很重要来着</w:t>
+      </w:r>
+    </w:p>
+    <w:p>
+      <w:pPr>
+        <w:rPr>
+          <w:rFonts w:ascii="宋体" w:eastAsia="宋体" w:hAnsi="宋体" w:hint="eastAsia"/>
           <w:szCs w:val="21"/>
         </w:rPr>
       </w:pPr>
@@ -5272,23 +4884,7 @@
           <w:rFonts w:ascii="宋体" w:eastAsia="宋体" w:hAnsi="宋体"/>
           <w:szCs w:val="21"/>
         </w:rPr>
-        <w:t xml:space="preserve">  - skill.py </w:t>
-      </w:r>
-      <w:proofErr w:type="gramStart"/>
-      <w:r>
-        <w:rPr>
-          <w:rFonts w:ascii="宋体" w:eastAsia="宋体" w:hAnsi="宋体"/>
-          <w:szCs w:val="21"/>
-        </w:rPr>
-        <w:t>技能基类及</w:t>
-      </w:r>
-      <w:proofErr w:type="gramEnd"/>
-      <w:r>
-        <w:rPr>
-          <w:rFonts w:ascii="宋体" w:eastAsia="宋体" w:hAnsi="宋体"/>
-          <w:szCs w:val="21"/>
-        </w:rPr>
-        <w:t>所有被动技能类- interact/ 交互相关逻辑</w:t>
+        <w:t>  - skill.py 技能基类及所有被动技能类- interact/ 交互相关逻辑</w:t>
       </w:r>
     </w:p>
     <w:p>
@@ -5433,23 +5029,7 @@
           <w:rFonts w:ascii="宋体" w:eastAsia="宋体" w:hAnsi="宋体"/>
           <w:szCs w:val="21"/>
         </w:rPr>
-        <w:t>  - renderable.py 渲染基类，及所有可渲染对象（因为</w:t>
-      </w:r>
-      <w:proofErr w:type="gramStart"/>
-      <w:r>
-        <w:rPr>
-          <w:rFonts w:ascii="宋体" w:eastAsia="宋体" w:hAnsi="宋体"/>
-          <w:szCs w:val="21"/>
-        </w:rPr>
-        <w:t>久远实际</w:t>
-      </w:r>
-      <w:proofErr w:type="gramEnd"/>
-      <w:r>
-        <w:rPr>
-          <w:rFonts w:ascii="宋体" w:eastAsia="宋体" w:hAnsi="宋体"/>
-          <w:szCs w:val="21"/>
-        </w:rPr>
-        <w:t>可弃用）</w:t>
+        <w:t>  - renderable.py 渲染基类，及所有可渲染对象（因为久远实际可弃用）</w:t>
       </w:r>
     </w:p>
     <w:p>
@@ -5577,23 +5157,7 @@
           <w:rFonts w:ascii="宋体" w:eastAsia="宋体" w:hAnsi="宋体"/>
           <w:szCs w:val="21"/>
         </w:rPr>
-        <w:t xml:space="preserve">  - </w:t>
-      </w:r>
-      <w:proofErr w:type="spellStart"/>
-      <w:r>
-        <w:rPr>
-          <w:rFonts w:ascii="宋体" w:eastAsia="宋体" w:hAnsi="宋体"/>
-          <w:szCs w:val="21"/>
-        </w:rPr>
-        <w:t>config.json</w:t>
-      </w:r>
-      <w:proofErr w:type="spellEnd"/>
-      <w:r>
-        <w:rPr>
-          <w:rFonts w:ascii="宋体" w:eastAsia="宋体" w:hAnsi="宋体"/>
-          <w:szCs w:val="21"/>
-        </w:rPr>
-        <w:t xml:space="preserve"> 游戏配置文件</w:t>
+        <w:t>  - config.json 游戏配置文件</w:t>
       </w:r>
     </w:p>
     <w:p>
@@ -5625,23 +5189,7 @@
           <w:rFonts w:ascii="宋体" w:eastAsia="宋体" w:hAnsi="宋体"/>
           <w:szCs w:val="21"/>
         </w:rPr>
-        <w:t>  - __init__.py 日志、报</w:t>
-      </w:r>
-      <w:proofErr w:type="gramStart"/>
-      <w:r>
-        <w:rPr>
-          <w:rFonts w:ascii="宋体" w:eastAsia="宋体" w:hAnsi="宋体"/>
-          <w:szCs w:val="21"/>
-        </w:rPr>
-        <w:t>错信息</w:t>
-      </w:r>
-      <w:proofErr w:type="gramEnd"/>
-      <w:r>
-        <w:rPr>
-          <w:rFonts w:ascii="宋体" w:eastAsia="宋体" w:hAnsi="宋体"/>
-          <w:szCs w:val="21"/>
-        </w:rPr>
-        <w:t>优化（因为久远的原因放在了__init__.py）</w:t>
+        <w:t>  - __init__.py 日志、报错信息优化（因为久远的原因放在了__init__.py）</w:t>
       </w:r>
     </w:p>
     <w:p>
@@ -5721,23 +5269,7 @@
           <w:rFonts w:ascii="宋体" w:eastAsia="宋体" w:hAnsi="宋体"/>
           <w:szCs w:val="21"/>
         </w:rPr>
-        <w:t xml:space="preserve">  - text.py </w:t>
-      </w:r>
-      <w:proofErr w:type="spellStart"/>
-      <w:r>
-        <w:rPr>
-          <w:rFonts w:ascii="宋体" w:eastAsia="宋体" w:hAnsi="宋体"/>
-          <w:szCs w:val="21"/>
-        </w:rPr>
-        <w:t>RenderableString</w:t>
-      </w:r>
-      <w:proofErr w:type="spellEnd"/>
-      <w:r>
-        <w:rPr>
-          <w:rFonts w:ascii="宋体" w:eastAsia="宋体" w:hAnsi="宋体"/>
-          <w:szCs w:val="21"/>
-        </w:rPr>
-        <w:t>类，简化文本渲染流程</w:t>
+        <w:t>  - text.py RenderableString类，简化文本渲染流程</w:t>
       </w:r>
     </w:p>
     <w:p>
@@ -5920,7 +5452,7 @@
       <w:pPr>
         <w:ind w:firstLine="420"/>
         <w:rPr>
-          <w:rFonts w:ascii="宋体" w:eastAsia="宋体" w:hAnsi="宋体"/>
+          <w:rFonts w:ascii="宋体" w:eastAsia="宋体" w:hAnsi="宋体" w:hint="eastAsia"/>
           <w:szCs w:val="21"/>
         </w:rPr>
       </w:pPr>
@@ -5999,23 +5531,7 @@
           <w:rFonts w:ascii="宋体" w:eastAsia="宋体" w:hAnsi="宋体" w:hint="eastAsia"/>
           <w:szCs w:val="21"/>
         </w:rPr>
-        <w:t>让玩家沉浸</w:t>
-      </w:r>
-      <w:proofErr w:type="gramStart"/>
-      <w:r>
-        <w:rPr>
-          <w:rFonts w:ascii="宋体" w:eastAsia="宋体" w:hAnsi="宋体" w:hint="eastAsia"/>
-          <w:szCs w:val="21"/>
-        </w:rPr>
-        <w:t>式进入</w:t>
-      </w:r>
-      <w:proofErr w:type="gramEnd"/>
-      <w:r>
-        <w:rPr>
-          <w:rFonts w:ascii="宋体" w:eastAsia="宋体" w:hAnsi="宋体" w:hint="eastAsia"/>
-          <w:szCs w:val="21"/>
-        </w:rPr>
-        <w:t>游戏的世界</w:t>
+        <w:t>让玩家沉浸式进入游戏的世界</w:t>
       </w:r>
       <w:r>
         <w:rPr>
@@ -6118,39 +5634,7 @@
           <w:rFonts w:ascii="宋体" w:eastAsia="宋体" w:hAnsi="宋体" w:hint="eastAsia"/>
           <w:szCs w:val="21"/>
         </w:rPr>
-        <w:t>利用游戏每一帧都会渲染，</w:t>
-      </w:r>
-      <w:proofErr w:type="gramStart"/>
-      <w:r>
-        <w:rPr>
-          <w:rFonts w:ascii="宋体" w:eastAsia="宋体" w:hAnsi="宋体" w:hint="eastAsia"/>
-          <w:szCs w:val="21"/>
-        </w:rPr>
-        <w:t>让相同</w:t>
-      </w:r>
-      <w:proofErr w:type="gramEnd"/>
-      <w:r>
-        <w:rPr>
-          <w:rFonts w:ascii="宋体" w:eastAsia="宋体" w:hAnsi="宋体" w:hint="eastAsia"/>
-          <w:szCs w:val="21"/>
-        </w:rPr>
-        <w:t>的实体在</w:t>
-      </w:r>
-      <w:proofErr w:type="gramStart"/>
-      <w:r>
-        <w:rPr>
-          <w:rFonts w:ascii="宋体" w:eastAsia="宋体" w:hAnsi="宋体" w:hint="eastAsia"/>
-          <w:szCs w:val="21"/>
-        </w:rPr>
-        <w:t>不同帧按顺序</w:t>
-      </w:r>
-      <w:proofErr w:type="gramEnd"/>
-      <w:r>
-        <w:rPr>
-          <w:rFonts w:ascii="宋体" w:eastAsia="宋体" w:hAnsi="宋体" w:hint="eastAsia"/>
-          <w:szCs w:val="21"/>
-        </w:rPr>
-        <w:t>渲染不同的图片，从而实现了动画感</w:t>
+        <w:t>利用游戏每一帧都会渲染，让相同的实体在不同帧按顺序渲染不同的图片，从而实现了动画感</w:t>
       </w:r>
       <w:r>
         <w:rPr>
@@ -6217,7 +5701,7 @@
       <w:pPr>
         <w:jc w:val="left"/>
         <w:rPr>
-          <w:rFonts w:ascii="宋体" w:eastAsia="宋体" w:hAnsi="宋体"/>
+          <w:rFonts w:ascii="宋体" w:eastAsia="宋体" w:hAnsi="宋体" w:hint="eastAsia"/>
           <w:szCs w:val="21"/>
         </w:rPr>
       </w:pPr>
@@ -6247,6 +5731,7 @@
       <w:r>
         <w:rPr>
           <w:rFonts w:ascii="宋体" w:eastAsia="宋体" w:hAnsi="宋体"/>
+          <w:noProof/>
           <w:szCs w:val="21"/>
         </w:rPr>
         <w:drawing>
@@ -6426,7 +5911,7 @@
       <w:pPr>
         <w:jc w:val="left"/>
         <w:rPr>
-          <w:rFonts w:ascii="宋体" w:eastAsia="宋体" w:hAnsi="宋体"/>
+          <w:rFonts w:ascii="宋体" w:eastAsia="宋体" w:hAnsi="宋体" w:hint="eastAsia"/>
           <w:szCs w:val="21"/>
         </w:rPr>
       </w:pPr>
@@ -6449,13 +5934,14 @@
       <w:pPr>
         <w:jc w:val="center"/>
         <w:rPr>
-          <w:rFonts w:ascii="宋体" w:eastAsia="宋体" w:hAnsi="宋体"/>
-          <w:szCs w:val="21"/>
-        </w:rPr>
-      </w:pPr>
-      <w:r>
-        <w:rPr>
-          <w:rFonts w:ascii="宋体" w:eastAsia="宋体" w:hAnsi="宋体"/>
+          <w:rFonts w:ascii="宋体" w:eastAsia="宋体" w:hAnsi="宋体" w:hint="eastAsia"/>
+          <w:szCs w:val="21"/>
+        </w:rPr>
+      </w:pPr>
+      <w:r>
+        <w:rPr>
+          <w:rFonts w:ascii="宋体" w:eastAsia="宋体" w:hAnsi="宋体"/>
+          <w:noProof/>
           <w:szCs w:val="21"/>
         </w:rPr>
         <w:drawing>
@@ -6506,7 +5992,7 @@
       <w:pPr>
         <w:jc w:val="center"/>
         <w:rPr>
-          <w:rFonts w:ascii="宋体" w:eastAsia="宋体" w:hAnsi="宋体"/>
+          <w:rFonts w:ascii="宋体" w:eastAsia="宋体" w:hAnsi="宋体" w:hint="eastAsia"/>
           <w:szCs w:val="21"/>
         </w:rPr>
       </w:pPr>
@@ -6522,13 +6008,14 @@
       <w:pPr>
         <w:jc w:val="center"/>
         <w:rPr>
-          <w:rFonts w:ascii="宋体" w:eastAsia="宋体" w:hAnsi="宋体"/>
-          <w:szCs w:val="21"/>
-        </w:rPr>
-      </w:pPr>
-      <w:r>
-        <w:rPr>
-          <w:rFonts w:ascii="宋体" w:eastAsia="宋体" w:hAnsi="宋体"/>
+          <w:rFonts w:ascii="宋体" w:eastAsia="宋体" w:hAnsi="宋体" w:hint="eastAsia"/>
+          <w:szCs w:val="21"/>
+        </w:rPr>
+      </w:pPr>
+      <w:r>
+        <w:rPr>
+          <w:rFonts w:ascii="宋体" w:eastAsia="宋体" w:hAnsi="宋体"/>
+          <w:noProof/>
           <w:szCs w:val="21"/>
         </w:rPr>
         <w:drawing>
@@ -6579,7 +6066,7 @@
       <w:pPr>
         <w:jc w:val="center"/>
         <w:rPr>
-          <w:rFonts w:ascii="宋体" w:eastAsia="宋体" w:hAnsi="宋体"/>
+          <w:rFonts w:ascii="宋体" w:eastAsia="宋体" w:hAnsi="宋体" w:hint="eastAsia"/>
           <w:szCs w:val="21"/>
         </w:rPr>
       </w:pPr>
@@ -6595,13 +6082,14 @@
       <w:pPr>
         <w:jc w:val="center"/>
         <w:rPr>
-          <w:rFonts w:ascii="宋体" w:eastAsia="宋体" w:hAnsi="宋体"/>
-          <w:szCs w:val="21"/>
-        </w:rPr>
-      </w:pPr>
-      <w:r>
-        <w:rPr>
-          <w:rFonts w:ascii="宋体" w:eastAsia="宋体" w:hAnsi="宋体"/>
+          <w:rFonts w:ascii="宋体" w:eastAsia="宋体" w:hAnsi="宋体" w:hint="eastAsia"/>
+          <w:szCs w:val="21"/>
+        </w:rPr>
+      </w:pPr>
+      <w:r>
+        <w:rPr>
+          <w:rFonts w:ascii="宋体" w:eastAsia="宋体" w:hAnsi="宋体"/>
+          <w:noProof/>
           <w:szCs w:val="21"/>
         </w:rPr>
         <w:drawing>
@@ -6645,7 +6133,7 @@
       <w:pPr>
         <w:jc w:val="center"/>
         <w:rPr>
-          <w:rFonts w:ascii="宋体" w:eastAsia="宋体" w:hAnsi="宋体" w:hint="eastAsia"/>
+          <w:rFonts w:ascii="宋体" w:eastAsia="宋体" w:hAnsi="宋体"/>
           <w:szCs w:val="21"/>
         </w:rPr>
       </w:pPr>
@@ -6659,23 +6147,52 @@
     </w:p>
     <w:p>
       <w:pPr>
+        <w:jc w:val="center"/>
+        <w:rPr>
+          <w:rFonts w:ascii="宋体" w:eastAsia="宋体" w:hAnsi="宋体"/>
+          <w:szCs w:val="21"/>
+        </w:rPr>
+      </w:pPr>
+    </w:p>
+    <w:p>
+      <w:pPr>
         <w:jc w:val="left"/>
         <w:rPr>
           <w:rFonts w:ascii="宋体" w:eastAsia="宋体" w:hAnsi="宋体" w:hint="eastAsia"/>
-          <w:szCs w:val="21"/>
-        </w:rPr>
-      </w:pPr>
-    </w:p>
-    <w:p>
-      <w:pPr>
-        <w:rPr>
-          <w:rFonts w:ascii="宋体" w:eastAsia="宋体" w:hAnsi="宋体"/>
-          <w:szCs w:val="21"/>
-        </w:rPr>
-      </w:pPr>
-      <w:r>
-        <w:rPr>
-          <w:rFonts w:ascii="宋体" w:eastAsia="宋体" w:hAnsi="宋体" w:hint="eastAsia"/>
+          <w:color w:val="FF0000"/>
+          <w:szCs w:val="21"/>
+        </w:rPr>
+      </w:pPr>
+      <w:r>
+        <w:rPr>
+          <w:rFonts w:ascii="宋体" w:eastAsia="宋体" w:hAnsi="宋体" w:hint="eastAsia"/>
+          <w:color w:val="FF0000"/>
+          <w:szCs w:val="21"/>
+        </w:rPr>
+        <w:t>战斗系统实现</w:t>
+      </w:r>
+    </w:p>
+    <w:p>
+      <w:pPr>
+        <w:jc w:val="left"/>
+        <w:rPr>
+          <w:rFonts w:ascii="宋体" w:eastAsia="宋体" w:hAnsi="宋体" w:hint="eastAsia"/>
+          <w:szCs w:val="21"/>
+        </w:rPr>
+      </w:pPr>
+    </w:p>
+    <w:p>
+      <w:pPr>
+        <w:rPr>
+          <w:rFonts w:ascii="宋体" w:eastAsia="宋体" w:hAnsi="宋体" w:hint="eastAsia"/>
+          <w:color w:val="FF0000"/>
+          <w:szCs w:val="21"/>
+        </w:rPr>
+      </w:pPr>
+      <w:r>
+        <w:rPr>
+          <w:rFonts w:ascii="宋体" w:eastAsia="宋体" w:hAnsi="宋体" w:hint="eastAsia"/>
+          <w:color w:val="FF0000"/>
           <w:szCs w:val="21"/>
         </w:rPr>
         <w:t>3.</w:t>
@@ -6683,6 +6200,7 @@
       <w:r>
         <w:rPr>
           <w:rFonts w:ascii="宋体" w:eastAsia="宋体" w:hAnsi="宋体" w:hint="eastAsia"/>
+          <w:color w:val="FF0000"/>
           <w:szCs w:val="21"/>
         </w:rPr>
         <w:t>5</w:t>
@@ -6690,6 +6208,7 @@
       <w:r>
         <w:rPr>
           <w:rFonts w:ascii="宋体" w:eastAsia="宋体" w:hAnsi="宋体" w:hint="eastAsia"/>
+          <w:color w:val="FF0000"/>
           <w:szCs w:val="21"/>
         </w:rPr>
         <w:t xml:space="preserve"> 个性化设置窗口</w:t>
@@ -6698,15 +6217,18 @@
     <w:p>
       <w:pPr>
         <w:rPr>
-          <w:rFonts w:ascii="宋体" w:eastAsia="宋体" w:hAnsi="宋体"/>
-          <w:szCs w:val="21"/>
-        </w:rPr>
-      </w:pPr>
-      <w:r>
-        <w:rPr>
-          <w:rFonts w:ascii="宋体" w:eastAsia="宋体" w:hAnsi="宋体" w:hint="eastAsia"/>
-          <w:szCs w:val="21"/>
-        </w:rPr>
+          <w:rFonts w:ascii="宋体" w:eastAsia="宋体" w:hAnsi="宋体" w:hint="eastAsia"/>
+          <w:color w:val="FF0000"/>
+          <w:szCs w:val="21"/>
+        </w:rPr>
+      </w:pPr>
+      <w:r>
+        <w:rPr>
+          <w:rFonts w:ascii="宋体" w:eastAsia="宋体" w:hAnsi="宋体" w:hint="eastAsia"/>
+          <w:color w:val="FF0000"/>
+          <w:szCs w:val="21"/>
+        </w:rPr>
+        <w:lastRenderedPageBreak/>
         <w:t>16：9 4：3</w:t>
       </w:r>
     </w:p>
@@ -6714,12 +6236,14 @@
       <w:pPr>
         <w:rPr>
           <w:rFonts w:ascii="宋体" w:eastAsia="宋体" w:hAnsi="宋体" w:hint="eastAsia"/>
-          <w:szCs w:val="21"/>
-        </w:rPr>
-      </w:pPr>
-      <w:r>
-        <w:rPr>
-          <w:rFonts w:ascii="宋体" w:eastAsia="宋体" w:hAnsi="宋体" w:hint="eastAsia"/>
+          <w:color w:val="FF0000"/>
+          <w:szCs w:val="21"/>
+        </w:rPr>
+      </w:pPr>
+      <w:r>
+        <w:rPr>
+          <w:rFonts w:ascii="宋体" w:eastAsia="宋体" w:hAnsi="宋体" w:hint="eastAsia"/>
+          <w:color w:val="FF0000"/>
           <w:szCs w:val="21"/>
         </w:rPr>
         <w:t>可大可小</w:t>
@@ -6728,21 +6252,24 @@
     <w:p>
       <w:pPr>
         <w:rPr>
-          <w:rFonts w:ascii="宋体" w:eastAsia="宋体" w:hAnsi="宋体"/>
-          <w:szCs w:val="21"/>
-        </w:rPr>
-      </w:pPr>
-    </w:p>
-    <w:p>
-      <w:pPr>
-        <w:rPr>
-          <w:rFonts w:ascii="宋体" w:eastAsia="宋体" w:hAnsi="宋体" w:hint="eastAsia"/>
-          <w:szCs w:val="21"/>
-        </w:rPr>
-      </w:pPr>
-      <w:r>
-        <w:rPr>
-          <w:rFonts w:ascii="宋体" w:eastAsia="宋体" w:hAnsi="宋体" w:hint="eastAsia"/>
+          <w:rFonts w:ascii="宋体" w:eastAsia="宋体" w:hAnsi="宋体" w:hint="eastAsia"/>
+          <w:color w:val="FF0000"/>
+          <w:szCs w:val="21"/>
+        </w:rPr>
+      </w:pPr>
+    </w:p>
+    <w:p>
+      <w:pPr>
+        <w:rPr>
+          <w:rFonts w:ascii="宋体" w:eastAsia="宋体" w:hAnsi="宋体" w:hint="eastAsia"/>
+          <w:color w:val="FF0000"/>
+          <w:szCs w:val="21"/>
+        </w:rPr>
+      </w:pPr>
+      <w:r>
+        <w:rPr>
+          <w:rFonts w:ascii="宋体" w:eastAsia="宋体" w:hAnsi="宋体" w:hint="eastAsia"/>
+          <w:color w:val="FF0000"/>
           <w:szCs w:val="21"/>
         </w:rPr>
         <w:t xml:space="preserve"> </w:t>
@@ -6752,12 +6279,14 @@
       <w:pPr>
         <w:rPr>
           <w:rFonts w:ascii="宋体" w:eastAsia="宋体" w:hAnsi="宋体" w:hint="eastAsia"/>
-          <w:szCs w:val="21"/>
-        </w:rPr>
-      </w:pPr>
-      <w:r>
-        <w:rPr>
-          <w:rFonts w:ascii="宋体" w:eastAsia="宋体" w:hAnsi="宋体" w:hint="eastAsia"/>
+          <w:color w:val="FF0000"/>
+          <w:szCs w:val="21"/>
+        </w:rPr>
+      </w:pPr>
+      <w:r>
+        <w:rPr>
+          <w:rFonts w:ascii="宋体" w:eastAsia="宋体" w:hAnsi="宋体" w:hint="eastAsia"/>
+          <w:color w:val="FF0000"/>
           <w:szCs w:val="21"/>
         </w:rPr>
         <w:t>3.</w:t>
@@ -6765,6 +6294,7 @@
       <w:r>
         <w:rPr>
           <w:rFonts w:ascii="宋体" w:eastAsia="宋体" w:hAnsi="宋体" w:hint="eastAsia"/>
+          <w:color w:val="FF0000"/>
           <w:szCs w:val="21"/>
         </w:rPr>
         <w:t>6</w:t>
@@ -6772,6 +6302,7 @@
       <w:r>
         <w:rPr>
           <w:rFonts w:ascii="宋体" w:eastAsia="宋体" w:hAnsi="宋体" w:hint="eastAsia"/>
+          <w:color w:val="FF0000"/>
           <w:szCs w:val="21"/>
         </w:rPr>
         <w:t xml:space="preserve"> 本地保存功能</w:t>
@@ -6780,13 +6311,15 @@
     <w:p>
       <w:pPr>
         <w:rPr>
-          <w:rFonts w:ascii="宋体" w:eastAsia="宋体" w:hAnsi="宋体"/>
-          <w:szCs w:val="21"/>
-        </w:rPr>
-      </w:pPr>
-      <w:r>
-        <w:rPr>
-          <w:rFonts w:ascii="宋体" w:eastAsia="宋体" w:hAnsi="宋体" w:hint="eastAsia"/>
+          <w:rFonts w:ascii="宋体" w:eastAsia="宋体" w:hAnsi="宋体" w:hint="eastAsia"/>
+          <w:color w:val="FF0000"/>
+          <w:szCs w:val="21"/>
+        </w:rPr>
+      </w:pPr>
+      <w:r>
+        <w:rPr>
+          <w:rFonts w:ascii="宋体" w:eastAsia="宋体" w:hAnsi="宋体" w:hint="eastAsia"/>
+          <w:color w:val="FF0000"/>
           <w:szCs w:val="21"/>
         </w:rPr>
         <w:t xml:space="preserve"> </w:t>
@@ -6795,37 +6328,39 @@
     <w:p>
       <w:pPr>
         <w:rPr>
-          <w:rFonts w:ascii="宋体" w:eastAsia="宋体" w:hAnsi="宋体"/>
-          <w:szCs w:val="21"/>
-        </w:rPr>
-      </w:pPr>
-    </w:p>
-    <w:p>
-      <w:pPr>
-        <w:rPr>
-          <w:rFonts w:ascii="宋体" w:eastAsia="宋体" w:hAnsi="宋体"/>
-          <w:szCs w:val="21"/>
-        </w:rPr>
-      </w:pPr>
-    </w:p>
-    <w:p>
-      <w:pPr>
-        <w:rPr>
-          <w:rFonts w:ascii="宋体" w:eastAsia="宋体" w:hAnsi="宋体"/>
-          <w:szCs w:val="21"/>
-        </w:rPr>
-      </w:pPr>
-    </w:p>
-    <w:p>
-      <w:pPr>
-        <w:rPr>
-          <w:rFonts w:ascii="宋体" w:eastAsia="宋体" w:hAnsi="宋体" w:hint="eastAsia"/>
-          <w:szCs w:val="21"/>
-        </w:rPr>
-      </w:pPr>
-      <w:r>
-        <w:rPr>
-          <w:rFonts w:ascii="宋体" w:eastAsia="宋体" w:hAnsi="宋体" w:hint="eastAsia"/>
+          <w:rFonts w:ascii="宋体" w:eastAsia="宋体" w:hAnsi="宋体" w:hint="eastAsia"/>
+          <w:szCs w:val="21"/>
+        </w:rPr>
+      </w:pPr>
+    </w:p>
+    <w:p>
+      <w:pPr>
+        <w:rPr>
+          <w:rFonts w:ascii="宋体" w:eastAsia="宋体" w:hAnsi="宋体" w:hint="eastAsia"/>
+          <w:szCs w:val="21"/>
+        </w:rPr>
+      </w:pPr>
+    </w:p>
+    <w:p>
+      <w:pPr>
+        <w:rPr>
+          <w:rFonts w:ascii="宋体" w:eastAsia="宋体" w:hAnsi="宋体" w:hint="eastAsia"/>
+          <w:szCs w:val="21"/>
+        </w:rPr>
+      </w:pPr>
+    </w:p>
+    <w:p>
+      <w:pPr>
+        <w:rPr>
+          <w:rFonts w:ascii="宋体" w:eastAsia="宋体" w:hAnsi="宋体" w:hint="eastAsia"/>
+          <w:color w:val="156082" w:themeColor="accent1"/>
+          <w:szCs w:val="21"/>
+        </w:rPr>
+      </w:pPr>
+      <w:r>
+        <w:rPr>
+          <w:rFonts w:ascii="宋体" w:eastAsia="宋体" w:hAnsi="宋体" w:hint="eastAsia"/>
+          <w:color w:val="156082" w:themeColor="accent1"/>
           <w:szCs w:val="21"/>
         </w:rPr>
         <w:t>他说还有一个Consistency?</w:t>
@@ -6833,6 +6368,7 @@
       <w:r>
         <w:rPr>
           <w:rFonts w:ascii="宋体" w:eastAsia="宋体" w:hAnsi="宋体" w:hint="eastAsia"/>
+          <w:color w:val="156082" w:themeColor="accent1"/>
           <w:szCs w:val="21"/>
         </w:rPr>
         <w:t>最后的20分</w:t>

--- a/Final_Report.docx
+++ b/Final_Report.docx
@@ -90,16 +90,29 @@
         </w:rPr>
         <w:t>本项目为SI100B课程的最终项目，项目文件上传至：</w:t>
       </w:r>
-      <w:hyperlink r:id="rId8" w:history="1">
-        <w:r>
-          <w:rPr>
-            <w:rStyle w:val="a9"/>
-            <w:rFonts w:ascii="宋体" w:eastAsia="宋体" w:hAnsi="宋体" w:hint="eastAsia"/>
-            <w:szCs w:val="21"/>
-          </w:rPr>
-          <w:t>https://github.com/ProjectEggGame/PikyorEgg.git</w:t>
-        </w:r>
-      </w:hyperlink>
+      <w:r>
+        <w:fldChar w:fldCharType="begin"/>
+      </w:r>
+      <w:r>
+        <w:instrText>HYPERLINK "https://github.com/ProjectEggGame/PikyorEgg.git"</w:instrText>
+      </w:r>
+      <w:r>
+        <w:rPr>
+          <w:rFonts w:hint="eastAsia"/>
+        </w:rPr>
+        <w:fldChar w:fldCharType="separate"/>
+      </w:r>
+      <w:r>
+        <w:rPr>
+          <w:rStyle w:val="a9"/>
+          <w:rFonts w:ascii="宋体" w:eastAsia="宋体" w:hAnsi="宋体" w:hint="eastAsia"/>
+          <w:szCs w:val="21"/>
+        </w:rPr>
+        <w:t>https://github.com/ProjectEggGame/PikyorEgg.git</w:t>
+      </w:r>
+      <w:r>
+        <w:fldChar w:fldCharType="end"/>
+      </w:r>
       <w:r>
         <w:rPr>
           <w:rFonts w:ascii="宋体" w:eastAsia="宋体" w:hAnsi="宋体" w:hint="eastAsia"/>
@@ -419,12 +432,21 @@
         </w:rPr>
         <w:t xml:space="preserve">2.1.1 </w:t>
       </w:r>
-      <w:r>
-        <w:rPr>
-          <w:rFonts w:ascii="宋体" w:eastAsia="宋体" w:hAnsi="宋体" w:hint="eastAsia"/>
-          <w:szCs w:val="21"/>
-        </w:rPr>
-        <w:t>DynamicWorld主世界</w:t>
+      <w:proofErr w:type="spellStart"/>
+      <w:r>
+        <w:rPr>
+          <w:rFonts w:ascii="宋体" w:eastAsia="宋体" w:hAnsi="宋体" w:hint="eastAsia"/>
+          <w:szCs w:val="21"/>
+        </w:rPr>
+        <w:t>DynamicWorld</w:t>
+      </w:r>
+      <w:proofErr w:type="spellEnd"/>
+      <w:r>
+        <w:rPr>
+          <w:rFonts w:ascii="宋体" w:eastAsia="宋体" w:hAnsi="宋体" w:hint="eastAsia"/>
+          <w:szCs w:val="21"/>
+        </w:rPr>
+        <w:t>主世界</w:t>
       </w:r>
     </w:p>
     <w:p>
@@ -503,7 +525,7 @@
                     <pic:cNvPicPr/>
                   </pic:nvPicPr>
                   <pic:blipFill>
-                    <a:blip r:embed="rId9"/>
+                    <a:blip r:embed="rId8"/>
                     <a:stretch>
                       <a:fillRect/>
                     </a:stretch>
@@ -552,7 +574,7 @@
                     <pic:cNvPicPr/>
                   </pic:nvPicPr>
                   <pic:blipFill>
-                    <a:blip r:embed="rId10"/>
+                    <a:blip r:embed="rId9"/>
                     <a:stretch>
                       <a:fillRect/>
                     </a:stretch>
@@ -601,7 +623,7 @@
                     <pic:cNvPicPr/>
                   </pic:nvPicPr>
                   <pic:blipFill>
-                    <a:blip r:embed="rId11"/>
+                    <a:blip r:embed="rId10"/>
                     <a:stretch>
                       <a:fillRect/>
                     </a:stretch>
@@ -635,7 +657,104 @@
           <w:rFonts w:ascii="宋体" w:eastAsia="宋体" w:hAnsi="宋体" w:hint="eastAsia"/>
           <w:szCs w:val="21"/>
         </w:rPr>
-        <w:t>图1、2、3  DynamicWorld部分展示</w:t>
+        <w:t xml:space="preserve">图1、2、3  </w:t>
+      </w:r>
+      <w:proofErr w:type="spellStart"/>
+      <w:r>
+        <w:rPr>
+          <w:rFonts w:ascii="宋体" w:eastAsia="宋体" w:hAnsi="宋体" w:hint="eastAsia"/>
+          <w:szCs w:val="21"/>
+        </w:rPr>
+        <w:t>DynamicWorld</w:t>
+      </w:r>
+      <w:proofErr w:type="spellEnd"/>
+      <w:r>
+        <w:rPr>
+          <w:rFonts w:ascii="宋体" w:eastAsia="宋体" w:hAnsi="宋体" w:hint="eastAsia"/>
+          <w:szCs w:val="21"/>
+        </w:rPr>
+        <w:t>部分展示</w:t>
+      </w:r>
+    </w:p>
+    <w:p>
+      <w:pPr>
+        <w:jc w:val="left"/>
+        <w:rPr>
+          <w:rFonts w:ascii="宋体" w:eastAsia="宋体" w:hAnsi="宋体" w:hint="eastAsia"/>
+          <w:szCs w:val="21"/>
+        </w:rPr>
+      </w:pPr>
+    </w:p>
+    <w:p>
+      <w:pPr>
+        <w:jc w:val="left"/>
+        <w:rPr>
+          <w:rFonts w:ascii="宋体" w:eastAsia="宋体" w:hAnsi="宋体" w:hint="eastAsia"/>
+          <w:szCs w:val="21"/>
+        </w:rPr>
+      </w:pPr>
+      <w:r>
+        <w:rPr>
+          <w:rFonts w:ascii="宋体" w:eastAsia="宋体" w:hAnsi="宋体"/>
+          <w:szCs w:val="21"/>
+        </w:rPr>
+        <w:tab/>
+      </w:r>
+      <w:r>
+        <w:rPr>
+          <w:rFonts w:ascii="宋体" w:eastAsia="宋体" w:hAnsi="宋体" w:hint="eastAsia"/>
+          <w:szCs w:val="21"/>
+        </w:rPr>
+        <w:t>游戏</w:t>
+      </w:r>
+      <w:r>
+        <w:rPr>
+          <w:rFonts w:ascii="宋体" w:eastAsia="宋体" w:hAnsi="宋体" w:hint="eastAsia"/>
+          <w:szCs w:val="21"/>
+        </w:rPr>
+        <w:t>地图随机生成。创建地图前，玩家可选择决定地图生成的随机数种子，然后使用python的random库生成随机数实现地图随机生成。</w:t>
+      </w:r>
+      <w:r>
+        <w:rPr>
+          <w:rFonts w:ascii="宋体" w:eastAsia="宋体" w:hAnsi="宋体" w:hint="eastAsia"/>
+          <w:szCs w:val="21"/>
+        </w:rPr>
+        <w:t>玩家恒定出生于(0, 0)，随机生成两个方向向量和长度，生成两段草径</w:t>
+      </w:r>
+      <w:r>
+        <w:rPr>
+          <w:rFonts w:ascii="宋体" w:eastAsia="宋体" w:hAnsi="宋体" w:hint="eastAsia"/>
+          <w:szCs w:val="21"/>
+        </w:rPr>
+        <w:t>，并在第一个方向向量的末端生成一个狐狸塔</w:t>
+      </w:r>
+      <w:r>
+        <w:rPr>
+          <w:rFonts w:ascii="宋体" w:eastAsia="宋体" w:hAnsi="宋体" w:hint="eastAsia"/>
+          <w:szCs w:val="21"/>
+        </w:rPr>
+        <w:t>、第二个方向向量末端固定生成一个大鸡圈。</w:t>
+      </w:r>
+      <w:r>
+        <w:rPr>
+          <w:rFonts w:ascii="宋体" w:eastAsia="宋体" w:hAnsi="宋体" w:hint="eastAsia"/>
+          <w:szCs w:val="21"/>
+        </w:rPr>
+        <w:t>地图中的狐狸、米粒、母鸡等均在游戏开始时由随机数决定位置，游戏过程中由随机数决定</w:t>
+      </w:r>
+      <w:r>
+        <w:rPr>
+          <w:rFonts w:ascii="宋体" w:eastAsia="宋体" w:hAnsi="宋体" w:hint="eastAsia"/>
+          <w:szCs w:val="21"/>
+        </w:rPr>
+        <w:t>随机游走方向</w:t>
+      </w:r>
+      <w:r>
+        <w:rPr>
+          <w:rFonts w:ascii="宋体" w:eastAsia="宋体" w:hAnsi="宋体" w:hint="eastAsia"/>
+          <w:szCs w:val="21"/>
+        </w:rPr>
+        <w:t>。</w:t>
       </w:r>
     </w:p>
     <w:p>
@@ -652,51 +771,6 @@
         <w:jc w:val="left"/>
         <w:rPr>
           <w:rFonts w:ascii="宋体" w:eastAsia="宋体" w:hAnsi="宋体" w:hint="eastAsia"/>
-          <w:color w:val="FF0000"/>
-          <w:szCs w:val="21"/>
-        </w:rPr>
-      </w:pPr>
-      <w:r>
-        <w:rPr>
-          <w:rFonts w:ascii="宋体" w:eastAsia="宋体" w:hAnsi="宋体" w:hint="eastAsia"/>
-          <w:color w:val="FF0000"/>
-          <w:szCs w:val="21"/>
-        </w:rPr>
-        <w:t>随机地图的生成：</w:t>
-      </w:r>
-    </w:p>
-    <w:p>
-      <w:pPr>
-        <w:jc w:val="left"/>
-        <w:rPr>
-          <w:rFonts w:ascii="宋体" w:eastAsia="宋体" w:hAnsi="宋体" w:hint="eastAsia"/>
-          <w:color w:val="FF0000"/>
-          <w:szCs w:val="21"/>
-        </w:rPr>
-      </w:pPr>
-      <w:r>
-        <w:rPr>
-          <w:rFonts w:ascii="宋体" w:eastAsia="宋体" w:hAnsi="宋体" w:hint="eastAsia"/>
-          <w:color w:val="FF0000"/>
-          <w:szCs w:val="21"/>
-        </w:rPr>
-        <w:t>（）11</w:t>
-      </w:r>
-    </w:p>
-    <w:p>
-      <w:pPr>
-        <w:jc w:val="center"/>
-        <w:rPr>
-          <w:rFonts w:ascii="宋体" w:eastAsia="宋体" w:hAnsi="宋体" w:hint="eastAsia"/>
-          <w:szCs w:val="21"/>
-        </w:rPr>
-      </w:pPr>
-    </w:p>
-    <w:p>
-      <w:pPr>
-        <w:jc w:val="left"/>
-        <w:rPr>
-          <w:rFonts w:ascii="宋体" w:eastAsia="宋体" w:hAnsi="宋体" w:hint="eastAsia"/>
           <w:szCs w:val="21"/>
         </w:rPr>
       </w:pPr>
@@ -707,12 +781,21 @@
         </w:rPr>
         <w:t xml:space="preserve">2.1.2 </w:t>
       </w:r>
-      <w:r>
-        <w:rPr>
-          <w:rFonts w:ascii="宋体" w:eastAsia="宋体" w:hAnsi="宋体" w:hint="eastAsia"/>
-          <w:szCs w:val="21"/>
-        </w:rPr>
-        <w:t>WitchWorld异</w:t>
+      <w:proofErr w:type="spellStart"/>
+      <w:r>
+        <w:rPr>
+          <w:rFonts w:ascii="宋体" w:eastAsia="宋体" w:hAnsi="宋体" w:hint="eastAsia"/>
+          <w:szCs w:val="21"/>
+        </w:rPr>
+        <w:t>WitchWorld</w:t>
+      </w:r>
+      <w:proofErr w:type="spellEnd"/>
+      <w:r>
+        <w:rPr>
+          <w:rFonts w:ascii="宋体" w:eastAsia="宋体" w:hAnsi="宋体" w:hint="eastAsia"/>
+          <w:szCs w:val="21"/>
+        </w:rPr>
+        <w:t>异</w:t>
       </w:r>
       <w:r>
         <w:rPr>
@@ -830,7 +913,7 @@
                     <pic:cNvPicPr/>
                   </pic:nvPicPr>
                   <pic:blipFill>
-                    <a:blip r:embed="rId12"/>
+                    <a:blip r:embed="rId11"/>
                     <a:stretch>
                       <a:fillRect/>
                     </a:stretch>
@@ -879,7 +962,7 @@
                     <pic:cNvPicPr/>
                   </pic:nvPicPr>
                   <pic:blipFill>
-                    <a:blip r:embed="rId13"/>
+                    <a:blip r:embed="rId12"/>
                     <a:stretch>
                       <a:fillRect/>
                     </a:stretch>
@@ -913,7 +996,23 @@
           <w:rFonts w:ascii="宋体" w:eastAsia="宋体" w:hAnsi="宋体" w:hint="eastAsia"/>
           <w:szCs w:val="21"/>
         </w:rPr>
-        <w:t>图1、2、3  WitchWorld部分展示</w:t>
+        <w:t xml:space="preserve">图1、2、3  </w:t>
+      </w:r>
+      <w:proofErr w:type="spellStart"/>
+      <w:r>
+        <w:rPr>
+          <w:rFonts w:ascii="宋体" w:eastAsia="宋体" w:hAnsi="宋体" w:hint="eastAsia"/>
+          <w:szCs w:val="21"/>
+        </w:rPr>
+        <w:t>WitchWorld</w:t>
+      </w:r>
+      <w:proofErr w:type="spellEnd"/>
+      <w:r>
+        <w:rPr>
+          <w:rFonts w:ascii="宋体" w:eastAsia="宋体" w:hAnsi="宋体" w:hint="eastAsia"/>
+          <w:szCs w:val="21"/>
+        </w:rPr>
+        <w:t>部分展示</w:t>
       </w:r>
     </w:p>
     <w:p>
@@ -1039,7 +1138,7 @@
     <w:p>
       <w:pPr>
         <w:rPr>
-          <w:rFonts w:ascii="宋体" w:eastAsia="宋体" w:hAnsi="宋体" w:hint="eastAsia"/>
+          <w:rFonts w:ascii="宋体" w:eastAsia="宋体" w:hAnsi="宋体"/>
           <w:szCs w:val="21"/>
         </w:rPr>
       </w:pPr>
@@ -1069,7 +1168,6 @@
       <w:pPr>
         <w:rPr>
           <w:rFonts w:ascii="宋体" w:eastAsia="宋体" w:hAnsi="宋体" w:hint="eastAsia"/>
-          <w:color w:val="FF0000"/>
           <w:szCs w:val="21"/>
         </w:rPr>
       </w:pPr>
@@ -1083,27 +1181,79 @@
       <w:r>
         <w:rPr>
           <w:rFonts w:ascii="宋体" w:eastAsia="宋体" w:hAnsi="宋体" w:hint="eastAsia"/>
-          <w:color w:val="FF0000"/>
-          <w:szCs w:val="21"/>
-        </w:rPr>
-        <w:t>镜头移动实现原理：</w:t>
-      </w:r>
-    </w:p>
-    <w:p>
-      <w:pPr>
-        <w:rPr>
-          <w:rFonts w:ascii="宋体" w:eastAsia="宋体" w:hAnsi="宋体" w:hint="eastAsia"/>
-          <w:color w:val="FF0000"/>
-          <w:szCs w:val="21"/>
-        </w:rPr>
-      </w:pPr>
-      <w:r>
-        <w:rPr>
-          <w:rFonts w:ascii="宋体" w:eastAsia="宋体" w:hAnsi="宋体" w:hint="eastAsia"/>
-          <w:color w:val="FF0000"/>
-          <w:szCs w:val="21"/>
-        </w:rPr>
-        <w:t>（111）</w:t>
+          <w:szCs w:val="21"/>
+        </w:rPr>
+        <w:t>镜头在游戏中以一个向量存储其位于游戏地图上的位置。</w:t>
+      </w:r>
+      <w:r>
+        <w:rPr>
+          <w:rFonts w:ascii="宋体" w:eastAsia="宋体" w:hAnsi="宋体" w:hint="eastAsia"/>
+          <w:szCs w:val="21"/>
+        </w:rPr>
+        <w:t>渲染时，根据地图缩放比例，仅筛选出位于窗口可视范围内的实体和方块渲染，</w:t>
+      </w:r>
+      <w:r>
+        <w:rPr>
+          <w:rFonts w:ascii="宋体" w:eastAsia="宋体" w:hAnsi="宋体" w:hint="eastAsia"/>
+          <w:szCs w:val="21"/>
+        </w:rPr>
+        <w:t>每个元素通过</w:t>
+      </w:r>
+      <w:r>
+        <w:rPr>
+          <w:rFonts w:ascii="宋体" w:eastAsia="宋体" w:hAnsi="宋体" w:hint="eastAsia"/>
+          <w:szCs w:val="21"/>
+        </w:rPr>
+        <w:t>自身位置</w:t>
+      </w:r>
+      <w:r>
+        <w:rPr>
+          <w:rFonts w:ascii="宋体" w:eastAsia="宋体" w:hAnsi="宋体" w:hint="eastAsia"/>
+          <w:szCs w:val="21"/>
+        </w:rPr>
+        <w:t>、</w:t>
+      </w:r>
+      <w:r>
+        <w:rPr>
+          <w:rFonts w:ascii="宋体" w:eastAsia="宋体" w:hAnsi="宋体" w:hint="eastAsia"/>
+          <w:szCs w:val="21"/>
+        </w:rPr>
+        <w:t>镜头</w:t>
+      </w:r>
+      <w:r>
+        <w:rPr>
+          <w:rFonts w:ascii="宋体" w:eastAsia="宋体" w:hAnsi="宋体" w:hint="eastAsia"/>
+          <w:szCs w:val="21"/>
+        </w:rPr>
+        <w:t>偏移</w:t>
+      </w:r>
+      <w:r>
+        <w:rPr>
+          <w:rFonts w:ascii="宋体" w:eastAsia="宋体" w:hAnsi="宋体" w:hint="eastAsia"/>
+          <w:szCs w:val="21"/>
+        </w:rPr>
+        <w:t>和地图缩放比例</w:t>
+      </w:r>
+      <w:r>
+        <w:rPr>
+          <w:rFonts w:ascii="宋体" w:eastAsia="宋体" w:hAnsi="宋体" w:hint="eastAsia"/>
+          <w:szCs w:val="21"/>
+        </w:rPr>
+        <w:t>，计算出</w:t>
+      </w:r>
+      <w:r>
+        <w:rPr>
+          <w:rFonts w:ascii="宋体" w:eastAsia="宋体" w:hAnsi="宋体" w:hint="eastAsia"/>
+          <w:szCs w:val="21"/>
+        </w:rPr>
+        <w:t>在屏幕上的位置，随后渲染</w:t>
+      </w:r>
+      <w:r>
+        <w:rPr>
+          <w:rFonts w:ascii="宋体" w:eastAsia="宋体" w:hAnsi="宋体" w:hint="eastAsia"/>
+          <w:szCs w:val="21"/>
+        </w:rPr>
+        <w:t>。</w:t>
       </w:r>
     </w:p>
     <w:p>
@@ -1219,7 +1369,7 @@
                     <pic:cNvPicPr/>
                   </pic:nvPicPr>
                   <pic:blipFill>
-                    <a:blip r:embed="rId14"/>
+                    <a:blip r:embed="rId13"/>
                     <a:stretch>
                       <a:fillRect/>
                     </a:stretch>
@@ -1268,7 +1418,7 @@
                     <pic:cNvPicPr/>
                   </pic:nvPicPr>
                   <pic:blipFill>
-                    <a:blip r:embed="rId15"/>
+                    <a:blip r:embed="rId14"/>
                     <a:stretch>
                       <a:fillRect/>
                     </a:stretch>
@@ -1325,7 +1475,7 @@
                     <pic:cNvPicPr/>
                   </pic:nvPicPr>
                   <pic:blipFill>
-                    <a:blip r:embed="rId16"/>
+                    <a:blip r:embed="rId15"/>
                     <a:stretch>
                       <a:fillRect/>
                     </a:stretch>
@@ -1375,7 +1525,7 @@
                     <pic:cNvPicPr/>
                   </pic:nvPicPr>
                   <pic:blipFill>
-                    <a:blip r:embed="rId17"/>
+                    <a:blip r:embed="rId16"/>
                     <a:stretch>
                       <a:fillRect/>
                     </a:stretch>
@@ -1425,7 +1575,7 @@
                     <pic:cNvPicPr/>
                   </pic:nvPicPr>
                   <pic:blipFill>
-                    <a:blip r:embed="rId18"/>
+                    <a:blip r:embed="rId17"/>
                     <a:stretch>
                       <a:fillRect/>
                     </a:stretch>
@@ -1475,7 +1625,7 @@
                     <pic:cNvPicPr/>
                   </pic:nvPicPr>
                   <pic:blipFill>
-                    <a:blip r:embed="rId19"/>
+                    <a:blip r:embed="rId18"/>
                     <a:stretch>
                       <a:fillRect/>
                     </a:stretch>
@@ -1994,6 +2144,7 @@
           <w:rFonts w:ascii="宋体" w:eastAsia="宋体" w:hAnsi="宋体" w:hint="eastAsia"/>
           <w:szCs w:val="21"/>
         </w:rPr>
+        <w:lastRenderedPageBreak/>
         <w:t>#</w:t>
       </w:r>
       <w:r>
@@ -2016,7 +2167,6 @@
           <w:rFonts w:ascii="宋体" w:eastAsia="宋体" w:hAnsi="宋体"/>
           <w:szCs w:val="21"/>
         </w:rPr>
-        <w:lastRenderedPageBreak/>
         <w:tab/>
       </w:r>
       <w:r>
@@ -2124,7 +2274,7 @@
                     <pic:cNvPicPr/>
                   </pic:nvPicPr>
                   <pic:blipFill rotWithShape="1">
-                    <a:blip r:embed="rId20"/>
+                    <a:blip r:embed="rId19"/>
                     <a:srcRect l="7459"/>
                     <a:stretch/>
                   </pic:blipFill>
@@ -2193,7 +2343,23 @@
           <w:rFonts w:ascii="宋体" w:eastAsia="宋体" w:hAnsi="宋体" w:hint="eastAsia"/>
           <w:szCs w:val="21"/>
         </w:rPr>
-        <w:t>玩家通过wasd四个按键</w:t>
+        <w:t>玩家通过</w:t>
+      </w:r>
+      <w:proofErr w:type="spellStart"/>
+      <w:r>
+        <w:rPr>
+          <w:rFonts w:ascii="宋体" w:eastAsia="宋体" w:hAnsi="宋体" w:hint="eastAsia"/>
+          <w:szCs w:val="21"/>
+        </w:rPr>
+        <w:t>wasd</w:t>
+      </w:r>
+      <w:proofErr w:type="spellEnd"/>
+      <w:r>
+        <w:rPr>
+          <w:rFonts w:ascii="宋体" w:eastAsia="宋体" w:hAnsi="宋体" w:hint="eastAsia"/>
+          <w:szCs w:val="21"/>
+        </w:rPr>
+        <w:t>四个按键</w:t>
       </w:r>
       <w:r>
         <w:rPr>
@@ -2413,7 +2579,7 @@
                     <pic:cNvPicPr/>
                   </pic:nvPicPr>
                   <pic:blipFill>
-                    <a:blip r:embed="rId21"/>
+                    <a:blip r:embed="rId20"/>
                     <a:stretch>
                       <a:fillRect/>
                     </a:stretch>
@@ -2553,7 +2719,7 @@
           <w:noProof/>
           <w:szCs w:val="21"/>
         </w:rPr>
-        <w:t>我们让老巫婆鸡任意的移动、但极为缓慢，等待玩家答题得线索后找到它，确认并找到它后，它会作为传送门送小鸡回到主世界。这里主要通过坐标和random模</w:t>
+        <w:t>我们让老巫婆鸡任意的移动、但极为缓慢，等待玩家答题得线索后找到</w:t>
       </w:r>
       <w:r>
         <w:rPr>
@@ -2562,7 +2728,7 @@
           <w:szCs w:val="21"/>
         </w:rPr>
         <w:lastRenderedPageBreak/>
-        <w:t>块实现任意方向的移动，然后还是tick函数中的距离计算，检测玩家并传送。</w:t>
+        <w:t>它，确认并找到它后，它会作为传送门送小鸡回到主世界。这里主要通过坐标和random模块实现任意方向的移动，然后还是tick函数中的距离计算，检测玩家并传送。</w:t>
       </w:r>
     </w:p>
     <w:p>
@@ -2596,7 +2762,7 @@
                     <pic:cNvPicPr/>
                   </pic:nvPicPr>
                   <pic:blipFill rotWithShape="1">
-                    <a:blip r:embed="rId22"/>
+                    <a:blip r:embed="rId21"/>
                     <a:srcRect l="13583" t="1" r="15524" b="5198"/>
                     <a:stretch/>
                   </pic:blipFill>
@@ -2809,7 +2975,23 @@
           <w:rFonts w:ascii="宋体" w:eastAsia="宋体" w:hAnsi="宋体" w:hint="eastAsia"/>
           <w:szCs w:val="21"/>
         </w:rPr>
-        <w:t>一样，还是tick函数检测玩家，一旦距离小于A，狐狸开始以玩家实时所在位置为目标位置开始移动，一旦距离小于B，调用player.damage()函数，实现对小鸡血量的减少</w:t>
+        <w:t>一样，还是tick函数检测玩家，一旦距离小于A，狐狸开始以玩家实时所在位置为目标位置开始移动，一旦距离小于B，调用</w:t>
+      </w:r>
+      <w:proofErr w:type="spellStart"/>
+      <w:r>
+        <w:rPr>
+          <w:rFonts w:ascii="宋体" w:eastAsia="宋体" w:hAnsi="宋体" w:hint="eastAsia"/>
+          <w:szCs w:val="21"/>
+        </w:rPr>
+        <w:t>player.damage</w:t>
+      </w:r>
+      <w:proofErr w:type="spellEnd"/>
+      <w:r>
+        <w:rPr>
+          <w:rFonts w:ascii="宋体" w:eastAsia="宋体" w:hAnsi="宋体" w:hint="eastAsia"/>
+          <w:szCs w:val="21"/>
+        </w:rPr>
+        <w:t>()函数，实现对小鸡血量的减少</w:t>
       </w:r>
       <w:r>
         <w:rPr>
@@ -2857,7 +3039,7 @@
                     <pic:cNvPicPr/>
                   </pic:nvPicPr>
                   <pic:blipFill>
-                    <a:blip r:embed="rId27"/>
+                    <a:blip r:embed="rId26"/>
                     <a:stretch>
                       <a:fillRect/>
                     </a:stretch>
@@ -3055,7 +3237,7 @@
                     <pic:cNvPicPr/>
                   </pic:nvPicPr>
                   <pic:blipFill>
-                    <a:blip r:embed="rId28"/>
+                    <a:blip r:embed="rId27"/>
                     <a:stretch>
                       <a:fillRect/>
                     </a:stretch>
@@ -3121,6 +3303,7 @@
           <w:rFonts w:ascii="宋体" w:eastAsia="宋体" w:hAnsi="宋体"/>
           <w:szCs w:val="21"/>
         </w:rPr>
+        <w:lastRenderedPageBreak/>
         <w:tab/>
       </w:r>
       <w:r>
@@ -3216,7 +3399,7 @@
                     <pic:cNvPicPr/>
                   </pic:nvPicPr>
                   <pic:blipFill rotWithShape="1">
-                    <a:blip r:embed="rId22"/>
+                    <a:blip r:embed="rId21"/>
                     <a:srcRect l="13583" t="1" r="15524" b="5198"/>
                     <a:stretch/>
                   </pic:blipFill>
@@ -3265,7 +3448,7 @@
                     <pic:cNvPicPr/>
                   </pic:nvPicPr>
                   <pic:blipFill>
-                    <a:blip r:embed="rId29"/>
+                    <a:blip r:embed="rId28"/>
                     <a:stretch>
                       <a:fillRect/>
                     </a:stretch>
@@ -3307,7 +3490,7 @@
                     <pic:cNvPicPr/>
                   </pic:nvPicPr>
                   <pic:blipFill>
-                    <a:blip r:embed="rId30"/>
+                    <a:blip r:embed="rId29"/>
                     <a:stretch>
                       <a:fillRect/>
                     </a:stretch>
@@ -3349,7 +3532,7 @@
                     <pic:cNvPicPr/>
                   </pic:nvPicPr>
                   <pic:blipFill rotWithShape="1">
-                    <a:blip r:embed="rId31"/>
+                    <a:blip r:embed="rId30"/>
                     <a:srcRect r="9642" b="12727"/>
                     <a:stretch/>
                   </pic:blipFill>
@@ -3567,7 +3750,7 @@
                     <pic:cNvPicPr/>
                   </pic:nvPicPr>
                   <pic:blipFill>
-                    <a:blip r:embed="rId32"/>
+                    <a:blip r:embed="rId31"/>
                     <a:stretch>
                       <a:fillRect/>
                     </a:stretch>
@@ -3684,16 +3867,14 @@
         <w:ind w:firstLine="420"/>
         <w:rPr>
           <w:rFonts w:ascii="宋体" w:eastAsia="宋体" w:hAnsi="宋体" w:hint="eastAsia"/>
-          <w:color w:val="FF0000"/>
-          <w:szCs w:val="21"/>
-        </w:rPr>
-      </w:pPr>
-    </w:p>
-    <w:p>
-      <w:pPr>
-        <w:rPr>
-          <w:rFonts w:ascii="宋体" w:eastAsia="宋体" w:hAnsi="宋体" w:hint="eastAsia"/>
-          <w:color w:val="FF0000"/>
+          <w:szCs w:val="21"/>
+        </w:rPr>
+      </w:pPr>
+    </w:p>
+    <w:p>
+      <w:pPr>
+        <w:rPr>
+          <w:rFonts w:ascii="宋体" w:eastAsia="宋体" w:hAnsi="宋体"/>
           <w:szCs w:val="21"/>
         </w:rPr>
       </w:pPr>
@@ -3701,7 +3882,6 @@
       <w:r>
         <w:rPr>
           <w:rFonts w:ascii="宋体" w:eastAsia="宋体" w:hAnsi="宋体" w:hint="eastAsia"/>
-          <w:color w:val="FF0000"/>
           <w:szCs w:val="21"/>
         </w:rPr>
         <w:t>2.3.2 碰撞系统</w:t>
@@ -3710,45 +3890,810 @@
     <w:p>
       <w:pPr>
         <w:rPr>
-          <w:rFonts w:ascii="宋体" w:eastAsia="宋体" w:hAnsi="宋体" w:hint="eastAsia"/>
-          <w:color w:val="FF0000"/>
-          <w:szCs w:val="21"/>
-        </w:rPr>
-      </w:pPr>
-    </w:p>
-    <w:p>
-      <w:pPr>
-        <w:rPr>
-          <w:rFonts w:ascii="宋体" w:eastAsia="宋体" w:hAnsi="宋体" w:hint="eastAsia"/>
-          <w:color w:val="FF0000"/>
-          <w:szCs w:val="21"/>
-        </w:rPr>
-      </w:pPr>
-      <w:r>
-        <w:rPr>
-          <w:rFonts w:ascii="宋体" w:eastAsia="宋体" w:hAnsi="宋体" w:hint="eastAsia"/>
-          <w:color w:val="FF0000"/>
+          <w:rFonts w:ascii="宋体" w:eastAsia="宋体" w:hAnsi="宋体"/>
+          <w:szCs w:val="21"/>
+        </w:rPr>
+      </w:pPr>
+      <w:r>
+        <w:rPr>
+          <w:rFonts w:ascii="宋体" w:eastAsia="宋体" w:hAnsi="宋体"/>
+          <w:szCs w:val="21"/>
+        </w:rPr>
+        <w:tab/>
+      </w:r>
+      <w:r>
+        <w:rPr>
+          <w:rFonts w:ascii="宋体" w:eastAsia="宋体" w:hAnsi="宋体" w:hint="eastAsia"/>
+          <w:szCs w:val="21"/>
+        </w:rPr>
+        <w:t>原设计案中，只检测运动起始点和终止点的碰撞是完全不严谨的，速度较快时极有可能穿墙而过；但检测方块路径移动碰撞会使代码过于复杂。为简化模型，我们将所有实体均视为点，多个实体之间的临近判定改为实体位置的曼哈顿距离判定</w:t>
+      </w:r>
+      <w:r>
+        <w:rPr>
+          <w:rFonts w:ascii="宋体" w:eastAsia="宋体" w:hAnsi="宋体" w:hint="eastAsia"/>
+          <w:szCs w:val="21"/>
+        </w:rPr>
+        <w:t>；实体与方块的碰撞采用较为严谨的判定系统。</w:t>
+      </w:r>
+    </w:p>
+    <w:p>
+      <w:pPr>
+        <w:rPr>
+          <w:rFonts w:ascii="宋体" w:eastAsia="宋体" w:hAnsi="宋体"/>
+          <w:szCs w:val="21"/>
+        </w:rPr>
+      </w:pPr>
+      <w:r>
+        <w:rPr>
+          <w:rFonts w:ascii="宋体" w:eastAsia="宋体" w:hAnsi="宋体"/>
+          <w:szCs w:val="21"/>
+        </w:rPr>
+        <w:lastRenderedPageBreak/>
+        <mc:AlternateContent>
+          <mc:Choice Requires="wpg">
+            <w:drawing>
+              <wp:anchor distT="0" distB="0" distL="114300" distR="114300" simplePos="0" relativeHeight="251658240" behindDoc="0" locked="0" layoutInCell="1" allowOverlap="1" wp14:anchorId="4B2F8058" wp14:editId="08197AEA">
+                <wp:simplePos x="0" y="0"/>
+                <wp:positionH relativeFrom="column">
+                  <wp:posOffset>1391285</wp:posOffset>
+                </wp:positionH>
+                <wp:positionV relativeFrom="paragraph">
+                  <wp:posOffset>859155</wp:posOffset>
+                </wp:positionV>
+                <wp:extent cx="2435860" cy="1664970"/>
+                <wp:effectExtent l="0" t="38100" r="59690" b="49530"/>
+                <wp:wrapTopAndBottom/>
+                <wp:docPr id="40" name="组合 39">
+                  <a:extLst xmlns:a="http://schemas.openxmlformats.org/drawingml/2006/main">
+                    <a:ext uri="{FF2B5EF4-FFF2-40B4-BE49-F238E27FC236}">
+                      <a16:creationId xmlns:a16="http://schemas.microsoft.com/office/drawing/2014/main" id="{1E80788E-D61C-7C4A-E912-7AA804421F16}"/>
+                    </a:ext>
+                  </a:extLst>
+                </wp:docPr>
+                <wp:cNvGraphicFramePr/>
+                <a:graphic xmlns:a="http://schemas.openxmlformats.org/drawingml/2006/main">
+                  <a:graphicData uri="http://schemas.microsoft.com/office/word/2010/wordprocessingGroup">
+                    <wpg:wgp>
+                      <wpg:cNvGrpSpPr/>
+                      <wpg:grpSpPr>
+                        <a:xfrm>
+                          <a:off x="0" y="0"/>
+                          <a:ext cx="2435860" cy="1664970"/>
+                          <a:chOff x="0" y="0"/>
+                          <a:chExt cx="3826965" cy="2829827"/>
+                        </a:xfrm>
+                      </wpg:grpSpPr>
+                      <wps:wsp>
+                        <wps:cNvPr id="1192009414" name="直接连接符 1192009414">
+                          <a:extLst>
+                            <a:ext uri="{FF2B5EF4-FFF2-40B4-BE49-F238E27FC236}">
+                              <a16:creationId xmlns:a16="http://schemas.microsoft.com/office/drawing/2014/main" id="{92A81688-5583-40EB-1B6C-91E774AF7AAD}"/>
+                            </a:ext>
+                          </a:extLst>
+                        </wps:cNvPr>
+                        <wps:cNvCnPr>
+                          <a:cxnSpLocks/>
+                        </wps:cNvCnPr>
+                        <wps:spPr>
+                          <a:xfrm>
+                            <a:off x="0" y="1295689"/>
+                            <a:ext cx="3378598" cy="0"/>
+                          </a:xfrm>
+                          <a:prstGeom prst="line">
+                            <a:avLst/>
+                          </a:prstGeom>
+                          <a:ln w="63500"/>
+                        </wps:spPr>
+                        <wps:style>
+                          <a:lnRef idx="1">
+                            <a:schemeClr val="dk1"/>
+                          </a:lnRef>
+                          <a:fillRef idx="0">
+                            <a:schemeClr val="dk1"/>
+                          </a:fillRef>
+                          <a:effectRef idx="0">
+                            <a:schemeClr val="dk1"/>
+                          </a:effectRef>
+                          <a:fontRef idx="minor">
+                            <a:schemeClr val="tx1"/>
+                          </a:fontRef>
+                        </wps:style>
+                        <wps:bodyPr/>
+                      </wps:wsp>
+                      <wps:wsp>
+                        <wps:cNvPr id="1649983086" name="直接连接符 1649983086">
+                          <a:extLst>
+                            <a:ext uri="{FF2B5EF4-FFF2-40B4-BE49-F238E27FC236}">
+                              <a16:creationId xmlns:a16="http://schemas.microsoft.com/office/drawing/2014/main" id="{9E0CC6E3-9EED-DA59-72F0-B896FD3AD621}"/>
+                            </a:ext>
+                          </a:extLst>
+                        </wps:cNvPr>
+                        <wps:cNvCnPr>
+                          <a:cxnSpLocks/>
+                        </wps:cNvCnPr>
+                        <wps:spPr>
+                          <a:xfrm>
+                            <a:off x="3378598" y="1295689"/>
+                            <a:ext cx="0" cy="1534138"/>
+                          </a:xfrm>
+                          <a:prstGeom prst="line">
+                            <a:avLst/>
+                          </a:prstGeom>
+                          <a:ln w="63500"/>
+                        </wps:spPr>
+                        <wps:style>
+                          <a:lnRef idx="1">
+                            <a:schemeClr val="dk1"/>
+                          </a:lnRef>
+                          <a:fillRef idx="0">
+                            <a:schemeClr val="dk1"/>
+                          </a:fillRef>
+                          <a:effectRef idx="0">
+                            <a:schemeClr val="dk1"/>
+                          </a:effectRef>
+                          <a:fontRef idx="minor">
+                            <a:schemeClr val="tx1"/>
+                          </a:fontRef>
+                        </wps:style>
+                        <wps:bodyPr/>
+                      </wps:wsp>
+                      <wps:wsp>
+                        <wps:cNvPr id="1827378114" name="直接箭头连接符 1827378114">
+                          <a:extLst>
+                            <a:ext uri="{FF2B5EF4-FFF2-40B4-BE49-F238E27FC236}">
+                              <a16:creationId xmlns:a16="http://schemas.microsoft.com/office/drawing/2014/main" id="{75D26C3C-4B92-822C-BA1C-818B9BB55303}"/>
+                            </a:ext>
+                          </a:extLst>
+                        </wps:cNvPr>
+                        <wps:cNvCnPr>
+                          <a:cxnSpLocks/>
+                        </wps:cNvCnPr>
+                        <wps:spPr>
+                          <a:xfrm>
+                            <a:off x="1649593" y="1307327"/>
+                            <a:ext cx="1703321" cy="0"/>
+                          </a:xfrm>
+                          <a:prstGeom prst="straightConnector1">
+                            <a:avLst/>
+                          </a:prstGeom>
+                          <a:ln w="25400">
+                            <a:solidFill>
+                              <a:srgbClr val="00B0F0"/>
+                            </a:solidFill>
+                            <a:tailEnd type="triangle" w="lg" len="lg"/>
+                          </a:ln>
+                        </wps:spPr>
+                        <wps:style>
+                          <a:lnRef idx="1">
+                            <a:schemeClr val="accent1"/>
+                          </a:lnRef>
+                          <a:fillRef idx="0">
+                            <a:schemeClr val="accent1"/>
+                          </a:fillRef>
+                          <a:effectRef idx="0">
+                            <a:schemeClr val="accent1"/>
+                          </a:effectRef>
+                          <a:fontRef idx="minor">
+                            <a:schemeClr val="tx1"/>
+                          </a:fontRef>
+                        </wps:style>
+                        <wps:bodyPr/>
+                      </wps:wsp>
+                      <wps:wsp>
+                        <wps:cNvPr id="992250782" name="直接连接符 992250782">
+                          <a:extLst>
+                            <a:ext uri="{FF2B5EF4-FFF2-40B4-BE49-F238E27FC236}">
+                              <a16:creationId xmlns:a16="http://schemas.microsoft.com/office/drawing/2014/main" id="{0CAF9838-A522-9BDB-AAA7-A89B54078E39}"/>
+                            </a:ext>
+                          </a:extLst>
+                        </wps:cNvPr>
+                        <wps:cNvCnPr>
+                          <a:cxnSpLocks/>
+                        </wps:cNvCnPr>
+                        <wps:spPr>
+                          <a:xfrm>
+                            <a:off x="3377687" y="1295310"/>
+                            <a:ext cx="449278" cy="0"/>
+                          </a:xfrm>
+                          <a:prstGeom prst="line">
+                            <a:avLst/>
+                          </a:prstGeom>
+                          <a:ln w="25400">
+                            <a:prstDash val="dash"/>
+                          </a:ln>
+                        </wps:spPr>
+                        <wps:style>
+                          <a:lnRef idx="1">
+                            <a:schemeClr val="dk1"/>
+                          </a:lnRef>
+                          <a:fillRef idx="0">
+                            <a:schemeClr val="dk1"/>
+                          </a:fillRef>
+                          <a:effectRef idx="0">
+                            <a:schemeClr val="dk1"/>
+                          </a:effectRef>
+                          <a:fontRef idx="minor">
+                            <a:schemeClr val="tx1"/>
+                          </a:fontRef>
+                        </wps:style>
+                        <wps:bodyPr/>
+                      </wps:wsp>
+                      <wps:wsp>
+                        <wps:cNvPr id="569542744" name="直接连接符 569542744">
+                          <a:extLst>
+                            <a:ext uri="{FF2B5EF4-FFF2-40B4-BE49-F238E27FC236}">
+                              <a16:creationId xmlns:a16="http://schemas.microsoft.com/office/drawing/2014/main" id="{1FEDF915-771C-58BC-43E9-5A682AE15127}"/>
+                            </a:ext>
+                          </a:extLst>
+                        </wps:cNvPr>
+                        <wps:cNvCnPr/>
+                        <wps:spPr>
+                          <a:xfrm flipV="1">
+                            <a:off x="3819382" y="0"/>
+                            <a:ext cx="0" cy="1295689"/>
+                          </a:xfrm>
+                          <a:prstGeom prst="line">
+                            <a:avLst/>
+                          </a:prstGeom>
+                          <a:ln w="25400">
+                            <a:prstDash val="dash"/>
+                          </a:ln>
+                        </wps:spPr>
+                        <wps:style>
+                          <a:lnRef idx="1">
+                            <a:schemeClr val="dk1"/>
+                          </a:lnRef>
+                          <a:fillRef idx="0">
+                            <a:schemeClr val="dk1"/>
+                          </a:fillRef>
+                          <a:effectRef idx="0">
+                            <a:schemeClr val="dk1"/>
+                          </a:effectRef>
+                          <a:fontRef idx="minor">
+                            <a:schemeClr val="tx1"/>
+                          </a:fontRef>
+                        </wps:style>
+                        <wps:bodyPr/>
+                      </wps:wsp>
+                      <wps:wsp>
+                        <wps:cNvPr id="1687784988" name="文本框 35">
+                          <a:extLst>
+                            <a:ext uri="{FF2B5EF4-FFF2-40B4-BE49-F238E27FC236}">
+                              <a16:creationId xmlns:a16="http://schemas.microsoft.com/office/drawing/2014/main" id="{582D2628-1589-807D-E733-7B73D89044DF}"/>
+                            </a:ext>
+                          </a:extLst>
+                        </wps:cNvPr>
+                        <wps:cNvSpPr txBox="1"/>
+                        <wps:spPr>
+                          <a:xfrm>
+                            <a:off x="1390266" y="407728"/>
+                            <a:ext cx="1291739" cy="456914"/>
+                          </a:xfrm>
+                          <a:prstGeom prst="rect">
+                            <a:avLst/>
+                          </a:prstGeom>
+                          <a:noFill/>
+                        </wps:spPr>
+                        <wps:txbx>
+                          <w:txbxContent>
+                            <w:p>
+                              <w:pPr>
+                                <w:rPr>
+                                  <w:rFonts w:ascii="宋体" w:eastAsia="宋体" w:hAnsi="宋体"/>
+                                  <w:color w:val="FF0000"/>
+                                  <w:szCs w:val="21"/>
+                                </w:rPr>
+                              </w:pPr>
+                              <w:r>
+                                <w:rPr>
+                                  <w:rFonts w:ascii="宋体" w:eastAsia="宋体" w:hAnsi="宋体" w:hint="eastAsia"/>
+                                  <w:color w:val="FF0000"/>
+                                  <w:szCs w:val="21"/>
+                                </w:rPr>
+                                <w:t>原始速度</w:t>
+                              </w:r>
+                            </w:p>
+                          </w:txbxContent>
+                        </wps:txbx>
+                        <wps:bodyPr wrap="square" rtlCol="0">
+                          <a:noAutofit/>
+                        </wps:bodyPr>
+                      </wps:wsp>
+                      <wps:wsp>
+                        <wps:cNvPr id="793794441" name="直接箭头连接符 793794441">
+                          <a:extLst>
+                            <a:ext uri="{FF2B5EF4-FFF2-40B4-BE49-F238E27FC236}">
+                              <a16:creationId xmlns:a16="http://schemas.microsoft.com/office/drawing/2014/main" id="{F5F3F9E6-303E-84FA-1D17-1BE8B44AE154}"/>
+                            </a:ext>
+                          </a:extLst>
+                        </wps:cNvPr>
+                        <wps:cNvCnPr>
+                          <a:cxnSpLocks/>
+                        </wps:cNvCnPr>
+                        <wps:spPr>
+                          <a:xfrm flipV="1">
+                            <a:off x="871812" y="1307327"/>
+                            <a:ext cx="2481102" cy="468786"/>
+                          </a:xfrm>
+                          <a:prstGeom prst="straightConnector1">
+                            <a:avLst/>
+                          </a:prstGeom>
+                          <a:ln w="25400">
+                            <a:solidFill>
+                              <a:srgbClr val="00B050"/>
+                            </a:solidFill>
+                            <a:tailEnd type="triangle" w="lg" len="lg"/>
+                          </a:ln>
+                        </wps:spPr>
+                        <wps:style>
+                          <a:lnRef idx="1">
+                            <a:schemeClr val="accent1"/>
+                          </a:lnRef>
+                          <a:fillRef idx="0">
+                            <a:schemeClr val="accent1"/>
+                          </a:fillRef>
+                          <a:effectRef idx="0">
+                            <a:schemeClr val="accent1"/>
+                          </a:effectRef>
+                          <a:fontRef idx="minor">
+                            <a:schemeClr val="tx1"/>
+                          </a:fontRef>
+                        </wps:style>
+                        <wps:bodyPr/>
+                      </wps:wsp>
+                      <wps:wsp>
+                        <wps:cNvPr id="1958866324" name="直接箭头连接符 1958866324">
+                          <a:extLst>
+                            <a:ext uri="{FF2B5EF4-FFF2-40B4-BE49-F238E27FC236}">
+                              <a16:creationId xmlns:a16="http://schemas.microsoft.com/office/drawing/2014/main" id="{D0BFCD14-9517-4709-665B-495E3F7E2992}"/>
+                            </a:ext>
+                          </a:extLst>
+                        </wps:cNvPr>
+                        <wps:cNvCnPr>
+                          <a:cxnSpLocks/>
+                        </wps:cNvCnPr>
+                        <wps:spPr>
+                          <a:xfrm flipV="1">
+                            <a:off x="871812" y="0"/>
+                            <a:ext cx="2947570" cy="1776113"/>
+                          </a:xfrm>
+                          <a:prstGeom prst="straightConnector1">
+                            <a:avLst/>
+                          </a:prstGeom>
+                          <a:ln w="25400">
+                            <a:solidFill>
+                              <a:srgbClr val="FF0000"/>
+                            </a:solidFill>
+                            <a:tailEnd type="triangle" w="lg" len="lg"/>
+                          </a:ln>
+                        </wps:spPr>
+                        <wps:style>
+                          <a:lnRef idx="1">
+                            <a:schemeClr val="accent1"/>
+                          </a:lnRef>
+                          <a:fillRef idx="0">
+                            <a:schemeClr val="accent1"/>
+                          </a:fillRef>
+                          <a:effectRef idx="0">
+                            <a:schemeClr val="accent1"/>
+                          </a:effectRef>
+                          <a:fontRef idx="minor">
+                            <a:schemeClr val="tx1"/>
+                          </a:fontRef>
+                        </wps:style>
+                        <wps:bodyPr/>
+                      </wps:wsp>
+                      <wps:wsp>
+                        <wps:cNvPr id="321698970" name="文本框 38">
+                          <a:extLst>
+                            <a:ext uri="{FF2B5EF4-FFF2-40B4-BE49-F238E27FC236}">
+                              <a16:creationId xmlns:a16="http://schemas.microsoft.com/office/drawing/2014/main" id="{F6FC3BDF-CBE7-0402-AB0B-D522939DEFA1}"/>
+                            </a:ext>
+                          </a:extLst>
+                        </wps:cNvPr>
+                        <wps:cNvSpPr txBox="1"/>
+                        <wps:spPr>
+                          <a:xfrm>
+                            <a:off x="1839429" y="1517817"/>
+                            <a:ext cx="1315337" cy="561597"/>
+                          </a:xfrm>
+                          <a:prstGeom prst="rect">
+                            <a:avLst/>
+                          </a:prstGeom>
+                          <a:noFill/>
+                        </wps:spPr>
+                        <wps:txbx>
+                          <w:txbxContent>
+                            <w:p>
+                              <w:pPr>
+                                <w:rPr>
+                                  <w:rFonts w:hAnsi="等线"/>
+                                  <w:color w:val="00B050"/>
+                                  <w:kern w:val="24"/>
+                                  <w:sz w:val="22"/>
+                                </w:rPr>
+                              </w:pPr>
+                              <w:r>
+                                <w:rPr>
+                                  <w:rFonts w:ascii="宋体" w:eastAsia="宋体" w:hAnsi="宋体" w:hint="eastAsia"/>
+                                  <w:color w:val="00B050"/>
+                                  <w:szCs w:val="21"/>
+                                </w:rPr>
+                                <w:t>实际速度</w:t>
+                              </w:r>
+                            </w:p>
+                          </w:txbxContent>
+                        </wps:txbx>
+                        <wps:bodyPr wrap="square" rtlCol="0">
+                          <a:noAutofit/>
+                        </wps:bodyPr>
+                      </wps:wsp>
+                    </wpg:wgp>
+                  </a:graphicData>
+                </a:graphic>
+                <wp14:sizeRelH relativeFrom="margin">
+                  <wp14:pctWidth>0</wp14:pctWidth>
+                </wp14:sizeRelH>
+                <wp14:sizeRelV relativeFrom="margin">
+                  <wp14:pctHeight>0</wp14:pctHeight>
+                </wp14:sizeRelV>
+              </wp:anchor>
+            </w:drawing>
+          </mc:Choice>
+          <mc:Fallback>
+            <w:pict>
+              <v:group w14:anchorId="4B2F8058" id="组合 39" o:spid="_x0000_s1026" style="position:absolute;left:0;text-align:left;margin-left:109.55pt;margin-top:67.65pt;width:191.8pt;height:131.1pt;z-index:251658240;mso-width-relative:margin;mso-height-relative:margin" coordsize="38269,28298" o:gfxdata="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">
+                <v:line id="直接连接符 1192009414" o:spid="_x0000_s1027" style="position:absolute;visibility:visible;mso-wrap-style:square" from="0,12956" to="33785,12956" o:connectortype="straight" o:gfxdata="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" strokecolor="black [3200]" strokeweight="5pt">
+                  <v:stroke joinstyle="miter"/>
+                  <o:lock v:ext="edit" shapetype="f"/>
+                </v:line>
+                <v:line id="直接连接符 1649983086" o:spid="_x0000_s1028" style="position:absolute;visibility:visible;mso-wrap-style:square" from="33785,12956" to="33785,28298" o:connectortype="straight" o:gfxdata="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" strokecolor="black [3200]" strokeweight="5pt">
+                  <v:stroke joinstyle="miter"/>
+                  <o:lock v:ext="edit" shapetype="f"/>
+                </v:line>
+                <v:shapetype id="_x0000_t32" coordsize="21600,21600" o:spt="32" o:oned="t" path="m,l21600,21600e" filled="f">
+                  <v:path arrowok="t" fillok="f" o:connecttype="none"/>
+                  <o:lock v:ext="edit" shapetype="t"/>
+                </v:shapetype>
+                <v:shape id="直接箭头连接符 1827378114" o:spid="_x0000_s1029" type="#_x0000_t32" style="position:absolute;left:16495;top:13073;width:17034;height:0;visibility:visible;mso-wrap-style:square" o:connectortype="straight" o:gfxdata="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" strokecolor="#00b0f0" strokeweight="2pt">
+                  <v:stroke endarrow="block" endarrowwidth="wide" endarrowlength="long" joinstyle="miter"/>
+                  <o:lock v:ext="edit" shapetype="f"/>
+                </v:shape>
+                <v:line id="直接连接符 992250782" o:spid="_x0000_s1030" style="position:absolute;visibility:visible;mso-wrap-style:square" from="33776,12953" to="38269,12953" o:connectortype="straight" o:gfxdata="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" strokecolor="black [3200]" strokeweight="2pt">
+                  <v:stroke dashstyle="dash" joinstyle="miter"/>
+                  <o:lock v:ext="edit" shapetype="f"/>
+                </v:line>
+                <v:line id="直接连接符 569542744" o:spid="_x0000_s1031" style="position:absolute;flip:y;visibility:visible;mso-wrap-style:square" from="38193,0" to="38193,12956" o:connectortype="straight" o:gfxdata="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" strokecolor="black [3200]" strokeweight="2pt">
+                  <v:stroke dashstyle="dash" joinstyle="miter"/>
+                </v:line>
+                <v:shapetype id="_x0000_t202" coordsize="21600,21600" o:spt="202" path="m,l,21600r21600,l21600,xe">
+                  <v:stroke joinstyle="miter"/>
+                  <v:path gradientshapeok="t" o:connecttype="rect"/>
+                </v:shapetype>
+                <v:shape id="文本框 35" o:spid="_x0000_s1032" type="#_x0000_t202" style="position:absolute;left:13902;top:4077;width:12918;height:4569;visibility:visible;mso-wrap-style:square;v-text-anchor:top" o:gfxdata="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" filled="f" stroked="f">
+                  <v:textbox>
+                    <w:txbxContent>
+                      <w:p>
+                        <w:pPr>
+                          <w:rPr>
+                            <w:rFonts w:ascii="宋体" w:eastAsia="宋体" w:hAnsi="宋体"/>
+                            <w:color w:val="FF0000"/>
+                            <w:szCs w:val="21"/>
+                          </w:rPr>
+                        </w:pPr>
+                        <w:r>
+                          <w:rPr>
+                            <w:rFonts w:ascii="宋体" w:eastAsia="宋体" w:hAnsi="宋体" w:hint="eastAsia"/>
+                            <w:color w:val="FF0000"/>
+                            <w:szCs w:val="21"/>
+                          </w:rPr>
+                          <w:t>原始速度</w:t>
+                        </w:r>
+                      </w:p>
+                    </w:txbxContent>
+                  </v:textbox>
+                </v:shape>
+                <v:shape id="直接箭头连接符 793794441" o:spid="_x0000_s1033" type="#_x0000_t32" style="position:absolute;left:8718;top:13073;width:24811;height:4688;flip:y;visibility:visible;mso-wrap-style:square" o:connectortype="straight" o:gfxdata="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" strokecolor="#00b050" strokeweight="2pt">
+                  <v:stroke endarrow="block" endarrowwidth="wide" endarrowlength="long" joinstyle="miter"/>
+                  <o:lock v:ext="edit" shapetype="f"/>
+                </v:shape>
+                <v:shape id="直接箭头连接符 1958866324" o:spid="_x0000_s1034" type="#_x0000_t32" style="position:absolute;left:8718;width:29475;height:17761;flip:y;visibility:visible;mso-wrap-style:square" o:connectortype="straight" o:gfxdata="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" strokecolor="red" strokeweight="2pt">
+                  <v:stroke endarrow="block" endarrowwidth="wide" endarrowlength="long" joinstyle="miter"/>
+                  <o:lock v:ext="edit" shapetype="f"/>
+                </v:shape>
+                <v:shape id="文本框 38" o:spid="_x0000_s1035" type="#_x0000_t202" style="position:absolute;left:18394;top:15178;width:13153;height:5616;visibility:visible;mso-wrap-style:square;v-text-anchor:top" o:gfxdata="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" filled="f" stroked="f">
+                  <v:textbox>
+                    <w:txbxContent>
+                      <w:p>
+                        <w:pPr>
+                          <w:rPr>
+                            <w:rFonts w:hAnsi="等线"/>
+                            <w:color w:val="00B050"/>
+                            <w:kern w:val="24"/>
+                            <w:sz w:val="22"/>
+                          </w:rPr>
+                        </w:pPr>
+                        <w:r>
+                          <w:rPr>
+                            <w:rFonts w:ascii="宋体" w:eastAsia="宋体" w:hAnsi="宋体" w:hint="eastAsia"/>
+                            <w:color w:val="00B050"/>
+                            <w:szCs w:val="21"/>
+                          </w:rPr>
+                          <w:t>实际速度</w:t>
+                        </w:r>
+                      </w:p>
+                    </w:txbxContent>
+                  </v:textbox>
+                </v:shape>
+                <w10:wrap type="topAndBottom"/>
+              </v:group>
+            </w:pict>
+          </mc:Fallback>
+        </mc:AlternateContent>
+      </w:r>
+      <w:r>
+        <w:rPr>
+          <w:rFonts w:ascii="宋体" w:eastAsia="宋体" w:hAnsi="宋体"/>
+          <w:szCs w:val="21"/>
+        </w:rPr>
+        <w:tab/>
+      </w:r>
+      <w:r>
+        <w:rPr>
+          <w:rFonts w:ascii="宋体" w:eastAsia="宋体" w:hAnsi="宋体" w:hint="eastAsia"/>
+          <w:szCs w:val="21"/>
+        </w:rPr>
+        <w:t>在World类中有一个</w:t>
+      </w:r>
+      <w:proofErr w:type="spellStart"/>
+      <w:r>
+        <w:rPr>
+          <w:rFonts w:ascii="宋体" w:eastAsia="宋体" w:hAnsi="宋体" w:hint="eastAsia"/>
+          <w:szCs w:val="21"/>
+        </w:rPr>
+        <w:t>rayTraceBlock</w:t>
+      </w:r>
+      <w:proofErr w:type="spellEnd"/>
+      <w:r>
+        <w:rPr>
+          <w:rFonts w:ascii="宋体" w:eastAsia="宋体" w:hAnsi="宋体" w:hint="eastAsia"/>
+          <w:szCs w:val="21"/>
+        </w:rPr>
+        <w:t>函数，可以一次性获取由起始点开始、特定方向、特定长度内，所有经过的方块和与方块的碰撞点。</w:t>
+      </w:r>
+      <w:r>
+        <w:rPr>
+          <w:rFonts w:ascii="宋体" w:eastAsia="宋体" w:hAnsi="宋体" w:hint="eastAsia"/>
+          <w:szCs w:val="21"/>
+        </w:rPr>
+        <w:t>遍历其返回列表，即可获得</w:t>
+      </w:r>
+      <w:r>
+        <w:rPr>
+          <w:rFonts w:ascii="宋体" w:eastAsia="宋体" w:hAnsi="宋体" w:hint="eastAsia"/>
+          <w:szCs w:val="21"/>
+        </w:rPr>
+        <w:t>实体移动时碰撞到的方块。</w:t>
+      </w:r>
+      <w:r>
+        <w:rPr>
+          <w:rFonts w:ascii="宋体" w:eastAsia="宋体" w:hAnsi="宋体" w:hint="eastAsia"/>
+          <w:szCs w:val="21"/>
+        </w:rPr>
+        <w:t>特别地，当实体撞到方块边界或方块角落时，如果有剩余的速度，游戏会将</w:t>
+      </w:r>
+      <w:r>
+        <w:rPr>
+          <w:rFonts w:ascii="宋体" w:eastAsia="宋体" w:hAnsi="宋体" w:hint="eastAsia"/>
+          <w:szCs w:val="21"/>
+        </w:rPr>
+        <w:t>剩余速度投影到撞击后实体仍然能够移动的方向</w:t>
+      </w:r>
+      <w:r>
+        <w:rPr>
+          <w:rFonts w:ascii="宋体" w:eastAsia="宋体" w:hAnsi="宋体" w:hint="eastAsia"/>
+          <w:szCs w:val="21"/>
+        </w:rPr>
+        <w:t>。</w:t>
+      </w:r>
+    </w:p>
+    <w:p>
+      <w:pPr>
+        <w:rPr>
+          <w:rFonts w:ascii="宋体" w:eastAsia="宋体" w:hAnsi="宋体"/>
+          <w:szCs w:val="21"/>
+        </w:rPr>
+      </w:pPr>
+    </w:p>
+    <w:p>
+      <w:pPr>
+        <w:rPr>
+          <w:rFonts w:ascii="宋体" w:eastAsia="宋体" w:hAnsi="宋体" w:hint="eastAsia"/>
+          <w:szCs w:val="21"/>
+        </w:rPr>
+      </w:pPr>
+    </w:p>
+    <w:p>
+      <w:pPr>
+        <w:rPr>
+          <w:rFonts w:ascii="宋体" w:eastAsia="宋体" w:hAnsi="宋体"/>
+          <w:szCs w:val="21"/>
+        </w:rPr>
+      </w:pPr>
+      <w:r>
+        <w:rPr>
+          <w:rFonts w:ascii="宋体" w:eastAsia="宋体" w:hAnsi="宋体" w:hint="eastAsia"/>
           <w:szCs w:val="21"/>
         </w:rPr>
         <w:t>2.3.3 资源系统</w:t>
       </w:r>
       <w:commentRangeEnd w:id="1"/>
       <w:r>
-        <w:rPr>
-          <w:rStyle w:val="ac"/>
-          <w:rFonts w:ascii="宋体" w:eastAsia="宋体" w:hAnsi="宋体"/>
-          <w:color w:val="FF0000"/>
-        </w:rPr>
         <w:commentReference w:id="1"/>
       </w:r>
-    </w:p>
-    <w:p>
-      <w:pPr>
-        <w:rPr>
-          <w:rFonts w:ascii="宋体" w:eastAsia="宋体" w:hAnsi="宋体" w:hint="eastAsia"/>
-          <w:szCs w:val="21"/>
-        </w:rPr>
-      </w:pPr>
+      <w:r>
+        <w:rPr>
+          <w:rFonts w:ascii="宋体" w:eastAsia="宋体" w:hAnsi="宋体" w:hint="eastAsia"/>
+          <w:szCs w:val="21"/>
+        </w:rPr>
+        <w:t>（？）</w:t>
+      </w:r>
+    </w:p>
+    <w:p>
+      <w:pPr>
+        <w:rPr>
+          <w:rFonts w:ascii="宋体" w:eastAsia="宋体" w:hAnsi="宋体" w:hint="eastAsia"/>
+          <w:szCs w:val="21"/>
+        </w:rPr>
+      </w:pPr>
+      <w:r>
+        <w:rPr>
+          <w:rFonts w:ascii="宋体" w:eastAsia="宋体" w:hAnsi="宋体"/>
+          <w:szCs w:val="21"/>
+        </w:rPr>
+        <w:tab/>
+      </w:r>
+      <w:r>
+        <w:rPr>
+          <w:rFonts w:ascii="宋体" w:eastAsia="宋体" w:hAnsi="宋体" w:hint="eastAsia"/>
+          <w:szCs w:val="21"/>
+        </w:rPr>
+        <w:t>游戏的资源管理交由Texture类和</w:t>
+      </w:r>
+      <w:proofErr w:type="spellStart"/>
+      <w:r>
+        <w:rPr>
+          <w:rFonts w:ascii="宋体" w:eastAsia="宋体" w:hAnsi="宋体" w:hint="eastAsia"/>
+          <w:szCs w:val="21"/>
+        </w:rPr>
+        <w:t>ResourceManager</w:t>
+      </w:r>
+      <w:proofErr w:type="spellEnd"/>
+      <w:r>
+        <w:rPr>
+          <w:rFonts w:ascii="宋体" w:eastAsia="宋体" w:hAnsi="宋体" w:hint="eastAsia"/>
+          <w:szCs w:val="21"/>
+        </w:rPr>
+        <w:t>类实施。</w:t>
+      </w:r>
+      <w:proofErr w:type="spellStart"/>
+      <w:r>
+        <w:rPr>
+          <w:rFonts w:ascii="宋体" w:eastAsia="宋体" w:hAnsi="宋体" w:hint="eastAsia"/>
+          <w:szCs w:val="21"/>
+        </w:rPr>
+        <w:t>ResourceManager</w:t>
+      </w:r>
+      <w:proofErr w:type="spellEnd"/>
+      <w:r>
+        <w:rPr>
+          <w:rFonts w:ascii="宋体" w:eastAsia="宋体" w:hAnsi="宋体" w:hint="eastAsia"/>
+          <w:szCs w:val="21"/>
+        </w:rPr>
+        <w:t>存储了所有注册的Texture实例</w:t>
+      </w:r>
+      <w:r>
+        <w:rPr>
+          <w:rFonts w:ascii="宋体" w:eastAsia="宋体" w:hAnsi="宋体" w:hint="eastAsia"/>
+          <w:szCs w:val="21"/>
+        </w:rPr>
+        <w:t>，避免了频繁</w:t>
+      </w:r>
+      <w:r>
+        <w:rPr>
+          <w:rFonts w:ascii="宋体" w:eastAsia="宋体" w:hAnsi="宋体" w:hint="eastAsia"/>
+          <w:szCs w:val="21"/>
+        </w:rPr>
+        <w:t>的</w:t>
+      </w:r>
+      <w:r>
+        <w:rPr>
+          <w:rFonts w:ascii="宋体" w:eastAsia="宋体" w:hAnsi="宋体" w:hint="eastAsia"/>
+          <w:szCs w:val="21"/>
+        </w:rPr>
+        <w:t>文件</w:t>
+      </w:r>
+      <w:r>
+        <w:rPr>
+          <w:rFonts w:ascii="宋体" w:eastAsia="宋体" w:hAnsi="宋体" w:hint="eastAsia"/>
+          <w:szCs w:val="21"/>
+        </w:rPr>
+        <w:t>读写</w:t>
+      </w:r>
+      <w:r>
+        <w:rPr>
+          <w:rFonts w:ascii="宋体" w:eastAsia="宋体" w:hAnsi="宋体" w:hint="eastAsia"/>
+          <w:szCs w:val="21"/>
+        </w:rPr>
+        <w:t>，每个Texture实例对应唯一ID</w:t>
+      </w:r>
+      <w:r>
+        <w:rPr>
+          <w:rFonts w:ascii="宋体" w:eastAsia="宋体" w:hAnsi="宋体" w:hint="eastAsia"/>
+          <w:szCs w:val="21"/>
+        </w:rPr>
+        <w:t>即资源文件路径，</w:t>
+      </w:r>
+      <w:r>
+        <w:rPr>
+          <w:rFonts w:ascii="宋体" w:eastAsia="宋体" w:hAnsi="宋体" w:hint="eastAsia"/>
+          <w:szCs w:val="21"/>
+        </w:rPr>
+        <w:t>并分别选择性地适应了三种渲染方式（Map、UI、System三种）</w:t>
+      </w:r>
+      <w:r>
+        <w:rPr>
+          <w:rFonts w:ascii="宋体" w:eastAsia="宋体" w:hAnsi="宋体" w:hint="eastAsia"/>
+          <w:szCs w:val="21"/>
+        </w:rPr>
+        <w:t>，针对不同需求，调用Texture类的对应渲染函数即可实现</w:t>
+      </w:r>
+      <w:r>
+        <w:rPr>
+          <w:rFonts w:ascii="宋体" w:eastAsia="宋体" w:hAnsi="宋体" w:hint="eastAsia"/>
+          <w:szCs w:val="21"/>
+        </w:rPr>
+        <w:t>。需要自定义渲染时，也可以调用</w:t>
+      </w:r>
+      <w:proofErr w:type="spellStart"/>
+      <w:r>
+        <w:rPr>
+          <w:rFonts w:ascii="宋体" w:eastAsia="宋体" w:hAnsi="宋体" w:hint="eastAsia"/>
+          <w:szCs w:val="21"/>
+        </w:rPr>
+        <w:t>getSurface</w:t>
+      </w:r>
+      <w:proofErr w:type="spellEnd"/>
+      <w:r>
+        <w:rPr>
+          <w:rFonts w:ascii="宋体" w:eastAsia="宋体" w:hAnsi="宋体"/>
+          <w:szCs w:val="21"/>
+        </w:rPr>
+        <w:t>直接获取</w:t>
+      </w:r>
+      <w:proofErr w:type="spellStart"/>
+      <w:r>
+        <w:rPr>
+          <w:rFonts w:ascii="宋体" w:eastAsia="宋体" w:hAnsi="宋体"/>
+          <w:szCs w:val="21"/>
+        </w:rPr>
+        <w:t>pygame</w:t>
+      </w:r>
+      <w:proofErr w:type="spellEnd"/>
+      <w:r>
+        <w:rPr>
+          <w:rFonts w:ascii="宋体" w:eastAsia="宋体" w:hAnsi="宋体"/>
+          <w:szCs w:val="21"/>
+        </w:rPr>
+        <w:t>表面进行相应的绘制工作</w:t>
+      </w:r>
+      <w:r>
+        <w:rPr>
+          <w:rFonts w:ascii="宋体" w:eastAsia="宋体" w:hAnsi="宋体"/>
+          <w:szCs w:val="21"/>
+        </w:rPr>
+        <w:t>。</w:t>
+      </w:r>
     </w:p>
     <w:p>
       <w:pPr>
@@ -3800,7 +4745,6 @@
           <w:rFonts w:ascii="宋体" w:eastAsia="宋体" w:hAnsi="宋体"/>
           <w:szCs w:val="21"/>
         </w:rPr>
-        <w:lastRenderedPageBreak/>
         <w:tab/>
       </w:r>
       <w:r>
@@ -3841,7 +4785,7 @@
                     <pic:cNvPicPr/>
                   </pic:nvPicPr>
                   <pic:blipFill>
-                    <a:blip r:embed="rId33"/>
+                    <a:blip r:embed="rId32"/>
                     <a:stretch>
                       <a:fillRect/>
                     </a:stretch>
@@ -3866,7 +4810,7 @@
       <w:pPr>
         <w:jc w:val="left"/>
         <w:rPr>
-          <w:rFonts w:ascii="宋体" w:eastAsia="宋体" w:hAnsi="宋体" w:hint="eastAsia"/>
+          <w:rFonts w:ascii="宋体" w:eastAsia="宋体" w:hAnsi="宋体"/>
           <w:szCs w:val="21"/>
         </w:rPr>
       </w:pPr>
@@ -3887,6 +4831,87 @@
     </w:p>
     <w:p>
       <w:pPr>
+        <w:jc w:val="left"/>
+        <w:rPr>
+          <w:rFonts w:ascii="宋体" w:eastAsia="宋体" w:hAnsi="宋体"/>
+          <w:szCs w:val="21"/>
+        </w:rPr>
+      </w:pPr>
+      <w:r>
+        <w:rPr>
+          <w:rFonts w:ascii="宋体" w:eastAsia="宋体" w:hAnsi="宋体"/>
+          <w:szCs w:val="21"/>
+        </w:rPr>
+        <w:tab/>
+      </w:r>
+      <w:r>
+        <w:rPr>
+          <w:rFonts w:ascii="宋体" w:eastAsia="宋体" w:hAnsi="宋体" w:hint="eastAsia"/>
+          <w:szCs w:val="21"/>
+        </w:rPr>
+        <w:t>在此界面中，单击输入框开始输入，输入框适应了中文输入法，可以使用左右方向键调控输入位置，</w:t>
+      </w:r>
+      <w:r>
+        <w:rPr>
+          <w:rFonts w:ascii="宋体" w:eastAsia="宋体" w:hAnsi="宋体" w:hint="eastAsia"/>
+          <w:szCs w:val="21"/>
+        </w:rPr>
+        <w:t>可以</w:t>
+      </w:r>
+      <w:r>
+        <w:rPr>
+          <w:rFonts w:ascii="宋体" w:eastAsia="宋体" w:hAnsi="宋体" w:hint="eastAsia"/>
+          <w:szCs w:val="21"/>
+        </w:rPr>
+        <w:t>使用</w:t>
+      </w:r>
+      <w:r>
+        <w:rPr>
+          <w:rFonts w:ascii="宋体" w:eastAsia="宋体" w:hAnsi="宋体" w:hint="eastAsia"/>
+          <w:szCs w:val="21"/>
+        </w:rPr>
+        <w:t>Backspace和Delete键</w:t>
+      </w:r>
+      <w:r>
+        <w:rPr>
+          <w:rFonts w:ascii="宋体" w:eastAsia="宋体" w:hAnsi="宋体" w:hint="eastAsia"/>
+          <w:szCs w:val="21"/>
+        </w:rPr>
+        <w:t>删除字符</w:t>
+      </w:r>
+      <w:r>
+        <w:rPr>
+          <w:rFonts w:ascii="宋体" w:eastAsia="宋体" w:hAnsi="宋体" w:hint="eastAsia"/>
+          <w:szCs w:val="21"/>
+        </w:rPr>
+        <w:t>，长按可连续删除。</w:t>
+      </w:r>
+    </w:p>
+    <w:p>
+      <w:pPr>
+        <w:jc w:val="left"/>
+        <w:rPr>
+          <w:rFonts w:ascii="宋体" w:eastAsia="宋体" w:hAnsi="宋体" w:hint="eastAsia"/>
+          <w:szCs w:val="21"/>
+        </w:rPr>
+      </w:pPr>
+      <w:r>
+        <w:rPr>
+          <w:rFonts w:ascii="宋体" w:eastAsia="宋体" w:hAnsi="宋体"/>
+          <w:szCs w:val="21"/>
+        </w:rPr>
+        <w:tab/>
+      </w:r>
+      <w:r>
+        <w:rPr>
+          <w:rFonts w:ascii="宋体" w:eastAsia="宋体" w:hAnsi="宋体" w:hint="eastAsia"/>
+          <w:szCs w:val="21"/>
+        </w:rPr>
+        <w:t>对话内容过多时，可以使用鼠标滚轮上下滚动，回顾过往的对话。</w:t>
+      </w:r>
+    </w:p>
+    <w:p>
+      <w:pPr>
         <w:rPr>
           <w:rFonts w:ascii="宋体" w:eastAsia="宋体" w:hAnsi="宋体" w:hint="eastAsia"/>
           <w:color w:val="FF0000"/>
@@ -3943,7 +4968,7 @@
     <w:p>
       <w:pPr>
         <w:rPr>
-          <w:rFonts w:ascii="宋体" w:eastAsia="宋体" w:hAnsi="宋体" w:hint="eastAsia"/>
+          <w:rFonts w:ascii="宋体" w:eastAsia="宋体" w:hAnsi="宋体"/>
           <w:szCs w:val="21"/>
         </w:rPr>
       </w:pPr>
@@ -3959,7 +4984,58 @@
           <w:rFonts w:ascii="宋体" w:eastAsia="宋体" w:hAnsi="宋体" w:hint="eastAsia"/>
           <w:szCs w:val="21"/>
         </w:rPr>
-        <w:t>Ai给一些形容词来描述蛋，让玩家选，然后用选出来的词语，自己来画一个颗蛋（我们有基础的素材，ai实现挑选素材、给素材选颜色和确定位置）</w:t>
+        <w:t>Ai给一些形容词来描述蛋，让玩家选，然后用选出来的词语，自己来画一个颗蛋（我们</w:t>
+      </w:r>
+      <w:r>
+        <w:rPr>
+          <w:rFonts w:ascii="宋体" w:eastAsia="宋体" w:hAnsi="宋体" w:hint="eastAsia"/>
+          <w:szCs w:val="21"/>
+        </w:rPr>
+        <w:lastRenderedPageBreak/>
+        <w:t>有基础的素材，ai实现挑选素材、给素材选颜色）</w:t>
+      </w:r>
+    </w:p>
+    <w:p>
+      <w:pPr>
+        <w:rPr>
+          <w:rFonts w:ascii="宋体" w:eastAsia="宋体" w:hAnsi="宋体" w:hint="eastAsia"/>
+          <w:szCs w:val="21"/>
+        </w:rPr>
+      </w:pPr>
+      <w:r>
+        <w:rPr>
+          <w:rFonts w:ascii="宋体" w:eastAsia="宋体" w:hAnsi="宋体"/>
+          <w:szCs w:val="21"/>
+        </w:rPr>
+        <w:tab/>
+      </w:r>
+      <w:r>
+        <w:rPr>
+          <w:rFonts w:ascii="宋体" w:eastAsia="宋体" w:hAnsi="宋体" w:hint="eastAsia"/>
+          <w:szCs w:val="21"/>
+        </w:rPr>
+        <w:t>限于语言AI</w:t>
+      </w:r>
+      <w:r>
+        <w:rPr>
+          <w:rFonts w:ascii="宋体" w:eastAsia="宋体" w:hAnsi="宋体" w:hint="eastAsia"/>
+          <w:szCs w:val="21"/>
+        </w:rPr>
+        <w:t>的不完备性，AI给出的回复有时不能很好地适应格式需求。此时我们会重新将记录发给AI，尝试让AI重新生成一份合适的回复。</w:t>
+      </w:r>
+      <w:r>
+        <w:rPr>
+          <w:rFonts w:ascii="宋体" w:eastAsia="宋体" w:hAnsi="宋体" w:hint="eastAsia"/>
+          <w:szCs w:val="21"/>
+        </w:rPr>
+        <w:t>语言AI对于图像、颜色等的处理稍逊色，但我们已经努力令其生成合适的结果，</w:t>
+      </w:r>
+      <w:r>
+        <w:rPr>
+          <w:rFonts w:ascii="宋体" w:eastAsia="宋体" w:hAnsi="宋体" w:hint="eastAsia"/>
+          <w:szCs w:val="21"/>
+        </w:rPr>
+        <w:t>并将它选定的素材和颜色按照合适的次序，以随机数生成位置的方式组合，并呈现在玩家眼前。</w:t>
       </w:r>
     </w:p>
     <w:p>
@@ -4086,7 +5162,7 @@
     <w:p>
       <w:pPr>
         <w:rPr>
-          <w:rFonts w:ascii="宋体" w:eastAsia="宋体" w:hAnsi="宋体" w:hint="eastAsia"/>
+          <w:rFonts w:ascii="宋体" w:eastAsia="宋体" w:hAnsi="宋体"/>
           <w:szCs w:val="21"/>
         </w:rPr>
       </w:pPr>
@@ -4158,42 +5234,151 @@
       <w:pPr>
         <w:rPr>
           <w:rFonts w:ascii="宋体" w:eastAsia="宋体" w:hAnsi="宋体" w:hint="eastAsia"/>
-          <w:color w:val="FF0000"/>
-          <w:szCs w:val="21"/>
-        </w:rPr>
-      </w:pPr>
-      <w:r>
-        <w:rPr>
-          <w:rFonts w:ascii="宋体" w:eastAsia="宋体" w:hAnsi="宋体" w:hint="eastAsia"/>
-          <w:color w:val="FF0000"/>
-          <w:szCs w:val="21"/>
-        </w:rPr>
-        <w:t>Button：</w:t>
-      </w:r>
-      <w:r>
-        <w:rPr>
-          <w:rFonts w:ascii="宋体" w:eastAsia="宋体" w:hAnsi="宋体" w:hint="eastAsia"/>
-          <w:color w:val="FF0000"/>
-          <w:szCs w:val="21"/>
-        </w:rPr>
-        <w:t>按钮组件的实现</w:t>
-      </w:r>
-    </w:p>
-    <w:p>
-      <w:pPr>
-        <w:rPr>
-          <w:rFonts w:ascii="宋体" w:eastAsia="宋体" w:hAnsi="宋体" w:hint="eastAsia"/>
-          <w:color w:val="FF0000"/>
-          <w:szCs w:val="21"/>
-        </w:rPr>
-      </w:pPr>
-      <w:r>
-        <w:rPr>
-          <w:rFonts w:ascii="宋体" w:eastAsia="宋体" w:hAnsi="宋体" w:hint="eastAsia"/>
-          <w:color w:val="FF0000"/>
-          <w:szCs w:val="21"/>
-        </w:rPr>
-        <w:t>（11111）</w:t>
+          <w:szCs w:val="21"/>
+        </w:rPr>
+      </w:pPr>
+      <w:r>
+        <w:rPr>
+          <w:rFonts w:ascii="宋体" w:eastAsia="宋体" w:hAnsi="宋体"/>
+          <w:szCs w:val="21"/>
+        </w:rPr>
+        <w:tab/>
+      </w:r>
+      <w:r>
+        <w:rPr>
+          <w:rFonts w:ascii="宋体" w:eastAsia="宋体" w:hAnsi="宋体" w:hint="eastAsia"/>
+          <w:szCs w:val="21"/>
+        </w:rPr>
+        <w:t>所有的按钮初始化时，给定4个参数，确定按钮组件相对于窗口的大小，随后由</w:t>
+      </w:r>
+      <w:proofErr w:type="spellStart"/>
+      <w:r>
+        <w:rPr>
+          <w:rFonts w:ascii="宋体" w:eastAsia="宋体" w:hAnsi="宋体" w:hint="eastAsia"/>
+          <w:szCs w:val="21"/>
+        </w:rPr>
+        <w:t>onResize</w:t>
+      </w:r>
+      <w:proofErr w:type="spellEnd"/>
+      <w:r>
+        <w:rPr>
+          <w:rFonts w:ascii="宋体" w:eastAsia="宋体" w:hAnsi="宋体" w:hint="eastAsia"/>
+          <w:szCs w:val="21"/>
+        </w:rPr>
+        <w:t>函数根据窗口大小计算出每个组件的实际大小。</w:t>
+      </w:r>
+      <w:r>
+        <w:rPr>
+          <w:rFonts w:ascii="宋体" w:eastAsia="宋体" w:hAnsi="宋体" w:hint="eastAsia"/>
+          <w:szCs w:val="21"/>
+        </w:rPr>
+        <w:t>每个组件中</w:t>
+      </w:r>
+      <w:r>
+        <w:rPr>
+          <w:rFonts w:ascii="宋体" w:eastAsia="宋体" w:hAnsi="宋体" w:hint="eastAsia"/>
+          <w:szCs w:val="21"/>
+        </w:rPr>
+        <w:t>有位置、宽高、定位方式、名称、浮窗描述、是否可用、颜色、</w:t>
+      </w:r>
+      <w:r>
+        <w:rPr>
+          <w:rFonts w:ascii="宋体" w:eastAsia="宋体" w:hAnsi="宋体" w:hint="eastAsia"/>
+          <w:szCs w:val="21"/>
+        </w:rPr>
+        <w:t>默认</w:t>
+      </w:r>
+      <w:r>
+        <w:rPr>
+          <w:rFonts w:ascii="宋体" w:eastAsia="宋体" w:hAnsi="宋体" w:hint="eastAsia"/>
+          <w:szCs w:val="21"/>
+        </w:rPr>
+        <w:t>文字颜色等属性，</w:t>
+      </w:r>
+      <w:r>
+        <w:rPr>
+          <w:rFonts w:ascii="宋体" w:eastAsia="宋体" w:hAnsi="宋体" w:hint="eastAsia"/>
+          <w:szCs w:val="21"/>
+        </w:rPr>
+        <w:t>配备</w:t>
+      </w:r>
+      <w:proofErr w:type="spellStart"/>
+      <w:r>
+        <w:rPr>
+          <w:rFonts w:ascii="宋体" w:eastAsia="宋体" w:hAnsi="宋体" w:hint="eastAsia"/>
+          <w:szCs w:val="21"/>
+        </w:rPr>
+        <w:t>onMouseDown</w:t>
+      </w:r>
+      <w:proofErr w:type="spellEnd"/>
+      <w:r>
+        <w:rPr>
+          <w:rFonts w:ascii="宋体" w:eastAsia="宋体" w:hAnsi="宋体" w:hint="eastAsia"/>
+          <w:szCs w:val="21"/>
+        </w:rPr>
+        <w:t>、</w:t>
+      </w:r>
+      <w:proofErr w:type="spellStart"/>
+      <w:r>
+        <w:rPr>
+          <w:rFonts w:ascii="宋体" w:eastAsia="宋体" w:hAnsi="宋体" w:hint="eastAsia"/>
+          <w:szCs w:val="21"/>
+        </w:rPr>
+        <w:t>onMouseUp</w:t>
+      </w:r>
+      <w:proofErr w:type="spellEnd"/>
+      <w:r>
+        <w:rPr>
+          <w:rFonts w:ascii="宋体" w:eastAsia="宋体" w:hAnsi="宋体" w:hint="eastAsia"/>
+          <w:szCs w:val="21"/>
+        </w:rPr>
+        <w:t>、</w:t>
+      </w:r>
+      <w:proofErr w:type="spellStart"/>
+      <w:r>
+        <w:rPr>
+          <w:rFonts w:ascii="宋体" w:eastAsia="宋体" w:hAnsi="宋体" w:hint="eastAsia"/>
+          <w:szCs w:val="21"/>
+        </w:rPr>
+        <w:t>onHover</w:t>
+      </w:r>
+      <w:proofErr w:type="spellEnd"/>
+      <w:r>
+        <w:rPr>
+          <w:rFonts w:ascii="宋体" w:eastAsia="宋体" w:hAnsi="宋体" w:hint="eastAsia"/>
+          <w:szCs w:val="21"/>
+        </w:rPr>
+        <w:t>、</w:t>
+      </w:r>
+      <w:proofErr w:type="spellStart"/>
+      <w:r>
+        <w:rPr>
+          <w:rFonts w:ascii="宋体" w:eastAsia="宋体" w:hAnsi="宋体" w:hint="eastAsia"/>
+          <w:szCs w:val="21"/>
+        </w:rPr>
+        <w:t>onTick</w:t>
+      </w:r>
+      <w:proofErr w:type="spellEnd"/>
+      <w:r>
+        <w:rPr>
+          <w:rFonts w:ascii="宋体" w:eastAsia="宋体" w:hAnsi="宋体" w:hint="eastAsia"/>
+          <w:szCs w:val="21"/>
+        </w:rPr>
+        <w:t>四个回调函数。每当鼠标传入操作时，系统判断鼠标的位置是否位于这些组件之上，然后根据鼠标操作调用组件相应的回调函数</w:t>
+      </w:r>
+      <w:r>
+        <w:rPr>
+          <w:rFonts w:ascii="宋体" w:eastAsia="宋体" w:hAnsi="宋体" w:hint="eastAsia"/>
+          <w:szCs w:val="21"/>
+        </w:rPr>
+        <w:t>，实现事件响应</w:t>
+      </w:r>
+      <w:r>
+        <w:rPr>
+          <w:rFonts w:ascii="宋体" w:eastAsia="宋体" w:hAnsi="宋体" w:hint="eastAsia"/>
+          <w:szCs w:val="21"/>
+        </w:rPr>
+        <w:t>。</w:t>
       </w:r>
     </w:p>
     <w:p>
@@ -4234,7 +5419,7 @@
                     <pic:cNvPicPr/>
                   </pic:nvPicPr>
                   <pic:blipFill>
-                    <a:blip r:embed="rId34"/>
+                    <a:blip r:embed="rId33"/>
                     <a:stretch>
                       <a:fillRect/>
                     </a:stretch>
@@ -4283,7 +5468,7 @@
                     <pic:cNvPicPr/>
                   </pic:nvPicPr>
                   <pic:blipFill>
-                    <a:blip r:embed="rId35"/>
+                    <a:blip r:embed="rId34"/>
                     <a:stretch>
                       <a:fillRect/>
                     </a:stretch>
@@ -4334,7 +5519,6 @@
           <w:noProof/>
           <w:szCs w:val="21"/>
         </w:rPr>
-        <w:lastRenderedPageBreak/>
         <w:drawing>
           <wp:inline distT="0" distB="0" distL="0" distR="0" wp14:anchorId="51F25896" wp14:editId="7E5E49A5">
             <wp:extent cx="2481357" cy="1440000"/>
@@ -4351,7 +5535,7 @@
                     <pic:cNvPicPr/>
                   </pic:nvPicPr>
                   <pic:blipFill rotWithShape="1">
-                    <a:blip r:embed="rId36"/>
+                    <a:blip r:embed="rId35"/>
                     <a:srcRect b="6075"/>
                     <a:stretch/>
                   </pic:blipFill>
@@ -4407,7 +5591,7 @@
                     <pic:cNvPicPr/>
                   </pic:nvPicPr>
                   <pic:blipFill>
-                    <a:blip r:embed="rId37"/>
+                    <a:blip r:embed="rId36"/>
                     <a:stretch>
                       <a:fillRect/>
                     </a:stretch>
@@ -4441,7 +5625,21 @@
           <w:rFonts w:ascii="宋体" w:eastAsia="宋体" w:hAnsi="宋体" w:hint="eastAsia"/>
           <w:szCs w:val="21"/>
         </w:rPr>
-        <w:t>图 左（暂停菜单）右（设置菜单）</w:t>
+        <w:t>图 左（暂停菜单）右（</w:t>
+      </w:r>
+      <w:r>
+        <w:rPr>
+          <w:rFonts w:ascii="宋体" w:eastAsia="宋体" w:hAnsi="宋体" w:hint="eastAsia"/>
+          <w:szCs w:val="21"/>
+        </w:rPr>
+        <w:t>死亡画面</w:t>
+      </w:r>
+      <w:r>
+        <w:rPr>
+          <w:rFonts w:ascii="宋体" w:eastAsia="宋体" w:hAnsi="宋体" w:hint="eastAsia"/>
+          <w:szCs w:val="21"/>
+        </w:rPr>
+        <w:t>）</w:t>
       </w:r>
     </w:p>
     <w:p>
@@ -4537,6 +5735,7 @@
           <w:rFonts w:ascii="宋体" w:eastAsia="宋体" w:hAnsi="宋体"/>
           <w:szCs w:val="21"/>
         </w:rPr>
+        <w:lastRenderedPageBreak/>
         <w:tab/>
       </w:r>
       <w:r>
@@ -4615,7 +5814,23 @@
           <w:rFonts w:ascii="宋体" w:eastAsia="宋体" w:hAnsi="宋体" w:hint="eastAsia"/>
           <w:szCs w:val="21"/>
         </w:rPr>
-        <w:t>但实现的方式大同小异。各有一个表示开关的bool类、表示音量大小的float类（我们的音量可在setting里拖拽调整）、存有可能会播放的所有音乐的列表，以及播放状态列表。如我们为了实现暂停存档，播放状态列表会存放暂定的时间，没有暂停过就是0。音效，因为pygame.mixer.Sound用法与music不同，music一个时间只能有一个声音在播，sound可多个同播</w:t>
+        <w:t>但实现的方式大同小异。各有一个表示开关的bool类、表示音量大小的float类（我们的音量可在setting里拖拽调整）、存有可能会播放的所有音乐的列表，以及播放状态列表。如我们为了实现暂停存档，播放状态列表会存放暂定的时间，没有暂停过就是0。音效，因为</w:t>
+      </w:r>
+      <w:proofErr w:type="spellStart"/>
+      <w:r>
+        <w:rPr>
+          <w:rFonts w:ascii="宋体" w:eastAsia="宋体" w:hAnsi="宋体" w:hint="eastAsia"/>
+          <w:szCs w:val="21"/>
+        </w:rPr>
+        <w:t>pygame.mixer.Sound</w:t>
+      </w:r>
+      <w:proofErr w:type="spellEnd"/>
+      <w:r>
+        <w:rPr>
+          <w:rFonts w:ascii="宋体" w:eastAsia="宋体" w:hAnsi="宋体" w:hint="eastAsia"/>
+          <w:szCs w:val="21"/>
+        </w:rPr>
+        <w:t>用法与music不同，music一个时间只能有一个声音在播，sound可多个同播</w:t>
       </w:r>
       <w:r>
         <w:rPr>
@@ -4674,58 +5889,1206 @@
       <w:pPr>
         <w:rPr>
           <w:rFonts w:ascii="宋体" w:eastAsia="宋体" w:hAnsi="宋体" w:hint="eastAsia"/>
-          <w:color w:val="FF0000"/>
-          <w:szCs w:val="21"/>
-        </w:rPr>
-      </w:pPr>
-    </w:p>
-    <w:p>
-      <w:pPr>
-        <w:rPr>
-          <w:rFonts w:ascii="宋体" w:eastAsia="宋体" w:hAnsi="宋体" w:hint="eastAsia"/>
-          <w:color w:val="FF0000"/>
-          <w:szCs w:val="21"/>
-        </w:rPr>
-      </w:pPr>
-      <w:r>
-        <w:rPr>
-          <w:rFonts w:ascii="宋体" w:eastAsia="宋体" w:hAnsi="宋体" w:hint="eastAsia"/>
-          <w:color w:val="FF0000"/>
-          <w:szCs w:val="21"/>
-        </w:rPr>
-        <w:t>（）要重点讲为什么不用助教给的源码</w:t>
-      </w:r>
-    </w:p>
-    <w:p>
-      <w:pPr>
-        <w:rPr>
-          <w:rFonts w:ascii="宋体" w:eastAsia="宋体" w:hAnsi="宋体" w:hint="eastAsia"/>
-          <w:szCs w:val="21"/>
-        </w:rPr>
-      </w:pPr>
-      <w:r>
-        <w:rPr>
-          <w:rFonts w:ascii="宋体" w:eastAsia="宋体" w:hAnsi="宋体" w:hint="eastAsia"/>
-          <w:szCs w:val="21"/>
-        </w:rPr>
-        <w:t>！！！！！！学长上次说这个很重要来着</w:t>
-      </w:r>
-    </w:p>
-    <w:p>
-      <w:pPr>
-        <w:rPr>
-          <w:rFonts w:ascii="宋体" w:eastAsia="宋体" w:hAnsi="宋体" w:hint="eastAsia"/>
-          <w:szCs w:val="21"/>
-        </w:rPr>
-      </w:pPr>
-    </w:p>
-    <w:p>
-      <w:pPr>
-        <w:rPr>
-          <w:rFonts w:ascii="宋体" w:eastAsia="宋体" w:hAnsi="宋体" w:hint="eastAsia"/>
-          <w:szCs w:val="21"/>
-        </w:rPr>
-      </w:pPr>
+          <w:szCs w:val="21"/>
+        </w:rPr>
+      </w:pPr>
+      <w:r>
+        <w:rPr>
+          <w:rFonts w:ascii="宋体" w:eastAsia="宋体" w:hAnsi="宋体"/>
+          <w:szCs w:val="21"/>
+        </w:rPr>
+        <w:tab/>
+      </w:r>
+      <w:r>
+        <w:rPr>
+          <w:rFonts w:ascii="宋体" w:eastAsia="宋体" w:hAnsi="宋体" w:hint="eastAsia"/>
+          <w:szCs w:val="21"/>
+        </w:rPr>
+        <w:t>由于我们的代码基底搭建时间较早，因而没有完全采用提供的模板。参考模板，我们最终对基底做了较大的扩展和修改。</w:t>
+      </w:r>
+    </w:p>
+    <w:p>
+      <w:pPr>
+        <w:pStyle w:val="ab"/>
+        <w:numPr>
+          <w:ilvl w:val="0"/>
+          <w:numId w:val="5"/>
+        </w:numPr>
+        <w:ind w:firstLineChars="0"/>
+        <w:rPr>
+          <w:rFonts w:ascii="宋体" w:eastAsia="宋体" w:hAnsi="宋体" w:hint="eastAsia"/>
+          <w:szCs w:val="21"/>
+        </w:rPr>
+      </w:pPr>
+      <w:r>
+        <w:rPr>
+          <w:rFonts w:ascii="宋体" w:eastAsia="宋体" w:hAnsi="宋体" w:hint="eastAsia"/>
+          <w:szCs w:val="21"/>
+        </w:rPr>
+        <w:t>游戏很大程度上</w:t>
+      </w:r>
+      <w:r>
+        <w:rPr>
+          <w:rFonts w:ascii="宋体" w:eastAsia="宋体" w:hAnsi="宋体" w:hint="eastAsia"/>
+          <w:szCs w:val="21"/>
+        </w:rPr>
+        <w:t>仿照</w:t>
+      </w:r>
+      <w:r>
+        <w:rPr>
+          <w:rFonts w:ascii="宋体" w:eastAsia="宋体" w:hAnsi="宋体" w:hint="eastAsia"/>
+          <w:szCs w:val="21"/>
+        </w:rPr>
+        <w:t>了</w:t>
+      </w:r>
+      <w:r>
+        <w:rPr>
+          <w:rFonts w:ascii="宋体" w:eastAsia="宋体" w:hAnsi="宋体" w:hint="eastAsia"/>
+          <w:szCs w:val="21"/>
+        </w:rPr>
+        <w:t>Minecraft的代码结构</w:t>
+      </w:r>
+      <w:r>
+        <w:rPr>
+          <w:rFonts w:ascii="宋体" w:eastAsia="宋体" w:hAnsi="宋体" w:hint="eastAsia"/>
+          <w:szCs w:val="21"/>
+        </w:rPr>
+        <w:t>和术语名称，例如Block方块即Tile；Entity实体即所有不可动实体、NPC和Player</w:t>
+      </w:r>
+      <w:r>
+        <w:rPr>
+          <w:rFonts w:ascii="宋体" w:eastAsia="宋体" w:hAnsi="宋体" w:hint="eastAsia"/>
+          <w:szCs w:val="21"/>
+        </w:rPr>
+        <w:t>，World世界即Scene</w:t>
+      </w:r>
+    </w:p>
+    <w:p>
+      <w:pPr>
+        <w:pStyle w:val="ab"/>
+        <w:numPr>
+          <w:ilvl w:val="0"/>
+          <w:numId w:val="5"/>
+        </w:numPr>
+        <w:ind w:firstLineChars="0"/>
+        <w:rPr>
+          <w:rFonts w:ascii="宋体" w:eastAsia="宋体" w:hAnsi="宋体"/>
+          <w:szCs w:val="21"/>
+        </w:rPr>
+      </w:pPr>
+      <w:r>
+        <w:rPr>
+          <w:rFonts w:ascii="宋体" w:eastAsia="宋体" w:hAnsi="宋体" w:hint="eastAsia"/>
+          <w:szCs w:val="21"/>
+        </w:rPr>
+        <w:t>采用</w:t>
+      </w:r>
+      <w:r>
+        <w:rPr>
+          <w:rFonts w:ascii="宋体" w:eastAsia="宋体" w:hAnsi="宋体" w:hint="eastAsia"/>
+          <w:szCs w:val="21"/>
+        </w:rPr>
+        <w:t>多线程，分事件、渲染、游戏、异步四线程，分别处理玩家输入消息、渲染、游戏更新、AI交互</w:t>
+      </w:r>
+      <w:r>
+        <w:rPr>
+          <w:rFonts w:ascii="宋体" w:eastAsia="宋体" w:hAnsi="宋体" w:hint="eastAsia"/>
+          <w:szCs w:val="21"/>
+        </w:rPr>
+        <w:t>，提升游戏性能</w:t>
+      </w:r>
+      <w:r>
+        <w:rPr>
+          <w:rFonts w:ascii="宋体" w:eastAsia="宋体" w:hAnsi="宋体" w:hint="eastAsia"/>
+          <w:szCs w:val="21"/>
+        </w:rPr>
+        <w:t>。</w:t>
+      </w:r>
+    </w:p>
+    <w:p>
+      <w:pPr>
+        <w:pStyle w:val="ab"/>
+        <w:numPr>
+          <w:ilvl w:val="0"/>
+          <w:numId w:val="5"/>
+        </w:numPr>
+        <w:ind w:firstLineChars="0"/>
+        <w:rPr>
+          <w:rFonts w:ascii="宋体" w:eastAsia="宋体" w:hAnsi="宋体"/>
+          <w:szCs w:val="21"/>
+        </w:rPr>
+      </w:pPr>
+      <w:r>
+        <w:rPr>
+          <w:rFonts w:ascii="宋体" w:eastAsia="宋体" w:hAnsi="宋体" w:hint="eastAsia"/>
+          <w:szCs w:val="21"/>
+        </w:rPr>
+        <w:t>舍弃了原有的</w:t>
+      </w:r>
+      <w:proofErr w:type="spellStart"/>
+      <w:r>
+        <w:rPr>
+          <w:rFonts w:ascii="宋体" w:eastAsia="宋体" w:hAnsi="宋体" w:hint="eastAsia"/>
+          <w:szCs w:val="21"/>
+        </w:rPr>
+        <w:t>EventListener</w:t>
+      </w:r>
+      <w:proofErr w:type="spellEnd"/>
+      <w:r>
+        <w:rPr>
+          <w:rFonts w:ascii="宋体" w:eastAsia="宋体" w:hAnsi="宋体" w:hint="eastAsia"/>
+          <w:szCs w:val="21"/>
+        </w:rPr>
+        <w:t>机制，</w:t>
+      </w:r>
+      <w:r>
+        <w:rPr>
+          <w:rFonts w:ascii="宋体" w:eastAsia="宋体" w:hAnsi="宋体" w:hint="eastAsia"/>
+          <w:szCs w:val="21"/>
+        </w:rPr>
+        <w:t>改为tick机制</w:t>
+      </w:r>
+      <w:r>
+        <w:rPr>
+          <w:rFonts w:ascii="宋体" w:eastAsia="宋体" w:hAnsi="宋体" w:hint="eastAsia"/>
+          <w:szCs w:val="21"/>
+        </w:rPr>
+        <w:t>、</w:t>
+      </w:r>
+      <w:r>
+        <w:rPr>
+          <w:rFonts w:ascii="宋体" w:eastAsia="宋体" w:hAnsi="宋体" w:hint="eastAsia"/>
+          <w:szCs w:val="21"/>
+        </w:rPr>
+        <w:t>信息取用机制</w:t>
+      </w:r>
+      <w:r>
+        <w:rPr>
+          <w:rFonts w:ascii="宋体" w:eastAsia="宋体" w:hAnsi="宋体" w:hint="eastAsia"/>
+          <w:szCs w:val="21"/>
+        </w:rPr>
+        <w:t>（而不是直接响应）</w:t>
+      </w:r>
+      <w:r>
+        <w:rPr>
+          <w:rFonts w:ascii="宋体" w:eastAsia="宋体" w:hAnsi="宋体" w:hint="eastAsia"/>
+          <w:szCs w:val="21"/>
+        </w:rPr>
+        <w:t>，</w:t>
+      </w:r>
+      <w:r>
+        <w:rPr>
+          <w:rFonts w:ascii="宋体" w:eastAsia="宋体" w:hAnsi="宋体" w:hint="eastAsia"/>
+          <w:szCs w:val="21"/>
+        </w:rPr>
+        <w:t>实现</w:t>
+      </w:r>
+      <w:r>
+        <w:rPr>
+          <w:rFonts w:ascii="宋体" w:eastAsia="宋体" w:hAnsi="宋体" w:hint="eastAsia"/>
+          <w:szCs w:val="21"/>
+        </w:rPr>
+        <w:t>次序</w:t>
+      </w:r>
+      <w:r>
+        <w:rPr>
+          <w:rFonts w:ascii="宋体" w:eastAsia="宋体" w:hAnsi="宋体" w:hint="eastAsia"/>
+          <w:szCs w:val="21"/>
+        </w:rPr>
+        <w:t>更严谨事件处理逻辑</w:t>
+      </w:r>
+      <w:r>
+        <w:rPr>
+          <w:rFonts w:ascii="宋体" w:eastAsia="宋体" w:hAnsi="宋体" w:hint="eastAsia"/>
+          <w:szCs w:val="21"/>
+        </w:rPr>
+        <w:t>；将交互信息存储在Interact中，</w:t>
+      </w:r>
+      <w:r>
+        <w:rPr>
+          <w:rFonts w:ascii="宋体" w:eastAsia="宋体" w:hAnsi="宋体" w:hint="eastAsia"/>
+          <w:szCs w:val="21"/>
+        </w:rPr>
+        <w:t>在Window、</w:t>
+      </w:r>
+      <w:r>
+        <w:rPr>
+          <w:rFonts w:ascii="宋体" w:eastAsia="宋体" w:hAnsi="宋体" w:hint="eastAsia"/>
+          <w:szCs w:val="21"/>
+        </w:rPr>
+        <w:t>World等</w:t>
+      </w:r>
+      <w:r>
+        <w:rPr>
+          <w:rFonts w:ascii="宋体" w:eastAsia="宋体" w:hAnsi="宋体" w:hint="eastAsia"/>
+          <w:szCs w:val="21"/>
+        </w:rPr>
+        <w:t>不同位置均可以获取所有的玩家交互信息</w:t>
+      </w:r>
+      <w:r>
+        <w:rPr>
+          <w:rFonts w:ascii="宋体" w:eastAsia="宋体" w:hAnsi="宋体" w:hint="eastAsia"/>
+          <w:szCs w:val="21"/>
+        </w:rPr>
+        <w:t>，</w:t>
+      </w:r>
+      <w:r>
+        <w:rPr>
+          <w:rFonts w:ascii="宋体" w:eastAsia="宋体" w:hAnsi="宋体" w:hint="eastAsia"/>
+          <w:szCs w:val="21"/>
+        </w:rPr>
+        <w:t>让玩家拥有</w:t>
+      </w:r>
+      <w:r>
+        <w:rPr>
+          <w:rFonts w:ascii="宋体" w:eastAsia="宋体" w:hAnsi="宋体" w:hint="eastAsia"/>
+          <w:szCs w:val="21"/>
+        </w:rPr>
+        <w:t>更丰富的操作</w:t>
+      </w:r>
+      <w:r>
+        <w:rPr>
+          <w:rFonts w:ascii="宋体" w:eastAsia="宋体" w:hAnsi="宋体" w:hint="eastAsia"/>
+          <w:szCs w:val="21"/>
+        </w:rPr>
+        <w:t>，和更简便的代码实现</w:t>
+      </w:r>
+      <w:r>
+        <w:rPr>
+          <w:rFonts w:ascii="宋体" w:eastAsia="宋体" w:hAnsi="宋体" w:hint="eastAsia"/>
+          <w:szCs w:val="21"/>
+        </w:rPr>
+        <w:t>。</w:t>
+      </w:r>
+    </w:p>
+    <w:p>
+      <w:pPr>
+        <w:pStyle w:val="ab"/>
+        <w:numPr>
+          <w:ilvl w:val="0"/>
+          <w:numId w:val="5"/>
+        </w:numPr>
+        <w:ind w:firstLineChars="0"/>
+        <w:rPr>
+          <w:rFonts w:ascii="宋体" w:eastAsia="宋体" w:hAnsi="宋体"/>
+          <w:szCs w:val="21"/>
+        </w:rPr>
+      </w:pPr>
+      <w:r>
+        <w:rPr>
+          <w:rFonts w:ascii="宋体" w:eastAsia="宋体" w:hAnsi="宋体" w:hint="eastAsia"/>
+          <w:szCs w:val="21"/>
+        </w:rPr>
+        <w:t>不需要</w:t>
+      </w:r>
+      <w:proofErr w:type="spellStart"/>
+      <w:r>
+        <w:rPr>
+          <w:rFonts w:ascii="宋体" w:eastAsia="宋体" w:hAnsi="宋体" w:hint="eastAsia"/>
+          <w:szCs w:val="21"/>
+        </w:rPr>
+        <w:t>Collidable</w:t>
+      </w:r>
+      <w:proofErr w:type="spellEnd"/>
+      <w:r>
+        <w:rPr>
+          <w:rFonts w:ascii="宋体" w:eastAsia="宋体" w:hAnsi="宋体" w:hint="eastAsia"/>
+          <w:szCs w:val="21"/>
+        </w:rPr>
+        <w:t>类；</w:t>
+      </w:r>
+      <w:r>
+        <w:rPr>
+          <w:rFonts w:ascii="宋体" w:eastAsia="宋体" w:hAnsi="宋体" w:hint="eastAsia"/>
+          <w:szCs w:val="21"/>
+        </w:rPr>
+        <w:t>所有元素均可</w:t>
+      </w:r>
+      <w:r>
+        <w:rPr>
+          <w:rFonts w:ascii="宋体" w:eastAsia="宋体" w:hAnsi="宋体" w:hint="eastAsia"/>
+          <w:szCs w:val="21"/>
+        </w:rPr>
+        <w:t>在tick中实现其自身的碰撞逻辑</w:t>
+      </w:r>
+      <w:r>
+        <w:rPr>
+          <w:rFonts w:ascii="宋体" w:eastAsia="宋体" w:hAnsi="宋体" w:hint="eastAsia"/>
+          <w:szCs w:val="21"/>
+        </w:rPr>
+        <w:t>，主要是</w:t>
+      </w:r>
+      <w:proofErr w:type="spellStart"/>
+      <w:r>
+        <w:rPr>
+          <w:rFonts w:ascii="宋体" w:eastAsia="宋体" w:hAnsi="宋体" w:hint="eastAsia"/>
+          <w:szCs w:val="21"/>
+        </w:rPr>
+        <w:t>MoveableEntity</w:t>
+      </w:r>
+      <w:proofErr w:type="spellEnd"/>
+      <w:r>
+        <w:rPr>
+          <w:rFonts w:ascii="宋体" w:eastAsia="宋体" w:hAnsi="宋体" w:hint="eastAsia"/>
+          <w:szCs w:val="21"/>
+        </w:rPr>
+        <w:t>。</w:t>
+      </w:r>
+    </w:p>
+    <w:p>
+      <w:pPr>
+        <w:pStyle w:val="ab"/>
+        <w:numPr>
+          <w:ilvl w:val="0"/>
+          <w:numId w:val="5"/>
+        </w:numPr>
+        <w:ind w:firstLineChars="0"/>
+        <w:rPr>
+          <w:rFonts w:ascii="宋体" w:eastAsia="宋体" w:hAnsi="宋体"/>
+          <w:szCs w:val="21"/>
+        </w:rPr>
+      </w:pPr>
+      <w:r>
+        <w:rPr>
+          <w:rFonts w:ascii="宋体" w:eastAsia="宋体" w:hAnsi="宋体" w:hint="eastAsia"/>
+          <w:szCs w:val="21"/>
+        </w:rPr>
+        <w:t>所有</w:t>
+      </w:r>
+      <w:r>
+        <w:rPr>
+          <w:rFonts w:ascii="宋体" w:eastAsia="宋体" w:hAnsi="宋体" w:hint="eastAsia"/>
+          <w:szCs w:val="21"/>
+        </w:rPr>
+        <w:t>Box类改为Window类，并定义了更丰富的组件和功能</w:t>
+      </w:r>
+      <w:r>
+        <w:rPr>
+          <w:rFonts w:ascii="宋体" w:eastAsia="宋体" w:hAnsi="宋体" w:hint="eastAsia"/>
+          <w:szCs w:val="21"/>
+        </w:rPr>
+        <w:t>。</w:t>
+      </w:r>
+    </w:p>
+    <w:p>
+      <w:pPr>
+        <w:pStyle w:val="ab"/>
+        <w:numPr>
+          <w:ilvl w:val="0"/>
+          <w:numId w:val="5"/>
+        </w:numPr>
+        <w:ind w:firstLineChars="0"/>
+        <w:rPr>
+          <w:rFonts w:ascii="宋体" w:eastAsia="宋体" w:hAnsi="宋体"/>
+          <w:szCs w:val="21"/>
+        </w:rPr>
+      </w:pPr>
+      <w:r>
+        <w:rPr>
+          <w:rFonts w:ascii="宋体" w:eastAsia="宋体" w:hAnsi="宋体" w:hint="eastAsia"/>
+          <w:szCs w:val="21"/>
+        </w:rPr>
+        <w:t>Portal类，改为世界上的一个“传送法阵”方块</w:t>
+      </w:r>
+      <w:r>
+        <w:rPr>
+          <w:rFonts w:ascii="宋体" w:eastAsia="宋体" w:hAnsi="宋体" w:hint="eastAsia"/>
+          <w:szCs w:val="21"/>
+        </w:rPr>
+        <w:t>。</w:t>
+      </w:r>
+    </w:p>
+    <w:p>
+      <w:pPr>
+        <w:pStyle w:val="ab"/>
+        <w:numPr>
+          <w:ilvl w:val="0"/>
+          <w:numId w:val="5"/>
+        </w:numPr>
+        <w:ind w:firstLineChars="0"/>
+        <w:rPr>
+          <w:rFonts w:ascii="宋体" w:eastAsia="宋体" w:hAnsi="宋体"/>
+          <w:szCs w:val="21"/>
+        </w:rPr>
+      </w:pPr>
+      <w:r>
+        <w:rPr>
+          <w:rFonts w:ascii="宋体" w:eastAsia="宋体" w:hAnsi="宋体" w:hint="eastAsia"/>
+          <w:szCs w:val="21"/>
+        </w:rPr>
+        <w:t>和</w:t>
+      </w:r>
+      <w:r>
+        <w:rPr>
+          <w:rFonts w:ascii="宋体" w:eastAsia="宋体" w:hAnsi="宋体" w:hint="eastAsia"/>
+          <w:szCs w:val="21"/>
+        </w:rPr>
+        <w:t>Java</w:t>
+      </w:r>
+      <w:r>
+        <w:rPr>
+          <w:rFonts w:ascii="宋体" w:eastAsia="宋体" w:hAnsi="宋体" w:hint="eastAsia"/>
+          <w:szCs w:val="21"/>
+        </w:rPr>
+        <w:t>源文件结构，</w:t>
+      </w:r>
+      <w:r>
+        <w:rPr>
+          <w:rFonts w:ascii="宋体" w:eastAsia="宋体" w:hAnsi="宋体" w:hint="eastAsia"/>
+          <w:szCs w:val="21"/>
+        </w:rPr>
+        <w:t>减少单文件的代码量</w:t>
+      </w:r>
+      <w:r>
+        <w:rPr>
+          <w:rFonts w:ascii="宋体" w:eastAsia="宋体" w:hAnsi="宋体" w:hint="eastAsia"/>
+          <w:szCs w:val="21"/>
+        </w:rPr>
+        <w:t>和类的数量</w:t>
+      </w:r>
+      <w:r>
+        <w:rPr>
+          <w:rFonts w:ascii="宋体" w:eastAsia="宋体" w:hAnsi="宋体" w:hint="eastAsia"/>
+          <w:szCs w:val="21"/>
+        </w:rPr>
+        <w:t>，并按不同功能将代码分装在各个文件和各个文件夹中。</w:t>
+      </w:r>
+    </w:p>
+    <w:p>
+      <w:pPr>
+        <w:pStyle w:val="ab"/>
+        <w:numPr>
+          <w:ilvl w:val="0"/>
+          <w:numId w:val="5"/>
+        </w:numPr>
+        <w:ind w:firstLineChars="0"/>
+        <w:rPr>
+          <w:rFonts w:ascii="宋体" w:eastAsia="宋体" w:hAnsi="宋体" w:hint="eastAsia"/>
+          <w:szCs w:val="21"/>
+        </w:rPr>
+      </w:pPr>
+      <w:r>
+        <w:rPr>
+          <w:rFonts w:ascii="宋体" w:eastAsia="宋体" w:hAnsi="宋体" w:hint="eastAsia"/>
+          <w:szCs w:val="21"/>
+        </w:rPr>
+        <w:t>多态思维、更深度地面向对象，扩展了各个游戏元素的表现和行为丰富度。</w:t>
+      </w:r>
+    </w:p>
+    <w:p>
+      <w:pPr>
+        <w:rPr>
+          <w:rFonts w:ascii="宋体" w:eastAsia="宋体" w:hAnsi="宋体" w:hint="eastAsia"/>
+          <w:szCs w:val="21"/>
+        </w:rPr>
+      </w:pPr>
+      <w:r>
+        <w:rPr>
+          <w:rFonts w:ascii="宋体" w:eastAsia="宋体" w:hAnsi="宋体" w:hint="eastAsia"/>
+          <w:szCs w:val="21"/>
+        </w:rPr>
+        <w:t>以下是文件结构</w:t>
+      </w:r>
+      <w:r>
+        <w:rPr>
+          <w:rFonts w:ascii="宋体" w:eastAsia="宋体" w:hAnsi="宋体" w:hint="eastAsia"/>
+          <w:szCs w:val="21"/>
+        </w:rPr>
+        <w:t>：</w:t>
+      </w:r>
+    </w:p>
+    <w:p>
+      <w:pPr>
+        <w:rPr>
+          <w:rFonts w:ascii="宋体" w:eastAsia="宋体" w:hAnsi="宋体" w:hint="eastAsia"/>
+          <w:szCs w:val="21"/>
+        </w:rPr>
+      </w:pPr>
+      <w:r>
+        <w:rPr>
+          <w:rFonts w:ascii="宋体" w:eastAsia="宋体" w:hAnsi="宋体"/>
+          <w:szCs w:val="21"/>
+        </w:rPr>
+        <w:t>- assets/ 所有静态图像、声音资源</w:t>
+      </w:r>
+    </w:p>
+    <w:p>
+      <w:pPr>
+        <w:rPr>
+          <w:rFonts w:ascii="宋体" w:eastAsia="宋体" w:hAnsi="宋体" w:hint="eastAsia"/>
+          <w:szCs w:val="21"/>
+        </w:rPr>
+      </w:pPr>
+      <w:r>
+        <w:rPr>
+          <w:rFonts w:ascii="宋体" w:eastAsia="宋体" w:hAnsi="宋体"/>
+          <w:szCs w:val="21"/>
+        </w:rPr>
+        <w:t>- block/ 方块相关逻辑</w:t>
+      </w:r>
+    </w:p>
+    <w:p>
+      <w:pPr>
+        <w:rPr>
+          <w:rFonts w:ascii="宋体" w:eastAsia="宋体" w:hAnsi="宋体" w:hint="eastAsia"/>
+          <w:szCs w:val="21"/>
+        </w:rPr>
+      </w:pPr>
+      <w:r>
+        <w:rPr>
+          <w:rFonts w:ascii="宋体" w:eastAsia="宋体" w:hAnsi="宋体"/>
+          <w:szCs w:val="21"/>
+        </w:rPr>
+        <w:t>  - block.py 所有的方块类和子类</w:t>
+      </w:r>
+    </w:p>
+    <w:p>
+      <w:pPr>
+        <w:rPr>
+          <w:rFonts w:ascii="宋体" w:eastAsia="宋体" w:hAnsi="宋体" w:hint="eastAsia"/>
+          <w:szCs w:val="21"/>
+        </w:rPr>
+      </w:pPr>
+      <w:r>
+        <w:rPr>
+          <w:rFonts w:ascii="宋体" w:eastAsia="宋体" w:hAnsi="宋体"/>
+          <w:szCs w:val="21"/>
+        </w:rPr>
+        <w:t>  - manager.py 方块资源管理器，将方块类和方块ID一一对应，减少循环import、局部import</w:t>
+      </w:r>
+    </w:p>
+    <w:p>
+      <w:pPr>
+        <w:rPr>
+          <w:rFonts w:ascii="宋体" w:eastAsia="宋体" w:hAnsi="宋体" w:hint="eastAsia"/>
+          <w:szCs w:val="21"/>
+        </w:rPr>
+      </w:pPr>
+      <w:r>
+        <w:rPr>
+          <w:rFonts w:ascii="宋体" w:eastAsia="宋体" w:hAnsi="宋体"/>
+          <w:szCs w:val="21"/>
+        </w:rPr>
+        <w:t>- entity/ 实体相关逻辑</w:t>
+      </w:r>
+    </w:p>
+    <w:p>
+      <w:pPr>
+        <w:rPr>
+          <w:rFonts w:ascii="宋体" w:eastAsia="宋体" w:hAnsi="宋体" w:hint="eastAsia"/>
+          <w:szCs w:val="21"/>
+        </w:rPr>
+      </w:pPr>
+      <w:r>
+        <w:rPr>
+          <w:rFonts w:ascii="宋体" w:eastAsia="宋体" w:hAnsi="宋体"/>
+          <w:szCs w:val="21"/>
+        </w:rPr>
+        <w:t>  - active_skill.py 所有主动技能类</w:t>
+      </w:r>
+    </w:p>
+    <w:p>
+      <w:pPr>
+        <w:rPr>
+          <w:rFonts w:ascii="宋体" w:eastAsia="宋体" w:hAnsi="宋体" w:hint="eastAsia"/>
+          <w:szCs w:val="21"/>
+        </w:rPr>
+      </w:pPr>
+      <w:r>
+        <w:rPr>
+          <w:rFonts w:ascii="宋体" w:eastAsia="宋体" w:hAnsi="宋体"/>
+          <w:szCs w:val="21"/>
+        </w:rPr>
+        <w:t>  - enemy.py 所有敌对生物类</w:t>
+      </w:r>
+    </w:p>
+    <w:p>
+      <w:pPr>
+        <w:rPr>
+          <w:rFonts w:ascii="宋体" w:eastAsia="宋体" w:hAnsi="宋体" w:hint="eastAsia"/>
+          <w:szCs w:val="21"/>
+        </w:rPr>
+      </w:pPr>
+      <w:r>
+        <w:rPr>
+          <w:rFonts w:ascii="宋体" w:eastAsia="宋体" w:hAnsi="宋体"/>
+          <w:szCs w:val="21"/>
+        </w:rPr>
+        <w:t>  - entity.py 实体基类，及玩家、蛋等末端实体类</w:t>
+      </w:r>
+    </w:p>
+    <w:p>
+      <w:pPr>
+        <w:rPr>
+          <w:rFonts w:ascii="宋体" w:eastAsia="宋体" w:hAnsi="宋体" w:hint="eastAsia"/>
+          <w:szCs w:val="21"/>
+        </w:rPr>
+      </w:pPr>
+      <w:r>
+        <w:rPr>
+          <w:rFonts w:ascii="宋体" w:eastAsia="宋体" w:hAnsi="宋体"/>
+          <w:szCs w:val="21"/>
+        </w:rPr>
+        <w:t>  - manager.py 实体资源管理器，将实体类和实体ID一一对应，减少循环import、局部import</w:t>
+      </w:r>
+    </w:p>
+    <w:p>
+      <w:pPr>
+        <w:rPr>
+          <w:rFonts w:ascii="宋体" w:eastAsia="宋体" w:hAnsi="宋体" w:hint="eastAsia"/>
+          <w:szCs w:val="21"/>
+        </w:rPr>
+      </w:pPr>
+      <w:r>
+        <w:rPr>
+          <w:rFonts w:ascii="宋体" w:eastAsia="宋体" w:hAnsi="宋体"/>
+          <w:szCs w:val="21"/>
+        </w:rPr>
+        <w:t>  - skill.py 技能基类及所有被动技能类- interact/ 交互相关逻辑</w:t>
+      </w:r>
+    </w:p>
+    <w:p>
+      <w:pPr>
+        <w:rPr>
+          <w:rFonts w:ascii="宋体" w:eastAsia="宋体" w:hAnsi="宋体" w:hint="eastAsia"/>
+          <w:szCs w:val="21"/>
+        </w:rPr>
+      </w:pPr>
+      <w:r>
+        <w:rPr>
+          <w:rFonts w:ascii="宋体" w:eastAsia="宋体" w:hAnsi="宋体"/>
+          <w:szCs w:val="21"/>
+        </w:rPr>
+        <w:t>  - __init__.py 所有玩家交互信息（因为久远的原因放在了__init__.py）</w:t>
+      </w:r>
+    </w:p>
+    <w:p>
+      <w:pPr>
+        <w:rPr>
+          <w:rFonts w:ascii="宋体" w:eastAsia="宋体" w:hAnsi="宋体" w:hint="eastAsia"/>
+          <w:szCs w:val="21"/>
+        </w:rPr>
+      </w:pPr>
+      <w:r>
+        <w:rPr>
+          <w:rFonts w:ascii="宋体" w:eastAsia="宋体" w:hAnsi="宋体"/>
+          <w:szCs w:val="21"/>
+        </w:rPr>
+        <w:t>  - status.py 状态类，用于保存和简化处理玩家交互信息</w:t>
+      </w:r>
+    </w:p>
+    <w:p>
+      <w:pPr>
+        <w:rPr>
+          <w:rFonts w:ascii="宋体" w:eastAsia="宋体" w:hAnsi="宋体" w:hint="eastAsia"/>
+          <w:szCs w:val="21"/>
+        </w:rPr>
+      </w:pPr>
+      <w:r>
+        <w:rPr>
+          <w:rFonts w:ascii="宋体" w:eastAsia="宋体" w:hAnsi="宋体"/>
+          <w:szCs w:val="21"/>
+        </w:rPr>
+        <w:t>- LLA/ AI交互逻辑</w:t>
+      </w:r>
+    </w:p>
+    <w:p>
+      <w:pPr>
+        <w:rPr>
+          <w:rFonts w:ascii="宋体" w:eastAsia="宋体" w:hAnsi="宋体" w:hint="eastAsia"/>
+          <w:szCs w:val="21"/>
+        </w:rPr>
+      </w:pPr>
+      <w:r>
+        <w:rPr>
+          <w:rFonts w:ascii="宋体" w:eastAsia="宋体" w:hAnsi="宋体"/>
+          <w:szCs w:val="21"/>
+        </w:rPr>
+        <w:lastRenderedPageBreak/>
+        <w:t>- music/ 声音、音效</w:t>
+      </w:r>
+    </w:p>
+    <w:p>
+      <w:pPr>
+        <w:rPr>
+          <w:rFonts w:ascii="宋体" w:eastAsia="宋体" w:hAnsi="宋体" w:hint="eastAsia"/>
+          <w:szCs w:val="21"/>
+        </w:rPr>
+      </w:pPr>
+      <w:r>
+        <w:rPr>
+          <w:rFonts w:ascii="宋体" w:eastAsia="宋体" w:hAnsi="宋体"/>
+          <w:szCs w:val="21"/>
+        </w:rPr>
+        <w:t>  - music.py 音像资源管理器</w:t>
+      </w:r>
+    </w:p>
+    <w:p>
+      <w:pPr>
+        <w:rPr>
+          <w:rFonts w:ascii="宋体" w:eastAsia="宋体" w:hAnsi="宋体" w:hint="eastAsia"/>
+          <w:szCs w:val="21"/>
+        </w:rPr>
+      </w:pPr>
+      <w:r>
+        <w:rPr>
+          <w:rFonts w:ascii="宋体" w:eastAsia="宋体" w:hAnsi="宋体"/>
+          <w:szCs w:val="21"/>
+        </w:rPr>
+        <w:t>- render/ 渲染逻辑</w:t>
+      </w:r>
+    </w:p>
+    <w:p>
+      <w:pPr>
+        <w:rPr>
+          <w:rFonts w:ascii="宋体" w:eastAsia="宋体" w:hAnsi="宋体" w:hint="eastAsia"/>
+          <w:szCs w:val="21"/>
+        </w:rPr>
+      </w:pPr>
+      <w:r>
+        <w:rPr>
+          <w:rFonts w:ascii="宋体" w:eastAsia="宋体" w:hAnsi="宋体"/>
+          <w:szCs w:val="21"/>
+        </w:rPr>
+        <w:t>  - font.py 管理所有字体资源</w:t>
+      </w:r>
+    </w:p>
+    <w:p>
+      <w:pPr>
+        <w:rPr>
+          <w:rFonts w:ascii="宋体" w:eastAsia="宋体" w:hAnsi="宋体" w:hint="eastAsia"/>
+          <w:szCs w:val="21"/>
+        </w:rPr>
+      </w:pPr>
+      <w:r>
+        <w:rPr>
+          <w:rFonts w:ascii="宋体" w:eastAsia="宋体" w:hAnsi="宋体"/>
+          <w:szCs w:val="21"/>
+        </w:rPr>
+        <w:t>  - renderable.py 渲染基类，及所有可渲染对象（因为久远实际可弃用）</w:t>
+      </w:r>
+    </w:p>
+    <w:p>
+      <w:pPr>
+        <w:rPr>
+          <w:rFonts w:ascii="宋体" w:eastAsia="宋体" w:hAnsi="宋体" w:hint="eastAsia"/>
+          <w:szCs w:val="21"/>
+        </w:rPr>
+      </w:pPr>
+      <w:r>
+        <w:rPr>
+          <w:rFonts w:ascii="宋体" w:eastAsia="宋体" w:hAnsi="宋体"/>
+          <w:szCs w:val="21"/>
+        </w:rPr>
+        <w:t>  - renderer.py 渲染器</w:t>
+      </w:r>
+    </w:p>
+    <w:p>
+      <w:pPr>
+        <w:rPr>
+          <w:rFonts w:ascii="宋体" w:eastAsia="宋体" w:hAnsi="宋体" w:hint="eastAsia"/>
+          <w:szCs w:val="21"/>
+        </w:rPr>
+      </w:pPr>
+      <w:r>
+        <w:rPr>
+          <w:rFonts w:ascii="宋体" w:eastAsia="宋体" w:hAnsi="宋体"/>
+          <w:szCs w:val="21"/>
+        </w:rPr>
+        <w:t>  - resource.py 管理纹理图片资源</w:t>
+      </w:r>
+    </w:p>
+    <w:p>
+      <w:pPr>
+        <w:rPr>
+          <w:rFonts w:ascii="宋体" w:eastAsia="宋体" w:hAnsi="宋体" w:hint="eastAsia"/>
+          <w:szCs w:val="21"/>
+        </w:rPr>
+      </w:pPr>
+      <w:r>
+        <w:rPr>
+          <w:rFonts w:ascii="宋体" w:eastAsia="宋体" w:hAnsi="宋体"/>
+          <w:szCs w:val="21"/>
+        </w:rPr>
+        <w:t>- save/ 存档逻辑</w:t>
+      </w:r>
+    </w:p>
+    <w:p>
+      <w:pPr>
+        <w:rPr>
+          <w:rFonts w:ascii="宋体" w:eastAsia="宋体" w:hAnsi="宋体" w:hint="eastAsia"/>
+          <w:szCs w:val="21"/>
+        </w:rPr>
+      </w:pPr>
+      <w:r>
+        <w:rPr>
+          <w:rFonts w:ascii="宋体" w:eastAsia="宋体" w:hAnsi="宋体"/>
+          <w:szCs w:val="21"/>
+        </w:rPr>
+        <w:t>  - configs.py 处理游戏配置文件，保存玩家设置</w:t>
+      </w:r>
+    </w:p>
+    <w:p>
+      <w:pPr>
+        <w:rPr>
+          <w:rFonts w:ascii="宋体" w:eastAsia="宋体" w:hAnsi="宋体" w:hint="eastAsia"/>
+          <w:szCs w:val="21"/>
+        </w:rPr>
+      </w:pPr>
+      <w:r>
+        <w:rPr>
+          <w:rFonts w:ascii="宋体" w:eastAsia="宋体" w:hAnsi="宋体"/>
+          <w:szCs w:val="21"/>
+        </w:rPr>
+        <w:t>  - save.py 处理游戏存档数据</w:t>
+      </w:r>
+    </w:p>
+    <w:p>
+      <w:pPr>
+        <w:rPr>
+          <w:rFonts w:ascii="宋体" w:eastAsia="宋体" w:hAnsi="宋体" w:hint="eastAsia"/>
+          <w:szCs w:val="21"/>
+        </w:rPr>
+      </w:pPr>
+      <w:r>
+        <w:rPr>
+          <w:rFonts w:ascii="宋体" w:eastAsia="宋体" w:hAnsi="宋体"/>
+          <w:szCs w:val="21"/>
+        </w:rPr>
+        <w:t>- user/ 玩家信息。由游戏自动生成，首次运行前不存在</w:t>
+      </w:r>
+    </w:p>
+    <w:p>
+      <w:pPr>
+        <w:rPr>
+          <w:rFonts w:ascii="宋体" w:eastAsia="宋体" w:hAnsi="宋体" w:hint="eastAsia"/>
+          <w:szCs w:val="21"/>
+        </w:rPr>
+      </w:pPr>
+      <w:r>
+        <w:rPr>
+          <w:rFonts w:ascii="宋体" w:eastAsia="宋体" w:hAnsi="宋体"/>
+          <w:szCs w:val="21"/>
+        </w:rPr>
+        <w:t>  - archive/ 所有存档文件</w:t>
+      </w:r>
+    </w:p>
+    <w:p>
+      <w:pPr>
+        <w:rPr>
+          <w:rFonts w:ascii="宋体" w:eastAsia="宋体" w:hAnsi="宋体" w:hint="eastAsia"/>
+          <w:szCs w:val="21"/>
+        </w:rPr>
+      </w:pPr>
+      <w:r>
+        <w:rPr>
+          <w:rFonts w:ascii="宋体" w:eastAsia="宋体" w:hAnsi="宋体"/>
+          <w:szCs w:val="21"/>
+        </w:rPr>
+        <w:t xml:space="preserve">  - </w:t>
+      </w:r>
+      <w:proofErr w:type="spellStart"/>
+      <w:r>
+        <w:rPr>
+          <w:rFonts w:ascii="宋体" w:eastAsia="宋体" w:hAnsi="宋体"/>
+          <w:szCs w:val="21"/>
+        </w:rPr>
+        <w:t>config.json</w:t>
+      </w:r>
+      <w:proofErr w:type="spellEnd"/>
+      <w:r>
+        <w:rPr>
+          <w:rFonts w:ascii="宋体" w:eastAsia="宋体" w:hAnsi="宋体"/>
+          <w:szCs w:val="21"/>
+        </w:rPr>
+        <w:t xml:space="preserve"> 游戏配置文件</w:t>
+      </w:r>
+    </w:p>
+    <w:p>
+      <w:pPr>
+        <w:rPr>
+          <w:rFonts w:ascii="宋体" w:eastAsia="宋体" w:hAnsi="宋体" w:hint="eastAsia"/>
+          <w:szCs w:val="21"/>
+        </w:rPr>
+      </w:pPr>
+      <w:r>
+        <w:rPr>
+          <w:rFonts w:ascii="宋体" w:eastAsia="宋体" w:hAnsi="宋体"/>
+          <w:szCs w:val="21"/>
+        </w:rPr>
+        <w:t>- utils/ 所有工具模块和类工具模块</w:t>
+      </w:r>
+    </w:p>
+    <w:p>
+      <w:pPr>
+        <w:rPr>
+          <w:rFonts w:ascii="宋体" w:eastAsia="宋体" w:hAnsi="宋体" w:hint="eastAsia"/>
+          <w:szCs w:val="21"/>
+        </w:rPr>
+      </w:pPr>
+      <w:r>
+        <w:rPr>
+          <w:rFonts w:ascii="宋体" w:eastAsia="宋体" w:hAnsi="宋体"/>
+          <w:szCs w:val="21"/>
+        </w:rPr>
+        <w:t>  - __init__.py 日志、报错信息优化（因为久远的原因放在了__init__.py）</w:t>
+      </w:r>
+    </w:p>
+    <w:p>
+      <w:pPr>
+        <w:rPr>
+          <w:rFonts w:ascii="宋体" w:eastAsia="宋体" w:hAnsi="宋体" w:hint="eastAsia"/>
+          <w:szCs w:val="21"/>
+        </w:rPr>
+      </w:pPr>
+      <w:r>
+        <w:rPr>
+          <w:rFonts w:ascii="宋体" w:eastAsia="宋体" w:hAnsi="宋体"/>
+          <w:szCs w:val="21"/>
+        </w:rPr>
+        <w:t>  - element.py 游戏元素基类。与Item协作，现可弃用</w:t>
+      </w:r>
+    </w:p>
+    <w:p>
+      <w:pPr>
+        <w:rPr>
+          <w:rFonts w:ascii="宋体" w:eastAsia="宋体" w:hAnsi="宋体" w:hint="eastAsia"/>
+          <w:szCs w:val="21"/>
+        </w:rPr>
+      </w:pPr>
+      <w:r>
+        <w:rPr>
+          <w:rFonts w:ascii="宋体" w:eastAsia="宋体" w:hAnsi="宋体"/>
+          <w:szCs w:val="21"/>
+        </w:rPr>
+        <w:t>  - error.py 游戏内定义的错误类</w:t>
+      </w:r>
+    </w:p>
+    <w:p>
+      <w:pPr>
+        <w:rPr>
+          <w:rFonts w:ascii="宋体" w:eastAsia="宋体" w:hAnsi="宋体" w:hint="eastAsia"/>
+          <w:szCs w:val="21"/>
+        </w:rPr>
+      </w:pPr>
+      <w:r>
+        <w:rPr>
+          <w:rFonts w:ascii="宋体" w:eastAsia="宋体" w:hAnsi="宋体"/>
+          <w:szCs w:val="21"/>
+        </w:rPr>
+        <w:t>  - game.py 游戏框架逻辑，游戏管理器</w:t>
+      </w:r>
+    </w:p>
+    <w:p>
+      <w:pPr>
+        <w:rPr>
+          <w:rFonts w:ascii="宋体" w:eastAsia="宋体" w:hAnsi="宋体" w:hint="eastAsia"/>
+          <w:szCs w:val="21"/>
+        </w:rPr>
+      </w:pPr>
+      <w:r>
+        <w:rPr>
+          <w:rFonts w:ascii="宋体" w:eastAsia="宋体" w:hAnsi="宋体"/>
+          <w:szCs w:val="21"/>
+        </w:rPr>
+        <w:t>  - sync.py 用于防止多线程数据冲突造成游戏进行不协调</w:t>
+      </w:r>
+    </w:p>
+    <w:p>
+      <w:pPr>
+        <w:rPr>
+          <w:rFonts w:ascii="宋体" w:eastAsia="宋体" w:hAnsi="宋体" w:hint="eastAsia"/>
+          <w:szCs w:val="21"/>
+        </w:rPr>
+      </w:pPr>
+      <w:r>
+        <w:rPr>
+          <w:rFonts w:ascii="宋体" w:eastAsia="宋体" w:hAnsi="宋体"/>
+          <w:szCs w:val="21"/>
+        </w:rPr>
+        <w:t xml:space="preserve">  - text.py </w:t>
+      </w:r>
+      <w:proofErr w:type="spellStart"/>
+      <w:r>
+        <w:rPr>
+          <w:rFonts w:ascii="宋体" w:eastAsia="宋体" w:hAnsi="宋体"/>
+          <w:szCs w:val="21"/>
+        </w:rPr>
+        <w:t>RenderableString</w:t>
+      </w:r>
+      <w:proofErr w:type="spellEnd"/>
+      <w:r>
+        <w:rPr>
+          <w:rFonts w:ascii="宋体" w:eastAsia="宋体" w:hAnsi="宋体"/>
+          <w:szCs w:val="21"/>
+        </w:rPr>
+        <w:t>类，简化文本渲染流程</w:t>
+      </w:r>
+    </w:p>
+    <w:p>
+      <w:pPr>
+        <w:rPr>
+          <w:rFonts w:ascii="宋体" w:eastAsia="宋体" w:hAnsi="宋体" w:hint="eastAsia"/>
+          <w:szCs w:val="21"/>
+        </w:rPr>
+      </w:pPr>
+      <w:r>
+        <w:rPr>
+          <w:rFonts w:ascii="宋体" w:eastAsia="宋体" w:hAnsi="宋体"/>
+          <w:szCs w:val="21"/>
+        </w:rPr>
+        <w:t>  - vector.py 向量类，提高位置计算相关代码可读性和流程</w:t>
+      </w:r>
+    </w:p>
+    <w:p>
+      <w:pPr>
+        <w:rPr>
+          <w:rFonts w:ascii="宋体" w:eastAsia="宋体" w:hAnsi="宋体" w:hint="eastAsia"/>
+          <w:szCs w:val="21"/>
+        </w:rPr>
+      </w:pPr>
+      <w:r>
+        <w:rPr>
+          <w:rFonts w:ascii="宋体" w:eastAsia="宋体" w:hAnsi="宋体"/>
+          <w:szCs w:val="21"/>
+        </w:rPr>
+        <w:t>- window/ 窗口相关逻辑</w:t>
+      </w:r>
+    </w:p>
+    <w:p>
+      <w:pPr>
+        <w:rPr>
+          <w:rFonts w:ascii="宋体" w:eastAsia="宋体" w:hAnsi="宋体" w:hint="eastAsia"/>
+          <w:szCs w:val="21"/>
+        </w:rPr>
+      </w:pPr>
+      <w:r>
+        <w:rPr>
+          <w:rFonts w:ascii="宋体" w:eastAsia="宋体" w:hAnsi="宋体"/>
+          <w:szCs w:val="21"/>
+        </w:rPr>
+        <w:t>  - hud.py HUD类，在游戏中实时现实游戏信息，包括血条、成长值、文字提示等</w:t>
+      </w:r>
+    </w:p>
+    <w:p>
+      <w:pPr>
+        <w:rPr>
+          <w:rFonts w:ascii="宋体" w:eastAsia="宋体" w:hAnsi="宋体" w:hint="eastAsia"/>
+          <w:szCs w:val="21"/>
+        </w:rPr>
+      </w:pPr>
+      <w:r>
+        <w:rPr>
+          <w:rFonts w:ascii="宋体" w:eastAsia="宋体" w:hAnsi="宋体"/>
+          <w:szCs w:val="21"/>
+        </w:rPr>
+        <w:t>  - ingame.py 游戏内窗口，包括状态窗口、任务窗口等</w:t>
+      </w:r>
+    </w:p>
+    <w:p>
+      <w:pPr>
+        <w:rPr>
+          <w:rFonts w:ascii="宋体" w:eastAsia="宋体" w:hAnsi="宋体" w:hint="eastAsia"/>
+          <w:szCs w:val="21"/>
+        </w:rPr>
+      </w:pPr>
+      <w:r>
+        <w:rPr>
+          <w:rFonts w:ascii="宋体" w:eastAsia="宋体" w:hAnsi="宋体"/>
+          <w:szCs w:val="21"/>
+        </w:rPr>
+        <w:t>  - input.py 输入窗口，主要包含AI助手窗口</w:t>
+      </w:r>
+    </w:p>
+    <w:p>
+      <w:pPr>
+        <w:rPr>
+          <w:rFonts w:ascii="宋体" w:eastAsia="宋体" w:hAnsi="宋体" w:hint="eastAsia"/>
+          <w:szCs w:val="21"/>
+        </w:rPr>
+      </w:pPr>
+      <w:r>
+        <w:rPr>
+          <w:rFonts w:ascii="宋体" w:eastAsia="宋体" w:hAnsi="宋体"/>
+          <w:szCs w:val="21"/>
+        </w:rPr>
+        <w:t>  - widget.py 窗口按钮</w:t>
+      </w:r>
+    </w:p>
+    <w:p>
+      <w:pPr>
+        <w:rPr>
+          <w:rFonts w:ascii="宋体" w:eastAsia="宋体" w:hAnsi="宋体" w:hint="eastAsia"/>
+          <w:szCs w:val="21"/>
+        </w:rPr>
+      </w:pPr>
+      <w:r>
+        <w:rPr>
+          <w:rFonts w:ascii="宋体" w:eastAsia="宋体" w:hAnsi="宋体"/>
+          <w:szCs w:val="21"/>
+        </w:rPr>
+        <w:t>  - window.py 窗口基类，及开始窗口等游戏流程外窗口；鼠标浮窗</w:t>
+      </w:r>
+    </w:p>
+    <w:p>
+      <w:pPr>
+        <w:rPr>
+          <w:rFonts w:ascii="宋体" w:eastAsia="宋体" w:hAnsi="宋体" w:hint="eastAsia"/>
+          <w:szCs w:val="21"/>
+        </w:rPr>
+      </w:pPr>
+      <w:r>
+        <w:rPr>
+          <w:rFonts w:ascii="宋体" w:eastAsia="宋体" w:hAnsi="宋体"/>
+          <w:szCs w:val="21"/>
+        </w:rPr>
+        <w:t>- world/ 游戏世界（即场景）相关逻辑</w:t>
+      </w:r>
+    </w:p>
+    <w:p>
+      <w:pPr>
+        <w:rPr>
+          <w:rFonts w:ascii="宋体" w:eastAsia="宋体" w:hAnsi="宋体" w:hint="eastAsia"/>
+          <w:szCs w:val="21"/>
+        </w:rPr>
+      </w:pPr>
+      <w:r>
+        <w:rPr>
+          <w:rFonts w:ascii="宋体" w:eastAsia="宋体" w:hAnsi="宋体"/>
+          <w:szCs w:val="21"/>
+        </w:rPr>
+        <w:t>  - world.py 所有世界（场景）类</w:t>
+      </w:r>
+    </w:p>
+    <w:p>
+      <w:pPr>
+        <w:rPr>
+          <w:rFonts w:ascii="宋体" w:eastAsia="宋体" w:hAnsi="宋体" w:hint="eastAsia"/>
+          <w:szCs w:val="21"/>
+        </w:rPr>
+      </w:pPr>
+      <w:r>
+        <w:rPr>
+          <w:rFonts w:ascii="宋体" w:eastAsia="宋体" w:hAnsi="宋体"/>
+          <w:szCs w:val="21"/>
+        </w:rPr>
+        <w:t>- main.py 游戏入口点</w:t>
+      </w:r>
+    </w:p>
+    <w:p>
+      <w:pPr>
+        <w:rPr>
+          <w:rFonts w:ascii="宋体" w:eastAsia="宋体" w:hAnsi="宋体" w:hint="eastAsia"/>
+          <w:szCs w:val="21"/>
+        </w:rPr>
+      </w:pPr>
+      <w:r>
+        <w:rPr>
+          <w:rFonts w:ascii="宋体" w:eastAsia="宋体" w:hAnsi="宋体"/>
+          <w:szCs w:val="21"/>
+        </w:rPr>
+        <w:t>- test_code.py 用于临时测试、单元测试</w:t>
+      </w:r>
     </w:p>
     <w:p>
       <w:pPr>
@@ -4735,13 +7098,6 @@
           <w:szCs w:val="21"/>
         </w:rPr>
       </w:pPr>
-      <w:r>
-        <w:rPr>
-          <w:rFonts w:ascii="宋体" w:eastAsia="宋体" w:hAnsi="宋体"/>
-          <w:szCs w:val="21"/>
-        </w:rPr>
-        <w:t>- assets/ 所有静态图像、声音资源</w:t>
-      </w:r>
     </w:p>
     <w:p>
       <w:pPr>
@@ -4751,177 +7107,241 @@
           <w:szCs w:val="21"/>
         </w:rPr>
       </w:pPr>
-      <w:r>
-        <w:rPr>
-          <w:rFonts w:ascii="宋体" w:eastAsia="宋体" w:hAnsi="宋体"/>
-          <w:szCs w:val="21"/>
-        </w:rPr>
-        <w:t>- block/ 方块相关逻辑</w:t>
-      </w:r>
-    </w:p>
-    <w:p>
-      <w:pPr>
-        <w:ind w:firstLine="420"/>
-        <w:rPr>
-          <w:rFonts w:ascii="宋体" w:eastAsia="宋体" w:hAnsi="宋体" w:hint="eastAsia"/>
-          <w:szCs w:val="21"/>
-        </w:rPr>
-      </w:pPr>
-      <w:r>
-        <w:rPr>
-          <w:rFonts w:ascii="宋体" w:eastAsia="宋体" w:hAnsi="宋体"/>
-          <w:szCs w:val="21"/>
-        </w:rPr>
-        <w:t>  - block.py 所有的方块类和子类</w:t>
-      </w:r>
-    </w:p>
-    <w:p>
-      <w:pPr>
-        <w:ind w:firstLine="420"/>
-        <w:rPr>
-          <w:rFonts w:ascii="宋体" w:eastAsia="宋体" w:hAnsi="宋体" w:hint="eastAsia"/>
-          <w:szCs w:val="21"/>
-        </w:rPr>
-      </w:pPr>
-      <w:r>
-        <w:rPr>
-          <w:rFonts w:ascii="宋体" w:eastAsia="宋体" w:hAnsi="宋体"/>
-          <w:szCs w:val="21"/>
-        </w:rPr>
-        <w:t>  - manager.py 方块资源管理器，将方块类和方块ID一一对应，减少循环import、局部import</w:t>
-      </w:r>
-    </w:p>
-    <w:p>
-      <w:pPr>
-        <w:ind w:firstLine="420"/>
-        <w:rPr>
-          <w:rFonts w:ascii="宋体" w:eastAsia="宋体" w:hAnsi="宋体" w:hint="eastAsia"/>
-          <w:szCs w:val="21"/>
-        </w:rPr>
-      </w:pPr>
-      <w:r>
-        <w:rPr>
-          <w:rFonts w:ascii="宋体" w:eastAsia="宋体" w:hAnsi="宋体"/>
-          <w:szCs w:val="21"/>
-        </w:rPr>
-        <w:t>- entity/ 实体相关逻辑</w:t>
-      </w:r>
-    </w:p>
-    <w:p>
-      <w:pPr>
-        <w:ind w:firstLine="420"/>
-        <w:rPr>
-          <w:rFonts w:ascii="宋体" w:eastAsia="宋体" w:hAnsi="宋体" w:hint="eastAsia"/>
-          <w:szCs w:val="21"/>
-        </w:rPr>
-      </w:pPr>
-      <w:r>
-        <w:rPr>
-          <w:rFonts w:ascii="宋体" w:eastAsia="宋体" w:hAnsi="宋体"/>
-          <w:szCs w:val="21"/>
-        </w:rPr>
-        <w:t>  - active_skill.py 所有主动技能类</w:t>
-      </w:r>
-    </w:p>
-    <w:p>
-      <w:pPr>
-        <w:ind w:firstLine="420"/>
-        <w:rPr>
-          <w:rFonts w:ascii="宋体" w:eastAsia="宋体" w:hAnsi="宋体" w:hint="eastAsia"/>
-          <w:szCs w:val="21"/>
-        </w:rPr>
-      </w:pPr>
-      <w:r>
-        <w:rPr>
-          <w:rFonts w:ascii="宋体" w:eastAsia="宋体" w:hAnsi="宋体"/>
-          <w:szCs w:val="21"/>
-        </w:rPr>
-        <w:t>  - enemy.py 所有敌对生物类</w:t>
-      </w:r>
-    </w:p>
-    <w:p>
-      <w:pPr>
-        <w:ind w:firstLine="420"/>
-        <w:rPr>
-          <w:rFonts w:ascii="宋体" w:eastAsia="宋体" w:hAnsi="宋体" w:hint="eastAsia"/>
-          <w:szCs w:val="21"/>
-        </w:rPr>
-      </w:pPr>
-      <w:r>
-        <w:rPr>
-          <w:rFonts w:ascii="宋体" w:eastAsia="宋体" w:hAnsi="宋体"/>
-          <w:szCs w:val="21"/>
-        </w:rPr>
-        <w:t>  - entity.py 实体基类，及玩家、蛋等末端实体类</w:t>
-      </w:r>
-    </w:p>
-    <w:p>
-      <w:pPr>
-        <w:ind w:firstLine="420"/>
-        <w:rPr>
-          <w:rFonts w:ascii="宋体" w:eastAsia="宋体" w:hAnsi="宋体" w:hint="eastAsia"/>
-          <w:szCs w:val="21"/>
-        </w:rPr>
-      </w:pPr>
-      <w:r>
-        <w:rPr>
-          <w:rFonts w:ascii="宋体" w:eastAsia="宋体" w:hAnsi="宋体"/>
-          <w:szCs w:val="21"/>
-        </w:rPr>
-        <w:t>  - manager.py 实体资源管理器，将实体类和实体ID一一对应，减少循环import、局部import</w:t>
-      </w:r>
-    </w:p>
-    <w:p>
-      <w:pPr>
-        <w:ind w:firstLine="420"/>
-        <w:rPr>
-          <w:rFonts w:ascii="宋体" w:eastAsia="宋体" w:hAnsi="宋体" w:hint="eastAsia"/>
-          <w:szCs w:val="21"/>
-        </w:rPr>
-      </w:pPr>
-      <w:r>
-        <w:rPr>
-          <w:rFonts w:ascii="宋体" w:eastAsia="宋体" w:hAnsi="宋体"/>
-          <w:szCs w:val="21"/>
-        </w:rPr>
-        <w:t>  - skill.py 技能基类及所有被动技能类- interact/ 交互相关逻辑</w:t>
-      </w:r>
-    </w:p>
-    <w:p>
-      <w:pPr>
-        <w:ind w:firstLine="420"/>
-        <w:rPr>
-          <w:rFonts w:ascii="宋体" w:eastAsia="宋体" w:hAnsi="宋体" w:hint="eastAsia"/>
-          <w:szCs w:val="21"/>
-        </w:rPr>
-      </w:pPr>
-      <w:r>
-        <w:rPr>
-          <w:rFonts w:ascii="宋体" w:eastAsia="宋体" w:hAnsi="宋体"/>
-          <w:szCs w:val="21"/>
-        </w:rPr>
-        <w:t>  - __init__.py 所有玩家交互信息（因为久远的原因放在了__init__.py）</w:t>
-      </w:r>
-    </w:p>
-    <w:p>
-      <w:pPr>
-        <w:ind w:firstLine="420"/>
-        <w:rPr>
-          <w:rFonts w:ascii="宋体" w:eastAsia="宋体" w:hAnsi="宋体" w:hint="eastAsia"/>
-          <w:szCs w:val="21"/>
-        </w:rPr>
-      </w:pPr>
-      <w:r>
-        <w:rPr>
-          <w:rFonts w:ascii="宋体" w:eastAsia="宋体" w:hAnsi="宋体"/>
-          <w:szCs w:val="21"/>
-        </w:rPr>
-        <w:t>  - status.py 状态类，用于保存和简化处理玩家交互信息</w:t>
-      </w:r>
-    </w:p>
-    <w:p>
-      <w:pPr>
-        <w:ind w:firstLine="420"/>
+    </w:p>
+    <w:p>
+      <w:pPr>
+        <w:jc w:val="center"/>
+        <w:rPr>
+          <w:rFonts w:ascii="宋体" w:eastAsia="宋体" w:hAnsi="宋体" w:hint="eastAsia"/>
+          <w:szCs w:val="21"/>
+        </w:rPr>
+      </w:pPr>
+      <w:r>
+        <w:rPr>
+          <w:rFonts w:ascii="宋体" w:eastAsia="宋体" w:hAnsi="宋体" w:hint="eastAsia"/>
+          <w:szCs w:val="21"/>
+        </w:rPr>
+        <w:t>3 创意</w:t>
+      </w:r>
+    </w:p>
+    <w:p>
+      <w:pPr>
+        <w:rPr>
+          <w:rFonts w:ascii="宋体" w:eastAsia="宋体" w:hAnsi="宋体" w:hint="eastAsia"/>
+          <w:szCs w:val="21"/>
+        </w:rPr>
+      </w:pPr>
+      <w:r>
+        <w:rPr>
+          <w:rFonts w:ascii="宋体" w:eastAsia="宋体" w:hAnsi="宋体" w:hint="eastAsia"/>
+          <w:szCs w:val="21"/>
+        </w:rPr>
+        <w:t>3.1</w:t>
+      </w:r>
+      <w:r>
+        <w:rPr>
+          <w:rFonts w:ascii="宋体" w:eastAsia="宋体" w:hAnsi="宋体" w:hint="eastAsia"/>
+          <w:szCs w:val="21"/>
+        </w:rPr>
+        <w:t>剧情窗口</w:t>
+      </w:r>
+    </w:p>
+    <w:p>
+      <w:pPr>
+        <w:jc w:val="left"/>
+        <w:rPr>
+          <w:rFonts w:ascii="宋体" w:eastAsia="宋体" w:hAnsi="宋体" w:hint="eastAsia"/>
+          <w:szCs w:val="21"/>
+        </w:rPr>
+      </w:pPr>
+      <w:r>
+        <w:rPr>
+          <w:rFonts w:ascii="宋体" w:eastAsia="宋体" w:hAnsi="宋体"/>
+          <w:szCs w:val="21"/>
+        </w:rPr>
+        <w:tab/>
+      </w:r>
+      <w:r>
+        <w:rPr>
+          <w:rFonts w:ascii="宋体" w:eastAsia="宋体" w:hAnsi="宋体" w:hint="eastAsia"/>
+          <w:szCs w:val="21"/>
+        </w:rPr>
+        <w:t>为了增加玩家沉浸式的体验，游戏设置了剧情窗口，通过游戏开始前的剧情介绍，</w:t>
+      </w:r>
+      <w:r>
+        <w:rPr>
+          <w:rFonts w:ascii="宋体" w:eastAsia="宋体" w:hAnsi="宋体" w:hint="eastAsia"/>
+          <w:szCs w:val="21"/>
+        </w:rPr>
+        <w:t>让玩家沉浸式进入游戏的世界</w:t>
+      </w:r>
+      <w:r>
+        <w:rPr>
+          <w:rFonts w:ascii="宋体" w:eastAsia="宋体" w:hAnsi="宋体" w:hint="eastAsia"/>
+          <w:szCs w:val="21"/>
+        </w:rPr>
+        <w:t>。</w:t>
+      </w:r>
+      <w:r>
+        <w:rPr>
+          <w:rFonts w:ascii="宋体" w:eastAsia="宋体" w:hAnsi="宋体" w:hint="eastAsia"/>
+          <w:szCs w:val="21"/>
+        </w:rPr>
+        <w:t>在剧情窗口中，</w:t>
+      </w:r>
+      <w:r>
+        <w:rPr>
+          <w:rFonts w:ascii="宋体" w:eastAsia="宋体" w:hAnsi="宋体" w:hint="eastAsia"/>
+          <w:szCs w:val="21"/>
+        </w:rPr>
+        <w:t>玩家可以通过按钮与</w:t>
+      </w:r>
+      <w:r>
+        <w:rPr>
+          <w:rFonts w:ascii="宋体" w:eastAsia="宋体" w:hAnsi="宋体" w:hint="eastAsia"/>
+          <w:szCs w:val="21"/>
+        </w:rPr>
+        <w:t>窗</w:t>
+      </w:r>
+      <w:r>
+        <w:rPr>
+          <w:rFonts w:ascii="宋体" w:eastAsia="宋体" w:hAnsi="宋体" w:hint="eastAsia"/>
+          <w:szCs w:val="21"/>
+        </w:rPr>
+        <w:t>口互动，</w:t>
+      </w:r>
+      <w:r>
+        <w:rPr>
+          <w:rFonts w:ascii="宋体" w:eastAsia="宋体" w:hAnsi="宋体" w:hint="eastAsia"/>
+          <w:szCs w:val="21"/>
+        </w:rPr>
+        <w:t>逐页</w:t>
+      </w:r>
+      <w:r>
+        <w:rPr>
+          <w:rFonts w:ascii="宋体" w:eastAsia="宋体" w:hAnsi="宋体" w:hint="eastAsia"/>
+          <w:szCs w:val="21"/>
+        </w:rPr>
+        <w:t>翻动剧情窗口或直接跳过。</w:t>
+      </w:r>
+    </w:p>
+    <w:p>
+      <w:pPr>
+        <w:jc w:val="left"/>
+        <w:rPr>
+          <w:rFonts w:ascii="宋体" w:eastAsia="宋体" w:hAnsi="宋体" w:hint="eastAsia"/>
+          <w:szCs w:val="21"/>
+        </w:rPr>
+      </w:pPr>
+    </w:p>
+    <w:p>
+      <w:pPr>
+        <w:rPr>
+          <w:rFonts w:ascii="宋体" w:eastAsia="宋体" w:hAnsi="宋体" w:hint="eastAsia"/>
+          <w:szCs w:val="21"/>
+        </w:rPr>
+      </w:pPr>
+      <w:r>
+        <w:rPr>
+          <w:rFonts w:ascii="宋体" w:eastAsia="宋体" w:hAnsi="宋体" w:hint="eastAsia"/>
+          <w:szCs w:val="21"/>
+        </w:rPr>
+        <w:t>3.2</w:t>
+      </w:r>
+      <w:r>
+        <w:rPr>
+          <w:rFonts w:ascii="宋体" w:eastAsia="宋体" w:hAnsi="宋体" w:hint="eastAsia"/>
+          <w:szCs w:val="21"/>
+        </w:rPr>
+        <w:t>动画</w:t>
+      </w:r>
+    </w:p>
+    <w:p>
+      <w:pPr>
+        <w:jc w:val="left"/>
+        <w:rPr>
+          <w:rFonts w:ascii="宋体" w:eastAsia="宋体" w:hAnsi="宋体" w:hint="eastAsia"/>
+          <w:szCs w:val="21"/>
+        </w:rPr>
+      </w:pPr>
+      <w:r>
+        <w:rPr>
+          <w:rFonts w:ascii="宋体" w:eastAsia="宋体" w:hAnsi="宋体"/>
+          <w:szCs w:val="21"/>
+        </w:rPr>
+        <w:tab/>
+      </w:r>
+      <w:r>
+        <w:rPr>
+          <w:rFonts w:ascii="宋体" w:eastAsia="宋体" w:hAnsi="宋体" w:hint="eastAsia"/>
+          <w:szCs w:val="21"/>
+        </w:rPr>
+        <w:t>利用游戏每一帧都会渲染，让相同的实体在不同帧按顺序渲染不同的图片，从而实现了动画感</w:t>
+      </w:r>
+      <w:r>
+        <w:rPr>
+          <w:rFonts w:ascii="宋体" w:eastAsia="宋体" w:hAnsi="宋体" w:hint="eastAsia"/>
+          <w:szCs w:val="21"/>
+        </w:rPr>
+        <w:t>。</w:t>
+      </w:r>
+      <w:r>
+        <w:rPr>
+          <w:rFonts w:ascii="宋体" w:eastAsia="宋体" w:hAnsi="宋体" w:hint="eastAsia"/>
+          <w:szCs w:val="21"/>
+        </w:rPr>
+        <w:t>无法在文档中展示，可以在游戏中的织窝和教化时看到哦。</w:t>
+      </w:r>
+    </w:p>
+    <w:p>
+      <w:pPr>
+        <w:jc w:val="left"/>
+        <w:rPr>
+          <w:rFonts w:ascii="宋体" w:eastAsia="宋体" w:hAnsi="宋体" w:hint="eastAsia"/>
+          <w:szCs w:val="21"/>
+        </w:rPr>
+      </w:pPr>
+    </w:p>
+    <w:p>
+      <w:pPr>
+        <w:jc w:val="left"/>
+        <w:rPr>
+          <w:rFonts w:ascii="宋体" w:eastAsia="宋体" w:hAnsi="宋体" w:hint="eastAsia"/>
+          <w:szCs w:val="21"/>
+        </w:rPr>
+      </w:pPr>
+      <w:r>
+        <w:rPr>
+          <w:rFonts w:ascii="宋体" w:eastAsia="宋体" w:hAnsi="宋体" w:hint="eastAsia"/>
+          <w:szCs w:val="21"/>
+        </w:rPr>
+        <w:t>3.</w:t>
+      </w:r>
+      <w:r>
+        <w:rPr>
+          <w:rFonts w:ascii="宋体" w:eastAsia="宋体" w:hAnsi="宋体" w:hint="eastAsia"/>
+          <w:szCs w:val="21"/>
+        </w:rPr>
+        <w:t>3</w:t>
+      </w:r>
+      <w:r>
+        <w:rPr>
+          <w:rFonts w:ascii="宋体" w:eastAsia="宋体" w:hAnsi="宋体" w:hint="eastAsia"/>
+          <w:szCs w:val="21"/>
+        </w:rPr>
+        <w:t xml:space="preserve"> </w:t>
+      </w:r>
+      <w:r>
+        <w:rPr>
+          <w:rFonts w:ascii="宋体" w:eastAsia="宋体" w:hAnsi="宋体" w:hint="eastAsia"/>
+          <w:szCs w:val="21"/>
+        </w:rPr>
+        <w:t>鼠标浮窗</w:t>
+      </w:r>
+    </w:p>
+    <w:p>
+      <w:pPr>
+        <w:jc w:val="left"/>
         <w:rPr>
           <w:rFonts w:ascii="宋体" w:eastAsia="宋体" w:hAnsi="宋体" w:hint="eastAsia"/>
           <w:szCs w:val="21"/>
@@ -4933,783 +7353,6 @@
           <w:szCs w:val="21"/>
         </w:rPr>
         <w:lastRenderedPageBreak/>
-        <w:t>- item/ 道具，已弃用</w:t>
-      </w:r>
-    </w:p>
-    <w:p>
-      <w:pPr>
-        <w:ind w:firstLine="420"/>
-        <w:rPr>
-          <w:rFonts w:ascii="宋体" w:eastAsia="宋体" w:hAnsi="宋体" w:hint="eastAsia"/>
-          <w:szCs w:val="21"/>
-        </w:rPr>
-      </w:pPr>
-      <w:r>
-        <w:rPr>
-          <w:rFonts w:ascii="宋体" w:eastAsia="宋体" w:hAnsi="宋体"/>
-          <w:szCs w:val="21"/>
-        </w:rPr>
-        <w:t>- LLA/ AI交互逻辑</w:t>
-      </w:r>
-    </w:p>
-    <w:p>
-      <w:pPr>
-        <w:ind w:firstLine="420"/>
-        <w:rPr>
-          <w:rFonts w:ascii="宋体" w:eastAsia="宋体" w:hAnsi="宋体" w:hint="eastAsia"/>
-          <w:szCs w:val="21"/>
-        </w:rPr>
-      </w:pPr>
-      <w:r>
-        <w:rPr>
-          <w:rFonts w:ascii="宋体" w:eastAsia="宋体" w:hAnsi="宋体"/>
-          <w:szCs w:val="21"/>
-        </w:rPr>
-        <w:t>- music/ 声音、音效</w:t>
-      </w:r>
-    </w:p>
-    <w:p>
-      <w:pPr>
-        <w:ind w:firstLine="420"/>
-        <w:rPr>
-          <w:rFonts w:ascii="宋体" w:eastAsia="宋体" w:hAnsi="宋体" w:hint="eastAsia"/>
-          <w:szCs w:val="21"/>
-        </w:rPr>
-      </w:pPr>
-      <w:r>
-        <w:rPr>
-          <w:rFonts w:ascii="宋体" w:eastAsia="宋体" w:hAnsi="宋体"/>
-          <w:szCs w:val="21"/>
-        </w:rPr>
-        <w:t>  - music.py 音像资源管理器</w:t>
-      </w:r>
-    </w:p>
-    <w:p>
-      <w:pPr>
-        <w:ind w:firstLine="420"/>
-        <w:rPr>
-          <w:rFonts w:ascii="宋体" w:eastAsia="宋体" w:hAnsi="宋体" w:hint="eastAsia"/>
-          <w:szCs w:val="21"/>
-        </w:rPr>
-      </w:pPr>
-      <w:r>
-        <w:rPr>
-          <w:rFonts w:ascii="宋体" w:eastAsia="宋体" w:hAnsi="宋体"/>
-          <w:szCs w:val="21"/>
-        </w:rPr>
-        <w:t>- render/ 渲染逻辑</w:t>
-      </w:r>
-    </w:p>
-    <w:p>
-      <w:pPr>
-        <w:ind w:firstLine="420"/>
-        <w:rPr>
-          <w:rFonts w:ascii="宋体" w:eastAsia="宋体" w:hAnsi="宋体" w:hint="eastAsia"/>
-          <w:szCs w:val="21"/>
-        </w:rPr>
-      </w:pPr>
-      <w:r>
-        <w:rPr>
-          <w:rFonts w:ascii="宋体" w:eastAsia="宋体" w:hAnsi="宋体"/>
-          <w:szCs w:val="21"/>
-        </w:rPr>
-        <w:t>  - font.py 管理所有字体资源</w:t>
-      </w:r>
-    </w:p>
-    <w:p>
-      <w:pPr>
-        <w:ind w:firstLine="420"/>
-        <w:rPr>
-          <w:rFonts w:ascii="宋体" w:eastAsia="宋体" w:hAnsi="宋体" w:hint="eastAsia"/>
-          <w:szCs w:val="21"/>
-        </w:rPr>
-      </w:pPr>
-      <w:r>
-        <w:rPr>
-          <w:rFonts w:ascii="宋体" w:eastAsia="宋体" w:hAnsi="宋体"/>
-          <w:szCs w:val="21"/>
-        </w:rPr>
-        <w:t>  - renderable.py 渲染基类，及所有可渲染对象（因为久远实际可弃用）</w:t>
-      </w:r>
-    </w:p>
-    <w:p>
-      <w:pPr>
-        <w:ind w:firstLine="420"/>
-        <w:rPr>
-          <w:rFonts w:ascii="宋体" w:eastAsia="宋体" w:hAnsi="宋体" w:hint="eastAsia"/>
-          <w:szCs w:val="21"/>
-        </w:rPr>
-      </w:pPr>
-      <w:r>
-        <w:rPr>
-          <w:rFonts w:ascii="宋体" w:eastAsia="宋体" w:hAnsi="宋体"/>
-          <w:szCs w:val="21"/>
-        </w:rPr>
-        <w:t>  - renderer.py 渲染器</w:t>
-      </w:r>
-    </w:p>
-    <w:p>
-      <w:pPr>
-        <w:ind w:firstLine="420"/>
-        <w:rPr>
-          <w:rFonts w:ascii="宋体" w:eastAsia="宋体" w:hAnsi="宋体" w:hint="eastAsia"/>
-          <w:szCs w:val="21"/>
-        </w:rPr>
-      </w:pPr>
-      <w:r>
-        <w:rPr>
-          <w:rFonts w:ascii="宋体" w:eastAsia="宋体" w:hAnsi="宋体"/>
-          <w:szCs w:val="21"/>
-        </w:rPr>
-        <w:t>  - resource.py 管理纹理图片资源</w:t>
-      </w:r>
-    </w:p>
-    <w:p>
-      <w:pPr>
-        <w:ind w:firstLine="420"/>
-        <w:rPr>
-          <w:rFonts w:ascii="宋体" w:eastAsia="宋体" w:hAnsi="宋体" w:hint="eastAsia"/>
-          <w:szCs w:val="21"/>
-        </w:rPr>
-      </w:pPr>
-      <w:r>
-        <w:rPr>
-          <w:rFonts w:ascii="宋体" w:eastAsia="宋体" w:hAnsi="宋体"/>
-          <w:szCs w:val="21"/>
-        </w:rPr>
-        <w:t>- save/ 存档逻辑</w:t>
-      </w:r>
-    </w:p>
-    <w:p>
-      <w:pPr>
-        <w:ind w:firstLine="420"/>
-        <w:rPr>
-          <w:rFonts w:ascii="宋体" w:eastAsia="宋体" w:hAnsi="宋体" w:hint="eastAsia"/>
-          <w:szCs w:val="21"/>
-        </w:rPr>
-      </w:pPr>
-      <w:r>
-        <w:rPr>
-          <w:rFonts w:ascii="宋体" w:eastAsia="宋体" w:hAnsi="宋体"/>
-          <w:szCs w:val="21"/>
-        </w:rPr>
-        <w:t>  - configs.py 处理游戏配置文件，保存玩家设置</w:t>
-      </w:r>
-    </w:p>
-    <w:p>
-      <w:pPr>
-        <w:ind w:firstLine="420"/>
-        <w:rPr>
-          <w:rFonts w:ascii="宋体" w:eastAsia="宋体" w:hAnsi="宋体" w:hint="eastAsia"/>
-          <w:szCs w:val="21"/>
-        </w:rPr>
-      </w:pPr>
-      <w:r>
-        <w:rPr>
-          <w:rFonts w:ascii="宋体" w:eastAsia="宋体" w:hAnsi="宋体"/>
-          <w:szCs w:val="21"/>
-        </w:rPr>
-        <w:t>  - save.py 处理游戏存档数据</w:t>
-      </w:r>
-    </w:p>
-    <w:p>
-      <w:pPr>
-        <w:ind w:firstLine="420"/>
-        <w:rPr>
-          <w:rFonts w:ascii="宋体" w:eastAsia="宋体" w:hAnsi="宋体" w:hint="eastAsia"/>
-          <w:szCs w:val="21"/>
-        </w:rPr>
-      </w:pPr>
-      <w:r>
-        <w:rPr>
-          <w:rFonts w:ascii="宋体" w:eastAsia="宋体" w:hAnsi="宋体"/>
-          <w:szCs w:val="21"/>
-        </w:rPr>
-        <w:t>- user/ 玩家信息。由游戏自动生成，首次运行前不存在</w:t>
-      </w:r>
-    </w:p>
-    <w:p>
-      <w:pPr>
-        <w:ind w:firstLine="420"/>
-        <w:rPr>
-          <w:rFonts w:ascii="宋体" w:eastAsia="宋体" w:hAnsi="宋体" w:hint="eastAsia"/>
-          <w:szCs w:val="21"/>
-        </w:rPr>
-      </w:pPr>
-      <w:r>
-        <w:rPr>
-          <w:rFonts w:ascii="宋体" w:eastAsia="宋体" w:hAnsi="宋体"/>
-          <w:szCs w:val="21"/>
-        </w:rPr>
-        <w:t>  - archive/ 所有存档文件</w:t>
-      </w:r>
-    </w:p>
-    <w:p>
-      <w:pPr>
-        <w:ind w:firstLine="420"/>
-        <w:rPr>
-          <w:rFonts w:ascii="宋体" w:eastAsia="宋体" w:hAnsi="宋体" w:hint="eastAsia"/>
-          <w:szCs w:val="21"/>
-        </w:rPr>
-      </w:pPr>
-      <w:r>
-        <w:rPr>
-          <w:rFonts w:ascii="宋体" w:eastAsia="宋体" w:hAnsi="宋体"/>
-          <w:szCs w:val="21"/>
-        </w:rPr>
-        <w:t>  - config.json 游戏配置文件</w:t>
-      </w:r>
-    </w:p>
-    <w:p>
-      <w:pPr>
-        <w:ind w:firstLine="420"/>
-        <w:rPr>
-          <w:rFonts w:ascii="宋体" w:eastAsia="宋体" w:hAnsi="宋体" w:hint="eastAsia"/>
-          <w:szCs w:val="21"/>
-        </w:rPr>
-      </w:pPr>
-      <w:r>
-        <w:rPr>
-          <w:rFonts w:ascii="宋体" w:eastAsia="宋体" w:hAnsi="宋体"/>
-          <w:szCs w:val="21"/>
-        </w:rPr>
-        <w:t>- utils/ 所有工具模块和类工具模块</w:t>
-      </w:r>
-    </w:p>
-    <w:p>
-      <w:pPr>
-        <w:ind w:firstLine="420"/>
-        <w:rPr>
-          <w:rFonts w:ascii="宋体" w:eastAsia="宋体" w:hAnsi="宋体" w:hint="eastAsia"/>
-          <w:szCs w:val="21"/>
-        </w:rPr>
-      </w:pPr>
-      <w:r>
-        <w:rPr>
-          <w:rFonts w:ascii="宋体" w:eastAsia="宋体" w:hAnsi="宋体"/>
-          <w:szCs w:val="21"/>
-        </w:rPr>
-        <w:t>  - __init__.py 日志、报错信息优化（因为久远的原因放在了__init__.py）</w:t>
-      </w:r>
-    </w:p>
-    <w:p>
-      <w:pPr>
-        <w:ind w:firstLine="420"/>
-        <w:rPr>
-          <w:rFonts w:ascii="宋体" w:eastAsia="宋体" w:hAnsi="宋体" w:hint="eastAsia"/>
-          <w:szCs w:val="21"/>
-        </w:rPr>
-      </w:pPr>
-      <w:r>
-        <w:rPr>
-          <w:rFonts w:ascii="宋体" w:eastAsia="宋体" w:hAnsi="宋体"/>
-          <w:szCs w:val="21"/>
-        </w:rPr>
-        <w:t>  - element.py 游戏元素基类。与Item协作，现可弃用</w:t>
-      </w:r>
-    </w:p>
-    <w:p>
-      <w:pPr>
-        <w:ind w:firstLine="420"/>
-        <w:rPr>
-          <w:rFonts w:ascii="宋体" w:eastAsia="宋体" w:hAnsi="宋体" w:hint="eastAsia"/>
-          <w:szCs w:val="21"/>
-        </w:rPr>
-      </w:pPr>
-      <w:r>
-        <w:rPr>
-          <w:rFonts w:ascii="宋体" w:eastAsia="宋体" w:hAnsi="宋体"/>
-          <w:szCs w:val="21"/>
-        </w:rPr>
-        <w:t>  - error.py 游戏内定义的错误类</w:t>
-      </w:r>
-    </w:p>
-    <w:p>
-      <w:pPr>
-        <w:ind w:firstLine="420"/>
-        <w:rPr>
-          <w:rFonts w:ascii="宋体" w:eastAsia="宋体" w:hAnsi="宋体" w:hint="eastAsia"/>
-          <w:szCs w:val="21"/>
-        </w:rPr>
-      </w:pPr>
-      <w:r>
-        <w:rPr>
-          <w:rFonts w:ascii="宋体" w:eastAsia="宋体" w:hAnsi="宋体"/>
-          <w:szCs w:val="21"/>
-        </w:rPr>
-        <w:t>  - game.py 游戏框架逻辑，游戏管理器</w:t>
-      </w:r>
-    </w:p>
-    <w:p>
-      <w:pPr>
-        <w:ind w:firstLine="420"/>
-        <w:rPr>
-          <w:rFonts w:ascii="宋体" w:eastAsia="宋体" w:hAnsi="宋体" w:hint="eastAsia"/>
-          <w:szCs w:val="21"/>
-        </w:rPr>
-      </w:pPr>
-      <w:r>
-        <w:rPr>
-          <w:rFonts w:ascii="宋体" w:eastAsia="宋体" w:hAnsi="宋体"/>
-          <w:szCs w:val="21"/>
-        </w:rPr>
-        <w:t>  - sync.py 用于防止多线程数据冲突造成游戏进行不协调</w:t>
-      </w:r>
-    </w:p>
-    <w:p>
-      <w:pPr>
-        <w:ind w:firstLine="420"/>
-        <w:rPr>
-          <w:rFonts w:ascii="宋体" w:eastAsia="宋体" w:hAnsi="宋体" w:hint="eastAsia"/>
-          <w:szCs w:val="21"/>
-        </w:rPr>
-      </w:pPr>
-      <w:r>
-        <w:rPr>
-          <w:rFonts w:ascii="宋体" w:eastAsia="宋体" w:hAnsi="宋体"/>
-          <w:szCs w:val="21"/>
-        </w:rPr>
-        <w:t>  - text.py RenderableString类，简化文本渲染流程</w:t>
-      </w:r>
-    </w:p>
-    <w:p>
-      <w:pPr>
-        <w:ind w:firstLine="420"/>
-        <w:rPr>
-          <w:rFonts w:ascii="宋体" w:eastAsia="宋体" w:hAnsi="宋体" w:hint="eastAsia"/>
-          <w:szCs w:val="21"/>
-        </w:rPr>
-      </w:pPr>
-      <w:r>
-        <w:rPr>
-          <w:rFonts w:ascii="宋体" w:eastAsia="宋体" w:hAnsi="宋体"/>
-          <w:szCs w:val="21"/>
-        </w:rPr>
-        <w:t>  - vector.py 向量类，提高位置计算相关代码可读性和流程</w:t>
-      </w:r>
-    </w:p>
-    <w:p>
-      <w:pPr>
-        <w:ind w:firstLine="420"/>
-        <w:rPr>
-          <w:rFonts w:ascii="宋体" w:eastAsia="宋体" w:hAnsi="宋体" w:hint="eastAsia"/>
-          <w:szCs w:val="21"/>
-        </w:rPr>
-      </w:pPr>
-      <w:r>
-        <w:rPr>
-          <w:rFonts w:ascii="宋体" w:eastAsia="宋体" w:hAnsi="宋体"/>
-          <w:szCs w:val="21"/>
-        </w:rPr>
-        <w:t>- window/ 窗口相关逻辑</w:t>
-      </w:r>
-    </w:p>
-    <w:p>
-      <w:pPr>
-        <w:ind w:firstLine="420"/>
-        <w:rPr>
-          <w:rFonts w:ascii="宋体" w:eastAsia="宋体" w:hAnsi="宋体" w:hint="eastAsia"/>
-          <w:szCs w:val="21"/>
-        </w:rPr>
-      </w:pPr>
-      <w:r>
-        <w:rPr>
-          <w:rFonts w:ascii="宋体" w:eastAsia="宋体" w:hAnsi="宋体"/>
-          <w:szCs w:val="21"/>
-        </w:rPr>
-        <w:t>  - hud.py HUD类，在游戏中实时现实游戏信息，包括血条、成长值、文字提示等</w:t>
-      </w:r>
-    </w:p>
-    <w:p>
-      <w:pPr>
-        <w:ind w:firstLine="420"/>
-        <w:rPr>
-          <w:rFonts w:ascii="宋体" w:eastAsia="宋体" w:hAnsi="宋体" w:hint="eastAsia"/>
-          <w:szCs w:val="21"/>
-        </w:rPr>
-      </w:pPr>
-      <w:r>
-        <w:rPr>
-          <w:rFonts w:ascii="宋体" w:eastAsia="宋体" w:hAnsi="宋体"/>
-          <w:szCs w:val="21"/>
-        </w:rPr>
-        <w:t>  - ingame.py 游戏内窗口，包括状态窗口、任务窗口等</w:t>
-      </w:r>
-    </w:p>
-    <w:p>
-      <w:pPr>
-        <w:ind w:firstLine="420"/>
-        <w:rPr>
-          <w:rFonts w:ascii="宋体" w:eastAsia="宋体" w:hAnsi="宋体" w:hint="eastAsia"/>
-          <w:szCs w:val="21"/>
-        </w:rPr>
-      </w:pPr>
-      <w:r>
-        <w:rPr>
-          <w:rFonts w:ascii="宋体" w:eastAsia="宋体" w:hAnsi="宋体"/>
-          <w:szCs w:val="21"/>
-        </w:rPr>
-        <w:t>  - input.py 输入窗口，主要包含AI助手窗口</w:t>
-      </w:r>
-    </w:p>
-    <w:p>
-      <w:pPr>
-        <w:ind w:firstLine="420"/>
-        <w:rPr>
-          <w:rFonts w:ascii="宋体" w:eastAsia="宋体" w:hAnsi="宋体" w:hint="eastAsia"/>
-          <w:szCs w:val="21"/>
-        </w:rPr>
-      </w:pPr>
-      <w:r>
-        <w:rPr>
-          <w:rFonts w:ascii="宋体" w:eastAsia="宋体" w:hAnsi="宋体"/>
-          <w:szCs w:val="21"/>
-        </w:rPr>
-        <w:t>  - widget.py 窗口按钮</w:t>
-      </w:r>
-    </w:p>
-    <w:p>
-      <w:pPr>
-        <w:ind w:firstLine="420"/>
-        <w:rPr>
-          <w:rFonts w:ascii="宋体" w:eastAsia="宋体" w:hAnsi="宋体" w:hint="eastAsia"/>
-          <w:szCs w:val="21"/>
-        </w:rPr>
-      </w:pPr>
-      <w:r>
-        <w:rPr>
-          <w:rFonts w:ascii="宋体" w:eastAsia="宋体" w:hAnsi="宋体"/>
-          <w:szCs w:val="21"/>
-        </w:rPr>
-        <w:t>  - window.py 窗口基类，及开始窗口等游戏流程外窗口；鼠标浮窗</w:t>
-      </w:r>
-    </w:p>
-    <w:p>
-      <w:pPr>
-        <w:ind w:firstLine="420"/>
-        <w:rPr>
-          <w:rFonts w:ascii="宋体" w:eastAsia="宋体" w:hAnsi="宋体" w:hint="eastAsia"/>
-          <w:szCs w:val="21"/>
-        </w:rPr>
-      </w:pPr>
-      <w:r>
-        <w:rPr>
-          <w:rFonts w:ascii="宋体" w:eastAsia="宋体" w:hAnsi="宋体"/>
-          <w:szCs w:val="21"/>
-        </w:rPr>
-        <w:t>- world/ 游戏世界（即场景）相关逻辑</w:t>
-      </w:r>
-    </w:p>
-    <w:p>
-      <w:pPr>
-        <w:ind w:firstLine="420"/>
-        <w:rPr>
-          <w:rFonts w:ascii="宋体" w:eastAsia="宋体" w:hAnsi="宋体" w:hint="eastAsia"/>
-          <w:szCs w:val="21"/>
-        </w:rPr>
-      </w:pPr>
-      <w:r>
-        <w:rPr>
-          <w:rFonts w:ascii="宋体" w:eastAsia="宋体" w:hAnsi="宋体"/>
-          <w:szCs w:val="21"/>
-        </w:rPr>
-        <w:t>  - world.py 所有世界（场景）类</w:t>
-      </w:r>
-    </w:p>
-    <w:p>
-      <w:pPr>
-        <w:ind w:firstLine="420"/>
-        <w:rPr>
-          <w:rFonts w:ascii="宋体" w:eastAsia="宋体" w:hAnsi="宋体" w:hint="eastAsia"/>
-          <w:szCs w:val="21"/>
-        </w:rPr>
-      </w:pPr>
-      <w:r>
-        <w:rPr>
-          <w:rFonts w:ascii="宋体" w:eastAsia="宋体" w:hAnsi="宋体"/>
-          <w:szCs w:val="21"/>
-        </w:rPr>
-        <w:t>- main.py 游戏入口点</w:t>
-      </w:r>
-    </w:p>
-    <w:p>
-      <w:pPr>
-        <w:ind w:firstLine="420"/>
-        <w:rPr>
-          <w:rFonts w:ascii="宋体" w:eastAsia="宋体" w:hAnsi="宋体" w:hint="eastAsia"/>
-          <w:szCs w:val="21"/>
-        </w:rPr>
-      </w:pPr>
-      <w:r>
-        <w:rPr>
-          <w:rFonts w:ascii="宋体" w:eastAsia="宋体" w:hAnsi="宋体"/>
-          <w:szCs w:val="21"/>
-        </w:rPr>
-        <w:t>- test_code.py 用于临时测试、单元测试</w:t>
-      </w:r>
-    </w:p>
-    <w:p>
-      <w:pPr>
-        <w:ind w:firstLine="420"/>
-        <w:rPr>
-          <w:rFonts w:ascii="宋体" w:eastAsia="宋体" w:hAnsi="宋体" w:hint="eastAsia"/>
-          <w:szCs w:val="21"/>
-        </w:rPr>
-      </w:pPr>
-    </w:p>
-    <w:p>
-      <w:pPr>
-        <w:ind w:firstLine="420"/>
-        <w:rPr>
-          <w:rFonts w:ascii="宋体" w:eastAsia="宋体" w:hAnsi="宋体" w:hint="eastAsia"/>
-          <w:szCs w:val="21"/>
-        </w:rPr>
-      </w:pPr>
-    </w:p>
-    <w:p>
-      <w:pPr>
-        <w:jc w:val="center"/>
-        <w:rPr>
-          <w:rFonts w:ascii="宋体" w:eastAsia="宋体" w:hAnsi="宋体" w:hint="eastAsia"/>
-          <w:szCs w:val="21"/>
-        </w:rPr>
-      </w:pPr>
-      <w:r>
-        <w:rPr>
-          <w:rFonts w:ascii="宋体" w:eastAsia="宋体" w:hAnsi="宋体" w:hint="eastAsia"/>
-          <w:szCs w:val="21"/>
-        </w:rPr>
-        <w:t>3 创意</w:t>
-      </w:r>
-    </w:p>
-    <w:p>
-      <w:pPr>
-        <w:rPr>
-          <w:rFonts w:ascii="宋体" w:eastAsia="宋体" w:hAnsi="宋体" w:hint="eastAsia"/>
-          <w:szCs w:val="21"/>
-        </w:rPr>
-      </w:pPr>
-      <w:r>
-        <w:rPr>
-          <w:rFonts w:ascii="宋体" w:eastAsia="宋体" w:hAnsi="宋体" w:hint="eastAsia"/>
-          <w:szCs w:val="21"/>
-        </w:rPr>
-        <w:t>3.1</w:t>
-      </w:r>
-      <w:r>
-        <w:rPr>
-          <w:rFonts w:ascii="宋体" w:eastAsia="宋体" w:hAnsi="宋体" w:hint="eastAsia"/>
-          <w:szCs w:val="21"/>
-        </w:rPr>
-        <w:t>剧情窗口</w:t>
-      </w:r>
-    </w:p>
-    <w:p>
-      <w:pPr>
-        <w:jc w:val="left"/>
-        <w:rPr>
-          <w:rFonts w:ascii="宋体" w:eastAsia="宋体" w:hAnsi="宋体" w:hint="eastAsia"/>
-          <w:szCs w:val="21"/>
-        </w:rPr>
-      </w:pPr>
-      <w:r>
-        <w:rPr>
-          <w:rFonts w:ascii="宋体" w:eastAsia="宋体" w:hAnsi="宋体"/>
-          <w:szCs w:val="21"/>
-        </w:rPr>
-        <w:tab/>
-      </w:r>
-      <w:r>
-        <w:rPr>
-          <w:rFonts w:ascii="宋体" w:eastAsia="宋体" w:hAnsi="宋体" w:hint="eastAsia"/>
-          <w:szCs w:val="21"/>
-        </w:rPr>
-        <w:t>为了增加玩家沉浸式的体验，游戏设置了剧情窗口，通过游戏开始前的剧情介绍，</w:t>
-      </w:r>
-      <w:r>
-        <w:rPr>
-          <w:rFonts w:ascii="宋体" w:eastAsia="宋体" w:hAnsi="宋体" w:hint="eastAsia"/>
-          <w:szCs w:val="21"/>
-        </w:rPr>
-        <w:t>让玩家沉浸式进入游戏的世界</w:t>
-      </w:r>
-      <w:r>
-        <w:rPr>
-          <w:rFonts w:ascii="宋体" w:eastAsia="宋体" w:hAnsi="宋体" w:hint="eastAsia"/>
-          <w:szCs w:val="21"/>
-        </w:rPr>
-        <w:t>。</w:t>
-      </w:r>
-      <w:r>
-        <w:rPr>
-          <w:rFonts w:ascii="宋体" w:eastAsia="宋体" w:hAnsi="宋体" w:hint="eastAsia"/>
-          <w:szCs w:val="21"/>
-        </w:rPr>
-        <w:t>在剧情窗口中，</w:t>
-      </w:r>
-      <w:r>
-        <w:rPr>
-          <w:rFonts w:ascii="宋体" w:eastAsia="宋体" w:hAnsi="宋体" w:hint="eastAsia"/>
-          <w:szCs w:val="21"/>
-        </w:rPr>
-        <w:t>玩家可以通过按钮与</w:t>
-      </w:r>
-      <w:r>
-        <w:rPr>
-          <w:rFonts w:ascii="宋体" w:eastAsia="宋体" w:hAnsi="宋体" w:hint="eastAsia"/>
-          <w:szCs w:val="21"/>
-        </w:rPr>
-        <w:t>窗</w:t>
-      </w:r>
-      <w:r>
-        <w:rPr>
-          <w:rFonts w:ascii="宋体" w:eastAsia="宋体" w:hAnsi="宋体" w:hint="eastAsia"/>
-          <w:szCs w:val="21"/>
-        </w:rPr>
-        <w:t>口互动，</w:t>
-      </w:r>
-      <w:r>
-        <w:rPr>
-          <w:rFonts w:ascii="宋体" w:eastAsia="宋体" w:hAnsi="宋体" w:hint="eastAsia"/>
-          <w:szCs w:val="21"/>
-        </w:rPr>
-        <w:t>逐页</w:t>
-      </w:r>
-      <w:r>
-        <w:rPr>
-          <w:rFonts w:ascii="宋体" w:eastAsia="宋体" w:hAnsi="宋体" w:hint="eastAsia"/>
-          <w:szCs w:val="21"/>
-        </w:rPr>
-        <w:t>翻动剧情窗口或直接跳过。</w:t>
-      </w:r>
-    </w:p>
-    <w:p>
-      <w:pPr>
-        <w:jc w:val="left"/>
-        <w:rPr>
-          <w:rFonts w:ascii="宋体" w:eastAsia="宋体" w:hAnsi="宋体" w:hint="eastAsia"/>
-          <w:szCs w:val="21"/>
-        </w:rPr>
-      </w:pPr>
-    </w:p>
-    <w:p>
-      <w:pPr>
-        <w:rPr>
-          <w:rFonts w:ascii="宋体" w:eastAsia="宋体" w:hAnsi="宋体" w:hint="eastAsia"/>
-          <w:szCs w:val="21"/>
-        </w:rPr>
-      </w:pPr>
-      <w:r>
-        <w:rPr>
-          <w:rFonts w:ascii="宋体" w:eastAsia="宋体" w:hAnsi="宋体" w:hint="eastAsia"/>
-          <w:szCs w:val="21"/>
-        </w:rPr>
-        <w:t>3.2</w:t>
-      </w:r>
-      <w:r>
-        <w:rPr>
-          <w:rFonts w:ascii="宋体" w:eastAsia="宋体" w:hAnsi="宋体" w:hint="eastAsia"/>
-          <w:szCs w:val="21"/>
-        </w:rPr>
-        <w:t>动画</w:t>
-      </w:r>
-    </w:p>
-    <w:p>
-      <w:pPr>
-        <w:jc w:val="left"/>
-        <w:rPr>
-          <w:rFonts w:ascii="宋体" w:eastAsia="宋体" w:hAnsi="宋体" w:hint="eastAsia"/>
-          <w:szCs w:val="21"/>
-        </w:rPr>
-      </w:pPr>
-      <w:r>
-        <w:rPr>
-          <w:rFonts w:ascii="宋体" w:eastAsia="宋体" w:hAnsi="宋体"/>
-          <w:szCs w:val="21"/>
-        </w:rPr>
-        <w:tab/>
-      </w:r>
-      <w:r>
-        <w:rPr>
-          <w:rFonts w:ascii="宋体" w:eastAsia="宋体" w:hAnsi="宋体" w:hint="eastAsia"/>
-          <w:szCs w:val="21"/>
-        </w:rPr>
-        <w:t>利用游戏每一帧都会渲染，让相同的实体在不同帧按顺序渲染不同的图片，从而实现了动画感</w:t>
-      </w:r>
-      <w:r>
-        <w:rPr>
-          <w:rFonts w:ascii="宋体" w:eastAsia="宋体" w:hAnsi="宋体" w:hint="eastAsia"/>
-          <w:szCs w:val="21"/>
-        </w:rPr>
-        <w:t>。</w:t>
-      </w:r>
-      <w:r>
-        <w:rPr>
-          <w:rFonts w:ascii="宋体" w:eastAsia="宋体" w:hAnsi="宋体" w:hint="eastAsia"/>
-          <w:szCs w:val="21"/>
-        </w:rPr>
-        <w:t>无法在文档中展示，可以在游戏中的织窝和教化时看到哦。</w:t>
-      </w:r>
-    </w:p>
-    <w:p>
-      <w:pPr>
-        <w:jc w:val="left"/>
-        <w:rPr>
-          <w:rFonts w:ascii="宋体" w:eastAsia="宋体" w:hAnsi="宋体" w:hint="eastAsia"/>
-          <w:szCs w:val="21"/>
-        </w:rPr>
-      </w:pPr>
-    </w:p>
-    <w:p>
-      <w:pPr>
-        <w:jc w:val="left"/>
-        <w:rPr>
-          <w:rFonts w:ascii="宋体" w:eastAsia="宋体" w:hAnsi="宋体" w:hint="eastAsia"/>
-          <w:szCs w:val="21"/>
-        </w:rPr>
-      </w:pPr>
-      <w:r>
-        <w:rPr>
-          <w:rFonts w:ascii="宋体" w:eastAsia="宋体" w:hAnsi="宋体" w:hint="eastAsia"/>
-          <w:szCs w:val="21"/>
-        </w:rPr>
-        <w:t>3.</w:t>
-      </w:r>
-      <w:r>
-        <w:rPr>
-          <w:rFonts w:ascii="宋体" w:eastAsia="宋体" w:hAnsi="宋体" w:hint="eastAsia"/>
-          <w:szCs w:val="21"/>
-        </w:rPr>
-        <w:t>3</w:t>
-      </w:r>
-      <w:r>
-        <w:rPr>
-          <w:rFonts w:ascii="宋体" w:eastAsia="宋体" w:hAnsi="宋体" w:hint="eastAsia"/>
-          <w:szCs w:val="21"/>
-        </w:rPr>
-        <w:t xml:space="preserve"> </w:t>
-      </w:r>
-      <w:r>
-        <w:rPr>
-          <w:rFonts w:ascii="宋体" w:eastAsia="宋体" w:hAnsi="宋体" w:hint="eastAsia"/>
-          <w:szCs w:val="21"/>
-        </w:rPr>
-        <w:t>鼠标浮窗</w:t>
-      </w:r>
-    </w:p>
-    <w:p>
-      <w:pPr>
-        <w:jc w:val="left"/>
-        <w:rPr>
-          <w:rFonts w:ascii="宋体" w:eastAsia="宋体" w:hAnsi="宋体" w:hint="eastAsia"/>
-          <w:szCs w:val="21"/>
-        </w:rPr>
-      </w:pPr>
-      <w:r>
-        <w:rPr>
-          <w:rFonts w:ascii="宋体" w:eastAsia="宋体" w:hAnsi="宋体"/>
-          <w:szCs w:val="21"/>
-        </w:rPr>
         <w:tab/>
       </w:r>
       <w:r>
@@ -5750,7 +7393,7 @@
                     <pic:cNvPicPr/>
                   </pic:nvPicPr>
                   <pic:blipFill>
-                    <a:blip r:embed="rId38"/>
+                    <a:blip r:embed="rId37"/>
                     <a:stretch>
                       <a:fillRect/>
                     </a:stretch>
@@ -5796,7 +7439,7 @@
                     <pic:cNvPicPr/>
                   </pic:nvPicPr>
                   <pic:blipFill>
-                    <a:blip r:embed="rId39"/>
+                    <a:blip r:embed="rId38"/>
                     <a:stretch>
                       <a:fillRect/>
                     </a:stretch>
@@ -5842,7 +7485,7 @@
                     <pic:cNvPicPr/>
                   </pic:nvPicPr>
                   <pic:blipFill>
-                    <a:blip r:embed="rId40"/>
+                    <a:blip r:embed="rId39"/>
                     <a:stretch>
                       <a:fillRect/>
                     </a:stretch>
@@ -5960,7 +7603,7 @@
                     <pic:cNvPicPr/>
                   </pic:nvPicPr>
                   <pic:blipFill rotWithShape="1">
-                    <a:blip r:embed="rId41"/>
+                    <a:blip r:embed="rId40"/>
                     <a:srcRect l="1" r="290" b="10666"/>
                     <a:stretch/>
                   </pic:blipFill>
@@ -6034,7 +7677,7 @@
                     <pic:cNvPicPr/>
                   </pic:nvPicPr>
                   <pic:blipFill rotWithShape="1">
-                    <a:blip r:embed="rId42"/>
+                    <a:blip r:embed="rId41"/>
                     <a:srcRect t="4494" b="14011"/>
                     <a:stretch/>
                   </pic:blipFill>
@@ -6108,7 +7751,7 @@
                     <pic:cNvPicPr/>
                   </pic:nvPicPr>
                   <pic:blipFill>
-                    <a:blip r:embed="rId43"/>
+                    <a:blip r:embed="rId42"/>
                     <a:stretch>
                       <a:fillRect/>
                     </a:stretch>
@@ -6133,7 +7776,7 @@
       <w:pPr>
         <w:jc w:val="center"/>
         <w:rPr>
-          <w:rFonts w:ascii="宋体" w:eastAsia="宋体" w:hAnsi="宋体"/>
+          <w:rFonts w:ascii="宋体" w:eastAsia="宋体" w:hAnsi="宋体" w:hint="eastAsia"/>
           <w:szCs w:val="21"/>
         </w:rPr>
       </w:pPr>
@@ -6149,7 +7792,7 @@
       <w:pPr>
         <w:jc w:val="center"/>
         <w:rPr>
-          <w:rFonts w:ascii="宋体" w:eastAsia="宋体" w:hAnsi="宋体"/>
+          <w:rFonts w:ascii="宋体" w:eastAsia="宋体" w:hAnsi="宋体" w:hint="eastAsia"/>
           <w:szCs w:val="21"/>
         </w:rPr>
       </w:pPr>
@@ -6159,17 +7802,162 @@
         <w:jc w:val="left"/>
         <w:rPr>
           <w:rFonts w:ascii="宋体" w:eastAsia="宋体" w:hAnsi="宋体" w:hint="eastAsia"/>
-          <w:color w:val="FF0000"/>
-          <w:szCs w:val="21"/>
-        </w:rPr>
-      </w:pPr>
-      <w:r>
-        <w:rPr>
-          <w:rFonts w:ascii="宋体" w:eastAsia="宋体" w:hAnsi="宋体" w:hint="eastAsia"/>
-          <w:color w:val="FF0000"/>
-          <w:szCs w:val="21"/>
-        </w:rPr>
-        <w:t>战斗系统实现</w:t>
+          <w:szCs w:val="21"/>
+        </w:rPr>
+      </w:pPr>
+      <w:r>
+        <w:rPr>
+          <w:rFonts w:ascii="宋体" w:eastAsia="宋体" w:hAnsi="宋体"/>
+          <w:szCs w:val="21"/>
+        </w:rPr>
+        <w:tab/>
+      </w:r>
+      <w:r>
+        <w:rPr>
+          <w:rFonts w:ascii="宋体" w:eastAsia="宋体" w:hAnsi="宋体" w:hint="eastAsia"/>
+          <w:szCs w:val="21"/>
+        </w:rPr>
+        <w:t>为了增强游戏性和趣味性，我们采用了实时战斗模式</w:t>
+      </w:r>
+      <w:r>
+        <w:rPr>
+          <w:rFonts w:ascii="宋体" w:eastAsia="宋体" w:hAnsi="宋体" w:hint="eastAsia"/>
+          <w:szCs w:val="21"/>
+        </w:rPr>
+        <w:t>。</w:t>
+      </w:r>
+      <w:r>
+        <w:rPr>
+          <w:rFonts w:ascii="宋体" w:eastAsia="宋体" w:hAnsi="宋体" w:hint="eastAsia"/>
+          <w:szCs w:val="21"/>
+        </w:rPr>
+        <w:t>玩家独享一个主动技能列表、一个被动技能列表，分别存储玩家拥有的主动/被动技能。</w:t>
+      </w:r>
+      <w:r>
+        <w:rPr>
+          <w:rFonts w:ascii="宋体" w:eastAsia="宋体" w:hAnsi="宋体" w:hint="eastAsia"/>
+          <w:szCs w:val="21"/>
+        </w:rPr>
+        <w:t>由于技能机制的特殊性，此模块采用了事件响应的机制，在玩家受到伤害前后、tick执行前后、成长前后</w:t>
+      </w:r>
+      <w:r>
+        <w:rPr>
+          <w:rFonts w:ascii="宋体" w:eastAsia="宋体" w:hAnsi="宋体" w:hint="eastAsia"/>
+          <w:szCs w:val="21"/>
+        </w:rPr>
+        <w:t>、死亡前</w:t>
+      </w:r>
+      <w:r>
+        <w:rPr>
+          <w:rFonts w:ascii="宋体" w:eastAsia="宋体" w:hAnsi="宋体" w:hint="eastAsia"/>
+          <w:szCs w:val="21"/>
+        </w:rPr>
+        <w:t>添加了事件</w:t>
+      </w:r>
+      <w:r>
+        <w:rPr>
+          <w:rFonts w:ascii="宋体" w:eastAsia="宋体" w:hAnsi="宋体" w:hint="eastAsia"/>
+          <w:szCs w:val="21"/>
+        </w:rPr>
+        <w:t>队列。技能的获得是永久的，获得技能后，技能会在玩家的相应事件队列中永久地添加响应器</w:t>
+      </w:r>
+      <w:r>
+        <w:rPr>
+          <w:rFonts w:ascii="宋体" w:eastAsia="宋体" w:hAnsi="宋体" w:hint="eastAsia"/>
+          <w:szCs w:val="21"/>
+        </w:rPr>
+        <w:t>来实现技能功能。例如被动技能</w:t>
+      </w:r>
+      <w:r>
+        <w:rPr>
+          <w:rFonts w:ascii="宋体" w:eastAsia="宋体" w:hAnsi="宋体" w:hint="eastAsia"/>
+          <w:szCs w:val="21"/>
+        </w:rPr>
+        <w:t>屹立不倒，就是在</w:t>
+      </w:r>
+      <w:proofErr w:type="spellStart"/>
+      <w:r>
+        <w:rPr>
+          <w:rFonts w:ascii="宋体" w:eastAsia="宋体" w:hAnsi="宋体" w:hint="eastAsia"/>
+          <w:szCs w:val="21"/>
+        </w:rPr>
+        <w:t>preDeath</w:t>
+      </w:r>
+      <w:proofErr w:type="spellEnd"/>
+      <w:r>
+        <w:rPr>
+          <w:rFonts w:ascii="宋体" w:eastAsia="宋体" w:hAnsi="宋体" w:hint="eastAsia"/>
+          <w:szCs w:val="21"/>
+        </w:rPr>
+        <w:t>死亡前</w:t>
+      </w:r>
+      <w:r>
+        <w:rPr>
+          <w:rFonts w:ascii="宋体" w:eastAsia="宋体" w:hAnsi="宋体" w:hint="eastAsia"/>
+          <w:szCs w:val="21"/>
+        </w:rPr>
+        <w:t>队列</w:t>
+      </w:r>
+      <w:r>
+        <w:rPr>
+          <w:rFonts w:ascii="宋体" w:eastAsia="宋体" w:hAnsi="宋体" w:hint="eastAsia"/>
+          <w:szCs w:val="21"/>
+        </w:rPr>
+        <w:t>添加响应</w:t>
+      </w:r>
+      <w:r>
+        <w:rPr>
+          <w:rFonts w:ascii="宋体" w:eastAsia="宋体" w:hAnsi="宋体" w:hint="eastAsia"/>
+          <w:szCs w:val="21"/>
+        </w:rPr>
+        <w:lastRenderedPageBreak/>
+        <w:t>器取消死亡，</w:t>
+      </w:r>
+      <w:r>
+        <w:rPr>
+          <w:rFonts w:ascii="宋体" w:eastAsia="宋体" w:hAnsi="宋体" w:hint="eastAsia"/>
+          <w:szCs w:val="21"/>
+        </w:rPr>
+        <w:t>然后为玩家回复一定的生命值。</w:t>
+      </w:r>
+      <w:r>
+        <w:rPr>
+          <w:rFonts w:ascii="宋体" w:eastAsia="宋体" w:hAnsi="宋体" w:hint="eastAsia"/>
+          <w:szCs w:val="21"/>
+        </w:rPr>
+        <w:t>主动技能都拥有</w:t>
+      </w:r>
+      <w:proofErr w:type="spellStart"/>
+      <w:r>
+        <w:rPr>
+          <w:rFonts w:ascii="宋体" w:eastAsia="宋体" w:hAnsi="宋体" w:hint="eastAsia"/>
+          <w:szCs w:val="21"/>
+        </w:rPr>
+        <w:t>onUse</w:t>
+      </w:r>
+      <w:proofErr w:type="spellEnd"/>
+      <w:r>
+        <w:rPr>
+          <w:rFonts w:ascii="宋体" w:eastAsia="宋体" w:hAnsi="宋体" w:hint="eastAsia"/>
+          <w:szCs w:val="21"/>
+        </w:rPr>
+        <w:t>，由Player类的tick函数检测玩家的鼠标左键行为，调用选中主动技能的</w:t>
+      </w:r>
+      <w:proofErr w:type="spellStart"/>
+      <w:r>
+        <w:rPr>
+          <w:rFonts w:ascii="宋体" w:eastAsia="宋体" w:hAnsi="宋体" w:hint="eastAsia"/>
+          <w:szCs w:val="21"/>
+        </w:rPr>
+        <w:t>onUse</w:t>
+      </w:r>
+      <w:proofErr w:type="spellEnd"/>
+      <w:r>
+        <w:rPr>
+          <w:rFonts w:ascii="宋体" w:eastAsia="宋体" w:hAnsi="宋体" w:hint="eastAsia"/>
+          <w:szCs w:val="21"/>
+        </w:rPr>
+        <w:t>触发主动技能。</w:t>
       </w:r>
     </w:p>
     <w:p>
@@ -6183,16 +7971,15 @@
     </w:p>
     <w:p>
       <w:pPr>
-        <w:rPr>
-          <w:rFonts w:ascii="宋体" w:eastAsia="宋体" w:hAnsi="宋体" w:hint="eastAsia"/>
-          <w:color w:val="FF0000"/>
-          <w:szCs w:val="21"/>
-        </w:rPr>
-      </w:pPr>
-      <w:r>
-        <w:rPr>
-          <w:rFonts w:ascii="宋体" w:eastAsia="宋体" w:hAnsi="宋体" w:hint="eastAsia"/>
-          <w:color w:val="FF0000"/>
+        <w:jc w:val="left"/>
+        <w:rPr>
+          <w:rFonts w:ascii="宋体" w:eastAsia="宋体" w:hAnsi="宋体"/>
+          <w:szCs w:val="21"/>
+        </w:rPr>
+      </w:pPr>
+      <w:r>
+        <w:rPr>
+          <w:rFonts w:ascii="宋体" w:eastAsia="宋体" w:hAnsi="宋体" w:hint="eastAsia"/>
           <w:szCs w:val="21"/>
         </w:rPr>
         <w:t>3.</w:t>
@@ -6200,7 +7987,6 @@
       <w:r>
         <w:rPr>
           <w:rFonts w:ascii="宋体" w:eastAsia="宋体" w:hAnsi="宋体" w:hint="eastAsia"/>
-          <w:color w:val="FF0000"/>
           <w:szCs w:val="21"/>
         </w:rPr>
         <w:t>5</w:t>
@@ -6208,68 +7994,247 @@
       <w:r>
         <w:rPr>
           <w:rFonts w:ascii="宋体" w:eastAsia="宋体" w:hAnsi="宋体" w:hint="eastAsia"/>
-          <w:color w:val="FF0000"/>
           <w:szCs w:val="21"/>
         </w:rPr>
         <w:t xml:space="preserve"> 个性化设置窗口</w:t>
       </w:r>
-    </w:p>
-    <w:p>
-      <w:pPr>
-        <w:rPr>
-          <w:rFonts w:ascii="宋体" w:eastAsia="宋体" w:hAnsi="宋体" w:hint="eastAsia"/>
-          <w:color w:val="FF0000"/>
-          <w:szCs w:val="21"/>
-        </w:rPr>
-      </w:pPr>
-      <w:r>
-        <w:rPr>
-          <w:rFonts w:ascii="宋体" w:eastAsia="宋体" w:hAnsi="宋体" w:hint="eastAsia"/>
-          <w:color w:val="FF0000"/>
-          <w:szCs w:val="21"/>
-        </w:rPr>
-        <w:lastRenderedPageBreak/>
-        <w:t>16：9 4：3</w:t>
-      </w:r>
-    </w:p>
-    <w:p>
-      <w:pPr>
-        <w:rPr>
-          <w:rFonts w:ascii="宋体" w:eastAsia="宋体" w:hAnsi="宋体" w:hint="eastAsia"/>
-          <w:color w:val="FF0000"/>
-          <w:szCs w:val="21"/>
-        </w:rPr>
-      </w:pPr>
-      <w:r>
-        <w:rPr>
-          <w:rFonts w:ascii="宋体" w:eastAsia="宋体" w:hAnsi="宋体" w:hint="eastAsia"/>
-          <w:color w:val="FF0000"/>
-          <w:szCs w:val="21"/>
-        </w:rPr>
-        <w:t>可大可小</w:t>
-      </w:r>
-    </w:p>
-    <w:p>
-      <w:pPr>
-        <w:rPr>
-          <w:rFonts w:ascii="宋体" w:eastAsia="宋体" w:hAnsi="宋体" w:hint="eastAsia"/>
-          <w:color w:val="FF0000"/>
-          <w:szCs w:val="21"/>
-        </w:rPr>
-      </w:pPr>
-    </w:p>
-    <w:p>
-      <w:pPr>
-        <w:rPr>
-          <w:rFonts w:ascii="宋体" w:eastAsia="宋体" w:hAnsi="宋体" w:hint="eastAsia"/>
-          <w:color w:val="FF0000"/>
-          <w:szCs w:val="21"/>
-        </w:rPr>
-      </w:pPr>
-      <w:r>
-        <w:rPr>
-          <w:rFonts w:ascii="宋体" w:eastAsia="宋体" w:hAnsi="宋体" w:hint="eastAsia"/>
-          <w:color w:val="FF0000"/>
+      <w:r>
+        <w:rPr>
+          <w:rFonts w:ascii="宋体" w:eastAsia="宋体" w:hAnsi="宋体" w:hint="eastAsia"/>
+          <w:szCs w:val="21"/>
+        </w:rPr>
+        <w:t>大小</w:t>
+      </w:r>
+    </w:p>
+    <w:p>
+      <w:pPr>
+        <w:jc w:val="left"/>
+        <w:rPr>
+          <w:rFonts w:ascii="宋体" w:eastAsia="宋体" w:hAnsi="宋体"/>
+          <w:szCs w:val="21"/>
+        </w:rPr>
+      </w:pPr>
+      <w:r>
+        <w:rPr>
+          <w:rFonts w:ascii="宋体" w:eastAsia="宋体" w:hAnsi="宋体"/>
+          <w:szCs w:val="21"/>
+        </w:rPr>
+        <w:tab/>
+      </w:r>
+      <w:r>
+        <w:rPr>
+          <w:rFonts w:ascii="宋体" w:eastAsia="宋体" w:hAnsi="宋体" w:hint="eastAsia"/>
+          <w:szCs w:val="21"/>
+        </w:rPr>
+        <w:t>考虑到</w:t>
+      </w:r>
+      <w:proofErr w:type="spellStart"/>
+      <w:r>
+        <w:rPr>
+          <w:rFonts w:ascii="宋体" w:eastAsia="宋体" w:hAnsi="宋体" w:hint="eastAsia"/>
+          <w:szCs w:val="21"/>
+        </w:rPr>
+        <w:t>pygame</w:t>
+      </w:r>
+      <w:proofErr w:type="spellEnd"/>
+      <w:r>
+        <w:rPr>
+          <w:rFonts w:ascii="宋体" w:eastAsia="宋体" w:hAnsi="宋体" w:hint="eastAsia"/>
+          <w:szCs w:val="21"/>
+        </w:rPr>
+        <w:t>的渲染</w:t>
+      </w:r>
+      <w:r>
+        <w:rPr>
+          <w:rFonts w:ascii="宋体" w:eastAsia="宋体" w:hAnsi="宋体" w:hint="eastAsia"/>
+          <w:szCs w:val="21"/>
+        </w:rPr>
+        <w:t>分辨率问题和玩家的</w:t>
+      </w:r>
+      <w:r>
+        <w:rPr>
+          <w:rFonts w:ascii="宋体" w:eastAsia="宋体" w:hAnsi="宋体" w:hint="eastAsia"/>
+          <w:szCs w:val="21"/>
+        </w:rPr>
+        <w:t>电脑屏幕大小不同，初始窗口的大小一定是玩家电脑屏幕长款的各一半；随后允许玩家手动更改窗口的大小，以获取更佳的游戏</w:t>
+      </w:r>
+      <w:r>
+        <w:rPr>
+          <w:rFonts w:ascii="宋体" w:eastAsia="宋体" w:hAnsi="宋体" w:hint="eastAsia"/>
+          <w:szCs w:val="21"/>
+        </w:rPr>
+        <w:t>视觉</w:t>
+      </w:r>
+      <w:r>
+        <w:rPr>
+          <w:rFonts w:ascii="宋体" w:eastAsia="宋体" w:hAnsi="宋体" w:hint="eastAsia"/>
+          <w:szCs w:val="21"/>
+        </w:rPr>
+        <w:t>体验。</w:t>
+      </w:r>
+      <w:r>
+        <w:rPr>
+          <w:rFonts w:ascii="宋体" w:eastAsia="宋体" w:hAnsi="宋体" w:hint="eastAsia"/>
+          <w:szCs w:val="21"/>
+        </w:rPr>
+        <w:t>我们对游戏做了</w:t>
+      </w:r>
+      <w:r>
+        <w:rPr>
+          <w:rFonts w:ascii="宋体" w:eastAsia="宋体" w:hAnsi="宋体" w:hint="eastAsia"/>
+          <w:szCs w:val="21"/>
+        </w:rPr>
+        <w:t>16</w:t>
+      </w:r>
+      <w:r>
+        <w:rPr>
+          <w:rFonts w:ascii="宋体" w:eastAsia="宋体" w:hAnsi="宋体" w:hint="eastAsia"/>
+          <w:szCs w:val="21"/>
+        </w:rPr>
+        <w:t>:</w:t>
+      </w:r>
+      <w:r>
+        <w:rPr>
+          <w:rFonts w:ascii="宋体" w:eastAsia="宋体" w:hAnsi="宋体" w:hint="eastAsia"/>
+          <w:szCs w:val="21"/>
+        </w:rPr>
+        <w:t>9</w:t>
+      </w:r>
+      <w:r>
+        <w:rPr>
+          <w:rFonts w:ascii="宋体" w:eastAsia="宋体" w:hAnsi="宋体" w:hint="eastAsia"/>
+          <w:szCs w:val="21"/>
+        </w:rPr>
+        <w:t>和</w:t>
+      </w:r>
+      <w:r>
+        <w:rPr>
+          <w:rFonts w:ascii="宋体" w:eastAsia="宋体" w:hAnsi="宋体" w:hint="eastAsia"/>
+          <w:szCs w:val="21"/>
+        </w:rPr>
+        <w:t>4</w:t>
+      </w:r>
+      <w:r>
+        <w:rPr>
+          <w:rFonts w:ascii="宋体" w:eastAsia="宋体" w:hAnsi="宋体" w:hint="eastAsia"/>
+          <w:szCs w:val="21"/>
+        </w:rPr>
+        <w:t>:</w:t>
+      </w:r>
+      <w:r>
+        <w:rPr>
+          <w:rFonts w:ascii="宋体" w:eastAsia="宋体" w:hAnsi="宋体" w:hint="eastAsia"/>
+          <w:szCs w:val="21"/>
+        </w:rPr>
+        <w:t>3</w:t>
+      </w:r>
+      <w:r>
+        <w:rPr>
+          <w:rFonts w:ascii="宋体" w:eastAsia="宋体" w:hAnsi="宋体" w:hint="eastAsia"/>
+          <w:szCs w:val="21"/>
+        </w:rPr>
+        <w:t>两种比例的适应，玩家可以在设置中调节选用的屏幕比例。</w:t>
+      </w:r>
+    </w:p>
+    <w:p>
+      <w:pPr>
+        <w:jc w:val="left"/>
+        <w:rPr>
+          <w:rFonts w:ascii="宋体" w:eastAsia="宋体" w:hAnsi="宋体" w:hint="eastAsia"/>
+          <w:szCs w:val="21"/>
+        </w:rPr>
+      </w:pPr>
+      <w:r>
+        <w:rPr>
+          <w:rFonts w:ascii="宋体" w:eastAsia="宋体" w:hAnsi="宋体"/>
+          <w:szCs w:val="21"/>
+        </w:rPr>
+        <w:tab/>
+      </w:r>
+      <w:r>
+        <w:rPr>
+          <w:rFonts w:ascii="宋体" w:eastAsia="宋体" w:hAnsi="宋体" w:hint="eastAsia"/>
+          <w:szCs w:val="21"/>
+        </w:rPr>
+        <w:t>为了实现不同比例的渲染，游戏采用渲染器Renderer对</w:t>
+      </w:r>
+      <w:proofErr w:type="spellStart"/>
+      <w:r>
+        <w:rPr>
+          <w:rFonts w:ascii="宋体" w:eastAsia="宋体" w:hAnsi="宋体" w:hint="eastAsia"/>
+          <w:szCs w:val="21"/>
+        </w:rPr>
+        <w:t>pygame</w:t>
+      </w:r>
+      <w:proofErr w:type="spellEnd"/>
+      <w:r>
+        <w:rPr>
+          <w:rFonts w:ascii="宋体" w:eastAsia="宋体" w:hAnsi="宋体" w:hint="eastAsia"/>
+          <w:szCs w:val="21"/>
+        </w:rPr>
+        <w:t>的渲染再封装，给每个Texture一个固定的缩放比例，给Renderer一个适应窗口大小的可变缩放比例，</w:t>
+      </w:r>
+      <w:r>
+        <w:rPr>
+          <w:rFonts w:ascii="宋体" w:eastAsia="宋体" w:hAnsi="宋体" w:hint="eastAsia"/>
+          <w:szCs w:val="21"/>
+        </w:rPr>
+        <w:t>并将所有的渲染任务全部交由Renderer完成，窗口大小改变时统一</w:t>
+      </w:r>
+      <w:r>
+        <w:rPr>
+          <w:rFonts w:ascii="宋体" w:eastAsia="宋体" w:hAnsi="宋体" w:hint="eastAsia"/>
+          <w:szCs w:val="21"/>
+        </w:rPr>
+        <w:t>重算</w:t>
+      </w:r>
+      <w:r>
+        <w:rPr>
+          <w:rFonts w:ascii="宋体" w:eastAsia="宋体" w:hAnsi="宋体" w:hint="eastAsia"/>
+          <w:szCs w:val="21"/>
+        </w:rPr>
+        <w:t>表面</w:t>
+      </w:r>
+      <w:r>
+        <w:rPr>
+          <w:rFonts w:ascii="宋体" w:eastAsia="宋体" w:hAnsi="宋体" w:hint="eastAsia"/>
+          <w:szCs w:val="21"/>
+        </w:rPr>
+        <w:t>缩放</w:t>
+      </w:r>
+      <w:r>
+        <w:rPr>
+          <w:rFonts w:ascii="宋体" w:eastAsia="宋体" w:hAnsi="宋体" w:hint="eastAsia"/>
+          <w:szCs w:val="21"/>
+        </w:rPr>
+        <w:t>并保存，避免了每帧计算缩放导致的</w:t>
+      </w:r>
+      <w:r>
+        <w:rPr>
+          <w:rFonts w:ascii="宋体" w:eastAsia="宋体" w:hAnsi="宋体" w:hint="eastAsia"/>
+          <w:szCs w:val="21"/>
+        </w:rPr>
+        <w:t>严重性能问题</w:t>
+      </w:r>
+      <w:r>
+        <w:rPr>
+          <w:rFonts w:ascii="宋体" w:eastAsia="宋体" w:hAnsi="宋体" w:hint="eastAsia"/>
+          <w:szCs w:val="21"/>
+        </w:rPr>
+        <w:t>。</w:t>
+      </w:r>
+    </w:p>
+    <w:p>
+      <w:pPr>
+        <w:jc w:val="left"/>
+        <w:rPr>
+          <w:rFonts w:ascii="宋体" w:eastAsia="宋体" w:hAnsi="宋体" w:hint="eastAsia"/>
+          <w:szCs w:val="21"/>
+        </w:rPr>
+      </w:pPr>
+      <w:r>
+        <w:rPr>
+          <w:rFonts w:ascii="宋体" w:eastAsia="宋体" w:hAnsi="宋体" w:hint="eastAsia"/>
           <w:szCs w:val="21"/>
         </w:rPr>
         <w:t xml:space="preserve"> </w:t>
@@ -6277,16 +8242,15 @@
     </w:p>
     <w:p>
       <w:pPr>
-        <w:rPr>
-          <w:rFonts w:ascii="宋体" w:eastAsia="宋体" w:hAnsi="宋体" w:hint="eastAsia"/>
-          <w:color w:val="FF0000"/>
-          <w:szCs w:val="21"/>
-        </w:rPr>
-      </w:pPr>
-      <w:r>
-        <w:rPr>
-          <w:rFonts w:ascii="宋体" w:eastAsia="宋体" w:hAnsi="宋体" w:hint="eastAsia"/>
-          <w:color w:val="FF0000"/>
+        <w:jc w:val="left"/>
+        <w:rPr>
+          <w:rFonts w:ascii="宋体" w:eastAsia="宋体" w:hAnsi="宋体"/>
+          <w:szCs w:val="21"/>
+        </w:rPr>
+      </w:pPr>
+      <w:r>
+        <w:rPr>
+          <w:rFonts w:ascii="宋体" w:eastAsia="宋体" w:hAnsi="宋体" w:hint="eastAsia"/>
           <w:szCs w:val="21"/>
         </w:rPr>
         <w:t>3.</w:t>
@@ -6294,7 +8258,6 @@
       <w:r>
         <w:rPr>
           <w:rFonts w:ascii="宋体" w:eastAsia="宋体" w:hAnsi="宋体" w:hint="eastAsia"/>
-          <w:color w:val="FF0000"/>
           <w:szCs w:val="21"/>
         </w:rPr>
         <w:t>6</w:t>
@@ -6302,36 +8265,301 @@
       <w:r>
         <w:rPr>
           <w:rFonts w:ascii="宋体" w:eastAsia="宋体" w:hAnsi="宋体" w:hint="eastAsia"/>
-          <w:color w:val="FF0000"/>
-          <w:szCs w:val="21"/>
-        </w:rPr>
-        <w:t xml:space="preserve"> 本地保存功能</w:t>
-      </w:r>
-    </w:p>
-    <w:p>
-      <w:pPr>
-        <w:rPr>
-          <w:rFonts w:ascii="宋体" w:eastAsia="宋体" w:hAnsi="宋体" w:hint="eastAsia"/>
-          <w:color w:val="FF0000"/>
-          <w:szCs w:val="21"/>
-        </w:rPr>
-      </w:pPr>
-      <w:r>
-        <w:rPr>
-          <w:rFonts w:ascii="宋体" w:eastAsia="宋体" w:hAnsi="宋体" w:hint="eastAsia"/>
-          <w:color w:val="FF0000"/>
-          <w:szCs w:val="21"/>
-        </w:rPr>
-        <w:t xml:space="preserve"> </w:t>
-      </w:r>
-    </w:p>
-    <w:p>
-      <w:pPr>
-        <w:rPr>
-          <w:rFonts w:ascii="宋体" w:eastAsia="宋体" w:hAnsi="宋体" w:hint="eastAsia"/>
-          <w:szCs w:val="21"/>
-        </w:rPr>
-      </w:pPr>
+          <w:szCs w:val="21"/>
+        </w:rPr>
+        <w:t>本地保存功能</w:t>
+      </w:r>
+    </w:p>
+    <w:p>
+      <w:pPr>
+        <w:jc w:val="left"/>
+        <w:rPr>
+          <w:rFonts w:ascii="宋体" w:eastAsia="宋体" w:hAnsi="宋体" w:hint="eastAsia"/>
+          <w:szCs w:val="21"/>
+        </w:rPr>
+      </w:pPr>
+      <w:r>
+        <w:rPr>
+          <w:rFonts w:ascii="宋体" w:eastAsia="宋体" w:hAnsi="宋体"/>
+          <w:szCs w:val="21"/>
+        </w:rPr>
+        <w:tab/>
+      </w:r>
+      <w:r>
+        <w:rPr>
+          <w:rFonts w:ascii="宋体" w:eastAsia="宋体" w:hAnsi="宋体" w:hint="eastAsia"/>
+          <w:szCs w:val="21"/>
+        </w:rPr>
+        <w:t>考虑新手玩家的游戏流程</w:t>
+      </w:r>
+      <w:r>
+        <w:rPr>
+          <w:rFonts w:ascii="宋体" w:eastAsia="宋体" w:hAnsi="宋体" w:hint="eastAsia"/>
+          <w:szCs w:val="21"/>
+        </w:rPr>
+        <w:t>不熟悉</w:t>
+      </w:r>
+      <w:r>
+        <w:rPr>
+          <w:rFonts w:ascii="宋体" w:eastAsia="宋体" w:hAnsi="宋体" w:hint="eastAsia"/>
+          <w:szCs w:val="21"/>
+        </w:rPr>
+        <w:t>且前期难度较大，或是玩家希望保存当前生成的世界，</w:t>
+      </w:r>
+      <w:r>
+        <w:rPr>
+          <w:rFonts w:ascii="宋体" w:eastAsia="宋体" w:hAnsi="宋体" w:hint="eastAsia"/>
+          <w:szCs w:val="21"/>
+        </w:rPr>
+        <w:t>游戏配备了保存的功能。</w:t>
+      </w:r>
+      <w:r>
+        <w:rPr>
+          <w:rFonts w:ascii="宋体" w:eastAsia="宋体" w:hAnsi="宋体" w:hint="eastAsia"/>
+          <w:szCs w:val="21"/>
+        </w:rPr>
+        <w:t>使用python的</w:t>
+      </w:r>
+      <w:proofErr w:type="spellStart"/>
+      <w:r>
+        <w:rPr>
+          <w:rFonts w:ascii="宋体" w:eastAsia="宋体" w:hAnsi="宋体" w:hint="eastAsia"/>
+          <w:szCs w:val="21"/>
+        </w:rPr>
+        <w:t>json</w:t>
+      </w:r>
+      <w:proofErr w:type="spellEnd"/>
+      <w:r>
+        <w:rPr>
+          <w:rFonts w:ascii="宋体" w:eastAsia="宋体" w:hAnsi="宋体" w:hint="eastAsia"/>
+          <w:szCs w:val="21"/>
+        </w:rPr>
+        <w:t>库，将World中所有的Block，Entity（包括NPC，Player以及Player的技能）打包为字典保存在</w:t>
+      </w:r>
+      <w:proofErr w:type="spellStart"/>
+      <w:r>
+        <w:rPr>
+          <w:rFonts w:ascii="宋体" w:eastAsia="宋体" w:hAnsi="宋体" w:hint="eastAsia"/>
+          <w:szCs w:val="21"/>
+        </w:rPr>
+        <w:t>json</w:t>
+      </w:r>
+      <w:proofErr w:type="spellEnd"/>
+      <w:r>
+        <w:rPr>
+          <w:rFonts w:ascii="宋体" w:eastAsia="宋体" w:hAnsi="宋体" w:hint="eastAsia"/>
+          <w:szCs w:val="21"/>
+        </w:rPr>
+        <w:t>文件</w:t>
+      </w:r>
+      <w:r>
+        <w:rPr>
+          <w:rFonts w:ascii="宋体" w:eastAsia="宋体" w:hAnsi="宋体" w:hint="eastAsia"/>
+          <w:szCs w:val="21"/>
+        </w:rPr>
+        <w:t>中</w:t>
+      </w:r>
+      <w:r>
+        <w:rPr>
+          <w:rFonts w:ascii="宋体" w:eastAsia="宋体" w:hAnsi="宋体" w:hint="eastAsia"/>
+          <w:szCs w:val="21"/>
+        </w:rPr>
+        <w:t>，玩家在存档加载界面就可以看到</w:t>
+      </w:r>
+      <w:r>
+        <w:rPr>
+          <w:rFonts w:ascii="宋体" w:eastAsia="宋体" w:hAnsi="宋体" w:hint="eastAsia"/>
+          <w:szCs w:val="21"/>
+        </w:rPr>
+        <w:t>玩家</w:t>
+      </w:r>
+      <w:r>
+        <w:rPr>
+          <w:rFonts w:ascii="宋体" w:eastAsia="宋体" w:hAnsi="宋体" w:hint="eastAsia"/>
+          <w:szCs w:val="21"/>
+        </w:rPr>
+        <w:t>先前保存的存档</w:t>
+      </w:r>
+      <w:r>
+        <w:rPr>
+          <w:rFonts w:ascii="宋体" w:eastAsia="宋体" w:hAnsi="宋体" w:hint="eastAsia"/>
+          <w:szCs w:val="21"/>
+        </w:rPr>
+        <w:t>，存档过多时还可以上下滚动</w:t>
+      </w:r>
+      <w:r>
+        <w:rPr>
+          <w:rFonts w:ascii="宋体" w:eastAsia="宋体" w:hAnsi="宋体" w:hint="eastAsia"/>
+          <w:szCs w:val="21"/>
+        </w:rPr>
+        <w:t>鼠标滚轮</w:t>
+      </w:r>
+      <w:r>
+        <w:rPr>
+          <w:rFonts w:ascii="宋体" w:eastAsia="宋体" w:hAnsi="宋体" w:hint="eastAsia"/>
+          <w:szCs w:val="21"/>
+        </w:rPr>
+        <w:t>翻看。</w:t>
+      </w:r>
+    </w:p>
+    <w:p>
+      <w:pPr>
+        <w:rPr>
+          <w:rFonts w:ascii="宋体" w:eastAsia="宋体" w:hAnsi="宋体"/>
+          <w:szCs w:val="21"/>
+        </w:rPr>
+      </w:pPr>
+    </w:p>
+    <w:p>
+      <w:pPr>
+        <w:rPr>
+          <w:rFonts w:ascii="宋体" w:eastAsia="宋体" w:hAnsi="宋体"/>
+          <w:szCs w:val="21"/>
+        </w:rPr>
+      </w:pPr>
+      <w:r>
+        <w:rPr>
+          <w:rFonts w:ascii="宋体" w:eastAsia="宋体" w:hAnsi="宋体" w:hint="eastAsia"/>
+          <w:szCs w:val="21"/>
+        </w:rPr>
+        <w:t>3.7</w:t>
+      </w:r>
+      <w:r>
+        <w:rPr>
+          <w:rFonts w:ascii="宋体" w:eastAsia="宋体" w:hAnsi="宋体" w:hint="eastAsia"/>
+          <w:szCs w:val="21"/>
+        </w:rPr>
+        <w:t>随机数种子指定</w:t>
+      </w:r>
+      <w:r>
+        <w:rPr>
+          <w:rFonts w:ascii="宋体" w:eastAsia="宋体" w:hAnsi="宋体" w:hint="eastAsia"/>
+          <w:szCs w:val="21"/>
+        </w:rPr>
+        <w:t>、世界名称指定</w:t>
+      </w:r>
+    </w:p>
+    <w:p>
+      <w:pPr>
+        <w:rPr>
+          <w:rFonts w:ascii="宋体" w:eastAsia="宋体" w:hAnsi="宋体" w:hint="eastAsia"/>
+          <w:szCs w:val="21"/>
+        </w:rPr>
+      </w:pPr>
+      <w:r>
+        <w:rPr>
+          <w:rFonts w:ascii="宋体" w:eastAsia="宋体" w:hAnsi="宋体"/>
+          <w:szCs w:val="21"/>
+        </w:rPr>
+        <w:tab/>
+      </w:r>
+      <w:r>
+        <w:rPr>
+          <w:rFonts w:ascii="宋体" w:eastAsia="宋体" w:hAnsi="宋体" w:hint="eastAsia"/>
+          <w:szCs w:val="21"/>
+        </w:rPr>
+        <w:t>为了适应存档功能，游戏允许玩家在创建世界时指定游戏随机数种子和存档名称（也即世界名称）</w:t>
+      </w:r>
+      <w:r>
+        <w:rPr>
+          <w:rFonts w:ascii="宋体" w:eastAsia="宋体" w:hAnsi="宋体" w:hint="eastAsia"/>
+          <w:szCs w:val="21"/>
+        </w:rPr>
+        <w:t>。</w:t>
+      </w:r>
+      <w:r>
+        <w:rPr>
+          <w:rFonts w:ascii="宋体" w:eastAsia="宋体" w:hAnsi="宋体" w:hint="eastAsia"/>
+          <w:szCs w:val="21"/>
+        </w:rPr>
+        <w:t>留空时，随机数种子采取python的time库</w:t>
+      </w:r>
+      <w:proofErr w:type="spellStart"/>
+      <w:r>
+        <w:rPr>
+          <w:rFonts w:ascii="宋体" w:eastAsia="宋体" w:hAnsi="宋体" w:hint="eastAsia"/>
+          <w:szCs w:val="21"/>
+        </w:rPr>
+        <w:t>perf_counter_ns</w:t>
+      </w:r>
+      <w:proofErr w:type="spellEnd"/>
+      <w:r>
+        <w:rPr>
+          <w:rFonts w:ascii="宋体" w:eastAsia="宋体" w:hAnsi="宋体" w:hint="eastAsia"/>
+          <w:szCs w:val="21"/>
+        </w:rPr>
+        <w:t>()作为游戏种子</w:t>
+      </w:r>
+      <w:r>
+        <w:rPr>
+          <w:rFonts w:ascii="宋体" w:eastAsia="宋体" w:hAnsi="宋体" w:hint="eastAsia"/>
+          <w:szCs w:val="21"/>
+        </w:rPr>
+        <w:t>，名称默认为“种子+序列世界”</w:t>
+      </w:r>
+      <w:r>
+        <w:rPr>
+          <w:rFonts w:ascii="宋体" w:eastAsia="宋体" w:hAnsi="宋体" w:hint="eastAsia"/>
+          <w:szCs w:val="21"/>
+        </w:rPr>
+        <w:t>。</w:t>
+      </w:r>
+      <w:r>
+        <w:rPr>
+          <w:rFonts w:ascii="宋体" w:eastAsia="宋体" w:hAnsi="宋体" w:hint="eastAsia"/>
+          <w:szCs w:val="21"/>
+        </w:rPr>
+        <w:t>如果玩家指定的种子不合法，或世界名称已存在，游戏会给出提示并拒绝玩家创建世界。</w:t>
+      </w:r>
+      <w:r>
+        <w:rPr>
+          <w:rFonts w:ascii="宋体" w:eastAsia="宋体" w:hAnsi="宋体" w:hint="eastAsia"/>
+          <w:szCs w:val="21"/>
+        </w:rPr>
+        <w:t>极小概率</w:t>
+      </w:r>
+      <w:r>
+        <w:rPr>
+          <w:rFonts w:ascii="宋体" w:eastAsia="宋体" w:hAnsi="宋体" w:hint="eastAsia"/>
+          <w:szCs w:val="21"/>
+        </w:rPr>
+        <w:t>下</w:t>
+      </w:r>
+      <w:r>
+        <w:rPr>
+          <w:rFonts w:ascii="宋体" w:eastAsia="宋体" w:hAnsi="宋体" w:hint="eastAsia"/>
+          <w:szCs w:val="21"/>
+        </w:rPr>
+        <w:t>，</w:t>
+      </w:r>
+      <w:r>
+        <w:rPr>
+          <w:rFonts w:ascii="宋体" w:eastAsia="宋体" w:hAnsi="宋体" w:hint="eastAsia"/>
+          <w:szCs w:val="21"/>
+        </w:rPr>
+        <w:t>如果默认名称重复，则在名称后添加“（1）”“（2）”</w:t>
+      </w:r>
+      <w:r>
+        <w:rPr>
+          <w:rFonts w:ascii="宋体" w:eastAsia="宋体" w:hAnsi="宋体" w:hint="eastAsia"/>
+          <w:szCs w:val="21"/>
+        </w:rPr>
+        <w:t>确保</w:t>
+      </w:r>
+      <w:r>
+        <w:rPr>
+          <w:rFonts w:ascii="宋体" w:eastAsia="宋体" w:hAnsi="宋体" w:hint="eastAsia"/>
+          <w:szCs w:val="21"/>
+        </w:rPr>
+        <w:t>一定不存在</w:t>
+      </w:r>
+      <w:r>
+        <w:rPr>
+          <w:rFonts w:ascii="宋体" w:eastAsia="宋体" w:hAnsi="宋体" w:hint="eastAsia"/>
+          <w:szCs w:val="21"/>
+        </w:rPr>
+        <w:t>重复名称。</w:t>
+      </w:r>
     </w:p>
     <w:p>
       <w:pPr>
@@ -6436,7 +8664,13 @@
         <w:rPr>
           <w:rFonts w:hint="eastAsia"/>
         </w:rPr>
-        <w:t>碰撞系统需要对代码进行详细的解释（）资源系统或许就是那个HUD</w:t>
+        <w:t>碰撞系统需要对代码进行详细的解释（）</w:t>
+      </w:r>
+      <w:r>
+        <w:rPr>
+          <w:rFonts w:hint="eastAsia"/>
+        </w:rPr>
+        <w:t>资源系统或许就是那个HUD</w:t>
       </w:r>
     </w:p>
   </w:comment>
@@ -6673,6 +8907,95 @@
     </w:lvl>
   </w:abstractNum>
   <w:abstractNum w:abstractNumId="1" w15:restartNumberingAfterBreak="0">
+    <w:nsid w:val="33F461E5"/>
+    <w:multiLevelType w:val="hybridMultilevel"/>
+    <w:tmpl w:val="31027EC0"/>
+    <w:lvl w:ilvl="0" w:tplc="B08684EE">
+      <w:start w:val="1"/>
+      <w:numFmt w:val="decimal"/>
+      <w:lvlText w:val="%1、"/>
+      <w:lvlJc w:val="left"/>
+      <w:pPr>
+        <w:ind w:left="360" w:hanging="360"/>
+      </w:pPr>
+      <w:rPr>
+        <w:rFonts w:hint="default"/>
+      </w:rPr>
+    </w:lvl>
+    <w:lvl w:ilvl="1" w:tplc="04090019" w:tentative="1">
+      <w:start w:val="1"/>
+      <w:numFmt w:val="lowerLetter"/>
+      <w:lvlText w:val="%2)"/>
+      <w:lvlJc w:val="left"/>
+      <w:pPr>
+        <w:ind w:left="880" w:hanging="440"/>
+      </w:pPr>
+    </w:lvl>
+    <w:lvl w:ilvl="2" w:tplc="0409001B" w:tentative="1">
+      <w:start w:val="1"/>
+      <w:numFmt w:val="lowerRoman"/>
+      <w:lvlText w:val="%3."/>
+      <w:lvlJc w:val="right"/>
+      <w:pPr>
+        <w:ind w:left="1320" w:hanging="440"/>
+      </w:pPr>
+    </w:lvl>
+    <w:lvl w:ilvl="3" w:tplc="0409000F" w:tentative="1">
+      <w:start w:val="1"/>
+      <w:numFmt w:val="decimal"/>
+      <w:lvlText w:val="%4."/>
+      <w:lvlJc w:val="left"/>
+      <w:pPr>
+        <w:ind w:left="1760" w:hanging="440"/>
+      </w:pPr>
+    </w:lvl>
+    <w:lvl w:ilvl="4" w:tplc="04090019" w:tentative="1">
+      <w:start w:val="1"/>
+      <w:numFmt w:val="lowerLetter"/>
+      <w:lvlText w:val="%5)"/>
+      <w:lvlJc w:val="left"/>
+      <w:pPr>
+        <w:ind w:left="2200" w:hanging="440"/>
+      </w:pPr>
+    </w:lvl>
+    <w:lvl w:ilvl="5" w:tplc="0409001B" w:tentative="1">
+      <w:start w:val="1"/>
+      <w:numFmt w:val="lowerRoman"/>
+      <w:lvlText w:val="%6."/>
+      <w:lvlJc w:val="right"/>
+      <w:pPr>
+        <w:ind w:left="2640" w:hanging="440"/>
+      </w:pPr>
+    </w:lvl>
+    <w:lvl w:ilvl="6" w:tplc="0409000F" w:tentative="1">
+      <w:start w:val="1"/>
+      <w:numFmt w:val="decimal"/>
+      <w:lvlText w:val="%7."/>
+      <w:lvlJc w:val="left"/>
+      <w:pPr>
+        <w:ind w:left="3080" w:hanging="440"/>
+      </w:pPr>
+    </w:lvl>
+    <w:lvl w:ilvl="7" w:tplc="04090019" w:tentative="1">
+      <w:start w:val="1"/>
+      <w:numFmt w:val="lowerLetter"/>
+      <w:lvlText w:val="%8)"/>
+      <w:lvlJc w:val="left"/>
+      <w:pPr>
+        <w:ind w:left="3520" w:hanging="440"/>
+      </w:pPr>
+    </w:lvl>
+    <w:lvl w:ilvl="8" w:tplc="0409001B" w:tentative="1">
+      <w:start w:val="1"/>
+      <w:numFmt w:val="lowerRoman"/>
+      <w:lvlText w:val="%9."/>
+      <w:lvlJc w:val="right"/>
+      <w:pPr>
+        <w:ind w:left="3960" w:hanging="440"/>
+      </w:pPr>
+    </w:lvl>
+  </w:abstractNum>
+  <w:abstractNum w:abstractNumId="2" w15:restartNumberingAfterBreak="0">
     <w:nsid w:val="3CDC171A"/>
     <w:multiLevelType w:val="multilevel"/>
     <w:tmpl w:val="7256D5AA"/>
@@ -6793,7 +9116,7 @@
       </w:rPr>
     </w:lvl>
   </w:abstractNum>
-  <w:abstractNum w:abstractNumId="2" w15:restartNumberingAfterBreak="0">
+  <w:abstractNum w:abstractNumId="3" w15:restartNumberingAfterBreak="0">
     <w:nsid w:val="5E7A351A"/>
     <w:multiLevelType w:val="multilevel"/>
     <w:tmpl w:val="A5845436"/>
@@ -6906,7 +9229,7 @@
       </w:rPr>
     </w:lvl>
   </w:abstractNum>
-  <w:abstractNum w:abstractNumId="3" w15:restartNumberingAfterBreak="0">
+  <w:abstractNum w:abstractNumId="4" w15:restartNumberingAfterBreak="0">
     <w:nsid w:val="63336E95"/>
     <w:multiLevelType w:val="hybridMultilevel"/>
     <w:tmpl w:val="1A44E9D0"/>
@@ -6996,16 +9319,19 @@
     </w:lvl>
   </w:abstractNum>
   <w:num w:numId="1" w16cid:durableId="927883968">
-    <w:abstractNumId w:val="1"/>
+    <w:abstractNumId w:val="2"/>
   </w:num>
   <w:num w:numId="2" w16cid:durableId="1563255118">
     <w:abstractNumId w:val="0"/>
   </w:num>
   <w:num w:numId="3" w16cid:durableId="1090546452">
+    <w:abstractNumId w:val="4"/>
+  </w:num>
+  <w:num w:numId="4" w16cid:durableId="119499400">
     <w:abstractNumId w:val="3"/>
   </w:num>
-  <w:num w:numId="4" w16cid:durableId="119499400">
-    <w:abstractNumId w:val="2"/>
+  <w:num w:numId="5" w16cid:durableId="783383512">
+    <w:abstractNumId w:val="1"/>
   </w:num>
 </w:numbering>
 </file>
@@ -7421,7 +9747,6 @@
   <w:style w:type="character" w:default="1" w:styleId="a0">
     <w:name w:val="Default Paragraph Font"/>
     <w:uiPriority w:val="1"/>
-    <w:semiHidden/>
     <w:unhideWhenUsed/>
   </w:style>
   <w:style w:type="table" w:default="1" w:styleId="a1">

--- a/Final_Report.docx
+++ b/Final_Report.docx
@@ -90,29 +90,16 @@
         </w:rPr>
         <w:t>本项目为SI100B课程的最终项目，项目文件上传至：</w:t>
       </w:r>
-      <w:r>
-        <w:fldChar w:fldCharType="begin"/>
-      </w:r>
-      <w:r>
-        <w:instrText>HYPERLINK "https://github.com/ProjectEggGame/PikyorEgg.git"</w:instrText>
-      </w:r>
-      <w:r>
-        <w:rPr>
-          <w:rFonts w:hint="eastAsia"/>
-        </w:rPr>
-        <w:fldChar w:fldCharType="separate"/>
-      </w:r>
-      <w:r>
-        <w:rPr>
-          <w:rStyle w:val="a9"/>
-          <w:rFonts w:ascii="宋体" w:eastAsia="宋体" w:hAnsi="宋体" w:hint="eastAsia"/>
-          <w:szCs w:val="21"/>
-        </w:rPr>
-        <w:t>https://github.com/ProjectEggGame/PikyorEgg.git</w:t>
-      </w:r>
-      <w:r>
-        <w:fldChar w:fldCharType="end"/>
-      </w:r>
+      <w:hyperlink r:id="rId8" w:history="1">
+        <w:r>
+          <w:rPr>
+            <w:rStyle w:val="a9"/>
+            <w:rFonts w:ascii="宋体" w:eastAsia="宋体" w:hAnsi="宋体" w:hint="eastAsia"/>
+            <w:szCs w:val="21"/>
+          </w:rPr>
+          <w:t>https://github.com/ProjectEggGame/PikyorEgg.git</w:t>
+        </w:r>
+      </w:hyperlink>
       <w:r>
         <w:rPr>
           <w:rFonts w:ascii="宋体" w:eastAsia="宋体" w:hAnsi="宋体" w:hint="eastAsia"/>
@@ -134,7 +121,7 @@
       <w:pPr>
         <w:jc w:val="left"/>
         <w:rPr>
-          <w:rFonts w:ascii="宋体" w:eastAsia="宋体" w:hAnsi="宋体" w:hint="eastAsia"/>
+          <w:rFonts w:ascii="宋体" w:eastAsia="宋体" w:hAnsi="宋体"/>
           <w:szCs w:val="21"/>
         </w:rPr>
       </w:pPr>
@@ -213,23 +200,72 @@
           <w:rFonts w:ascii="宋体" w:eastAsia="宋体" w:hAnsi="宋体" w:hint="eastAsia"/>
           <w:szCs w:val="21"/>
         </w:rPr>
-        <w:t>这个游戏希望能通过沉浸式的体验让玩家感受到成长和生育的美好，从而增加我国生育率。</w:t>
+        <w:t>这个游戏希望能通过沉浸式的体验让玩家感受到成长和生育的美好，</w:t>
+      </w:r>
+      <w:r>
+        <w:rPr>
+          <w:rFonts w:ascii="宋体" w:eastAsia="宋体" w:hAnsi="宋体" w:hint="eastAsia"/>
+          <w:szCs w:val="21"/>
+        </w:rPr>
+        <w:t>用小鸡眼睛看生育，</w:t>
+      </w:r>
+      <w:r>
+        <w:rPr>
+          <w:rFonts w:ascii="宋体" w:eastAsia="宋体" w:hAnsi="宋体" w:hint="eastAsia"/>
+          <w:szCs w:val="21"/>
+        </w:rPr>
+        <w:t>从而</w:t>
+      </w:r>
+      <w:r>
+        <w:rPr>
+          <w:rFonts w:ascii="宋体" w:eastAsia="宋体" w:hAnsi="宋体" w:hint="eastAsia"/>
+          <w:szCs w:val="21"/>
+        </w:rPr>
+        <w:t>从某种程度上帮助</w:t>
+      </w:r>
+      <w:r>
+        <w:rPr>
+          <w:rFonts w:ascii="宋体" w:eastAsia="宋体" w:hAnsi="宋体" w:hint="eastAsia"/>
+          <w:szCs w:val="21"/>
+        </w:rPr>
+        <w:t>我国生育率</w:t>
+      </w:r>
+      <w:r>
+        <w:rPr>
+          <w:rFonts w:ascii="宋体" w:eastAsia="宋体" w:hAnsi="宋体" w:hint="eastAsia"/>
+          <w:szCs w:val="21"/>
+        </w:rPr>
+        <w:t>回升</w:t>
+      </w:r>
+      <w:r>
+        <w:rPr>
+          <w:rFonts w:ascii="宋体" w:eastAsia="宋体" w:hAnsi="宋体" w:hint="eastAsia"/>
+          <w:szCs w:val="21"/>
+        </w:rPr>
+        <w:t>。</w:t>
       </w:r>
     </w:p>
     <w:p>
       <w:pPr>
         <w:jc w:val="left"/>
         <w:rPr>
-          <w:rFonts w:ascii="宋体" w:eastAsia="宋体" w:hAnsi="宋体" w:hint="eastAsia"/>
-          <w:szCs w:val="21"/>
-        </w:rPr>
-      </w:pPr>
+          <w:rFonts w:ascii="宋体" w:eastAsia="宋体" w:hAnsi="宋体"/>
+          <w:szCs w:val="21"/>
+        </w:rPr>
+      </w:pPr>
+      <w:r>
+        <w:rPr>
+          <w:rFonts w:ascii="宋体" w:eastAsia="宋体" w:hAnsi="宋体"/>
+          <w:szCs w:val="21"/>
+        </w:rPr>
+        <w:tab/>
+      </w:r>
     </w:p>
     <w:p>
       <w:pPr>
         <w:jc w:val="left"/>
         <w:rPr>
-          <w:rFonts w:ascii="宋体" w:eastAsia="宋体" w:hAnsi="宋体" w:hint="eastAsia"/>
+          <w:rFonts w:ascii="宋体" w:eastAsia="宋体" w:hAnsi="宋体"/>
           <w:szCs w:val="21"/>
         </w:rPr>
       </w:pPr>
@@ -245,14 +281,70 @@
           <w:rFonts w:ascii="宋体" w:eastAsia="宋体" w:hAnsi="宋体" w:hint="eastAsia"/>
           <w:szCs w:val="21"/>
         </w:rPr>
-        <w:t>在主世界中，你可以通过捡拾米粒、收集树枝</w:t>
-      </w:r>
-      <w:r>
-        <w:rPr>
-          <w:rFonts w:ascii="宋体" w:eastAsia="宋体" w:hAnsi="宋体" w:hint="eastAsia"/>
-          <w:szCs w:val="21"/>
-        </w:rPr>
-        <w:t>来完成任务，并通过转送门进入老巫婆鸡的世界接受教育，在这个过程中，要时刻提防</w:t>
+        <w:t>两个世界、五个任务、</w:t>
+      </w:r>
+      <w:r>
+        <w:rPr>
+          <w:rFonts w:ascii="宋体" w:eastAsia="宋体" w:hAnsi="宋体" w:hint="eastAsia"/>
+          <w:szCs w:val="21"/>
+        </w:rPr>
+        <w:t>无数</w:t>
+      </w:r>
+      <w:r>
+        <w:rPr>
+          <w:rFonts w:ascii="宋体" w:eastAsia="宋体" w:hAnsi="宋体" w:hint="eastAsia"/>
+          <w:szCs w:val="21"/>
+        </w:rPr>
+        <w:t>种地图、五类NPC、超多交互实体，带你用小鸡的眼睛重新看看这个世界。</w:t>
+      </w:r>
+      <w:r>
+        <w:rPr>
+          <w:rFonts w:ascii="宋体" w:eastAsia="宋体" w:hAnsi="宋体" w:hint="eastAsia"/>
+          <w:szCs w:val="21"/>
+        </w:rPr>
+        <w:t>在主世界中，你</w:t>
+      </w:r>
+      <w:r>
+        <w:rPr>
+          <w:rFonts w:ascii="宋体" w:eastAsia="宋体" w:hAnsi="宋体" w:hint="eastAsia"/>
+          <w:szCs w:val="21"/>
+        </w:rPr>
+        <w:t>需要</w:t>
+      </w:r>
+      <w:r>
+        <w:rPr>
+          <w:rFonts w:ascii="宋体" w:eastAsia="宋体" w:hAnsi="宋体" w:hint="eastAsia"/>
+          <w:szCs w:val="21"/>
+        </w:rPr>
+        <w:t>捡拾米粒、收集树枝</w:t>
+      </w:r>
+      <w:r>
+        <w:rPr>
+          <w:rFonts w:ascii="宋体" w:eastAsia="宋体" w:hAnsi="宋体" w:hint="eastAsia"/>
+          <w:szCs w:val="21"/>
+        </w:rPr>
+        <w:t>、</w:t>
+      </w:r>
+      <w:r>
+        <w:rPr>
+          <w:rFonts w:ascii="宋体" w:eastAsia="宋体" w:hAnsi="宋体" w:hint="eastAsia"/>
+          <w:szCs w:val="21"/>
+        </w:rPr>
+        <w:t>通过转送门进入</w:t>
+      </w:r>
+      <w:r>
+        <w:rPr>
+          <w:rFonts w:ascii="宋体" w:eastAsia="宋体" w:hAnsi="宋体" w:hint="eastAsia"/>
+          <w:szCs w:val="21"/>
+        </w:rPr>
+        <w:t>异世界，并且与此同时</w:t>
+      </w:r>
+      <w:r>
+        <w:rPr>
+          <w:rFonts w:ascii="宋体" w:eastAsia="宋体" w:hAnsi="宋体" w:hint="eastAsia"/>
+          <w:szCs w:val="21"/>
+        </w:rPr>
+        <w:t>提防</w:t>
       </w:r>
       <w:r>
         <w:rPr>
@@ -266,21 +358,112 @@
           <w:rFonts w:ascii="宋体" w:eastAsia="宋体" w:hAnsi="宋体" w:hint="eastAsia"/>
           <w:szCs w:val="21"/>
         </w:rPr>
-        <w:t>狐狸的袭击，通过回答问题寻找线索，</w:t>
-      </w:r>
-      <w:r>
-        <w:rPr>
-          <w:rFonts w:ascii="宋体" w:eastAsia="宋体" w:hAnsi="宋体" w:hint="eastAsia"/>
-          <w:szCs w:val="21"/>
-        </w:rPr>
-        <w:t>避免坏长老鸡的攻击，</w:t>
-      </w:r>
-      <w:r>
-        <w:rPr>
-          <w:rFonts w:ascii="宋体" w:eastAsia="宋体" w:hAnsi="宋体" w:hint="eastAsia"/>
-          <w:szCs w:val="21"/>
-        </w:rPr>
-        <w:t>找到真正的老巫婆鸡。</w:t>
+        <w:t>狐狸的袭击。</w:t>
+      </w:r>
+      <w:r>
+        <w:rPr>
+          <w:rFonts w:ascii="宋体" w:eastAsia="宋体" w:hAnsi="宋体" w:hint="eastAsia"/>
+          <w:szCs w:val="21"/>
+        </w:rPr>
+        <w:t>而后，你会遇到与母鸡</w:t>
+      </w:r>
+      <w:r>
+        <w:rPr>
+          <w:rFonts w:ascii="宋体" w:eastAsia="宋体" w:hAnsi="宋体" w:hint="eastAsia"/>
+          <w:szCs w:val="21"/>
+        </w:rPr>
+        <w:t>情敌</w:t>
+      </w:r>
+      <w:r>
+        <w:rPr>
+          <w:rFonts w:ascii="宋体" w:eastAsia="宋体" w:hAnsi="宋体" w:hint="eastAsia"/>
+          <w:szCs w:val="21"/>
+        </w:rPr>
+        <w:t>的搏斗，</w:t>
+      </w:r>
+      <w:r>
+        <w:rPr>
+          <w:rFonts w:ascii="宋体" w:eastAsia="宋体" w:hAnsi="宋体" w:hint="eastAsia"/>
+          <w:szCs w:val="21"/>
+        </w:rPr>
+        <w:t>这么做是</w:t>
+      </w:r>
+      <w:r>
+        <w:rPr>
+          <w:rFonts w:ascii="宋体" w:eastAsia="宋体" w:hAnsi="宋体" w:hint="eastAsia"/>
+          <w:szCs w:val="21"/>
+        </w:rPr>
+        <w:t>为了觅得良配——你的公鸡伴侣。最后蛋蛋工厂将会根据你的形容词选择，利用ai画出一颗特别地蛋，也就是你的孩子。</w:t>
+      </w:r>
+      <w:r>
+        <w:rPr>
+          <w:rFonts w:ascii="宋体" w:eastAsia="宋体" w:hAnsi="宋体" w:hint="eastAsia"/>
+          <w:szCs w:val="21"/>
+        </w:rPr>
+        <w:t>在</w:t>
+      </w:r>
+      <w:r>
+        <w:rPr>
+          <w:rFonts w:ascii="宋体" w:eastAsia="宋体" w:hAnsi="宋体" w:hint="eastAsia"/>
+          <w:szCs w:val="21"/>
+        </w:rPr>
+        <w:t>异世界中，</w:t>
+      </w:r>
+      <w:r>
+        <w:rPr>
+          <w:rFonts w:ascii="宋体" w:eastAsia="宋体" w:hAnsi="宋体" w:hint="eastAsia"/>
+          <w:szCs w:val="21"/>
+        </w:rPr>
+        <w:t>酷似十字路口的地图也许会让你想到什么，而</w:t>
+      </w:r>
+      <w:r>
+        <w:rPr>
+          <w:rFonts w:ascii="宋体" w:eastAsia="宋体" w:hAnsi="宋体" w:hint="eastAsia"/>
+          <w:szCs w:val="21"/>
+        </w:rPr>
+        <w:t>你需要在</w:t>
+      </w:r>
+      <w:r>
+        <w:rPr>
+          <w:rFonts w:ascii="宋体" w:eastAsia="宋体" w:hAnsi="宋体" w:hint="eastAsia"/>
+          <w:szCs w:val="21"/>
+        </w:rPr>
+        <w:t>这里</w:t>
+      </w:r>
+      <w:r>
+        <w:rPr>
+          <w:rFonts w:ascii="宋体" w:eastAsia="宋体" w:hAnsi="宋体" w:hint="eastAsia"/>
+          <w:szCs w:val="21"/>
+        </w:rPr>
+        <w:t>做出选择，</w:t>
+      </w:r>
+      <w:r>
+        <w:rPr>
+          <w:rFonts w:ascii="宋体" w:eastAsia="宋体" w:hAnsi="宋体" w:hint="eastAsia"/>
+          <w:szCs w:val="21"/>
+        </w:rPr>
+        <w:t>或是</w:t>
+      </w:r>
+      <w:r>
+        <w:rPr>
+          <w:rFonts w:ascii="宋体" w:eastAsia="宋体" w:hAnsi="宋体" w:hint="eastAsia"/>
+          <w:szCs w:val="21"/>
+        </w:rPr>
+        <w:t>通过答题获得线索，</w:t>
+      </w:r>
+      <w:r>
+        <w:rPr>
+          <w:rFonts w:ascii="宋体" w:eastAsia="宋体" w:hAnsi="宋体" w:hint="eastAsia"/>
+          <w:szCs w:val="21"/>
+        </w:rPr>
+        <w:t>或是以受伤为代价以身试险，</w:t>
+      </w:r>
+      <w:r>
+        <w:rPr>
+          <w:rFonts w:ascii="宋体" w:eastAsia="宋体" w:hAnsi="宋体" w:hint="eastAsia"/>
+          <w:szCs w:val="21"/>
+        </w:rPr>
+        <w:t>以此找寻真正的方向。</w:t>
       </w:r>
     </w:p>
     <w:p>
@@ -291,55 +474,6 @@
           <w:szCs w:val="21"/>
         </w:rPr>
       </w:pPr>
-      <w:r>
-        <w:rPr>
-          <w:rFonts w:ascii="宋体" w:eastAsia="宋体" w:hAnsi="宋体" w:hint="eastAsia"/>
-          <w:szCs w:val="21"/>
-        </w:rPr>
-        <w:t>为了实现下蛋的任务，你需要</w:t>
-      </w:r>
-      <w:r>
-        <w:rPr>
-          <w:rFonts w:ascii="宋体" w:eastAsia="宋体" w:hAnsi="宋体" w:hint="eastAsia"/>
-          <w:szCs w:val="21"/>
-        </w:rPr>
-        <w:t>与情敌母鸡战斗，为自己的孩子找到一只帅气</w:t>
-      </w:r>
-      <w:r>
-        <w:rPr>
-          <w:rFonts w:ascii="宋体" w:eastAsia="宋体" w:hAnsi="宋体" w:hint="eastAsia"/>
-          <w:szCs w:val="21"/>
-        </w:rPr>
-        <w:t>公鸡</w:t>
-      </w:r>
-      <w:r>
-        <w:rPr>
-          <w:rFonts w:ascii="宋体" w:eastAsia="宋体" w:hAnsi="宋体" w:hint="eastAsia"/>
-          <w:szCs w:val="21"/>
-        </w:rPr>
-        <w:t>当爸爸，</w:t>
-      </w:r>
-      <w:r>
-        <w:rPr>
-          <w:rFonts w:ascii="宋体" w:eastAsia="宋体" w:hAnsi="宋体" w:hint="eastAsia"/>
-          <w:szCs w:val="21"/>
-        </w:rPr>
-        <w:t>接受</w:t>
-      </w:r>
-      <w:r>
-        <w:rPr>
-          <w:rFonts w:ascii="宋体" w:eastAsia="宋体" w:hAnsi="宋体" w:hint="eastAsia"/>
-          <w:szCs w:val="21"/>
-        </w:rPr>
-        <w:t>他的</w:t>
-      </w:r>
-      <w:r>
-        <w:rPr>
-          <w:rFonts w:ascii="宋体" w:eastAsia="宋体" w:hAnsi="宋体" w:hint="eastAsia"/>
-          <w:szCs w:val="21"/>
-        </w:rPr>
-        <w:t>受精。</w:t>
-      </w:r>
     </w:p>
     <w:p>
       <w:pPr>
@@ -351,31 +485,38 @@
       </w:pPr>
       <w:r>
         <w:rPr>
-          <w:rFonts w:ascii="宋体" w:eastAsia="宋体" w:hAnsi="宋体" w:hint="eastAsia"/>
-          <w:szCs w:val="21"/>
-        </w:rPr>
-        <w:t>最终，你</w:t>
-      </w:r>
-      <w:r>
-        <w:rPr>
-          <w:rFonts w:ascii="宋体" w:eastAsia="宋体" w:hAnsi="宋体" w:hint="eastAsia"/>
-          <w:szCs w:val="21"/>
-        </w:rPr>
-        <w:t>进入蛋蛋工厂，</w:t>
-      </w:r>
-      <w:r>
-        <w:rPr>
-          <w:rFonts w:ascii="宋体" w:eastAsia="宋体" w:hAnsi="宋体" w:hint="eastAsia"/>
-          <w:szCs w:val="21"/>
-        </w:rPr>
-        <w:t>下一个蛋</w:t>
-      </w:r>
-      <w:r>
-        <w:rPr>
-          <w:rFonts w:ascii="宋体" w:eastAsia="宋体" w:hAnsi="宋体" w:hint="eastAsia"/>
-          <w:szCs w:val="21"/>
-        </w:rPr>
-        <w:t>并孵化你的宝宝出生。</w:t>
+          <w:rFonts w:ascii="宋体" w:eastAsia="宋体" w:hAnsi="宋体"/>
+          <w:szCs w:val="21"/>
+        </w:rPr>
+        <w:tab/>
+      </w:r>
+      <w:r>
+        <w:rPr>
+          <w:rFonts w:ascii="宋体" w:eastAsia="宋体" w:hAnsi="宋体" w:hint="eastAsia"/>
+          <w:szCs w:val="21"/>
+        </w:rPr>
+        <w:t>我们游戏中</w:t>
+      </w:r>
+      <w:r>
+        <w:rPr>
+          <w:rFonts w:ascii="宋体" w:eastAsia="宋体" w:hAnsi="宋体" w:hint="eastAsia"/>
+          <w:szCs w:val="21"/>
+        </w:rPr>
+        <w:t>有</w:t>
+      </w:r>
+      <w:r>
+        <w:rPr>
+          <w:rFonts w:ascii="宋体" w:eastAsia="宋体" w:hAnsi="宋体" w:hint="eastAsia"/>
+          <w:szCs w:val="21"/>
+        </w:rPr>
+        <w:t>充足的剧情说明以及教程指引，但如若</w:t>
+      </w:r>
+      <w:r>
+        <w:rPr>
+          <w:rFonts w:ascii="宋体" w:eastAsia="宋体" w:hAnsi="宋体" w:hint="eastAsia"/>
+          <w:szCs w:val="21"/>
+        </w:rPr>
+        <w:t>你仍有疑问，可以随时跟“系统”提出疑问，相信我，你会得到满意的解答的。</w:t>
       </w:r>
     </w:p>
     <w:p>
@@ -432,21 +573,12 @@
         </w:rPr>
         <w:t xml:space="preserve">2.1.1 </w:t>
       </w:r>
-      <w:proofErr w:type="spellStart"/>
-      <w:r>
-        <w:rPr>
-          <w:rFonts w:ascii="宋体" w:eastAsia="宋体" w:hAnsi="宋体" w:hint="eastAsia"/>
-          <w:szCs w:val="21"/>
-        </w:rPr>
-        <w:t>DynamicWorld</w:t>
-      </w:r>
-      <w:proofErr w:type="spellEnd"/>
-      <w:r>
-        <w:rPr>
-          <w:rFonts w:ascii="宋体" w:eastAsia="宋体" w:hAnsi="宋体" w:hint="eastAsia"/>
-          <w:szCs w:val="21"/>
-        </w:rPr>
-        <w:t>主世界</w:t>
+      <w:r>
+        <w:rPr>
+          <w:rFonts w:ascii="宋体" w:eastAsia="宋体" w:hAnsi="宋体" w:hint="eastAsia"/>
+          <w:szCs w:val="21"/>
+        </w:rPr>
+        <w:t>DynamicWorld主世界</w:t>
       </w:r>
     </w:p>
     <w:p>
@@ -525,7 +657,7 @@
                     <pic:cNvPicPr/>
                   </pic:nvPicPr>
                   <pic:blipFill>
-                    <a:blip r:embed="rId8"/>
+                    <a:blip r:embed="rId9"/>
                     <a:stretch>
                       <a:fillRect/>
                     </a:stretch>
@@ -574,7 +706,7 @@
                     <pic:cNvPicPr/>
                   </pic:nvPicPr>
                   <pic:blipFill>
-                    <a:blip r:embed="rId9"/>
+                    <a:blip r:embed="rId10"/>
                     <a:stretch>
                       <a:fillRect/>
                     </a:stretch>
@@ -623,7 +755,7 @@
                     <pic:cNvPicPr/>
                   </pic:nvPicPr>
                   <pic:blipFill>
-                    <a:blip r:embed="rId10"/>
+                    <a:blip r:embed="rId11"/>
                     <a:stretch>
                       <a:fillRect/>
                     </a:stretch>
@@ -657,23 +789,21 @@
           <w:rFonts w:ascii="宋体" w:eastAsia="宋体" w:hAnsi="宋体" w:hint="eastAsia"/>
           <w:szCs w:val="21"/>
         </w:rPr>
-        <w:t xml:space="preserve">图1、2、3  </w:t>
-      </w:r>
-      <w:proofErr w:type="spellStart"/>
-      <w:r>
-        <w:rPr>
-          <w:rFonts w:ascii="宋体" w:eastAsia="宋体" w:hAnsi="宋体" w:hint="eastAsia"/>
-          <w:szCs w:val="21"/>
-        </w:rPr>
-        <w:t>DynamicWorld</w:t>
-      </w:r>
-      <w:proofErr w:type="spellEnd"/>
-      <w:r>
-        <w:rPr>
-          <w:rFonts w:ascii="宋体" w:eastAsia="宋体" w:hAnsi="宋体" w:hint="eastAsia"/>
-          <w:szCs w:val="21"/>
-        </w:rPr>
-        <w:t>部分展示</w:t>
+        <w:t>图1、2、3  DynamicWorld</w:t>
+      </w:r>
+      <w:r>
+        <w:rPr>
+          <w:rFonts w:ascii="宋体" w:eastAsia="宋体" w:hAnsi="宋体" w:hint="eastAsia"/>
+          <w:szCs w:val="21"/>
+        </w:rPr>
+        <w:t>地图元素</w:t>
+      </w:r>
+      <w:r>
+        <w:rPr>
+          <w:rFonts w:ascii="宋体" w:eastAsia="宋体" w:hAnsi="宋体" w:hint="eastAsia"/>
+          <w:szCs w:val="21"/>
+        </w:rPr>
+        <w:t>展示</w:t>
       </w:r>
     </w:p>
     <w:p>
@@ -689,7 +819,7 @@
       <w:pPr>
         <w:jc w:val="left"/>
         <w:rPr>
-          <w:rFonts w:ascii="宋体" w:eastAsia="宋体" w:hAnsi="宋体" w:hint="eastAsia"/>
+          <w:rFonts w:ascii="宋体" w:eastAsia="宋体" w:hAnsi="宋体"/>
           <w:szCs w:val="21"/>
         </w:rPr>
       </w:pPr>
@@ -761,6 +891,169 @@
       <w:pPr>
         <w:jc w:val="center"/>
         <w:rPr>
+          <w:rFonts w:ascii="宋体" w:eastAsia="宋体" w:hAnsi="宋体"/>
+          <w:szCs w:val="21"/>
+        </w:rPr>
+      </w:pPr>
+      <w:r>
+        <w:rPr>
+          <w:rFonts w:ascii="宋体" w:eastAsia="宋体" w:hAnsi="宋体"/>
+          <w:szCs w:val="21"/>
+        </w:rPr>
+        <w:lastRenderedPageBreak/>
+        <w:drawing>
+          <wp:inline distT="0" distB="0" distL="0" distR="0" wp14:anchorId="57B903C4" wp14:editId="2BF09517">
+            <wp:extent cx="1606062" cy="1079500"/>
+            <wp:effectExtent l="0" t="0" r="0" b="6350"/>
+            <wp:docPr id="1501925822" name="图片 1"/>
+            <wp:cNvGraphicFramePr>
+              <a:graphicFrameLocks xmlns:a="http://schemas.openxmlformats.org/drawingml/2006/main" noChangeAspect="1"/>
+            </wp:cNvGraphicFramePr>
+            <a:graphic xmlns:a="http://schemas.openxmlformats.org/drawingml/2006/main">
+              <a:graphicData uri="http://schemas.openxmlformats.org/drawingml/2006/picture">
+                <pic:pic xmlns:pic="http://schemas.openxmlformats.org/drawingml/2006/picture">
+                  <pic:nvPicPr>
+                    <pic:cNvPr id="1501925822" name=""/>
+                    <pic:cNvPicPr/>
+                  </pic:nvPicPr>
+                  <pic:blipFill rotWithShape="1">
+                    <a:blip r:embed="rId12"/>
+                    <a:srcRect r="6176"/>
+                    <a:stretch/>
+                  </pic:blipFill>
+                  <pic:spPr bwMode="auto">
+                    <a:xfrm>
+                      <a:off x="0" y="0"/>
+                      <a:ext cx="1606806" cy="1080000"/>
+                    </a:xfrm>
+                    <a:prstGeom prst="rect">
+                      <a:avLst/>
+                    </a:prstGeom>
+                    <a:ln>
+                      <a:noFill/>
+                    </a:ln>
+                    <a:extLst>
+                      <a:ext uri="{53640926-AAD7-44D8-BBD7-CCE9431645EC}">
+                        <a14:shadowObscured xmlns:a14="http://schemas.microsoft.com/office/drawing/2010/main"/>
+                      </a:ext>
+                    </a:extLst>
+                  </pic:spPr>
+                </pic:pic>
+              </a:graphicData>
+            </a:graphic>
+          </wp:inline>
+        </w:drawing>
+      </w:r>
+      <w:r>
+        <w:rPr>
+          <w:rFonts w:ascii="宋体" w:eastAsia="宋体" w:hAnsi="宋体"/>
+          <w:szCs w:val="21"/>
+        </w:rPr>
+        <w:drawing>
+          <wp:inline distT="0" distB="0" distL="0" distR="0" wp14:anchorId="2445C102" wp14:editId="07394215">
+            <wp:extent cx="1881554" cy="1079500"/>
+            <wp:effectExtent l="0" t="0" r="4445" b="6350"/>
+            <wp:docPr id="226585658" name="图片 1"/>
+            <wp:cNvGraphicFramePr>
+              <a:graphicFrameLocks xmlns:a="http://schemas.openxmlformats.org/drawingml/2006/main" noChangeAspect="1"/>
+            </wp:cNvGraphicFramePr>
+            <a:graphic xmlns:a="http://schemas.openxmlformats.org/drawingml/2006/main">
+              <a:graphicData uri="http://schemas.openxmlformats.org/drawingml/2006/picture">
+                <pic:pic xmlns:pic="http://schemas.openxmlformats.org/drawingml/2006/picture">
+                  <pic:nvPicPr>
+                    <pic:cNvPr id="226585658" name=""/>
+                    <pic:cNvPicPr/>
+                  </pic:nvPicPr>
+                  <pic:blipFill rotWithShape="1">
+                    <a:blip r:embed="rId13"/>
+                    <a:srcRect r="5863"/>
+                    <a:stretch/>
+                  </pic:blipFill>
+                  <pic:spPr bwMode="auto">
+                    <a:xfrm>
+                      <a:off x="0" y="0"/>
+                      <a:ext cx="1882425" cy="1080000"/>
+                    </a:xfrm>
+                    <a:prstGeom prst="rect">
+                      <a:avLst/>
+                    </a:prstGeom>
+                    <a:ln>
+                      <a:noFill/>
+                    </a:ln>
+                    <a:extLst>
+                      <a:ext uri="{53640926-AAD7-44D8-BBD7-CCE9431645EC}">
+                        <a14:shadowObscured xmlns:a14="http://schemas.microsoft.com/office/drawing/2010/main"/>
+                      </a:ext>
+                    </a:extLst>
+                  </pic:spPr>
+                </pic:pic>
+              </a:graphicData>
+            </a:graphic>
+          </wp:inline>
+        </w:drawing>
+      </w:r>
+      <w:r>
+        <w:rPr>
+          <w:rFonts w:ascii="宋体" w:eastAsia="宋体" w:hAnsi="宋体"/>
+          <w:szCs w:val="21"/>
+        </w:rPr>
+        <w:drawing>
+          <wp:inline distT="0" distB="0" distL="0" distR="0" wp14:anchorId="01A9CD60" wp14:editId="2C8AAAEC">
+            <wp:extent cx="1749656" cy="1080000"/>
+            <wp:effectExtent l="0" t="0" r="3175" b="6350"/>
+            <wp:docPr id="363630510" name="图片 1"/>
+            <wp:cNvGraphicFramePr>
+              <a:graphicFrameLocks xmlns:a="http://schemas.openxmlformats.org/drawingml/2006/main" noChangeAspect="1"/>
+            </wp:cNvGraphicFramePr>
+            <a:graphic xmlns:a="http://schemas.openxmlformats.org/drawingml/2006/main">
+              <a:graphicData uri="http://schemas.openxmlformats.org/drawingml/2006/picture">
+                <pic:pic xmlns:pic="http://schemas.openxmlformats.org/drawingml/2006/picture">
+                  <pic:nvPicPr>
+                    <pic:cNvPr id="363630510" name=""/>
+                    <pic:cNvPicPr/>
+                  </pic:nvPicPr>
+                  <pic:blipFill>
+                    <a:blip r:embed="rId14"/>
+                    <a:stretch>
+                      <a:fillRect/>
+                    </a:stretch>
+                  </pic:blipFill>
+                  <pic:spPr>
+                    <a:xfrm>
+                      <a:off x="0" y="0"/>
+                      <a:ext cx="1749656" cy="1080000"/>
+                    </a:xfrm>
+                    <a:prstGeom prst="rect">
+                      <a:avLst/>
+                    </a:prstGeom>
+                  </pic:spPr>
+                </pic:pic>
+              </a:graphicData>
+            </a:graphic>
+          </wp:inline>
+        </w:drawing>
+      </w:r>
+    </w:p>
+    <w:p>
+      <w:pPr>
+        <w:jc w:val="center"/>
+        <w:rPr>
+          <w:rFonts w:ascii="宋体" w:eastAsia="宋体" w:hAnsi="宋体" w:hint="eastAsia"/>
+          <w:szCs w:val="21"/>
+        </w:rPr>
+      </w:pPr>
+      <w:r>
+        <w:rPr>
+          <w:rFonts w:ascii="宋体" w:eastAsia="宋体" w:hAnsi="宋体" w:hint="eastAsia"/>
+          <w:szCs w:val="21"/>
+        </w:rPr>
+        <w:t>图4、5、6 DynamicWorld 随机种子地图生成展示</w:t>
+      </w:r>
+    </w:p>
+    <w:p>
+      <w:pPr>
+        <w:jc w:val="center"/>
+        <w:rPr>
           <w:rFonts w:ascii="宋体" w:eastAsia="宋体" w:hAnsi="宋体" w:hint="eastAsia"/>
           <w:szCs w:val="21"/>
         </w:rPr>
@@ -781,21 +1074,12 @@
         </w:rPr>
         <w:t xml:space="preserve">2.1.2 </w:t>
       </w:r>
-      <w:proofErr w:type="spellStart"/>
-      <w:r>
-        <w:rPr>
-          <w:rFonts w:ascii="宋体" w:eastAsia="宋体" w:hAnsi="宋体" w:hint="eastAsia"/>
-          <w:szCs w:val="21"/>
-        </w:rPr>
-        <w:t>WitchWorld</w:t>
-      </w:r>
-      <w:proofErr w:type="spellEnd"/>
-      <w:r>
-        <w:rPr>
-          <w:rFonts w:ascii="宋体" w:eastAsia="宋体" w:hAnsi="宋体" w:hint="eastAsia"/>
-          <w:szCs w:val="21"/>
-        </w:rPr>
-        <w:t>异</w:t>
+      <w:r>
+        <w:rPr>
+          <w:rFonts w:ascii="宋体" w:eastAsia="宋体" w:hAnsi="宋体" w:hint="eastAsia"/>
+          <w:szCs w:val="21"/>
+        </w:rPr>
+        <w:t>WitchWorld异</w:t>
       </w:r>
       <w:r>
         <w:rPr>
@@ -848,7 +1132,14 @@
           <w:rFonts w:ascii="宋体" w:eastAsia="宋体" w:hAnsi="宋体" w:hint="eastAsia"/>
           <w:szCs w:val="21"/>
         </w:rPr>
-        <w:t>，唯有得到长老教化的小鸡方能诞下小皇鸡</w:t>
+        <w:t>，唯有得到长老教化的小鸡方能诞下</w:t>
+      </w:r>
+      <w:r>
+        <w:rPr>
+          <w:rFonts w:ascii="宋体" w:eastAsia="宋体" w:hAnsi="宋体" w:hint="eastAsia"/>
+          <w:szCs w:val="21"/>
+        </w:rPr>
+        <w:t>通灵性的小鸡</w:t>
       </w:r>
       <w:r>
         <w:rPr>
@@ -896,7 +1187,6 @@
           <w:noProof/>
           <w:szCs w:val="21"/>
         </w:rPr>
-        <w:lastRenderedPageBreak/>
         <w:drawing>
           <wp:inline distT="0" distB="0" distL="0" distR="0" wp14:anchorId="47A5CAD0" wp14:editId="204373F9">
             <wp:extent cx="1884951" cy="1080000"/>
@@ -913,7 +1203,7 @@
                     <pic:cNvPicPr/>
                   </pic:nvPicPr>
                   <pic:blipFill>
-                    <a:blip r:embed="rId11"/>
+                    <a:blip r:embed="rId15"/>
                     <a:stretch>
                       <a:fillRect/>
                     </a:stretch>
@@ -962,7 +1252,7 @@
                     <pic:cNvPicPr/>
                   </pic:nvPicPr>
                   <pic:blipFill>
-                    <a:blip r:embed="rId12"/>
+                    <a:blip r:embed="rId16"/>
                     <a:stretch>
                       <a:fillRect/>
                     </a:stretch>
@@ -996,23 +1286,7 @@
           <w:rFonts w:ascii="宋体" w:eastAsia="宋体" w:hAnsi="宋体" w:hint="eastAsia"/>
           <w:szCs w:val="21"/>
         </w:rPr>
-        <w:t xml:space="preserve">图1、2、3  </w:t>
-      </w:r>
-      <w:proofErr w:type="spellStart"/>
-      <w:r>
-        <w:rPr>
-          <w:rFonts w:ascii="宋体" w:eastAsia="宋体" w:hAnsi="宋体" w:hint="eastAsia"/>
-          <w:szCs w:val="21"/>
-        </w:rPr>
-        <w:t>WitchWorld</w:t>
-      </w:r>
-      <w:proofErr w:type="spellEnd"/>
-      <w:r>
-        <w:rPr>
-          <w:rFonts w:ascii="宋体" w:eastAsia="宋体" w:hAnsi="宋体" w:hint="eastAsia"/>
-          <w:szCs w:val="21"/>
-        </w:rPr>
-        <w:t>部分展示</w:t>
+        <w:t>图1、2、3  WitchWorld部分展示</w:t>
       </w:r>
     </w:p>
     <w:p>
@@ -1059,7 +1333,7 @@
     <w:p>
       <w:pPr>
         <w:rPr>
-          <w:rFonts w:ascii="宋体" w:eastAsia="宋体" w:hAnsi="宋体" w:hint="eastAsia"/>
+          <w:rFonts w:ascii="宋体" w:eastAsia="宋体" w:hAnsi="宋体"/>
           <w:szCs w:val="21"/>
         </w:rPr>
       </w:pPr>
@@ -1096,14 +1370,21 @@
           <w:rFonts w:ascii="宋体" w:eastAsia="宋体" w:hAnsi="宋体" w:hint="eastAsia"/>
           <w:szCs w:val="21"/>
         </w:rPr>
-        <w:t>可实现镜头跟随</w:t>
-      </w:r>
-      <w:r>
-        <w:rPr>
-          <w:rFonts w:ascii="宋体" w:eastAsia="宋体" w:hAnsi="宋体" w:hint="eastAsia"/>
-          <w:szCs w:val="21"/>
-        </w:rPr>
-        <w:t>，并且我们额外实现了：</w:t>
+        <w:t>实现镜头跟随</w:t>
+      </w:r>
+      <w:r>
+        <w:rPr>
+          <w:rFonts w:ascii="宋体" w:eastAsia="宋体" w:hAnsi="宋体" w:hint="eastAsia"/>
+          <w:szCs w:val="21"/>
+        </w:rPr>
+        <w:t>：</w:t>
+      </w:r>
+      <w:r>
+        <w:rPr>
+          <w:rFonts w:ascii="宋体" w:eastAsia="宋体" w:hAnsi="宋体" w:hint="eastAsia"/>
+          <w:szCs w:val="21"/>
+        </w:rPr>
+        <w:t>镜头在游戏中以一个向量存储其位于游戏地图上的位置。渲染时，根据地图缩放比例，仅筛选出位于窗口可视范围内的实体和方块渲染，每个元素通过自身位置、镜头偏移和地图缩放比例，计算出在屏幕上的位置，随后渲染。</w:t>
       </w:r>
     </w:p>
     <w:p>
@@ -1122,6 +1403,35 @@
       </w:r>
       <w:r>
         <w:rPr>
+          <w:rFonts w:ascii="宋体" w:eastAsia="宋体" w:hAnsi="宋体" w:hint="eastAsia"/>
+          <w:szCs w:val="21"/>
+        </w:rPr>
+        <w:t>并且我们额外实现了</w:t>
+      </w:r>
+      <w:r>
+        <w:rPr>
+          <w:rFonts w:ascii="宋体" w:eastAsia="宋体" w:hAnsi="宋体" w:hint="eastAsia"/>
+          <w:szCs w:val="21"/>
+        </w:rPr>
+        <w:t>，即在镜头跟随中建立了交互</w:t>
+      </w:r>
+      <w:r>
+        <w:rPr>
+          <w:rFonts w:ascii="宋体" w:eastAsia="宋体" w:hAnsi="宋体" w:hint="eastAsia"/>
+          <w:szCs w:val="21"/>
+        </w:rPr>
+        <w:t>：</w:t>
+      </w:r>
+    </w:p>
+    <w:p>
+      <w:pPr>
+        <w:rPr>
+          <w:rFonts w:ascii="宋体" w:eastAsia="宋体" w:hAnsi="宋体" w:hint="eastAsia"/>
+          <w:szCs w:val="21"/>
+        </w:rPr>
+      </w:pPr>
+      <w:r>
+        <w:rPr>
           <w:rFonts w:ascii="宋体" w:eastAsia="宋体" w:hAnsi="宋体"/>
           <w:szCs w:val="21"/>
         </w:rPr>
@@ -1129,6 +1439,13 @@
       </w:r>
       <w:r>
         <w:rPr>
+          <w:rFonts w:ascii="宋体" w:eastAsia="宋体" w:hAnsi="宋体"/>
+          <w:szCs w:val="21"/>
+        </w:rPr>
+        <w:tab/>
+      </w:r>
+      <w:r>
+        <w:rPr>
           <w:rFonts w:ascii="宋体" w:eastAsia="宋体" w:hAnsi="宋体" w:hint="eastAsia"/>
           <w:szCs w:val="21"/>
         </w:rPr>
@@ -1138,7 +1455,7 @@
     <w:p>
       <w:pPr>
         <w:rPr>
-          <w:rFonts w:ascii="宋体" w:eastAsia="宋体" w:hAnsi="宋体"/>
+          <w:rFonts w:ascii="宋体" w:eastAsia="宋体" w:hAnsi="宋体" w:hint="eastAsia"/>
           <w:szCs w:val="21"/>
         </w:rPr>
       </w:pPr>
@@ -1178,75 +1495,65 @@
         </w:rPr>
         <w:tab/>
       </w:r>
-      <w:r>
-        <w:rPr>
-          <w:rFonts w:ascii="宋体" w:eastAsia="宋体" w:hAnsi="宋体" w:hint="eastAsia"/>
-          <w:szCs w:val="21"/>
-        </w:rPr>
-        <w:t>镜头在游戏中以一个向量存储其位于游戏地图上的位置。</w:t>
-      </w:r>
-      <w:r>
-        <w:rPr>
-          <w:rFonts w:ascii="宋体" w:eastAsia="宋体" w:hAnsi="宋体" w:hint="eastAsia"/>
-          <w:szCs w:val="21"/>
-        </w:rPr>
-        <w:t>渲染时，根据地图缩放比例，仅筛选出位于窗口可视范围内的实体和方块渲染，</w:t>
-      </w:r>
-      <w:r>
-        <w:rPr>
-          <w:rFonts w:ascii="宋体" w:eastAsia="宋体" w:hAnsi="宋体" w:hint="eastAsia"/>
-          <w:szCs w:val="21"/>
-        </w:rPr>
-        <w:t>每个元素通过</w:t>
-      </w:r>
-      <w:r>
-        <w:rPr>
-          <w:rFonts w:ascii="宋体" w:eastAsia="宋体" w:hAnsi="宋体" w:hint="eastAsia"/>
-          <w:szCs w:val="21"/>
-        </w:rPr>
-        <w:t>自身位置</w:t>
-      </w:r>
-      <w:r>
-        <w:rPr>
-          <w:rFonts w:ascii="宋体" w:eastAsia="宋体" w:hAnsi="宋体" w:hint="eastAsia"/>
-          <w:szCs w:val="21"/>
-        </w:rPr>
-        <w:t>、</w:t>
-      </w:r>
-      <w:r>
-        <w:rPr>
-          <w:rFonts w:ascii="宋体" w:eastAsia="宋体" w:hAnsi="宋体" w:hint="eastAsia"/>
-          <w:szCs w:val="21"/>
-        </w:rPr>
-        <w:t>镜头</w:t>
-      </w:r>
-      <w:r>
-        <w:rPr>
-          <w:rFonts w:ascii="宋体" w:eastAsia="宋体" w:hAnsi="宋体" w:hint="eastAsia"/>
-          <w:szCs w:val="21"/>
-        </w:rPr>
-        <w:t>偏移</w:t>
-      </w:r>
-      <w:r>
-        <w:rPr>
-          <w:rFonts w:ascii="宋体" w:eastAsia="宋体" w:hAnsi="宋体" w:hint="eastAsia"/>
-          <w:szCs w:val="21"/>
-        </w:rPr>
-        <w:t>和地图缩放比例</w:t>
-      </w:r>
-      <w:r>
-        <w:rPr>
-          <w:rFonts w:ascii="宋体" w:eastAsia="宋体" w:hAnsi="宋体" w:hint="eastAsia"/>
-          <w:szCs w:val="21"/>
-        </w:rPr>
-        <w:t>，计算出</w:t>
-      </w:r>
-      <w:r>
-        <w:rPr>
-          <w:rFonts w:ascii="宋体" w:eastAsia="宋体" w:hAnsi="宋体" w:hint="eastAsia"/>
-          <w:szCs w:val="21"/>
-        </w:rPr>
-        <w:t>在屏幕上的位置，随后渲染</w:t>
+    </w:p>
+    <w:p>
+      <w:pPr>
+        <w:jc w:val="center"/>
+        <w:rPr>
+          <w:rFonts w:ascii="宋体" w:eastAsia="宋体" w:hAnsi="宋体" w:hint="eastAsia"/>
+          <w:szCs w:val="21"/>
+        </w:rPr>
+      </w:pPr>
+    </w:p>
+    <w:p>
+      <w:pPr>
+        <w:rPr>
+          <w:rFonts w:ascii="宋体" w:eastAsia="宋体" w:hAnsi="宋体" w:hint="eastAsia"/>
+          <w:szCs w:val="21"/>
+        </w:rPr>
+      </w:pPr>
+      <w:r>
+        <w:rPr>
+          <w:rFonts w:ascii="宋体" w:eastAsia="宋体" w:hAnsi="宋体" w:hint="eastAsia"/>
+          <w:szCs w:val="21"/>
+        </w:rPr>
+        <w:t>2.1.3 互动物品</w:t>
+      </w:r>
+    </w:p>
+    <w:p>
+      <w:pPr>
+        <w:rPr>
+          <w:rFonts w:ascii="宋体" w:eastAsia="宋体" w:hAnsi="宋体"/>
+          <w:szCs w:val="21"/>
+        </w:rPr>
+      </w:pPr>
+      <w:r>
+        <w:rPr>
+          <w:rFonts w:ascii="宋体" w:eastAsia="宋体" w:hAnsi="宋体"/>
+          <w:szCs w:val="21"/>
+        </w:rPr>
+        <w:tab/>
+      </w:r>
+      <w:r>
+        <w:rPr>
+          <w:rFonts w:ascii="宋体" w:eastAsia="宋体" w:hAnsi="宋体" w:hint="eastAsia"/>
+          <w:szCs w:val="21"/>
+        </w:rPr>
+        <w:t>互动物品在World存在，</w:t>
+      </w:r>
+      <w:r>
+        <w:rPr>
+          <w:rFonts w:ascii="宋体" w:eastAsia="宋体" w:hAnsi="宋体" w:hint="eastAsia"/>
+          <w:szCs w:val="21"/>
+        </w:rPr>
+        <w:t>有多种互动物品，</w:t>
+      </w:r>
+      <w:r>
+        <w:rPr>
+          <w:rFonts w:ascii="宋体" w:eastAsia="宋体" w:hAnsi="宋体" w:hint="eastAsia"/>
+          <w:szCs w:val="21"/>
+        </w:rPr>
+        <w:t>照片展示如下</w:t>
       </w:r>
       <w:r>
         <w:rPr>
@@ -1256,6 +1563,591 @@
         <w:t>。</w:t>
       </w:r>
     </w:p>
+    <w:tbl>
+      <w:tblPr>
+        <w:tblStyle w:val="af1"/>
+        <w:tblW w:w="0" w:type="auto"/>
+        <w:tblBorders>
+          <w:top w:val="none" w:sz="0" w:space="0" w:color="auto"/>
+          <w:left w:val="none" w:sz="0" w:space="0" w:color="auto"/>
+          <w:bottom w:val="none" w:sz="0" w:space="0" w:color="auto"/>
+          <w:right w:val="none" w:sz="0" w:space="0" w:color="auto"/>
+          <w:insideH w:val="none" w:sz="0" w:space="0" w:color="auto"/>
+          <w:insideV w:val="none" w:sz="0" w:space="0" w:color="auto"/>
+        </w:tblBorders>
+        <w:tblLook w:val="04A0" w:firstRow="1" w:lastRow="0" w:firstColumn="1" w:lastColumn="0" w:noHBand="0" w:noVBand="1"/>
+      </w:tblPr>
+      <w:tblGrid>
+        <w:gridCol w:w="1028"/>
+        <w:gridCol w:w="1183"/>
+        <w:gridCol w:w="1185"/>
+        <w:gridCol w:w="1242"/>
+        <w:gridCol w:w="1206"/>
+        <w:gridCol w:w="1425"/>
+        <w:gridCol w:w="1037"/>
+      </w:tblGrid>
+      <w:tr>
+        <w:tc>
+          <w:tcPr>
+            <w:tcW w:w="1028" w:type="dxa"/>
+          </w:tcPr>
+          <w:p>
+            <w:pPr>
+              <w:jc w:val="center"/>
+              <w:rPr>
+                <w:rFonts w:ascii="宋体" w:eastAsia="宋体" w:hAnsi="宋体"/>
+                <w:szCs w:val="21"/>
+              </w:rPr>
+            </w:pPr>
+            <w:r>
+              <w:rPr>
+                <w:rFonts w:ascii="宋体" w:eastAsia="宋体" w:hAnsi="宋体"/>
+                <w:noProof/>
+                <w:szCs w:val="21"/>
+              </w:rPr>
+              <w:drawing>
+                <wp:inline distT="0" distB="0" distL="0" distR="0" wp14:anchorId="5B330479" wp14:editId="4F3F8C31">
+                  <wp:extent cx="516000" cy="576000"/>
+                  <wp:effectExtent l="0" t="0" r="0" b="0"/>
+                  <wp:docPr id="607352583" name="图片 1"/>
+                  <wp:cNvGraphicFramePr>
+                    <a:graphicFrameLocks xmlns:a="http://schemas.openxmlformats.org/drawingml/2006/main" noChangeAspect="1"/>
+                  </wp:cNvGraphicFramePr>
+                  <a:graphic xmlns:a="http://schemas.openxmlformats.org/drawingml/2006/main">
+                    <a:graphicData uri="http://schemas.openxmlformats.org/drawingml/2006/picture">
+                      <pic:pic xmlns:pic="http://schemas.openxmlformats.org/drawingml/2006/picture">
+                        <pic:nvPicPr>
+                          <pic:cNvPr id="607352583" name=""/>
+                          <pic:cNvPicPr/>
+                        </pic:nvPicPr>
+                        <pic:blipFill>
+                          <a:blip r:embed="rId17"/>
+                          <a:stretch>
+                            <a:fillRect/>
+                          </a:stretch>
+                        </pic:blipFill>
+                        <pic:spPr>
+                          <a:xfrm>
+                            <a:off x="0" y="0"/>
+                            <a:ext cx="516000" cy="576000"/>
+                          </a:xfrm>
+                          <a:prstGeom prst="rect">
+                            <a:avLst/>
+                          </a:prstGeom>
+                        </pic:spPr>
+                      </pic:pic>
+                    </a:graphicData>
+                  </a:graphic>
+                </wp:inline>
+              </w:drawing>
+            </w:r>
+          </w:p>
+          <w:p>
+            <w:pPr>
+              <w:jc w:val="center"/>
+              <w:rPr>
+                <w:rFonts w:ascii="宋体" w:eastAsia="宋体" w:hAnsi="宋体" w:hint="eastAsia"/>
+                <w:szCs w:val="21"/>
+              </w:rPr>
+            </w:pPr>
+            <w:r>
+              <w:rPr>
+                <w:rFonts w:ascii="宋体" w:eastAsia="宋体" w:hAnsi="宋体" w:hint="eastAsia"/>
+                <w:noProof/>
+                <w:szCs w:val="21"/>
+              </w:rPr>
+              <w:t>(a)</w:t>
+            </w:r>
+            <w:r>
+              <w:rPr>
+                <w:rFonts w:ascii="宋体" w:eastAsia="宋体" w:hAnsi="宋体" w:hint="eastAsia"/>
+                <w:noProof/>
+                <w:szCs w:val="21"/>
+              </w:rPr>
+              <w:t>米粒</w:t>
+            </w:r>
+          </w:p>
+        </w:tc>
+        <w:tc>
+          <w:tcPr>
+            <w:tcW w:w="1183" w:type="dxa"/>
+          </w:tcPr>
+          <w:p>
+            <w:pPr>
+              <w:jc w:val="center"/>
+              <w:rPr>
+                <w:rFonts w:ascii="宋体" w:eastAsia="宋体" w:hAnsi="宋体"/>
+                <w:szCs w:val="21"/>
+              </w:rPr>
+            </w:pPr>
+            <w:r>
+              <w:rPr>
+                <w:rFonts w:ascii="宋体" w:eastAsia="宋体" w:hAnsi="宋体"/>
+                <w:szCs w:val="21"/>
+              </w:rPr>
+              <w:drawing>
+                <wp:inline distT="0" distB="0" distL="0" distR="0" wp14:anchorId="57C904C1" wp14:editId="55C8481D">
+                  <wp:extent cx="614400" cy="576000"/>
+                  <wp:effectExtent l="0" t="0" r="0" b="0"/>
+                  <wp:docPr id="1429053173" name="图片 1"/>
+                  <wp:cNvGraphicFramePr>
+                    <a:graphicFrameLocks xmlns:a="http://schemas.openxmlformats.org/drawingml/2006/main" noChangeAspect="1"/>
+                  </wp:cNvGraphicFramePr>
+                  <a:graphic xmlns:a="http://schemas.openxmlformats.org/drawingml/2006/main">
+                    <a:graphicData uri="http://schemas.openxmlformats.org/drawingml/2006/picture">
+                      <pic:pic xmlns:pic="http://schemas.openxmlformats.org/drawingml/2006/picture">
+                        <pic:nvPicPr>
+                          <pic:cNvPr id="1429053173" name=""/>
+                          <pic:cNvPicPr/>
+                        </pic:nvPicPr>
+                        <pic:blipFill>
+                          <a:blip r:embed="rId18"/>
+                          <a:stretch>
+                            <a:fillRect/>
+                          </a:stretch>
+                        </pic:blipFill>
+                        <pic:spPr>
+                          <a:xfrm>
+                            <a:off x="0" y="0"/>
+                            <a:ext cx="614400" cy="576000"/>
+                          </a:xfrm>
+                          <a:prstGeom prst="rect">
+                            <a:avLst/>
+                          </a:prstGeom>
+                        </pic:spPr>
+                      </pic:pic>
+                    </a:graphicData>
+                  </a:graphic>
+                </wp:inline>
+              </w:drawing>
+            </w:r>
+          </w:p>
+          <w:p>
+            <w:pPr>
+              <w:jc w:val="center"/>
+              <w:rPr>
+                <w:rFonts w:ascii="宋体" w:eastAsia="宋体" w:hAnsi="宋体" w:hint="eastAsia"/>
+                <w:szCs w:val="21"/>
+              </w:rPr>
+            </w:pPr>
+            <w:r>
+              <w:rPr>
+                <w:rFonts w:ascii="宋体" w:eastAsia="宋体" w:hAnsi="宋体" w:hint="eastAsia"/>
+                <w:noProof/>
+                <w:szCs w:val="21"/>
+              </w:rPr>
+              <w:t>(b)树枝</w:t>
+            </w:r>
+          </w:p>
+        </w:tc>
+        <w:tc>
+          <w:tcPr>
+            <w:tcW w:w="1185" w:type="dxa"/>
+          </w:tcPr>
+          <w:p>
+            <w:pPr>
+              <w:jc w:val="center"/>
+              <w:rPr>
+                <w:rFonts w:ascii="宋体" w:eastAsia="宋体" w:hAnsi="宋体"/>
+                <w:szCs w:val="21"/>
+              </w:rPr>
+            </w:pPr>
+            <w:r>
+              <w:rPr>
+                <w:rFonts w:ascii="宋体" w:eastAsia="宋体" w:hAnsi="宋体"/>
+                <w:noProof/>
+                <w:szCs w:val="21"/>
+              </w:rPr>
+              <w:drawing>
+                <wp:inline distT="0" distB="0" distL="0" distR="0" wp14:anchorId="08339C1A" wp14:editId="44338FB5">
+                  <wp:extent cx="614924" cy="575149"/>
+                  <wp:effectExtent l="0" t="0" r="0" b="0"/>
+                  <wp:docPr id="1971992489" name="图片 1"/>
+                  <wp:cNvGraphicFramePr>
+                    <a:graphicFrameLocks xmlns:a="http://schemas.openxmlformats.org/drawingml/2006/main" noChangeAspect="1"/>
+                  </wp:cNvGraphicFramePr>
+                  <a:graphic xmlns:a="http://schemas.openxmlformats.org/drawingml/2006/main">
+                    <a:graphicData uri="http://schemas.openxmlformats.org/drawingml/2006/picture">
+                      <pic:pic xmlns:pic="http://schemas.openxmlformats.org/drawingml/2006/picture">
+                        <pic:nvPicPr>
+                          <pic:cNvPr id="1971992489" name=""/>
+                          <pic:cNvPicPr/>
+                        </pic:nvPicPr>
+                        <pic:blipFill rotWithShape="1">
+                          <a:blip r:embed="rId19"/>
+                          <a:srcRect l="5785" r="7527"/>
+                          <a:stretch/>
+                        </pic:blipFill>
+                        <pic:spPr bwMode="auto">
+                          <a:xfrm>
+                            <a:off x="0" y="0"/>
+                            <a:ext cx="615834" cy="576000"/>
+                          </a:xfrm>
+                          <a:prstGeom prst="rect">
+                            <a:avLst/>
+                          </a:prstGeom>
+                          <a:ln>
+                            <a:noFill/>
+                          </a:ln>
+                          <a:extLst>
+                            <a:ext uri="{53640926-AAD7-44D8-BBD7-CCE9431645EC}">
+                              <a14:shadowObscured xmlns:a14="http://schemas.microsoft.com/office/drawing/2010/main"/>
+                            </a:ext>
+                          </a:extLst>
+                        </pic:spPr>
+                      </pic:pic>
+                    </a:graphicData>
+                  </a:graphic>
+                </wp:inline>
+              </w:drawing>
+            </w:r>
+          </w:p>
+          <w:p>
+            <w:pPr>
+              <w:jc w:val="center"/>
+              <w:rPr>
+                <w:rFonts w:ascii="宋体" w:eastAsia="宋体" w:hAnsi="宋体" w:hint="eastAsia"/>
+                <w:szCs w:val="21"/>
+              </w:rPr>
+            </w:pPr>
+            <w:r>
+              <w:rPr>
+                <w:rFonts w:ascii="宋体" w:eastAsia="宋体" w:hAnsi="宋体" w:hint="eastAsia"/>
+                <w:szCs w:val="21"/>
+              </w:rPr>
+              <w:t>(c)鸡窝</w:t>
+            </w:r>
+          </w:p>
+        </w:tc>
+        <w:tc>
+          <w:tcPr>
+            <w:tcW w:w="1301" w:type="dxa"/>
+          </w:tcPr>
+          <w:p>
+            <w:pPr>
+              <w:jc w:val="center"/>
+              <w:rPr>
+                <w:rFonts w:ascii="宋体" w:eastAsia="宋体" w:hAnsi="宋体"/>
+                <w:szCs w:val="21"/>
+              </w:rPr>
+            </w:pPr>
+            <w:r>
+              <w:rPr>
+                <w:rFonts w:ascii="宋体" w:eastAsia="宋体" w:hAnsi="宋体"/>
+                <w:noProof/>
+                <w:szCs w:val="21"/>
+              </w:rPr>
+              <w:drawing>
+                <wp:inline distT="0" distB="0" distL="0" distR="0" wp14:anchorId="589CCFF0" wp14:editId="12E21FAE">
+                  <wp:extent cx="549000" cy="576000"/>
+                  <wp:effectExtent l="0" t="0" r="3810" b="0"/>
+                  <wp:docPr id="1609086662" name="图片 1"/>
+                  <wp:cNvGraphicFramePr>
+                    <a:graphicFrameLocks xmlns:a="http://schemas.openxmlformats.org/drawingml/2006/main" noChangeAspect="1"/>
+                  </wp:cNvGraphicFramePr>
+                  <a:graphic xmlns:a="http://schemas.openxmlformats.org/drawingml/2006/main">
+                    <a:graphicData uri="http://schemas.openxmlformats.org/drawingml/2006/picture">
+                      <pic:pic xmlns:pic="http://schemas.openxmlformats.org/drawingml/2006/picture">
+                        <pic:nvPicPr>
+                          <pic:cNvPr id="1609086662" name=""/>
+                          <pic:cNvPicPr/>
+                        </pic:nvPicPr>
+                        <pic:blipFill>
+                          <a:blip r:embed="rId20"/>
+                          <a:stretch>
+                            <a:fillRect/>
+                          </a:stretch>
+                        </pic:blipFill>
+                        <pic:spPr>
+                          <a:xfrm>
+                            <a:off x="0" y="0"/>
+                            <a:ext cx="549000" cy="576000"/>
+                          </a:xfrm>
+                          <a:prstGeom prst="rect">
+                            <a:avLst/>
+                          </a:prstGeom>
+                        </pic:spPr>
+                      </pic:pic>
+                    </a:graphicData>
+                  </a:graphic>
+                </wp:inline>
+              </w:drawing>
+            </w:r>
+          </w:p>
+          <w:p>
+            <w:pPr>
+              <w:jc w:val="center"/>
+              <w:rPr>
+                <w:rFonts w:ascii="宋体" w:eastAsia="宋体" w:hAnsi="宋体" w:hint="eastAsia"/>
+                <w:szCs w:val="21"/>
+              </w:rPr>
+            </w:pPr>
+            <w:r>
+              <w:rPr>
+                <w:rFonts w:ascii="宋体" w:eastAsia="宋体" w:hAnsi="宋体" w:hint="eastAsia"/>
+                <w:szCs w:val="21"/>
+              </w:rPr>
+              <w:t>(d)传送门</w:t>
+            </w:r>
+          </w:p>
+        </w:tc>
+        <w:tc>
+          <w:tcPr>
+            <w:tcW w:w="968" w:type="dxa"/>
+          </w:tcPr>
+          <w:p>
+            <w:pPr>
+              <w:jc w:val="center"/>
+              <w:rPr>
+                <w:rFonts w:ascii="宋体" w:eastAsia="宋体" w:hAnsi="宋体"/>
+                <w:szCs w:val="21"/>
+              </w:rPr>
+            </w:pPr>
+            <w:r>
+              <w:rPr>
+                <w:rFonts w:ascii="宋体" w:eastAsia="宋体" w:hAnsi="宋体"/>
+                <w:noProof/>
+                <w:szCs w:val="21"/>
+              </w:rPr>
+              <w:drawing>
+                <wp:inline distT="0" distB="0" distL="0" distR="0" wp14:anchorId="4587F4F5" wp14:editId="0BCD27E2">
+                  <wp:extent cx="626256" cy="575851"/>
+                  <wp:effectExtent l="0" t="0" r="2540" b="0"/>
+                  <wp:docPr id="1635593980" name="图片 1"/>
+                  <wp:cNvGraphicFramePr>
+                    <a:graphicFrameLocks xmlns:a="http://schemas.openxmlformats.org/drawingml/2006/main" noChangeAspect="1"/>
+                  </wp:cNvGraphicFramePr>
+                  <a:graphic xmlns:a="http://schemas.openxmlformats.org/drawingml/2006/main">
+                    <a:graphicData uri="http://schemas.openxmlformats.org/drawingml/2006/picture">
+                      <pic:pic xmlns:pic="http://schemas.openxmlformats.org/drawingml/2006/picture">
+                        <pic:nvPicPr>
+                          <pic:cNvPr id="1635593980" name=""/>
+                          <pic:cNvPicPr/>
+                        </pic:nvPicPr>
+                        <pic:blipFill rotWithShape="1">
+                          <a:blip r:embed="rId21"/>
+                          <a:srcRect l="10098"/>
+                          <a:stretch/>
+                        </pic:blipFill>
+                        <pic:spPr bwMode="auto">
+                          <a:xfrm>
+                            <a:off x="0" y="0"/>
+                            <a:ext cx="626418" cy="576000"/>
+                          </a:xfrm>
+                          <a:prstGeom prst="rect">
+                            <a:avLst/>
+                          </a:prstGeom>
+                          <a:ln>
+                            <a:noFill/>
+                          </a:ln>
+                          <a:extLst>
+                            <a:ext uri="{53640926-AAD7-44D8-BBD7-CCE9431645EC}">
+                              <a14:shadowObscured xmlns:a14="http://schemas.microsoft.com/office/drawing/2010/main"/>
+                            </a:ext>
+                          </a:extLst>
+                        </pic:spPr>
+                      </pic:pic>
+                    </a:graphicData>
+                  </a:graphic>
+                </wp:inline>
+              </w:drawing>
+            </w:r>
+          </w:p>
+          <w:p>
+            <w:pPr>
+              <w:jc w:val="center"/>
+              <w:rPr>
+                <w:rFonts w:ascii="宋体" w:eastAsia="宋体" w:hAnsi="宋体" w:hint="eastAsia"/>
+                <w:szCs w:val="21"/>
+              </w:rPr>
+            </w:pPr>
+            <w:r>
+              <w:rPr>
+                <w:rFonts w:ascii="宋体" w:eastAsia="宋体" w:hAnsi="宋体" w:hint="eastAsia"/>
+                <w:szCs w:val="21"/>
+              </w:rPr>
+              <w:t>(e)线索</w:t>
+            </w:r>
+          </w:p>
+        </w:tc>
+        <w:tc>
+          <w:tcPr>
+            <w:tcW w:w="1560" w:type="dxa"/>
+          </w:tcPr>
+          <w:p>
+            <w:pPr>
+              <w:jc w:val="center"/>
+              <w:rPr>
+                <w:rFonts w:ascii="宋体" w:eastAsia="宋体" w:hAnsi="宋体"/>
+                <w:szCs w:val="21"/>
+              </w:rPr>
+            </w:pPr>
+            <w:r>
+              <w:rPr>
+                <w:rFonts w:ascii="宋体" w:eastAsia="宋体" w:hAnsi="宋体"/>
+                <w:noProof/>
+                <w:szCs w:val="21"/>
+              </w:rPr>
+              <w:drawing>
+                <wp:inline distT="0" distB="0" distL="0" distR="0" wp14:anchorId="5C08B6B6" wp14:editId="36346ED0">
+                  <wp:extent cx="539311" cy="575541"/>
+                  <wp:effectExtent l="0" t="0" r="0" b="0"/>
+                  <wp:docPr id="572217960" name="图片 1"/>
+                  <wp:cNvGraphicFramePr>
+                    <a:graphicFrameLocks xmlns:a="http://schemas.openxmlformats.org/drawingml/2006/main" noChangeAspect="1"/>
+                  </wp:cNvGraphicFramePr>
+                  <a:graphic xmlns:a="http://schemas.openxmlformats.org/drawingml/2006/main">
+                    <a:graphicData uri="http://schemas.openxmlformats.org/drawingml/2006/picture">
+                      <pic:pic xmlns:pic="http://schemas.openxmlformats.org/drawingml/2006/picture">
+                        <pic:nvPicPr>
+                          <pic:cNvPr id="572217960" name=""/>
+                          <pic:cNvPicPr/>
+                        </pic:nvPicPr>
+                        <pic:blipFill rotWithShape="1">
+                          <a:blip r:embed="rId22"/>
+                          <a:srcRect l="14814"/>
+                          <a:stretch/>
+                        </pic:blipFill>
+                        <pic:spPr bwMode="auto">
+                          <a:xfrm>
+                            <a:off x="0" y="0"/>
+                            <a:ext cx="539741" cy="576000"/>
+                          </a:xfrm>
+                          <a:prstGeom prst="rect">
+                            <a:avLst/>
+                          </a:prstGeom>
+                          <a:ln>
+                            <a:noFill/>
+                          </a:ln>
+                          <a:extLst>
+                            <a:ext uri="{53640926-AAD7-44D8-BBD7-CCE9431645EC}">
+                              <a14:shadowObscured xmlns:a14="http://schemas.microsoft.com/office/drawing/2010/main"/>
+                            </a:ext>
+                          </a:extLst>
+                        </pic:spPr>
+                      </pic:pic>
+                    </a:graphicData>
+                  </a:graphic>
+                </wp:inline>
+              </w:drawing>
+            </w:r>
+          </w:p>
+          <w:p>
+            <w:pPr>
+              <w:jc w:val="center"/>
+              <w:rPr>
+                <w:rFonts w:ascii="宋体" w:eastAsia="宋体" w:hAnsi="宋体" w:hint="eastAsia"/>
+                <w:szCs w:val="21"/>
+              </w:rPr>
+            </w:pPr>
+            <w:r>
+              <w:rPr>
+                <w:rFonts w:ascii="宋体" w:eastAsia="宋体" w:hAnsi="宋体" w:hint="eastAsia"/>
+                <w:szCs w:val="21"/>
+              </w:rPr>
+              <w:t>(f)神奇的墙</w:t>
+            </w:r>
+          </w:p>
+        </w:tc>
+        <w:tc>
+          <w:tcPr>
+            <w:tcW w:w="1071" w:type="dxa"/>
+          </w:tcPr>
+          <w:p>
+            <w:pPr>
+              <w:jc w:val="center"/>
+              <w:rPr>
+                <w:rFonts w:ascii="宋体" w:eastAsia="宋体" w:hAnsi="宋体"/>
+                <w:szCs w:val="21"/>
+              </w:rPr>
+            </w:pPr>
+            <w:r>
+              <w:rPr>
+                <w:rFonts w:ascii="宋体" w:eastAsia="宋体" w:hAnsi="宋体"/>
+                <w:noProof/>
+                <w:szCs w:val="21"/>
+              </w:rPr>
+              <w:drawing>
+                <wp:inline distT="0" distB="0" distL="0" distR="0" wp14:anchorId="0265B0E1" wp14:editId="082DD4E7">
+                  <wp:extent cx="464869" cy="575715"/>
+                  <wp:effectExtent l="0" t="0" r="0" b="0"/>
+                  <wp:docPr id="1066706302" name="图片 1"/>
+                  <wp:cNvGraphicFramePr>
+                    <a:graphicFrameLocks xmlns:a="http://schemas.openxmlformats.org/drawingml/2006/main" noChangeAspect="1"/>
+                  </wp:cNvGraphicFramePr>
+                  <a:graphic xmlns:a="http://schemas.openxmlformats.org/drawingml/2006/main">
+                    <a:graphicData uri="http://schemas.openxmlformats.org/drawingml/2006/picture">
+                      <pic:pic xmlns:pic="http://schemas.openxmlformats.org/drawingml/2006/picture">
+                        <pic:nvPicPr>
+                          <pic:cNvPr id="1066706302" name=""/>
+                          <pic:cNvPicPr/>
+                        </pic:nvPicPr>
+                        <pic:blipFill rotWithShape="1">
+                          <a:blip r:embed="rId23"/>
+                          <a:srcRect l="27446"/>
+                          <a:stretch/>
+                        </pic:blipFill>
+                        <pic:spPr bwMode="auto">
+                          <a:xfrm>
+                            <a:off x="0" y="0"/>
+                            <a:ext cx="465099" cy="576000"/>
+                          </a:xfrm>
+                          <a:prstGeom prst="rect">
+                            <a:avLst/>
+                          </a:prstGeom>
+                          <a:ln>
+                            <a:noFill/>
+                          </a:ln>
+                          <a:extLst>
+                            <a:ext uri="{53640926-AAD7-44D8-BBD7-CCE9431645EC}">
+                              <a14:shadowObscured xmlns:a14="http://schemas.microsoft.com/office/drawing/2010/main"/>
+                            </a:ext>
+                          </a:extLst>
+                        </pic:spPr>
+                      </pic:pic>
+                    </a:graphicData>
+                  </a:graphic>
+                </wp:inline>
+              </w:drawing>
+            </w:r>
+          </w:p>
+          <w:p>
+            <w:pPr>
+              <w:jc w:val="center"/>
+              <w:rPr>
+                <w:rFonts w:ascii="宋体" w:eastAsia="宋体" w:hAnsi="宋体" w:hint="eastAsia"/>
+                <w:szCs w:val="21"/>
+              </w:rPr>
+            </w:pPr>
+            <w:r>
+              <w:rPr>
+                <w:rFonts w:ascii="宋体" w:eastAsia="宋体" w:hAnsi="宋体" w:hint="eastAsia"/>
+                <w:szCs w:val="21"/>
+              </w:rPr>
+              <w:t>(g)栅栏</w:t>
+            </w:r>
+          </w:p>
+        </w:tc>
+      </w:tr>
+    </w:tbl>
+    <w:p>
+      <w:pPr>
+        <w:jc w:val="center"/>
+        <w:rPr>
+          <w:rFonts w:ascii="宋体" w:eastAsia="宋体" w:hAnsi="宋体" w:hint="eastAsia"/>
+          <w:noProof/>
+          <w:szCs w:val="21"/>
+        </w:rPr>
+      </w:pPr>
+      <w:r>
+        <w:rPr>
+          <w:rFonts w:ascii="宋体" w:eastAsia="宋体" w:hAnsi="宋体" w:hint="eastAsia"/>
+          <w:noProof/>
+          <w:szCs w:val="21"/>
+        </w:rPr>
+        <w:t>图 交互物品</w:t>
+      </w:r>
+    </w:p>
     <w:p>
       <w:pPr>
         <w:rPr>
@@ -1270,6 +2162,525 @@
         </w:rPr>
         <w:tab/>
       </w:r>
+      <w:r>
+        <w:rPr>
+          <w:rFonts w:ascii="宋体" w:eastAsia="宋体" w:hAnsi="宋体" w:hint="eastAsia"/>
+          <w:szCs w:val="21"/>
+        </w:rPr>
+        <w:t>各交互物品介绍：</w:t>
+      </w:r>
+    </w:p>
+    <w:p>
+      <w:pPr>
+        <w:rPr>
+          <w:rFonts w:ascii="宋体" w:eastAsia="宋体" w:hAnsi="宋体" w:hint="eastAsia"/>
+          <w:szCs w:val="21"/>
+        </w:rPr>
+      </w:pPr>
+      <w:r>
+        <w:rPr>
+          <w:rFonts w:ascii="宋体" w:eastAsia="宋体" w:hAnsi="宋体"/>
+          <w:szCs w:val="21"/>
+        </w:rPr>
+        <w:tab/>
+      </w:r>
+      <w:r>
+        <w:rPr>
+          <w:rFonts w:ascii="宋体" w:eastAsia="宋体" w:hAnsi="宋体" w:hint="eastAsia"/>
+          <w:szCs w:val="21"/>
+        </w:rPr>
+        <w:t>1)</w:t>
+      </w:r>
+      <w:r>
+        <w:rPr>
+          <w:rFonts w:ascii="宋体" w:eastAsia="宋体" w:hAnsi="宋体" w:hint="eastAsia"/>
+          <w:szCs w:val="21"/>
+        </w:rPr>
+        <w:t>米粒</w:t>
+      </w:r>
+      <w:r>
+        <w:rPr>
+          <w:rFonts w:ascii="宋体" w:eastAsia="宋体" w:hAnsi="宋体" w:hint="eastAsia"/>
+          <w:szCs w:val="21"/>
+        </w:rPr>
+        <w:t>：Entity类</w:t>
+      </w:r>
+      <w:r>
+        <w:rPr>
+          <w:rFonts w:ascii="宋体" w:eastAsia="宋体" w:hAnsi="宋体" w:hint="eastAsia"/>
+          <w:szCs w:val="21"/>
+        </w:rPr>
+        <w:t>，</w:t>
+      </w:r>
+      <w:r>
+        <w:rPr>
+          <w:rFonts w:ascii="宋体" w:eastAsia="宋体" w:hAnsi="宋体" w:hint="eastAsia"/>
+          <w:szCs w:val="21"/>
+        </w:rPr>
+        <w:t>当</w:t>
+      </w:r>
+      <w:r>
+        <w:rPr>
+          <w:rFonts w:ascii="宋体" w:eastAsia="宋体" w:hAnsi="宋体" w:hint="eastAsia"/>
+          <w:szCs w:val="21"/>
+        </w:rPr>
+        <w:t>主角与</w:t>
+      </w:r>
+      <w:r>
+        <w:rPr>
+          <w:rFonts w:ascii="宋体" w:eastAsia="宋体" w:hAnsi="宋体" w:hint="eastAsia"/>
+          <w:szCs w:val="21"/>
+        </w:rPr>
+        <w:t>米粒</w:t>
+      </w:r>
+      <w:r>
+        <w:rPr>
+          <w:rFonts w:ascii="宋体" w:eastAsia="宋体" w:hAnsi="宋体" w:hint="eastAsia"/>
+          <w:szCs w:val="21"/>
+        </w:rPr>
+        <w:t>距离小于</w:t>
+      </w:r>
+      <w:r>
+        <w:rPr>
+          <w:rFonts w:ascii="宋体" w:eastAsia="宋体" w:hAnsi="宋体" w:hint="eastAsia"/>
+          <w:szCs w:val="21"/>
+        </w:rPr>
+        <w:t>特定值</w:t>
+      </w:r>
+      <w:r>
+        <w:rPr>
+          <w:rFonts w:ascii="宋体" w:eastAsia="宋体" w:hAnsi="宋体" w:hint="eastAsia"/>
+          <w:szCs w:val="21"/>
+        </w:rPr>
+        <w:t>后</w:t>
+      </w:r>
+      <w:r>
+        <w:rPr>
+          <w:rFonts w:ascii="宋体" w:eastAsia="宋体" w:hAnsi="宋体" w:hint="eastAsia"/>
+          <w:szCs w:val="21"/>
+        </w:rPr>
+        <w:t>，</w:t>
+      </w:r>
+      <w:r>
+        <w:rPr>
+          <w:rFonts w:ascii="宋体" w:eastAsia="宋体" w:hAnsi="宋体" w:hint="eastAsia"/>
+          <w:szCs w:val="21"/>
+        </w:rPr>
+        <w:t>米粒</w:t>
+      </w:r>
+      <w:r>
+        <w:rPr>
+          <w:rFonts w:ascii="宋体" w:eastAsia="宋体" w:hAnsi="宋体" w:hint="eastAsia"/>
+          <w:szCs w:val="21"/>
+        </w:rPr>
+        <w:t>被自动捡拾，</w:t>
+      </w:r>
+      <w:r>
+        <w:rPr>
+          <w:rFonts w:ascii="宋体" w:eastAsia="宋体" w:hAnsi="宋体" w:hint="eastAsia"/>
+          <w:szCs w:val="21"/>
+        </w:rPr>
+        <w:t>并且</w:t>
+      </w:r>
+      <w:r>
+        <w:rPr>
+          <w:rFonts w:ascii="宋体" w:eastAsia="宋体" w:hAnsi="宋体" w:hint="eastAsia"/>
+          <w:szCs w:val="21"/>
+        </w:rPr>
+        <w:t>被从世界移除</w:t>
+      </w:r>
+      <w:r>
+        <w:rPr>
+          <w:rFonts w:ascii="宋体" w:eastAsia="宋体" w:hAnsi="宋体" w:hint="eastAsia"/>
+          <w:szCs w:val="21"/>
+        </w:rPr>
+        <w:t>，米粒数量会转化为小鸡（玩家）的生命值</w:t>
+      </w:r>
+      <w:r>
+        <w:rPr>
+          <w:rFonts w:ascii="宋体" w:eastAsia="宋体" w:hAnsi="宋体" w:hint="eastAsia"/>
+          <w:szCs w:val="21"/>
+        </w:rPr>
+        <w:t>。</w:t>
+      </w:r>
+    </w:p>
+    <w:p>
+      <w:pPr>
+        <w:rPr>
+          <w:rFonts w:ascii="宋体" w:eastAsia="宋体" w:hAnsi="宋体" w:hint="eastAsia"/>
+          <w:szCs w:val="21"/>
+        </w:rPr>
+      </w:pPr>
+      <w:r>
+        <w:rPr>
+          <w:rFonts w:ascii="宋体" w:eastAsia="宋体" w:hAnsi="宋体"/>
+          <w:szCs w:val="21"/>
+        </w:rPr>
+        <w:tab/>
+      </w:r>
+      <w:r>
+        <w:rPr>
+          <w:rFonts w:ascii="宋体" w:eastAsia="宋体" w:hAnsi="宋体" w:hint="eastAsia"/>
+          <w:szCs w:val="21"/>
+        </w:rPr>
+        <w:t>2）树枝：Entity类，与米粒几乎一样。树枝数量会转化为玩家背包中的树枝数量。</w:t>
+      </w:r>
+    </w:p>
+    <w:p>
+      <w:pPr>
+        <w:rPr>
+          <w:rFonts w:ascii="宋体" w:eastAsia="宋体" w:hAnsi="宋体" w:hint="eastAsia"/>
+          <w:szCs w:val="21"/>
+        </w:rPr>
+      </w:pPr>
+      <w:r>
+        <w:rPr>
+          <w:rFonts w:ascii="宋体" w:eastAsia="宋体" w:hAnsi="宋体"/>
+          <w:szCs w:val="21"/>
+        </w:rPr>
+        <w:tab/>
+      </w:r>
+      <w:r>
+        <w:rPr>
+          <w:rFonts w:ascii="宋体" w:eastAsia="宋体" w:hAnsi="宋体" w:hint="eastAsia"/>
+          <w:szCs w:val="21"/>
+        </w:rPr>
+        <w:t>3）鸡窝：Entity类，</w:t>
+      </w:r>
+      <w:r>
+        <w:rPr>
+          <w:rFonts w:ascii="宋体" w:eastAsia="宋体" w:hAnsi="宋体" w:hint="eastAsia"/>
+          <w:szCs w:val="21"/>
+        </w:rPr>
+        <w:t>收集</w:t>
+      </w:r>
+      <w:r>
+        <w:rPr>
+          <w:rFonts w:ascii="宋体" w:eastAsia="宋体" w:hAnsi="宋体" w:hint="eastAsia"/>
+          <w:szCs w:val="21"/>
+        </w:rPr>
+        <w:t>100</w:t>
+      </w:r>
+      <w:r>
+        <w:rPr>
+          <w:rFonts w:ascii="宋体" w:eastAsia="宋体" w:hAnsi="宋体" w:hint="eastAsia"/>
+          <w:szCs w:val="21"/>
+        </w:rPr>
+        <w:t>树枝后，玩家可在家中键</w:t>
+      </w:r>
+      <w:r>
+        <w:rPr>
+          <w:rFonts w:ascii="宋体" w:eastAsia="宋体" w:hAnsi="宋体" w:hint="eastAsia"/>
+          <w:szCs w:val="21"/>
+        </w:rPr>
+        <w:t>入H</w:t>
+      </w:r>
+      <w:r>
+        <w:rPr>
+          <w:rFonts w:ascii="宋体" w:eastAsia="宋体" w:hAnsi="宋体" w:hint="eastAsia"/>
+          <w:szCs w:val="21"/>
+        </w:rPr>
+        <w:t>建造鸡窝。</w:t>
+      </w:r>
+    </w:p>
+    <w:p>
+      <w:pPr>
+        <w:rPr>
+          <w:rFonts w:ascii="宋体" w:eastAsia="宋体" w:hAnsi="宋体" w:hint="eastAsia"/>
+          <w:szCs w:val="21"/>
+        </w:rPr>
+      </w:pPr>
+      <w:r>
+        <w:rPr>
+          <w:rFonts w:ascii="宋体" w:eastAsia="宋体" w:hAnsi="宋体"/>
+          <w:szCs w:val="21"/>
+        </w:rPr>
+        <w:lastRenderedPageBreak/>
+        <w:tab/>
+      </w:r>
+      <w:r>
+        <w:rPr>
+          <w:rFonts w:ascii="宋体" w:eastAsia="宋体" w:hAnsi="宋体" w:hint="eastAsia"/>
+          <w:szCs w:val="21"/>
+        </w:rPr>
+        <w:t>4</w:t>
+      </w:r>
+      <w:r>
+        <w:rPr>
+          <w:rFonts w:ascii="宋体" w:eastAsia="宋体" w:hAnsi="宋体" w:hint="eastAsia"/>
+          <w:szCs w:val="21"/>
+        </w:rPr>
+        <w:t>）</w:t>
+      </w:r>
+      <w:r>
+        <w:rPr>
+          <w:rFonts w:ascii="宋体" w:eastAsia="宋体" w:hAnsi="宋体" w:hint="eastAsia"/>
+          <w:szCs w:val="21"/>
+        </w:rPr>
+        <w:t>传送门：Block类，当玩家在该方块上停留满3秒，传送启动，玩家会被传送到异世界。</w:t>
+      </w:r>
+    </w:p>
+    <w:p>
+      <w:pPr>
+        <w:rPr>
+          <w:rFonts w:ascii="宋体" w:eastAsia="宋体" w:hAnsi="宋体" w:hint="eastAsia"/>
+          <w:szCs w:val="21"/>
+        </w:rPr>
+      </w:pPr>
+      <w:r>
+        <w:rPr>
+          <w:rFonts w:ascii="宋体" w:eastAsia="宋体" w:hAnsi="宋体"/>
+          <w:szCs w:val="21"/>
+        </w:rPr>
+        <w:tab/>
+      </w:r>
+      <w:r>
+        <w:rPr>
+          <w:rFonts w:ascii="宋体" w:eastAsia="宋体" w:hAnsi="宋体" w:hint="eastAsia"/>
+          <w:szCs w:val="21"/>
+        </w:rPr>
+        <w:t>5</w:t>
+      </w:r>
+      <w:r>
+        <w:rPr>
+          <w:rFonts w:ascii="宋体" w:eastAsia="宋体" w:hAnsi="宋体" w:hint="eastAsia"/>
+          <w:szCs w:val="21"/>
+        </w:rPr>
+        <w:t>）线索：Entity类，类似米粒，但不会改变小鸡属性，</w:t>
+      </w:r>
+      <w:r>
+        <w:rPr>
+          <w:rFonts w:ascii="宋体" w:eastAsia="宋体" w:hAnsi="宋体" w:hint="eastAsia"/>
+          <w:szCs w:val="21"/>
+        </w:rPr>
+        <w:t>只会调出一个Window窗口，并且被从世界移除。</w:t>
+      </w:r>
+    </w:p>
+    <w:p>
+      <w:pPr>
+        <w:rPr>
+          <w:rFonts w:ascii="宋体" w:eastAsia="宋体" w:hAnsi="宋体" w:hint="eastAsia"/>
+          <w:szCs w:val="21"/>
+        </w:rPr>
+      </w:pPr>
+      <w:r>
+        <w:rPr>
+          <w:rFonts w:ascii="宋体" w:eastAsia="宋体" w:hAnsi="宋体"/>
+          <w:szCs w:val="21"/>
+        </w:rPr>
+        <w:tab/>
+      </w:r>
+      <w:r>
+        <w:rPr>
+          <w:rFonts w:ascii="宋体" w:eastAsia="宋体" w:hAnsi="宋体" w:hint="eastAsia"/>
+          <w:szCs w:val="21"/>
+        </w:rPr>
+        <w:t>6</w:t>
+      </w:r>
+      <w:r>
+        <w:rPr>
+          <w:rFonts w:ascii="宋体" w:eastAsia="宋体" w:hAnsi="宋体" w:hint="eastAsia"/>
+          <w:szCs w:val="21"/>
+        </w:rPr>
+        <w:t>）神奇的墙：Block类，叠在Map的Block上，允许玩家通过，Enemy不可通过。</w:t>
+      </w:r>
+    </w:p>
+    <w:p>
+      <w:pPr>
+        <w:rPr>
+          <w:rFonts w:ascii="宋体" w:eastAsia="宋体" w:hAnsi="宋体" w:hint="eastAsia"/>
+          <w:szCs w:val="21"/>
+        </w:rPr>
+      </w:pPr>
+      <w:r>
+        <w:rPr>
+          <w:rFonts w:ascii="宋体" w:eastAsia="宋体" w:hAnsi="宋体"/>
+          <w:szCs w:val="21"/>
+        </w:rPr>
+        <w:tab/>
+      </w:r>
+      <w:r>
+        <w:rPr>
+          <w:rFonts w:ascii="宋体" w:eastAsia="宋体" w:hAnsi="宋体" w:hint="eastAsia"/>
+          <w:szCs w:val="21"/>
+        </w:rPr>
+        <w:t>7</w:t>
+      </w:r>
+      <w:r>
+        <w:rPr>
+          <w:rFonts w:ascii="宋体" w:eastAsia="宋体" w:hAnsi="宋体" w:hint="eastAsia"/>
+          <w:szCs w:val="21"/>
+        </w:rPr>
+        <w:t>）栅栏：Block类，叠在Map的Block上，谁都不能通过，装饰的作用更大。</w:t>
+      </w:r>
+    </w:p>
+    <w:p>
+      <w:pPr>
+        <w:rPr>
+          <w:rFonts w:ascii="宋体" w:eastAsia="宋体" w:hAnsi="宋体" w:hint="eastAsia"/>
+          <w:szCs w:val="21"/>
+        </w:rPr>
+      </w:pPr>
+    </w:p>
+    <w:p>
+      <w:pPr>
+        <w:rPr>
+          <w:rFonts w:ascii="宋体" w:eastAsia="宋体" w:hAnsi="宋体" w:hint="eastAsia"/>
+          <w:szCs w:val="21"/>
+        </w:rPr>
+      </w:pPr>
+      <w:r>
+        <w:rPr>
+          <w:rFonts w:ascii="宋体" w:eastAsia="宋体" w:hAnsi="宋体"/>
+          <w:szCs w:val="21"/>
+        </w:rPr>
+        <w:tab/>
+      </w:r>
+      <w:r>
+        <w:rPr>
+          <w:rFonts w:ascii="宋体" w:eastAsia="宋体" w:hAnsi="宋体" w:hint="eastAsia"/>
+          <w:szCs w:val="21"/>
+        </w:rPr>
+        <w:t>交互实现</w:t>
+      </w:r>
+      <w:r>
+        <w:rPr>
+          <w:rFonts w:ascii="宋体" w:eastAsia="宋体" w:hAnsi="宋体" w:hint="eastAsia"/>
+          <w:szCs w:val="21"/>
+        </w:rPr>
+        <w:t>说明</w:t>
+      </w:r>
+      <w:r>
+        <w:rPr>
+          <w:rFonts w:ascii="宋体" w:eastAsia="宋体" w:hAnsi="宋体" w:hint="eastAsia"/>
+          <w:szCs w:val="21"/>
+        </w:rPr>
+        <w:t>：</w:t>
+      </w:r>
+    </w:p>
+    <w:p>
+      <w:pPr>
+        <w:rPr>
+          <w:rFonts w:ascii="宋体" w:eastAsia="宋体" w:hAnsi="宋体" w:hint="eastAsia"/>
+          <w:szCs w:val="21"/>
+        </w:rPr>
+      </w:pPr>
+      <w:r>
+        <w:rPr>
+          <w:rFonts w:ascii="宋体" w:eastAsia="宋体" w:hAnsi="宋体"/>
+          <w:szCs w:val="21"/>
+        </w:rPr>
+        <w:tab/>
+      </w:r>
+      <w:r>
+        <w:rPr>
+          <w:rFonts w:ascii="宋体" w:eastAsia="宋体" w:hAnsi="宋体" w:hint="eastAsia"/>
+          <w:szCs w:val="21"/>
+        </w:rPr>
+        <w:t>实体被创造后，其tick函数会在每一帧被调用，该函数中有实体坐标和玩家坐标的距离计算，并检测是否小于特定值，若满足，则执行对应操作</w:t>
+      </w:r>
+      <w:r>
+        <w:rPr>
+          <w:rFonts w:ascii="宋体" w:eastAsia="宋体" w:hAnsi="宋体" w:hint="eastAsia"/>
+          <w:szCs w:val="21"/>
+        </w:rPr>
+        <w:t>，如</w:t>
+      </w:r>
+      <w:r>
+        <w:rPr>
+          <w:rFonts w:ascii="宋体" w:eastAsia="宋体" w:hAnsi="宋体" w:hint="eastAsia"/>
+          <w:szCs w:val="21"/>
+        </w:rPr>
+        <w:t>调用player中的</w:t>
+      </w:r>
+      <w:r>
+        <w:rPr>
+          <w:rFonts w:ascii="宋体" w:eastAsia="宋体" w:hAnsi="宋体" w:hint="eastAsia"/>
+          <w:szCs w:val="21"/>
+        </w:rPr>
+        <w:t>grow</w:t>
+      </w:r>
+      <w:r>
+        <w:rPr>
+          <w:rFonts w:ascii="宋体" w:eastAsia="宋体" w:hAnsi="宋体" w:hint="eastAsia"/>
+          <w:szCs w:val="21"/>
+        </w:rPr>
+        <w:t>函数来实现</w:t>
+      </w:r>
+      <w:r>
+        <w:rPr>
+          <w:rFonts w:ascii="宋体" w:eastAsia="宋体" w:hAnsi="宋体" w:hint="eastAsia"/>
+          <w:szCs w:val="21"/>
+        </w:rPr>
+        <w:t>吃了一粒米后玩家生命值1点的增长。</w:t>
+      </w:r>
+    </w:p>
+    <w:p>
+      <w:pPr>
+        <w:rPr>
+          <w:rFonts w:ascii="宋体" w:eastAsia="宋体" w:hAnsi="宋体" w:hint="eastAsia"/>
+          <w:szCs w:val="21"/>
+        </w:rPr>
+      </w:pPr>
+    </w:p>
+    <w:p>
+      <w:pPr>
+        <w:rPr>
+          <w:rFonts w:ascii="宋体" w:eastAsia="宋体" w:hAnsi="宋体" w:hint="eastAsia"/>
+          <w:szCs w:val="21"/>
+        </w:rPr>
+      </w:pPr>
+      <w:r>
+        <w:rPr>
+          <w:rFonts w:ascii="宋体" w:eastAsia="宋体" w:hAnsi="宋体" w:hint="eastAsia"/>
+          <w:szCs w:val="21"/>
+        </w:rPr>
+        <w:t>2.2 角色</w:t>
+      </w:r>
+    </w:p>
+    <w:p>
+      <w:pPr>
+        <w:rPr>
+          <w:rFonts w:ascii="宋体" w:eastAsia="宋体" w:hAnsi="宋体" w:hint="eastAsia"/>
+          <w:szCs w:val="21"/>
+        </w:rPr>
+      </w:pPr>
+      <w:r>
+        <w:rPr>
+          <w:rFonts w:ascii="宋体" w:eastAsia="宋体" w:hAnsi="宋体" w:hint="eastAsia"/>
+          <w:szCs w:val="21"/>
+        </w:rPr>
+        <w:t>2.2.1 主要角色</w:t>
+      </w:r>
+    </w:p>
+    <w:p>
+      <w:pPr>
+        <w:rPr>
+          <w:rFonts w:ascii="宋体" w:eastAsia="宋体" w:hAnsi="宋体" w:hint="eastAsia"/>
+          <w:szCs w:val="21"/>
+        </w:rPr>
+      </w:pPr>
+      <w:r>
+        <w:rPr>
+          <w:rFonts w:ascii="宋体" w:eastAsia="宋体" w:hAnsi="宋体"/>
+          <w:szCs w:val="21"/>
+        </w:rPr>
+        <w:tab/>
+      </w:r>
+      <w:r>
+        <w:rPr>
+          <w:rFonts w:ascii="宋体" w:eastAsia="宋体" w:hAnsi="宋体" w:hint="eastAsia"/>
+          <w:szCs w:val="21"/>
+        </w:rPr>
+        <w:t>小鸡！</w:t>
+      </w:r>
+      <w:r>
+        <w:rPr>
+          <w:rFonts w:ascii="宋体" w:eastAsia="宋体" w:hAnsi="宋体" w:hint="eastAsia"/>
+          <w:szCs w:val="21"/>
+        </w:rPr>
+        <w:t>主要角色是由玩家控制的小鸡。</w:t>
+      </w:r>
     </w:p>
     <w:p>
       <w:pPr>
@@ -1279,989 +2690,16 @@
           <w:szCs w:val="21"/>
         </w:rPr>
       </w:pPr>
-    </w:p>
-    <w:p>
-      <w:pPr>
-        <w:rPr>
-          <w:rFonts w:ascii="宋体" w:eastAsia="宋体" w:hAnsi="宋体" w:hint="eastAsia"/>
-          <w:szCs w:val="21"/>
-        </w:rPr>
-      </w:pPr>
-      <w:r>
-        <w:rPr>
-          <w:rFonts w:ascii="宋体" w:eastAsia="宋体" w:hAnsi="宋体" w:hint="eastAsia"/>
-          <w:szCs w:val="21"/>
-        </w:rPr>
-        <w:t>2.1.3 互动物品</w:t>
-      </w:r>
-    </w:p>
-    <w:p>
-      <w:pPr>
-        <w:rPr>
-          <w:rFonts w:ascii="宋体" w:eastAsia="宋体" w:hAnsi="宋体" w:hint="eastAsia"/>
-          <w:szCs w:val="21"/>
-        </w:rPr>
-      </w:pPr>
-      <w:r>
-        <w:rPr>
-          <w:rFonts w:ascii="宋体" w:eastAsia="宋体" w:hAnsi="宋体"/>
-          <w:szCs w:val="21"/>
-        </w:rPr>
-        <w:tab/>
-      </w:r>
-      <w:r>
-        <w:rPr>
-          <w:rFonts w:ascii="宋体" w:eastAsia="宋体" w:hAnsi="宋体" w:hint="eastAsia"/>
-          <w:szCs w:val="21"/>
-        </w:rPr>
-        <w:t>互动物品在World存在，</w:t>
-      </w:r>
-      <w:r>
-        <w:rPr>
-          <w:rFonts w:ascii="宋体" w:eastAsia="宋体" w:hAnsi="宋体" w:hint="eastAsia"/>
-          <w:szCs w:val="21"/>
-        </w:rPr>
-        <w:t>有多种互动物品，</w:t>
-      </w:r>
-      <w:r>
-        <w:rPr>
-          <w:rFonts w:ascii="宋体" w:eastAsia="宋体" w:hAnsi="宋体" w:hint="eastAsia"/>
-          <w:szCs w:val="21"/>
-        </w:rPr>
-        <w:t>照片展示如下</w:t>
-      </w:r>
-      <w:r>
-        <w:rPr>
-          <w:rFonts w:ascii="宋体" w:eastAsia="宋体" w:hAnsi="宋体" w:hint="eastAsia"/>
-          <w:szCs w:val="21"/>
-        </w:rPr>
-        <w:t>。</w:t>
-      </w:r>
-    </w:p>
-    <w:p>
-      <w:pPr>
-        <w:jc w:val="center"/>
-        <w:rPr>
-          <w:rFonts w:ascii="宋体" w:eastAsia="宋体" w:hAnsi="宋体" w:hint="eastAsia"/>
+      <w:r>
+        <w:rPr>
+          <w:rFonts w:ascii="宋体" w:eastAsia="宋体" w:hAnsi="宋体"/>
           <w:noProof/>
           <w:szCs w:val="21"/>
         </w:rPr>
-      </w:pPr>
-      <w:r>
-        <w:rPr>
-          <w:rFonts w:ascii="宋体" w:eastAsia="宋体" w:hAnsi="宋体"/>
-          <w:noProof/>
-          <w:szCs w:val="21"/>
-        </w:rPr>
         <w:drawing>
-          <wp:inline distT="0" distB="0" distL="0" distR="0" wp14:anchorId="55001EA3" wp14:editId="7B367902">
-            <wp:extent cx="516000" cy="576000"/>
+          <wp:inline distT="0" distB="0" distL="0" distR="0" wp14:anchorId="58DF7E7A" wp14:editId="44EEE624">
+            <wp:extent cx="1122218" cy="1150486"/>
             <wp:effectExtent l="0" t="0" r="0" b="0"/>
-            <wp:docPr id="607352583" name="图片 1"/>
-            <wp:cNvGraphicFramePr>
-              <a:graphicFrameLocks xmlns:a="http://schemas.openxmlformats.org/drawingml/2006/main" noChangeAspect="1"/>
-            </wp:cNvGraphicFramePr>
-            <a:graphic xmlns:a="http://schemas.openxmlformats.org/drawingml/2006/main">
-              <a:graphicData uri="http://schemas.openxmlformats.org/drawingml/2006/picture">
-                <pic:pic xmlns:pic="http://schemas.openxmlformats.org/drawingml/2006/picture">
-                  <pic:nvPicPr>
-                    <pic:cNvPr id="607352583" name=""/>
-                    <pic:cNvPicPr/>
-                  </pic:nvPicPr>
-                  <pic:blipFill>
-                    <a:blip r:embed="rId13"/>
-                    <a:stretch>
-                      <a:fillRect/>
-                    </a:stretch>
-                  </pic:blipFill>
-                  <pic:spPr>
-                    <a:xfrm>
-                      <a:off x="0" y="0"/>
-                      <a:ext cx="516000" cy="576000"/>
-                    </a:xfrm>
-                    <a:prstGeom prst="rect">
-                      <a:avLst/>
-                    </a:prstGeom>
-                  </pic:spPr>
-                </pic:pic>
-              </a:graphicData>
-            </a:graphic>
-          </wp:inline>
-        </w:drawing>
-      </w:r>
-      <w:r>
-        <w:rPr>
-          <w:rFonts w:ascii="宋体" w:eastAsia="宋体" w:hAnsi="宋体" w:hint="eastAsia"/>
-          <w:szCs w:val="21"/>
-        </w:rPr>
-        <w:t>（差张树枝图片）</w:t>
-      </w:r>
-      <w:r>
-        <w:rPr>
-          <w:rFonts w:ascii="宋体" w:eastAsia="宋体" w:hAnsi="宋体"/>
-          <w:noProof/>
-          <w:szCs w:val="21"/>
-        </w:rPr>
-        <w:drawing>
-          <wp:inline distT="0" distB="0" distL="0" distR="0" wp14:anchorId="393B3766" wp14:editId="24DA1409">
-            <wp:extent cx="710399" cy="576000"/>
-            <wp:effectExtent l="0" t="0" r="0" b="0"/>
-            <wp:docPr id="1971992489" name="图片 1"/>
-            <wp:cNvGraphicFramePr>
-              <a:graphicFrameLocks xmlns:a="http://schemas.openxmlformats.org/drawingml/2006/main" noChangeAspect="1"/>
-            </wp:cNvGraphicFramePr>
-            <a:graphic xmlns:a="http://schemas.openxmlformats.org/drawingml/2006/main">
-              <a:graphicData uri="http://schemas.openxmlformats.org/drawingml/2006/picture">
-                <pic:pic xmlns:pic="http://schemas.openxmlformats.org/drawingml/2006/picture">
-                  <pic:nvPicPr>
-                    <pic:cNvPr id="1971992489" name=""/>
-                    <pic:cNvPicPr/>
-                  </pic:nvPicPr>
-                  <pic:blipFill>
-                    <a:blip r:embed="rId14"/>
-                    <a:stretch>
-                      <a:fillRect/>
-                    </a:stretch>
-                  </pic:blipFill>
-                  <pic:spPr>
-                    <a:xfrm>
-                      <a:off x="0" y="0"/>
-                      <a:ext cx="710399" cy="576000"/>
-                    </a:xfrm>
-                    <a:prstGeom prst="rect">
-                      <a:avLst/>
-                    </a:prstGeom>
-                  </pic:spPr>
-                </pic:pic>
-              </a:graphicData>
-            </a:graphic>
-          </wp:inline>
-        </w:drawing>
-      </w:r>
-      <w:r>
-        <w:rPr>
-          <w:rFonts w:ascii="宋体" w:eastAsia="宋体" w:hAnsi="宋体" w:hint="eastAsia"/>
-          <w:szCs w:val="21"/>
-        </w:rPr>
-        <w:t xml:space="preserve"> </w:t>
-      </w:r>
-      <w:r>
-        <w:rPr>
-          <w:rFonts w:ascii="宋体" w:eastAsia="宋体" w:hAnsi="宋体"/>
-          <w:noProof/>
-          <w:szCs w:val="21"/>
-        </w:rPr>
-        <w:t xml:space="preserve"> </w:t>
-      </w:r>
-      <w:r>
-        <w:rPr>
-          <w:rFonts w:ascii="宋体" w:eastAsia="宋体" w:hAnsi="宋体"/>
-          <w:noProof/>
-          <w:szCs w:val="21"/>
-        </w:rPr>
-        <w:drawing>
-          <wp:inline distT="0" distB="0" distL="0" distR="0" wp14:anchorId="525E8DE3" wp14:editId="3FE244DB">
-            <wp:extent cx="549000" cy="576000"/>
-            <wp:effectExtent l="0" t="0" r="3810" b="0"/>
-            <wp:docPr id="1609086662" name="图片 1"/>
-            <wp:cNvGraphicFramePr>
-              <a:graphicFrameLocks xmlns:a="http://schemas.openxmlformats.org/drawingml/2006/main" noChangeAspect="1"/>
-            </wp:cNvGraphicFramePr>
-            <a:graphic xmlns:a="http://schemas.openxmlformats.org/drawingml/2006/main">
-              <a:graphicData uri="http://schemas.openxmlformats.org/drawingml/2006/picture">
-                <pic:pic xmlns:pic="http://schemas.openxmlformats.org/drawingml/2006/picture">
-                  <pic:nvPicPr>
-                    <pic:cNvPr id="1609086662" name=""/>
-                    <pic:cNvPicPr/>
-                  </pic:nvPicPr>
-                  <pic:blipFill>
-                    <a:blip r:embed="rId15"/>
-                    <a:stretch>
-                      <a:fillRect/>
-                    </a:stretch>
-                  </pic:blipFill>
-                  <pic:spPr>
-                    <a:xfrm>
-                      <a:off x="0" y="0"/>
-                      <a:ext cx="549000" cy="576000"/>
-                    </a:xfrm>
-                    <a:prstGeom prst="rect">
-                      <a:avLst/>
-                    </a:prstGeom>
-                  </pic:spPr>
-                </pic:pic>
-              </a:graphicData>
-            </a:graphic>
-          </wp:inline>
-        </w:drawing>
-      </w:r>
-      <w:r>
-        <w:rPr>
-          <w:rFonts w:ascii="宋体" w:eastAsia="宋体" w:hAnsi="宋体"/>
-          <w:noProof/>
-          <w:szCs w:val="21"/>
-        </w:rPr>
-        <w:t xml:space="preserve">  </w:t>
-      </w:r>
-      <w:r>
-        <w:rPr>
-          <w:rFonts w:ascii="宋体" w:eastAsia="宋体" w:hAnsi="宋体"/>
-          <w:noProof/>
-          <w:szCs w:val="21"/>
-        </w:rPr>
-        <w:drawing>
-          <wp:inline distT="0" distB="0" distL="0" distR="0" wp14:anchorId="1D0CE126" wp14:editId="440D0FEA">
-            <wp:extent cx="696775" cy="576000"/>
-            <wp:effectExtent l="0" t="0" r="8255" b="0"/>
-            <wp:docPr id="1635593980" name="图片 1"/>
-            <wp:cNvGraphicFramePr>
-              <a:graphicFrameLocks xmlns:a="http://schemas.openxmlformats.org/drawingml/2006/main" noChangeAspect="1"/>
-            </wp:cNvGraphicFramePr>
-            <a:graphic xmlns:a="http://schemas.openxmlformats.org/drawingml/2006/main">
-              <a:graphicData uri="http://schemas.openxmlformats.org/drawingml/2006/picture">
-                <pic:pic xmlns:pic="http://schemas.openxmlformats.org/drawingml/2006/picture">
-                  <pic:nvPicPr>
-                    <pic:cNvPr id="1635593980" name=""/>
-                    <pic:cNvPicPr/>
-                  </pic:nvPicPr>
-                  <pic:blipFill>
-                    <a:blip r:embed="rId16"/>
-                    <a:stretch>
-                      <a:fillRect/>
-                    </a:stretch>
-                  </pic:blipFill>
-                  <pic:spPr>
-                    <a:xfrm>
-                      <a:off x="0" y="0"/>
-                      <a:ext cx="696775" cy="576000"/>
-                    </a:xfrm>
-                    <a:prstGeom prst="rect">
-                      <a:avLst/>
-                    </a:prstGeom>
-                  </pic:spPr>
-                </pic:pic>
-              </a:graphicData>
-            </a:graphic>
-          </wp:inline>
-        </w:drawing>
-      </w:r>
-      <w:r>
-        <w:rPr>
-          <w:rFonts w:ascii="宋体" w:eastAsia="宋体" w:hAnsi="宋体"/>
-          <w:noProof/>
-          <w:szCs w:val="21"/>
-        </w:rPr>
-        <w:t xml:space="preserve"> </w:t>
-      </w:r>
-      <w:r>
-        <w:rPr>
-          <w:rFonts w:ascii="宋体" w:eastAsia="宋体" w:hAnsi="宋体"/>
-          <w:noProof/>
-          <w:szCs w:val="21"/>
-        </w:rPr>
-        <w:drawing>
-          <wp:inline distT="0" distB="0" distL="0" distR="0" wp14:anchorId="41E2EA02" wp14:editId="54F6D9F9">
-            <wp:extent cx="633600" cy="576000"/>
-            <wp:effectExtent l="0" t="0" r="0" b="0"/>
-            <wp:docPr id="572217960" name="图片 1"/>
-            <wp:cNvGraphicFramePr>
-              <a:graphicFrameLocks xmlns:a="http://schemas.openxmlformats.org/drawingml/2006/main" noChangeAspect="1"/>
-            </wp:cNvGraphicFramePr>
-            <a:graphic xmlns:a="http://schemas.openxmlformats.org/drawingml/2006/main">
-              <a:graphicData uri="http://schemas.openxmlformats.org/drawingml/2006/picture">
-                <pic:pic xmlns:pic="http://schemas.openxmlformats.org/drawingml/2006/picture">
-                  <pic:nvPicPr>
-                    <pic:cNvPr id="572217960" name=""/>
-                    <pic:cNvPicPr/>
-                  </pic:nvPicPr>
-                  <pic:blipFill>
-                    <a:blip r:embed="rId17"/>
-                    <a:stretch>
-                      <a:fillRect/>
-                    </a:stretch>
-                  </pic:blipFill>
-                  <pic:spPr>
-                    <a:xfrm>
-                      <a:off x="0" y="0"/>
-                      <a:ext cx="633600" cy="576000"/>
-                    </a:xfrm>
-                    <a:prstGeom prst="rect">
-                      <a:avLst/>
-                    </a:prstGeom>
-                  </pic:spPr>
-                </pic:pic>
-              </a:graphicData>
-            </a:graphic>
-          </wp:inline>
-        </w:drawing>
-      </w:r>
-      <w:r>
-        <w:rPr>
-          <w:rFonts w:ascii="宋体" w:eastAsia="宋体" w:hAnsi="宋体"/>
-          <w:noProof/>
-          <w:szCs w:val="21"/>
-        </w:rPr>
-        <w:t xml:space="preserve"> </w:t>
-      </w:r>
-      <w:r>
-        <w:rPr>
-          <w:rFonts w:ascii="宋体" w:eastAsia="宋体" w:hAnsi="宋体"/>
-          <w:noProof/>
-          <w:szCs w:val="21"/>
-        </w:rPr>
-        <w:drawing>
-          <wp:inline distT="0" distB="0" distL="0" distR="0" wp14:anchorId="3340DB34" wp14:editId="7A200A17">
-            <wp:extent cx="641032" cy="576000"/>
-            <wp:effectExtent l="0" t="0" r="6985" b="0"/>
-            <wp:docPr id="1066706302" name="图片 1"/>
-            <wp:cNvGraphicFramePr>
-              <a:graphicFrameLocks xmlns:a="http://schemas.openxmlformats.org/drawingml/2006/main" noChangeAspect="1"/>
-            </wp:cNvGraphicFramePr>
-            <a:graphic xmlns:a="http://schemas.openxmlformats.org/drawingml/2006/main">
-              <a:graphicData uri="http://schemas.openxmlformats.org/drawingml/2006/picture">
-                <pic:pic xmlns:pic="http://schemas.openxmlformats.org/drawingml/2006/picture">
-                  <pic:nvPicPr>
-                    <pic:cNvPr id="1066706302" name=""/>
-                    <pic:cNvPicPr/>
-                  </pic:nvPicPr>
-                  <pic:blipFill>
-                    <a:blip r:embed="rId18"/>
-                    <a:stretch>
-                      <a:fillRect/>
-                    </a:stretch>
-                  </pic:blipFill>
-                  <pic:spPr>
-                    <a:xfrm>
-                      <a:off x="0" y="0"/>
-                      <a:ext cx="641032" cy="576000"/>
-                    </a:xfrm>
-                    <a:prstGeom prst="rect">
-                      <a:avLst/>
-                    </a:prstGeom>
-                  </pic:spPr>
-                </pic:pic>
-              </a:graphicData>
-            </a:graphic>
-          </wp:inline>
-        </w:drawing>
-      </w:r>
-    </w:p>
-    <w:p>
-      <w:pPr>
-        <w:jc w:val="center"/>
-        <w:rPr>
-          <w:rFonts w:ascii="宋体" w:eastAsia="宋体" w:hAnsi="宋体" w:hint="eastAsia"/>
-          <w:szCs w:val="21"/>
-        </w:rPr>
-      </w:pPr>
-      <w:r>
-        <w:rPr>
-          <w:rFonts w:ascii="宋体" w:eastAsia="宋体" w:hAnsi="宋体" w:hint="eastAsia"/>
-          <w:noProof/>
-          <w:szCs w:val="21"/>
-        </w:rPr>
-        <w:t>图 米粒   图 树枝    图 鸡窝    图 传送门   图 线索   图 神奇的墙  图 栅栏</w:t>
-      </w:r>
-    </w:p>
-    <w:p>
-      <w:pPr>
-        <w:rPr>
-          <w:rFonts w:ascii="宋体" w:eastAsia="宋体" w:hAnsi="宋体" w:hint="eastAsia"/>
-          <w:szCs w:val="21"/>
-        </w:rPr>
-      </w:pPr>
-    </w:p>
-    <w:p>
-      <w:pPr>
-        <w:rPr>
-          <w:rFonts w:ascii="宋体" w:eastAsia="宋体" w:hAnsi="宋体" w:hint="eastAsia"/>
-          <w:szCs w:val="21"/>
-        </w:rPr>
-      </w:pPr>
-    </w:p>
-    <w:p>
-      <w:pPr>
-        <w:rPr>
-          <w:rFonts w:ascii="宋体" w:eastAsia="宋体" w:hAnsi="宋体" w:hint="eastAsia"/>
-          <w:szCs w:val="21"/>
-        </w:rPr>
-      </w:pPr>
-      <w:r>
-        <w:rPr>
-          <w:rFonts w:ascii="宋体" w:eastAsia="宋体" w:hAnsi="宋体"/>
-          <w:szCs w:val="21"/>
-        </w:rPr>
-        <w:tab/>
-      </w:r>
-      <w:r>
-        <w:rPr>
-          <w:rFonts w:ascii="宋体" w:eastAsia="宋体" w:hAnsi="宋体" w:hint="eastAsia"/>
-          <w:szCs w:val="21"/>
-        </w:rPr>
-        <w:t>1)</w:t>
-      </w:r>
-      <w:r>
-        <w:rPr>
-          <w:rFonts w:ascii="宋体" w:eastAsia="宋体" w:hAnsi="宋体" w:hint="eastAsia"/>
-          <w:szCs w:val="21"/>
-        </w:rPr>
-        <w:t>米粒</w:t>
-      </w:r>
-      <w:r>
-        <w:rPr>
-          <w:rFonts w:ascii="宋体" w:eastAsia="宋体" w:hAnsi="宋体" w:hint="eastAsia"/>
-          <w:szCs w:val="21"/>
-        </w:rPr>
-        <w:t>：Entity类</w:t>
-      </w:r>
-      <w:r>
-        <w:rPr>
-          <w:rFonts w:ascii="宋体" w:eastAsia="宋体" w:hAnsi="宋体" w:hint="eastAsia"/>
-          <w:szCs w:val="21"/>
-        </w:rPr>
-        <w:t>，</w:t>
-      </w:r>
-      <w:r>
-        <w:rPr>
-          <w:rFonts w:ascii="宋体" w:eastAsia="宋体" w:hAnsi="宋体" w:hint="eastAsia"/>
-          <w:szCs w:val="21"/>
-        </w:rPr>
-        <w:t>当</w:t>
-      </w:r>
-      <w:r>
-        <w:rPr>
-          <w:rFonts w:ascii="宋体" w:eastAsia="宋体" w:hAnsi="宋体" w:hint="eastAsia"/>
-          <w:szCs w:val="21"/>
-        </w:rPr>
-        <w:t>主角与</w:t>
-      </w:r>
-      <w:r>
-        <w:rPr>
-          <w:rFonts w:ascii="宋体" w:eastAsia="宋体" w:hAnsi="宋体" w:hint="eastAsia"/>
-          <w:szCs w:val="21"/>
-        </w:rPr>
-        <w:t>米粒</w:t>
-      </w:r>
-      <w:r>
-        <w:rPr>
-          <w:rFonts w:ascii="宋体" w:eastAsia="宋体" w:hAnsi="宋体" w:hint="eastAsia"/>
-          <w:szCs w:val="21"/>
-        </w:rPr>
-        <w:t>距离小于</w:t>
-      </w:r>
-      <w:r>
-        <w:rPr>
-          <w:rFonts w:ascii="宋体" w:eastAsia="宋体" w:hAnsi="宋体" w:hint="eastAsia"/>
-          <w:szCs w:val="21"/>
-        </w:rPr>
-        <w:t>特定值</w:t>
-      </w:r>
-      <w:r>
-        <w:rPr>
-          <w:rFonts w:ascii="宋体" w:eastAsia="宋体" w:hAnsi="宋体" w:hint="eastAsia"/>
-          <w:szCs w:val="21"/>
-        </w:rPr>
-        <w:t>后</w:t>
-      </w:r>
-      <w:r>
-        <w:rPr>
-          <w:rFonts w:ascii="宋体" w:eastAsia="宋体" w:hAnsi="宋体" w:hint="eastAsia"/>
-          <w:szCs w:val="21"/>
-        </w:rPr>
-        <w:t>，</w:t>
-      </w:r>
-      <w:r>
-        <w:rPr>
-          <w:rFonts w:ascii="宋体" w:eastAsia="宋体" w:hAnsi="宋体" w:hint="eastAsia"/>
-          <w:szCs w:val="21"/>
-        </w:rPr>
-        <w:t>米粒</w:t>
-      </w:r>
-      <w:r>
-        <w:rPr>
-          <w:rFonts w:ascii="宋体" w:eastAsia="宋体" w:hAnsi="宋体" w:hint="eastAsia"/>
-          <w:szCs w:val="21"/>
-        </w:rPr>
-        <w:t>被自动捡拾，</w:t>
-      </w:r>
-      <w:r>
-        <w:rPr>
-          <w:rFonts w:ascii="宋体" w:eastAsia="宋体" w:hAnsi="宋体" w:hint="eastAsia"/>
-          <w:szCs w:val="21"/>
-        </w:rPr>
-        <w:t>并且</w:t>
-      </w:r>
-      <w:r>
-        <w:rPr>
-          <w:rFonts w:ascii="宋体" w:eastAsia="宋体" w:hAnsi="宋体" w:hint="eastAsia"/>
-          <w:szCs w:val="21"/>
-        </w:rPr>
-        <w:t>被从世界移除</w:t>
-      </w:r>
-      <w:r>
-        <w:rPr>
-          <w:rFonts w:ascii="宋体" w:eastAsia="宋体" w:hAnsi="宋体" w:hint="eastAsia"/>
-          <w:szCs w:val="21"/>
-        </w:rPr>
-        <w:t>，米粒数量会转化为小鸡（玩家）的生命值</w:t>
-      </w:r>
-      <w:r>
-        <w:rPr>
-          <w:rFonts w:ascii="宋体" w:eastAsia="宋体" w:hAnsi="宋体" w:hint="eastAsia"/>
-          <w:szCs w:val="21"/>
-        </w:rPr>
-        <w:t>。</w:t>
-      </w:r>
-    </w:p>
-    <w:p>
-      <w:pPr>
-        <w:rPr>
-          <w:rFonts w:ascii="宋体" w:eastAsia="宋体" w:hAnsi="宋体" w:hint="eastAsia"/>
-          <w:szCs w:val="21"/>
-        </w:rPr>
-      </w:pPr>
-      <w:r>
-        <w:rPr>
-          <w:rFonts w:ascii="宋体" w:eastAsia="宋体" w:hAnsi="宋体"/>
-          <w:szCs w:val="21"/>
-        </w:rPr>
-        <w:tab/>
-      </w:r>
-      <w:r>
-        <w:rPr>
-          <w:rFonts w:ascii="宋体" w:eastAsia="宋体" w:hAnsi="宋体" w:hint="eastAsia"/>
-          <w:szCs w:val="21"/>
-        </w:rPr>
-        <w:t>2）树枝：Entity类，与米粒几乎一样。树枝数量会转化为玩家背包中的树枝数量。</w:t>
-      </w:r>
-    </w:p>
-    <w:p>
-      <w:pPr>
-        <w:rPr>
-          <w:rFonts w:ascii="宋体" w:eastAsia="宋体" w:hAnsi="宋体" w:hint="eastAsia"/>
-          <w:szCs w:val="21"/>
-        </w:rPr>
-      </w:pPr>
-      <w:r>
-        <w:rPr>
-          <w:rFonts w:ascii="宋体" w:eastAsia="宋体" w:hAnsi="宋体"/>
-          <w:szCs w:val="21"/>
-        </w:rPr>
-        <w:tab/>
-      </w:r>
-      <w:r>
-        <w:rPr>
-          <w:rFonts w:ascii="宋体" w:eastAsia="宋体" w:hAnsi="宋体" w:hint="eastAsia"/>
-          <w:szCs w:val="21"/>
-        </w:rPr>
-        <w:t>3）鸡窝：Entity类，</w:t>
-      </w:r>
-      <w:r>
-        <w:rPr>
-          <w:rFonts w:ascii="宋体" w:eastAsia="宋体" w:hAnsi="宋体" w:hint="eastAsia"/>
-          <w:szCs w:val="21"/>
-        </w:rPr>
-        <w:t>收集</w:t>
-      </w:r>
-      <w:r>
-        <w:rPr>
-          <w:rFonts w:ascii="宋体" w:eastAsia="宋体" w:hAnsi="宋体" w:hint="eastAsia"/>
-          <w:szCs w:val="21"/>
-        </w:rPr>
-        <w:t>100</w:t>
-      </w:r>
-      <w:r>
-        <w:rPr>
-          <w:rFonts w:ascii="宋体" w:eastAsia="宋体" w:hAnsi="宋体" w:hint="eastAsia"/>
-          <w:szCs w:val="21"/>
-        </w:rPr>
-        <w:t>树枝后，玩家可在家中键</w:t>
-      </w:r>
-      <w:r>
-        <w:rPr>
-          <w:rFonts w:ascii="宋体" w:eastAsia="宋体" w:hAnsi="宋体" w:hint="eastAsia"/>
-          <w:szCs w:val="21"/>
-        </w:rPr>
-        <w:t>入H</w:t>
-      </w:r>
-      <w:r>
-        <w:rPr>
-          <w:rFonts w:ascii="宋体" w:eastAsia="宋体" w:hAnsi="宋体" w:hint="eastAsia"/>
-          <w:szCs w:val="21"/>
-        </w:rPr>
-        <w:t>建造鸡窝。</w:t>
-      </w:r>
-    </w:p>
-    <w:p>
-      <w:pPr>
-        <w:rPr>
-          <w:rFonts w:ascii="宋体" w:eastAsia="宋体" w:hAnsi="宋体" w:hint="eastAsia"/>
-          <w:szCs w:val="21"/>
-        </w:rPr>
-      </w:pPr>
-      <w:r>
-        <w:rPr>
-          <w:rFonts w:ascii="宋体" w:eastAsia="宋体" w:hAnsi="宋体"/>
-          <w:szCs w:val="21"/>
-        </w:rPr>
-        <w:tab/>
-      </w:r>
-      <w:r>
-        <w:rPr>
-          <w:rFonts w:ascii="宋体" w:eastAsia="宋体" w:hAnsi="宋体" w:hint="eastAsia"/>
-          <w:szCs w:val="21"/>
-        </w:rPr>
-        <w:t>4</w:t>
-      </w:r>
-      <w:r>
-        <w:rPr>
-          <w:rFonts w:ascii="宋体" w:eastAsia="宋体" w:hAnsi="宋体" w:hint="eastAsia"/>
-          <w:szCs w:val="21"/>
-        </w:rPr>
-        <w:t>）</w:t>
-      </w:r>
-      <w:r>
-        <w:rPr>
-          <w:rFonts w:ascii="宋体" w:eastAsia="宋体" w:hAnsi="宋体" w:hint="eastAsia"/>
-          <w:szCs w:val="21"/>
-        </w:rPr>
-        <w:t>传送门：Block类，当玩家在该方块上停留满3秒，传送启动，玩家会被传送到异世界。</w:t>
-      </w:r>
-    </w:p>
-    <w:p>
-      <w:pPr>
-        <w:rPr>
-          <w:rFonts w:ascii="宋体" w:eastAsia="宋体" w:hAnsi="宋体" w:hint="eastAsia"/>
-          <w:szCs w:val="21"/>
-        </w:rPr>
-      </w:pPr>
-      <w:r>
-        <w:rPr>
-          <w:rFonts w:ascii="宋体" w:eastAsia="宋体" w:hAnsi="宋体"/>
-          <w:szCs w:val="21"/>
-        </w:rPr>
-        <w:tab/>
-      </w:r>
-      <w:r>
-        <w:rPr>
-          <w:rFonts w:ascii="宋体" w:eastAsia="宋体" w:hAnsi="宋体" w:hint="eastAsia"/>
-          <w:szCs w:val="21"/>
-        </w:rPr>
-        <w:t>5</w:t>
-      </w:r>
-      <w:r>
-        <w:rPr>
-          <w:rFonts w:ascii="宋体" w:eastAsia="宋体" w:hAnsi="宋体" w:hint="eastAsia"/>
-          <w:szCs w:val="21"/>
-        </w:rPr>
-        <w:t>）线索：Entity类，类似米粒，但不会改变小鸡属性，</w:t>
-      </w:r>
-      <w:r>
-        <w:rPr>
-          <w:rFonts w:ascii="宋体" w:eastAsia="宋体" w:hAnsi="宋体" w:hint="eastAsia"/>
-          <w:szCs w:val="21"/>
-        </w:rPr>
-        <w:t>只会调出一个Window窗口，并且被从世界移除。</w:t>
-      </w:r>
-    </w:p>
-    <w:p>
-      <w:pPr>
-        <w:rPr>
-          <w:rFonts w:ascii="宋体" w:eastAsia="宋体" w:hAnsi="宋体" w:hint="eastAsia"/>
-          <w:szCs w:val="21"/>
-        </w:rPr>
-      </w:pPr>
-      <w:r>
-        <w:rPr>
-          <w:rFonts w:ascii="宋体" w:eastAsia="宋体" w:hAnsi="宋体"/>
-          <w:szCs w:val="21"/>
-        </w:rPr>
-        <w:tab/>
-      </w:r>
-      <w:r>
-        <w:rPr>
-          <w:rFonts w:ascii="宋体" w:eastAsia="宋体" w:hAnsi="宋体" w:hint="eastAsia"/>
-          <w:szCs w:val="21"/>
-        </w:rPr>
-        <w:t>6</w:t>
-      </w:r>
-      <w:r>
-        <w:rPr>
-          <w:rFonts w:ascii="宋体" w:eastAsia="宋体" w:hAnsi="宋体" w:hint="eastAsia"/>
-          <w:szCs w:val="21"/>
-        </w:rPr>
-        <w:t>）神奇的墙：Block类，叠在Map的Block上，允许玩家通过，Enemy不可通过。</w:t>
-      </w:r>
-    </w:p>
-    <w:p>
-      <w:pPr>
-        <w:rPr>
-          <w:rFonts w:ascii="宋体" w:eastAsia="宋体" w:hAnsi="宋体" w:hint="eastAsia"/>
-          <w:szCs w:val="21"/>
-        </w:rPr>
-      </w:pPr>
-      <w:r>
-        <w:rPr>
-          <w:rFonts w:ascii="宋体" w:eastAsia="宋体" w:hAnsi="宋体"/>
-          <w:szCs w:val="21"/>
-        </w:rPr>
-        <w:tab/>
-      </w:r>
-      <w:r>
-        <w:rPr>
-          <w:rFonts w:ascii="宋体" w:eastAsia="宋体" w:hAnsi="宋体" w:hint="eastAsia"/>
-          <w:szCs w:val="21"/>
-        </w:rPr>
-        <w:t>7</w:t>
-      </w:r>
-      <w:r>
-        <w:rPr>
-          <w:rFonts w:ascii="宋体" w:eastAsia="宋体" w:hAnsi="宋体" w:hint="eastAsia"/>
-          <w:szCs w:val="21"/>
-        </w:rPr>
-        <w:t>）栅栏：Block类，叠在Map的Block上，谁都不能通过，装饰的作用更大。</w:t>
-      </w:r>
-    </w:p>
-    <w:p>
-      <w:pPr>
-        <w:rPr>
-          <w:rFonts w:ascii="宋体" w:eastAsia="宋体" w:hAnsi="宋体" w:hint="eastAsia"/>
-          <w:szCs w:val="21"/>
-        </w:rPr>
-      </w:pPr>
-    </w:p>
-    <w:p>
-      <w:pPr>
-        <w:rPr>
-          <w:rFonts w:ascii="宋体" w:eastAsia="宋体" w:hAnsi="宋体" w:hint="eastAsia"/>
-          <w:szCs w:val="21"/>
-        </w:rPr>
-      </w:pPr>
-    </w:p>
-    <w:p>
-      <w:pPr>
-        <w:rPr>
-          <w:rFonts w:ascii="宋体" w:eastAsia="宋体" w:hAnsi="宋体" w:hint="eastAsia"/>
-          <w:szCs w:val="21"/>
-        </w:rPr>
-      </w:pPr>
-      <w:r>
-        <w:rPr>
-          <w:rFonts w:ascii="宋体" w:eastAsia="宋体" w:hAnsi="宋体" w:hint="eastAsia"/>
-          <w:szCs w:val="21"/>
-        </w:rPr>
-        <w:t>交互实现</w:t>
-      </w:r>
-      <w:r>
-        <w:rPr>
-          <w:rFonts w:ascii="宋体" w:eastAsia="宋体" w:hAnsi="宋体" w:hint="eastAsia"/>
-          <w:szCs w:val="21"/>
-        </w:rPr>
-        <w:t>说明</w:t>
-      </w:r>
-      <w:r>
-        <w:rPr>
-          <w:rFonts w:ascii="宋体" w:eastAsia="宋体" w:hAnsi="宋体" w:hint="eastAsia"/>
-          <w:szCs w:val="21"/>
-        </w:rPr>
-        <w:t>：</w:t>
-      </w:r>
-    </w:p>
-    <w:p>
-      <w:pPr>
-        <w:rPr>
-          <w:rFonts w:ascii="宋体" w:eastAsia="宋体" w:hAnsi="宋体" w:hint="eastAsia"/>
-          <w:szCs w:val="21"/>
-        </w:rPr>
-      </w:pPr>
-      <w:r>
-        <w:rPr>
-          <w:rFonts w:ascii="宋体" w:eastAsia="宋体" w:hAnsi="宋体"/>
-          <w:szCs w:val="21"/>
-        </w:rPr>
-        <w:tab/>
-      </w:r>
-      <w:r>
-        <w:rPr>
-          <w:rFonts w:ascii="宋体" w:eastAsia="宋体" w:hAnsi="宋体" w:hint="eastAsia"/>
-          <w:szCs w:val="21"/>
-        </w:rPr>
-        <w:t>实体被创造后，其tick函数会在每一帧被调用，该函数中有实体坐标和玩家坐标的距离计算，并检测是否小于特定值，若满足，则执行对应操作</w:t>
-      </w:r>
-      <w:r>
-        <w:rPr>
-          <w:rFonts w:ascii="宋体" w:eastAsia="宋体" w:hAnsi="宋体" w:hint="eastAsia"/>
-          <w:szCs w:val="21"/>
-        </w:rPr>
-        <w:t>，如</w:t>
-      </w:r>
-      <w:r>
-        <w:rPr>
-          <w:rFonts w:ascii="宋体" w:eastAsia="宋体" w:hAnsi="宋体" w:hint="eastAsia"/>
-          <w:szCs w:val="21"/>
-        </w:rPr>
-        <w:t>调用player中的</w:t>
-      </w:r>
-      <w:r>
-        <w:rPr>
-          <w:rFonts w:ascii="宋体" w:eastAsia="宋体" w:hAnsi="宋体" w:hint="eastAsia"/>
-          <w:szCs w:val="21"/>
-        </w:rPr>
-        <w:t>grow</w:t>
-      </w:r>
-      <w:r>
-        <w:rPr>
-          <w:rFonts w:ascii="宋体" w:eastAsia="宋体" w:hAnsi="宋体" w:hint="eastAsia"/>
-          <w:szCs w:val="21"/>
-        </w:rPr>
-        <w:t>函数来实现</w:t>
-      </w:r>
-      <w:r>
-        <w:rPr>
-          <w:rFonts w:ascii="宋体" w:eastAsia="宋体" w:hAnsi="宋体" w:hint="eastAsia"/>
-          <w:szCs w:val="21"/>
-        </w:rPr>
-        <w:t>吃了一粒米后玩家生命值1点的增长。</w:t>
-      </w:r>
-    </w:p>
-    <w:p>
-      <w:pPr>
-        <w:rPr>
-          <w:rFonts w:ascii="宋体" w:eastAsia="宋体" w:hAnsi="宋体" w:hint="eastAsia"/>
-          <w:szCs w:val="21"/>
-        </w:rPr>
-      </w:pPr>
-    </w:p>
-    <w:p>
-      <w:pPr>
-        <w:rPr>
-          <w:rFonts w:ascii="宋体" w:eastAsia="宋体" w:hAnsi="宋体" w:hint="eastAsia"/>
-          <w:szCs w:val="21"/>
-        </w:rPr>
-      </w:pPr>
-      <w:r>
-        <w:rPr>
-          <w:rFonts w:ascii="宋体" w:eastAsia="宋体" w:hAnsi="宋体" w:hint="eastAsia"/>
-          <w:szCs w:val="21"/>
-        </w:rPr>
-        <w:lastRenderedPageBreak/>
-        <w:t>#</w:t>
-      </w:r>
-      <w:r>
-        <w:rPr>
-          <w:rFonts w:ascii="宋体" w:eastAsia="宋体" w:hAnsi="宋体" w:hint="eastAsia"/>
-          <w:szCs w:val="21"/>
-        </w:rPr>
-        <w:t>收集足够的树枝后，玩家可以在家园中通过按下H键建造一个属于自己的鸡窝。</w:t>
-      </w:r>
-    </w:p>
-    <w:p>
-      <w:pPr>
-        <w:rPr>
-          <w:rFonts w:ascii="宋体" w:eastAsia="宋体" w:hAnsi="宋体" w:hint="eastAsia"/>
-          <w:szCs w:val="21"/>
-        </w:rPr>
-      </w:pPr>
-      <w:r>
-        <w:rPr>
-          <w:rFonts w:ascii="宋体" w:eastAsia="宋体" w:hAnsi="宋体"/>
-          <w:szCs w:val="21"/>
-        </w:rPr>
-        <w:tab/>
-      </w:r>
-      <w:r>
-        <w:rPr>
-          <w:rFonts w:ascii="宋体" w:eastAsia="宋体" w:hAnsi="宋体" w:hint="eastAsia"/>
-          <w:szCs w:val="21"/>
-        </w:rPr>
-        <w:t>玩家通过努力，可以下一个属于自己的蛋。</w:t>
-      </w:r>
-    </w:p>
-    <w:p>
-      <w:pPr>
-        <w:rPr>
-          <w:rFonts w:ascii="宋体" w:eastAsia="宋体" w:hAnsi="宋体" w:hint="eastAsia"/>
-          <w:szCs w:val="21"/>
-        </w:rPr>
-      </w:pPr>
-    </w:p>
-    <w:p>
-      <w:pPr>
-        <w:rPr>
-          <w:rFonts w:ascii="宋体" w:eastAsia="宋体" w:hAnsi="宋体" w:hint="eastAsia"/>
-          <w:szCs w:val="21"/>
-        </w:rPr>
-      </w:pPr>
-      <w:r>
-        <w:rPr>
-          <w:rFonts w:ascii="宋体" w:eastAsia="宋体" w:hAnsi="宋体" w:hint="eastAsia"/>
-          <w:szCs w:val="21"/>
-        </w:rPr>
-        <w:t>2.2 角色</w:t>
-      </w:r>
-    </w:p>
-    <w:p>
-      <w:pPr>
-        <w:rPr>
-          <w:rFonts w:ascii="宋体" w:eastAsia="宋体" w:hAnsi="宋体" w:hint="eastAsia"/>
-          <w:szCs w:val="21"/>
-        </w:rPr>
-      </w:pPr>
-      <w:r>
-        <w:rPr>
-          <w:rFonts w:ascii="宋体" w:eastAsia="宋体" w:hAnsi="宋体" w:hint="eastAsia"/>
-          <w:szCs w:val="21"/>
-        </w:rPr>
-        <w:t>2.2.1 主要角色</w:t>
-      </w:r>
-    </w:p>
-    <w:p>
-      <w:pPr>
-        <w:rPr>
-          <w:rFonts w:ascii="宋体" w:eastAsia="宋体" w:hAnsi="宋体" w:hint="eastAsia"/>
-          <w:szCs w:val="21"/>
-        </w:rPr>
-      </w:pPr>
-      <w:r>
-        <w:rPr>
-          <w:rFonts w:ascii="宋体" w:eastAsia="宋体" w:hAnsi="宋体"/>
-          <w:szCs w:val="21"/>
-        </w:rPr>
-        <w:tab/>
-      </w:r>
-      <w:r>
-        <w:rPr>
-          <w:rFonts w:ascii="宋体" w:eastAsia="宋体" w:hAnsi="宋体" w:hint="eastAsia"/>
-          <w:szCs w:val="21"/>
-        </w:rPr>
-        <w:t>小鸡！</w:t>
-      </w:r>
-      <w:r>
-        <w:rPr>
-          <w:rFonts w:ascii="宋体" w:eastAsia="宋体" w:hAnsi="宋体" w:hint="eastAsia"/>
-          <w:szCs w:val="21"/>
-        </w:rPr>
-        <w:t>主要角色是由玩家控制的小鸡。</w:t>
-      </w:r>
-    </w:p>
-    <w:p>
-      <w:pPr>
-        <w:jc w:val="center"/>
-        <w:rPr>
-          <w:rFonts w:ascii="宋体" w:eastAsia="宋体" w:hAnsi="宋体" w:hint="eastAsia"/>
-          <w:szCs w:val="21"/>
-        </w:rPr>
-      </w:pPr>
-      <w:r>
-        <w:rPr>
-          <w:rFonts w:ascii="宋体" w:eastAsia="宋体" w:hAnsi="宋体"/>
-          <w:noProof/>
-          <w:szCs w:val="21"/>
-        </w:rPr>
-        <w:drawing>
-          <wp:inline distT="0" distB="0" distL="0" distR="0" wp14:anchorId="58DF7E7A" wp14:editId="1103FD84">
-            <wp:extent cx="1122218" cy="1150486"/>
-            <wp:effectExtent l="0" t="0" r="1905" b="0"/>
             <wp:docPr id="1872475250" name="图片 1"/>
             <wp:cNvGraphicFramePr>
               <a:graphicFrameLocks xmlns:a="http://schemas.openxmlformats.org/drawingml/2006/main" noChangeAspect="1"/>
@@ -2274,7 +2712,19 @@
                     <pic:cNvPicPr/>
                   </pic:nvPicPr>
                   <pic:blipFill rotWithShape="1">
-                    <a:blip r:embed="rId19"/>
+                    <a:blip r:embed="rId24">
+                      <a:extLst>
+                        <a:ext uri="{BEBA8EAE-BF5A-486C-A8C5-ECC9F3942E4B}">
+                          <a14:imgProps xmlns:a14="http://schemas.microsoft.com/office/drawing/2010/main">
+                            <a14:imgLayer r:embed="rId25">
+                              <a14:imgEffect>
+                                <a14:backgroundRemoval t="10000" b="90000" l="16713" r="90746"/>
+                              </a14:imgEffect>
+                            </a14:imgLayer>
+                          </a14:imgProps>
+                        </a:ext>
+                      </a:extLst>
+                    </a:blip>
                     <a:srcRect l="7459"/>
                     <a:stretch/>
                   </pic:blipFill>
@@ -2311,6 +2761,13 @@
       </w:pPr>
       <w:r>
         <w:rPr>
+          <w:rFonts w:ascii="宋体" w:eastAsia="宋体" w:hAnsi="宋体"/>
+          <w:szCs w:val="21"/>
+        </w:rPr>
+        <w:tab/>
+      </w:r>
+      <w:r>
+        <w:rPr>
           <w:rFonts w:ascii="宋体" w:eastAsia="宋体" w:hAnsi="宋体" w:hint="eastAsia"/>
           <w:szCs w:val="21"/>
         </w:rPr>
@@ -2321,6 +2778,13 @@
           <w:rFonts w:ascii="宋体" w:eastAsia="宋体" w:hAnsi="宋体" w:hint="eastAsia"/>
           <w:szCs w:val="21"/>
         </w:rPr>
+        <w:t>实现原理</w:t>
+      </w:r>
+      <w:r>
+        <w:rPr>
+          <w:rFonts w:ascii="宋体" w:eastAsia="宋体" w:hAnsi="宋体" w:hint="eastAsia"/>
+          <w:szCs w:val="21"/>
+        </w:rPr>
         <w:t>：</w:t>
       </w:r>
     </w:p>
@@ -2343,23 +2807,7 @@
           <w:rFonts w:ascii="宋体" w:eastAsia="宋体" w:hAnsi="宋体" w:hint="eastAsia"/>
           <w:szCs w:val="21"/>
         </w:rPr>
-        <w:t>玩家通过</w:t>
-      </w:r>
-      <w:proofErr w:type="spellStart"/>
-      <w:r>
-        <w:rPr>
-          <w:rFonts w:ascii="宋体" w:eastAsia="宋体" w:hAnsi="宋体" w:hint="eastAsia"/>
-          <w:szCs w:val="21"/>
-        </w:rPr>
-        <w:t>wasd</w:t>
-      </w:r>
-      <w:proofErr w:type="spellEnd"/>
-      <w:r>
-        <w:rPr>
-          <w:rFonts w:ascii="宋体" w:eastAsia="宋体" w:hAnsi="宋体" w:hint="eastAsia"/>
-          <w:szCs w:val="21"/>
-        </w:rPr>
-        <w:t>四个按键</w:t>
+        <w:t>玩家通过wasd四个按键</w:t>
       </w:r>
       <w:r>
         <w:rPr>
@@ -2373,7 +2821,21 @@
           <w:rFonts w:ascii="宋体" w:eastAsia="宋体" w:hAnsi="宋体" w:hint="eastAsia"/>
           <w:szCs w:val="21"/>
         </w:rPr>
-        <w:t>操控小鸡进行移动，其中四个方向的走动配有不同的动画。</w:t>
+        <w:t>操控小鸡进行移动，其中四个方向的走动配有不同的</w:t>
+      </w:r>
+      <w:r>
+        <w:rPr>
+          <w:rFonts w:ascii="宋体" w:eastAsia="宋体" w:hAnsi="宋体" w:hint="eastAsia"/>
+          <w:szCs w:val="21"/>
+        </w:rPr>
+        <w:t>图片</w:t>
+      </w:r>
+      <w:r>
+        <w:rPr>
+          <w:rFonts w:ascii="宋体" w:eastAsia="宋体" w:hAnsi="宋体" w:hint="eastAsia"/>
+          <w:szCs w:val="21"/>
+        </w:rPr>
+        <w:t>。</w:t>
       </w:r>
       <w:r>
         <w:rPr>
@@ -2462,58 +2924,33 @@
           <w:szCs w:val="21"/>
         </w:rPr>
       </w:pPr>
-    </w:p>
-    <w:p>
-      <w:pPr>
-        <w:rPr>
-          <w:rFonts w:ascii="宋体" w:eastAsia="宋体" w:hAnsi="宋体" w:hint="eastAsia"/>
-          <w:szCs w:val="21"/>
-        </w:rPr>
-      </w:pPr>
-      <w:r>
-        <w:rPr>
-          <w:rFonts w:ascii="宋体" w:eastAsia="宋体" w:hAnsi="宋体" w:hint="eastAsia"/>
-          <w:szCs w:val="21"/>
-        </w:rPr>
-        <w:t>小鸡可以通过传送门进入不同场景，通过碰撞实现拾取与交互。主要角色的移动通过检测按键的按下与抬起的状态来实现，当按键被按下时，角色就会向指定方向移动，按键抬起移动停止。（按键实现方法）</w:t>
-      </w:r>
-    </w:p>
-    <w:p>
-      <w:pPr>
-        <w:rPr>
-          <w:rFonts w:ascii="宋体" w:eastAsia="宋体" w:hAnsi="宋体" w:hint="eastAsia"/>
-          <w:szCs w:val="21"/>
-        </w:rPr>
-      </w:pPr>
-      <w:r>
-        <w:rPr>
-          <w:rFonts w:ascii="宋体" w:eastAsia="宋体" w:hAnsi="宋体" w:hint="eastAsia"/>
-          <w:szCs w:val="21"/>
-        </w:rPr>
-        <w:t>（详细解释）</w:t>
-      </w:r>
-    </w:p>
-    <w:p>
-      <w:pPr>
-        <w:rPr>
-          <w:rFonts w:ascii="宋体" w:eastAsia="宋体" w:hAnsi="宋体" w:hint="eastAsia"/>
-          <w:szCs w:val="21"/>
-        </w:rPr>
-      </w:pPr>
-    </w:p>
-    <w:p>
-      <w:pPr>
-        <w:rPr>
-          <w:rFonts w:ascii="宋体" w:eastAsia="宋体" w:hAnsi="宋体" w:hint="eastAsia"/>
-          <w:szCs w:val="21"/>
-        </w:rPr>
-      </w:pPr>
-      <w:r>
-        <w:rPr>
-          <w:rFonts w:ascii="宋体" w:eastAsia="宋体" w:hAnsi="宋体" w:hint="eastAsia"/>
-          <w:szCs w:val="21"/>
-        </w:rPr>
-        <w:t>小鸡属性</w:t>
+      <w:r>
+        <w:rPr>
+          <w:rFonts w:ascii="宋体" w:eastAsia="宋体" w:hAnsi="宋体"/>
+          <w:szCs w:val="21"/>
+        </w:rPr>
+        <w:tab/>
+      </w:r>
+      <w:r>
+        <w:rPr>
+          <w:rFonts w:ascii="宋体" w:eastAsia="宋体" w:hAnsi="宋体" w:hint="eastAsia"/>
+          <w:szCs w:val="21"/>
+        </w:rPr>
+        <w:t>小鸡</w:t>
+      </w:r>
+      <w:r>
+        <w:rPr>
+          <w:rFonts w:ascii="宋体" w:eastAsia="宋体" w:hAnsi="宋体" w:hint="eastAsia"/>
+          <w:szCs w:val="21"/>
+        </w:rPr>
+        <w:t>自有</w:t>
+      </w:r>
+      <w:r>
+        <w:rPr>
+          <w:rFonts w:ascii="宋体" w:eastAsia="宋体" w:hAnsi="宋体" w:hint="eastAsia"/>
+          <w:szCs w:val="21"/>
+        </w:rPr>
+        <w:t>属性</w:t>
       </w:r>
       <w:r>
         <w:rPr>
@@ -2579,7 +3016,7 @@
                     <pic:cNvPicPr/>
                   </pic:nvPicPr>
                   <pic:blipFill>
-                    <a:blip r:embed="rId20"/>
+                    <a:blip r:embed="rId26"/>
                     <a:stretch>
                       <a:fillRect/>
                     </a:stretch>
@@ -2623,36 +3060,6 @@
           <w:szCs w:val="21"/>
         </w:rPr>
       </w:pPr>
-      <w:r>
-        <w:rPr>
-          <w:rFonts w:ascii="宋体" w:eastAsia="宋体" w:hAnsi="宋体"/>
-          <w:szCs w:val="21"/>
-        </w:rPr>
-        <w:tab/>
-      </w:r>
-    </w:p>
-    <w:p>
-      <w:pPr>
-        <w:rPr>
-          <w:rFonts w:ascii="宋体" w:eastAsia="宋体" w:hAnsi="宋体" w:hint="eastAsia"/>
-          <w:szCs w:val="21"/>
-        </w:rPr>
-      </w:pPr>
-      <w:r>
-        <w:rPr>
-          <w:rFonts w:ascii="宋体" w:eastAsia="宋体" w:hAnsi="宋体"/>
-          <w:szCs w:val="21"/>
-        </w:rPr>
-        <w:tab/>
-      </w:r>
-    </w:p>
-    <w:p>
-      <w:pPr>
-        <w:rPr>
-          <w:rFonts w:ascii="宋体" w:eastAsia="宋体" w:hAnsi="宋体" w:hint="eastAsia"/>
-          <w:szCs w:val="21"/>
-        </w:rPr>
-      </w:pPr>
     </w:p>
     <w:p>
       <w:pPr>
@@ -2668,14 +3075,6 @@
         </w:rPr>
         <w:t>2.2.2 友好NPC</w:t>
       </w:r>
-    </w:p>
-    <w:p>
-      <w:pPr>
-        <w:rPr>
-          <w:rFonts w:ascii="宋体" w:eastAsia="宋体" w:hAnsi="宋体" w:hint="eastAsia"/>
-          <w:szCs w:val="21"/>
-        </w:rPr>
-      </w:pPr>
     </w:p>
     <w:p>
       <w:pPr>
@@ -2762,7 +3161,7 @@
                     <pic:cNvPicPr/>
                   </pic:nvPicPr>
                   <pic:blipFill rotWithShape="1">
-                    <a:blip r:embed="rId21"/>
+                    <a:blip r:embed="rId27"/>
                     <a:srcRect l="13583" t="1" r="15524" b="5198"/>
                     <a:stretch/>
                   </pic:blipFill>
@@ -2975,23 +3374,7 @@
           <w:rFonts w:ascii="宋体" w:eastAsia="宋体" w:hAnsi="宋体" w:hint="eastAsia"/>
           <w:szCs w:val="21"/>
         </w:rPr>
-        <w:t>一样，还是tick函数检测玩家，一旦距离小于A，狐狸开始以玩家实时所在位置为目标位置开始移动，一旦距离小于B，调用</w:t>
-      </w:r>
-      <w:proofErr w:type="spellStart"/>
-      <w:r>
-        <w:rPr>
-          <w:rFonts w:ascii="宋体" w:eastAsia="宋体" w:hAnsi="宋体" w:hint="eastAsia"/>
-          <w:szCs w:val="21"/>
-        </w:rPr>
-        <w:t>player.damage</w:t>
-      </w:r>
-      <w:proofErr w:type="spellEnd"/>
-      <w:r>
-        <w:rPr>
-          <w:rFonts w:ascii="宋体" w:eastAsia="宋体" w:hAnsi="宋体" w:hint="eastAsia"/>
-          <w:szCs w:val="21"/>
-        </w:rPr>
-        <w:t>()函数，实现对小鸡血量的减少</w:t>
+        <w:t>一样，还是tick函数检测玩家，一旦距离小于A，狐狸开始以玩家实时所在位置为目标位置开始移动，一旦距离小于B，调用player.damage()函数，实现对小鸡血量的减少</w:t>
       </w:r>
       <w:r>
         <w:rPr>
@@ -3039,7 +3422,7 @@
                     <pic:cNvPicPr/>
                   </pic:nvPicPr>
                   <pic:blipFill>
-                    <a:blip r:embed="rId26"/>
+                    <a:blip r:embed="rId32"/>
                     <a:stretch>
                       <a:fillRect/>
                     </a:stretch>
@@ -3237,7 +3620,7 @@
                     <pic:cNvPicPr/>
                   </pic:nvPicPr>
                   <pic:blipFill>
-                    <a:blip r:embed="rId27"/>
+                    <a:blip r:embed="rId33"/>
                     <a:stretch>
                       <a:fillRect/>
                     </a:stretch>
@@ -3399,7 +3782,7 @@
                     <pic:cNvPicPr/>
                   </pic:nvPicPr>
                   <pic:blipFill rotWithShape="1">
-                    <a:blip r:embed="rId21"/>
+                    <a:blip r:embed="rId27"/>
                     <a:srcRect l="13583" t="1" r="15524" b="5198"/>
                     <a:stretch/>
                   </pic:blipFill>
@@ -3448,7 +3831,7 @@
                     <pic:cNvPicPr/>
                   </pic:nvPicPr>
                   <pic:blipFill>
-                    <a:blip r:embed="rId28"/>
+                    <a:blip r:embed="rId34"/>
                     <a:stretch>
                       <a:fillRect/>
                     </a:stretch>
@@ -3490,7 +3873,7 @@
                     <pic:cNvPicPr/>
                   </pic:nvPicPr>
                   <pic:blipFill>
-                    <a:blip r:embed="rId29"/>
+                    <a:blip r:embed="rId35"/>
                     <a:stretch>
                       <a:fillRect/>
                     </a:stretch>
@@ -3532,7 +3915,7 @@
                     <pic:cNvPicPr/>
                   </pic:nvPicPr>
                   <pic:blipFill rotWithShape="1">
-                    <a:blip r:embed="rId30"/>
+                    <a:blip r:embed="rId36"/>
                     <a:srcRect r="9642" b="12727"/>
                     <a:stretch/>
                   </pic:blipFill>
@@ -3750,7 +4133,7 @@
                     <pic:cNvPicPr/>
                   </pic:nvPicPr>
                   <pic:blipFill>
-                    <a:blip r:embed="rId31"/>
+                    <a:blip r:embed="rId37"/>
                     <a:stretch>
                       <a:fillRect/>
                     </a:stretch>
@@ -3874,7 +4257,7 @@
     <w:p>
       <w:pPr>
         <w:rPr>
-          <w:rFonts w:ascii="宋体" w:eastAsia="宋体" w:hAnsi="宋体"/>
+          <w:rFonts w:ascii="宋体" w:eastAsia="宋体" w:hAnsi="宋体" w:hint="eastAsia"/>
           <w:szCs w:val="21"/>
         </w:rPr>
       </w:pPr>
@@ -3890,7 +4273,7 @@
     <w:p>
       <w:pPr>
         <w:rPr>
-          <w:rFonts w:ascii="宋体" w:eastAsia="宋体" w:hAnsi="宋体"/>
+          <w:rFonts w:ascii="宋体" w:eastAsia="宋体" w:hAnsi="宋体" w:hint="eastAsia"/>
           <w:szCs w:val="21"/>
         </w:rPr>
       </w:pPr>
@@ -3919,13 +4302,14 @@
     <w:p>
       <w:pPr>
         <w:rPr>
-          <w:rFonts w:ascii="宋体" w:eastAsia="宋体" w:hAnsi="宋体"/>
-          <w:szCs w:val="21"/>
-        </w:rPr>
-      </w:pPr>
-      <w:r>
-        <w:rPr>
-          <w:rFonts w:ascii="宋体" w:eastAsia="宋体" w:hAnsi="宋体"/>
+          <w:rFonts w:ascii="宋体" w:eastAsia="宋体" w:hAnsi="宋体" w:hint="eastAsia"/>
+          <w:szCs w:val="21"/>
+        </w:rPr>
+      </w:pPr>
+      <w:r>
+        <w:rPr>
+          <w:rFonts w:ascii="宋体" w:eastAsia="宋体" w:hAnsi="宋体"/>
+          <w:noProof/>
           <w:szCs w:val="21"/>
         </w:rPr>
         <w:lastRenderedPageBreak/>
@@ -4179,7 +4563,7 @@
                             <w:p>
                               <w:pPr>
                                 <w:rPr>
-                                  <w:rFonts w:ascii="宋体" w:eastAsia="宋体" w:hAnsi="宋体"/>
+                                  <w:rFonts w:ascii="宋体" w:eastAsia="宋体" w:hAnsi="宋体" w:hint="eastAsia"/>
                                   <w:color w:val="FF0000"/>
                                   <w:szCs w:val="21"/>
                                 </w:rPr>
@@ -4307,7 +4691,7 @@
                             <w:p>
                               <w:pPr>
                                 <w:rPr>
-                                  <w:rFonts w:hAnsi="等线"/>
+                                  <w:rFonts w:hAnsi="等线" w:hint="eastAsia"/>
                                   <w:color w:val="00B050"/>
                                   <w:kern w:val="24"/>
                                   <w:sz w:val="22"/>
@@ -4376,7 +4760,7 @@
                       <w:p>
                         <w:pPr>
                           <w:rPr>
-                            <w:rFonts w:ascii="宋体" w:eastAsia="宋体" w:hAnsi="宋体"/>
+                            <w:rFonts w:ascii="宋体" w:eastAsia="宋体" w:hAnsi="宋体" w:hint="eastAsia"/>
                             <w:color w:val="FF0000"/>
                             <w:szCs w:val="21"/>
                           </w:rPr>
@@ -4407,7 +4791,7 @@
                       <w:p>
                         <w:pPr>
                           <w:rPr>
-                            <w:rFonts w:hAnsi="等线"/>
+                            <w:rFonts w:hAnsi="等线" w:hint="eastAsia"/>
                             <w:color w:val="00B050"/>
                             <w:kern w:val="24"/>
                             <w:sz w:val="22"/>
@@ -4443,23 +4827,7 @@
           <w:rFonts w:ascii="宋体" w:eastAsia="宋体" w:hAnsi="宋体" w:hint="eastAsia"/>
           <w:szCs w:val="21"/>
         </w:rPr>
-        <w:t>在World类中有一个</w:t>
-      </w:r>
-      <w:proofErr w:type="spellStart"/>
-      <w:r>
-        <w:rPr>
-          <w:rFonts w:ascii="宋体" w:eastAsia="宋体" w:hAnsi="宋体" w:hint="eastAsia"/>
-          <w:szCs w:val="21"/>
-        </w:rPr>
-        <w:t>rayTraceBlock</w:t>
-      </w:r>
-      <w:proofErr w:type="spellEnd"/>
-      <w:r>
-        <w:rPr>
-          <w:rFonts w:ascii="宋体" w:eastAsia="宋体" w:hAnsi="宋体" w:hint="eastAsia"/>
-          <w:szCs w:val="21"/>
-        </w:rPr>
-        <w:t>函数，可以一次性获取由起始点开始、特定方向、特定长度内，所有经过的方块和与方块的碰撞点。</w:t>
+        <w:t>在World类中有一个rayTraceBlock函数，可以一次性获取由起始点开始、特定方向、特定长度内，所有经过的方块和与方块的碰撞点。</w:t>
       </w:r>
       <w:r>
         <w:rPr>
@@ -4500,23 +4868,23 @@
     <w:p>
       <w:pPr>
         <w:rPr>
-          <w:rFonts w:ascii="宋体" w:eastAsia="宋体" w:hAnsi="宋体"/>
-          <w:szCs w:val="21"/>
-        </w:rPr>
-      </w:pPr>
-    </w:p>
-    <w:p>
-      <w:pPr>
-        <w:rPr>
-          <w:rFonts w:ascii="宋体" w:eastAsia="宋体" w:hAnsi="宋体" w:hint="eastAsia"/>
-          <w:szCs w:val="21"/>
-        </w:rPr>
-      </w:pPr>
-    </w:p>
-    <w:p>
-      <w:pPr>
-        <w:rPr>
-          <w:rFonts w:ascii="宋体" w:eastAsia="宋体" w:hAnsi="宋体"/>
+          <w:rFonts w:ascii="宋体" w:eastAsia="宋体" w:hAnsi="宋体" w:hint="eastAsia"/>
+          <w:szCs w:val="21"/>
+        </w:rPr>
+      </w:pPr>
+    </w:p>
+    <w:p>
+      <w:pPr>
+        <w:rPr>
+          <w:rFonts w:ascii="宋体" w:eastAsia="宋体" w:hAnsi="宋体" w:hint="eastAsia"/>
+          <w:szCs w:val="21"/>
+        </w:rPr>
+      </w:pPr>
+    </w:p>
+    <w:p>
+      <w:pPr>
+        <w:rPr>
+          <w:rFonts w:ascii="宋体" w:eastAsia="宋体" w:hAnsi="宋体" w:hint="eastAsia"/>
           <w:szCs w:val="21"/>
         </w:rPr>
       </w:pPr>
@@ -4542,7 +4910,7 @@
     <w:p>
       <w:pPr>
         <w:rPr>
-          <w:rFonts w:ascii="宋体" w:eastAsia="宋体" w:hAnsi="宋体" w:hint="eastAsia"/>
+          <w:rFonts w:ascii="宋体" w:eastAsia="宋体" w:hAnsi="宋体"/>
           <w:szCs w:val="21"/>
         </w:rPr>
       </w:pPr>
@@ -4558,39 +4926,14 @@
           <w:rFonts w:ascii="宋体" w:eastAsia="宋体" w:hAnsi="宋体" w:hint="eastAsia"/>
           <w:szCs w:val="21"/>
         </w:rPr>
-        <w:t>游戏的资源管理交由Texture类和</w:t>
-      </w:r>
-      <w:proofErr w:type="spellStart"/>
-      <w:r>
-        <w:rPr>
-          <w:rFonts w:ascii="宋体" w:eastAsia="宋体" w:hAnsi="宋体" w:hint="eastAsia"/>
-          <w:szCs w:val="21"/>
-        </w:rPr>
-        <w:t>ResourceManager</w:t>
-      </w:r>
-      <w:proofErr w:type="spellEnd"/>
-      <w:r>
-        <w:rPr>
-          <w:rFonts w:ascii="宋体" w:eastAsia="宋体" w:hAnsi="宋体" w:hint="eastAsia"/>
-          <w:szCs w:val="21"/>
-        </w:rPr>
-        <w:t>类实施。</w:t>
-      </w:r>
-      <w:proofErr w:type="spellStart"/>
-      <w:r>
-        <w:rPr>
-          <w:rFonts w:ascii="宋体" w:eastAsia="宋体" w:hAnsi="宋体" w:hint="eastAsia"/>
-          <w:szCs w:val="21"/>
-        </w:rPr>
-        <w:t>ResourceManager</w:t>
-      </w:r>
-      <w:proofErr w:type="spellEnd"/>
-      <w:r>
-        <w:rPr>
-          <w:rFonts w:ascii="宋体" w:eastAsia="宋体" w:hAnsi="宋体" w:hint="eastAsia"/>
-          <w:szCs w:val="21"/>
-        </w:rPr>
-        <w:t>存储了所有注册的Texture实例</w:t>
+        <w:t>游戏的资源管理交由Texture类和ResourceManager类实施。</w:t>
+      </w:r>
+      <w:r>
+        <w:rPr>
+          <w:rFonts w:ascii="宋体" w:eastAsia="宋体" w:hAnsi="宋体" w:hint="eastAsia"/>
+          <w:szCs w:val="21"/>
+        </w:rPr>
+        <w:t>ResourceManager存储了所有注册的Texture实例</w:t>
       </w:r>
       <w:r>
         <w:rPr>
@@ -4653,39 +4996,14 @@
           <w:rFonts w:ascii="宋体" w:eastAsia="宋体" w:hAnsi="宋体" w:hint="eastAsia"/>
           <w:szCs w:val="21"/>
         </w:rPr>
-        <w:t>。需要自定义渲染时，也可以调用</w:t>
-      </w:r>
-      <w:proofErr w:type="spellStart"/>
-      <w:r>
-        <w:rPr>
-          <w:rFonts w:ascii="宋体" w:eastAsia="宋体" w:hAnsi="宋体" w:hint="eastAsia"/>
-          <w:szCs w:val="21"/>
-        </w:rPr>
-        <w:t>getSurface</w:t>
-      </w:r>
-      <w:proofErr w:type="spellEnd"/>
-      <w:r>
-        <w:rPr>
-          <w:rFonts w:ascii="宋体" w:eastAsia="宋体" w:hAnsi="宋体"/>
-          <w:szCs w:val="21"/>
-        </w:rPr>
-        <w:t>直接获取</w:t>
-      </w:r>
-      <w:proofErr w:type="spellStart"/>
-      <w:r>
-        <w:rPr>
-          <w:rFonts w:ascii="宋体" w:eastAsia="宋体" w:hAnsi="宋体"/>
-          <w:szCs w:val="21"/>
-        </w:rPr>
-        <w:t>pygame</w:t>
-      </w:r>
-      <w:proofErr w:type="spellEnd"/>
-      <w:r>
-        <w:rPr>
-          <w:rFonts w:ascii="宋体" w:eastAsia="宋体" w:hAnsi="宋体"/>
-          <w:szCs w:val="21"/>
-        </w:rPr>
-        <w:t>表面进行相应的绘制工作</w:t>
+        <w:t>。需要自定义渲染时，也可以调用getSurface</w:t>
+      </w:r>
+      <w:r>
+        <w:rPr>
+          <w:rFonts w:ascii="宋体" w:eastAsia="宋体" w:hAnsi="宋体"/>
+          <w:szCs w:val="21"/>
+        </w:rPr>
+        <w:t>直接获取pygame表面进行相应的绘制工作</w:t>
       </w:r>
       <w:r>
         <w:rPr>
@@ -4694,6 +5012,14 @@
         </w:rPr>
         <w:t>。</w:t>
       </w:r>
+    </w:p>
+    <w:p>
+      <w:pPr>
+        <w:rPr>
+          <w:rFonts w:ascii="宋体" w:eastAsia="宋体" w:hAnsi="宋体" w:hint="eastAsia"/>
+          <w:szCs w:val="21"/>
+        </w:rPr>
+      </w:pPr>
     </w:p>
     <w:p>
       <w:pPr>
@@ -4785,7 +5111,7 @@
                     <pic:cNvPicPr/>
                   </pic:nvPicPr>
                   <pic:blipFill>
-                    <a:blip r:embed="rId32"/>
+                    <a:blip r:embed="rId38"/>
                     <a:stretch>
                       <a:fillRect/>
                     </a:stretch>
@@ -4810,7 +5136,7 @@
       <w:pPr>
         <w:jc w:val="left"/>
         <w:rPr>
-          <w:rFonts w:ascii="宋体" w:eastAsia="宋体" w:hAnsi="宋体"/>
+          <w:rFonts w:ascii="宋体" w:eastAsia="宋体" w:hAnsi="宋体" w:hint="eastAsia"/>
           <w:szCs w:val="21"/>
         </w:rPr>
       </w:pPr>
@@ -4833,7 +5159,7 @@
       <w:pPr>
         <w:jc w:val="left"/>
         <w:rPr>
-          <w:rFonts w:ascii="宋体" w:eastAsia="宋体" w:hAnsi="宋体"/>
+          <w:rFonts w:ascii="宋体" w:eastAsia="宋体" w:hAnsi="宋体" w:hint="eastAsia"/>
           <w:szCs w:val="21"/>
         </w:rPr>
       </w:pPr>
@@ -4968,15 +5294,16 @@
     <w:p>
       <w:pPr>
         <w:rPr>
-          <w:rFonts w:ascii="宋体" w:eastAsia="宋体" w:hAnsi="宋体"/>
-          <w:szCs w:val="21"/>
-        </w:rPr>
-      </w:pPr>
-      <w:r>
-        <w:rPr>
-          <w:rFonts w:ascii="宋体" w:eastAsia="宋体" w:hAnsi="宋体"/>
-          <w:szCs w:val="21"/>
-        </w:rPr>
+          <w:rFonts w:ascii="宋体" w:eastAsia="宋体" w:hAnsi="宋体" w:hint="eastAsia"/>
+          <w:szCs w:val="21"/>
+        </w:rPr>
+      </w:pPr>
+      <w:r>
+        <w:rPr>
+          <w:rFonts w:ascii="宋体" w:eastAsia="宋体" w:hAnsi="宋体"/>
+          <w:szCs w:val="21"/>
+        </w:rPr>
+        <w:lastRenderedPageBreak/>
         <w:tab/>
       </w:r>
       <w:r>
@@ -4984,15 +5311,7 @@
           <w:rFonts w:ascii="宋体" w:eastAsia="宋体" w:hAnsi="宋体" w:hint="eastAsia"/>
           <w:szCs w:val="21"/>
         </w:rPr>
-        <w:t>Ai给一些形容词来描述蛋，让玩家选，然后用选出来的词语，自己来画一个颗蛋（我们</w:t>
-      </w:r>
-      <w:r>
-        <w:rPr>
-          <w:rFonts w:ascii="宋体" w:eastAsia="宋体" w:hAnsi="宋体" w:hint="eastAsia"/>
-          <w:szCs w:val="21"/>
-        </w:rPr>
-        <w:lastRenderedPageBreak/>
-        <w:t>有基础的素材，ai实现挑选素材、给素材选颜色）</w:t>
+        <w:t>Ai给一些形容词来描述蛋，让玩家选，然后用选出来的词语，自己来画一个颗蛋（我们有基础的素材，ai实现挑选素材、给素材选颜色）</w:t>
       </w:r>
     </w:p>
     <w:p>
@@ -5042,23 +5361,6 @@
       <w:pPr>
         <w:rPr>
           <w:rFonts w:ascii="宋体" w:eastAsia="宋体" w:hAnsi="宋体" w:hint="eastAsia"/>
-          <w:color w:val="FF0000"/>
-          <w:szCs w:val="21"/>
-        </w:rPr>
-      </w:pPr>
-      <w:r>
-        <w:rPr>
-          <w:rFonts w:ascii="宋体" w:eastAsia="宋体" w:hAnsi="宋体" w:hint="eastAsia"/>
-          <w:color w:val="FF0000"/>
-          <w:szCs w:val="21"/>
-        </w:rPr>
-        <w:t>实现方法 难点克服（11111）</w:t>
-      </w:r>
-    </w:p>
-    <w:p>
-      <w:pPr>
-        <w:rPr>
-          <w:rFonts w:ascii="宋体" w:eastAsia="宋体" w:hAnsi="宋体" w:hint="eastAsia"/>
           <w:szCs w:val="21"/>
         </w:rPr>
       </w:pPr>
@@ -5162,7 +5464,7 @@
     <w:p>
       <w:pPr>
         <w:rPr>
-          <w:rFonts w:ascii="宋体" w:eastAsia="宋体" w:hAnsi="宋体"/>
+          <w:rFonts w:ascii="宋体" w:eastAsia="宋体" w:hAnsi="宋体" w:hint="eastAsia"/>
           <w:szCs w:val="21"/>
         </w:rPr>
       </w:pPr>
@@ -5249,23 +5551,7 @@
           <w:rFonts w:ascii="宋体" w:eastAsia="宋体" w:hAnsi="宋体" w:hint="eastAsia"/>
           <w:szCs w:val="21"/>
         </w:rPr>
-        <w:t>所有的按钮初始化时，给定4个参数，确定按钮组件相对于窗口的大小，随后由</w:t>
-      </w:r>
-      <w:proofErr w:type="spellStart"/>
-      <w:r>
-        <w:rPr>
-          <w:rFonts w:ascii="宋体" w:eastAsia="宋体" w:hAnsi="宋体" w:hint="eastAsia"/>
-          <w:szCs w:val="21"/>
-        </w:rPr>
-        <w:t>onResize</w:t>
-      </w:r>
-      <w:proofErr w:type="spellEnd"/>
-      <w:r>
-        <w:rPr>
-          <w:rFonts w:ascii="宋体" w:eastAsia="宋体" w:hAnsi="宋体" w:hint="eastAsia"/>
-          <w:szCs w:val="21"/>
-        </w:rPr>
-        <w:t>函数根据窗口大小计算出每个组件的实际大小。</w:t>
+        <w:t>所有的按钮初始化时，给定4个参数，确定按钮组件相对于窗口的大小，随后由onResize函数根据窗口大小计算出每个组件的实际大小。</w:t>
       </w:r>
       <w:r>
         <w:rPr>
@@ -5300,71 +5586,7 @@
           <w:rFonts w:ascii="宋体" w:eastAsia="宋体" w:hAnsi="宋体" w:hint="eastAsia"/>
           <w:szCs w:val="21"/>
         </w:rPr>
-        <w:t>配备</w:t>
-      </w:r>
-      <w:proofErr w:type="spellStart"/>
-      <w:r>
-        <w:rPr>
-          <w:rFonts w:ascii="宋体" w:eastAsia="宋体" w:hAnsi="宋体" w:hint="eastAsia"/>
-          <w:szCs w:val="21"/>
-        </w:rPr>
-        <w:t>onMouseDown</w:t>
-      </w:r>
-      <w:proofErr w:type="spellEnd"/>
-      <w:r>
-        <w:rPr>
-          <w:rFonts w:ascii="宋体" w:eastAsia="宋体" w:hAnsi="宋体" w:hint="eastAsia"/>
-          <w:szCs w:val="21"/>
-        </w:rPr>
-        <w:t>、</w:t>
-      </w:r>
-      <w:proofErr w:type="spellStart"/>
-      <w:r>
-        <w:rPr>
-          <w:rFonts w:ascii="宋体" w:eastAsia="宋体" w:hAnsi="宋体" w:hint="eastAsia"/>
-          <w:szCs w:val="21"/>
-        </w:rPr>
-        <w:t>onMouseUp</w:t>
-      </w:r>
-      <w:proofErr w:type="spellEnd"/>
-      <w:r>
-        <w:rPr>
-          <w:rFonts w:ascii="宋体" w:eastAsia="宋体" w:hAnsi="宋体" w:hint="eastAsia"/>
-          <w:szCs w:val="21"/>
-        </w:rPr>
-        <w:t>、</w:t>
-      </w:r>
-      <w:proofErr w:type="spellStart"/>
-      <w:r>
-        <w:rPr>
-          <w:rFonts w:ascii="宋体" w:eastAsia="宋体" w:hAnsi="宋体" w:hint="eastAsia"/>
-          <w:szCs w:val="21"/>
-        </w:rPr>
-        <w:t>onHover</w:t>
-      </w:r>
-      <w:proofErr w:type="spellEnd"/>
-      <w:r>
-        <w:rPr>
-          <w:rFonts w:ascii="宋体" w:eastAsia="宋体" w:hAnsi="宋体" w:hint="eastAsia"/>
-          <w:szCs w:val="21"/>
-        </w:rPr>
-        <w:t>、</w:t>
-      </w:r>
-      <w:proofErr w:type="spellStart"/>
-      <w:r>
-        <w:rPr>
-          <w:rFonts w:ascii="宋体" w:eastAsia="宋体" w:hAnsi="宋体" w:hint="eastAsia"/>
-          <w:szCs w:val="21"/>
-        </w:rPr>
-        <w:t>onTick</w:t>
-      </w:r>
-      <w:proofErr w:type="spellEnd"/>
-      <w:r>
-        <w:rPr>
-          <w:rFonts w:ascii="宋体" w:eastAsia="宋体" w:hAnsi="宋体" w:hint="eastAsia"/>
-          <w:szCs w:val="21"/>
-        </w:rPr>
-        <w:t>四个回调函数。每当鼠标传入操作时，系统判断鼠标的位置是否位于这些组件之上，然后根据鼠标操作调用组件相应的回调函数</w:t>
+        <w:t>配备onMouseDown、onMouseUp、onHover、onTick四个回调函数。每当鼠标传入操作时，系统判断鼠标的位置是否位于这些组件之上，然后根据鼠标操作调用组件相应的回调函数</w:t>
       </w:r>
       <w:r>
         <w:rPr>
@@ -5419,7 +5641,7 @@
                     <pic:cNvPicPr/>
                   </pic:nvPicPr>
                   <pic:blipFill>
-                    <a:blip r:embed="rId33"/>
+                    <a:blip r:embed="rId39"/>
                     <a:stretch>
                       <a:fillRect/>
                     </a:stretch>
@@ -5468,7 +5690,7 @@
                     <pic:cNvPicPr/>
                   </pic:nvPicPr>
                   <pic:blipFill>
-                    <a:blip r:embed="rId34"/>
+                    <a:blip r:embed="rId40"/>
                     <a:stretch>
                       <a:fillRect/>
                     </a:stretch>
@@ -5535,7 +5757,7 @@
                     <pic:cNvPicPr/>
                   </pic:nvPicPr>
                   <pic:blipFill rotWithShape="1">
-                    <a:blip r:embed="rId35"/>
+                    <a:blip r:embed="rId41"/>
                     <a:srcRect b="6075"/>
                     <a:stretch/>
                   </pic:blipFill>
@@ -5591,7 +5813,7 @@
                     <pic:cNvPicPr/>
                   </pic:nvPicPr>
                   <pic:blipFill>
-                    <a:blip r:embed="rId36"/>
+                    <a:blip r:embed="rId42"/>
                     <a:stretch>
                       <a:fillRect/>
                     </a:stretch>
@@ -5814,23 +6036,7 @@
           <w:rFonts w:ascii="宋体" w:eastAsia="宋体" w:hAnsi="宋体" w:hint="eastAsia"/>
           <w:szCs w:val="21"/>
         </w:rPr>
-        <w:t>但实现的方式大同小异。各有一个表示开关的bool类、表示音量大小的float类（我们的音量可在setting里拖拽调整）、存有可能会播放的所有音乐的列表，以及播放状态列表。如我们为了实现暂停存档，播放状态列表会存放暂定的时间，没有暂停过就是0。音效，因为</w:t>
-      </w:r>
-      <w:proofErr w:type="spellStart"/>
-      <w:r>
-        <w:rPr>
-          <w:rFonts w:ascii="宋体" w:eastAsia="宋体" w:hAnsi="宋体" w:hint="eastAsia"/>
-          <w:szCs w:val="21"/>
-        </w:rPr>
-        <w:t>pygame.mixer.Sound</w:t>
-      </w:r>
-      <w:proofErr w:type="spellEnd"/>
-      <w:r>
-        <w:rPr>
-          <w:rFonts w:ascii="宋体" w:eastAsia="宋体" w:hAnsi="宋体" w:hint="eastAsia"/>
-          <w:szCs w:val="21"/>
-        </w:rPr>
-        <w:t>用法与music不同，music一个时间只能有一个声音在播，sound可多个同播</w:t>
+        <w:t>但实现的方式大同小异。各有一个表示开关的bool类、表示音量大小的float类（我们的音量可在setting里拖拽调整）、存有可能会播放的所有音乐的列表，以及播放状态列表。如我们为了实现暂停存档，播放状态列表会存放暂定的时间，没有暂停过就是0。音效，因为pygame.mixer.Sound用法与music不同，music一个时间只能有一个声音在播，sound可多个同播</w:t>
       </w:r>
       <w:r>
         <w:rPr>
@@ -5925,35 +6131,7 @@
           <w:rFonts w:ascii="宋体" w:eastAsia="宋体" w:hAnsi="宋体" w:hint="eastAsia"/>
           <w:szCs w:val="21"/>
         </w:rPr>
-        <w:t>游戏很大程度上</w:t>
-      </w:r>
-      <w:r>
-        <w:rPr>
-          <w:rFonts w:ascii="宋体" w:eastAsia="宋体" w:hAnsi="宋体" w:hint="eastAsia"/>
-          <w:szCs w:val="21"/>
-        </w:rPr>
-        <w:t>仿照</w:t>
-      </w:r>
-      <w:r>
-        <w:rPr>
-          <w:rFonts w:ascii="宋体" w:eastAsia="宋体" w:hAnsi="宋体" w:hint="eastAsia"/>
-          <w:szCs w:val="21"/>
-        </w:rPr>
-        <w:t>了</w:t>
-      </w:r>
-      <w:r>
-        <w:rPr>
-          <w:rFonts w:ascii="宋体" w:eastAsia="宋体" w:hAnsi="宋体" w:hint="eastAsia"/>
-          <w:szCs w:val="21"/>
-        </w:rPr>
-        <w:t>Minecraft的代码结构</w:t>
-      </w:r>
-      <w:r>
-        <w:rPr>
-          <w:rFonts w:ascii="宋体" w:eastAsia="宋体" w:hAnsi="宋体" w:hint="eastAsia"/>
-          <w:szCs w:val="21"/>
-        </w:rPr>
-        <w:t>和术语名称，例如Block方块即Tile；Entity实体即所有不可动实体、NPC和Player</w:t>
+        <w:t>游戏很大程度上仿照了Minecraft的代码结构和术语名称，例如Block方块即Tile；Entity实体即所有不可动实体、NPC和Player</w:t>
       </w:r>
       <w:r>
         <w:rPr>
@@ -5972,7 +6150,7 @@
         </w:numPr>
         <w:ind w:firstLineChars="0"/>
         <w:rPr>
-          <w:rFonts w:ascii="宋体" w:eastAsia="宋体" w:hAnsi="宋体"/>
+          <w:rFonts w:ascii="宋体" w:eastAsia="宋体" w:hAnsi="宋体" w:hint="eastAsia"/>
           <w:szCs w:val="21"/>
         </w:rPr>
       </w:pPr>
@@ -6014,7 +6192,7 @@
         </w:numPr>
         <w:ind w:firstLineChars="0"/>
         <w:rPr>
-          <w:rFonts w:ascii="宋体" w:eastAsia="宋体" w:hAnsi="宋体"/>
+          <w:rFonts w:ascii="宋体" w:eastAsia="宋体" w:hAnsi="宋体" w:hint="eastAsia"/>
           <w:szCs w:val="21"/>
         </w:rPr>
       </w:pPr>
@@ -6025,21 +6203,12 @@
         </w:rPr>
         <w:t>舍弃了原有的</w:t>
       </w:r>
-      <w:proofErr w:type="spellStart"/>
-      <w:r>
-        <w:rPr>
-          <w:rFonts w:ascii="宋体" w:eastAsia="宋体" w:hAnsi="宋体" w:hint="eastAsia"/>
-          <w:szCs w:val="21"/>
-        </w:rPr>
-        <w:t>EventListener</w:t>
-      </w:r>
-      <w:proofErr w:type="spellEnd"/>
-      <w:r>
-        <w:rPr>
-          <w:rFonts w:ascii="宋体" w:eastAsia="宋体" w:hAnsi="宋体" w:hint="eastAsia"/>
-          <w:szCs w:val="21"/>
-        </w:rPr>
-        <w:t>机制，</w:t>
+      <w:r>
+        <w:rPr>
+          <w:rFonts w:ascii="宋体" w:eastAsia="宋体" w:hAnsi="宋体" w:hint="eastAsia"/>
+          <w:szCs w:val="21"/>
+        </w:rPr>
+        <w:t>EventListener机制，</w:t>
       </w:r>
       <w:r>
         <w:rPr>
@@ -6170,7 +6339,7 @@
         </w:numPr>
         <w:ind w:firstLineChars="0"/>
         <w:rPr>
-          <w:rFonts w:ascii="宋体" w:eastAsia="宋体" w:hAnsi="宋体"/>
+          <w:rFonts w:ascii="宋体" w:eastAsia="宋体" w:hAnsi="宋体" w:hint="eastAsia"/>
           <w:szCs w:val="21"/>
         </w:rPr>
       </w:pPr>
@@ -6181,7 +6350,6 @@
         </w:rPr>
         <w:t>不需要</w:t>
       </w:r>
-      <w:proofErr w:type="spellStart"/>
       <w:r>
         <w:rPr>
           <w:rFonts w:ascii="宋体" w:eastAsia="宋体" w:hAnsi="宋体" w:hint="eastAsia"/>
@@ -6189,7 +6357,6 @@
         </w:rPr>
         <w:t>Collidable</w:t>
       </w:r>
-      <w:proofErr w:type="spellEnd"/>
       <w:r>
         <w:rPr>
           <w:rFonts w:ascii="宋体" w:eastAsia="宋体" w:hAnsi="宋体" w:hint="eastAsia"/>
@@ -6216,17 +6383,8 @@
           <w:rFonts w:ascii="宋体" w:eastAsia="宋体" w:hAnsi="宋体" w:hint="eastAsia"/>
           <w:szCs w:val="21"/>
         </w:rPr>
-        <w:t>，主要是</w:t>
-      </w:r>
-      <w:proofErr w:type="spellStart"/>
-      <w:r>
-        <w:rPr>
-          <w:rFonts w:ascii="宋体" w:eastAsia="宋体" w:hAnsi="宋体" w:hint="eastAsia"/>
-          <w:szCs w:val="21"/>
-        </w:rPr>
-        <w:t>MoveableEntity</w:t>
-      </w:r>
-      <w:proofErr w:type="spellEnd"/>
+        <w:t>，主要是MoveableEntity</w:t>
+      </w:r>
       <w:r>
         <w:rPr>
           <w:rFonts w:ascii="宋体" w:eastAsia="宋体" w:hAnsi="宋体" w:hint="eastAsia"/>
@@ -6244,7 +6402,7 @@
         </w:numPr>
         <w:ind w:firstLineChars="0"/>
         <w:rPr>
-          <w:rFonts w:ascii="宋体" w:eastAsia="宋体" w:hAnsi="宋体"/>
+          <w:rFonts w:ascii="宋体" w:eastAsia="宋体" w:hAnsi="宋体" w:hint="eastAsia"/>
           <w:szCs w:val="21"/>
         </w:rPr>
       </w:pPr>
@@ -6279,7 +6437,7 @@
         </w:numPr>
         <w:ind w:firstLineChars="0"/>
         <w:rPr>
-          <w:rFonts w:ascii="宋体" w:eastAsia="宋体" w:hAnsi="宋体"/>
+          <w:rFonts w:ascii="宋体" w:eastAsia="宋体" w:hAnsi="宋体" w:hint="eastAsia"/>
           <w:szCs w:val="21"/>
         </w:rPr>
       </w:pPr>
@@ -6307,7 +6465,7 @@
         </w:numPr>
         <w:ind w:firstLineChars="0"/>
         <w:rPr>
-          <w:rFonts w:ascii="宋体" w:eastAsia="宋体" w:hAnsi="宋体"/>
+          <w:rFonts w:ascii="宋体" w:eastAsia="宋体" w:hAnsi="宋体" w:hint="eastAsia"/>
           <w:szCs w:val="21"/>
         </w:rPr>
       </w:pPr>
@@ -6363,7 +6521,7 @@
         </w:numPr>
         <w:ind w:firstLineChars="0"/>
         <w:rPr>
-          <w:rFonts w:ascii="宋体" w:eastAsia="宋体" w:hAnsi="宋体" w:hint="eastAsia"/>
+          <w:rFonts w:ascii="宋体" w:eastAsia="宋体" w:hAnsi="宋体"/>
           <w:szCs w:val="21"/>
         </w:rPr>
       </w:pPr>
@@ -6377,990 +6535,325 @@
     </w:p>
     <w:p>
       <w:pPr>
-        <w:rPr>
-          <w:rFonts w:ascii="宋体" w:eastAsia="宋体" w:hAnsi="宋体" w:hint="eastAsia"/>
-          <w:szCs w:val="21"/>
-        </w:rPr>
-      </w:pPr>
-      <w:r>
-        <w:rPr>
-          <w:rFonts w:ascii="宋体" w:eastAsia="宋体" w:hAnsi="宋体" w:hint="eastAsia"/>
-          <w:szCs w:val="21"/>
-        </w:rPr>
-        <w:t>以下是文件结构</w:t>
-      </w:r>
-      <w:r>
-        <w:rPr>
-          <w:rFonts w:ascii="宋体" w:eastAsia="宋体" w:hAnsi="宋体" w:hint="eastAsia"/>
-          <w:szCs w:val="21"/>
-        </w:rPr>
-        <w:t>：</w:t>
-      </w:r>
-    </w:p>
-    <w:p>
-      <w:pPr>
-        <w:rPr>
-          <w:rFonts w:ascii="宋体" w:eastAsia="宋体" w:hAnsi="宋体" w:hint="eastAsia"/>
-          <w:szCs w:val="21"/>
-        </w:rPr>
-      </w:pPr>
-      <w:r>
-        <w:rPr>
-          <w:rFonts w:ascii="宋体" w:eastAsia="宋体" w:hAnsi="宋体"/>
-          <w:szCs w:val="21"/>
-        </w:rPr>
-        <w:t>- assets/ 所有静态图像、声音资源</w:t>
-      </w:r>
-    </w:p>
-    <w:p>
-      <w:pPr>
-        <w:rPr>
-          <w:rFonts w:ascii="宋体" w:eastAsia="宋体" w:hAnsi="宋体" w:hint="eastAsia"/>
-          <w:szCs w:val="21"/>
-        </w:rPr>
-      </w:pPr>
-      <w:r>
-        <w:rPr>
-          <w:rFonts w:ascii="宋体" w:eastAsia="宋体" w:hAnsi="宋体"/>
-          <w:szCs w:val="21"/>
-        </w:rPr>
-        <w:t>- block/ 方块相关逻辑</w:t>
-      </w:r>
-    </w:p>
-    <w:p>
-      <w:pPr>
-        <w:rPr>
-          <w:rFonts w:ascii="宋体" w:eastAsia="宋体" w:hAnsi="宋体" w:hint="eastAsia"/>
-          <w:szCs w:val="21"/>
-        </w:rPr>
-      </w:pPr>
-      <w:r>
-        <w:rPr>
-          <w:rFonts w:ascii="宋体" w:eastAsia="宋体" w:hAnsi="宋体"/>
-          <w:szCs w:val="21"/>
-        </w:rPr>
-        <w:t>  - block.py 所有的方块类和子类</w:t>
-      </w:r>
-    </w:p>
-    <w:p>
-      <w:pPr>
-        <w:rPr>
-          <w:rFonts w:ascii="宋体" w:eastAsia="宋体" w:hAnsi="宋体" w:hint="eastAsia"/>
-          <w:szCs w:val="21"/>
-        </w:rPr>
-      </w:pPr>
-      <w:r>
-        <w:rPr>
-          <w:rFonts w:ascii="宋体" w:eastAsia="宋体" w:hAnsi="宋体"/>
-          <w:szCs w:val="21"/>
-        </w:rPr>
-        <w:t>  - manager.py 方块资源管理器，将方块类和方块ID一一对应，减少循环import、局部import</w:t>
-      </w:r>
-    </w:p>
-    <w:p>
-      <w:pPr>
-        <w:rPr>
-          <w:rFonts w:ascii="宋体" w:eastAsia="宋体" w:hAnsi="宋体" w:hint="eastAsia"/>
-          <w:szCs w:val="21"/>
-        </w:rPr>
-      </w:pPr>
-      <w:r>
-        <w:rPr>
-          <w:rFonts w:ascii="宋体" w:eastAsia="宋体" w:hAnsi="宋体"/>
-          <w:szCs w:val="21"/>
-        </w:rPr>
-        <w:t>- entity/ 实体相关逻辑</w:t>
-      </w:r>
-    </w:p>
-    <w:p>
-      <w:pPr>
-        <w:rPr>
-          <w:rFonts w:ascii="宋体" w:eastAsia="宋体" w:hAnsi="宋体" w:hint="eastAsia"/>
-          <w:szCs w:val="21"/>
-        </w:rPr>
-      </w:pPr>
-      <w:r>
-        <w:rPr>
-          <w:rFonts w:ascii="宋体" w:eastAsia="宋体" w:hAnsi="宋体"/>
-          <w:szCs w:val="21"/>
-        </w:rPr>
-        <w:t>  - active_skill.py 所有主动技能类</w:t>
-      </w:r>
-    </w:p>
-    <w:p>
-      <w:pPr>
-        <w:rPr>
-          <w:rFonts w:ascii="宋体" w:eastAsia="宋体" w:hAnsi="宋体" w:hint="eastAsia"/>
-          <w:szCs w:val="21"/>
-        </w:rPr>
-      </w:pPr>
-      <w:r>
-        <w:rPr>
-          <w:rFonts w:ascii="宋体" w:eastAsia="宋体" w:hAnsi="宋体"/>
-          <w:szCs w:val="21"/>
-        </w:rPr>
-        <w:t>  - enemy.py 所有敌对生物类</w:t>
-      </w:r>
-    </w:p>
-    <w:p>
-      <w:pPr>
-        <w:rPr>
-          <w:rFonts w:ascii="宋体" w:eastAsia="宋体" w:hAnsi="宋体" w:hint="eastAsia"/>
-          <w:szCs w:val="21"/>
-        </w:rPr>
-      </w:pPr>
-      <w:r>
-        <w:rPr>
-          <w:rFonts w:ascii="宋体" w:eastAsia="宋体" w:hAnsi="宋体"/>
-          <w:szCs w:val="21"/>
-        </w:rPr>
-        <w:t>  - entity.py 实体基类，及玩家、蛋等末端实体类</w:t>
-      </w:r>
-    </w:p>
-    <w:p>
-      <w:pPr>
-        <w:rPr>
-          <w:rFonts w:ascii="宋体" w:eastAsia="宋体" w:hAnsi="宋体" w:hint="eastAsia"/>
-          <w:szCs w:val="21"/>
-        </w:rPr>
-      </w:pPr>
-      <w:r>
-        <w:rPr>
-          <w:rFonts w:ascii="宋体" w:eastAsia="宋体" w:hAnsi="宋体"/>
-          <w:szCs w:val="21"/>
-        </w:rPr>
-        <w:t>  - manager.py 实体资源管理器，将实体类和实体ID一一对应，减少循环import、局部import</w:t>
-      </w:r>
-    </w:p>
-    <w:p>
-      <w:pPr>
-        <w:rPr>
-          <w:rFonts w:ascii="宋体" w:eastAsia="宋体" w:hAnsi="宋体" w:hint="eastAsia"/>
-          <w:szCs w:val="21"/>
-        </w:rPr>
-      </w:pPr>
-      <w:r>
-        <w:rPr>
-          <w:rFonts w:ascii="宋体" w:eastAsia="宋体" w:hAnsi="宋体"/>
-          <w:szCs w:val="21"/>
-        </w:rPr>
-        <w:t>  - skill.py 技能基类及所有被动技能类- interact/ 交互相关逻辑</w:t>
-      </w:r>
-    </w:p>
-    <w:p>
-      <w:pPr>
-        <w:rPr>
-          <w:rFonts w:ascii="宋体" w:eastAsia="宋体" w:hAnsi="宋体" w:hint="eastAsia"/>
-          <w:szCs w:val="21"/>
-        </w:rPr>
-      </w:pPr>
-      <w:r>
-        <w:rPr>
-          <w:rFonts w:ascii="宋体" w:eastAsia="宋体" w:hAnsi="宋体"/>
-          <w:szCs w:val="21"/>
-        </w:rPr>
-        <w:t>  - __init__.py 所有玩家交互信息（因为久远的原因放在了__init__.py）</w:t>
-      </w:r>
-    </w:p>
-    <w:p>
-      <w:pPr>
-        <w:rPr>
-          <w:rFonts w:ascii="宋体" w:eastAsia="宋体" w:hAnsi="宋体" w:hint="eastAsia"/>
-          <w:szCs w:val="21"/>
-        </w:rPr>
-      </w:pPr>
-      <w:r>
-        <w:rPr>
-          <w:rFonts w:ascii="宋体" w:eastAsia="宋体" w:hAnsi="宋体"/>
-          <w:szCs w:val="21"/>
-        </w:rPr>
-        <w:t>  - status.py 状态类，用于保存和简化处理玩家交互信息</w:t>
-      </w:r>
-    </w:p>
-    <w:p>
-      <w:pPr>
-        <w:rPr>
-          <w:rFonts w:ascii="宋体" w:eastAsia="宋体" w:hAnsi="宋体" w:hint="eastAsia"/>
-          <w:szCs w:val="21"/>
-        </w:rPr>
-      </w:pPr>
-      <w:r>
-        <w:rPr>
-          <w:rFonts w:ascii="宋体" w:eastAsia="宋体" w:hAnsi="宋体"/>
-          <w:szCs w:val="21"/>
-        </w:rPr>
-        <w:t>- LLA/ AI交互逻辑</w:t>
-      </w:r>
-    </w:p>
-    <w:p>
-      <w:pPr>
-        <w:rPr>
-          <w:rFonts w:ascii="宋体" w:eastAsia="宋体" w:hAnsi="宋体" w:hint="eastAsia"/>
-          <w:szCs w:val="21"/>
-        </w:rPr>
-      </w:pPr>
-      <w:r>
-        <w:rPr>
-          <w:rFonts w:ascii="宋体" w:eastAsia="宋体" w:hAnsi="宋体"/>
+        <w:pStyle w:val="ab"/>
+        <w:ind w:left="360" w:firstLineChars="0" w:firstLine="0"/>
+        <w:rPr>
+          <w:rFonts w:ascii="宋体" w:eastAsia="宋体" w:hAnsi="宋体" w:hint="eastAsia"/>
+          <w:szCs w:val="21"/>
+        </w:rPr>
+      </w:pPr>
+    </w:p>
+    <w:p>
+      <w:pPr>
+        <w:rPr>
+          <w:rFonts w:ascii="宋体" w:eastAsia="宋体" w:hAnsi="宋体" w:hint="eastAsia"/>
+          <w:sz w:val="20"/>
+          <w:szCs w:val="20"/>
+        </w:rPr>
+      </w:pPr>
+      <w:r>
+        <w:rPr>
+          <w:rFonts w:ascii="宋体" w:eastAsia="宋体" w:hAnsi="宋体" w:hint="eastAsia"/>
+          <w:sz w:val="20"/>
+          <w:szCs w:val="20"/>
+        </w:rPr>
+        <w:t>文件结构</w:t>
+      </w:r>
+      <w:r>
+        <w:rPr>
+          <w:rFonts w:ascii="宋体" w:eastAsia="宋体" w:hAnsi="宋体" w:hint="eastAsia"/>
+          <w:sz w:val="20"/>
+          <w:szCs w:val="20"/>
+        </w:rPr>
+        <w:t>已附在文末附件</w:t>
+      </w:r>
+      <w:r>
+        <w:rPr>
+          <w:rFonts w:ascii="宋体" w:eastAsia="宋体" w:hAnsi="宋体" w:hint="eastAsia"/>
+          <w:sz w:val="20"/>
+          <w:szCs w:val="20"/>
+        </w:rPr>
+        <w:t>。</w:t>
+      </w:r>
+    </w:p>
+    <w:p>
+      <w:pPr>
+        <w:ind w:firstLine="420"/>
+        <w:rPr>
+          <w:rFonts w:ascii="宋体" w:eastAsia="宋体" w:hAnsi="宋体" w:hint="eastAsia"/>
+          <w:szCs w:val="21"/>
+        </w:rPr>
+      </w:pPr>
+    </w:p>
+    <w:p>
+      <w:pPr>
+        <w:ind w:firstLine="420"/>
+        <w:rPr>
+          <w:rFonts w:ascii="宋体" w:eastAsia="宋体" w:hAnsi="宋体" w:hint="eastAsia"/>
+          <w:szCs w:val="21"/>
+        </w:rPr>
+      </w:pPr>
+    </w:p>
+    <w:p>
+      <w:pPr>
+        <w:jc w:val="center"/>
+        <w:rPr>
+          <w:rFonts w:ascii="宋体" w:eastAsia="宋体" w:hAnsi="宋体" w:hint="eastAsia"/>
+          <w:szCs w:val="21"/>
+        </w:rPr>
+      </w:pPr>
+      <w:r>
+        <w:rPr>
+          <w:rFonts w:ascii="宋体" w:eastAsia="宋体" w:hAnsi="宋体" w:hint="eastAsia"/>
+          <w:szCs w:val="21"/>
+        </w:rPr>
+        <w:t>3 创意</w:t>
+      </w:r>
+    </w:p>
+    <w:p>
+      <w:pPr>
+        <w:rPr>
+          <w:rFonts w:ascii="宋体" w:eastAsia="宋体" w:hAnsi="宋体" w:hint="eastAsia"/>
+          <w:szCs w:val="21"/>
+        </w:rPr>
+      </w:pPr>
+      <w:r>
+        <w:rPr>
+          <w:rFonts w:ascii="宋体" w:eastAsia="宋体" w:hAnsi="宋体" w:hint="eastAsia"/>
+          <w:szCs w:val="21"/>
+        </w:rPr>
+        <w:t>3.1</w:t>
+      </w:r>
+      <w:r>
+        <w:rPr>
+          <w:rFonts w:ascii="宋体" w:eastAsia="宋体" w:hAnsi="宋体" w:hint="eastAsia"/>
+          <w:szCs w:val="21"/>
+        </w:rPr>
+        <w:t>剧情窗口</w:t>
+      </w:r>
+    </w:p>
+    <w:p>
+      <w:pPr>
+        <w:jc w:val="left"/>
+        <w:rPr>
+          <w:rFonts w:ascii="宋体" w:eastAsia="宋体" w:hAnsi="宋体" w:hint="eastAsia"/>
+          <w:szCs w:val="21"/>
+        </w:rPr>
+      </w:pPr>
+      <w:r>
+        <w:rPr>
+          <w:rFonts w:ascii="宋体" w:eastAsia="宋体" w:hAnsi="宋体"/>
+          <w:szCs w:val="21"/>
+        </w:rPr>
+        <w:tab/>
+      </w:r>
+      <w:r>
+        <w:rPr>
+          <w:rFonts w:ascii="宋体" w:eastAsia="宋体" w:hAnsi="宋体" w:hint="eastAsia"/>
+          <w:szCs w:val="21"/>
+        </w:rPr>
+        <w:t>为了增加玩家沉浸式的体验，游戏设置了剧情窗口，通过游戏开始前的剧情介绍，</w:t>
+      </w:r>
+      <w:r>
+        <w:rPr>
+          <w:rFonts w:ascii="宋体" w:eastAsia="宋体" w:hAnsi="宋体" w:hint="eastAsia"/>
+          <w:szCs w:val="21"/>
+        </w:rPr>
+        <w:t>让玩家沉浸式进入游戏的世界</w:t>
+      </w:r>
+      <w:r>
+        <w:rPr>
+          <w:rFonts w:ascii="宋体" w:eastAsia="宋体" w:hAnsi="宋体" w:hint="eastAsia"/>
+          <w:szCs w:val="21"/>
+        </w:rPr>
+        <w:t>。</w:t>
+      </w:r>
+      <w:r>
+        <w:rPr>
+          <w:rFonts w:ascii="宋体" w:eastAsia="宋体" w:hAnsi="宋体" w:hint="eastAsia"/>
+          <w:szCs w:val="21"/>
+        </w:rPr>
+        <w:t>在剧情窗口中，</w:t>
+      </w:r>
+      <w:r>
+        <w:rPr>
+          <w:rFonts w:ascii="宋体" w:eastAsia="宋体" w:hAnsi="宋体" w:hint="eastAsia"/>
+          <w:szCs w:val="21"/>
+        </w:rPr>
+        <w:t>玩家可以通过按钮与</w:t>
+      </w:r>
+      <w:r>
+        <w:rPr>
+          <w:rFonts w:ascii="宋体" w:eastAsia="宋体" w:hAnsi="宋体" w:hint="eastAsia"/>
+          <w:szCs w:val="21"/>
+        </w:rPr>
+        <w:t>窗</w:t>
+      </w:r>
+      <w:r>
+        <w:rPr>
+          <w:rFonts w:ascii="宋体" w:eastAsia="宋体" w:hAnsi="宋体" w:hint="eastAsia"/>
+          <w:szCs w:val="21"/>
+        </w:rPr>
+        <w:t>口互动，</w:t>
+      </w:r>
+      <w:r>
+        <w:rPr>
+          <w:rFonts w:ascii="宋体" w:eastAsia="宋体" w:hAnsi="宋体" w:hint="eastAsia"/>
+          <w:szCs w:val="21"/>
+        </w:rPr>
+        <w:t>逐页</w:t>
+      </w:r>
+      <w:r>
+        <w:rPr>
+          <w:rFonts w:ascii="宋体" w:eastAsia="宋体" w:hAnsi="宋体" w:hint="eastAsia"/>
+          <w:szCs w:val="21"/>
+        </w:rPr>
+        <w:t>翻动剧情窗口或直接跳过。</w:t>
+      </w:r>
+    </w:p>
+    <w:p>
+      <w:pPr>
+        <w:jc w:val="left"/>
+        <w:rPr>
+          <w:rFonts w:ascii="宋体" w:eastAsia="宋体" w:hAnsi="宋体" w:hint="eastAsia"/>
+          <w:szCs w:val="21"/>
+        </w:rPr>
+      </w:pPr>
+    </w:p>
+    <w:p>
+      <w:pPr>
+        <w:rPr>
+          <w:rFonts w:ascii="宋体" w:eastAsia="宋体" w:hAnsi="宋体" w:hint="eastAsia"/>
+          <w:szCs w:val="21"/>
+        </w:rPr>
+      </w:pPr>
+      <w:r>
+        <w:rPr>
+          <w:rFonts w:ascii="宋体" w:eastAsia="宋体" w:hAnsi="宋体" w:hint="eastAsia"/>
+          <w:szCs w:val="21"/>
+        </w:rPr>
+        <w:t>3.2</w:t>
+      </w:r>
+      <w:r>
+        <w:rPr>
+          <w:rFonts w:ascii="宋体" w:eastAsia="宋体" w:hAnsi="宋体" w:hint="eastAsia"/>
+          <w:szCs w:val="21"/>
+        </w:rPr>
+        <w:t>动画</w:t>
+      </w:r>
+    </w:p>
+    <w:p>
+      <w:pPr>
+        <w:jc w:val="left"/>
+        <w:rPr>
+          <w:rFonts w:ascii="宋体" w:eastAsia="宋体" w:hAnsi="宋体" w:hint="eastAsia"/>
+          <w:szCs w:val="21"/>
+        </w:rPr>
+      </w:pPr>
+      <w:r>
+        <w:rPr>
+          <w:rFonts w:ascii="宋体" w:eastAsia="宋体" w:hAnsi="宋体"/>
+          <w:szCs w:val="21"/>
+        </w:rPr>
+        <w:tab/>
+      </w:r>
+      <w:r>
+        <w:rPr>
+          <w:rFonts w:ascii="宋体" w:eastAsia="宋体" w:hAnsi="宋体" w:hint="eastAsia"/>
+          <w:szCs w:val="21"/>
+        </w:rPr>
+        <w:t>利用游戏每一帧都会渲染，让相同的实体在不同帧按顺序渲染不同的图片，从而实现了动画感</w:t>
+      </w:r>
+      <w:r>
+        <w:rPr>
+          <w:rFonts w:ascii="宋体" w:eastAsia="宋体" w:hAnsi="宋体" w:hint="eastAsia"/>
+          <w:szCs w:val="21"/>
+        </w:rPr>
+        <w:t>。</w:t>
+      </w:r>
+      <w:r>
+        <w:rPr>
+          <w:rFonts w:ascii="宋体" w:eastAsia="宋体" w:hAnsi="宋体" w:hint="eastAsia"/>
+          <w:szCs w:val="21"/>
+        </w:rPr>
+        <w:t>无法在文档中展示，可以在游戏中的织窝和教化时看到哦。</w:t>
+      </w:r>
+    </w:p>
+    <w:p>
+      <w:pPr>
+        <w:jc w:val="left"/>
+        <w:rPr>
+          <w:rFonts w:ascii="宋体" w:eastAsia="宋体" w:hAnsi="宋体" w:hint="eastAsia"/>
+          <w:szCs w:val="21"/>
+        </w:rPr>
+      </w:pPr>
+    </w:p>
+    <w:p>
+      <w:pPr>
+        <w:jc w:val="left"/>
+        <w:rPr>
+          <w:rFonts w:ascii="宋体" w:eastAsia="宋体" w:hAnsi="宋体" w:hint="eastAsia"/>
+          <w:szCs w:val="21"/>
+        </w:rPr>
+      </w:pPr>
+      <w:r>
+        <w:rPr>
+          <w:rFonts w:ascii="宋体" w:eastAsia="宋体" w:hAnsi="宋体" w:hint="eastAsia"/>
+          <w:szCs w:val="21"/>
+        </w:rPr>
+        <w:t>3.</w:t>
+      </w:r>
+      <w:r>
+        <w:rPr>
+          <w:rFonts w:ascii="宋体" w:eastAsia="宋体" w:hAnsi="宋体" w:hint="eastAsia"/>
+          <w:szCs w:val="21"/>
+        </w:rPr>
+        <w:t>3</w:t>
+      </w:r>
+      <w:r>
+        <w:rPr>
+          <w:rFonts w:ascii="宋体" w:eastAsia="宋体" w:hAnsi="宋体" w:hint="eastAsia"/>
+          <w:szCs w:val="21"/>
+        </w:rPr>
+        <w:t xml:space="preserve"> </w:t>
+      </w:r>
+      <w:r>
+        <w:rPr>
+          <w:rFonts w:ascii="宋体" w:eastAsia="宋体" w:hAnsi="宋体" w:hint="eastAsia"/>
+          <w:szCs w:val="21"/>
+        </w:rPr>
+        <w:t>鼠标浮窗</w:t>
+      </w:r>
+    </w:p>
+    <w:p>
+      <w:pPr>
+        <w:jc w:val="left"/>
+        <w:rPr>
+          <w:rFonts w:ascii="宋体" w:eastAsia="宋体" w:hAnsi="宋体" w:hint="eastAsia"/>
+          <w:szCs w:val="21"/>
+        </w:rPr>
+      </w:pPr>
+      <w:r>
+        <w:rPr>
+          <w:rFonts w:ascii="宋体" w:eastAsia="宋体" w:hAnsi="宋体"/>
+          <w:szCs w:val="21"/>
+        </w:rPr>
+        <w:tab/>
+      </w:r>
+      <w:r>
+        <w:rPr>
+          <w:rFonts w:ascii="宋体" w:eastAsia="宋体" w:hAnsi="宋体" w:hint="eastAsia"/>
+          <w:szCs w:val="21"/>
+        </w:rPr>
+        <w:t>在所有菜单界面，将鼠标悬浮在按钮上方时，按钮底色及文字颜色会进行对应更改，</w:t>
+      </w:r>
+      <w:r>
+        <w:rPr>
+          <w:rFonts w:ascii="宋体" w:eastAsia="宋体" w:hAnsi="宋体" w:hint="eastAsia"/>
           <w:szCs w:val="21"/>
         </w:rPr>
         <w:lastRenderedPageBreak/>
-        <w:t>- music/ 声音、音效</w:t>
-      </w:r>
-    </w:p>
-    <w:p>
-      <w:pPr>
-        <w:rPr>
-          <w:rFonts w:ascii="宋体" w:eastAsia="宋体" w:hAnsi="宋体" w:hint="eastAsia"/>
-          <w:szCs w:val="21"/>
-        </w:rPr>
-      </w:pPr>
-      <w:r>
-        <w:rPr>
-          <w:rFonts w:ascii="宋体" w:eastAsia="宋体" w:hAnsi="宋体"/>
-          <w:szCs w:val="21"/>
-        </w:rPr>
-        <w:t>  - music.py 音像资源管理器</w:t>
-      </w:r>
-    </w:p>
-    <w:p>
-      <w:pPr>
-        <w:rPr>
-          <w:rFonts w:ascii="宋体" w:eastAsia="宋体" w:hAnsi="宋体" w:hint="eastAsia"/>
-          <w:szCs w:val="21"/>
-        </w:rPr>
-      </w:pPr>
-      <w:r>
-        <w:rPr>
-          <w:rFonts w:ascii="宋体" w:eastAsia="宋体" w:hAnsi="宋体"/>
-          <w:szCs w:val="21"/>
-        </w:rPr>
-        <w:t>- render/ 渲染逻辑</w:t>
-      </w:r>
-    </w:p>
-    <w:p>
-      <w:pPr>
-        <w:rPr>
-          <w:rFonts w:ascii="宋体" w:eastAsia="宋体" w:hAnsi="宋体" w:hint="eastAsia"/>
-          <w:szCs w:val="21"/>
-        </w:rPr>
-      </w:pPr>
-      <w:r>
-        <w:rPr>
-          <w:rFonts w:ascii="宋体" w:eastAsia="宋体" w:hAnsi="宋体"/>
-          <w:szCs w:val="21"/>
-        </w:rPr>
-        <w:t>  - font.py 管理所有字体资源</w:t>
-      </w:r>
-    </w:p>
-    <w:p>
-      <w:pPr>
-        <w:rPr>
-          <w:rFonts w:ascii="宋体" w:eastAsia="宋体" w:hAnsi="宋体" w:hint="eastAsia"/>
-          <w:szCs w:val="21"/>
-        </w:rPr>
-      </w:pPr>
-      <w:r>
-        <w:rPr>
-          <w:rFonts w:ascii="宋体" w:eastAsia="宋体" w:hAnsi="宋体"/>
-          <w:szCs w:val="21"/>
-        </w:rPr>
-        <w:t>  - renderable.py 渲染基类，及所有可渲染对象（因为久远实际可弃用）</w:t>
-      </w:r>
-    </w:p>
-    <w:p>
-      <w:pPr>
-        <w:rPr>
-          <w:rFonts w:ascii="宋体" w:eastAsia="宋体" w:hAnsi="宋体" w:hint="eastAsia"/>
-          <w:szCs w:val="21"/>
-        </w:rPr>
-      </w:pPr>
-      <w:r>
-        <w:rPr>
-          <w:rFonts w:ascii="宋体" w:eastAsia="宋体" w:hAnsi="宋体"/>
-          <w:szCs w:val="21"/>
-        </w:rPr>
-        <w:t>  - renderer.py 渲染器</w:t>
-      </w:r>
-    </w:p>
-    <w:p>
-      <w:pPr>
-        <w:rPr>
-          <w:rFonts w:ascii="宋体" w:eastAsia="宋体" w:hAnsi="宋体" w:hint="eastAsia"/>
-          <w:szCs w:val="21"/>
-        </w:rPr>
-      </w:pPr>
-      <w:r>
-        <w:rPr>
-          <w:rFonts w:ascii="宋体" w:eastAsia="宋体" w:hAnsi="宋体"/>
-          <w:szCs w:val="21"/>
-        </w:rPr>
-        <w:t>  - resource.py 管理纹理图片资源</w:t>
-      </w:r>
-    </w:p>
-    <w:p>
-      <w:pPr>
-        <w:rPr>
-          <w:rFonts w:ascii="宋体" w:eastAsia="宋体" w:hAnsi="宋体" w:hint="eastAsia"/>
-          <w:szCs w:val="21"/>
-        </w:rPr>
-      </w:pPr>
-      <w:r>
-        <w:rPr>
-          <w:rFonts w:ascii="宋体" w:eastAsia="宋体" w:hAnsi="宋体"/>
-          <w:szCs w:val="21"/>
-        </w:rPr>
-        <w:t>- save/ 存档逻辑</w:t>
-      </w:r>
-    </w:p>
-    <w:p>
-      <w:pPr>
-        <w:rPr>
-          <w:rFonts w:ascii="宋体" w:eastAsia="宋体" w:hAnsi="宋体" w:hint="eastAsia"/>
-          <w:szCs w:val="21"/>
-        </w:rPr>
-      </w:pPr>
-      <w:r>
-        <w:rPr>
-          <w:rFonts w:ascii="宋体" w:eastAsia="宋体" w:hAnsi="宋体"/>
-          <w:szCs w:val="21"/>
-        </w:rPr>
-        <w:t>  - configs.py 处理游戏配置文件，保存玩家设置</w:t>
-      </w:r>
-    </w:p>
-    <w:p>
-      <w:pPr>
-        <w:rPr>
-          <w:rFonts w:ascii="宋体" w:eastAsia="宋体" w:hAnsi="宋体" w:hint="eastAsia"/>
-          <w:szCs w:val="21"/>
-        </w:rPr>
-      </w:pPr>
-      <w:r>
-        <w:rPr>
-          <w:rFonts w:ascii="宋体" w:eastAsia="宋体" w:hAnsi="宋体"/>
-          <w:szCs w:val="21"/>
-        </w:rPr>
-        <w:t>  - save.py 处理游戏存档数据</w:t>
-      </w:r>
-    </w:p>
-    <w:p>
-      <w:pPr>
-        <w:rPr>
-          <w:rFonts w:ascii="宋体" w:eastAsia="宋体" w:hAnsi="宋体" w:hint="eastAsia"/>
-          <w:szCs w:val="21"/>
-        </w:rPr>
-      </w:pPr>
-      <w:r>
-        <w:rPr>
-          <w:rFonts w:ascii="宋体" w:eastAsia="宋体" w:hAnsi="宋体"/>
-          <w:szCs w:val="21"/>
-        </w:rPr>
-        <w:t>- user/ 玩家信息。由游戏自动生成，首次运行前不存在</w:t>
-      </w:r>
-    </w:p>
-    <w:p>
-      <w:pPr>
-        <w:rPr>
-          <w:rFonts w:ascii="宋体" w:eastAsia="宋体" w:hAnsi="宋体" w:hint="eastAsia"/>
-          <w:szCs w:val="21"/>
-        </w:rPr>
-      </w:pPr>
-      <w:r>
-        <w:rPr>
-          <w:rFonts w:ascii="宋体" w:eastAsia="宋体" w:hAnsi="宋体"/>
-          <w:szCs w:val="21"/>
-        </w:rPr>
-        <w:t>  - archive/ 所有存档文件</w:t>
-      </w:r>
-    </w:p>
-    <w:p>
-      <w:pPr>
-        <w:rPr>
-          <w:rFonts w:ascii="宋体" w:eastAsia="宋体" w:hAnsi="宋体" w:hint="eastAsia"/>
-          <w:szCs w:val="21"/>
-        </w:rPr>
-      </w:pPr>
-      <w:r>
-        <w:rPr>
-          <w:rFonts w:ascii="宋体" w:eastAsia="宋体" w:hAnsi="宋体"/>
-          <w:szCs w:val="21"/>
-        </w:rPr>
-        <w:t xml:space="preserve">  - </w:t>
-      </w:r>
-      <w:proofErr w:type="spellStart"/>
-      <w:r>
-        <w:rPr>
-          <w:rFonts w:ascii="宋体" w:eastAsia="宋体" w:hAnsi="宋体"/>
-          <w:szCs w:val="21"/>
-        </w:rPr>
-        <w:t>config.json</w:t>
-      </w:r>
-      <w:proofErr w:type="spellEnd"/>
-      <w:r>
-        <w:rPr>
-          <w:rFonts w:ascii="宋体" w:eastAsia="宋体" w:hAnsi="宋体"/>
-          <w:szCs w:val="21"/>
-        </w:rPr>
-        <w:t xml:space="preserve"> 游戏配置文件</w:t>
-      </w:r>
-    </w:p>
-    <w:p>
-      <w:pPr>
-        <w:rPr>
-          <w:rFonts w:ascii="宋体" w:eastAsia="宋体" w:hAnsi="宋体" w:hint="eastAsia"/>
-          <w:szCs w:val="21"/>
-        </w:rPr>
-      </w:pPr>
-      <w:r>
-        <w:rPr>
-          <w:rFonts w:ascii="宋体" w:eastAsia="宋体" w:hAnsi="宋体"/>
-          <w:szCs w:val="21"/>
-        </w:rPr>
-        <w:t>- utils/ 所有工具模块和类工具模块</w:t>
-      </w:r>
-    </w:p>
-    <w:p>
-      <w:pPr>
-        <w:rPr>
-          <w:rFonts w:ascii="宋体" w:eastAsia="宋体" w:hAnsi="宋体" w:hint="eastAsia"/>
-          <w:szCs w:val="21"/>
-        </w:rPr>
-      </w:pPr>
-      <w:r>
-        <w:rPr>
-          <w:rFonts w:ascii="宋体" w:eastAsia="宋体" w:hAnsi="宋体"/>
-          <w:szCs w:val="21"/>
-        </w:rPr>
-        <w:t>  - __init__.py 日志、报错信息优化（因为久远的原因放在了__init__.py）</w:t>
-      </w:r>
-    </w:p>
-    <w:p>
-      <w:pPr>
-        <w:rPr>
-          <w:rFonts w:ascii="宋体" w:eastAsia="宋体" w:hAnsi="宋体" w:hint="eastAsia"/>
-          <w:szCs w:val="21"/>
-        </w:rPr>
-      </w:pPr>
-      <w:r>
-        <w:rPr>
-          <w:rFonts w:ascii="宋体" w:eastAsia="宋体" w:hAnsi="宋体"/>
-          <w:szCs w:val="21"/>
-        </w:rPr>
-        <w:t>  - element.py 游戏元素基类。与Item协作，现可弃用</w:t>
-      </w:r>
-    </w:p>
-    <w:p>
-      <w:pPr>
-        <w:rPr>
-          <w:rFonts w:ascii="宋体" w:eastAsia="宋体" w:hAnsi="宋体" w:hint="eastAsia"/>
-          <w:szCs w:val="21"/>
-        </w:rPr>
-      </w:pPr>
-      <w:r>
-        <w:rPr>
-          <w:rFonts w:ascii="宋体" w:eastAsia="宋体" w:hAnsi="宋体"/>
-          <w:szCs w:val="21"/>
-        </w:rPr>
-        <w:t>  - error.py 游戏内定义的错误类</w:t>
-      </w:r>
-    </w:p>
-    <w:p>
-      <w:pPr>
-        <w:rPr>
-          <w:rFonts w:ascii="宋体" w:eastAsia="宋体" w:hAnsi="宋体" w:hint="eastAsia"/>
-          <w:szCs w:val="21"/>
-        </w:rPr>
-      </w:pPr>
-      <w:r>
-        <w:rPr>
-          <w:rFonts w:ascii="宋体" w:eastAsia="宋体" w:hAnsi="宋体"/>
-          <w:szCs w:val="21"/>
-        </w:rPr>
-        <w:t>  - game.py 游戏框架逻辑，游戏管理器</w:t>
-      </w:r>
-    </w:p>
-    <w:p>
-      <w:pPr>
-        <w:rPr>
-          <w:rFonts w:ascii="宋体" w:eastAsia="宋体" w:hAnsi="宋体" w:hint="eastAsia"/>
-          <w:szCs w:val="21"/>
-        </w:rPr>
-      </w:pPr>
-      <w:r>
-        <w:rPr>
-          <w:rFonts w:ascii="宋体" w:eastAsia="宋体" w:hAnsi="宋体"/>
-          <w:szCs w:val="21"/>
-        </w:rPr>
-        <w:t>  - sync.py 用于防止多线程数据冲突造成游戏进行不协调</w:t>
-      </w:r>
-    </w:p>
-    <w:p>
-      <w:pPr>
-        <w:rPr>
-          <w:rFonts w:ascii="宋体" w:eastAsia="宋体" w:hAnsi="宋体" w:hint="eastAsia"/>
-          <w:szCs w:val="21"/>
-        </w:rPr>
-      </w:pPr>
-      <w:r>
-        <w:rPr>
-          <w:rFonts w:ascii="宋体" w:eastAsia="宋体" w:hAnsi="宋体"/>
-          <w:szCs w:val="21"/>
-        </w:rPr>
-        <w:t xml:space="preserve">  - text.py </w:t>
-      </w:r>
-      <w:proofErr w:type="spellStart"/>
-      <w:r>
-        <w:rPr>
-          <w:rFonts w:ascii="宋体" w:eastAsia="宋体" w:hAnsi="宋体"/>
-          <w:szCs w:val="21"/>
-        </w:rPr>
-        <w:t>RenderableString</w:t>
-      </w:r>
-      <w:proofErr w:type="spellEnd"/>
-      <w:r>
-        <w:rPr>
-          <w:rFonts w:ascii="宋体" w:eastAsia="宋体" w:hAnsi="宋体"/>
-          <w:szCs w:val="21"/>
-        </w:rPr>
-        <w:t>类，简化文本渲染流程</w:t>
-      </w:r>
-    </w:p>
-    <w:p>
-      <w:pPr>
-        <w:rPr>
-          <w:rFonts w:ascii="宋体" w:eastAsia="宋体" w:hAnsi="宋体" w:hint="eastAsia"/>
-          <w:szCs w:val="21"/>
-        </w:rPr>
-      </w:pPr>
-      <w:r>
-        <w:rPr>
-          <w:rFonts w:ascii="宋体" w:eastAsia="宋体" w:hAnsi="宋体"/>
-          <w:szCs w:val="21"/>
-        </w:rPr>
-        <w:t>  - vector.py 向量类，提高位置计算相关代码可读性和流程</w:t>
-      </w:r>
-    </w:p>
-    <w:p>
-      <w:pPr>
-        <w:rPr>
-          <w:rFonts w:ascii="宋体" w:eastAsia="宋体" w:hAnsi="宋体" w:hint="eastAsia"/>
-          <w:szCs w:val="21"/>
-        </w:rPr>
-      </w:pPr>
-      <w:r>
-        <w:rPr>
-          <w:rFonts w:ascii="宋体" w:eastAsia="宋体" w:hAnsi="宋体"/>
-          <w:szCs w:val="21"/>
-        </w:rPr>
-        <w:t>- window/ 窗口相关逻辑</w:t>
-      </w:r>
-    </w:p>
-    <w:p>
-      <w:pPr>
-        <w:rPr>
-          <w:rFonts w:ascii="宋体" w:eastAsia="宋体" w:hAnsi="宋体" w:hint="eastAsia"/>
-          <w:szCs w:val="21"/>
-        </w:rPr>
-      </w:pPr>
-      <w:r>
-        <w:rPr>
-          <w:rFonts w:ascii="宋体" w:eastAsia="宋体" w:hAnsi="宋体"/>
-          <w:szCs w:val="21"/>
-        </w:rPr>
-        <w:t>  - hud.py HUD类，在游戏中实时现实游戏信息，包括血条、成长值、文字提示等</w:t>
-      </w:r>
-    </w:p>
-    <w:p>
-      <w:pPr>
-        <w:rPr>
-          <w:rFonts w:ascii="宋体" w:eastAsia="宋体" w:hAnsi="宋体" w:hint="eastAsia"/>
-          <w:szCs w:val="21"/>
-        </w:rPr>
-      </w:pPr>
-      <w:r>
-        <w:rPr>
-          <w:rFonts w:ascii="宋体" w:eastAsia="宋体" w:hAnsi="宋体"/>
-          <w:szCs w:val="21"/>
-        </w:rPr>
-        <w:t>  - ingame.py 游戏内窗口，包括状态窗口、任务窗口等</w:t>
-      </w:r>
-    </w:p>
-    <w:p>
-      <w:pPr>
-        <w:rPr>
-          <w:rFonts w:ascii="宋体" w:eastAsia="宋体" w:hAnsi="宋体" w:hint="eastAsia"/>
-          <w:szCs w:val="21"/>
-        </w:rPr>
-      </w:pPr>
-      <w:r>
-        <w:rPr>
-          <w:rFonts w:ascii="宋体" w:eastAsia="宋体" w:hAnsi="宋体"/>
-          <w:szCs w:val="21"/>
-        </w:rPr>
-        <w:t>  - input.py 输入窗口，主要包含AI助手窗口</w:t>
-      </w:r>
-    </w:p>
-    <w:p>
-      <w:pPr>
-        <w:rPr>
-          <w:rFonts w:ascii="宋体" w:eastAsia="宋体" w:hAnsi="宋体" w:hint="eastAsia"/>
-          <w:szCs w:val="21"/>
-        </w:rPr>
-      </w:pPr>
-      <w:r>
-        <w:rPr>
-          <w:rFonts w:ascii="宋体" w:eastAsia="宋体" w:hAnsi="宋体"/>
-          <w:szCs w:val="21"/>
-        </w:rPr>
-        <w:t>  - widget.py 窗口按钮</w:t>
-      </w:r>
-    </w:p>
-    <w:p>
-      <w:pPr>
-        <w:rPr>
-          <w:rFonts w:ascii="宋体" w:eastAsia="宋体" w:hAnsi="宋体" w:hint="eastAsia"/>
-          <w:szCs w:val="21"/>
-        </w:rPr>
-      </w:pPr>
-      <w:r>
-        <w:rPr>
-          <w:rFonts w:ascii="宋体" w:eastAsia="宋体" w:hAnsi="宋体"/>
-          <w:szCs w:val="21"/>
-        </w:rPr>
-        <w:t>  - window.py 窗口基类，及开始窗口等游戏流程外窗口；鼠标浮窗</w:t>
-      </w:r>
-    </w:p>
-    <w:p>
-      <w:pPr>
-        <w:rPr>
-          <w:rFonts w:ascii="宋体" w:eastAsia="宋体" w:hAnsi="宋体" w:hint="eastAsia"/>
-          <w:szCs w:val="21"/>
-        </w:rPr>
-      </w:pPr>
-      <w:r>
-        <w:rPr>
-          <w:rFonts w:ascii="宋体" w:eastAsia="宋体" w:hAnsi="宋体"/>
-          <w:szCs w:val="21"/>
-        </w:rPr>
-        <w:t>- world/ 游戏世界（即场景）相关逻辑</w:t>
-      </w:r>
-    </w:p>
-    <w:p>
-      <w:pPr>
-        <w:rPr>
-          <w:rFonts w:ascii="宋体" w:eastAsia="宋体" w:hAnsi="宋体" w:hint="eastAsia"/>
-          <w:szCs w:val="21"/>
-        </w:rPr>
-      </w:pPr>
-      <w:r>
-        <w:rPr>
-          <w:rFonts w:ascii="宋体" w:eastAsia="宋体" w:hAnsi="宋体"/>
-          <w:szCs w:val="21"/>
-        </w:rPr>
-        <w:t>  - world.py 所有世界（场景）类</w:t>
-      </w:r>
-    </w:p>
-    <w:p>
-      <w:pPr>
-        <w:rPr>
-          <w:rFonts w:ascii="宋体" w:eastAsia="宋体" w:hAnsi="宋体" w:hint="eastAsia"/>
-          <w:szCs w:val="21"/>
-        </w:rPr>
-      </w:pPr>
-      <w:r>
-        <w:rPr>
-          <w:rFonts w:ascii="宋体" w:eastAsia="宋体" w:hAnsi="宋体"/>
-          <w:szCs w:val="21"/>
-        </w:rPr>
-        <w:t>- main.py 游戏入口点</w:t>
-      </w:r>
-    </w:p>
-    <w:p>
-      <w:pPr>
-        <w:rPr>
-          <w:rFonts w:ascii="宋体" w:eastAsia="宋体" w:hAnsi="宋体" w:hint="eastAsia"/>
-          <w:szCs w:val="21"/>
-        </w:rPr>
-      </w:pPr>
-      <w:r>
-        <w:rPr>
-          <w:rFonts w:ascii="宋体" w:eastAsia="宋体" w:hAnsi="宋体"/>
-          <w:szCs w:val="21"/>
-        </w:rPr>
-        <w:t>- test_code.py 用于临时测试、单元测试</w:t>
-      </w:r>
-    </w:p>
-    <w:p>
-      <w:pPr>
-        <w:ind w:firstLine="420"/>
-        <w:rPr>
-          <w:rFonts w:ascii="宋体" w:eastAsia="宋体" w:hAnsi="宋体" w:hint="eastAsia"/>
-          <w:szCs w:val="21"/>
-        </w:rPr>
-      </w:pPr>
-    </w:p>
-    <w:p>
-      <w:pPr>
-        <w:ind w:firstLine="420"/>
-        <w:rPr>
-          <w:rFonts w:ascii="宋体" w:eastAsia="宋体" w:hAnsi="宋体" w:hint="eastAsia"/>
-          <w:szCs w:val="21"/>
-        </w:rPr>
-      </w:pPr>
-    </w:p>
-    <w:p>
-      <w:pPr>
-        <w:jc w:val="center"/>
-        <w:rPr>
-          <w:rFonts w:ascii="宋体" w:eastAsia="宋体" w:hAnsi="宋体" w:hint="eastAsia"/>
-          <w:szCs w:val="21"/>
-        </w:rPr>
-      </w:pPr>
-      <w:r>
-        <w:rPr>
-          <w:rFonts w:ascii="宋体" w:eastAsia="宋体" w:hAnsi="宋体" w:hint="eastAsia"/>
-          <w:szCs w:val="21"/>
-        </w:rPr>
-        <w:t>3 创意</w:t>
-      </w:r>
-    </w:p>
-    <w:p>
-      <w:pPr>
-        <w:rPr>
-          <w:rFonts w:ascii="宋体" w:eastAsia="宋体" w:hAnsi="宋体" w:hint="eastAsia"/>
-          <w:szCs w:val="21"/>
-        </w:rPr>
-      </w:pPr>
-      <w:r>
-        <w:rPr>
-          <w:rFonts w:ascii="宋体" w:eastAsia="宋体" w:hAnsi="宋体" w:hint="eastAsia"/>
-          <w:szCs w:val="21"/>
-        </w:rPr>
-        <w:t>3.1</w:t>
-      </w:r>
-      <w:r>
-        <w:rPr>
-          <w:rFonts w:ascii="宋体" w:eastAsia="宋体" w:hAnsi="宋体" w:hint="eastAsia"/>
-          <w:szCs w:val="21"/>
-        </w:rPr>
-        <w:t>剧情窗口</w:t>
-      </w:r>
-    </w:p>
-    <w:p>
-      <w:pPr>
-        <w:jc w:val="left"/>
-        <w:rPr>
-          <w:rFonts w:ascii="宋体" w:eastAsia="宋体" w:hAnsi="宋体" w:hint="eastAsia"/>
-          <w:szCs w:val="21"/>
-        </w:rPr>
-      </w:pPr>
-      <w:r>
-        <w:rPr>
-          <w:rFonts w:ascii="宋体" w:eastAsia="宋体" w:hAnsi="宋体"/>
-          <w:szCs w:val="21"/>
-        </w:rPr>
-        <w:tab/>
-      </w:r>
-      <w:r>
-        <w:rPr>
-          <w:rFonts w:ascii="宋体" w:eastAsia="宋体" w:hAnsi="宋体" w:hint="eastAsia"/>
-          <w:szCs w:val="21"/>
-        </w:rPr>
-        <w:t>为了增加玩家沉浸式的体验，游戏设置了剧情窗口，通过游戏开始前的剧情介绍，</w:t>
-      </w:r>
-      <w:r>
-        <w:rPr>
-          <w:rFonts w:ascii="宋体" w:eastAsia="宋体" w:hAnsi="宋体" w:hint="eastAsia"/>
-          <w:szCs w:val="21"/>
-        </w:rPr>
-        <w:t>让玩家沉浸式进入游戏的世界</w:t>
-      </w:r>
-      <w:r>
-        <w:rPr>
-          <w:rFonts w:ascii="宋体" w:eastAsia="宋体" w:hAnsi="宋体" w:hint="eastAsia"/>
-          <w:szCs w:val="21"/>
-        </w:rPr>
-        <w:t>。</w:t>
-      </w:r>
-      <w:r>
-        <w:rPr>
-          <w:rFonts w:ascii="宋体" w:eastAsia="宋体" w:hAnsi="宋体" w:hint="eastAsia"/>
-          <w:szCs w:val="21"/>
-        </w:rPr>
-        <w:t>在剧情窗口中，</w:t>
-      </w:r>
-      <w:r>
-        <w:rPr>
-          <w:rFonts w:ascii="宋体" w:eastAsia="宋体" w:hAnsi="宋体" w:hint="eastAsia"/>
-          <w:szCs w:val="21"/>
-        </w:rPr>
-        <w:t>玩家可以通过按钮与</w:t>
-      </w:r>
-      <w:r>
-        <w:rPr>
-          <w:rFonts w:ascii="宋体" w:eastAsia="宋体" w:hAnsi="宋体" w:hint="eastAsia"/>
-          <w:szCs w:val="21"/>
-        </w:rPr>
-        <w:t>窗</w:t>
-      </w:r>
-      <w:r>
-        <w:rPr>
-          <w:rFonts w:ascii="宋体" w:eastAsia="宋体" w:hAnsi="宋体" w:hint="eastAsia"/>
-          <w:szCs w:val="21"/>
-        </w:rPr>
-        <w:t>口互动，</w:t>
-      </w:r>
-      <w:r>
-        <w:rPr>
-          <w:rFonts w:ascii="宋体" w:eastAsia="宋体" w:hAnsi="宋体" w:hint="eastAsia"/>
-          <w:szCs w:val="21"/>
-        </w:rPr>
-        <w:t>逐页</w:t>
-      </w:r>
-      <w:r>
-        <w:rPr>
-          <w:rFonts w:ascii="宋体" w:eastAsia="宋体" w:hAnsi="宋体" w:hint="eastAsia"/>
-          <w:szCs w:val="21"/>
-        </w:rPr>
-        <w:t>翻动剧情窗口或直接跳过。</w:t>
-      </w:r>
-    </w:p>
-    <w:p>
-      <w:pPr>
-        <w:jc w:val="left"/>
-        <w:rPr>
-          <w:rFonts w:ascii="宋体" w:eastAsia="宋体" w:hAnsi="宋体" w:hint="eastAsia"/>
-          <w:szCs w:val="21"/>
-        </w:rPr>
-      </w:pPr>
-    </w:p>
-    <w:p>
-      <w:pPr>
-        <w:rPr>
-          <w:rFonts w:ascii="宋体" w:eastAsia="宋体" w:hAnsi="宋体" w:hint="eastAsia"/>
-          <w:szCs w:val="21"/>
-        </w:rPr>
-      </w:pPr>
-      <w:r>
-        <w:rPr>
-          <w:rFonts w:ascii="宋体" w:eastAsia="宋体" w:hAnsi="宋体" w:hint="eastAsia"/>
-          <w:szCs w:val="21"/>
-        </w:rPr>
-        <w:t>3.2</w:t>
-      </w:r>
-      <w:r>
-        <w:rPr>
-          <w:rFonts w:ascii="宋体" w:eastAsia="宋体" w:hAnsi="宋体" w:hint="eastAsia"/>
-          <w:szCs w:val="21"/>
-        </w:rPr>
-        <w:t>动画</w:t>
-      </w:r>
-    </w:p>
-    <w:p>
-      <w:pPr>
-        <w:jc w:val="left"/>
-        <w:rPr>
-          <w:rFonts w:ascii="宋体" w:eastAsia="宋体" w:hAnsi="宋体" w:hint="eastAsia"/>
-          <w:szCs w:val="21"/>
-        </w:rPr>
-      </w:pPr>
-      <w:r>
-        <w:rPr>
-          <w:rFonts w:ascii="宋体" w:eastAsia="宋体" w:hAnsi="宋体"/>
-          <w:szCs w:val="21"/>
-        </w:rPr>
-        <w:tab/>
-      </w:r>
-      <w:r>
-        <w:rPr>
-          <w:rFonts w:ascii="宋体" w:eastAsia="宋体" w:hAnsi="宋体" w:hint="eastAsia"/>
-          <w:szCs w:val="21"/>
-        </w:rPr>
-        <w:t>利用游戏每一帧都会渲染，让相同的实体在不同帧按顺序渲染不同的图片，从而实现了动画感</w:t>
-      </w:r>
-      <w:r>
-        <w:rPr>
-          <w:rFonts w:ascii="宋体" w:eastAsia="宋体" w:hAnsi="宋体" w:hint="eastAsia"/>
-          <w:szCs w:val="21"/>
-        </w:rPr>
-        <w:t>。</w:t>
-      </w:r>
-      <w:r>
-        <w:rPr>
-          <w:rFonts w:ascii="宋体" w:eastAsia="宋体" w:hAnsi="宋体" w:hint="eastAsia"/>
-          <w:szCs w:val="21"/>
-        </w:rPr>
-        <w:t>无法在文档中展示，可以在游戏中的织窝和教化时看到哦。</w:t>
-      </w:r>
-    </w:p>
-    <w:p>
-      <w:pPr>
-        <w:jc w:val="left"/>
-        <w:rPr>
-          <w:rFonts w:ascii="宋体" w:eastAsia="宋体" w:hAnsi="宋体" w:hint="eastAsia"/>
-          <w:szCs w:val="21"/>
-        </w:rPr>
-      </w:pPr>
-    </w:p>
-    <w:p>
-      <w:pPr>
-        <w:jc w:val="left"/>
-        <w:rPr>
-          <w:rFonts w:ascii="宋体" w:eastAsia="宋体" w:hAnsi="宋体" w:hint="eastAsia"/>
-          <w:szCs w:val="21"/>
-        </w:rPr>
-      </w:pPr>
-      <w:r>
-        <w:rPr>
-          <w:rFonts w:ascii="宋体" w:eastAsia="宋体" w:hAnsi="宋体" w:hint="eastAsia"/>
-          <w:szCs w:val="21"/>
-        </w:rPr>
-        <w:t>3.</w:t>
-      </w:r>
-      <w:r>
-        <w:rPr>
-          <w:rFonts w:ascii="宋体" w:eastAsia="宋体" w:hAnsi="宋体" w:hint="eastAsia"/>
-          <w:szCs w:val="21"/>
-        </w:rPr>
-        <w:t>3</w:t>
-      </w:r>
-      <w:r>
-        <w:rPr>
-          <w:rFonts w:ascii="宋体" w:eastAsia="宋体" w:hAnsi="宋体" w:hint="eastAsia"/>
-          <w:szCs w:val="21"/>
-        </w:rPr>
-        <w:t xml:space="preserve"> </w:t>
-      </w:r>
-      <w:r>
-        <w:rPr>
-          <w:rFonts w:ascii="宋体" w:eastAsia="宋体" w:hAnsi="宋体" w:hint="eastAsia"/>
-          <w:szCs w:val="21"/>
-        </w:rPr>
-        <w:t>鼠标浮窗</w:t>
-      </w:r>
-    </w:p>
-    <w:p>
-      <w:pPr>
-        <w:jc w:val="left"/>
-        <w:rPr>
-          <w:rFonts w:ascii="宋体" w:eastAsia="宋体" w:hAnsi="宋体" w:hint="eastAsia"/>
-          <w:szCs w:val="21"/>
-        </w:rPr>
-      </w:pPr>
-      <w:r>
-        <w:rPr>
-          <w:rFonts w:ascii="宋体" w:eastAsia="宋体" w:hAnsi="宋体"/>
-          <w:szCs w:val="21"/>
-        </w:rPr>
-        <w:lastRenderedPageBreak/>
-        <w:tab/>
-      </w:r>
-      <w:r>
-        <w:rPr>
-          <w:rFonts w:ascii="宋体" w:eastAsia="宋体" w:hAnsi="宋体" w:hint="eastAsia"/>
-          <w:szCs w:val="21"/>
-        </w:rPr>
-        <w:t>在所有菜单界面，将鼠标悬浮在按钮上方时，按钮底色及文字颜色会进行对应更改，增强菜单的交互性。</w:t>
+        <w:t>增强菜单的交互性。</w:t>
       </w:r>
     </w:p>
     <w:p>
@@ -7393,7 +6886,7 @@
                     <pic:cNvPicPr/>
                   </pic:nvPicPr>
                   <pic:blipFill>
-                    <a:blip r:embed="rId37"/>
+                    <a:blip r:embed="rId43"/>
                     <a:stretch>
                       <a:fillRect/>
                     </a:stretch>
@@ -7439,7 +6932,7 @@
                     <pic:cNvPicPr/>
                   </pic:nvPicPr>
                   <pic:blipFill>
-                    <a:blip r:embed="rId38"/>
+                    <a:blip r:embed="rId44"/>
                     <a:stretch>
                       <a:fillRect/>
                     </a:stretch>
@@ -7485,7 +6978,7 @@
                     <pic:cNvPicPr/>
                   </pic:nvPicPr>
                   <pic:blipFill>
-                    <a:blip r:embed="rId39"/>
+                    <a:blip r:embed="rId45"/>
                     <a:stretch>
                       <a:fillRect/>
                     </a:stretch>
@@ -7603,7 +7096,7 @@
                     <pic:cNvPicPr/>
                   </pic:nvPicPr>
                   <pic:blipFill rotWithShape="1">
-                    <a:blip r:embed="rId40"/>
+                    <a:blip r:embed="rId46"/>
                     <a:srcRect l="1" r="290" b="10666"/>
                     <a:stretch/>
                   </pic:blipFill>
@@ -7677,7 +7170,7 @@
                     <pic:cNvPicPr/>
                   </pic:nvPicPr>
                   <pic:blipFill rotWithShape="1">
-                    <a:blip r:embed="rId41"/>
+                    <a:blip r:embed="rId47"/>
                     <a:srcRect t="4494" b="14011"/>
                     <a:stretch/>
                   </pic:blipFill>
@@ -7751,7 +7244,7 @@
                     <pic:cNvPicPr/>
                   </pic:nvPicPr>
                   <pic:blipFill>
-                    <a:blip r:embed="rId42"/>
+                    <a:blip r:embed="rId48"/>
                     <a:stretch>
                       <a:fillRect/>
                     </a:stretch>
@@ -7875,7 +7368,6 @@
         </w:rPr>
         <w:t>屹立不倒，就是在</w:t>
       </w:r>
-      <w:proofErr w:type="spellStart"/>
       <w:r>
         <w:rPr>
           <w:rFonts w:ascii="宋体" w:eastAsia="宋体" w:hAnsi="宋体" w:hint="eastAsia"/>
@@ -7883,7 +7375,6 @@
         </w:rPr>
         <w:t>preDeath</w:t>
       </w:r>
-      <w:proofErr w:type="spellEnd"/>
       <w:r>
         <w:rPr>
           <w:rFonts w:ascii="宋体" w:eastAsia="宋体" w:hAnsi="宋体" w:hint="eastAsia"/>
@@ -7903,7 +7394,21 @@
           <w:rFonts w:ascii="宋体" w:eastAsia="宋体" w:hAnsi="宋体" w:hint="eastAsia"/>
           <w:szCs w:val="21"/>
         </w:rPr>
-        <w:t>添加响应</w:t>
+        <w:t>添加响应器取消死亡，</w:t>
+      </w:r>
+      <w:r>
+        <w:rPr>
+          <w:rFonts w:ascii="宋体" w:eastAsia="宋体" w:hAnsi="宋体" w:hint="eastAsia"/>
+          <w:szCs w:val="21"/>
+        </w:rPr>
+        <w:t>然后为玩家回复一定的生命值。</w:t>
+      </w:r>
+      <w:r>
+        <w:rPr>
+          <w:rFonts w:ascii="宋体" w:eastAsia="宋体" w:hAnsi="宋体" w:hint="eastAsia"/>
+          <w:szCs w:val="21"/>
+        </w:rPr>
+        <w:t>主动技能都拥有onUse，由Player类的tick</w:t>
       </w:r>
       <w:r>
         <w:rPr>
@@ -7911,53 +7416,7 @@
           <w:szCs w:val="21"/>
         </w:rPr>
         <w:lastRenderedPageBreak/>
-        <w:t>器取消死亡，</w:t>
-      </w:r>
-      <w:r>
-        <w:rPr>
-          <w:rFonts w:ascii="宋体" w:eastAsia="宋体" w:hAnsi="宋体" w:hint="eastAsia"/>
-          <w:szCs w:val="21"/>
-        </w:rPr>
-        <w:t>然后为玩家回复一定的生命值。</w:t>
-      </w:r>
-      <w:r>
-        <w:rPr>
-          <w:rFonts w:ascii="宋体" w:eastAsia="宋体" w:hAnsi="宋体" w:hint="eastAsia"/>
-          <w:szCs w:val="21"/>
-        </w:rPr>
-        <w:t>主动技能都拥有</w:t>
-      </w:r>
-      <w:proofErr w:type="spellStart"/>
-      <w:r>
-        <w:rPr>
-          <w:rFonts w:ascii="宋体" w:eastAsia="宋体" w:hAnsi="宋体" w:hint="eastAsia"/>
-          <w:szCs w:val="21"/>
-        </w:rPr>
-        <w:t>onUse</w:t>
-      </w:r>
-      <w:proofErr w:type="spellEnd"/>
-      <w:r>
-        <w:rPr>
-          <w:rFonts w:ascii="宋体" w:eastAsia="宋体" w:hAnsi="宋体" w:hint="eastAsia"/>
-          <w:szCs w:val="21"/>
-        </w:rPr>
-        <w:t>，由Player类的tick函数检测玩家的鼠标左键行为，调用选中主动技能的</w:t>
-      </w:r>
-      <w:proofErr w:type="spellStart"/>
-      <w:r>
-        <w:rPr>
-          <w:rFonts w:ascii="宋体" w:eastAsia="宋体" w:hAnsi="宋体" w:hint="eastAsia"/>
-          <w:szCs w:val="21"/>
-        </w:rPr>
-        <w:t>onUse</w:t>
-      </w:r>
-      <w:proofErr w:type="spellEnd"/>
-      <w:r>
-        <w:rPr>
-          <w:rFonts w:ascii="宋体" w:eastAsia="宋体" w:hAnsi="宋体" w:hint="eastAsia"/>
-          <w:szCs w:val="21"/>
-        </w:rPr>
-        <w:t>触发主动技能。</w:t>
+        <w:t>函数检测玩家的鼠标左键行为，调用选中主动技能的onUse触发主动技能。</w:t>
       </w:r>
     </w:p>
     <w:p>
@@ -7973,7 +7432,7 @@
       <w:pPr>
         <w:jc w:val="left"/>
         <w:rPr>
-          <w:rFonts w:ascii="宋体" w:eastAsia="宋体" w:hAnsi="宋体"/>
+          <w:rFonts w:ascii="宋体" w:eastAsia="宋体" w:hAnsi="宋体" w:hint="eastAsia"/>
           <w:szCs w:val="21"/>
         </w:rPr>
       </w:pPr>
@@ -8010,7 +7469,7 @@
       <w:pPr>
         <w:jc w:val="left"/>
         <w:rPr>
-          <w:rFonts w:ascii="宋体" w:eastAsia="宋体" w:hAnsi="宋体"/>
+          <w:rFonts w:ascii="宋体" w:eastAsia="宋体" w:hAnsi="宋体" w:hint="eastAsia"/>
           <w:szCs w:val="21"/>
         </w:rPr>
       </w:pPr>
@@ -8026,17 +7485,8 @@
           <w:rFonts w:ascii="宋体" w:eastAsia="宋体" w:hAnsi="宋体" w:hint="eastAsia"/>
           <w:szCs w:val="21"/>
         </w:rPr>
-        <w:t>考虑到</w:t>
-      </w:r>
-      <w:proofErr w:type="spellStart"/>
-      <w:r>
-        <w:rPr>
-          <w:rFonts w:ascii="宋体" w:eastAsia="宋体" w:hAnsi="宋体" w:hint="eastAsia"/>
-          <w:szCs w:val="21"/>
-        </w:rPr>
-        <w:t>pygame</w:t>
-      </w:r>
-      <w:proofErr w:type="spellEnd"/>
+        <w:t>考虑到pygame</w:t>
+      </w:r>
       <w:r>
         <w:rPr>
           <w:rFonts w:ascii="宋体" w:eastAsia="宋体" w:hAnsi="宋体" w:hint="eastAsia"/>
@@ -8156,23 +7606,7 @@
           <w:rFonts w:ascii="宋体" w:eastAsia="宋体" w:hAnsi="宋体" w:hint="eastAsia"/>
           <w:szCs w:val="21"/>
         </w:rPr>
-        <w:t>为了实现不同比例的渲染，游戏采用渲染器Renderer对</w:t>
-      </w:r>
-      <w:proofErr w:type="spellStart"/>
-      <w:r>
-        <w:rPr>
-          <w:rFonts w:ascii="宋体" w:eastAsia="宋体" w:hAnsi="宋体" w:hint="eastAsia"/>
-          <w:szCs w:val="21"/>
-        </w:rPr>
-        <w:t>pygame</w:t>
-      </w:r>
-      <w:proofErr w:type="spellEnd"/>
-      <w:r>
-        <w:rPr>
-          <w:rFonts w:ascii="宋体" w:eastAsia="宋体" w:hAnsi="宋体" w:hint="eastAsia"/>
-          <w:szCs w:val="21"/>
-        </w:rPr>
-        <w:t>的渲染再封装，给每个Texture一个固定的缩放比例，给Renderer一个适应窗口大小的可变缩放比例，</w:t>
+        <w:t>为了实现不同比例的渲染，游戏采用渲染器Renderer对pygame的渲染再封装，给每个Texture一个固定的缩放比例，给Renderer一个适应窗口大小的可变缩放比例，</w:t>
       </w:r>
       <w:r>
         <w:rPr>
@@ -8244,7 +7678,7 @@
       <w:pPr>
         <w:jc w:val="left"/>
         <w:rPr>
-          <w:rFonts w:ascii="宋体" w:eastAsia="宋体" w:hAnsi="宋体"/>
+          <w:rFonts w:ascii="宋体" w:eastAsia="宋体" w:hAnsi="宋体" w:hint="eastAsia"/>
           <w:szCs w:val="21"/>
         </w:rPr>
       </w:pPr>
@@ -8318,33 +7752,8 @@
           <w:rFonts w:ascii="宋体" w:eastAsia="宋体" w:hAnsi="宋体" w:hint="eastAsia"/>
           <w:szCs w:val="21"/>
         </w:rPr>
-        <w:t>使用python的</w:t>
-      </w:r>
-      <w:proofErr w:type="spellStart"/>
-      <w:r>
-        <w:rPr>
-          <w:rFonts w:ascii="宋体" w:eastAsia="宋体" w:hAnsi="宋体" w:hint="eastAsia"/>
-          <w:szCs w:val="21"/>
-        </w:rPr>
-        <w:t>json</w:t>
-      </w:r>
-      <w:proofErr w:type="spellEnd"/>
-      <w:r>
-        <w:rPr>
-          <w:rFonts w:ascii="宋体" w:eastAsia="宋体" w:hAnsi="宋体" w:hint="eastAsia"/>
-          <w:szCs w:val="21"/>
-        </w:rPr>
-        <w:t>库，将World中所有的Block，Entity（包括NPC，Player以及Player的技能）打包为字典保存在</w:t>
-      </w:r>
-      <w:proofErr w:type="spellStart"/>
-      <w:r>
-        <w:rPr>
-          <w:rFonts w:ascii="宋体" w:eastAsia="宋体" w:hAnsi="宋体" w:hint="eastAsia"/>
-          <w:szCs w:val="21"/>
-        </w:rPr>
-        <w:t>json</w:t>
-      </w:r>
-      <w:proofErr w:type="spellEnd"/>
+        <w:t>使用python的json库，将World中所有的Block，Entity（包括NPC，Player以及Player的技能）打包为字典保存在json</w:t>
+      </w:r>
       <w:r>
         <w:rPr>
           <w:rFonts w:ascii="宋体" w:eastAsia="宋体" w:hAnsi="宋体" w:hint="eastAsia"/>
@@ -8405,31 +7814,24 @@
     <w:p>
       <w:pPr>
         <w:rPr>
-          <w:rFonts w:ascii="宋体" w:eastAsia="宋体" w:hAnsi="宋体"/>
-          <w:szCs w:val="21"/>
-        </w:rPr>
-      </w:pPr>
-    </w:p>
-    <w:p>
-      <w:pPr>
-        <w:rPr>
-          <w:rFonts w:ascii="宋体" w:eastAsia="宋体" w:hAnsi="宋体"/>
-          <w:szCs w:val="21"/>
-        </w:rPr>
-      </w:pPr>
-      <w:r>
-        <w:rPr>
-          <w:rFonts w:ascii="宋体" w:eastAsia="宋体" w:hAnsi="宋体" w:hint="eastAsia"/>
-          <w:szCs w:val="21"/>
-        </w:rPr>
-        <w:t>3.7</w:t>
-      </w:r>
-      <w:r>
-        <w:rPr>
-          <w:rFonts w:ascii="宋体" w:eastAsia="宋体" w:hAnsi="宋体" w:hint="eastAsia"/>
-          <w:szCs w:val="21"/>
-        </w:rPr>
-        <w:t>随机数种子指定</w:t>
+          <w:rFonts w:ascii="宋体" w:eastAsia="宋体" w:hAnsi="宋体" w:hint="eastAsia"/>
+          <w:szCs w:val="21"/>
+        </w:rPr>
+      </w:pPr>
+    </w:p>
+    <w:p>
+      <w:pPr>
+        <w:rPr>
+          <w:rFonts w:ascii="宋体" w:eastAsia="宋体" w:hAnsi="宋体" w:hint="eastAsia"/>
+          <w:szCs w:val="21"/>
+        </w:rPr>
+      </w:pPr>
+      <w:r>
+        <w:rPr>
+          <w:rFonts w:ascii="宋体" w:eastAsia="宋体" w:hAnsi="宋体" w:hint="eastAsia"/>
+          <w:szCs w:val="21"/>
+        </w:rPr>
+        <w:t>3.7随机数种子指定</w:t>
       </w:r>
       <w:r>
         <w:rPr>
@@ -8472,23 +7874,7 @@
           <w:rFonts w:ascii="宋体" w:eastAsia="宋体" w:hAnsi="宋体" w:hint="eastAsia"/>
           <w:szCs w:val="21"/>
         </w:rPr>
-        <w:t>留空时，随机数种子采取python的time库</w:t>
-      </w:r>
-      <w:proofErr w:type="spellStart"/>
-      <w:r>
-        <w:rPr>
-          <w:rFonts w:ascii="宋体" w:eastAsia="宋体" w:hAnsi="宋体" w:hint="eastAsia"/>
-          <w:szCs w:val="21"/>
-        </w:rPr>
-        <w:t>perf_counter_ns</w:t>
-      </w:r>
-      <w:proofErr w:type="spellEnd"/>
-      <w:r>
-        <w:rPr>
-          <w:rFonts w:ascii="宋体" w:eastAsia="宋体" w:hAnsi="宋体" w:hint="eastAsia"/>
-          <w:szCs w:val="21"/>
-        </w:rPr>
-        <w:t>()作为游戏种子</w:t>
+        <w:t>留空时，随机数种子采取python的time库perf_counter_ns()作为游戏种子</w:t>
       </w:r>
       <w:r>
         <w:rPr>
@@ -8516,14 +7902,7 @@
           <w:rFonts w:ascii="宋体" w:eastAsia="宋体" w:hAnsi="宋体" w:hint="eastAsia"/>
           <w:szCs w:val="21"/>
         </w:rPr>
-        <w:t>极小概率</w:t>
-      </w:r>
-      <w:r>
-        <w:rPr>
-          <w:rFonts w:ascii="宋体" w:eastAsia="宋体" w:hAnsi="宋体" w:hint="eastAsia"/>
-          <w:szCs w:val="21"/>
-        </w:rPr>
-        <w:t>下</w:t>
+        <w:t>极小概率下</w:t>
       </w:r>
       <w:r>
         <w:rPr>
@@ -8600,6 +7979,803 @@
           <w:szCs w:val="21"/>
         </w:rPr>
         <w:t>最后的20分</w:t>
+      </w:r>
+    </w:p>
+    <w:p>
+      <w:pPr>
+        <w:widowControl/>
+        <w:jc w:val="left"/>
+        <w:rPr>
+          <w:rFonts w:ascii="宋体" w:eastAsia="宋体" w:hAnsi="宋体" w:hint="eastAsia"/>
+          <w:szCs w:val="21"/>
+        </w:rPr>
+      </w:pPr>
+      <w:r>
+        <w:rPr>
+          <w:rFonts w:ascii="宋体" w:eastAsia="宋体" w:hAnsi="宋体" w:hint="eastAsia"/>
+          <w:szCs w:val="21"/>
+        </w:rPr>
+        <w:br w:type="page"/>
+      </w:r>
+    </w:p>
+    <w:p>
+      <w:pPr>
+        <w:rPr>
+          <w:rFonts w:ascii="宋体" w:eastAsia="宋体" w:hAnsi="宋体"/>
+          <w:szCs w:val="21"/>
+        </w:rPr>
+      </w:pPr>
+      <w:r>
+        <w:rPr>
+          <w:rFonts w:ascii="宋体" w:eastAsia="宋体" w:hAnsi="宋体" w:hint="eastAsia"/>
+          <w:szCs w:val="21"/>
+        </w:rPr>
+        <w:lastRenderedPageBreak/>
+        <w:t>附件1：</w:t>
+      </w:r>
+    </w:p>
+    <w:p>
+      <w:pPr>
+        <w:rPr>
+          <w:rFonts w:ascii="宋体" w:eastAsia="宋体" w:hAnsi="宋体" w:hint="eastAsia"/>
+          <w:szCs w:val="21"/>
+        </w:rPr>
+      </w:pPr>
+      <w:r>
+        <w:rPr>
+          <w:rFonts w:ascii="宋体" w:eastAsia="宋体" w:hAnsi="宋体" w:hint="eastAsia"/>
+          <w:szCs w:val="21"/>
+        </w:rPr>
+        <w:t>文件结构</w:t>
+      </w:r>
+    </w:p>
+    <w:p>
+      <w:pPr>
+        <w:rPr>
+          <w:rFonts w:ascii="宋体" w:eastAsia="宋体" w:hAnsi="宋体" w:hint="eastAsia"/>
+          <w:sz w:val="20"/>
+          <w:szCs w:val="20"/>
+        </w:rPr>
+      </w:pPr>
+      <w:r>
+        <w:rPr>
+          <w:rFonts w:ascii="宋体" w:eastAsia="宋体" w:hAnsi="宋体"/>
+          <w:sz w:val="20"/>
+          <w:szCs w:val="20"/>
+        </w:rPr>
+        <w:t>- assets/ 所有静态图像、声音资源</w:t>
+      </w:r>
+    </w:p>
+    <w:p>
+      <w:pPr>
+        <w:rPr>
+          <w:rFonts w:ascii="宋体" w:eastAsia="宋体" w:hAnsi="宋体" w:hint="eastAsia"/>
+          <w:sz w:val="20"/>
+          <w:szCs w:val="20"/>
+        </w:rPr>
+      </w:pPr>
+      <w:r>
+        <w:rPr>
+          <w:rFonts w:ascii="宋体" w:eastAsia="宋体" w:hAnsi="宋体"/>
+          <w:sz w:val="20"/>
+          <w:szCs w:val="20"/>
+        </w:rPr>
+        <w:t>- block/ 方块相关逻辑</w:t>
+      </w:r>
+    </w:p>
+    <w:p>
+      <w:pPr>
+        <w:rPr>
+          <w:rFonts w:ascii="宋体" w:eastAsia="宋体" w:hAnsi="宋体" w:hint="eastAsia"/>
+          <w:sz w:val="20"/>
+          <w:szCs w:val="20"/>
+        </w:rPr>
+      </w:pPr>
+      <w:r>
+        <w:rPr>
+          <w:rFonts w:ascii="宋体" w:eastAsia="宋体" w:hAnsi="宋体"/>
+          <w:sz w:val="20"/>
+          <w:szCs w:val="20"/>
+        </w:rPr>
+        <w:t>  - block.py 所有的方块类和子类</w:t>
+      </w:r>
+    </w:p>
+    <w:p>
+      <w:pPr>
+        <w:rPr>
+          <w:rFonts w:ascii="宋体" w:eastAsia="宋体" w:hAnsi="宋体" w:hint="eastAsia"/>
+          <w:sz w:val="20"/>
+          <w:szCs w:val="20"/>
+        </w:rPr>
+      </w:pPr>
+      <w:r>
+        <w:rPr>
+          <w:rFonts w:ascii="宋体" w:eastAsia="宋体" w:hAnsi="宋体"/>
+          <w:sz w:val="20"/>
+          <w:szCs w:val="20"/>
+        </w:rPr>
+        <w:t>  - manager.py 方块资源管理器，将方块类和方块ID一一对应，减少循环import、局部import</w:t>
+      </w:r>
+    </w:p>
+    <w:p>
+      <w:pPr>
+        <w:rPr>
+          <w:rFonts w:ascii="宋体" w:eastAsia="宋体" w:hAnsi="宋体" w:hint="eastAsia"/>
+          <w:sz w:val="20"/>
+          <w:szCs w:val="20"/>
+        </w:rPr>
+      </w:pPr>
+      <w:r>
+        <w:rPr>
+          <w:rFonts w:ascii="宋体" w:eastAsia="宋体" w:hAnsi="宋体"/>
+          <w:sz w:val="20"/>
+          <w:szCs w:val="20"/>
+        </w:rPr>
+        <w:t>- entity/ 实体相关逻辑</w:t>
+      </w:r>
+    </w:p>
+    <w:p>
+      <w:pPr>
+        <w:rPr>
+          <w:rFonts w:ascii="宋体" w:eastAsia="宋体" w:hAnsi="宋体" w:hint="eastAsia"/>
+          <w:sz w:val="20"/>
+          <w:szCs w:val="20"/>
+        </w:rPr>
+      </w:pPr>
+      <w:r>
+        <w:rPr>
+          <w:rFonts w:ascii="宋体" w:eastAsia="宋体" w:hAnsi="宋体"/>
+          <w:sz w:val="20"/>
+          <w:szCs w:val="20"/>
+        </w:rPr>
+        <w:t>  - active_skill.py 所有主动技能类</w:t>
+      </w:r>
+    </w:p>
+    <w:p>
+      <w:pPr>
+        <w:rPr>
+          <w:rFonts w:ascii="宋体" w:eastAsia="宋体" w:hAnsi="宋体" w:hint="eastAsia"/>
+          <w:sz w:val="20"/>
+          <w:szCs w:val="20"/>
+        </w:rPr>
+      </w:pPr>
+      <w:r>
+        <w:rPr>
+          <w:rFonts w:ascii="宋体" w:eastAsia="宋体" w:hAnsi="宋体"/>
+          <w:sz w:val="20"/>
+          <w:szCs w:val="20"/>
+        </w:rPr>
+        <w:t>  - enemy.py 所有敌对生物类</w:t>
+      </w:r>
+    </w:p>
+    <w:p>
+      <w:pPr>
+        <w:rPr>
+          <w:rFonts w:ascii="宋体" w:eastAsia="宋体" w:hAnsi="宋体" w:hint="eastAsia"/>
+          <w:sz w:val="20"/>
+          <w:szCs w:val="20"/>
+        </w:rPr>
+      </w:pPr>
+      <w:r>
+        <w:rPr>
+          <w:rFonts w:ascii="宋体" w:eastAsia="宋体" w:hAnsi="宋体"/>
+          <w:sz w:val="20"/>
+          <w:szCs w:val="20"/>
+        </w:rPr>
+        <w:t>  - entity.py 实体基类，及玩家、蛋等末端实体类</w:t>
+      </w:r>
+    </w:p>
+    <w:p>
+      <w:pPr>
+        <w:rPr>
+          <w:rFonts w:ascii="宋体" w:eastAsia="宋体" w:hAnsi="宋体" w:hint="eastAsia"/>
+          <w:sz w:val="20"/>
+          <w:szCs w:val="20"/>
+        </w:rPr>
+      </w:pPr>
+      <w:r>
+        <w:rPr>
+          <w:rFonts w:ascii="宋体" w:eastAsia="宋体" w:hAnsi="宋体"/>
+          <w:sz w:val="20"/>
+          <w:szCs w:val="20"/>
+        </w:rPr>
+        <w:t>  - manager.py 实体资源管理器，将实体类和实体ID一一对应，减少循环import、局部import</w:t>
+      </w:r>
+    </w:p>
+    <w:p>
+      <w:pPr>
+        <w:rPr>
+          <w:rFonts w:ascii="宋体" w:eastAsia="宋体" w:hAnsi="宋体" w:hint="eastAsia"/>
+          <w:sz w:val="20"/>
+          <w:szCs w:val="20"/>
+        </w:rPr>
+      </w:pPr>
+      <w:r>
+        <w:rPr>
+          <w:rFonts w:ascii="宋体" w:eastAsia="宋体" w:hAnsi="宋体"/>
+          <w:sz w:val="20"/>
+          <w:szCs w:val="20"/>
+        </w:rPr>
+        <w:t>  - skill.py 技能基类及所有被动技能类- interact/ 交互相关逻辑</w:t>
+      </w:r>
+    </w:p>
+    <w:p>
+      <w:pPr>
+        <w:rPr>
+          <w:rFonts w:ascii="宋体" w:eastAsia="宋体" w:hAnsi="宋体" w:hint="eastAsia"/>
+          <w:sz w:val="20"/>
+          <w:szCs w:val="20"/>
+        </w:rPr>
+      </w:pPr>
+      <w:r>
+        <w:rPr>
+          <w:rFonts w:ascii="宋体" w:eastAsia="宋体" w:hAnsi="宋体"/>
+          <w:sz w:val="20"/>
+          <w:szCs w:val="20"/>
+        </w:rPr>
+        <w:t>  - __init__.py 所有玩家交互信息（因为久远的原因放在了__init__.py）</w:t>
+      </w:r>
+    </w:p>
+    <w:p>
+      <w:pPr>
+        <w:rPr>
+          <w:rFonts w:ascii="宋体" w:eastAsia="宋体" w:hAnsi="宋体" w:hint="eastAsia"/>
+          <w:sz w:val="20"/>
+          <w:szCs w:val="20"/>
+        </w:rPr>
+      </w:pPr>
+      <w:r>
+        <w:rPr>
+          <w:rFonts w:ascii="宋体" w:eastAsia="宋体" w:hAnsi="宋体"/>
+          <w:sz w:val="20"/>
+          <w:szCs w:val="20"/>
+        </w:rPr>
+        <w:t>  - status.py 状态类，用于保存和简化处理玩家交互信息</w:t>
+      </w:r>
+    </w:p>
+    <w:p>
+      <w:pPr>
+        <w:rPr>
+          <w:rFonts w:ascii="宋体" w:eastAsia="宋体" w:hAnsi="宋体" w:hint="eastAsia"/>
+          <w:sz w:val="20"/>
+          <w:szCs w:val="20"/>
+        </w:rPr>
+      </w:pPr>
+      <w:r>
+        <w:rPr>
+          <w:rFonts w:ascii="宋体" w:eastAsia="宋体" w:hAnsi="宋体"/>
+          <w:sz w:val="20"/>
+          <w:szCs w:val="20"/>
+        </w:rPr>
+        <w:t>- LLA/ AI交互逻辑</w:t>
+      </w:r>
+    </w:p>
+    <w:p>
+      <w:pPr>
+        <w:rPr>
+          <w:rFonts w:ascii="宋体" w:eastAsia="宋体" w:hAnsi="宋体" w:hint="eastAsia"/>
+          <w:sz w:val="20"/>
+          <w:szCs w:val="20"/>
+        </w:rPr>
+      </w:pPr>
+      <w:r>
+        <w:rPr>
+          <w:rFonts w:ascii="宋体" w:eastAsia="宋体" w:hAnsi="宋体"/>
+          <w:sz w:val="20"/>
+          <w:szCs w:val="20"/>
+        </w:rPr>
+        <w:t>- music/ 声音、音效</w:t>
+      </w:r>
+    </w:p>
+    <w:p>
+      <w:pPr>
+        <w:rPr>
+          <w:rFonts w:ascii="宋体" w:eastAsia="宋体" w:hAnsi="宋体" w:hint="eastAsia"/>
+          <w:sz w:val="20"/>
+          <w:szCs w:val="20"/>
+        </w:rPr>
+      </w:pPr>
+      <w:r>
+        <w:rPr>
+          <w:rFonts w:ascii="宋体" w:eastAsia="宋体" w:hAnsi="宋体"/>
+          <w:sz w:val="20"/>
+          <w:szCs w:val="20"/>
+        </w:rPr>
+        <w:t>  - music.py 音像资源管理器</w:t>
+      </w:r>
+    </w:p>
+    <w:p>
+      <w:pPr>
+        <w:rPr>
+          <w:rFonts w:ascii="宋体" w:eastAsia="宋体" w:hAnsi="宋体" w:hint="eastAsia"/>
+          <w:sz w:val="20"/>
+          <w:szCs w:val="20"/>
+        </w:rPr>
+      </w:pPr>
+      <w:r>
+        <w:rPr>
+          <w:rFonts w:ascii="宋体" w:eastAsia="宋体" w:hAnsi="宋体"/>
+          <w:sz w:val="20"/>
+          <w:szCs w:val="20"/>
+        </w:rPr>
+        <w:t>- render/ 渲染逻辑</w:t>
+      </w:r>
+    </w:p>
+    <w:p>
+      <w:pPr>
+        <w:rPr>
+          <w:rFonts w:ascii="宋体" w:eastAsia="宋体" w:hAnsi="宋体" w:hint="eastAsia"/>
+          <w:sz w:val="20"/>
+          <w:szCs w:val="20"/>
+        </w:rPr>
+      </w:pPr>
+      <w:r>
+        <w:rPr>
+          <w:rFonts w:ascii="宋体" w:eastAsia="宋体" w:hAnsi="宋体"/>
+          <w:sz w:val="20"/>
+          <w:szCs w:val="20"/>
+        </w:rPr>
+        <w:t>  - font.py 管理所有字体资源</w:t>
+      </w:r>
+    </w:p>
+    <w:p>
+      <w:pPr>
+        <w:rPr>
+          <w:rFonts w:ascii="宋体" w:eastAsia="宋体" w:hAnsi="宋体" w:hint="eastAsia"/>
+          <w:sz w:val="20"/>
+          <w:szCs w:val="20"/>
+        </w:rPr>
+      </w:pPr>
+      <w:r>
+        <w:rPr>
+          <w:rFonts w:ascii="宋体" w:eastAsia="宋体" w:hAnsi="宋体"/>
+          <w:sz w:val="20"/>
+          <w:szCs w:val="20"/>
+        </w:rPr>
+        <w:t>  - renderable.py 渲染基类，及所有可渲染对象（因为久远实际可弃用）</w:t>
+      </w:r>
+    </w:p>
+    <w:p>
+      <w:pPr>
+        <w:rPr>
+          <w:rFonts w:ascii="宋体" w:eastAsia="宋体" w:hAnsi="宋体" w:hint="eastAsia"/>
+          <w:sz w:val="20"/>
+          <w:szCs w:val="20"/>
+        </w:rPr>
+      </w:pPr>
+      <w:r>
+        <w:rPr>
+          <w:rFonts w:ascii="宋体" w:eastAsia="宋体" w:hAnsi="宋体"/>
+          <w:sz w:val="20"/>
+          <w:szCs w:val="20"/>
+        </w:rPr>
+        <w:t>  - renderer.py 渲染器</w:t>
+      </w:r>
+    </w:p>
+    <w:p>
+      <w:pPr>
+        <w:rPr>
+          <w:rFonts w:ascii="宋体" w:eastAsia="宋体" w:hAnsi="宋体" w:hint="eastAsia"/>
+          <w:sz w:val="20"/>
+          <w:szCs w:val="20"/>
+        </w:rPr>
+      </w:pPr>
+      <w:r>
+        <w:rPr>
+          <w:rFonts w:ascii="宋体" w:eastAsia="宋体" w:hAnsi="宋体"/>
+          <w:sz w:val="20"/>
+          <w:szCs w:val="20"/>
+        </w:rPr>
+        <w:t>  - resource.py 管理纹理图片资源</w:t>
+      </w:r>
+    </w:p>
+    <w:p>
+      <w:pPr>
+        <w:rPr>
+          <w:rFonts w:ascii="宋体" w:eastAsia="宋体" w:hAnsi="宋体" w:hint="eastAsia"/>
+          <w:sz w:val="20"/>
+          <w:szCs w:val="20"/>
+        </w:rPr>
+      </w:pPr>
+      <w:r>
+        <w:rPr>
+          <w:rFonts w:ascii="宋体" w:eastAsia="宋体" w:hAnsi="宋体"/>
+          <w:sz w:val="20"/>
+          <w:szCs w:val="20"/>
+        </w:rPr>
+        <w:t>- save/ 存档逻辑</w:t>
+      </w:r>
+    </w:p>
+    <w:p>
+      <w:pPr>
+        <w:rPr>
+          <w:rFonts w:ascii="宋体" w:eastAsia="宋体" w:hAnsi="宋体" w:hint="eastAsia"/>
+          <w:sz w:val="20"/>
+          <w:szCs w:val="20"/>
+        </w:rPr>
+      </w:pPr>
+      <w:r>
+        <w:rPr>
+          <w:rFonts w:ascii="宋体" w:eastAsia="宋体" w:hAnsi="宋体"/>
+          <w:sz w:val="20"/>
+          <w:szCs w:val="20"/>
+        </w:rPr>
+        <w:t>  - configs.py 处理游戏配置文件，保存玩家设置</w:t>
+      </w:r>
+    </w:p>
+    <w:p>
+      <w:pPr>
+        <w:rPr>
+          <w:rFonts w:ascii="宋体" w:eastAsia="宋体" w:hAnsi="宋体" w:hint="eastAsia"/>
+          <w:sz w:val="20"/>
+          <w:szCs w:val="20"/>
+        </w:rPr>
+      </w:pPr>
+      <w:r>
+        <w:rPr>
+          <w:rFonts w:ascii="宋体" w:eastAsia="宋体" w:hAnsi="宋体"/>
+          <w:sz w:val="20"/>
+          <w:szCs w:val="20"/>
+        </w:rPr>
+        <w:t>  - save.py 处理游戏存档数据</w:t>
+      </w:r>
+    </w:p>
+    <w:p>
+      <w:pPr>
+        <w:rPr>
+          <w:rFonts w:ascii="宋体" w:eastAsia="宋体" w:hAnsi="宋体" w:hint="eastAsia"/>
+          <w:sz w:val="20"/>
+          <w:szCs w:val="20"/>
+        </w:rPr>
+      </w:pPr>
+      <w:r>
+        <w:rPr>
+          <w:rFonts w:ascii="宋体" w:eastAsia="宋体" w:hAnsi="宋体"/>
+          <w:sz w:val="20"/>
+          <w:szCs w:val="20"/>
+        </w:rPr>
+        <w:t>- user/ 玩家信息。由游戏自动生成，首次运行前不存在</w:t>
+      </w:r>
+    </w:p>
+    <w:p>
+      <w:pPr>
+        <w:rPr>
+          <w:rFonts w:ascii="宋体" w:eastAsia="宋体" w:hAnsi="宋体" w:hint="eastAsia"/>
+          <w:sz w:val="20"/>
+          <w:szCs w:val="20"/>
+        </w:rPr>
+      </w:pPr>
+      <w:r>
+        <w:rPr>
+          <w:rFonts w:ascii="宋体" w:eastAsia="宋体" w:hAnsi="宋体"/>
+          <w:sz w:val="20"/>
+          <w:szCs w:val="20"/>
+        </w:rPr>
+        <w:t>  - archive/ 所有存档文件</w:t>
+      </w:r>
+    </w:p>
+    <w:p>
+      <w:pPr>
+        <w:rPr>
+          <w:rFonts w:ascii="宋体" w:eastAsia="宋体" w:hAnsi="宋体" w:hint="eastAsia"/>
+          <w:sz w:val="20"/>
+          <w:szCs w:val="20"/>
+        </w:rPr>
+      </w:pPr>
+      <w:r>
+        <w:rPr>
+          <w:rFonts w:ascii="宋体" w:eastAsia="宋体" w:hAnsi="宋体"/>
+          <w:sz w:val="20"/>
+          <w:szCs w:val="20"/>
+        </w:rPr>
+        <w:t>  - config.json 游戏配置文件</w:t>
+      </w:r>
+    </w:p>
+    <w:p>
+      <w:pPr>
+        <w:rPr>
+          <w:rFonts w:ascii="宋体" w:eastAsia="宋体" w:hAnsi="宋体" w:hint="eastAsia"/>
+          <w:sz w:val="20"/>
+          <w:szCs w:val="20"/>
+        </w:rPr>
+      </w:pPr>
+      <w:r>
+        <w:rPr>
+          <w:rFonts w:ascii="宋体" w:eastAsia="宋体" w:hAnsi="宋体"/>
+          <w:sz w:val="20"/>
+          <w:szCs w:val="20"/>
+        </w:rPr>
+        <w:t>- utils/ 所有工具模块和类工具模块</w:t>
+      </w:r>
+    </w:p>
+    <w:p>
+      <w:pPr>
+        <w:rPr>
+          <w:rFonts w:ascii="宋体" w:eastAsia="宋体" w:hAnsi="宋体" w:hint="eastAsia"/>
+          <w:sz w:val="20"/>
+          <w:szCs w:val="20"/>
+        </w:rPr>
+      </w:pPr>
+      <w:r>
+        <w:rPr>
+          <w:rFonts w:ascii="宋体" w:eastAsia="宋体" w:hAnsi="宋体"/>
+          <w:sz w:val="20"/>
+          <w:szCs w:val="20"/>
+        </w:rPr>
+        <w:t>  - __init__.py 日志、报错信息优化（因为久远的原因放在了__init__.py）</w:t>
+      </w:r>
+    </w:p>
+    <w:p>
+      <w:pPr>
+        <w:rPr>
+          <w:rFonts w:ascii="宋体" w:eastAsia="宋体" w:hAnsi="宋体" w:hint="eastAsia"/>
+          <w:sz w:val="20"/>
+          <w:szCs w:val="20"/>
+        </w:rPr>
+      </w:pPr>
+      <w:r>
+        <w:rPr>
+          <w:rFonts w:ascii="宋体" w:eastAsia="宋体" w:hAnsi="宋体"/>
+          <w:sz w:val="20"/>
+          <w:szCs w:val="20"/>
+        </w:rPr>
+        <w:t>  - element.py 游戏元素基类。与Item协作，现可弃用</w:t>
+      </w:r>
+    </w:p>
+    <w:p>
+      <w:pPr>
+        <w:rPr>
+          <w:rFonts w:ascii="宋体" w:eastAsia="宋体" w:hAnsi="宋体" w:hint="eastAsia"/>
+          <w:sz w:val="20"/>
+          <w:szCs w:val="20"/>
+        </w:rPr>
+      </w:pPr>
+      <w:r>
+        <w:rPr>
+          <w:rFonts w:ascii="宋体" w:eastAsia="宋体" w:hAnsi="宋体"/>
+          <w:sz w:val="20"/>
+          <w:szCs w:val="20"/>
+        </w:rPr>
+        <w:t>  - error.py 游戏内定义的错误类</w:t>
+      </w:r>
+    </w:p>
+    <w:p>
+      <w:pPr>
+        <w:rPr>
+          <w:rFonts w:ascii="宋体" w:eastAsia="宋体" w:hAnsi="宋体" w:hint="eastAsia"/>
+          <w:sz w:val="20"/>
+          <w:szCs w:val="20"/>
+        </w:rPr>
+      </w:pPr>
+      <w:r>
+        <w:rPr>
+          <w:rFonts w:ascii="宋体" w:eastAsia="宋体" w:hAnsi="宋体"/>
+          <w:sz w:val="20"/>
+          <w:szCs w:val="20"/>
+        </w:rPr>
+        <w:t>  - game.py 游戏框架逻辑，游戏管理器</w:t>
+      </w:r>
+    </w:p>
+    <w:p>
+      <w:pPr>
+        <w:rPr>
+          <w:rFonts w:ascii="宋体" w:eastAsia="宋体" w:hAnsi="宋体" w:hint="eastAsia"/>
+          <w:sz w:val="20"/>
+          <w:szCs w:val="20"/>
+        </w:rPr>
+      </w:pPr>
+      <w:r>
+        <w:rPr>
+          <w:rFonts w:ascii="宋体" w:eastAsia="宋体" w:hAnsi="宋体"/>
+          <w:sz w:val="20"/>
+          <w:szCs w:val="20"/>
+        </w:rPr>
+        <w:t>  - sync.py 用于防止多线程数据冲突造成游戏进行不协调</w:t>
+      </w:r>
+    </w:p>
+    <w:p>
+      <w:pPr>
+        <w:rPr>
+          <w:rFonts w:ascii="宋体" w:eastAsia="宋体" w:hAnsi="宋体" w:hint="eastAsia"/>
+          <w:sz w:val="20"/>
+          <w:szCs w:val="20"/>
+        </w:rPr>
+      </w:pPr>
+      <w:r>
+        <w:rPr>
+          <w:rFonts w:ascii="宋体" w:eastAsia="宋体" w:hAnsi="宋体"/>
+          <w:sz w:val="20"/>
+          <w:szCs w:val="20"/>
+        </w:rPr>
+        <w:t>  - text.py RenderableString类，简化文本渲染流程</w:t>
+      </w:r>
+    </w:p>
+    <w:p>
+      <w:pPr>
+        <w:rPr>
+          <w:rFonts w:ascii="宋体" w:eastAsia="宋体" w:hAnsi="宋体" w:hint="eastAsia"/>
+          <w:sz w:val="20"/>
+          <w:szCs w:val="20"/>
+        </w:rPr>
+      </w:pPr>
+      <w:r>
+        <w:rPr>
+          <w:rFonts w:ascii="宋体" w:eastAsia="宋体" w:hAnsi="宋体"/>
+          <w:sz w:val="20"/>
+          <w:szCs w:val="20"/>
+        </w:rPr>
+        <w:t>  - vector.py 向量类，提高位置计算相关代码可读性和流程</w:t>
+      </w:r>
+    </w:p>
+    <w:p>
+      <w:pPr>
+        <w:rPr>
+          <w:rFonts w:ascii="宋体" w:eastAsia="宋体" w:hAnsi="宋体" w:hint="eastAsia"/>
+          <w:sz w:val="20"/>
+          <w:szCs w:val="20"/>
+        </w:rPr>
+      </w:pPr>
+      <w:r>
+        <w:rPr>
+          <w:rFonts w:ascii="宋体" w:eastAsia="宋体" w:hAnsi="宋体"/>
+          <w:sz w:val="20"/>
+          <w:szCs w:val="20"/>
+        </w:rPr>
+        <w:t>- window/ 窗口相关逻辑</w:t>
+      </w:r>
+    </w:p>
+    <w:p>
+      <w:pPr>
+        <w:rPr>
+          <w:rFonts w:ascii="宋体" w:eastAsia="宋体" w:hAnsi="宋体" w:hint="eastAsia"/>
+          <w:sz w:val="20"/>
+          <w:szCs w:val="20"/>
+        </w:rPr>
+      </w:pPr>
+      <w:r>
+        <w:rPr>
+          <w:rFonts w:ascii="宋体" w:eastAsia="宋体" w:hAnsi="宋体"/>
+          <w:sz w:val="20"/>
+          <w:szCs w:val="20"/>
+        </w:rPr>
+        <w:t>  - hud.py HUD类，在游戏中实时现实游戏信息，包括血条、成长值、文字提示等</w:t>
+      </w:r>
+    </w:p>
+    <w:p>
+      <w:pPr>
+        <w:rPr>
+          <w:rFonts w:ascii="宋体" w:eastAsia="宋体" w:hAnsi="宋体" w:hint="eastAsia"/>
+          <w:sz w:val="20"/>
+          <w:szCs w:val="20"/>
+        </w:rPr>
+      </w:pPr>
+      <w:r>
+        <w:rPr>
+          <w:rFonts w:ascii="宋体" w:eastAsia="宋体" w:hAnsi="宋体"/>
+          <w:sz w:val="20"/>
+          <w:szCs w:val="20"/>
+        </w:rPr>
+        <w:t>  - ingame.py 游戏内窗口，包括状态窗口、任务窗口等</w:t>
+      </w:r>
+    </w:p>
+    <w:p>
+      <w:pPr>
+        <w:rPr>
+          <w:rFonts w:ascii="宋体" w:eastAsia="宋体" w:hAnsi="宋体" w:hint="eastAsia"/>
+          <w:sz w:val="20"/>
+          <w:szCs w:val="20"/>
+        </w:rPr>
+      </w:pPr>
+      <w:r>
+        <w:rPr>
+          <w:rFonts w:ascii="宋体" w:eastAsia="宋体" w:hAnsi="宋体"/>
+          <w:sz w:val="20"/>
+          <w:szCs w:val="20"/>
+        </w:rPr>
+        <w:t>  - input.py 输入窗口，主要包含AI助手窗口</w:t>
+      </w:r>
+    </w:p>
+    <w:p>
+      <w:pPr>
+        <w:rPr>
+          <w:rFonts w:ascii="宋体" w:eastAsia="宋体" w:hAnsi="宋体" w:hint="eastAsia"/>
+          <w:sz w:val="20"/>
+          <w:szCs w:val="20"/>
+        </w:rPr>
+      </w:pPr>
+      <w:r>
+        <w:rPr>
+          <w:rFonts w:ascii="宋体" w:eastAsia="宋体" w:hAnsi="宋体"/>
+          <w:sz w:val="20"/>
+          <w:szCs w:val="20"/>
+        </w:rPr>
+        <w:t>  - widget.py 窗口按钮</w:t>
+      </w:r>
+    </w:p>
+    <w:p>
+      <w:pPr>
+        <w:rPr>
+          <w:rFonts w:ascii="宋体" w:eastAsia="宋体" w:hAnsi="宋体" w:hint="eastAsia"/>
+          <w:sz w:val="20"/>
+          <w:szCs w:val="20"/>
+        </w:rPr>
+      </w:pPr>
+      <w:r>
+        <w:rPr>
+          <w:rFonts w:ascii="宋体" w:eastAsia="宋体" w:hAnsi="宋体"/>
+          <w:sz w:val="20"/>
+          <w:szCs w:val="20"/>
+        </w:rPr>
+        <w:t>  - window.py 窗口基类，及开始窗口等游戏流程外窗口；鼠标浮窗</w:t>
+      </w:r>
+    </w:p>
+    <w:p>
+      <w:pPr>
+        <w:rPr>
+          <w:rFonts w:ascii="宋体" w:eastAsia="宋体" w:hAnsi="宋体" w:hint="eastAsia"/>
+          <w:sz w:val="20"/>
+          <w:szCs w:val="20"/>
+        </w:rPr>
+      </w:pPr>
+      <w:r>
+        <w:rPr>
+          <w:rFonts w:ascii="宋体" w:eastAsia="宋体" w:hAnsi="宋体"/>
+          <w:sz w:val="20"/>
+          <w:szCs w:val="20"/>
+        </w:rPr>
+        <w:t>- world/ 游戏世界（即场景）相关逻辑</w:t>
+      </w:r>
+    </w:p>
+    <w:p>
+      <w:pPr>
+        <w:rPr>
+          <w:rFonts w:ascii="宋体" w:eastAsia="宋体" w:hAnsi="宋体" w:hint="eastAsia"/>
+          <w:sz w:val="20"/>
+          <w:szCs w:val="20"/>
+        </w:rPr>
+      </w:pPr>
+      <w:r>
+        <w:rPr>
+          <w:rFonts w:ascii="宋体" w:eastAsia="宋体" w:hAnsi="宋体"/>
+          <w:sz w:val="20"/>
+          <w:szCs w:val="20"/>
+        </w:rPr>
+        <w:t>  - world.py 所有世界（场景）类</w:t>
+      </w:r>
+    </w:p>
+    <w:p>
+      <w:pPr>
+        <w:rPr>
+          <w:rFonts w:ascii="宋体" w:eastAsia="宋体" w:hAnsi="宋体" w:hint="eastAsia"/>
+          <w:sz w:val="20"/>
+          <w:szCs w:val="20"/>
+        </w:rPr>
+      </w:pPr>
+      <w:r>
+        <w:rPr>
+          <w:rFonts w:ascii="宋体" w:eastAsia="宋体" w:hAnsi="宋体"/>
+          <w:sz w:val="20"/>
+          <w:szCs w:val="20"/>
+        </w:rPr>
+        <w:lastRenderedPageBreak/>
+        <w:t>- main.py 游戏入口点</w:t>
+      </w:r>
+    </w:p>
+    <w:p>
+      <w:pPr>
+        <w:rPr>
+          <w:rFonts w:ascii="宋体" w:eastAsia="宋体" w:hAnsi="宋体" w:hint="eastAsia"/>
+          <w:sz w:val="20"/>
+          <w:szCs w:val="20"/>
+        </w:rPr>
+      </w:pPr>
+      <w:r>
+        <w:rPr>
+          <w:rFonts w:ascii="宋体" w:eastAsia="宋体" w:hAnsi="宋体"/>
+          <w:sz w:val="20"/>
+          <w:szCs w:val="20"/>
+        </w:rPr>
+        <w:t>- test_code.py 用于临时测试、单元测试</w:t>
       </w:r>
     </w:p>
     <w:p>
@@ -8664,13 +8840,7 @@
         <w:rPr>
           <w:rFonts w:hint="eastAsia"/>
         </w:rPr>
-        <w:t>碰撞系统需要对代码进行详细的解释（）</w:t>
-      </w:r>
-      <w:r>
-        <w:rPr>
-          <w:rFonts w:hint="eastAsia"/>
-        </w:rPr>
-        <w:t>资源系统或许就是那个HUD</w:t>
+        <w:t>碰撞系统需要对代码进行详细的解释（）资源系统或许就是那个HUD</w:t>
       </w:r>
     </w:p>
   </w:comment>
@@ -9747,6 +9917,7 @@
   <w:style w:type="character" w:default="1" w:styleId="a0">
     <w:name w:val="Default Paragraph Font"/>
     <w:uiPriority w:val="1"/>
+    <w:semiHidden/>
     <w:unhideWhenUsed/>
   </w:style>
   <w:style w:type="table" w:default="1" w:styleId="a1">
@@ -9941,6 +10112,22 @@
       <w:b/>
       <w:bCs/>
     </w:rPr>
+  </w:style>
+  <w:style w:type="table" w:styleId="af1">
+    <w:name w:val="Table Grid"/>
+    <w:basedOn w:val="a1"/>
+    <w:uiPriority w:val="39"/>
+    <w:rsid w:val="006A2986"/>
+    <w:tblPr>
+      <w:tblBorders>
+        <w:top w:val="single" w:sz="4" w:space="0" w:color="auto"/>
+        <w:left w:val="single" w:sz="4" w:space="0" w:color="auto"/>
+        <w:bottom w:val="single" w:sz="4" w:space="0" w:color="auto"/>
+        <w:right w:val="single" w:sz="4" w:space="0" w:color="auto"/>
+        <w:insideH w:val="single" w:sz="4" w:space="0" w:color="auto"/>
+        <w:insideV w:val="single" w:sz="4" w:space="0" w:color="auto"/>
+      </w:tblBorders>
+    </w:tblPr>
   </w:style>
 </w:styles>
 </file>

--- a/Final_Report.docx
+++ b/Final_Report.docx
@@ -1035,7 +1035,7 @@
         <w:spacing w:line="276" w:lineRule="auto"/>
         <w:jc w:val="left"/>
         <w:rPr>
-          <w:rFonts w:ascii="Times New Roman" w:eastAsia="宋体" w:hAnsi="Times New Roman" w:cs="Times New Roman"/>
+          <w:rFonts w:ascii="Times New Roman" w:eastAsia="宋体" w:hAnsi="Times New Roman" w:cs="Times New Roman" w:hint="eastAsia"/>
           <w:szCs w:val="21"/>
         </w:rPr>
       </w:pPr>
@@ -1137,16 +1137,6 @@
         </w:rPr>
         <w:t>。</w:t>
       </w:r>
-    </w:p>
-    <w:p>
-      <w:pPr>
-        <w:spacing w:line="276" w:lineRule="auto"/>
-        <w:jc w:val="left"/>
-        <w:rPr>
-          <w:rFonts w:ascii="Times New Roman" w:eastAsia="宋体" w:hAnsi="Times New Roman" w:cs="Times New Roman" w:hint="eastAsia"/>
-          <w:szCs w:val="21"/>
-        </w:rPr>
-      </w:pPr>
     </w:p>
     <w:tbl>
       <w:tblPr>
@@ -1432,7 +1422,7 @@
         <w:spacing w:line="276" w:lineRule="auto"/>
         <w:jc w:val="center"/>
         <w:rPr>
-          <w:rFonts w:ascii="Times New Roman" w:eastAsia="宋体" w:hAnsi="Times New Roman" w:cs="Times New Roman"/>
+          <w:rFonts w:ascii="Times New Roman" w:eastAsia="宋体" w:hAnsi="Times New Roman" w:cs="Times New Roman" w:hint="eastAsia"/>
           <w:szCs w:val="21"/>
         </w:rPr>
       </w:pPr>
@@ -1466,16 +1456,6 @@
         </w:rPr>
         <w:t>地图元素展示</w:t>
       </w:r>
-    </w:p>
-    <w:p>
-      <w:pPr>
-        <w:spacing w:line="276" w:lineRule="auto"/>
-        <w:jc w:val="center"/>
-        <w:rPr>
-          <w:rFonts w:ascii="Times New Roman" w:eastAsia="宋体" w:hAnsi="Times New Roman" w:cs="Times New Roman" w:hint="eastAsia"/>
-          <w:szCs w:val="21"/>
-        </w:rPr>
-      </w:pPr>
     </w:p>
     <w:tbl>
       <w:tblPr>
@@ -1831,14 +1811,7 @@
           <w:rFonts w:ascii="Times New Roman" w:eastAsia="宋体" w:hAnsi="Times New Roman" w:cs="Times New Roman"/>
           <w:szCs w:val="21"/>
         </w:rPr>
-        <w:t>2</w:t>
-      </w:r>
-      <w:r>
-        <w:rPr>
-          <w:rFonts w:ascii="Times New Roman" w:eastAsia="宋体" w:hAnsi="Times New Roman" w:cs="Times New Roman"/>
-          <w:szCs w:val="21"/>
-        </w:rPr>
-        <w:t xml:space="preserve">  </w:t>
+        <w:t xml:space="preserve">2  </w:t>
       </w:r>
       <w:proofErr w:type="spellStart"/>
       <w:r>
@@ -1918,7 +1891,7 @@
         <w:spacing w:line="276" w:lineRule="auto"/>
         <w:jc w:val="left"/>
         <w:rPr>
-          <w:rFonts w:ascii="Times New Roman" w:eastAsia="宋体" w:hAnsi="Times New Roman" w:cs="Times New Roman"/>
+          <w:rFonts w:ascii="Times New Roman" w:eastAsia="宋体" w:hAnsi="Times New Roman" w:cs="Times New Roman" w:hint="eastAsia"/>
           <w:szCs w:val="21"/>
         </w:rPr>
       </w:pPr>
@@ -2001,16 +1974,6 @@
         </w:rPr>
         <w:t>鸡。</w:t>
       </w:r>
-    </w:p>
-    <w:p>
-      <w:pPr>
-        <w:spacing w:line="276" w:lineRule="auto"/>
-        <w:jc w:val="left"/>
-        <w:rPr>
-          <w:rFonts w:ascii="Times New Roman" w:eastAsia="宋体" w:hAnsi="Times New Roman" w:cs="Times New Roman" w:hint="eastAsia"/>
-          <w:szCs w:val="21"/>
-        </w:rPr>
-      </w:pPr>
     </w:p>
     <w:tbl>
       <w:tblPr>
@@ -2234,7 +2197,6 @@
           <w:rFonts w:ascii="Times New Roman" w:eastAsia="宋体" w:hAnsi="Times New Roman" w:cs="Times New Roman"/>
           <w:szCs w:val="21"/>
         </w:rPr>
-        <w:lastRenderedPageBreak/>
         <w:t>图</w:t>
       </w:r>
       <w:r>
@@ -2300,6 +2262,7 @@
           <w:sz w:val="24"/>
           <w:szCs w:val="24"/>
         </w:rPr>
+        <w:lastRenderedPageBreak/>
         <w:t>场景镜头移动</w:t>
       </w:r>
     </w:p>
@@ -2570,7 +2533,7 @@
       <w:pPr>
         <w:spacing w:line="276" w:lineRule="auto"/>
         <w:rPr>
-          <w:rFonts w:ascii="Times New Roman" w:eastAsia="宋体" w:hAnsi="Times New Roman" w:cs="Times New Roman" w:hint="eastAsia"/>
+          <w:rFonts w:ascii="Times New Roman" w:eastAsia="宋体" w:hAnsi="Times New Roman" w:cs="Times New Roman"/>
           <w:szCs w:val="21"/>
         </w:rPr>
       </w:pPr>
@@ -3390,7 +3353,7 @@
         <w:spacing w:line="276" w:lineRule="auto"/>
         <w:jc w:val="center"/>
         <w:rPr>
-          <w:rFonts w:ascii="Times New Roman" w:eastAsia="宋体" w:hAnsi="Times New Roman" w:cs="Times New Roman" w:hint="eastAsia"/>
+          <w:rFonts w:ascii="Times New Roman" w:eastAsia="宋体" w:hAnsi="Times New Roman" w:cs="Times New Roman"/>
           <w:noProof/>
           <w:szCs w:val="21"/>
         </w:rPr>
@@ -4237,7 +4200,7 @@
       <w:pPr>
         <w:spacing w:line="276" w:lineRule="auto"/>
         <w:rPr>
-          <w:rFonts w:ascii="Times New Roman" w:eastAsia="宋体" w:hAnsi="Times New Roman" w:cs="Times New Roman"/>
+          <w:rFonts w:ascii="Times New Roman" w:eastAsia="宋体" w:hAnsi="Times New Roman" w:cs="Times New Roman" w:hint="eastAsia"/>
           <w:szCs w:val="21"/>
         </w:rPr>
       </w:pPr>
@@ -4262,15 +4225,6 @@
         </w:rPr>
         <w:t>主要角色是由玩家控制的小鸡。</w:t>
       </w:r>
-    </w:p>
-    <w:p>
-      <w:pPr>
-        <w:spacing w:line="276" w:lineRule="auto"/>
-        <w:rPr>
-          <w:rFonts w:ascii="Times New Roman" w:eastAsia="宋体" w:hAnsi="Times New Roman" w:cs="Times New Roman" w:hint="eastAsia"/>
-          <w:szCs w:val="21"/>
-        </w:rPr>
-      </w:pPr>
     </w:p>
     <w:p>
       <w:pPr>
@@ -4374,7 +4328,7 @@
         <w:spacing w:line="276" w:lineRule="auto"/>
         <w:jc w:val="center"/>
         <w:rPr>
-          <w:rFonts w:ascii="Times New Roman" w:eastAsia="宋体" w:hAnsi="Times New Roman" w:cs="Times New Roman" w:hint="eastAsia"/>
+          <w:rFonts w:ascii="Times New Roman" w:eastAsia="宋体" w:hAnsi="Times New Roman" w:cs="Times New Roman"/>
           <w:szCs w:val="21"/>
         </w:rPr>
       </w:pPr>
@@ -4668,7 +4622,7 @@
       <w:pPr>
         <w:spacing w:line="276" w:lineRule="auto"/>
         <w:rPr>
-          <w:rFonts w:ascii="Times New Roman" w:eastAsia="宋体" w:hAnsi="Times New Roman" w:cs="Times New Roman"/>
+          <w:rFonts w:ascii="Times New Roman" w:eastAsia="宋体" w:hAnsi="Times New Roman" w:cs="Times New Roman" w:hint="eastAsia"/>
           <w:szCs w:val="21"/>
         </w:rPr>
       </w:pPr>
@@ -4728,15 +4682,6 @@
         </w:rPr>
         <w:t>。</w:t>
       </w:r>
-    </w:p>
-    <w:p>
-      <w:pPr>
-        <w:spacing w:line="276" w:lineRule="auto"/>
-        <w:rPr>
-          <w:rFonts w:ascii="Times New Roman" w:eastAsia="宋体" w:hAnsi="Times New Roman" w:cs="Times New Roman" w:hint="eastAsia"/>
-          <w:szCs w:val="21"/>
-        </w:rPr>
-      </w:pPr>
     </w:p>
     <w:p>
       <w:pPr>
@@ -4972,7 +4917,7 @@
       <w:pPr>
         <w:spacing w:line="276" w:lineRule="auto"/>
         <w:rPr>
-          <w:rFonts w:ascii="Times New Roman" w:eastAsia="宋体" w:hAnsi="Times New Roman" w:cs="Times New Roman" w:hint="eastAsia"/>
+          <w:rFonts w:ascii="Times New Roman" w:eastAsia="宋体" w:hAnsi="Times New Roman" w:cs="Times New Roman"/>
           <w:szCs w:val="21"/>
         </w:rPr>
       </w:pPr>
@@ -4982,7 +4927,6 @@
           <w:noProof/>
           <w:szCs w:val="21"/>
         </w:rPr>
-        <w:lastRenderedPageBreak/>
         <w:tab/>
       </w:r>
       <w:r>
@@ -5021,6 +4965,7 @@
           <w:sz w:val="24"/>
           <w:szCs w:val="24"/>
         </w:rPr>
+        <w:lastRenderedPageBreak/>
         <w:t>2.2.2.2 Strong</w:t>
       </w:r>
       <w:r>
@@ -5050,86 +4995,477 @@
       </w:r>
       <w:r>
         <w:rPr>
-          <w:rFonts w:ascii="Times New Roman" w:eastAsia="宋体" w:hAnsi="Times New Roman" w:cs="Times New Roman"/>
-          <w:color w:val="156082" w:themeColor="accent1"/>
-          <w:szCs w:val="21"/>
-        </w:rPr>
-        <w:t>帅气</w:t>
-      </w:r>
-      <w:r>
-        <w:rPr>
-          <w:rFonts w:ascii="Times New Roman" w:eastAsia="宋体" w:hAnsi="Times New Roman" w:cs="Times New Roman"/>
-          <w:color w:val="156082" w:themeColor="accent1"/>
-          <w:szCs w:val="21"/>
-        </w:rPr>
-        <w:t>公鸡是第二个友好</w:t>
-      </w:r>
-      <w:r>
-        <w:rPr>
-          <w:rFonts w:ascii="Times New Roman" w:eastAsia="宋体" w:hAnsi="Times New Roman" w:cs="Times New Roman"/>
-          <w:color w:val="156082" w:themeColor="accent1"/>
-          <w:szCs w:val="21"/>
-        </w:rPr>
-        <w:t>NPC,</w:t>
-      </w:r>
-      <w:r>
-        <w:rPr>
-          <w:rFonts w:ascii="Times New Roman" w:eastAsia="宋体" w:hAnsi="Times New Roman" w:cs="Times New Roman"/>
-          <w:color w:val="156082" w:themeColor="accent1"/>
-          <w:szCs w:val="21"/>
-        </w:rPr>
-        <w:t>在</w:t>
-      </w:r>
-      <w:proofErr w:type="gramStart"/>
-      <w:r>
-        <w:rPr>
-          <w:rFonts w:ascii="Times New Roman" w:eastAsia="宋体" w:hAnsi="Times New Roman" w:cs="Times New Roman"/>
-          <w:color w:val="156082" w:themeColor="accent1"/>
-          <w:szCs w:val="21"/>
-        </w:rPr>
-        <w:t>主世界</w:t>
-      </w:r>
-      <w:proofErr w:type="gramEnd"/>
-      <w:r>
-        <w:rPr>
-          <w:rFonts w:ascii="Times New Roman" w:eastAsia="宋体" w:hAnsi="Times New Roman" w:cs="Times New Roman"/>
-          <w:color w:val="156082" w:themeColor="accent1"/>
-          <w:szCs w:val="21"/>
-        </w:rPr>
-        <w:t>中为主角的</w:t>
-      </w:r>
-      <w:proofErr w:type="gramStart"/>
-      <w:r>
-        <w:rPr>
-          <w:rFonts w:ascii="Times New Roman" w:eastAsia="宋体" w:hAnsi="Times New Roman" w:cs="Times New Roman"/>
-          <w:color w:val="156082" w:themeColor="accent1"/>
-          <w:szCs w:val="21"/>
-        </w:rPr>
-        <w:t>蛋提供</w:t>
-      </w:r>
-      <w:proofErr w:type="gramEnd"/>
-      <w:r>
-        <w:rPr>
-          <w:rFonts w:ascii="Times New Roman" w:eastAsia="宋体" w:hAnsi="Times New Roman" w:cs="Times New Roman"/>
-          <w:color w:val="156082" w:themeColor="accent1"/>
-          <w:szCs w:val="21"/>
-        </w:rPr>
-        <w:t>一个爸爸。</w:t>
-      </w:r>
-      <w:r>
-        <w:rPr>
-          <w:rFonts w:ascii="Times New Roman" w:eastAsia="宋体" w:hAnsi="Times New Roman" w:cs="Times New Roman"/>
-          <w:color w:val="156082" w:themeColor="accent1"/>
-          <w:szCs w:val="21"/>
-        </w:rPr>
-        <w:t>玩家要接受他的受精，完成第四个目标任务</w:t>
-      </w:r>
-    </w:p>
-    <w:p>
-      <w:pPr>
-        <w:spacing w:line="276" w:lineRule="auto"/>
-        <w:rPr>
-          <w:rFonts w:ascii="Times New Roman" w:eastAsia="宋体" w:hAnsi="Times New Roman" w:cs="Times New Roman"/>
+          <w:rFonts w:ascii="Times New Roman" w:eastAsia="宋体" w:hAnsi="Times New Roman" w:cs="Times New Roman" w:hint="eastAsia"/>
+          <w:szCs w:val="21"/>
+        </w:rPr>
+        <w:t>朋友</w:t>
+      </w:r>
+      <w:r>
+        <w:rPr>
+          <w:rFonts w:ascii="Times New Roman" w:eastAsia="宋体" w:hAnsi="Times New Roman" w:cs="Times New Roman" w:hint="eastAsia"/>
+          <w:szCs w:val="21"/>
+        </w:rPr>
+        <w:t>们，你还见过比图片上的公鸡母鸡更加恩爱的夫妻吗？他们有自己的一个鸡窝，只会在自己的鸡窝周围一定范围内运动</w:t>
+      </w:r>
+      <w:r>
+        <w:rPr>
+          <w:rFonts w:ascii="Times New Roman" w:eastAsia="宋体" w:hAnsi="Times New Roman" w:cs="Times New Roman" w:hint="eastAsia"/>
+          <w:szCs w:val="21"/>
+        </w:rPr>
+        <w:t>。但小鸡也该拥有自己的爱情，所以玩家的任务是杀死一只母鸡，然后</w:t>
+      </w:r>
+      <w:r>
+        <w:rPr>
+          <w:rFonts w:ascii="Times New Roman" w:eastAsia="宋体" w:hAnsi="Times New Roman" w:cs="Times New Roman" w:hint="eastAsia"/>
+          <w:szCs w:val="21"/>
+        </w:rPr>
+        <w:t>带着公鸡回家，下蛋。</w:t>
+      </w:r>
+    </w:p>
+    <w:p>
+      <w:pPr>
+        <w:spacing w:line="276" w:lineRule="auto"/>
+        <w:jc w:val="center"/>
+        <w:rPr>
+          <w:rFonts w:ascii="Times New Roman" w:eastAsia="宋体" w:hAnsi="Times New Roman" w:cs="Times New Roman"/>
+          <w:szCs w:val="21"/>
+        </w:rPr>
+      </w:pPr>
+      <w:r>
+        <w:rPr>
+          <w:rFonts w:ascii="Times New Roman" w:eastAsia="宋体" w:hAnsi="Times New Roman" w:cs="Times New Roman"/>
+          <w:szCs w:val="21"/>
+        </w:rPr>
+        <w:drawing>
+          <wp:inline distT="0" distB="0" distL="0" distR="0" wp14:anchorId="200593EC" wp14:editId="4DBB3FE6">
+            <wp:extent cx="1392011" cy="1082675"/>
+            <wp:effectExtent l="0" t="0" r="0" b="3175"/>
+            <wp:docPr id="1907529570" name="图片 1"/>
+            <wp:cNvGraphicFramePr>
+              <a:graphicFrameLocks xmlns:a="http://schemas.openxmlformats.org/drawingml/2006/main" noChangeAspect="1"/>
+            </wp:cNvGraphicFramePr>
+            <a:graphic xmlns:a="http://schemas.openxmlformats.org/drawingml/2006/main">
+              <a:graphicData uri="http://schemas.openxmlformats.org/drawingml/2006/picture">
+                <pic:pic xmlns:pic="http://schemas.openxmlformats.org/drawingml/2006/picture">
+                  <pic:nvPicPr>
+                    <pic:cNvPr id="1907529570" name=""/>
+                    <pic:cNvPicPr/>
+                  </pic:nvPicPr>
+                  <pic:blipFill>
+                    <a:blip r:embed="rId26"/>
+                    <a:stretch>
+                      <a:fillRect/>
+                    </a:stretch>
+                  </pic:blipFill>
+                  <pic:spPr>
+                    <a:xfrm>
+                      <a:off x="0" y="0"/>
+                      <a:ext cx="1397694" cy="1087095"/>
+                    </a:xfrm>
+                    <a:prstGeom prst="rect">
+                      <a:avLst/>
+                    </a:prstGeom>
+                  </pic:spPr>
+                </pic:pic>
+              </a:graphicData>
+            </a:graphic>
+          </wp:inline>
+        </w:drawing>
+      </w:r>
+    </w:p>
+    <w:p>
+      <w:pPr>
+        <w:spacing w:line="276" w:lineRule="auto"/>
+        <w:jc w:val="center"/>
+        <w:rPr>
+          <w:rFonts w:ascii="Times New Roman" w:eastAsia="宋体" w:hAnsi="Times New Roman" w:cs="Times New Roman"/>
+          <w:szCs w:val="21"/>
+        </w:rPr>
+      </w:pPr>
+      <w:r>
+        <w:rPr>
+          <w:rFonts w:ascii="Times New Roman" w:eastAsia="宋体" w:hAnsi="Times New Roman" w:cs="Times New Roman" w:hint="eastAsia"/>
+          <w:szCs w:val="21"/>
+        </w:rPr>
+        <w:t>图</w:t>
+      </w:r>
+      <w:r>
+        <w:rPr>
+          <w:rFonts w:ascii="Times New Roman" w:eastAsia="宋体" w:hAnsi="Times New Roman" w:cs="Times New Roman" w:hint="eastAsia"/>
+          <w:szCs w:val="21"/>
+        </w:rPr>
+        <w:t>7</w:t>
+      </w:r>
+      <w:r>
+        <w:rPr>
+          <w:rFonts w:ascii="Times New Roman" w:eastAsia="宋体" w:hAnsi="Times New Roman" w:cs="Times New Roman" w:hint="eastAsia"/>
+          <w:szCs w:val="21"/>
+        </w:rPr>
+        <w:t xml:space="preserve"> </w:t>
+      </w:r>
+      <w:r>
+        <w:rPr>
+          <w:rFonts w:ascii="Times New Roman" w:eastAsia="宋体" w:hAnsi="Times New Roman" w:cs="Times New Roman" w:hint="eastAsia"/>
+          <w:szCs w:val="21"/>
+        </w:rPr>
+        <w:t>恩爱的鸡夫妇和他们的鸡窝</w:t>
+      </w:r>
+    </w:p>
+    <w:p>
+      <w:pPr>
+        <w:spacing w:line="276" w:lineRule="auto"/>
+        <w:jc w:val="center"/>
+        <w:rPr>
+          <w:rFonts w:ascii="Times New Roman" w:eastAsia="宋体" w:hAnsi="Times New Roman" w:cs="Times New Roman" w:hint="eastAsia"/>
+          <w:szCs w:val="21"/>
+        </w:rPr>
+      </w:pPr>
+    </w:p>
+    <w:p>
+      <w:pPr>
+        <w:spacing w:line="276" w:lineRule="auto"/>
+        <w:jc w:val="left"/>
+        <w:rPr>
+          <w:rFonts w:ascii="Times New Roman" w:eastAsia="宋体" w:hAnsi="Times New Roman" w:cs="Times New Roman" w:hint="eastAsia"/>
+          <w:szCs w:val="21"/>
+        </w:rPr>
+      </w:pPr>
+      <w:r>
+        <w:rPr>
+          <w:rFonts w:ascii="Times New Roman" w:eastAsia="宋体" w:hAnsi="Times New Roman" w:cs="Times New Roman"/>
+          <w:szCs w:val="21"/>
+        </w:rPr>
+        <w:tab/>
+      </w:r>
+      <w:r>
+        <w:rPr>
+          <w:rFonts w:ascii="Times New Roman" w:eastAsia="宋体" w:hAnsi="Times New Roman" w:cs="Times New Roman" w:hint="eastAsia"/>
+          <w:szCs w:val="21"/>
+        </w:rPr>
+        <w:t>公鸡对玩家的跟随与下文敌人对玩家的追踪实现方法一致，下文会介绍。</w:t>
+      </w:r>
+    </w:p>
+    <w:tbl>
+      <w:tblPr>
+        <w:tblStyle w:val="af1"/>
+        <w:tblW w:w="0" w:type="auto"/>
+        <w:tblBorders>
+          <w:top w:val="none" w:sz="0" w:space="0" w:color="auto"/>
+          <w:left w:val="none" w:sz="0" w:space="0" w:color="auto"/>
+          <w:bottom w:val="none" w:sz="0" w:space="0" w:color="auto"/>
+          <w:right w:val="none" w:sz="0" w:space="0" w:color="auto"/>
+          <w:insideH w:val="none" w:sz="0" w:space="0" w:color="auto"/>
+          <w:insideV w:val="none" w:sz="0" w:space="0" w:color="auto"/>
+        </w:tblBorders>
+        <w:tblLook w:val="04A0" w:firstRow="1" w:lastRow="0" w:firstColumn="1" w:lastColumn="0" w:noHBand="0" w:noVBand="1"/>
+      </w:tblPr>
+      <w:tblGrid>
+        <w:gridCol w:w="2603"/>
+        <w:gridCol w:w="2694"/>
+        <w:gridCol w:w="2604"/>
+      </w:tblGrid>
+      <w:tr>
+        <w:trPr>
+          <w:trHeight w:val="2213"/>
+        </w:trPr>
+        <w:tc>
+          <w:tcPr>
+            <w:tcW w:w="2603" w:type="dxa"/>
+          </w:tcPr>
+          <w:p>
+            <w:pPr>
+              <w:spacing w:line="276" w:lineRule="auto"/>
+              <w:jc w:val="center"/>
+              <w:rPr>
+                <w:rFonts w:ascii="Times New Roman" w:eastAsia="宋体" w:hAnsi="Times New Roman" w:cs="Times New Roman"/>
+                <w:sz w:val="18"/>
+                <w:szCs w:val="18"/>
+              </w:rPr>
+            </w:pPr>
+            <w:r>
+              <w:rPr>
+                <w:rFonts w:ascii="Times New Roman" w:eastAsia="宋体" w:hAnsi="Times New Roman" w:cs="Times New Roman"/>
+                <w:sz w:val="18"/>
+                <w:szCs w:val="18"/>
+              </w:rPr>
+              <w:drawing>
+                <wp:inline distT="0" distB="0" distL="0" distR="0" wp14:anchorId="7216E6E8" wp14:editId="73A555ED">
+                  <wp:extent cx="1391831" cy="1080000"/>
+                  <wp:effectExtent l="0" t="0" r="0" b="6350"/>
+                  <wp:docPr id="1082553228" name="图片 1"/>
+                  <wp:cNvGraphicFramePr>
+                    <a:graphicFrameLocks xmlns:a="http://schemas.openxmlformats.org/drawingml/2006/main" noChangeAspect="1"/>
+                  </wp:cNvGraphicFramePr>
+                  <a:graphic xmlns:a="http://schemas.openxmlformats.org/drawingml/2006/main">
+                    <a:graphicData uri="http://schemas.openxmlformats.org/drawingml/2006/picture">
+                      <pic:pic xmlns:pic="http://schemas.openxmlformats.org/drawingml/2006/picture">
+                        <pic:nvPicPr>
+                          <pic:cNvPr id="1082553228" name=""/>
+                          <pic:cNvPicPr/>
+                        </pic:nvPicPr>
+                        <pic:blipFill>
+                          <a:blip r:embed="rId27"/>
+                          <a:stretch>
+                            <a:fillRect/>
+                          </a:stretch>
+                        </pic:blipFill>
+                        <pic:spPr>
+                          <a:xfrm>
+                            <a:off x="0" y="0"/>
+                            <a:ext cx="1391831" cy="1080000"/>
+                          </a:xfrm>
+                          <a:prstGeom prst="rect">
+                            <a:avLst/>
+                          </a:prstGeom>
+                        </pic:spPr>
+                      </pic:pic>
+                    </a:graphicData>
+                  </a:graphic>
+                </wp:inline>
+              </w:drawing>
+            </w:r>
+          </w:p>
+          <w:p>
+            <w:pPr>
+              <w:pStyle w:val="ab"/>
+              <w:numPr>
+                <w:ilvl w:val="0"/>
+                <w:numId w:val="9"/>
+              </w:numPr>
+              <w:spacing w:line="276" w:lineRule="auto"/>
+              <w:ind w:firstLineChars="0"/>
+              <w:jc w:val="center"/>
+              <w:rPr>
+                <w:rFonts w:ascii="Times New Roman" w:eastAsia="宋体" w:hAnsi="Times New Roman" w:cs="Times New Roman" w:hint="eastAsia"/>
+                <w:sz w:val="18"/>
+                <w:szCs w:val="18"/>
+              </w:rPr>
+            </w:pPr>
+            <w:r>
+              <w:rPr>
+                <w:rFonts w:ascii="Times New Roman" w:eastAsia="宋体" w:hAnsi="Times New Roman" w:cs="Times New Roman" w:hint="eastAsia"/>
+                <w:sz w:val="18"/>
+                <w:szCs w:val="18"/>
+              </w:rPr>
+              <w:t>失去母鸡后变成单身狗</w:t>
+            </w:r>
+          </w:p>
+        </w:tc>
+        <w:tc>
+          <w:tcPr>
+            <w:tcW w:w="2694" w:type="dxa"/>
+          </w:tcPr>
+          <w:p>
+            <w:pPr>
+              <w:spacing w:line="276" w:lineRule="auto"/>
+              <w:jc w:val="center"/>
+              <w:rPr>
+                <w:rFonts w:ascii="Times New Roman" w:eastAsia="宋体" w:hAnsi="Times New Roman" w:cs="Times New Roman"/>
+                <w:sz w:val="18"/>
+                <w:szCs w:val="18"/>
+              </w:rPr>
+            </w:pPr>
+            <w:r>
+              <w:rPr>
+                <w:rFonts w:ascii="Times New Roman" w:eastAsia="宋体" w:hAnsi="Times New Roman" w:cs="Times New Roman"/>
+                <w:sz w:val="18"/>
+                <w:szCs w:val="18"/>
+              </w:rPr>
+              <w:drawing>
+                <wp:inline distT="0" distB="0" distL="0" distR="0" wp14:anchorId="35404B2D" wp14:editId="7E90DC0E">
+                  <wp:extent cx="1519121" cy="1080000"/>
+                  <wp:effectExtent l="0" t="0" r="5080" b="6350"/>
+                  <wp:docPr id="1554568853" name="图片 1"/>
+                  <wp:cNvGraphicFramePr>
+                    <a:graphicFrameLocks xmlns:a="http://schemas.openxmlformats.org/drawingml/2006/main" noChangeAspect="1"/>
+                  </wp:cNvGraphicFramePr>
+                  <a:graphic xmlns:a="http://schemas.openxmlformats.org/drawingml/2006/main">
+                    <a:graphicData uri="http://schemas.openxmlformats.org/drawingml/2006/picture">
+                      <pic:pic xmlns:pic="http://schemas.openxmlformats.org/drawingml/2006/picture">
+                        <pic:nvPicPr>
+                          <pic:cNvPr id="1554568853" name=""/>
+                          <pic:cNvPicPr/>
+                        </pic:nvPicPr>
+                        <pic:blipFill>
+                          <a:blip r:embed="rId28"/>
+                          <a:stretch>
+                            <a:fillRect/>
+                          </a:stretch>
+                        </pic:blipFill>
+                        <pic:spPr>
+                          <a:xfrm>
+                            <a:off x="0" y="0"/>
+                            <a:ext cx="1519121" cy="1080000"/>
+                          </a:xfrm>
+                          <a:prstGeom prst="rect">
+                            <a:avLst/>
+                          </a:prstGeom>
+                        </pic:spPr>
+                      </pic:pic>
+                    </a:graphicData>
+                  </a:graphic>
+                </wp:inline>
+              </w:drawing>
+            </w:r>
+          </w:p>
+          <w:p>
+            <w:pPr>
+              <w:spacing w:line="276" w:lineRule="auto"/>
+              <w:jc w:val="center"/>
+              <w:rPr>
+                <w:rFonts w:ascii="Times New Roman" w:eastAsia="宋体" w:hAnsi="Times New Roman" w:cs="Times New Roman" w:hint="eastAsia"/>
+                <w:sz w:val="18"/>
+                <w:szCs w:val="18"/>
+              </w:rPr>
+            </w:pPr>
+            <w:r>
+              <w:rPr>
+                <w:rFonts w:ascii="Times New Roman" w:eastAsia="宋体" w:hAnsi="Times New Roman" w:cs="Times New Roman" w:hint="eastAsia"/>
+                <w:sz w:val="18"/>
+                <w:szCs w:val="18"/>
+              </w:rPr>
+              <w:t xml:space="preserve">(b) </w:t>
+            </w:r>
+            <w:r>
+              <w:rPr>
+                <w:rFonts w:ascii="Times New Roman" w:eastAsia="宋体" w:hAnsi="Times New Roman" w:cs="Times New Roman" w:hint="eastAsia"/>
+                <w:sz w:val="18"/>
+                <w:szCs w:val="18"/>
+              </w:rPr>
+              <w:t>所有丧偶的公鸡都可被选择</w:t>
+            </w:r>
+          </w:p>
+        </w:tc>
+        <w:tc>
+          <w:tcPr>
+            <w:tcW w:w="2604" w:type="dxa"/>
+          </w:tcPr>
+          <w:p>
+            <w:pPr>
+              <w:spacing w:line="276" w:lineRule="auto"/>
+              <w:jc w:val="center"/>
+              <w:rPr>
+                <w:rFonts w:ascii="Times New Roman" w:eastAsia="宋体" w:hAnsi="Times New Roman" w:cs="Times New Roman"/>
+                <w:sz w:val="18"/>
+                <w:szCs w:val="18"/>
+              </w:rPr>
+            </w:pPr>
+            <w:r>
+              <w:rPr>
+                <w:rFonts w:ascii="Times New Roman" w:eastAsia="宋体" w:hAnsi="Times New Roman" w:cs="Times New Roman"/>
+                <w:sz w:val="18"/>
+                <w:szCs w:val="18"/>
+              </w:rPr>
+              <w:drawing>
+                <wp:inline distT="0" distB="0" distL="0" distR="0" wp14:anchorId="0D9ACF41" wp14:editId="070DB2A1">
+                  <wp:extent cx="1356922" cy="1080000"/>
+                  <wp:effectExtent l="0" t="0" r="0" b="6350"/>
+                  <wp:docPr id="713840918" name="图片 1"/>
+                  <wp:cNvGraphicFramePr>
+                    <a:graphicFrameLocks xmlns:a="http://schemas.openxmlformats.org/drawingml/2006/main" noChangeAspect="1"/>
+                  </wp:cNvGraphicFramePr>
+                  <a:graphic xmlns:a="http://schemas.openxmlformats.org/drawingml/2006/main">
+                    <a:graphicData uri="http://schemas.openxmlformats.org/drawingml/2006/picture">
+                      <pic:pic xmlns:pic="http://schemas.openxmlformats.org/drawingml/2006/picture">
+                        <pic:nvPicPr>
+                          <pic:cNvPr id="713840918" name=""/>
+                          <pic:cNvPicPr/>
+                        </pic:nvPicPr>
+                        <pic:blipFill>
+                          <a:blip r:embed="rId29"/>
+                          <a:stretch>
+                            <a:fillRect/>
+                          </a:stretch>
+                        </pic:blipFill>
+                        <pic:spPr>
+                          <a:xfrm>
+                            <a:off x="0" y="0"/>
+                            <a:ext cx="1356922" cy="1080000"/>
+                          </a:xfrm>
+                          <a:prstGeom prst="rect">
+                            <a:avLst/>
+                          </a:prstGeom>
+                        </pic:spPr>
+                      </pic:pic>
+                    </a:graphicData>
+                  </a:graphic>
+                </wp:inline>
+              </w:drawing>
+            </w:r>
+          </w:p>
+          <w:p>
+            <w:pPr>
+              <w:spacing w:line="276" w:lineRule="auto"/>
+              <w:jc w:val="center"/>
+              <w:rPr>
+                <w:rFonts w:ascii="Times New Roman" w:eastAsia="宋体" w:hAnsi="Times New Roman" w:cs="Times New Roman" w:hint="eastAsia"/>
+                <w:sz w:val="18"/>
+                <w:szCs w:val="18"/>
+              </w:rPr>
+            </w:pPr>
+            <w:r>
+              <w:rPr>
+                <w:rFonts w:ascii="Times New Roman" w:eastAsia="宋体" w:hAnsi="Times New Roman" w:cs="Times New Roman" w:hint="eastAsia"/>
+                <w:sz w:val="18"/>
+                <w:szCs w:val="18"/>
+              </w:rPr>
+              <w:t xml:space="preserve">(c) </w:t>
+            </w:r>
+            <w:r>
+              <w:rPr>
+                <w:rFonts w:ascii="Times New Roman" w:eastAsia="宋体" w:hAnsi="Times New Roman" w:cs="Times New Roman" w:hint="eastAsia"/>
+                <w:sz w:val="18"/>
+                <w:szCs w:val="18"/>
+              </w:rPr>
+              <w:t>公鸡跟着小鸡乖乖回家</w:t>
+            </w:r>
+          </w:p>
+        </w:tc>
+      </w:tr>
+    </w:tbl>
+    <w:p>
+      <w:pPr>
+        <w:spacing w:line="276" w:lineRule="auto"/>
+        <w:jc w:val="center"/>
+        <w:rPr>
+          <w:rFonts w:ascii="Times New Roman" w:eastAsia="宋体" w:hAnsi="Times New Roman" w:cs="Times New Roman" w:hint="eastAsia"/>
+          <w:szCs w:val="21"/>
+        </w:rPr>
+      </w:pPr>
+      <w:r>
+        <w:rPr>
+          <w:rFonts w:ascii="Times New Roman" w:eastAsia="宋体" w:hAnsi="Times New Roman" w:cs="Times New Roman" w:hint="eastAsia"/>
+          <w:szCs w:val="21"/>
+        </w:rPr>
+        <w:t>图</w:t>
+      </w:r>
+      <w:r>
+        <w:rPr>
+          <w:rFonts w:ascii="Times New Roman" w:eastAsia="宋体" w:hAnsi="Times New Roman" w:cs="Times New Roman" w:hint="eastAsia"/>
+          <w:szCs w:val="21"/>
+        </w:rPr>
+        <w:t>8</w:t>
+      </w:r>
+      <w:r>
+        <w:rPr>
+          <w:rFonts w:ascii="Times New Roman" w:eastAsia="宋体" w:hAnsi="Times New Roman" w:cs="Times New Roman" w:hint="eastAsia"/>
+          <w:szCs w:val="21"/>
+        </w:rPr>
+        <w:t xml:space="preserve"> </w:t>
+      </w:r>
+      <w:r>
+        <w:rPr>
+          <w:rFonts w:ascii="Times New Roman" w:eastAsia="宋体" w:hAnsi="Times New Roman" w:cs="Times New Roman" w:hint="eastAsia"/>
+          <w:szCs w:val="21"/>
+        </w:rPr>
+        <w:t>如何将一只公鸡带回家</w:t>
+      </w:r>
+    </w:p>
+    <w:p>
+      <w:pPr>
+        <w:spacing w:line="276" w:lineRule="auto"/>
+        <w:rPr>
+          <w:rFonts w:ascii="Times New Roman" w:eastAsia="宋体" w:hAnsi="Times New Roman" w:cs="Times New Roman" w:hint="eastAsia"/>
           <w:szCs w:val="21"/>
         </w:rPr>
       </w:pPr>
@@ -5400,7 +5736,7 @@
                     <pic:cNvPicPr/>
                   </pic:nvPicPr>
                   <pic:blipFill>
-                    <a:blip r:embed="rId26"/>
+                    <a:blip r:embed="rId30"/>
                     <a:stretch>
                       <a:fillRect/>
                     </a:stretch>
@@ -5439,6 +5775,13 @@
       </w:r>
       <w:r>
         <w:rPr>
+          <w:rFonts w:ascii="Times New Roman" w:eastAsia="宋体" w:hAnsi="Times New Roman" w:cs="Times New Roman" w:hint="eastAsia"/>
+          <w:szCs w:val="21"/>
+        </w:rPr>
+        <w:t>9</w:t>
+      </w:r>
+      <w:r>
+        <w:rPr>
           <w:rFonts w:ascii="Times New Roman" w:eastAsia="宋体" w:hAnsi="Times New Roman" w:cs="Times New Roman"/>
           <w:szCs w:val="21"/>
         </w:rPr>
@@ -5529,7 +5872,7 @@
         <w:spacing w:line="276" w:lineRule="auto"/>
         <w:jc w:val="left"/>
         <w:rPr>
-          <w:rFonts w:ascii="Times New Roman" w:eastAsia="宋体" w:hAnsi="Times New Roman" w:cs="Times New Roman"/>
+          <w:rFonts w:ascii="Times New Roman" w:eastAsia="宋体" w:hAnsi="Times New Roman" w:cs="Times New Roman" w:hint="eastAsia"/>
           <w:szCs w:val="21"/>
         </w:rPr>
       </w:pPr>
@@ -5573,7 +5916,15 @@
           <w:rFonts w:ascii="Times New Roman" w:eastAsia="宋体" w:hAnsi="Times New Roman" w:cs="Times New Roman"/>
           <w:szCs w:val="21"/>
         </w:rPr>
-        <w:t>因此，进攻系统出现了。详细的进攻实现我们会放在创意当中</w:t>
+        <w:t>因此，进攻系统出现了。详细的进</w:t>
+      </w:r>
+      <w:r>
+        <w:rPr>
+          <w:rFonts w:ascii="Times New Roman" w:eastAsia="宋体" w:hAnsi="Times New Roman" w:cs="Times New Roman"/>
+          <w:szCs w:val="21"/>
+        </w:rPr>
+        <w:lastRenderedPageBreak/>
+        <w:t>攻实现我们会放在创意当中</w:t>
       </w:r>
       <w:r>
         <w:rPr>
@@ -5712,16 +6063,6 @@
         </w:rPr>
         <w:t>类也继承，也支持被伤害。</w:t>
       </w:r>
-    </w:p>
-    <w:p>
-      <w:pPr>
-        <w:spacing w:line="276" w:lineRule="auto"/>
-        <w:jc w:val="left"/>
-        <w:rPr>
-          <w:rFonts w:ascii="Times New Roman" w:eastAsia="宋体" w:hAnsi="Times New Roman" w:cs="Times New Roman" w:hint="eastAsia"/>
-          <w:szCs w:val="21"/>
-        </w:rPr>
-      </w:pPr>
     </w:p>
     <w:p>
       <w:pPr>
@@ -5754,7 +6095,7 @@
                     <pic:cNvPicPr/>
                   </pic:nvPicPr>
                   <pic:blipFill>
-                    <a:blip r:embed="rId27"/>
+                    <a:blip r:embed="rId31"/>
                     <a:stretch>
                       <a:fillRect/>
                     </a:stretch>
@@ -5780,7 +6121,7 @@
         <w:spacing w:line="276" w:lineRule="auto"/>
         <w:jc w:val="center"/>
         <w:rPr>
-          <w:rFonts w:ascii="Times New Roman" w:eastAsia="宋体" w:hAnsi="Times New Roman" w:cs="Times New Roman"/>
+          <w:rFonts w:ascii="Times New Roman" w:eastAsia="宋体" w:hAnsi="Times New Roman" w:cs="Times New Roman" w:hint="eastAsia"/>
           <w:szCs w:val="21"/>
         </w:rPr>
       </w:pPr>
@@ -5793,6 +6134,13 @@
       </w:r>
       <w:r>
         <w:rPr>
+          <w:rFonts w:ascii="Times New Roman" w:eastAsia="宋体" w:hAnsi="Times New Roman" w:cs="Times New Roman" w:hint="eastAsia"/>
+          <w:szCs w:val="21"/>
+        </w:rPr>
+        <w:t>10</w:t>
+      </w:r>
+      <w:r>
+        <w:rPr>
           <w:rFonts w:ascii="Times New Roman" w:eastAsia="宋体" w:hAnsi="Times New Roman" w:cs="Times New Roman"/>
           <w:szCs w:val="21"/>
         </w:rPr>
@@ -5803,67 +6151,8 @@
           <w:rFonts w:ascii="Times New Roman" w:eastAsia="宋体" w:hAnsi="Times New Roman" w:cs="Times New Roman"/>
           <w:szCs w:val="21"/>
         </w:rPr>
-        <w:t>丰腴的母鸡永远丰腴</w:t>
-      </w:r>
-    </w:p>
-    <w:p>
-      <w:pPr>
-        <w:spacing w:line="276" w:lineRule="auto"/>
-        <w:jc w:val="left"/>
-        <w:rPr>
-          <w:rFonts w:ascii="Times New Roman" w:eastAsia="宋体" w:hAnsi="Times New Roman" w:cs="Times New Roman"/>
-          <w:szCs w:val="21"/>
-        </w:rPr>
-      </w:pPr>
-      <w:r>
-        <w:rPr>
-          <w:rFonts w:ascii="Times New Roman" w:eastAsia="宋体" w:hAnsi="Times New Roman" w:cs="Times New Roman"/>
-          <w:szCs w:val="21"/>
-        </w:rPr>
-        <w:tab/>
-      </w:r>
-    </w:p>
-    <w:p>
-      <w:pPr>
-        <w:spacing w:line="276" w:lineRule="auto"/>
-        <w:jc w:val="left"/>
-        <w:rPr>
-          <w:rFonts w:ascii="Times New Roman" w:eastAsia="宋体" w:hAnsi="Times New Roman" w:cs="Times New Roman"/>
-          <w:szCs w:val="21"/>
-        </w:rPr>
-      </w:pPr>
-      <w:r>
-        <w:rPr>
-          <w:rFonts w:ascii="Times New Roman" w:eastAsia="宋体" w:hAnsi="Times New Roman" w:cs="Times New Roman"/>
-          <w:szCs w:val="21"/>
-        </w:rPr>
-        <w:lastRenderedPageBreak/>
-        <w:tab/>
-      </w:r>
-      <w:r>
-        <w:rPr>
-          <w:rFonts w:ascii="Times New Roman" w:eastAsia="宋体" w:hAnsi="Times New Roman" w:cs="Times New Roman"/>
-          <w:szCs w:val="21"/>
-        </w:rPr>
-        <w:t>公鸡和母鸡的形影不离</w:t>
-      </w:r>
-      <w:r>
-        <w:rPr>
-          <w:rFonts w:ascii="Times New Roman" w:eastAsia="宋体" w:hAnsi="Times New Roman" w:cs="Times New Roman"/>
-          <w:szCs w:val="21"/>
-        </w:rPr>
-        <w:t>的实现：</w:t>
-      </w:r>
-    </w:p>
-    <w:p>
-      <w:pPr>
-        <w:spacing w:line="276" w:lineRule="auto"/>
-        <w:jc w:val="center"/>
-        <w:rPr>
-          <w:rFonts w:ascii="Times New Roman" w:eastAsia="宋体" w:hAnsi="Times New Roman" w:cs="Times New Roman"/>
-          <w:szCs w:val="21"/>
-        </w:rPr>
-      </w:pPr>
+        <w:t>丰腴的母鸡</w:t>
+      </w:r>
     </w:p>
     <w:p>
       <w:pPr>
@@ -5905,7 +6194,7 @@
         <w:spacing w:line="276" w:lineRule="auto"/>
         <w:ind w:firstLine="420"/>
         <w:rPr>
-          <w:rFonts w:ascii="Times New Roman" w:eastAsia="宋体" w:hAnsi="Times New Roman" w:cs="Times New Roman"/>
+          <w:rFonts w:ascii="Times New Roman" w:eastAsia="宋体" w:hAnsi="Times New Roman" w:cs="Times New Roman" w:hint="eastAsia"/>
           <w:szCs w:val="21"/>
         </w:rPr>
       </w:pPr>
@@ -5988,16 +6277,6 @@
         </w:rPr>
         <w:t>实现。</w:t>
       </w:r>
-    </w:p>
-    <w:p>
-      <w:pPr>
-        <w:spacing w:line="276" w:lineRule="auto"/>
-        <w:ind w:firstLine="420"/>
-        <w:rPr>
-          <w:rFonts w:ascii="Times New Roman" w:eastAsia="宋体" w:hAnsi="Times New Roman" w:cs="Times New Roman" w:hint="eastAsia"/>
-          <w:szCs w:val="21"/>
-        </w:rPr>
-      </w:pPr>
     </w:p>
     <w:tbl>
       <w:tblPr>
@@ -6062,7 +6341,7 @@
                           <pic:cNvPicPr/>
                         </pic:nvPicPr>
                         <pic:blipFill rotWithShape="1">
-                          <a:blip r:embed="rId28"/>
+                          <a:blip r:embed="rId32"/>
                           <a:srcRect l="13583" t="1" r="15524" b="5198"/>
                           <a:stretch/>
                         </pic:blipFill>
@@ -6095,7 +6374,7 @@
               <w:spacing w:line="276" w:lineRule="auto"/>
               <w:jc w:val="center"/>
               <w:rPr>
-                <w:rFonts w:ascii="Times New Roman" w:eastAsia="宋体" w:hAnsi="Times New Roman" w:cs="Times New Roman" w:hint="eastAsia"/>
+                <w:rFonts w:ascii="Times New Roman" w:eastAsia="宋体" w:hAnsi="Times New Roman" w:cs="Times New Roman"/>
                 <w:sz w:val="18"/>
                 <w:szCs w:val="18"/>
               </w:rPr>
@@ -6171,7 +6450,7 @@
                           <pic:cNvPicPr/>
                         </pic:nvPicPr>
                         <pic:blipFill>
-                          <a:blip r:embed="rId29"/>
+                          <a:blip r:embed="rId33"/>
                           <a:stretch>
                             <a:fillRect/>
                           </a:stretch>
@@ -6197,7 +6476,7 @@
               <w:spacing w:line="276" w:lineRule="auto"/>
               <w:jc w:val="center"/>
               <w:rPr>
-                <w:rFonts w:ascii="Times New Roman" w:eastAsia="宋体" w:hAnsi="Times New Roman" w:cs="Times New Roman" w:hint="eastAsia"/>
+                <w:rFonts w:ascii="Times New Roman" w:eastAsia="宋体" w:hAnsi="Times New Roman" w:cs="Times New Roman"/>
                 <w:sz w:val="18"/>
                 <w:szCs w:val="18"/>
               </w:rPr>
@@ -6273,7 +6552,7 @@
                           <pic:cNvPicPr/>
                         </pic:nvPicPr>
                         <pic:blipFill>
-                          <a:blip r:embed="rId30"/>
+                          <a:blip r:embed="rId34"/>
                           <a:stretch>
                             <a:fillRect/>
                           </a:stretch>
@@ -6299,7 +6578,7 @@
               <w:spacing w:line="276" w:lineRule="auto"/>
               <w:jc w:val="center"/>
               <w:rPr>
-                <w:rFonts w:ascii="Times New Roman" w:eastAsia="宋体" w:hAnsi="Times New Roman" w:cs="Times New Roman" w:hint="eastAsia"/>
+                <w:rFonts w:ascii="Times New Roman" w:eastAsia="宋体" w:hAnsi="Times New Roman" w:cs="Times New Roman"/>
                 <w:sz w:val="18"/>
                 <w:szCs w:val="18"/>
               </w:rPr>
@@ -6375,7 +6654,7 @@
                           <pic:cNvPicPr/>
                         </pic:nvPicPr>
                         <pic:blipFill rotWithShape="1">
-                          <a:blip r:embed="rId31"/>
+                          <a:blip r:embed="rId35"/>
                           <a:srcRect r="9642" b="12727"/>
                           <a:stretch/>
                         </pic:blipFill>
@@ -6408,7 +6687,7 @@
               <w:spacing w:line="276" w:lineRule="auto"/>
               <w:jc w:val="center"/>
               <w:rPr>
-                <w:rFonts w:ascii="Times New Roman" w:eastAsia="宋体" w:hAnsi="Times New Roman" w:cs="Times New Roman" w:hint="eastAsia"/>
+                <w:rFonts w:ascii="Times New Roman" w:eastAsia="宋体" w:hAnsi="Times New Roman" w:cs="Times New Roman"/>
                 <w:sz w:val="18"/>
                 <w:szCs w:val="18"/>
               </w:rPr>
@@ -6454,16 +6733,23 @@
         <w:spacing w:line="276" w:lineRule="auto"/>
         <w:jc w:val="center"/>
         <w:rPr>
+          <w:rFonts w:ascii="Times New Roman" w:eastAsia="宋体" w:hAnsi="Times New Roman" w:cs="Times New Roman"/>
+          <w:szCs w:val="21"/>
+        </w:rPr>
+      </w:pPr>
+      <w:r>
+        <w:rPr>
+          <w:rFonts w:ascii="Times New Roman" w:eastAsia="宋体" w:hAnsi="Times New Roman" w:cs="Times New Roman"/>
+          <w:szCs w:val="21"/>
+        </w:rPr>
+        <w:t>图</w:t>
+      </w:r>
+      <w:r>
+        <w:rPr>
           <w:rFonts w:ascii="Times New Roman" w:eastAsia="宋体" w:hAnsi="Times New Roman" w:cs="Times New Roman" w:hint="eastAsia"/>
           <w:szCs w:val="21"/>
         </w:rPr>
-      </w:pPr>
-      <w:r>
-        <w:rPr>
-          <w:rFonts w:ascii="Times New Roman" w:eastAsia="宋体" w:hAnsi="Times New Roman" w:cs="Times New Roman"/>
-          <w:szCs w:val="21"/>
-        </w:rPr>
-        <w:t>图</w:t>
+        <w:t>11</w:t>
       </w:r>
       <w:r>
         <w:rPr>
@@ -6508,7 +6794,7 @@
         <w:spacing w:line="276" w:lineRule="auto"/>
         <w:ind w:firstLine="420"/>
         <w:rPr>
-          <w:rFonts w:ascii="Times New Roman" w:eastAsia="宋体" w:hAnsi="Times New Roman" w:cs="Times New Roman" w:hint="eastAsia"/>
+          <w:rFonts w:ascii="Times New Roman" w:eastAsia="宋体" w:hAnsi="Times New Roman" w:cs="Times New Roman"/>
           <w:szCs w:val="21"/>
         </w:rPr>
       </w:pPr>
@@ -6600,7 +6886,7 @@
       <w:pPr>
         <w:spacing w:line="276" w:lineRule="auto"/>
         <w:rPr>
-          <w:rFonts w:ascii="Times New Roman" w:eastAsia="宋体" w:hAnsi="Times New Roman" w:cs="Times New Roman"/>
+          <w:rFonts w:ascii="Times New Roman" w:eastAsia="宋体" w:hAnsi="Times New Roman" w:cs="Times New Roman" w:hint="eastAsia"/>
           <w:szCs w:val="21"/>
         </w:rPr>
       </w:pPr>
@@ -6637,7 +6923,7 @@
       <w:pPr>
         <w:spacing w:line="276" w:lineRule="auto"/>
         <w:rPr>
-          <w:rFonts w:ascii="Times New Roman" w:eastAsia="宋体" w:hAnsi="Times New Roman" w:cs="Times New Roman"/>
+          <w:rFonts w:ascii="Times New Roman" w:eastAsia="宋体" w:hAnsi="Times New Roman" w:cs="Times New Roman" w:hint="eastAsia"/>
           <w:szCs w:val="21"/>
         </w:rPr>
       </w:pPr>
@@ -6648,12 +6934,98 @@
         </w:rPr>
         <w:tab/>
       </w:r>
-    </w:p>
-    <w:p>
-      <w:pPr>
-        <w:spacing w:line="276" w:lineRule="auto"/>
-        <w:rPr>
-          <w:rFonts w:ascii="Times New Roman" w:eastAsia="宋体" w:hAnsi="Times New Roman" w:cs="Times New Roman"/>
+      <w:r>
+        <w:rPr>
+          <w:rFonts w:ascii="Times New Roman" w:eastAsia="宋体" w:hAnsi="Times New Roman" w:cs="Times New Roman"/>
+          <w:szCs w:val="21"/>
+        </w:rPr>
+        <w:t>我们为终极下蛋任务做了铺垫和细化，变成了五个任务：吃米长大</w:t>
+      </w:r>
+      <w:r>
+        <w:rPr>
+          <w:rFonts w:ascii="Times New Roman" w:eastAsia="宋体" w:hAnsi="Times New Roman" w:cs="Times New Roman"/>
+          <w:szCs w:val="21"/>
+        </w:rPr>
+        <w:t>——</w:t>
+      </w:r>
+      <w:proofErr w:type="gramStart"/>
+      <w:r>
+        <w:rPr>
+          <w:rFonts w:ascii="Times New Roman" w:eastAsia="宋体" w:hAnsi="Times New Roman" w:cs="Times New Roman"/>
+          <w:szCs w:val="21"/>
+        </w:rPr>
+        <w:t>捡枝造</w:t>
+      </w:r>
+      <w:proofErr w:type="gramEnd"/>
+      <w:r>
+        <w:rPr>
+          <w:rFonts w:ascii="Times New Roman" w:eastAsia="宋体" w:hAnsi="Times New Roman" w:cs="Times New Roman"/>
+          <w:szCs w:val="21"/>
+        </w:rPr>
+        <w:t>窝</w:t>
+      </w:r>
+      <w:r>
+        <w:rPr>
+          <w:rFonts w:ascii="Times New Roman" w:eastAsia="宋体" w:hAnsi="Times New Roman" w:cs="Times New Roman"/>
+          <w:szCs w:val="21"/>
+        </w:rPr>
+        <w:t>——</w:t>
+      </w:r>
+      <w:r>
+        <w:rPr>
+          <w:rFonts w:ascii="Times New Roman" w:eastAsia="宋体" w:hAnsi="Times New Roman" w:cs="Times New Roman"/>
+          <w:szCs w:val="21"/>
+        </w:rPr>
+        <w:t>得长老教化</w:t>
+      </w:r>
+      <w:r>
+        <w:rPr>
+          <w:rFonts w:ascii="Times New Roman" w:eastAsia="宋体" w:hAnsi="Times New Roman" w:cs="Times New Roman"/>
+          <w:szCs w:val="21"/>
+        </w:rPr>
+        <w:t>——</w:t>
+      </w:r>
+      <w:r>
+        <w:rPr>
+          <w:rFonts w:ascii="Times New Roman" w:eastAsia="宋体" w:hAnsi="Times New Roman" w:cs="Times New Roman"/>
+          <w:szCs w:val="21"/>
+        </w:rPr>
+        <w:t>觅得良配</w:t>
+      </w:r>
+      <w:r>
+        <w:rPr>
+          <w:rFonts w:ascii="Times New Roman" w:eastAsia="宋体" w:hAnsi="Times New Roman" w:cs="Times New Roman"/>
+          <w:szCs w:val="21"/>
+        </w:rPr>
+        <w:t>——</w:t>
+      </w:r>
+      <w:r>
+        <w:rPr>
+          <w:rFonts w:ascii="Times New Roman" w:eastAsia="宋体" w:hAnsi="Times New Roman" w:cs="Times New Roman"/>
+          <w:szCs w:val="21"/>
+        </w:rPr>
+        <w:t>许下对蛋的心愿。任务会逐一解锁，也需逐一完成，解锁全部任务，通关游戏并得到一颗独一无二的蛋</w:t>
+      </w:r>
+      <w:r>
+        <w:rPr>
+          <w:rFonts w:ascii="Times New Roman" w:eastAsia="宋体" w:hAnsi="Times New Roman" w:cs="Times New Roman"/>
+          <w:szCs w:val="21"/>
+        </w:rPr>
+        <w:t xml:space="preserve"> </w:t>
+      </w:r>
+      <w:r>
+        <w:rPr>
+          <w:rFonts w:ascii="Times New Roman" w:eastAsia="宋体" w:hAnsi="Times New Roman" w:cs="Times New Roman"/>
+          <w:szCs w:val="21"/>
+        </w:rPr>
+        <w:t>的图片，供玩家保存。</w:t>
+      </w:r>
+    </w:p>
+    <w:p>
+      <w:pPr>
+        <w:spacing w:line="276" w:lineRule="auto"/>
+        <w:rPr>
+          <w:rFonts w:ascii="Times New Roman" w:eastAsia="宋体" w:hAnsi="Times New Roman" w:cs="Times New Roman" w:hint="eastAsia"/>
           <w:szCs w:val="21"/>
         </w:rPr>
       </w:pPr>
@@ -6669,7 +7041,21 @@
           <w:rFonts w:ascii="Times New Roman" w:eastAsia="宋体" w:hAnsi="Times New Roman" w:cs="Times New Roman"/>
           <w:szCs w:val="21"/>
         </w:rPr>
-        <w:t>我们为终极下蛋任务做了铺垫和细化，变成了五个任务：吃米长大</w:t>
+        <w:t>在世界窗口下，玩家键入</w:t>
+      </w:r>
+      <w:r>
+        <w:rPr>
+          <w:rFonts w:ascii="Times New Roman" w:eastAsia="宋体" w:hAnsi="Times New Roman" w:cs="Times New Roman"/>
+          <w:szCs w:val="21"/>
+        </w:rPr>
+        <w:t>Tab</w:t>
+      </w:r>
+      <w:r>
+        <w:rPr>
+          <w:rFonts w:ascii="Times New Roman" w:eastAsia="宋体" w:hAnsi="Times New Roman" w:cs="Times New Roman"/>
+          <w:szCs w:val="21"/>
+        </w:rPr>
+        <w:t>可调出任务面板。任务在未解锁的时候不能查看，上一项任务未完成，下一项任务就不会解锁。这里的任务页面切换，是由页面类的变量，等于不同数时渲染不同文字，来实现的</w:t>
       </w:r>
       <w:r>
         <w:rPr>
@@ -6678,138 +7064,6 @@
         </w:rPr>
         <w:t>——</w:t>
       </w:r>
-      <w:proofErr w:type="gramStart"/>
-      <w:r>
-        <w:rPr>
-          <w:rFonts w:ascii="Times New Roman" w:eastAsia="宋体" w:hAnsi="Times New Roman" w:cs="Times New Roman"/>
-          <w:szCs w:val="21"/>
-        </w:rPr>
-        <w:t>捡枝造</w:t>
-      </w:r>
-      <w:proofErr w:type="gramEnd"/>
-      <w:r>
-        <w:rPr>
-          <w:rFonts w:ascii="Times New Roman" w:eastAsia="宋体" w:hAnsi="Times New Roman" w:cs="Times New Roman"/>
-          <w:szCs w:val="21"/>
-        </w:rPr>
-        <w:t>窝</w:t>
-      </w:r>
-      <w:r>
-        <w:rPr>
-          <w:rFonts w:ascii="Times New Roman" w:eastAsia="宋体" w:hAnsi="Times New Roman" w:cs="Times New Roman"/>
-          <w:szCs w:val="21"/>
-        </w:rPr>
-        <w:t>——</w:t>
-      </w:r>
-      <w:r>
-        <w:rPr>
-          <w:rFonts w:ascii="Times New Roman" w:eastAsia="宋体" w:hAnsi="Times New Roman" w:cs="Times New Roman"/>
-          <w:szCs w:val="21"/>
-        </w:rPr>
-        <w:t>得长老教化</w:t>
-      </w:r>
-      <w:r>
-        <w:rPr>
-          <w:rFonts w:ascii="Times New Roman" w:eastAsia="宋体" w:hAnsi="Times New Roman" w:cs="Times New Roman"/>
-          <w:szCs w:val="21"/>
-        </w:rPr>
-        <w:t>——</w:t>
-      </w:r>
-      <w:r>
-        <w:rPr>
-          <w:rFonts w:ascii="Times New Roman" w:eastAsia="宋体" w:hAnsi="Times New Roman" w:cs="Times New Roman"/>
-          <w:szCs w:val="21"/>
-        </w:rPr>
-        <w:t>觅得良配</w:t>
-      </w:r>
-      <w:r>
-        <w:rPr>
-          <w:rFonts w:ascii="Times New Roman" w:eastAsia="宋体" w:hAnsi="Times New Roman" w:cs="Times New Roman"/>
-          <w:szCs w:val="21"/>
-        </w:rPr>
-        <w:t>——</w:t>
-      </w:r>
-      <w:r>
-        <w:rPr>
-          <w:rFonts w:ascii="Times New Roman" w:eastAsia="宋体" w:hAnsi="Times New Roman" w:cs="Times New Roman"/>
-          <w:szCs w:val="21"/>
-        </w:rPr>
-        <w:t>许下对蛋的心愿。任务会逐一解锁，也需逐一完成，解锁全部任务，通关游戏并得到一颗独一无二的蛋</w:t>
-      </w:r>
-      <w:r>
-        <w:rPr>
-          <w:rFonts w:ascii="Times New Roman" w:eastAsia="宋体" w:hAnsi="Times New Roman" w:cs="Times New Roman"/>
-          <w:szCs w:val="21"/>
-        </w:rPr>
-        <w:t xml:space="preserve"> </w:t>
-      </w:r>
-      <w:r>
-        <w:rPr>
-          <w:rFonts w:ascii="Times New Roman" w:eastAsia="宋体" w:hAnsi="Times New Roman" w:cs="Times New Roman"/>
-          <w:szCs w:val="21"/>
-        </w:rPr>
-        <w:t>的图片，供玩家保存。</w:t>
-      </w:r>
-    </w:p>
-    <w:p>
-      <w:pPr>
-        <w:spacing w:line="276" w:lineRule="auto"/>
-        <w:rPr>
-          <w:rFonts w:ascii="Times New Roman" w:eastAsia="宋体" w:hAnsi="Times New Roman" w:cs="Times New Roman"/>
-          <w:szCs w:val="21"/>
-        </w:rPr>
-      </w:pPr>
-      <w:r>
-        <w:rPr>
-          <w:rFonts w:ascii="Times New Roman" w:eastAsia="宋体" w:hAnsi="Times New Roman" w:cs="Times New Roman"/>
-          <w:szCs w:val="21"/>
-        </w:rPr>
-        <w:tab/>
-      </w:r>
-    </w:p>
-    <w:p>
-      <w:pPr>
-        <w:spacing w:line="276" w:lineRule="auto"/>
-        <w:rPr>
-          <w:rFonts w:ascii="Times New Roman" w:eastAsia="宋体" w:hAnsi="Times New Roman" w:cs="Times New Roman"/>
-          <w:szCs w:val="21"/>
-        </w:rPr>
-      </w:pPr>
-      <w:r>
-        <w:rPr>
-          <w:rFonts w:ascii="Times New Roman" w:eastAsia="宋体" w:hAnsi="Times New Roman" w:cs="Times New Roman"/>
-          <w:szCs w:val="21"/>
-        </w:rPr>
-        <w:tab/>
-      </w:r>
-      <w:r>
-        <w:rPr>
-          <w:rFonts w:ascii="Times New Roman" w:eastAsia="宋体" w:hAnsi="Times New Roman" w:cs="Times New Roman"/>
-          <w:szCs w:val="21"/>
-        </w:rPr>
-        <w:t>在世界窗口下，玩家键入</w:t>
-      </w:r>
-      <w:r>
-        <w:rPr>
-          <w:rFonts w:ascii="Times New Roman" w:eastAsia="宋体" w:hAnsi="Times New Roman" w:cs="Times New Roman"/>
-          <w:szCs w:val="21"/>
-        </w:rPr>
-        <w:t>Tab</w:t>
-      </w:r>
-      <w:r>
-        <w:rPr>
-          <w:rFonts w:ascii="Times New Roman" w:eastAsia="宋体" w:hAnsi="Times New Roman" w:cs="Times New Roman"/>
-          <w:szCs w:val="21"/>
-        </w:rPr>
-        <w:t>可调出任务面板。任务在未解锁的时候不能查看，上一项任务未完成，下一项任务就不会解锁。这里的任务页面切换，是由页面类的变量，等于不同数时渲染不同文字，来实现的</w:t>
-      </w:r>
-      <w:r>
-        <w:rPr>
-          <w:rFonts w:ascii="Times New Roman" w:eastAsia="宋体" w:hAnsi="Times New Roman" w:cs="Times New Roman"/>
-          <w:szCs w:val="21"/>
-        </w:rPr>
-        <w:t>——</w:t>
-      </w:r>
       <w:r>
         <w:rPr>
           <w:rFonts w:ascii="Times New Roman" w:eastAsia="宋体" w:hAnsi="Times New Roman" w:cs="Times New Roman"/>
@@ -6831,15 +7085,6 @@
         </w:rPr>
         <w:t>。</w:t>
       </w:r>
-    </w:p>
-    <w:p>
-      <w:pPr>
-        <w:spacing w:line="276" w:lineRule="auto"/>
-        <w:rPr>
-          <w:rFonts w:ascii="Times New Roman" w:eastAsia="宋体" w:hAnsi="Times New Roman" w:cs="Times New Roman" w:hint="eastAsia"/>
-          <w:szCs w:val="21"/>
-        </w:rPr>
-      </w:pPr>
     </w:p>
     <w:p>
       <w:pPr>
@@ -6872,7 +7117,7 @@
                     <pic:cNvPicPr/>
                   </pic:nvPicPr>
                   <pic:blipFill>
-                    <a:blip r:embed="rId32"/>
+                    <a:blip r:embed="rId36"/>
                     <a:stretch>
                       <a:fillRect/>
                     </a:stretch>
@@ -6911,6 +7156,13 @@
       </w:r>
       <w:r>
         <w:rPr>
+          <w:rFonts w:ascii="Times New Roman" w:eastAsia="宋体" w:hAnsi="Times New Roman" w:cs="Times New Roman" w:hint="eastAsia"/>
+          <w:szCs w:val="21"/>
+        </w:rPr>
+        <w:t>12</w:t>
+      </w:r>
+      <w:r>
+        <w:rPr>
           <w:rFonts w:ascii="Times New Roman" w:eastAsia="宋体" w:hAnsi="Times New Roman" w:cs="Times New Roman"/>
           <w:szCs w:val="21"/>
         </w:rPr>
@@ -6929,7 +7181,7 @@
         <w:spacing w:line="276" w:lineRule="auto"/>
         <w:jc w:val="center"/>
         <w:rPr>
-          <w:rFonts w:ascii="Times New Roman" w:eastAsia="宋体" w:hAnsi="Times New Roman" w:cs="Times New Roman" w:hint="eastAsia"/>
+          <w:rFonts w:ascii="Times New Roman" w:eastAsia="宋体" w:hAnsi="Times New Roman" w:cs="Times New Roman"/>
           <w:szCs w:val="21"/>
         </w:rPr>
       </w:pPr>
@@ -7515,6 +7767,13 @@
           <w:rFonts w:ascii="Times New Roman" w:eastAsia="宋体" w:hAnsi="Times New Roman" w:cs="Times New Roman" w:hint="eastAsia"/>
           <w:szCs w:val="21"/>
         </w:rPr>
+        <w:t>13</w:t>
+      </w:r>
+      <w:r>
+        <w:rPr>
+          <w:rFonts w:ascii="Times New Roman" w:eastAsia="宋体" w:hAnsi="Times New Roman" w:cs="Times New Roman" w:hint="eastAsia"/>
+          <w:szCs w:val="21"/>
+        </w:rPr>
         <w:t xml:space="preserve"> </w:t>
       </w:r>
       <w:r>
@@ -7530,91 +7789,98 @@
         <w:spacing w:line="276" w:lineRule="auto"/>
         <w:jc w:val="center"/>
         <w:rPr>
-          <w:rFonts w:ascii="Times New Roman" w:eastAsia="宋体" w:hAnsi="Times New Roman" w:cs="Times New Roman" w:hint="eastAsia"/>
-          <w:szCs w:val="21"/>
-        </w:rPr>
-      </w:pPr>
-    </w:p>
-    <w:p>
-      <w:pPr>
-        <w:spacing w:line="276" w:lineRule="auto"/>
-        <w:rPr>
-          <w:rFonts w:ascii="Times New Roman" w:eastAsia="宋体" w:hAnsi="Times New Roman" w:cs="Times New Roman"/>
-          <w:szCs w:val="21"/>
-        </w:rPr>
-      </w:pPr>
+          <w:rFonts w:ascii="Times New Roman" w:eastAsia="宋体" w:hAnsi="Times New Roman" w:cs="Times New Roman"/>
+          <w:szCs w:val="21"/>
+        </w:rPr>
+      </w:pPr>
+    </w:p>
+    <w:p>
+      <w:pPr>
+        <w:spacing w:line="276" w:lineRule="auto"/>
+        <w:rPr>
+          <w:rFonts w:ascii="Times New Roman" w:eastAsia="宋体" w:hAnsi="Times New Roman" w:cs="Times New Roman"/>
+          <w:szCs w:val="21"/>
+        </w:rPr>
+      </w:pPr>
+      <w:r>
+        <w:rPr>
+          <w:rFonts w:ascii="Times New Roman" w:eastAsia="宋体" w:hAnsi="Times New Roman" w:cs="Times New Roman"/>
+          <w:szCs w:val="21"/>
+        </w:rPr>
+        <w:tab/>
+      </w:r>
+      <w:r>
+        <w:rPr>
+          <w:rFonts w:ascii="Times New Roman" w:eastAsia="宋体" w:hAnsi="Times New Roman" w:cs="Times New Roman"/>
+          <w:szCs w:val="21"/>
+        </w:rPr>
+        <w:t>在</w:t>
+      </w:r>
+      <w:r>
+        <w:rPr>
+          <w:rFonts w:ascii="Times New Roman" w:eastAsia="宋体" w:hAnsi="Times New Roman" w:cs="Times New Roman"/>
+          <w:szCs w:val="21"/>
+        </w:rPr>
+        <w:t>World</w:t>
+      </w:r>
+      <w:r>
+        <w:rPr>
+          <w:rFonts w:ascii="Times New Roman" w:eastAsia="宋体" w:hAnsi="Times New Roman" w:cs="Times New Roman"/>
+          <w:szCs w:val="21"/>
+        </w:rPr>
+        <w:t>类中有一个</w:t>
+      </w:r>
+      <w:proofErr w:type="spellStart"/>
+      <w:r>
+        <w:rPr>
+          <w:rFonts w:ascii="Times New Roman" w:eastAsia="宋体" w:hAnsi="Times New Roman" w:cs="Times New Roman"/>
+          <w:szCs w:val="21"/>
+        </w:rPr>
+        <w:t>rayTraceBlock</w:t>
+      </w:r>
+      <w:proofErr w:type="spellEnd"/>
+      <w:r>
+        <w:rPr>
+          <w:rFonts w:ascii="Times New Roman" w:eastAsia="宋体" w:hAnsi="Times New Roman" w:cs="Times New Roman"/>
+          <w:szCs w:val="21"/>
+        </w:rPr>
+        <w:t>函数，可以一次性获取由起始点开始、特定方向、特定长度内，所有经过的方块和与方块的碰撞点。</w:t>
+      </w:r>
+      <w:r>
+        <w:rPr>
+          <w:rFonts w:ascii="Times New Roman" w:eastAsia="宋体" w:hAnsi="Times New Roman" w:cs="Times New Roman"/>
+          <w:szCs w:val="21"/>
+        </w:rPr>
+        <w:t>遍历其返回列表，即可获得</w:t>
+      </w:r>
+      <w:r>
+        <w:rPr>
+          <w:rFonts w:ascii="Times New Roman" w:eastAsia="宋体" w:hAnsi="Times New Roman" w:cs="Times New Roman"/>
+          <w:szCs w:val="21"/>
+        </w:rPr>
+        <w:t>实体移动时碰撞到的方块。</w:t>
+      </w:r>
+      <w:r>
+        <w:rPr>
+          <w:rFonts w:ascii="Times New Roman" w:eastAsia="宋体" w:hAnsi="Times New Roman" w:cs="Times New Roman"/>
+          <w:szCs w:val="21"/>
+        </w:rPr>
+        <w:t>特别地，当实体撞到方块边界或方块角落时，如果有剩余的速度，游戏会将</w:t>
+      </w:r>
+      <w:r>
+        <w:rPr>
+          <w:rFonts w:ascii="Times New Roman" w:eastAsia="宋体" w:hAnsi="Times New Roman" w:cs="Times New Roman"/>
+          <w:szCs w:val="21"/>
+        </w:rPr>
+        <w:t>剩</w:t>
+      </w:r>
       <w:r>
         <w:rPr>
           <w:rFonts w:ascii="Times New Roman" w:eastAsia="宋体" w:hAnsi="Times New Roman" w:cs="Times New Roman"/>
           <w:szCs w:val="21"/>
         </w:rPr>
         <w:lastRenderedPageBreak/>
-        <w:tab/>
-      </w:r>
-      <w:r>
-        <w:rPr>
-          <w:rFonts w:ascii="Times New Roman" w:eastAsia="宋体" w:hAnsi="Times New Roman" w:cs="Times New Roman"/>
-          <w:szCs w:val="21"/>
-        </w:rPr>
-        <w:t>在</w:t>
-      </w:r>
-      <w:r>
-        <w:rPr>
-          <w:rFonts w:ascii="Times New Roman" w:eastAsia="宋体" w:hAnsi="Times New Roman" w:cs="Times New Roman"/>
-          <w:szCs w:val="21"/>
-        </w:rPr>
-        <w:t>World</w:t>
-      </w:r>
-      <w:r>
-        <w:rPr>
-          <w:rFonts w:ascii="Times New Roman" w:eastAsia="宋体" w:hAnsi="Times New Roman" w:cs="Times New Roman"/>
-          <w:szCs w:val="21"/>
-        </w:rPr>
-        <w:t>类中有一个</w:t>
-      </w:r>
-      <w:proofErr w:type="spellStart"/>
-      <w:r>
-        <w:rPr>
-          <w:rFonts w:ascii="Times New Roman" w:eastAsia="宋体" w:hAnsi="Times New Roman" w:cs="Times New Roman"/>
-          <w:szCs w:val="21"/>
-        </w:rPr>
-        <w:t>rayTraceBlock</w:t>
-      </w:r>
-      <w:proofErr w:type="spellEnd"/>
-      <w:r>
-        <w:rPr>
-          <w:rFonts w:ascii="Times New Roman" w:eastAsia="宋体" w:hAnsi="Times New Roman" w:cs="Times New Roman"/>
-          <w:szCs w:val="21"/>
-        </w:rPr>
-        <w:t>函数，可以一次性获取由起始点开始、特定方向、特定长度内，所有经过的方块和与方块的碰撞点。</w:t>
-      </w:r>
-      <w:r>
-        <w:rPr>
-          <w:rFonts w:ascii="Times New Roman" w:eastAsia="宋体" w:hAnsi="Times New Roman" w:cs="Times New Roman"/>
-          <w:szCs w:val="21"/>
-        </w:rPr>
-        <w:t>遍历其返回列表，即可获得</w:t>
-      </w:r>
-      <w:r>
-        <w:rPr>
-          <w:rFonts w:ascii="Times New Roman" w:eastAsia="宋体" w:hAnsi="Times New Roman" w:cs="Times New Roman"/>
-          <w:szCs w:val="21"/>
-        </w:rPr>
-        <w:t>实体移动时碰撞到的方块。</w:t>
-      </w:r>
-      <w:r>
-        <w:rPr>
-          <w:rFonts w:ascii="Times New Roman" w:eastAsia="宋体" w:hAnsi="Times New Roman" w:cs="Times New Roman"/>
-          <w:szCs w:val="21"/>
-        </w:rPr>
-        <w:t>特别地，当实体撞到方块边界或方块角落时，如果有剩余的速度，游戏会将</w:t>
-      </w:r>
-      <w:r>
-        <w:rPr>
-          <w:rFonts w:ascii="Times New Roman" w:eastAsia="宋体" w:hAnsi="Times New Roman" w:cs="Times New Roman"/>
-          <w:szCs w:val="21"/>
-        </w:rPr>
-        <w:t>剩余速度投影到撞击后实体仍然能够移动的方向</w:t>
+        <w:t>余速度投影到撞击后实体仍然能够移动的方向</w:t>
       </w:r>
       <w:r>
         <w:rPr>
@@ -7637,7 +7903,7 @@
       <w:pPr>
         <w:spacing w:line="360" w:lineRule="auto"/>
         <w:rPr>
-          <w:rFonts w:ascii="Times New Roman" w:eastAsia="宋体" w:hAnsi="Times New Roman" w:cs="Times New Roman" w:hint="eastAsia"/>
+          <w:rFonts w:ascii="Times New Roman" w:eastAsia="宋体" w:hAnsi="Times New Roman" w:cs="Times New Roman"/>
           <w:sz w:val="24"/>
           <w:szCs w:val="24"/>
         </w:rPr>
@@ -8036,7 +8302,14 @@
           <w:rFonts w:ascii="Times New Roman" w:eastAsia="宋体" w:hAnsi="Times New Roman" w:cs="Times New Roman"/>
           <w:szCs w:val="21"/>
         </w:rPr>
-        <w:t>即可跳出对话面板</w:t>
+        <w:t>即可跳出对话</w:t>
+      </w:r>
+      <w:r>
+        <w:rPr>
+          <w:rFonts w:ascii="Times New Roman" w:eastAsia="宋体" w:hAnsi="Times New Roman" w:cs="Times New Roman" w:hint="eastAsia"/>
+          <w:szCs w:val="21"/>
+        </w:rPr>
+        <w:t>窗口</w:t>
       </w:r>
       <w:r>
         <w:rPr>
@@ -8077,7 +8350,7 @@
                     <pic:cNvPicPr/>
                   </pic:nvPicPr>
                   <pic:blipFill>
-                    <a:blip r:embed="rId33"/>
+                    <a:blip r:embed="rId37"/>
                     <a:stretch>
                       <a:fillRect/>
                     </a:stretch>
@@ -8101,6 +8374,47 @@
     <w:p>
       <w:pPr>
         <w:spacing w:line="276" w:lineRule="auto"/>
+        <w:jc w:val="center"/>
+        <w:rPr>
+          <w:rFonts w:ascii="Times New Roman" w:eastAsia="宋体" w:hAnsi="Times New Roman" w:cs="Times New Roman"/>
+          <w:szCs w:val="21"/>
+        </w:rPr>
+      </w:pPr>
+      <w:r>
+        <w:rPr>
+          <w:rFonts w:ascii="Times New Roman" w:eastAsia="宋体" w:hAnsi="Times New Roman" w:cs="Times New Roman" w:hint="eastAsia"/>
+          <w:szCs w:val="21"/>
+        </w:rPr>
+        <w:t>图</w:t>
+      </w:r>
+      <w:r>
+        <w:rPr>
+          <w:rFonts w:ascii="Times New Roman" w:eastAsia="宋体" w:hAnsi="Times New Roman" w:cs="Times New Roman" w:hint="eastAsia"/>
+          <w:szCs w:val="21"/>
+        </w:rPr>
+        <w:t xml:space="preserve">14 </w:t>
+      </w:r>
+      <w:r>
+        <w:rPr>
+          <w:rFonts w:ascii="Times New Roman" w:eastAsia="宋体" w:hAnsi="Times New Roman" w:cs="Times New Roman" w:hint="eastAsia"/>
+          <w:szCs w:val="21"/>
+        </w:rPr>
+        <w:t>对话系统窗口</w:t>
+      </w:r>
+    </w:p>
+    <w:p>
+      <w:pPr>
+        <w:spacing w:line="276" w:lineRule="auto"/>
+        <w:jc w:val="center"/>
+        <w:rPr>
+          <w:rFonts w:ascii="Times New Roman" w:eastAsia="宋体" w:hAnsi="Times New Roman" w:cs="Times New Roman" w:hint="eastAsia"/>
+          <w:szCs w:val="21"/>
+        </w:rPr>
+      </w:pPr>
+    </w:p>
+    <w:p>
+      <w:pPr>
+        <w:spacing w:line="276" w:lineRule="auto"/>
         <w:jc w:val="left"/>
         <w:rPr>
           <w:rFonts w:ascii="Times New Roman" w:eastAsia="宋体" w:hAnsi="Times New Roman" w:cs="Times New Roman"/>
@@ -8553,420 +8867,12 @@
         </w:rPr>
         <w:t>并将它选定的素材和颜色按照合适的次序，以随机数生成位置的方式组合，并呈现在玩家眼前。</w:t>
       </w:r>
-    </w:p>
-    <w:p>
-      <w:pPr>
-        <w:spacing w:line="276" w:lineRule="auto"/>
-        <w:rPr>
-          <w:rFonts w:ascii="Times New Roman" w:eastAsia="宋体" w:hAnsi="Times New Roman" w:cs="Times New Roman"/>
-          <w:szCs w:val="21"/>
-        </w:rPr>
-      </w:pPr>
-    </w:p>
-    <w:p>
-      <w:pPr>
-        <w:widowControl/>
-        <w:spacing w:line="276" w:lineRule="auto"/>
-        <w:jc w:val="left"/>
-        <w:rPr>
-          <w:rFonts w:ascii="Times New Roman" w:eastAsia="宋体" w:hAnsi="Times New Roman" w:cs="Times New Roman"/>
-          <w:sz w:val="28"/>
-          <w:szCs w:val="28"/>
-        </w:rPr>
-      </w:pPr>
-      <w:r>
-        <w:rPr>
-          <w:rFonts w:ascii="Times New Roman" w:eastAsia="宋体" w:hAnsi="Times New Roman" w:cs="Times New Roman"/>
-          <w:sz w:val="28"/>
-          <w:szCs w:val="28"/>
-        </w:rPr>
-        <w:br w:type="page"/>
-      </w:r>
-    </w:p>
-    <w:p>
-      <w:pPr>
-        <w:spacing w:line="276" w:lineRule="auto"/>
-        <w:rPr>
-          <w:rFonts w:ascii="Times New Roman" w:eastAsia="宋体" w:hAnsi="Times New Roman" w:cs="Times New Roman" w:hint="eastAsia"/>
-          <w:sz w:val="28"/>
-          <w:szCs w:val="28"/>
-        </w:rPr>
-      </w:pPr>
-      <w:r>
-        <w:rPr>
-          <w:rFonts w:ascii="Times New Roman" w:eastAsia="宋体" w:hAnsi="Times New Roman" w:cs="Times New Roman"/>
-          <w:sz w:val="28"/>
-          <w:szCs w:val="28"/>
-        </w:rPr>
-        <w:lastRenderedPageBreak/>
-        <w:t>2.</w:t>
-      </w:r>
-      <w:r>
-        <w:rPr>
-          <w:rFonts w:ascii="Times New Roman" w:eastAsia="宋体" w:hAnsi="Times New Roman" w:cs="Times New Roman"/>
-          <w:sz w:val="28"/>
-          <w:szCs w:val="28"/>
-        </w:rPr>
-        <w:t>5</w:t>
-      </w:r>
-      <w:r>
-        <w:rPr>
-          <w:rFonts w:ascii="Times New Roman" w:eastAsia="宋体" w:hAnsi="Times New Roman" w:cs="Times New Roman"/>
-          <w:sz w:val="28"/>
-          <w:szCs w:val="28"/>
-        </w:rPr>
-        <w:t xml:space="preserve"> </w:t>
-      </w:r>
-      <w:r>
-        <w:rPr>
-          <w:rFonts w:ascii="Times New Roman" w:eastAsia="宋体" w:hAnsi="Times New Roman" w:cs="Times New Roman"/>
-          <w:sz w:val="28"/>
-          <w:szCs w:val="28"/>
-        </w:rPr>
-        <w:t>游戏性</w:t>
-      </w:r>
-    </w:p>
-    <w:p>
-      <w:pPr>
-        <w:spacing w:line="276" w:lineRule="auto"/>
-        <w:rPr>
-          <w:rFonts w:ascii="Times New Roman" w:eastAsia="宋体" w:hAnsi="Times New Roman" w:cs="Times New Roman"/>
-          <w:szCs w:val="21"/>
-        </w:rPr>
-      </w:pPr>
-      <w:r>
-        <w:rPr>
-          <w:rFonts w:ascii="Times New Roman" w:eastAsia="宋体" w:hAnsi="Times New Roman" w:cs="Times New Roman"/>
-          <w:szCs w:val="21"/>
-        </w:rPr>
-        <w:tab/>
-      </w:r>
-      <w:r>
-        <w:rPr>
-          <w:rFonts w:ascii="Times New Roman" w:eastAsia="宋体" w:hAnsi="Times New Roman" w:cs="Times New Roman"/>
-          <w:szCs w:val="21"/>
-        </w:rPr>
-        <w:t>很明显，我们是真的想做一个体验感良好的游戏，合理的剧情、舒适的交互、清晰的规则，我们实现每一个功能都并非堆砌，是实打实地玩家更好的用户体验。</w:t>
-      </w:r>
-    </w:p>
-    <w:p>
-      <w:pPr>
-        <w:spacing w:line="276" w:lineRule="auto"/>
-        <w:rPr>
-          <w:rFonts w:ascii="Times New Roman" w:eastAsia="宋体" w:hAnsi="Times New Roman" w:cs="Times New Roman"/>
-          <w:szCs w:val="21"/>
-        </w:rPr>
-      </w:pPr>
-    </w:p>
-    <w:p>
-      <w:pPr>
-        <w:spacing w:line="360" w:lineRule="auto"/>
-        <w:rPr>
-          <w:rFonts w:ascii="Times New Roman" w:eastAsia="宋体" w:hAnsi="Times New Roman" w:cs="Times New Roman"/>
-          <w:sz w:val="24"/>
-          <w:szCs w:val="24"/>
-        </w:rPr>
-      </w:pPr>
-      <w:r>
-        <w:rPr>
-          <w:rFonts w:ascii="Times New Roman" w:eastAsia="宋体" w:hAnsi="Times New Roman" w:cs="Times New Roman"/>
-          <w:sz w:val="24"/>
-          <w:szCs w:val="24"/>
-        </w:rPr>
-        <w:t>2.</w:t>
-      </w:r>
-      <w:r>
-        <w:rPr>
-          <w:rFonts w:ascii="Times New Roman" w:eastAsia="宋体" w:hAnsi="Times New Roman" w:cs="Times New Roman"/>
-          <w:sz w:val="24"/>
-          <w:szCs w:val="24"/>
-        </w:rPr>
-        <w:t>5</w:t>
-      </w:r>
-      <w:r>
-        <w:rPr>
-          <w:rFonts w:ascii="Times New Roman" w:eastAsia="宋体" w:hAnsi="Times New Roman" w:cs="Times New Roman"/>
-          <w:sz w:val="24"/>
-          <w:szCs w:val="24"/>
-        </w:rPr>
-        <w:t xml:space="preserve">.1 </w:t>
-      </w:r>
-      <w:r>
-        <w:rPr>
-          <w:rFonts w:ascii="Times New Roman" w:eastAsia="宋体" w:hAnsi="Times New Roman" w:cs="Times New Roman"/>
-          <w:sz w:val="24"/>
-          <w:szCs w:val="24"/>
-        </w:rPr>
-        <w:t>菜单</w:t>
-      </w:r>
-    </w:p>
-    <w:p>
-      <w:pPr>
-        <w:spacing w:line="276" w:lineRule="auto"/>
-        <w:rPr>
-          <w:rFonts w:ascii="Times New Roman" w:eastAsia="宋体" w:hAnsi="Times New Roman" w:cs="Times New Roman"/>
-          <w:szCs w:val="21"/>
-        </w:rPr>
-      </w:pPr>
-      <w:r>
-        <w:rPr>
-          <w:rFonts w:ascii="Times New Roman" w:eastAsia="宋体" w:hAnsi="Times New Roman" w:cs="Times New Roman"/>
-          <w:szCs w:val="21"/>
-        </w:rPr>
-        <w:tab/>
-      </w:r>
-      <w:r>
-        <w:rPr>
-          <w:rFonts w:ascii="Times New Roman" w:eastAsia="宋体" w:hAnsi="Times New Roman" w:cs="Times New Roman"/>
-          <w:szCs w:val="21"/>
-        </w:rPr>
-        <w:t>我们的游戏有三种菜单，分别为游戏开始时呈现的主菜单、</w:t>
-      </w:r>
-      <w:r>
-        <w:rPr>
-          <w:rFonts w:ascii="Times New Roman" w:eastAsia="宋体" w:hAnsi="Times New Roman" w:cs="Times New Roman"/>
-          <w:szCs w:val="21"/>
-        </w:rPr>
-        <w:t>设置</w:t>
-      </w:r>
-      <w:r>
-        <w:rPr>
-          <w:rFonts w:ascii="Times New Roman" w:eastAsia="宋体" w:hAnsi="Times New Roman" w:cs="Times New Roman"/>
-          <w:szCs w:val="21"/>
-        </w:rPr>
-        <w:t>菜单</w:t>
-      </w:r>
-      <w:r>
-        <w:rPr>
-          <w:rFonts w:ascii="Times New Roman" w:eastAsia="宋体" w:hAnsi="Times New Roman" w:cs="Times New Roman"/>
-          <w:szCs w:val="21"/>
-        </w:rPr>
-        <w:t>、</w:t>
-      </w:r>
-      <w:r>
-        <w:rPr>
-          <w:rFonts w:ascii="Times New Roman" w:eastAsia="宋体" w:hAnsi="Times New Roman" w:cs="Times New Roman"/>
-          <w:szCs w:val="21"/>
-        </w:rPr>
-        <w:t>暂停菜单</w:t>
-      </w:r>
-      <w:r>
-        <w:rPr>
-          <w:rFonts w:ascii="Times New Roman" w:eastAsia="宋体" w:hAnsi="Times New Roman" w:cs="Times New Roman"/>
-          <w:szCs w:val="21"/>
-        </w:rPr>
-        <w:t>和死亡菜单</w:t>
-      </w:r>
-      <w:r>
-        <w:rPr>
-          <w:rFonts w:ascii="Times New Roman" w:eastAsia="宋体" w:hAnsi="Times New Roman" w:cs="Times New Roman"/>
-          <w:szCs w:val="21"/>
-        </w:rPr>
-        <w:t>。</w:t>
-      </w:r>
-      <w:r>
-        <w:rPr>
-          <w:rFonts w:ascii="Times New Roman" w:eastAsia="宋体" w:hAnsi="Times New Roman" w:cs="Times New Roman"/>
-          <w:szCs w:val="21"/>
-        </w:rPr>
-        <w:t>由图片渲染、文字渲染和按钮组件组成。</w:t>
-      </w:r>
-    </w:p>
-    <w:p>
-      <w:pPr>
-        <w:spacing w:line="276" w:lineRule="auto"/>
-        <w:rPr>
-          <w:rFonts w:ascii="Times New Roman" w:eastAsia="宋体" w:hAnsi="Times New Roman" w:cs="Times New Roman"/>
-          <w:szCs w:val="21"/>
-        </w:rPr>
-      </w:pPr>
-      <w:r>
-        <w:rPr>
-          <w:rFonts w:ascii="Times New Roman" w:eastAsia="宋体" w:hAnsi="Times New Roman" w:cs="Times New Roman"/>
-          <w:szCs w:val="21"/>
-        </w:rPr>
-        <w:tab/>
-      </w:r>
-      <w:r>
-        <w:rPr>
-          <w:rFonts w:ascii="Times New Roman" w:eastAsia="宋体" w:hAnsi="Times New Roman" w:cs="Times New Roman"/>
-          <w:szCs w:val="21"/>
-        </w:rPr>
-        <w:t>所有的按钮初始化时，给定</w:t>
-      </w:r>
-      <w:r>
-        <w:rPr>
-          <w:rFonts w:ascii="Times New Roman" w:eastAsia="宋体" w:hAnsi="Times New Roman" w:cs="Times New Roman"/>
-          <w:szCs w:val="21"/>
-        </w:rPr>
-        <w:t>4</w:t>
-      </w:r>
-      <w:r>
-        <w:rPr>
-          <w:rFonts w:ascii="Times New Roman" w:eastAsia="宋体" w:hAnsi="Times New Roman" w:cs="Times New Roman"/>
-          <w:szCs w:val="21"/>
-        </w:rPr>
-        <w:t>个参数，确定按钮组件相对于窗口的大小，随后由</w:t>
-      </w:r>
-      <w:proofErr w:type="spellStart"/>
-      <w:r>
-        <w:rPr>
-          <w:rFonts w:ascii="Times New Roman" w:eastAsia="宋体" w:hAnsi="Times New Roman" w:cs="Times New Roman"/>
-          <w:szCs w:val="21"/>
-        </w:rPr>
-        <w:t>onResize</w:t>
-      </w:r>
-      <w:proofErr w:type="spellEnd"/>
-      <w:r>
-        <w:rPr>
-          <w:rFonts w:ascii="Times New Roman" w:eastAsia="宋体" w:hAnsi="Times New Roman" w:cs="Times New Roman"/>
-          <w:szCs w:val="21"/>
-        </w:rPr>
-        <w:t>函数根据窗口大小计算出每个组件的实际大小。</w:t>
-      </w:r>
-      <w:r>
-        <w:rPr>
-          <w:rFonts w:ascii="Times New Roman" w:eastAsia="宋体" w:hAnsi="Times New Roman" w:cs="Times New Roman"/>
-          <w:szCs w:val="21"/>
-        </w:rPr>
-        <w:t>每个组件中</w:t>
-      </w:r>
-      <w:r>
-        <w:rPr>
-          <w:rFonts w:ascii="Times New Roman" w:eastAsia="宋体" w:hAnsi="Times New Roman" w:cs="Times New Roman"/>
-          <w:szCs w:val="21"/>
-        </w:rPr>
-        <w:t>有位置、宽高、定位方式、名称、</w:t>
-      </w:r>
-      <w:proofErr w:type="gramStart"/>
-      <w:r>
-        <w:rPr>
-          <w:rFonts w:ascii="Times New Roman" w:eastAsia="宋体" w:hAnsi="Times New Roman" w:cs="Times New Roman"/>
-          <w:szCs w:val="21"/>
-        </w:rPr>
-        <w:t>浮窗描述</w:t>
-      </w:r>
-      <w:proofErr w:type="gramEnd"/>
-      <w:r>
-        <w:rPr>
-          <w:rFonts w:ascii="Times New Roman" w:eastAsia="宋体" w:hAnsi="Times New Roman" w:cs="Times New Roman"/>
-          <w:szCs w:val="21"/>
-        </w:rPr>
-        <w:t>、是否可用、颜色、</w:t>
-      </w:r>
-      <w:r>
-        <w:rPr>
-          <w:rFonts w:ascii="Times New Roman" w:eastAsia="宋体" w:hAnsi="Times New Roman" w:cs="Times New Roman"/>
-          <w:szCs w:val="21"/>
-        </w:rPr>
-        <w:t>默认</w:t>
-      </w:r>
-      <w:r>
-        <w:rPr>
-          <w:rFonts w:ascii="Times New Roman" w:eastAsia="宋体" w:hAnsi="Times New Roman" w:cs="Times New Roman"/>
-          <w:szCs w:val="21"/>
-        </w:rPr>
-        <w:t>文字颜色等属性，</w:t>
-      </w:r>
-      <w:r>
-        <w:rPr>
-          <w:rFonts w:ascii="Times New Roman" w:eastAsia="宋体" w:hAnsi="Times New Roman" w:cs="Times New Roman"/>
-          <w:szCs w:val="21"/>
-        </w:rPr>
-        <w:t>配备</w:t>
-      </w:r>
-      <w:proofErr w:type="spellStart"/>
-      <w:r>
-        <w:rPr>
-          <w:rFonts w:ascii="Times New Roman" w:eastAsia="宋体" w:hAnsi="Times New Roman" w:cs="Times New Roman"/>
-          <w:szCs w:val="21"/>
-        </w:rPr>
-        <w:t>onMouseDown</w:t>
-      </w:r>
-      <w:proofErr w:type="spellEnd"/>
-      <w:r>
-        <w:rPr>
-          <w:rFonts w:ascii="Times New Roman" w:eastAsia="宋体" w:hAnsi="Times New Roman" w:cs="Times New Roman"/>
-          <w:szCs w:val="21"/>
-        </w:rPr>
-        <w:t>、</w:t>
-      </w:r>
-      <w:proofErr w:type="spellStart"/>
-      <w:r>
-        <w:rPr>
-          <w:rFonts w:ascii="Times New Roman" w:eastAsia="宋体" w:hAnsi="Times New Roman" w:cs="Times New Roman"/>
-          <w:szCs w:val="21"/>
-        </w:rPr>
-        <w:t>onMouseUp</w:t>
-      </w:r>
-      <w:proofErr w:type="spellEnd"/>
-      <w:r>
-        <w:rPr>
-          <w:rFonts w:ascii="Times New Roman" w:eastAsia="宋体" w:hAnsi="Times New Roman" w:cs="Times New Roman"/>
-          <w:szCs w:val="21"/>
-        </w:rPr>
-        <w:t>、</w:t>
-      </w:r>
-      <w:proofErr w:type="spellStart"/>
-      <w:r>
-        <w:rPr>
-          <w:rFonts w:ascii="Times New Roman" w:eastAsia="宋体" w:hAnsi="Times New Roman" w:cs="Times New Roman"/>
-          <w:szCs w:val="21"/>
-        </w:rPr>
-        <w:t>onHover</w:t>
-      </w:r>
-      <w:proofErr w:type="spellEnd"/>
-      <w:r>
-        <w:rPr>
-          <w:rFonts w:ascii="Times New Roman" w:eastAsia="宋体" w:hAnsi="Times New Roman" w:cs="Times New Roman"/>
-          <w:szCs w:val="21"/>
-        </w:rPr>
-        <w:t>、</w:t>
-      </w:r>
-      <w:proofErr w:type="spellStart"/>
-      <w:r>
-        <w:rPr>
-          <w:rFonts w:ascii="Times New Roman" w:eastAsia="宋体" w:hAnsi="Times New Roman" w:cs="Times New Roman"/>
-          <w:szCs w:val="21"/>
-        </w:rPr>
-        <w:t>onTick</w:t>
-      </w:r>
-      <w:proofErr w:type="spellEnd"/>
-      <w:r>
-        <w:rPr>
-          <w:rFonts w:ascii="Times New Roman" w:eastAsia="宋体" w:hAnsi="Times New Roman" w:cs="Times New Roman"/>
-          <w:szCs w:val="21"/>
-        </w:rPr>
-        <w:t>四个回调函数。每当鼠标传入操作时，系统判断鼠标的位置是否位于这些组件之上，然后根据鼠标操作调用组件相应的回调函数</w:t>
-      </w:r>
-      <w:r>
-        <w:rPr>
-          <w:rFonts w:ascii="Times New Roman" w:eastAsia="宋体" w:hAnsi="Times New Roman" w:cs="Times New Roman"/>
-          <w:szCs w:val="21"/>
-        </w:rPr>
-        <w:t>，实现事件响应</w:t>
-      </w:r>
-      <w:r>
-        <w:rPr>
-          <w:rFonts w:ascii="Times New Roman" w:eastAsia="宋体" w:hAnsi="Times New Roman" w:cs="Times New Roman"/>
-          <w:szCs w:val="21"/>
-        </w:rPr>
-        <w:t>。</w:t>
-      </w:r>
-    </w:p>
-    <w:p>
-      <w:pPr>
-        <w:spacing w:line="276" w:lineRule="auto"/>
-        <w:rPr>
-          <w:rFonts w:ascii="Times New Roman" w:eastAsia="宋体" w:hAnsi="Times New Roman" w:cs="Times New Roman" w:hint="eastAsia"/>
-          <w:szCs w:val="21"/>
-        </w:rPr>
-      </w:pPr>
     </w:p>
     <w:tbl>
       <w:tblPr>
         <w:tblStyle w:val="af1"/>
         <w:tblW w:w="0" w:type="auto"/>
+        <w:jc w:val="center"/>
         <w:tblBorders>
           <w:top w:val="none" w:sz="0" w:space="0" w:color="auto"/>
           <w:left w:val="none" w:sz="0" w:space="0" w:color="auto"/>
@@ -8978,13 +8884,641 @@
         <w:tblLook w:val="04A0" w:firstRow="1" w:lastRow="0" w:firstColumn="1" w:lastColumn="0" w:noHBand="0" w:noVBand="1"/>
       </w:tblPr>
       <w:tblGrid>
-        <w:gridCol w:w="4148"/>
-        <w:gridCol w:w="4148"/>
+        <w:gridCol w:w="4152"/>
+        <w:gridCol w:w="4154"/>
       </w:tblGrid>
       <w:tr>
+        <w:trPr>
+          <w:jc w:val="center"/>
+        </w:trPr>
         <w:tc>
           <w:tcPr>
             <w:tcW w:w="4148" w:type="dxa"/>
+          </w:tcPr>
+          <w:p>
+            <w:pPr>
+              <w:spacing w:line="276" w:lineRule="auto"/>
+              <w:jc w:val="center"/>
+              <w:rPr>
+                <w:rFonts w:ascii="Times New Roman" w:eastAsia="宋体" w:hAnsi="Times New Roman" w:cs="Times New Roman"/>
+                <w:sz w:val="18"/>
+                <w:szCs w:val="18"/>
+              </w:rPr>
+            </w:pPr>
+            <w:r>
+              <w:rPr>
+                <w:rFonts w:ascii="Times New Roman" w:eastAsia="宋体" w:hAnsi="Times New Roman" w:cs="Times New Roman"/>
+                <w:sz w:val="18"/>
+                <w:szCs w:val="18"/>
+              </w:rPr>
+              <w:drawing>
+                <wp:inline distT="0" distB="0" distL="0" distR="0" wp14:anchorId="02666AD9" wp14:editId="29FDDD82">
+                  <wp:extent cx="2511157" cy="1440000"/>
+                  <wp:effectExtent l="0" t="0" r="3810" b="8255"/>
+                  <wp:docPr id="1492228338" name="图片 1"/>
+                  <wp:cNvGraphicFramePr>
+                    <a:graphicFrameLocks xmlns:a="http://schemas.openxmlformats.org/drawingml/2006/main" noChangeAspect="1"/>
+                  </wp:cNvGraphicFramePr>
+                  <a:graphic xmlns:a="http://schemas.openxmlformats.org/drawingml/2006/main">
+                    <a:graphicData uri="http://schemas.openxmlformats.org/drawingml/2006/picture">
+                      <pic:pic xmlns:pic="http://schemas.openxmlformats.org/drawingml/2006/picture">
+                        <pic:nvPicPr>
+                          <pic:cNvPr id="1492228338" name=""/>
+                          <pic:cNvPicPr/>
+                        </pic:nvPicPr>
+                        <pic:blipFill>
+                          <a:blip r:embed="rId38"/>
+                          <a:stretch>
+                            <a:fillRect/>
+                          </a:stretch>
+                        </pic:blipFill>
+                        <pic:spPr>
+                          <a:xfrm>
+                            <a:off x="0" y="0"/>
+                            <a:ext cx="2511157" cy="1440000"/>
+                          </a:xfrm>
+                          <a:prstGeom prst="rect">
+                            <a:avLst/>
+                          </a:prstGeom>
+                        </pic:spPr>
+                      </pic:pic>
+                    </a:graphicData>
+                  </a:graphic>
+                </wp:inline>
+              </w:drawing>
+            </w:r>
+          </w:p>
+          <w:p>
+            <w:pPr>
+              <w:spacing w:line="276" w:lineRule="auto"/>
+              <w:jc w:val="center"/>
+              <w:rPr>
+                <w:rFonts w:ascii="Times New Roman" w:eastAsia="宋体" w:hAnsi="Times New Roman" w:cs="Times New Roman" w:hint="eastAsia"/>
+                <w:sz w:val="18"/>
+                <w:szCs w:val="18"/>
+              </w:rPr>
+            </w:pPr>
+            <w:r>
+              <w:rPr>
+                <w:rFonts w:ascii="Times New Roman" w:eastAsia="宋体" w:hAnsi="Times New Roman" w:cs="Times New Roman" w:hint="eastAsia"/>
+                <w:sz w:val="18"/>
+                <w:szCs w:val="18"/>
+              </w:rPr>
+              <w:t xml:space="preserve">(a) </w:t>
+            </w:r>
+            <w:r>
+              <w:rPr>
+                <w:rFonts w:ascii="Times New Roman" w:eastAsia="宋体" w:hAnsi="Times New Roman" w:cs="Times New Roman" w:hint="eastAsia"/>
+                <w:sz w:val="18"/>
+                <w:szCs w:val="18"/>
+              </w:rPr>
+              <w:t>选择页面</w:t>
+            </w:r>
+          </w:p>
+        </w:tc>
+        <w:tc>
+          <w:tcPr>
+            <w:tcW w:w="4148" w:type="dxa"/>
+          </w:tcPr>
+          <w:p>
+            <w:pPr>
+              <w:spacing w:line="276" w:lineRule="auto"/>
+              <w:jc w:val="center"/>
+              <w:rPr>
+                <w:rFonts w:ascii="Times New Roman" w:eastAsia="宋体" w:hAnsi="Times New Roman" w:cs="Times New Roman"/>
+                <w:sz w:val="18"/>
+                <w:szCs w:val="18"/>
+              </w:rPr>
+            </w:pPr>
+            <w:r>
+              <w:rPr>
+                <w:rFonts w:ascii="Times New Roman" w:eastAsia="宋体" w:hAnsi="Times New Roman" w:cs="Times New Roman"/>
+                <w:sz w:val="18"/>
+                <w:szCs w:val="18"/>
+              </w:rPr>
+              <w:drawing>
+                <wp:inline distT="0" distB="0" distL="0" distR="0" wp14:anchorId="47E8F904" wp14:editId="4FA5EBE3">
+                  <wp:extent cx="2516440" cy="1440000"/>
+                  <wp:effectExtent l="0" t="0" r="0" b="8255"/>
+                  <wp:docPr id="263760998" name="图片 1"/>
+                  <wp:cNvGraphicFramePr>
+                    <a:graphicFrameLocks xmlns:a="http://schemas.openxmlformats.org/drawingml/2006/main" noChangeAspect="1"/>
+                  </wp:cNvGraphicFramePr>
+                  <a:graphic xmlns:a="http://schemas.openxmlformats.org/drawingml/2006/main">
+                    <a:graphicData uri="http://schemas.openxmlformats.org/drawingml/2006/picture">
+                      <pic:pic xmlns:pic="http://schemas.openxmlformats.org/drawingml/2006/picture">
+                        <pic:nvPicPr>
+                          <pic:cNvPr id="263760998" name=""/>
+                          <pic:cNvPicPr/>
+                        </pic:nvPicPr>
+                        <pic:blipFill>
+                          <a:blip r:embed="rId39"/>
+                          <a:stretch>
+                            <a:fillRect/>
+                          </a:stretch>
+                        </pic:blipFill>
+                        <pic:spPr>
+                          <a:xfrm>
+                            <a:off x="0" y="0"/>
+                            <a:ext cx="2516440" cy="1440000"/>
+                          </a:xfrm>
+                          <a:prstGeom prst="rect">
+                            <a:avLst/>
+                          </a:prstGeom>
+                        </pic:spPr>
+                      </pic:pic>
+                    </a:graphicData>
+                  </a:graphic>
+                </wp:inline>
+              </w:drawing>
+            </w:r>
+          </w:p>
+          <w:p>
+            <w:pPr>
+              <w:pStyle w:val="ab"/>
+              <w:numPr>
+                <w:ilvl w:val="0"/>
+                <w:numId w:val="9"/>
+              </w:numPr>
+              <w:spacing w:line="276" w:lineRule="auto"/>
+              <w:ind w:firstLineChars="0"/>
+              <w:jc w:val="center"/>
+              <w:rPr>
+                <w:rFonts w:ascii="Times New Roman" w:eastAsia="宋体" w:hAnsi="Times New Roman" w:cs="Times New Roman" w:hint="eastAsia"/>
+                <w:sz w:val="18"/>
+                <w:szCs w:val="18"/>
+              </w:rPr>
+            </w:pPr>
+            <w:r>
+              <w:rPr>
+                <w:rFonts w:ascii="Times New Roman" w:eastAsia="宋体" w:hAnsi="Times New Roman" w:cs="Times New Roman" w:hint="eastAsia"/>
+                <w:sz w:val="18"/>
+                <w:szCs w:val="18"/>
+              </w:rPr>
+              <w:t>蛋蛋生成页面</w:t>
+            </w:r>
+          </w:p>
+        </w:tc>
+      </w:tr>
+    </w:tbl>
+    <w:p>
+      <w:pPr>
+        <w:spacing w:line="276" w:lineRule="auto"/>
+        <w:jc w:val="center"/>
+        <w:rPr>
+          <w:rFonts w:ascii="Times New Roman" w:eastAsia="宋体" w:hAnsi="Times New Roman" w:cs="Times New Roman" w:hint="eastAsia"/>
+          <w:szCs w:val="21"/>
+        </w:rPr>
+      </w:pPr>
+      <w:r>
+        <w:rPr>
+          <w:rFonts w:ascii="Times New Roman" w:eastAsia="宋体" w:hAnsi="Times New Roman" w:cs="Times New Roman" w:hint="eastAsia"/>
+          <w:szCs w:val="21"/>
+        </w:rPr>
+        <w:t>图</w:t>
+      </w:r>
+      <w:r>
+        <w:rPr>
+          <w:rFonts w:ascii="Times New Roman" w:eastAsia="宋体" w:hAnsi="Times New Roman" w:cs="Times New Roman" w:hint="eastAsia"/>
+          <w:szCs w:val="21"/>
+        </w:rPr>
+        <w:t>15 Ai</w:t>
+      </w:r>
+      <w:r>
+        <w:rPr>
+          <w:rFonts w:ascii="Times New Roman" w:eastAsia="宋体" w:hAnsi="Times New Roman" w:cs="Times New Roman" w:hint="eastAsia"/>
+          <w:szCs w:val="21"/>
+        </w:rPr>
+        <w:t>决策部分展示</w:t>
+      </w:r>
+    </w:p>
+    <w:p>
+      <w:pPr>
+        <w:widowControl/>
+        <w:jc w:val="left"/>
+        <w:rPr>
+          <w:rFonts w:ascii="Times New Roman" w:eastAsia="宋体" w:hAnsi="Times New Roman" w:cs="Times New Roman"/>
+          <w:szCs w:val="21"/>
+        </w:rPr>
+      </w:pPr>
+      <w:r>
+        <w:rPr>
+          <w:rFonts w:ascii="Times New Roman" w:eastAsia="宋体" w:hAnsi="Times New Roman" w:cs="Times New Roman"/>
+          <w:szCs w:val="21"/>
+        </w:rPr>
+        <w:br w:type="page"/>
+      </w:r>
+    </w:p>
+    <w:p>
+      <w:pPr>
+        <w:widowControl/>
+        <w:spacing w:line="276" w:lineRule="auto"/>
+        <w:jc w:val="left"/>
+        <w:rPr>
+          <w:rFonts w:ascii="Times New Roman" w:eastAsia="宋体" w:hAnsi="Times New Roman" w:cs="Times New Roman"/>
+          <w:b/>
+          <w:bCs/>
+          <w:sz w:val="28"/>
+          <w:szCs w:val="28"/>
+        </w:rPr>
+      </w:pPr>
+      <w:r>
+        <w:rPr>
+          <w:rFonts w:ascii="Times New Roman" w:eastAsia="宋体" w:hAnsi="Times New Roman" w:cs="Times New Roman"/>
+          <w:b/>
+          <w:bCs/>
+          <w:sz w:val="28"/>
+          <w:szCs w:val="28"/>
+        </w:rPr>
+        <w:lastRenderedPageBreak/>
+        <w:t>2.</w:t>
+      </w:r>
+      <w:r>
+        <w:rPr>
+          <w:rFonts w:ascii="Times New Roman" w:eastAsia="宋体" w:hAnsi="Times New Roman" w:cs="Times New Roman"/>
+          <w:b/>
+          <w:bCs/>
+          <w:sz w:val="28"/>
+          <w:szCs w:val="28"/>
+        </w:rPr>
+        <w:t>5</w:t>
+      </w:r>
+      <w:r>
+        <w:rPr>
+          <w:rFonts w:ascii="Times New Roman" w:eastAsia="宋体" w:hAnsi="Times New Roman" w:cs="Times New Roman"/>
+          <w:b/>
+          <w:bCs/>
+          <w:sz w:val="28"/>
+          <w:szCs w:val="28"/>
+        </w:rPr>
+        <w:t xml:space="preserve"> </w:t>
+      </w:r>
+      <w:r>
+        <w:rPr>
+          <w:rFonts w:ascii="Times New Roman" w:eastAsia="宋体" w:hAnsi="Times New Roman" w:cs="Times New Roman"/>
+          <w:b/>
+          <w:bCs/>
+          <w:sz w:val="28"/>
+          <w:szCs w:val="28"/>
+        </w:rPr>
+        <w:t>游戏性</w:t>
+      </w:r>
+    </w:p>
+    <w:p>
+      <w:pPr>
+        <w:spacing w:line="276" w:lineRule="auto"/>
+        <w:rPr>
+          <w:rFonts w:ascii="Times New Roman" w:eastAsia="宋体" w:hAnsi="Times New Roman" w:cs="Times New Roman"/>
+          <w:szCs w:val="21"/>
+        </w:rPr>
+      </w:pPr>
+      <w:r>
+        <w:rPr>
+          <w:rFonts w:ascii="Times New Roman" w:eastAsia="宋体" w:hAnsi="Times New Roman" w:cs="Times New Roman"/>
+          <w:szCs w:val="21"/>
+        </w:rPr>
+        <w:tab/>
+      </w:r>
+      <w:r>
+        <w:rPr>
+          <w:rFonts w:ascii="Times New Roman" w:eastAsia="宋体" w:hAnsi="Times New Roman" w:cs="Times New Roman"/>
+          <w:szCs w:val="21"/>
+        </w:rPr>
+        <w:t>很明显，我们是真的想做一个体验感良好的游戏，合理的剧情、舒适的交互、清晰的规则，我们实现每一个功能都并非堆砌，是实打实地玩家更好的用户体验。</w:t>
+      </w:r>
+    </w:p>
+    <w:p>
+      <w:pPr>
+        <w:spacing w:line="276" w:lineRule="auto"/>
+        <w:rPr>
+          <w:rFonts w:ascii="Times New Roman" w:eastAsia="宋体" w:hAnsi="Times New Roman" w:cs="Times New Roman"/>
+          <w:szCs w:val="21"/>
+        </w:rPr>
+      </w:pPr>
+    </w:p>
+    <w:p>
+      <w:pPr>
+        <w:spacing w:line="360" w:lineRule="auto"/>
+        <w:rPr>
+          <w:rFonts w:ascii="Times New Roman" w:eastAsia="宋体" w:hAnsi="Times New Roman" w:cs="Times New Roman"/>
+          <w:sz w:val="24"/>
+          <w:szCs w:val="24"/>
+        </w:rPr>
+      </w:pPr>
+      <w:r>
+        <w:rPr>
+          <w:rFonts w:ascii="Times New Roman" w:eastAsia="宋体" w:hAnsi="Times New Roman" w:cs="Times New Roman"/>
+          <w:sz w:val="24"/>
+          <w:szCs w:val="24"/>
+        </w:rPr>
+        <w:t>2.</w:t>
+      </w:r>
+      <w:r>
+        <w:rPr>
+          <w:rFonts w:ascii="Times New Roman" w:eastAsia="宋体" w:hAnsi="Times New Roman" w:cs="Times New Roman"/>
+          <w:sz w:val="24"/>
+          <w:szCs w:val="24"/>
+        </w:rPr>
+        <w:t>5</w:t>
+      </w:r>
+      <w:r>
+        <w:rPr>
+          <w:rFonts w:ascii="Times New Roman" w:eastAsia="宋体" w:hAnsi="Times New Roman" w:cs="Times New Roman"/>
+          <w:sz w:val="24"/>
+          <w:szCs w:val="24"/>
+        </w:rPr>
+        <w:t xml:space="preserve">.1 </w:t>
+      </w:r>
+      <w:r>
+        <w:rPr>
+          <w:rFonts w:ascii="Times New Roman" w:eastAsia="宋体" w:hAnsi="Times New Roman" w:cs="Times New Roman"/>
+          <w:sz w:val="24"/>
+          <w:szCs w:val="24"/>
+        </w:rPr>
+        <w:t>菜单</w:t>
+      </w:r>
+    </w:p>
+    <w:p>
+      <w:pPr>
+        <w:spacing w:line="276" w:lineRule="auto"/>
+        <w:rPr>
+          <w:rFonts w:ascii="Times New Roman" w:eastAsia="宋体" w:hAnsi="Times New Roman" w:cs="Times New Roman"/>
+          <w:szCs w:val="21"/>
+        </w:rPr>
+      </w:pPr>
+      <w:r>
+        <w:rPr>
+          <w:rFonts w:ascii="Times New Roman" w:eastAsia="宋体" w:hAnsi="Times New Roman" w:cs="Times New Roman"/>
+          <w:szCs w:val="21"/>
+        </w:rPr>
+        <w:tab/>
+      </w:r>
+      <w:r>
+        <w:rPr>
+          <w:rFonts w:ascii="Times New Roman" w:eastAsia="宋体" w:hAnsi="Times New Roman" w:cs="Times New Roman"/>
+          <w:szCs w:val="21"/>
+        </w:rPr>
+        <w:t>我们的游戏有三种菜单，分别为游戏开始时呈现的主菜单、</w:t>
+      </w:r>
+      <w:r>
+        <w:rPr>
+          <w:rFonts w:ascii="Times New Roman" w:eastAsia="宋体" w:hAnsi="Times New Roman" w:cs="Times New Roman"/>
+          <w:szCs w:val="21"/>
+        </w:rPr>
+        <w:t>设置</w:t>
+      </w:r>
+      <w:r>
+        <w:rPr>
+          <w:rFonts w:ascii="Times New Roman" w:eastAsia="宋体" w:hAnsi="Times New Roman" w:cs="Times New Roman"/>
+          <w:szCs w:val="21"/>
+        </w:rPr>
+        <w:t>菜单</w:t>
+      </w:r>
+      <w:r>
+        <w:rPr>
+          <w:rFonts w:ascii="Times New Roman" w:eastAsia="宋体" w:hAnsi="Times New Roman" w:cs="Times New Roman"/>
+          <w:szCs w:val="21"/>
+        </w:rPr>
+        <w:t>、</w:t>
+      </w:r>
+      <w:r>
+        <w:rPr>
+          <w:rFonts w:ascii="Times New Roman" w:eastAsia="宋体" w:hAnsi="Times New Roman" w:cs="Times New Roman"/>
+          <w:szCs w:val="21"/>
+        </w:rPr>
+        <w:t>暂停菜单</w:t>
+      </w:r>
+      <w:r>
+        <w:rPr>
+          <w:rFonts w:ascii="Times New Roman" w:eastAsia="宋体" w:hAnsi="Times New Roman" w:cs="Times New Roman"/>
+          <w:szCs w:val="21"/>
+        </w:rPr>
+        <w:t>和死亡菜单</w:t>
+      </w:r>
+      <w:r>
+        <w:rPr>
+          <w:rFonts w:ascii="Times New Roman" w:eastAsia="宋体" w:hAnsi="Times New Roman" w:cs="Times New Roman"/>
+          <w:szCs w:val="21"/>
+        </w:rPr>
+        <w:t>。</w:t>
+      </w:r>
+      <w:r>
+        <w:rPr>
+          <w:rFonts w:ascii="Times New Roman" w:eastAsia="宋体" w:hAnsi="Times New Roman" w:cs="Times New Roman"/>
+          <w:szCs w:val="21"/>
+        </w:rPr>
+        <w:t>由图片渲染、文字渲染和按钮组件组成。</w:t>
+      </w:r>
+    </w:p>
+    <w:p>
+      <w:pPr>
+        <w:spacing w:line="276" w:lineRule="auto"/>
+        <w:rPr>
+          <w:rFonts w:ascii="Times New Roman" w:eastAsia="宋体" w:hAnsi="Times New Roman" w:cs="Times New Roman" w:hint="eastAsia"/>
+          <w:szCs w:val="21"/>
+        </w:rPr>
+      </w:pPr>
+      <w:r>
+        <w:rPr>
+          <w:rFonts w:ascii="Times New Roman" w:eastAsia="宋体" w:hAnsi="Times New Roman" w:cs="Times New Roman"/>
+          <w:szCs w:val="21"/>
+        </w:rPr>
+        <w:tab/>
+      </w:r>
+      <w:r>
+        <w:rPr>
+          <w:rFonts w:ascii="Times New Roman" w:eastAsia="宋体" w:hAnsi="Times New Roman" w:cs="Times New Roman"/>
+          <w:szCs w:val="21"/>
+        </w:rPr>
+        <w:t>所有的按钮初始化时，给定</w:t>
+      </w:r>
+      <w:r>
+        <w:rPr>
+          <w:rFonts w:ascii="Times New Roman" w:eastAsia="宋体" w:hAnsi="Times New Roman" w:cs="Times New Roman"/>
+          <w:szCs w:val="21"/>
+        </w:rPr>
+        <w:t>4</w:t>
+      </w:r>
+      <w:r>
+        <w:rPr>
+          <w:rFonts w:ascii="Times New Roman" w:eastAsia="宋体" w:hAnsi="Times New Roman" w:cs="Times New Roman"/>
+          <w:szCs w:val="21"/>
+        </w:rPr>
+        <w:t>个参数，确定按钮组件相对于窗口的大小，随后由</w:t>
+      </w:r>
+      <w:proofErr w:type="spellStart"/>
+      <w:r>
+        <w:rPr>
+          <w:rFonts w:ascii="Times New Roman" w:eastAsia="宋体" w:hAnsi="Times New Roman" w:cs="Times New Roman"/>
+          <w:szCs w:val="21"/>
+        </w:rPr>
+        <w:t>onResize</w:t>
+      </w:r>
+      <w:proofErr w:type="spellEnd"/>
+      <w:r>
+        <w:rPr>
+          <w:rFonts w:ascii="Times New Roman" w:eastAsia="宋体" w:hAnsi="Times New Roman" w:cs="Times New Roman"/>
+          <w:szCs w:val="21"/>
+        </w:rPr>
+        <w:t>函数根据窗口大小计算出每个组件的实际大小。</w:t>
+      </w:r>
+      <w:r>
+        <w:rPr>
+          <w:rFonts w:ascii="Times New Roman" w:eastAsia="宋体" w:hAnsi="Times New Roman" w:cs="Times New Roman"/>
+          <w:szCs w:val="21"/>
+        </w:rPr>
+        <w:t>每个组件中</w:t>
+      </w:r>
+      <w:r>
+        <w:rPr>
+          <w:rFonts w:ascii="Times New Roman" w:eastAsia="宋体" w:hAnsi="Times New Roman" w:cs="Times New Roman"/>
+          <w:szCs w:val="21"/>
+        </w:rPr>
+        <w:t>有位置、宽高、定位方式、名称、</w:t>
+      </w:r>
+      <w:proofErr w:type="gramStart"/>
+      <w:r>
+        <w:rPr>
+          <w:rFonts w:ascii="Times New Roman" w:eastAsia="宋体" w:hAnsi="Times New Roman" w:cs="Times New Roman"/>
+          <w:szCs w:val="21"/>
+        </w:rPr>
+        <w:t>浮窗描述</w:t>
+      </w:r>
+      <w:proofErr w:type="gramEnd"/>
+      <w:r>
+        <w:rPr>
+          <w:rFonts w:ascii="Times New Roman" w:eastAsia="宋体" w:hAnsi="Times New Roman" w:cs="Times New Roman"/>
+          <w:szCs w:val="21"/>
+        </w:rPr>
+        <w:t>、是否可用、颜色、</w:t>
+      </w:r>
+      <w:r>
+        <w:rPr>
+          <w:rFonts w:ascii="Times New Roman" w:eastAsia="宋体" w:hAnsi="Times New Roman" w:cs="Times New Roman"/>
+          <w:szCs w:val="21"/>
+        </w:rPr>
+        <w:t>默认</w:t>
+      </w:r>
+      <w:r>
+        <w:rPr>
+          <w:rFonts w:ascii="Times New Roman" w:eastAsia="宋体" w:hAnsi="Times New Roman" w:cs="Times New Roman"/>
+          <w:szCs w:val="21"/>
+        </w:rPr>
+        <w:t>文字颜色等属性，</w:t>
+      </w:r>
+      <w:r>
+        <w:rPr>
+          <w:rFonts w:ascii="Times New Roman" w:eastAsia="宋体" w:hAnsi="Times New Roman" w:cs="Times New Roman"/>
+          <w:szCs w:val="21"/>
+        </w:rPr>
+        <w:t>配备</w:t>
+      </w:r>
+      <w:proofErr w:type="spellStart"/>
+      <w:r>
+        <w:rPr>
+          <w:rFonts w:ascii="Times New Roman" w:eastAsia="宋体" w:hAnsi="Times New Roman" w:cs="Times New Roman"/>
+          <w:szCs w:val="21"/>
+        </w:rPr>
+        <w:t>onMouseDown</w:t>
+      </w:r>
+      <w:proofErr w:type="spellEnd"/>
+      <w:r>
+        <w:rPr>
+          <w:rFonts w:ascii="Times New Roman" w:eastAsia="宋体" w:hAnsi="Times New Roman" w:cs="Times New Roman"/>
+          <w:szCs w:val="21"/>
+        </w:rPr>
+        <w:t>、</w:t>
+      </w:r>
+      <w:proofErr w:type="spellStart"/>
+      <w:r>
+        <w:rPr>
+          <w:rFonts w:ascii="Times New Roman" w:eastAsia="宋体" w:hAnsi="Times New Roman" w:cs="Times New Roman"/>
+          <w:szCs w:val="21"/>
+        </w:rPr>
+        <w:t>onMouseUp</w:t>
+      </w:r>
+      <w:proofErr w:type="spellEnd"/>
+      <w:r>
+        <w:rPr>
+          <w:rFonts w:ascii="Times New Roman" w:eastAsia="宋体" w:hAnsi="Times New Roman" w:cs="Times New Roman"/>
+          <w:szCs w:val="21"/>
+        </w:rPr>
+        <w:t>、</w:t>
+      </w:r>
+      <w:proofErr w:type="spellStart"/>
+      <w:r>
+        <w:rPr>
+          <w:rFonts w:ascii="Times New Roman" w:eastAsia="宋体" w:hAnsi="Times New Roman" w:cs="Times New Roman"/>
+          <w:szCs w:val="21"/>
+        </w:rPr>
+        <w:t>onHover</w:t>
+      </w:r>
+      <w:proofErr w:type="spellEnd"/>
+      <w:r>
+        <w:rPr>
+          <w:rFonts w:ascii="Times New Roman" w:eastAsia="宋体" w:hAnsi="Times New Roman" w:cs="Times New Roman"/>
+          <w:szCs w:val="21"/>
+        </w:rPr>
+        <w:t>、</w:t>
+      </w:r>
+      <w:proofErr w:type="spellStart"/>
+      <w:r>
+        <w:rPr>
+          <w:rFonts w:ascii="Times New Roman" w:eastAsia="宋体" w:hAnsi="Times New Roman" w:cs="Times New Roman"/>
+          <w:szCs w:val="21"/>
+        </w:rPr>
+        <w:t>onTick</w:t>
+      </w:r>
+      <w:proofErr w:type="spellEnd"/>
+      <w:r>
+        <w:rPr>
+          <w:rFonts w:ascii="Times New Roman" w:eastAsia="宋体" w:hAnsi="Times New Roman" w:cs="Times New Roman"/>
+          <w:szCs w:val="21"/>
+        </w:rPr>
+        <w:t>四个回调函数。每当鼠标传入操作时，系统判断鼠标的位置是否位于这些组件之上，然后根据鼠标操作调用组件相应的回调函数</w:t>
+      </w:r>
+      <w:r>
+        <w:rPr>
+          <w:rFonts w:ascii="Times New Roman" w:eastAsia="宋体" w:hAnsi="Times New Roman" w:cs="Times New Roman"/>
+          <w:szCs w:val="21"/>
+        </w:rPr>
+        <w:t>，实现事件响应</w:t>
+      </w:r>
+      <w:r>
+        <w:rPr>
+          <w:rFonts w:ascii="Times New Roman" w:eastAsia="宋体" w:hAnsi="Times New Roman" w:cs="Times New Roman"/>
+          <w:szCs w:val="21"/>
+        </w:rPr>
+        <w:t>。</w:t>
+      </w:r>
+    </w:p>
+    <w:tbl>
+      <w:tblPr>
+        <w:tblStyle w:val="af1"/>
+        <w:tblW w:w="0" w:type="auto"/>
+        <w:jc w:val="center"/>
+        <w:tblBorders>
+          <w:top w:val="none" w:sz="0" w:space="0" w:color="auto"/>
+          <w:left w:val="none" w:sz="0" w:space="0" w:color="auto"/>
+          <w:bottom w:val="none" w:sz="0" w:space="0" w:color="auto"/>
+          <w:right w:val="none" w:sz="0" w:space="0" w:color="auto"/>
+          <w:insideH w:val="none" w:sz="0" w:space="0" w:color="auto"/>
+          <w:insideV w:val="none" w:sz="0" w:space="0" w:color="auto"/>
+        </w:tblBorders>
+        <w:tblLook w:val="04A0" w:firstRow="1" w:lastRow="0" w:firstColumn="1" w:lastColumn="0" w:noHBand="0" w:noVBand="1"/>
+      </w:tblPr>
+      <w:tblGrid>
+        <w:gridCol w:w="2749"/>
+        <w:gridCol w:w="2748"/>
+      </w:tblGrid>
+      <w:tr>
+        <w:trPr>
+          <w:trHeight w:val="1770"/>
+          <w:jc w:val="center"/>
+        </w:trPr>
+        <w:tc>
+          <w:tcPr>
+            <w:tcW w:w="2574" w:type="dxa"/>
           </w:tcPr>
           <w:p>
             <w:pPr>
@@ -9019,7 +9553,7 @@
                           <pic:cNvPicPr/>
                         </pic:nvPicPr>
                         <pic:blipFill>
-                          <a:blip r:embed="rId34"/>
+                          <a:blip r:embed="rId40"/>
                           <a:stretch>
                             <a:fillRect/>
                           </a:stretch>
@@ -9051,7 +9585,7 @@
               <w:ind w:firstLineChars="0"/>
               <w:jc w:val="center"/>
               <w:rPr>
-                <w:rFonts w:ascii="Times New Roman" w:eastAsia="宋体" w:hAnsi="Times New Roman" w:cs="Times New Roman" w:hint="eastAsia"/>
+                <w:rFonts w:ascii="Times New Roman" w:eastAsia="宋体" w:hAnsi="Times New Roman" w:cs="Times New Roman"/>
                 <w:sz w:val="18"/>
                 <w:szCs w:val="18"/>
               </w:rPr>
@@ -9068,7 +9602,7 @@
         </w:tc>
         <w:tc>
           <w:tcPr>
-            <w:tcW w:w="4148" w:type="dxa"/>
+            <w:tcW w:w="2574" w:type="dxa"/>
           </w:tcPr>
           <w:p>
             <w:pPr>
@@ -9103,7 +9637,7 @@
                           <pic:cNvPicPr/>
                         </pic:nvPicPr>
                         <pic:blipFill>
-                          <a:blip r:embed="rId35"/>
+                          <a:blip r:embed="rId41"/>
                           <a:stretch>
                             <a:fillRect/>
                           </a:stretch>
@@ -9135,7 +9669,7 @@
               <w:ind w:firstLineChars="0"/>
               <w:jc w:val="center"/>
               <w:rPr>
-                <w:rFonts w:ascii="Times New Roman" w:eastAsia="宋体" w:hAnsi="Times New Roman" w:cs="Times New Roman" w:hint="eastAsia"/>
+                <w:rFonts w:ascii="Times New Roman" w:eastAsia="宋体" w:hAnsi="Times New Roman" w:cs="Times New Roman"/>
                 <w:sz w:val="18"/>
                 <w:szCs w:val="18"/>
               </w:rPr>
@@ -9152,9 +9686,13 @@
         </w:tc>
       </w:tr>
       <w:tr>
+        <w:trPr>
+          <w:trHeight w:val="1770"/>
+          <w:jc w:val="center"/>
+        </w:trPr>
         <w:tc>
           <w:tcPr>
-            <w:tcW w:w="4148" w:type="dxa"/>
+            <w:tcW w:w="2574" w:type="dxa"/>
           </w:tcPr>
           <w:p>
             <w:pPr>
@@ -9189,7 +9727,7 @@
                           <pic:cNvPicPr/>
                         </pic:nvPicPr>
                         <pic:blipFill rotWithShape="1">
-                          <a:blip r:embed="rId36"/>
+                          <a:blip r:embed="rId42"/>
                           <a:srcRect b="6075"/>
                           <a:stretch/>
                         </pic:blipFill>
@@ -9228,7 +9766,7 @@
               <w:ind w:firstLineChars="0"/>
               <w:jc w:val="center"/>
               <w:rPr>
-                <w:rFonts w:ascii="Times New Roman" w:eastAsia="宋体" w:hAnsi="Times New Roman" w:cs="Times New Roman" w:hint="eastAsia"/>
+                <w:rFonts w:ascii="Times New Roman" w:eastAsia="宋体" w:hAnsi="Times New Roman" w:cs="Times New Roman"/>
                 <w:sz w:val="18"/>
                 <w:szCs w:val="18"/>
               </w:rPr>
@@ -9245,7 +9783,7 @@
         </w:tc>
         <w:tc>
           <w:tcPr>
-            <w:tcW w:w="4148" w:type="dxa"/>
+            <w:tcW w:w="2574" w:type="dxa"/>
           </w:tcPr>
           <w:p>
             <w:pPr>
@@ -9280,7 +9818,7 @@
                           <pic:cNvPicPr/>
                         </pic:nvPicPr>
                         <pic:blipFill>
-                          <a:blip r:embed="rId37"/>
+                          <a:blip r:embed="rId43"/>
                           <a:stretch>
                             <a:fillRect/>
                           </a:stretch>
@@ -9306,7 +9844,7 @@
               <w:spacing w:line="276" w:lineRule="auto"/>
               <w:jc w:val="center"/>
               <w:rPr>
-                <w:rFonts w:ascii="Times New Roman" w:eastAsia="宋体" w:hAnsi="Times New Roman" w:cs="Times New Roman" w:hint="eastAsia"/>
+                <w:rFonts w:ascii="Times New Roman" w:eastAsia="宋体" w:hAnsi="Times New Roman" w:cs="Times New Roman"/>
                 <w:sz w:val="18"/>
                 <w:szCs w:val="18"/>
               </w:rPr>
@@ -9336,16 +9874,23 @@
         <w:spacing w:line="276" w:lineRule="auto"/>
         <w:jc w:val="center"/>
         <w:rPr>
+          <w:rFonts w:ascii="Times New Roman" w:eastAsia="宋体" w:hAnsi="Times New Roman" w:cs="Times New Roman"/>
+          <w:szCs w:val="21"/>
+        </w:rPr>
+      </w:pPr>
+      <w:r>
+        <w:rPr>
+          <w:rFonts w:ascii="Times New Roman" w:eastAsia="宋体" w:hAnsi="Times New Roman" w:cs="Times New Roman"/>
+          <w:szCs w:val="21"/>
+        </w:rPr>
+        <w:t>图</w:t>
+      </w:r>
+      <w:r>
+        <w:rPr>
           <w:rFonts w:ascii="Times New Roman" w:eastAsia="宋体" w:hAnsi="Times New Roman" w:cs="Times New Roman" w:hint="eastAsia"/>
           <w:szCs w:val="21"/>
         </w:rPr>
-      </w:pPr>
-      <w:r>
-        <w:rPr>
-          <w:rFonts w:ascii="Times New Roman" w:eastAsia="宋体" w:hAnsi="Times New Roman" w:cs="Times New Roman"/>
-          <w:szCs w:val="21"/>
-        </w:rPr>
-        <w:t>图</w:t>
+        <w:t>16</w:t>
       </w:r>
       <w:r>
         <w:rPr>
@@ -9518,7 +10063,7 @@
       <w:pPr>
         <w:spacing w:line="276" w:lineRule="auto"/>
         <w:rPr>
-          <w:rFonts w:ascii="Times New Roman" w:eastAsia="宋体" w:hAnsi="Times New Roman" w:cs="Times New Roman" w:hint="eastAsia"/>
+          <w:rFonts w:ascii="Times New Roman" w:eastAsia="宋体" w:hAnsi="Times New Roman" w:cs="Times New Roman"/>
           <w:szCs w:val="21"/>
         </w:rPr>
       </w:pPr>
@@ -9702,8 +10247,8 @@
           <w:rFonts w:ascii="Times New Roman" w:eastAsia="宋体" w:hAnsi="Times New Roman" w:cs="Times New Roman"/>
           <w:b/>
           <w:bCs/>
-          <w:sz w:val="24"/>
-          <w:szCs w:val="24"/>
+          <w:sz w:val="28"/>
+          <w:szCs w:val="28"/>
         </w:rPr>
       </w:pPr>
       <w:r>
@@ -9711,8 +10256,8 @@
           <w:rFonts w:ascii="Times New Roman" w:eastAsia="宋体" w:hAnsi="Times New Roman" w:cs="Times New Roman"/>
           <w:b/>
           <w:bCs/>
-          <w:sz w:val="24"/>
-          <w:szCs w:val="24"/>
+          <w:sz w:val="28"/>
+          <w:szCs w:val="28"/>
         </w:rPr>
         <w:lastRenderedPageBreak/>
         <w:t>2.</w:t>
@@ -9722,8 +10267,8 @@
           <w:rFonts w:ascii="Times New Roman" w:eastAsia="宋体" w:hAnsi="Times New Roman" w:cs="Times New Roman"/>
           <w:b/>
           <w:bCs/>
-          <w:sz w:val="24"/>
-          <w:szCs w:val="24"/>
+          <w:sz w:val="28"/>
+          <w:szCs w:val="28"/>
         </w:rPr>
         <w:t>6</w:t>
       </w:r>
@@ -9732,8 +10277,8 @@
           <w:rFonts w:ascii="Times New Roman" w:eastAsia="宋体" w:hAnsi="Times New Roman" w:cs="Times New Roman"/>
           <w:b/>
           <w:bCs/>
-          <w:sz w:val="24"/>
-          <w:szCs w:val="24"/>
+          <w:sz w:val="28"/>
+          <w:szCs w:val="28"/>
         </w:rPr>
         <w:t xml:space="preserve"> </w:t>
       </w:r>
@@ -9742,8 +10287,8 @@
           <w:rFonts w:ascii="Times New Roman" w:eastAsia="宋体" w:hAnsi="Times New Roman" w:cs="Times New Roman"/>
           <w:b/>
           <w:bCs/>
-          <w:sz w:val="24"/>
-          <w:szCs w:val="24"/>
+          <w:sz w:val="28"/>
+          <w:szCs w:val="28"/>
         </w:rPr>
         <w:t>代码</w:t>
       </w:r>
@@ -9775,7 +10320,7 @@
       <w:pPr>
         <w:spacing w:line="276" w:lineRule="auto"/>
         <w:rPr>
-          <w:rFonts w:ascii="Times New Roman" w:eastAsia="宋体" w:hAnsi="Times New Roman" w:cs="Times New Roman" w:hint="eastAsia"/>
+          <w:rFonts w:ascii="Times New Roman" w:eastAsia="宋体" w:hAnsi="Times New Roman" w:cs="Times New Roman"/>
           <w:szCs w:val="21"/>
         </w:rPr>
       </w:pPr>
@@ -10474,46 +11019,53 @@
         <w:spacing w:line="276" w:lineRule="auto"/>
         <w:ind w:left="360" w:firstLineChars="0" w:firstLine="0"/>
         <w:rPr>
+          <w:rFonts w:ascii="Times New Roman" w:eastAsia="宋体" w:hAnsi="Times New Roman" w:cs="Times New Roman"/>
+          <w:szCs w:val="21"/>
+        </w:rPr>
+      </w:pPr>
+    </w:p>
+    <w:p>
+      <w:pPr>
+        <w:spacing w:line="276" w:lineRule="auto"/>
+        <w:rPr>
+          <w:rFonts w:ascii="Times New Roman" w:eastAsia="宋体" w:hAnsi="Times New Roman" w:cs="Times New Roman"/>
+          <w:szCs w:val="21"/>
+        </w:rPr>
+      </w:pPr>
+      <w:r>
+        <w:rPr>
+          <w:rFonts w:ascii="Times New Roman" w:eastAsia="宋体" w:hAnsi="Times New Roman" w:cs="Times New Roman"/>
+          <w:szCs w:val="21"/>
+        </w:rPr>
+        <w:tab/>
+      </w:r>
+      <w:r>
+        <w:rPr>
           <w:rFonts w:ascii="Times New Roman" w:eastAsia="宋体" w:hAnsi="Times New Roman" w:cs="Times New Roman" w:hint="eastAsia"/>
           <w:szCs w:val="21"/>
         </w:rPr>
-      </w:pPr>
-    </w:p>
-    <w:p>
-      <w:pPr>
-        <w:spacing w:line="276" w:lineRule="auto"/>
-        <w:rPr>
-          <w:rFonts w:ascii="Times New Roman" w:eastAsia="宋体" w:hAnsi="Times New Roman" w:cs="Times New Roman"/>
-          <w:szCs w:val="21"/>
-        </w:rPr>
-      </w:pPr>
-      <w:r>
-        <w:rPr>
-          <w:rFonts w:ascii="Times New Roman" w:eastAsia="宋体" w:hAnsi="Times New Roman" w:cs="Times New Roman"/>
-          <w:szCs w:val="21"/>
-        </w:rPr>
-        <w:tab/>
+        <w:t>另，游戏</w:t>
       </w:r>
       <w:r>
         <w:rPr>
           <w:rFonts w:ascii="Times New Roman" w:eastAsia="宋体" w:hAnsi="Times New Roman" w:cs="Times New Roman" w:hint="eastAsia"/>
           <w:szCs w:val="21"/>
         </w:rPr>
-        <w:t>另，游戏</w:t>
+        <w:t>结构各文件说明</w:t>
       </w:r>
       <w:r>
         <w:rPr>
           <w:rFonts w:ascii="Times New Roman" w:eastAsia="宋体" w:hAnsi="Times New Roman" w:cs="Times New Roman" w:hint="eastAsia"/>
           <w:szCs w:val="21"/>
         </w:rPr>
-        <w:t>结构各文件说明</w:t>
-      </w:r>
-      <w:r>
-        <w:rPr>
-          <w:rFonts w:ascii="Times New Roman" w:eastAsia="宋体" w:hAnsi="Times New Roman" w:cs="Times New Roman"/>
-          <w:szCs w:val="21"/>
-        </w:rPr>
-        <w:t>已附在文末</w:t>
+        <w:t>已写在</w:t>
+      </w:r>
+      <w:r>
+        <w:rPr>
+          <w:rFonts w:ascii="Times New Roman" w:eastAsia="宋体" w:hAnsi="Times New Roman" w:cs="Times New Roman" w:hint="eastAsia"/>
+          <w:szCs w:val="21"/>
+        </w:rPr>
+        <w:t>readme.md</w:t>
       </w:r>
       <w:r>
         <w:rPr>
@@ -10527,7 +11079,7 @@
       <w:pPr>
         <w:spacing w:line="276" w:lineRule="auto"/>
         <w:rPr>
-          <w:rFonts w:ascii="Times New Roman" w:eastAsia="宋体" w:hAnsi="Times New Roman" w:cs="Times New Roman" w:hint="eastAsia"/>
+          <w:rFonts w:ascii="Times New Roman" w:eastAsia="宋体" w:hAnsi="Times New Roman" w:cs="Times New Roman"/>
           <w:szCs w:val="21"/>
         </w:rPr>
       </w:pPr>
@@ -10595,7 +11147,7 @@
       <w:pPr>
         <w:spacing w:line="276" w:lineRule="auto"/>
         <w:rPr>
-          <w:rFonts w:ascii="Times New Roman" w:eastAsia="宋体" w:hAnsi="Times New Roman" w:cs="Times New Roman" w:hint="eastAsia"/>
+          <w:rFonts w:ascii="Times New Roman" w:eastAsia="宋体" w:hAnsi="Times New Roman" w:cs="Times New Roman"/>
           <w:szCs w:val="21"/>
         </w:rPr>
       </w:pPr>
@@ -10630,7 +11182,7 @@
       <w:pPr>
         <w:spacing w:line="276" w:lineRule="auto"/>
         <w:rPr>
-          <w:rFonts w:ascii="Times New Roman" w:eastAsia="宋体" w:hAnsi="Times New Roman" w:cs="Times New Roman" w:hint="eastAsia"/>
+          <w:rFonts w:ascii="Times New Roman" w:eastAsia="宋体" w:hAnsi="Times New Roman" w:cs="Times New Roman"/>
           <w:color w:val="FF0000"/>
           <w:szCs w:val="21"/>
         </w:rPr>
@@ -10900,7 +11452,7 @@
         <w:spacing w:line="276" w:lineRule="auto"/>
         <w:jc w:val="left"/>
         <w:rPr>
-          <w:rFonts w:ascii="Times New Roman" w:eastAsia="宋体" w:hAnsi="Times New Roman" w:cs="Times New Roman"/>
+          <w:rFonts w:ascii="Times New Roman" w:eastAsia="宋体" w:hAnsi="Times New Roman" w:cs="Times New Roman" w:hint="eastAsia"/>
           <w:szCs w:val="21"/>
         </w:rPr>
       </w:pPr>
@@ -11054,16 +11606,6 @@
         </w:rPr>
         <w:t>触发主动技能。</w:t>
       </w:r>
-    </w:p>
-    <w:p>
-      <w:pPr>
-        <w:spacing w:line="276" w:lineRule="auto"/>
-        <w:jc w:val="left"/>
-        <w:rPr>
-          <w:rFonts w:ascii="Times New Roman" w:eastAsia="宋体" w:hAnsi="Times New Roman" w:cs="Times New Roman"/>
-          <w:szCs w:val="21"/>
-        </w:rPr>
-      </w:pPr>
     </w:p>
     <w:tbl>
       <w:tblPr>
@@ -11128,7 +11670,7 @@
                           </pic:cNvPicPr>
                         </pic:nvPicPr>
                         <pic:blipFill rotWithShape="1">
-                          <a:blip r:embed="rId38" cstate="print">
+                          <a:blip r:embed="rId44" cstate="print">
                             <a:extLst>
                               <a:ext uri="{28A0092B-C50C-407E-A947-70E740481C1C}">
                                 <a14:useLocalDpi xmlns:a14="http://schemas.microsoft.com/office/drawing/2010/main" val="0"/>
@@ -11174,7 +11716,7 @@
               <w:ind w:firstLineChars="0"/>
               <w:jc w:val="center"/>
               <w:rPr>
-                <w:rFonts w:ascii="Times New Roman" w:eastAsia="宋体" w:hAnsi="Times New Roman" w:cs="Times New Roman" w:hint="eastAsia"/>
+                <w:rFonts w:ascii="Times New Roman" w:eastAsia="宋体" w:hAnsi="Times New Roman" w:cs="Times New Roman"/>
                 <w:sz w:val="18"/>
                 <w:szCs w:val="18"/>
               </w:rPr>
@@ -11226,7 +11768,7 @@
                           <pic:cNvPicPr/>
                         </pic:nvPicPr>
                         <pic:blipFill rotWithShape="1">
-                          <a:blip r:embed="rId39"/>
+                          <a:blip r:embed="rId45"/>
                           <a:srcRect t="4494" b="14011"/>
                           <a:stretch/>
                         </pic:blipFill>
@@ -11265,7 +11807,7 @@
               <w:ind w:firstLineChars="0"/>
               <w:jc w:val="center"/>
               <w:rPr>
-                <w:rFonts w:ascii="Times New Roman" w:eastAsia="宋体" w:hAnsi="Times New Roman" w:cs="Times New Roman" w:hint="eastAsia"/>
+                <w:rFonts w:ascii="Times New Roman" w:eastAsia="宋体" w:hAnsi="Times New Roman" w:cs="Times New Roman"/>
                 <w:sz w:val="18"/>
                 <w:szCs w:val="18"/>
               </w:rPr>
@@ -11324,7 +11866,7 @@
                           <pic:cNvPicPr/>
                         </pic:nvPicPr>
                         <pic:blipFill>
-                          <a:blip r:embed="rId40"/>
+                          <a:blip r:embed="rId46"/>
                           <a:stretch>
                             <a:fillRect/>
                           </a:stretch>
@@ -11356,7 +11898,7 @@
               <w:ind w:firstLineChars="0"/>
               <w:jc w:val="center"/>
               <w:rPr>
-                <w:rFonts w:ascii="Times New Roman" w:eastAsia="宋体" w:hAnsi="Times New Roman" w:cs="Times New Roman" w:hint="eastAsia"/>
+                <w:rFonts w:ascii="Times New Roman" w:eastAsia="宋体" w:hAnsi="Times New Roman" w:cs="Times New Roman"/>
                 <w:noProof/>
                 <w:sz w:val="18"/>
                 <w:szCs w:val="18"/>
@@ -11411,7 +11953,7 @@
                           <pic:cNvPicPr/>
                         </pic:nvPicPr>
                         <pic:blipFill>
-                          <a:blip r:embed="rId41"/>
+                          <a:blip r:embed="rId47"/>
                           <a:stretch>
                             <a:fillRect/>
                           </a:stretch>
@@ -11443,7 +11985,7 @@
               <w:ind w:firstLineChars="0"/>
               <w:jc w:val="center"/>
               <w:rPr>
-                <w:rFonts w:ascii="Times New Roman" w:eastAsia="宋体" w:hAnsi="Times New Roman" w:cs="Times New Roman" w:hint="eastAsia"/>
+                <w:rFonts w:ascii="Times New Roman" w:eastAsia="宋体" w:hAnsi="Times New Roman" w:cs="Times New Roman"/>
                 <w:noProof/>
                 <w:sz w:val="18"/>
                 <w:szCs w:val="18"/>
@@ -11480,6 +12022,13 @@
       </w:r>
       <w:r>
         <w:rPr>
+          <w:rFonts w:ascii="Times New Roman" w:eastAsia="宋体" w:hAnsi="Times New Roman" w:cs="Times New Roman" w:hint="eastAsia"/>
+          <w:szCs w:val="21"/>
+        </w:rPr>
+        <w:t>17</w:t>
+      </w:r>
+      <w:r>
+        <w:rPr>
           <w:rFonts w:ascii="Times New Roman" w:eastAsia="宋体" w:hAnsi="Times New Roman" w:cs="Times New Roman"/>
           <w:szCs w:val="21"/>
         </w:rPr>
@@ -11499,14 +12048,14 @@
         <w:jc w:val="left"/>
         <w:rPr>
           <w:rFonts w:ascii="Times New Roman" w:eastAsia="宋体" w:hAnsi="Times New Roman" w:cs="Times New Roman"/>
-          <w:sz w:val="24"/>
-          <w:szCs w:val="24"/>
+          <w:szCs w:val="21"/>
         </w:rPr>
       </w:pPr>
     </w:p>
     <w:p>
       <w:pPr>
         <w:spacing w:line="360" w:lineRule="auto"/>
+        <w:jc w:val="left"/>
         <w:rPr>
           <w:rFonts w:ascii="Times New Roman" w:eastAsia="宋体" w:hAnsi="Times New Roman" w:cs="Times New Roman"/>
           <w:sz w:val="24"/>
@@ -11535,115 +12084,14 @@
           <w:sz w:val="24"/>
           <w:szCs w:val="24"/>
         </w:rPr>
-        <w:t>动画</w:t>
-      </w:r>
-    </w:p>
-    <w:p>
-      <w:pPr>
-        <w:spacing w:line="276" w:lineRule="auto"/>
-        <w:jc w:val="left"/>
-        <w:rPr>
-          <w:rFonts w:ascii="Times New Roman" w:eastAsia="宋体" w:hAnsi="Times New Roman" w:cs="Times New Roman"/>
-          <w:szCs w:val="21"/>
-        </w:rPr>
-      </w:pPr>
-      <w:r>
-        <w:rPr>
-          <w:rFonts w:ascii="Times New Roman" w:eastAsia="宋体" w:hAnsi="Times New Roman" w:cs="Times New Roman"/>
-          <w:szCs w:val="21"/>
-        </w:rPr>
-        <w:tab/>
-      </w:r>
-      <w:r>
-        <w:rPr>
-          <w:rFonts w:ascii="Times New Roman" w:eastAsia="宋体" w:hAnsi="Times New Roman" w:cs="Times New Roman"/>
-          <w:szCs w:val="21"/>
-        </w:rPr>
-        <w:t>利用游戏每一帧都会渲染，</w:t>
-      </w:r>
-      <w:proofErr w:type="gramStart"/>
-      <w:r>
-        <w:rPr>
-          <w:rFonts w:ascii="Times New Roman" w:eastAsia="宋体" w:hAnsi="Times New Roman" w:cs="Times New Roman"/>
-          <w:szCs w:val="21"/>
-        </w:rPr>
-        <w:t>让相同</w:t>
-      </w:r>
-      <w:proofErr w:type="gramEnd"/>
-      <w:r>
-        <w:rPr>
-          <w:rFonts w:ascii="Times New Roman" w:eastAsia="宋体" w:hAnsi="Times New Roman" w:cs="Times New Roman"/>
-          <w:szCs w:val="21"/>
-        </w:rPr>
-        <w:t>的实体在</w:t>
-      </w:r>
-      <w:proofErr w:type="gramStart"/>
-      <w:r>
-        <w:rPr>
-          <w:rFonts w:ascii="Times New Roman" w:eastAsia="宋体" w:hAnsi="Times New Roman" w:cs="Times New Roman"/>
-          <w:szCs w:val="21"/>
-        </w:rPr>
-        <w:t>不同帧按顺序</w:t>
-      </w:r>
-      <w:proofErr w:type="gramEnd"/>
-      <w:r>
-        <w:rPr>
-          <w:rFonts w:ascii="Times New Roman" w:eastAsia="宋体" w:hAnsi="Times New Roman" w:cs="Times New Roman"/>
-          <w:szCs w:val="21"/>
-        </w:rPr>
-        <w:t>渲染不同的图片，从而实现了动画感。无法在文档中展示，玩家可以在游戏中的织窝和教化时看到。</w:t>
-      </w:r>
-    </w:p>
-    <w:p>
-      <w:pPr>
-        <w:spacing w:line="276" w:lineRule="auto"/>
-        <w:jc w:val="left"/>
-        <w:rPr>
-          <w:rFonts w:ascii="Times New Roman" w:eastAsia="宋体" w:hAnsi="Times New Roman" w:cs="Times New Roman" w:hint="eastAsia"/>
-          <w:szCs w:val="21"/>
-        </w:rPr>
-      </w:pPr>
-    </w:p>
-    <w:p>
-      <w:pPr>
-        <w:spacing w:line="360" w:lineRule="auto"/>
-        <w:jc w:val="left"/>
+        <w:t xml:space="preserve"> </w:t>
+      </w:r>
+      <w:r>
         <w:rPr>
           <w:rFonts w:ascii="Times New Roman" w:eastAsia="宋体" w:hAnsi="Times New Roman" w:cs="Times New Roman"/>
           <w:sz w:val="24"/>
           <w:szCs w:val="24"/>
         </w:rPr>
-      </w:pPr>
-      <w:r>
-        <w:rPr>
-          <w:rFonts w:ascii="Times New Roman" w:eastAsia="宋体" w:hAnsi="Times New Roman" w:cs="Times New Roman" w:hint="eastAsia"/>
-          <w:sz w:val="24"/>
-          <w:szCs w:val="24"/>
-        </w:rPr>
-        <w:t>2.7.</w:t>
-      </w:r>
-      <w:r>
-        <w:rPr>
-          <w:rFonts w:ascii="Times New Roman" w:eastAsia="宋体" w:hAnsi="Times New Roman" w:cs="Times New Roman" w:hint="eastAsia"/>
-          <w:sz w:val="24"/>
-          <w:szCs w:val="24"/>
-        </w:rPr>
-        <w:t>4</w:t>
-      </w:r>
-      <w:r>
-        <w:rPr>
-          <w:rFonts w:ascii="Times New Roman" w:eastAsia="宋体" w:hAnsi="Times New Roman" w:cs="Times New Roman"/>
-          <w:sz w:val="24"/>
-          <w:szCs w:val="24"/>
-        </w:rPr>
-        <w:t xml:space="preserve"> </w:t>
-      </w:r>
-      <w:r>
-        <w:rPr>
-          <w:rFonts w:ascii="Times New Roman" w:eastAsia="宋体" w:hAnsi="Times New Roman" w:cs="Times New Roman"/>
-          <w:sz w:val="24"/>
-          <w:szCs w:val="24"/>
-        </w:rPr>
         <w:t>鼠标浮窗</w:t>
       </w:r>
     </w:p>
@@ -11670,16 +12118,6 @@
         </w:rPr>
         <w:t>在所有菜单界面，将鼠标悬浮在按钮上方时，按钮底色及文字颜色会进行对应更改，增强菜单的交互性。</w:t>
       </w:r>
-    </w:p>
-    <w:p>
-      <w:pPr>
-        <w:spacing w:line="276" w:lineRule="auto"/>
-        <w:jc w:val="left"/>
-        <w:rPr>
-          <w:rFonts w:ascii="Times New Roman" w:eastAsia="宋体" w:hAnsi="Times New Roman" w:cs="Times New Roman" w:hint="eastAsia"/>
-          <w:szCs w:val="21"/>
-        </w:rPr>
-      </w:pPr>
     </w:p>
     <w:tbl>
       <w:tblPr>
@@ -11722,7 +12160,6 @@
                 <w:sz w:val="18"/>
                 <w:szCs w:val="18"/>
               </w:rPr>
-              <w:lastRenderedPageBreak/>
               <w:drawing>
                 <wp:inline distT="0" distB="0" distL="0" distR="0" wp14:anchorId="3C215245" wp14:editId="655DEE04">
                   <wp:extent cx="1071677" cy="900000"/>
@@ -11739,7 +12176,7 @@
                           <pic:cNvPicPr/>
                         </pic:nvPicPr>
                         <pic:blipFill>
-                          <a:blip r:embed="rId42"/>
+                          <a:blip r:embed="rId48"/>
                           <a:stretch>
                             <a:fillRect/>
                           </a:stretch>
@@ -11835,7 +12272,7 @@
                           <pic:cNvPicPr/>
                         </pic:nvPicPr>
                         <pic:blipFill>
-                          <a:blip r:embed="rId43"/>
+                          <a:blip r:embed="rId49"/>
                           <a:stretch>
                             <a:fillRect/>
                           </a:stretch>
@@ -11931,7 +12368,7 @@
                           <pic:cNvPicPr/>
                         </pic:nvPicPr>
                         <pic:blipFill rotWithShape="1">
-                          <a:blip r:embed="rId44"/>
+                          <a:blip r:embed="rId50"/>
                           <a:srcRect l="22404" r="6427"/>
                           <a:stretch/>
                         </pic:blipFill>
@@ -12007,6 +12444,13 @@
       </w:r>
       <w:r>
         <w:rPr>
+          <w:rFonts w:ascii="Times New Roman" w:eastAsia="宋体" w:hAnsi="Times New Roman" w:cs="Times New Roman" w:hint="eastAsia"/>
+          <w:szCs w:val="21"/>
+        </w:rPr>
+        <w:t>18</w:t>
+      </w:r>
+      <w:r>
+        <w:rPr>
           <w:rFonts w:ascii="Times New Roman" w:eastAsia="宋体" w:hAnsi="Times New Roman" w:cs="Times New Roman"/>
           <w:szCs w:val="21"/>
         </w:rPr>
@@ -12031,30 +12475,38 @@
       <w:pPr>
         <w:spacing w:line="276" w:lineRule="auto"/>
         <w:jc w:val="left"/>
+        <w:rPr>
+          <w:rFonts w:ascii="Times New Roman" w:eastAsia="宋体" w:hAnsi="Times New Roman" w:cs="Times New Roman"/>
+          <w:sz w:val="24"/>
+          <w:szCs w:val="24"/>
+        </w:rPr>
+      </w:pPr>
+    </w:p>
+    <w:p>
+      <w:pPr>
+        <w:spacing w:line="360" w:lineRule="auto"/>
+        <w:rPr>
+          <w:rFonts w:ascii="Times New Roman" w:eastAsia="宋体" w:hAnsi="Times New Roman" w:cs="Times New Roman"/>
+          <w:sz w:val="24"/>
+          <w:szCs w:val="24"/>
+        </w:rPr>
+      </w:pPr>
+      <w:r>
         <w:rPr>
           <w:rFonts w:ascii="Times New Roman" w:eastAsia="宋体" w:hAnsi="Times New Roman" w:cs="Times New Roman" w:hint="eastAsia"/>
           <w:sz w:val="24"/>
           <w:szCs w:val="24"/>
         </w:rPr>
-      </w:pPr>
-    </w:p>
-    <w:p>
-      <w:pPr>
-        <w:spacing w:line="360" w:lineRule="auto"/>
-        <w:jc w:val="left"/>
-        <w:rPr>
-          <w:rFonts w:ascii="Times New Roman" w:eastAsia="宋体" w:hAnsi="Times New Roman" w:cs="Times New Roman"/>
-          <w:sz w:val="24"/>
-          <w:szCs w:val="24"/>
-        </w:rPr>
-      </w:pPr>
+        <w:lastRenderedPageBreak/>
+        <w:t>2.7.</w:t>
+      </w:r>
       <w:r>
         <w:rPr>
           <w:rFonts w:ascii="Times New Roman" w:eastAsia="宋体" w:hAnsi="Times New Roman" w:cs="Times New Roman" w:hint="eastAsia"/>
           <w:sz w:val="24"/>
           <w:szCs w:val="24"/>
         </w:rPr>
-        <w:t>2.7.</w:t>
+        <w:t>4</w:t>
       </w:r>
       <w:r>
         <w:rPr>
@@ -12062,31 +12514,7 @@
           <w:sz w:val="24"/>
           <w:szCs w:val="24"/>
         </w:rPr>
-        <w:t>5</w:t>
-      </w:r>
-      <w:r>
-        <w:rPr>
-          <w:rFonts w:ascii="Times New Roman" w:eastAsia="宋体" w:hAnsi="Times New Roman" w:cs="Times New Roman"/>
-          <w:sz w:val="24"/>
-          <w:szCs w:val="24"/>
-        </w:rPr>
-        <w:t xml:space="preserve"> </w:t>
-      </w:r>
-      <w:r>
-        <w:rPr>
-          <w:rFonts w:ascii="Times New Roman" w:eastAsia="宋体" w:hAnsi="Times New Roman" w:cs="Times New Roman"/>
-          <w:sz w:val="24"/>
-          <w:szCs w:val="24"/>
-        </w:rPr>
-        <w:t>个性化设置窗口</w:t>
-      </w:r>
-      <w:r>
-        <w:rPr>
-          <w:rFonts w:ascii="Times New Roman" w:eastAsia="宋体" w:hAnsi="Times New Roman" w:cs="Times New Roman"/>
-          <w:sz w:val="24"/>
-          <w:szCs w:val="24"/>
-        </w:rPr>
-        <w:t>大小</w:t>
+        <w:t>动画</w:t>
       </w:r>
     </w:p>
     <w:p>
@@ -12110,114 +12538,39 @@
           <w:rFonts w:ascii="Times New Roman" w:eastAsia="宋体" w:hAnsi="Times New Roman" w:cs="Times New Roman"/>
           <w:szCs w:val="21"/>
         </w:rPr>
-        <w:t>考虑到</w:t>
-      </w:r>
-      <w:proofErr w:type="spellStart"/>
-      <w:r>
-        <w:rPr>
-          <w:rFonts w:ascii="Times New Roman" w:eastAsia="宋体" w:hAnsi="Times New Roman" w:cs="Times New Roman"/>
-          <w:szCs w:val="21"/>
-        </w:rPr>
-        <w:t>pygame</w:t>
-      </w:r>
-      <w:proofErr w:type="spellEnd"/>
-      <w:r>
-        <w:rPr>
-          <w:rFonts w:ascii="Times New Roman" w:eastAsia="宋体" w:hAnsi="Times New Roman" w:cs="Times New Roman"/>
-          <w:szCs w:val="21"/>
-        </w:rPr>
-        <w:t>的渲染</w:t>
-      </w:r>
-      <w:r>
-        <w:rPr>
-          <w:rFonts w:ascii="Times New Roman" w:eastAsia="宋体" w:hAnsi="Times New Roman" w:cs="Times New Roman"/>
-          <w:szCs w:val="21"/>
-        </w:rPr>
-        <w:t>分辨率问题和玩家的</w:t>
-      </w:r>
-      <w:r>
-        <w:rPr>
-          <w:rFonts w:ascii="Times New Roman" w:eastAsia="宋体" w:hAnsi="Times New Roman" w:cs="Times New Roman"/>
-          <w:szCs w:val="21"/>
-        </w:rPr>
-        <w:t>电脑屏幕大小不同，初始窗口的大小一定是玩家电脑屏幕长款的各一半；随后允许玩家手动更改窗口的大小，以获取更佳的游戏</w:t>
-      </w:r>
-      <w:r>
-        <w:rPr>
-          <w:rFonts w:ascii="Times New Roman" w:eastAsia="宋体" w:hAnsi="Times New Roman" w:cs="Times New Roman"/>
-          <w:szCs w:val="21"/>
-        </w:rPr>
-        <w:t>视觉</w:t>
-      </w:r>
-      <w:r>
-        <w:rPr>
-          <w:rFonts w:ascii="Times New Roman" w:eastAsia="宋体" w:hAnsi="Times New Roman" w:cs="Times New Roman"/>
-          <w:szCs w:val="21"/>
-        </w:rPr>
-        <w:t>体验。</w:t>
-      </w:r>
-      <w:r>
-        <w:rPr>
-          <w:rFonts w:ascii="Times New Roman" w:eastAsia="宋体" w:hAnsi="Times New Roman" w:cs="Times New Roman"/>
-          <w:szCs w:val="21"/>
-        </w:rPr>
-        <w:t>我们对游戏做了</w:t>
-      </w:r>
-      <w:r>
-        <w:rPr>
-          <w:rFonts w:ascii="Times New Roman" w:eastAsia="宋体" w:hAnsi="Times New Roman" w:cs="Times New Roman"/>
-          <w:szCs w:val="21"/>
-        </w:rPr>
-        <w:t>16</w:t>
-      </w:r>
-      <w:r>
-        <w:rPr>
-          <w:rFonts w:ascii="Times New Roman" w:eastAsia="宋体" w:hAnsi="Times New Roman" w:cs="Times New Roman"/>
-          <w:szCs w:val="21"/>
-        </w:rPr>
-        <w:t>:</w:t>
-      </w:r>
-      <w:r>
-        <w:rPr>
-          <w:rFonts w:ascii="Times New Roman" w:eastAsia="宋体" w:hAnsi="Times New Roman" w:cs="Times New Roman"/>
-          <w:szCs w:val="21"/>
-        </w:rPr>
-        <w:t>9</w:t>
-      </w:r>
-      <w:r>
-        <w:rPr>
-          <w:rFonts w:ascii="Times New Roman" w:eastAsia="宋体" w:hAnsi="Times New Roman" w:cs="Times New Roman"/>
-          <w:szCs w:val="21"/>
-        </w:rPr>
-        <w:t>和</w:t>
-      </w:r>
-      <w:r>
-        <w:rPr>
-          <w:rFonts w:ascii="Times New Roman" w:eastAsia="宋体" w:hAnsi="Times New Roman" w:cs="Times New Roman"/>
-          <w:szCs w:val="21"/>
-        </w:rPr>
-        <w:t>4</w:t>
-      </w:r>
-      <w:r>
-        <w:rPr>
-          <w:rFonts w:ascii="Times New Roman" w:eastAsia="宋体" w:hAnsi="Times New Roman" w:cs="Times New Roman"/>
-          <w:szCs w:val="21"/>
-        </w:rPr>
-        <w:t>:</w:t>
-      </w:r>
-      <w:r>
-        <w:rPr>
-          <w:rFonts w:ascii="Times New Roman" w:eastAsia="宋体" w:hAnsi="Times New Roman" w:cs="Times New Roman"/>
-          <w:szCs w:val="21"/>
-        </w:rPr>
-        <w:t>3</w:t>
-      </w:r>
-      <w:r>
-        <w:rPr>
-          <w:rFonts w:ascii="Times New Roman" w:eastAsia="宋体" w:hAnsi="Times New Roman" w:cs="Times New Roman"/>
-          <w:szCs w:val="21"/>
-        </w:rPr>
-        <w:t>两种比例的适应，玩家可以在设置中调节选用的屏幕比例。</w:t>
+        <w:t>利用游戏每一帧都会渲染，</w:t>
+      </w:r>
+      <w:proofErr w:type="gramStart"/>
+      <w:r>
+        <w:rPr>
+          <w:rFonts w:ascii="Times New Roman" w:eastAsia="宋体" w:hAnsi="Times New Roman" w:cs="Times New Roman"/>
+          <w:szCs w:val="21"/>
+        </w:rPr>
+        <w:t>让相同</w:t>
+      </w:r>
+      <w:proofErr w:type="gramEnd"/>
+      <w:r>
+        <w:rPr>
+          <w:rFonts w:ascii="Times New Roman" w:eastAsia="宋体" w:hAnsi="Times New Roman" w:cs="Times New Roman"/>
+          <w:szCs w:val="21"/>
+        </w:rPr>
+        <w:t>的实体在</w:t>
+      </w:r>
+      <w:proofErr w:type="gramStart"/>
+      <w:r>
+        <w:rPr>
+          <w:rFonts w:ascii="Times New Roman" w:eastAsia="宋体" w:hAnsi="Times New Roman" w:cs="Times New Roman"/>
+          <w:szCs w:val="21"/>
+        </w:rPr>
+        <w:t>不同帧按顺序</w:t>
+      </w:r>
+      <w:proofErr w:type="gramEnd"/>
+      <w:r>
+        <w:rPr>
+          <w:rFonts w:ascii="Times New Roman" w:eastAsia="宋体" w:hAnsi="Times New Roman" w:cs="Times New Roman"/>
+          <w:szCs w:val="21"/>
+        </w:rPr>
+        <w:t>渲染不同的图片，从而实现了动画感。无法在文档中展示，玩家可以在游戏中的织窝和教化时看到。</w:t>
       </w:r>
     </w:p>
     <w:p>
@@ -12225,203 +12578,10 @@
         <w:spacing w:line="276" w:lineRule="auto"/>
         <w:jc w:val="left"/>
         <w:rPr>
-          <w:rFonts w:ascii="Times New Roman" w:eastAsia="宋体" w:hAnsi="Times New Roman" w:cs="Times New Roman"/>
-          <w:szCs w:val="21"/>
-        </w:rPr>
-      </w:pPr>
-      <w:r>
-        <w:rPr>
-          <w:rFonts w:ascii="Times New Roman" w:eastAsia="宋体" w:hAnsi="Times New Roman" w:cs="Times New Roman"/>
-          <w:szCs w:val="21"/>
-        </w:rPr>
-        <w:tab/>
-      </w:r>
-      <w:r>
-        <w:rPr>
-          <w:rFonts w:ascii="Times New Roman" w:eastAsia="宋体" w:hAnsi="Times New Roman" w:cs="Times New Roman"/>
-          <w:szCs w:val="21"/>
-        </w:rPr>
-        <w:t>为了实现不同比例的渲染，游戏采用</w:t>
-      </w:r>
-      <w:proofErr w:type="gramStart"/>
-      <w:r>
-        <w:rPr>
-          <w:rFonts w:ascii="Times New Roman" w:eastAsia="宋体" w:hAnsi="Times New Roman" w:cs="Times New Roman"/>
-          <w:szCs w:val="21"/>
-        </w:rPr>
-        <w:t>渲染器</w:t>
-      </w:r>
-      <w:proofErr w:type="gramEnd"/>
-      <w:r>
-        <w:rPr>
-          <w:rFonts w:ascii="Times New Roman" w:eastAsia="宋体" w:hAnsi="Times New Roman" w:cs="Times New Roman"/>
-          <w:szCs w:val="21"/>
-        </w:rPr>
-        <w:t>Renderer</w:t>
-      </w:r>
-      <w:r>
-        <w:rPr>
-          <w:rFonts w:ascii="Times New Roman" w:eastAsia="宋体" w:hAnsi="Times New Roman" w:cs="Times New Roman"/>
-          <w:szCs w:val="21"/>
-        </w:rPr>
-        <w:t>对</w:t>
-      </w:r>
-      <w:proofErr w:type="spellStart"/>
-      <w:r>
-        <w:rPr>
-          <w:rFonts w:ascii="Times New Roman" w:eastAsia="宋体" w:hAnsi="Times New Roman" w:cs="Times New Roman"/>
-          <w:szCs w:val="21"/>
-        </w:rPr>
-        <w:t>pygame</w:t>
-      </w:r>
-      <w:proofErr w:type="spellEnd"/>
-      <w:r>
-        <w:rPr>
-          <w:rFonts w:ascii="Times New Roman" w:eastAsia="宋体" w:hAnsi="Times New Roman" w:cs="Times New Roman"/>
-          <w:szCs w:val="21"/>
-        </w:rPr>
-        <w:t>的</w:t>
-      </w:r>
-      <w:proofErr w:type="gramStart"/>
-      <w:r>
-        <w:rPr>
-          <w:rFonts w:ascii="Times New Roman" w:eastAsia="宋体" w:hAnsi="Times New Roman" w:cs="Times New Roman"/>
-          <w:szCs w:val="21"/>
-        </w:rPr>
-        <w:t>渲染再</w:t>
-      </w:r>
-      <w:proofErr w:type="gramEnd"/>
-      <w:r>
-        <w:rPr>
-          <w:rFonts w:ascii="Times New Roman" w:eastAsia="宋体" w:hAnsi="Times New Roman" w:cs="Times New Roman"/>
-          <w:szCs w:val="21"/>
-        </w:rPr>
-        <w:t>封装，给每个</w:t>
-      </w:r>
-      <w:r>
-        <w:rPr>
-          <w:rFonts w:ascii="Times New Roman" w:eastAsia="宋体" w:hAnsi="Times New Roman" w:cs="Times New Roman"/>
-          <w:szCs w:val="21"/>
-        </w:rPr>
-        <w:t>Texture</w:t>
-      </w:r>
-      <w:r>
-        <w:rPr>
-          <w:rFonts w:ascii="Times New Roman" w:eastAsia="宋体" w:hAnsi="Times New Roman" w:cs="Times New Roman"/>
-          <w:szCs w:val="21"/>
-        </w:rPr>
-        <w:t>一个固定的缩放比例，给</w:t>
-      </w:r>
-      <w:r>
-        <w:rPr>
-          <w:rFonts w:ascii="Times New Roman" w:eastAsia="宋体" w:hAnsi="Times New Roman" w:cs="Times New Roman"/>
-          <w:szCs w:val="21"/>
-        </w:rPr>
-        <w:t>Renderer</w:t>
-      </w:r>
-      <w:r>
-        <w:rPr>
-          <w:rFonts w:ascii="Times New Roman" w:eastAsia="宋体" w:hAnsi="Times New Roman" w:cs="Times New Roman"/>
-          <w:szCs w:val="21"/>
-        </w:rPr>
-        <w:t>一个适应窗口大小的可变缩放比例，</w:t>
-      </w:r>
-      <w:r>
-        <w:rPr>
-          <w:rFonts w:ascii="Times New Roman" w:eastAsia="宋体" w:hAnsi="Times New Roman" w:cs="Times New Roman"/>
-          <w:szCs w:val="21"/>
-        </w:rPr>
-        <w:t>并将所有的渲染任务全部交由</w:t>
-      </w:r>
-      <w:r>
-        <w:rPr>
-          <w:rFonts w:ascii="Times New Roman" w:eastAsia="宋体" w:hAnsi="Times New Roman" w:cs="Times New Roman"/>
-          <w:szCs w:val="21"/>
-        </w:rPr>
-        <w:t>Renderer</w:t>
-      </w:r>
-      <w:r>
-        <w:rPr>
-          <w:rFonts w:ascii="Times New Roman" w:eastAsia="宋体" w:hAnsi="Times New Roman" w:cs="Times New Roman"/>
-          <w:szCs w:val="21"/>
-        </w:rPr>
-        <w:t>完成，窗口大小改变时</w:t>
-      </w:r>
-      <w:proofErr w:type="gramStart"/>
-      <w:r>
-        <w:rPr>
-          <w:rFonts w:ascii="Times New Roman" w:eastAsia="宋体" w:hAnsi="Times New Roman" w:cs="Times New Roman"/>
-          <w:szCs w:val="21"/>
-        </w:rPr>
-        <w:t>统一</w:t>
-      </w:r>
-      <w:r>
-        <w:rPr>
-          <w:rFonts w:ascii="Times New Roman" w:eastAsia="宋体" w:hAnsi="Times New Roman" w:cs="Times New Roman"/>
-          <w:szCs w:val="21"/>
-        </w:rPr>
-        <w:t>重</w:t>
-      </w:r>
-      <w:proofErr w:type="gramEnd"/>
-      <w:r>
-        <w:rPr>
-          <w:rFonts w:ascii="Times New Roman" w:eastAsia="宋体" w:hAnsi="Times New Roman" w:cs="Times New Roman"/>
-          <w:szCs w:val="21"/>
-        </w:rPr>
-        <w:t>算</w:t>
-      </w:r>
-      <w:r>
-        <w:rPr>
-          <w:rFonts w:ascii="Times New Roman" w:eastAsia="宋体" w:hAnsi="Times New Roman" w:cs="Times New Roman"/>
-          <w:szCs w:val="21"/>
-        </w:rPr>
-        <w:t>表面</w:t>
-      </w:r>
-      <w:r>
-        <w:rPr>
-          <w:rFonts w:ascii="Times New Roman" w:eastAsia="宋体" w:hAnsi="Times New Roman" w:cs="Times New Roman"/>
-          <w:szCs w:val="21"/>
-        </w:rPr>
-        <w:t>缩放</w:t>
-      </w:r>
-      <w:r>
-        <w:rPr>
-          <w:rFonts w:ascii="Times New Roman" w:eastAsia="宋体" w:hAnsi="Times New Roman" w:cs="Times New Roman"/>
-          <w:szCs w:val="21"/>
-        </w:rPr>
-        <w:t>并保存，避免了每帧计算缩放导致的</w:t>
-      </w:r>
-      <w:r>
-        <w:rPr>
-          <w:rFonts w:ascii="Times New Roman" w:eastAsia="宋体" w:hAnsi="Times New Roman" w:cs="Times New Roman"/>
-          <w:szCs w:val="21"/>
-        </w:rPr>
-        <w:t>严重性能问题</w:t>
-      </w:r>
-      <w:r>
-        <w:rPr>
-          <w:rFonts w:ascii="Times New Roman" w:eastAsia="宋体" w:hAnsi="Times New Roman" w:cs="Times New Roman"/>
-          <w:szCs w:val="21"/>
-        </w:rPr>
-        <w:t>。</w:t>
-      </w:r>
-    </w:p>
-    <w:p>
-      <w:pPr>
-        <w:spacing w:line="276" w:lineRule="auto"/>
-        <w:jc w:val="left"/>
-        <w:rPr>
-          <w:rFonts w:ascii="Times New Roman" w:eastAsia="宋体" w:hAnsi="Times New Roman" w:cs="Times New Roman"/>
-          <w:szCs w:val="21"/>
-        </w:rPr>
-      </w:pPr>
-      <w:r>
-        <w:rPr>
-          <w:rFonts w:ascii="Times New Roman" w:eastAsia="宋体" w:hAnsi="Times New Roman" w:cs="Times New Roman"/>
-          <w:szCs w:val="21"/>
-        </w:rPr>
-        <w:t xml:space="preserve"> </w:t>
-      </w:r>
+          <w:rFonts w:ascii="Times New Roman" w:eastAsia="宋体" w:hAnsi="Times New Roman" w:cs="Times New Roman" w:hint="eastAsia"/>
+          <w:szCs w:val="21"/>
+        </w:rPr>
+      </w:pPr>
     </w:p>
     <w:p>
       <w:pPr>
@@ -12439,7 +12599,7 @@
           <w:sz w:val="24"/>
           <w:szCs w:val="24"/>
         </w:rPr>
-        <w:t>2.7.6</w:t>
+        <w:t>2.7.</w:t>
       </w:r>
       <w:r>
         <w:rPr>
@@ -12447,7 +12607,31 @@
           <w:sz w:val="24"/>
           <w:szCs w:val="24"/>
         </w:rPr>
-        <w:t>本地保存功能</w:t>
+        <w:t>5</w:t>
+      </w:r>
+      <w:r>
+        <w:rPr>
+          <w:rFonts w:ascii="Times New Roman" w:eastAsia="宋体" w:hAnsi="Times New Roman" w:cs="Times New Roman"/>
+          <w:sz w:val="24"/>
+          <w:szCs w:val="24"/>
+        </w:rPr>
+        <w:t xml:space="preserve"> </w:t>
+      </w:r>
+      <w:r>
+        <w:rPr>
+          <w:rFonts w:ascii="Times New Roman" w:eastAsia="宋体" w:hAnsi="Times New Roman" w:cs="Times New Roman"/>
+          <w:sz w:val="24"/>
+          <w:szCs w:val="24"/>
+        </w:rPr>
+        <w:t>个性化设置窗口</w:t>
+      </w:r>
+      <w:r>
+        <w:rPr>
+          <w:rFonts w:ascii="Times New Roman" w:eastAsia="宋体" w:hAnsi="Times New Roman" w:cs="Times New Roman"/>
+          <w:sz w:val="24"/>
+          <w:szCs w:val="24"/>
+        </w:rPr>
+        <w:t>大小</w:t>
       </w:r>
     </w:p>
     <w:p>
@@ -12471,43 +12655,171 @@
           <w:rFonts w:ascii="Times New Roman" w:eastAsia="宋体" w:hAnsi="Times New Roman" w:cs="Times New Roman"/>
           <w:szCs w:val="21"/>
         </w:rPr>
-        <w:t>考虑新手玩家的游戏流程</w:t>
-      </w:r>
-      <w:r>
-        <w:rPr>
-          <w:rFonts w:ascii="Times New Roman" w:eastAsia="宋体" w:hAnsi="Times New Roman" w:cs="Times New Roman"/>
-          <w:szCs w:val="21"/>
-        </w:rPr>
-        <w:t>不熟悉</w:t>
-      </w:r>
-      <w:r>
-        <w:rPr>
-          <w:rFonts w:ascii="Times New Roman" w:eastAsia="宋体" w:hAnsi="Times New Roman" w:cs="Times New Roman"/>
-          <w:szCs w:val="21"/>
-        </w:rPr>
-        <w:t>且前期难度较大，或是玩家希望保存当前生成的世界，</w:t>
-      </w:r>
-      <w:r>
-        <w:rPr>
-          <w:rFonts w:ascii="Times New Roman" w:eastAsia="宋体" w:hAnsi="Times New Roman" w:cs="Times New Roman"/>
-          <w:szCs w:val="21"/>
-        </w:rPr>
-        <w:t>游戏配备了保存的功能。</w:t>
-      </w:r>
-      <w:r>
-        <w:rPr>
-          <w:rFonts w:ascii="Times New Roman" w:eastAsia="宋体" w:hAnsi="Times New Roman" w:cs="Times New Roman"/>
-          <w:szCs w:val="21"/>
-        </w:rPr>
-        <w:t>使用</w:t>
-      </w:r>
-      <w:r>
-        <w:rPr>
-          <w:rFonts w:ascii="Times New Roman" w:eastAsia="宋体" w:hAnsi="Times New Roman" w:cs="Times New Roman"/>
-          <w:szCs w:val="21"/>
-        </w:rPr>
-        <w:t>python</w:t>
-      </w:r>
+        <w:t>考虑到</w:t>
+      </w:r>
+      <w:proofErr w:type="spellStart"/>
+      <w:r>
+        <w:rPr>
+          <w:rFonts w:ascii="Times New Roman" w:eastAsia="宋体" w:hAnsi="Times New Roman" w:cs="Times New Roman"/>
+          <w:szCs w:val="21"/>
+        </w:rPr>
+        <w:t>pygame</w:t>
+      </w:r>
+      <w:proofErr w:type="spellEnd"/>
+      <w:r>
+        <w:rPr>
+          <w:rFonts w:ascii="Times New Roman" w:eastAsia="宋体" w:hAnsi="Times New Roman" w:cs="Times New Roman"/>
+          <w:szCs w:val="21"/>
+        </w:rPr>
+        <w:t>的渲染</w:t>
+      </w:r>
+      <w:r>
+        <w:rPr>
+          <w:rFonts w:ascii="Times New Roman" w:eastAsia="宋体" w:hAnsi="Times New Roman" w:cs="Times New Roman"/>
+          <w:szCs w:val="21"/>
+        </w:rPr>
+        <w:t>分辨率问题和玩家的</w:t>
+      </w:r>
+      <w:r>
+        <w:rPr>
+          <w:rFonts w:ascii="Times New Roman" w:eastAsia="宋体" w:hAnsi="Times New Roman" w:cs="Times New Roman"/>
+          <w:szCs w:val="21"/>
+        </w:rPr>
+        <w:t>电脑屏幕大小不同，初始窗口的大小一定是玩家电脑屏幕长款的各一半；随后允许玩家手动更改窗口的大小，以获取更佳的游戏</w:t>
+      </w:r>
+      <w:r>
+        <w:rPr>
+          <w:rFonts w:ascii="Times New Roman" w:eastAsia="宋体" w:hAnsi="Times New Roman" w:cs="Times New Roman"/>
+          <w:szCs w:val="21"/>
+        </w:rPr>
+        <w:t>视觉</w:t>
+      </w:r>
+      <w:r>
+        <w:rPr>
+          <w:rFonts w:ascii="Times New Roman" w:eastAsia="宋体" w:hAnsi="Times New Roman" w:cs="Times New Roman"/>
+          <w:szCs w:val="21"/>
+        </w:rPr>
+        <w:t>体验。</w:t>
+      </w:r>
+      <w:r>
+        <w:rPr>
+          <w:rFonts w:ascii="Times New Roman" w:eastAsia="宋体" w:hAnsi="Times New Roman" w:cs="Times New Roman"/>
+          <w:szCs w:val="21"/>
+        </w:rPr>
+        <w:t>我们对游戏做了</w:t>
+      </w:r>
+      <w:r>
+        <w:rPr>
+          <w:rFonts w:ascii="Times New Roman" w:eastAsia="宋体" w:hAnsi="Times New Roman" w:cs="Times New Roman"/>
+          <w:szCs w:val="21"/>
+        </w:rPr>
+        <w:t>16</w:t>
+      </w:r>
+      <w:r>
+        <w:rPr>
+          <w:rFonts w:ascii="Times New Roman" w:eastAsia="宋体" w:hAnsi="Times New Roman" w:cs="Times New Roman"/>
+          <w:szCs w:val="21"/>
+        </w:rPr>
+        <w:t>:</w:t>
+      </w:r>
+      <w:r>
+        <w:rPr>
+          <w:rFonts w:ascii="Times New Roman" w:eastAsia="宋体" w:hAnsi="Times New Roman" w:cs="Times New Roman"/>
+          <w:szCs w:val="21"/>
+        </w:rPr>
+        <w:t>9</w:t>
+      </w:r>
+      <w:r>
+        <w:rPr>
+          <w:rFonts w:ascii="Times New Roman" w:eastAsia="宋体" w:hAnsi="Times New Roman" w:cs="Times New Roman"/>
+          <w:szCs w:val="21"/>
+        </w:rPr>
+        <w:t>和</w:t>
+      </w:r>
+      <w:r>
+        <w:rPr>
+          <w:rFonts w:ascii="Times New Roman" w:eastAsia="宋体" w:hAnsi="Times New Roman" w:cs="Times New Roman"/>
+          <w:szCs w:val="21"/>
+        </w:rPr>
+        <w:t>4</w:t>
+      </w:r>
+      <w:r>
+        <w:rPr>
+          <w:rFonts w:ascii="Times New Roman" w:eastAsia="宋体" w:hAnsi="Times New Roman" w:cs="Times New Roman"/>
+          <w:szCs w:val="21"/>
+        </w:rPr>
+        <w:t>:</w:t>
+      </w:r>
+      <w:r>
+        <w:rPr>
+          <w:rFonts w:ascii="Times New Roman" w:eastAsia="宋体" w:hAnsi="Times New Roman" w:cs="Times New Roman"/>
+          <w:szCs w:val="21"/>
+        </w:rPr>
+        <w:t>3</w:t>
+      </w:r>
+      <w:r>
+        <w:rPr>
+          <w:rFonts w:ascii="Times New Roman" w:eastAsia="宋体" w:hAnsi="Times New Roman" w:cs="Times New Roman"/>
+          <w:szCs w:val="21"/>
+        </w:rPr>
+        <w:t>两种比例的适应，玩家可以在设置中调节选用的屏幕比例。</w:t>
+      </w:r>
+    </w:p>
+    <w:p>
+      <w:pPr>
+        <w:spacing w:line="276" w:lineRule="auto"/>
+        <w:jc w:val="left"/>
+        <w:rPr>
+          <w:rFonts w:ascii="Times New Roman" w:eastAsia="宋体" w:hAnsi="Times New Roman" w:cs="Times New Roman"/>
+          <w:szCs w:val="21"/>
+        </w:rPr>
+      </w:pPr>
+      <w:r>
+        <w:rPr>
+          <w:rFonts w:ascii="Times New Roman" w:eastAsia="宋体" w:hAnsi="Times New Roman" w:cs="Times New Roman"/>
+          <w:szCs w:val="21"/>
+        </w:rPr>
+        <w:tab/>
+      </w:r>
+      <w:r>
+        <w:rPr>
+          <w:rFonts w:ascii="Times New Roman" w:eastAsia="宋体" w:hAnsi="Times New Roman" w:cs="Times New Roman"/>
+          <w:szCs w:val="21"/>
+        </w:rPr>
+        <w:t>为了实现不同比例的渲染，游戏采用</w:t>
+      </w:r>
+      <w:proofErr w:type="gramStart"/>
+      <w:r>
+        <w:rPr>
+          <w:rFonts w:ascii="Times New Roman" w:eastAsia="宋体" w:hAnsi="Times New Roman" w:cs="Times New Roman"/>
+          <w:szCs w:val="21"/>
+        </w:rPr>
+        <w:t>渲染器</w:t>
+      </w:r>
+      <w:proofErr w:type="gramEnd"/>
+      <w:r>
+        <w:rPr>
+          <w:rFonts w:ascii="Times New Roman" w:eastAsia="宋体" w:hAnsi="Times New Roman" w:cs="Times New Roman"/>
+          <w:szCs w:val="21"/>
+        </w:rPr>
+        <w:t>Renderer</w:t>
+      </w:r>
+      <w:r>
+        <w:rPr>
+          <w:rFonts w:ascii="Times New Roman" w:eastAsia="宋体" w:hAnsi="Times New Roman" w:cs="Times New Roman"/>
+          <w:szCs w:val="21"/>
+        </w:rPr>
+        <w:t>对</w:t>
+      </w:r>
+      <w:proofErr w:type="spellStart"/>
+      <w:r>
+        <w:rPr>
+          <w:rFonts w:ascii="Times New Roman" w:eastAsia="宋体" w:hAnsi="Times New Roman" w:cs="Times New Roman"/>
+          <w:szCs w:val="21"/>
+        </w:rPr>
+        <w:t>pygame</w:t>
+      </w:r>
+      <w:proofErr w:type="spellEnd"/>
       <w:r>
         <w:rPr>
           <w:rFonts w:ascii="Times New Roman" w:eastAsia="宋体" w:hAnsi="Times New Roman" w:cs="Times New Roman"/>
@@ -12515,184 +12827,151 @@
         </w:rPr>
         <w:t>的</w:t>
       </w:r>
-      <w:proofErr w:type="spellStart"/>
-      <w:r>
-        <w:rPr>
-          <w:rFonts w:ascii="Times New Roman" w:eastAsia="宋体" w:hAnsi="Times New Roman" w:cs="Times New Roman"/>
-          <w:szCs w:val="21"/>
-        </w:rPr>
-        <w:t>json</w:t>
-      </w:r>
-      <w:proofErr w:type="spellEnd"/>
-      <w:r>
-        <w:rPr>
-          <w:rFonts w:ascii="Times New Roman" w:eastAsia="宋体" w:hAnsi="Times New Roman" w:cs="Times New Roman"/>
-          <w:szCs w:val="21"/>
-        </w:rPr>
-        <w:t>库，将</w:t>
-      </w:r>
-      <w:r>
-        <w:rPr>
-          <w:rFonts w:ascii="Times New Roman" w:eastAsia="宋体" w:hAnsi="Times New Roman" w:cs="Times New Roman"/>
-          <w:szCs w:val="21"/>
-        </w:rPr>
-        <w:t>World</w:t>
-      </w:r>
-      <w:r>
-        <w:rPr>
-          <w:rFonts w:ascii="Times New Roman" w:eastAsia="宋体" w:hAnsi="Times New Roman" w:cs="Times New Roman"/>
-          <w:szCs w:val="21"/>
-        </w:rPr>
-        <w:t>中所有的</w:t>
-      </w:r>
-      <w:r>
-        <w:rPr>
-          <w:rFonts w:ascii="Times New Roman" w:eastAsia="宋体" w:hAnsi="Times New Roman" w:cs="Times New Roman"/>
-          <w:szCs w:val="21"/>
-        </w:rPr>
-        <w:t>Block</w:t>
-      </w:r>
-      <w:r>
-        <w:rPr>
-          <w:rFonts w:ascii="Times New Roman" w:eastAsia="宋体" w:hAnsi="Times New Roman" w:cs="Times New Roman"/>
-          <w:szCs w:val="21"/>
-        </w:rPr>
-        <w:t>，</w:t>
-      </w:r>
-      <w:r>
-        <w:rPr>
-          <w:rFonts w:ascii="Times New Roman" w:eastAsia="宋体" w:hAnsi="Times New Roman" w:cs="Times New Roman"/>
-          <w:szCs w:val="21"/>
-        </w:rPr>
-        <w:t>Entity</w:t>
-      </w:r>
-      <w:r>
-        <w:rPr>
-          <w:rFonts w:ascii="Times New Roman" w:eastAsia="宋体" w:hAnsi="Times New Roman" w:cs="Times New Roman"/>
-          <w:szCs w:val="21"/>
-        </w:rPr>
-        <w:t>（包括</w:t>
-      </w:r>
-      <w:r>
-        <w:rPr>
-          <w:rFonts w:ascii="Times New Roman" w:eastAsia="宋体" w:hAnsi="Times New Roman" w:cs="Times New Roman"/>
-          <w:szCs w:val="21"/>
-        </w:rPr>
-        <w:t>NPC</w:t>
-      </w:r>
-      <w:r>
-        <w:rPr>
-          <w:rFonts w:ascii="Times New Roman" w:eastAsia="宋体" w:hAnsi="Times New Roman" w:cs="Times New Roman"/>
-          <w:szCs w:val="21"/>
-        </w:rPr>
-        <w:t>，</w:t>
-      </w:r>
-      <w:r>
-        <w:rPr>
-          <w:rFonts w:ascii="Times New Roman" w:eastAsia="宋体" w:hAnsi="Times New Roman" w:cs="Times New Roman"/>
-          <w:szCs w:val="21"/>
-        </w:rPr>
-        <w:t>Player</w:t>
-      </w:r>
-      <w:r>
-        <w:rPr>
-          <w:rFonts w:ascii="Times New Roman" w:eastAsia="宋体" w:hAnsi="Times New Roman" w:cs="Times New Roman"/>
-          <w:szCs w:val="21"/>
-        </w:rPr>
-        <w:t>以及</w:t>
-      </w:r>
-      <w:r>
-        <w:rPr>
-          <w:rFonts w:ascii="Times New Roman" w:eastAsia="宋体" w:hAnsi="Times New Roman" w:cs="Times New Roman"/>
-          <w:szCs w:val="21"/>
-        </w:rPr>
-        <w:t>Player</w:t>
-      </w:r>
-      <w:r>
-        <w:rPr>
-          <w:rFonts w:ascii="Times New Roman" w:eastAsia="宋体" w:hAnsi="Times New Roman" w:cs="Times New Roman"/>
-          <w:szCs w:val="21"/>
-        </w:rPr>
-        <w:t>的技能）打包为字典保存在</w:t>
-      </w:r>
-      <w:proofErr w:type="spellStart"/>
-      <w:r>
-        <w:rPr>
-          <w:rFonts w:ascii="Times New Roman" w:eastAsia="宋体" w:hAnsi="Times New Roman" w:cs="Times New Roman"/>
-          <w:szCs w:val="21"/>
-        </w:rPr>
-        <w:t>json</w:t>
-      </w:r>
-      <w:proofErr w:type="spellEnd"/>
-      <w:r>
-        <w:rPr>
-          <w:rFonts w:ascii="Times New Roman" w:eastAsia="宋体" w:hAnsi="Times New Roman" w:cs="Times New Roman"/>
-          <w:szCs w:val="21"/>
-        </w:rPr>
-        <w:t>文件</w:t>
-      </w:r>
-      <w:r>
-        <w:rPr>
-          <w:rFonts w:ascii="Times New Roman" w:eastAsia="宋体" w:hAnsi="Times New Roman" w:cs="Times New Roman"/>
-          <w:szCs w:val="21"/>
-        </w:rPr>
-        <w:t>中</w:t>
-      </w:r>
-      <w:r>
-        <w:rPr>
-          <w:rFonts w:ascii="Times New Roman" w:eastAsia="宋体" w:hAnsi="Times New Roman" w:cs="Times New Roman"/>
-          <w:szCs w:val="21"/>
-        </w:rPr>
-        <w:t>，玩家在存档加载界面就可以看到</w:t>
-      </w:r>
-      <w:r>
-        <w:rPr>
-          <w:rFonts w:ascii="Times New Roman" w:eastAsia="宋体" w:hAnsi="Times New Roman" w:cs="Times New Roman"/>
-          <w:szCs w:val="21"/>
-        </w:rPr>
-        <w:t>玩家</w:t>
-      </w:r>
-      <w:r>
-        <w:rPr>
-          <w:rFonts w:ascii="Times New Roman" w:eastAsia="宋体" w:hAnsi="Times New Roman" w:cs="Times New Roman"/>
-          <w:szCs w:val="21"/>
-        </w:rPr>
-        <w:t>先前保存的存档</w:t>
-      </w:r>
-      <w:r>
-        <w:rPr>
-          <w:rFonts w:ascii="Times New Roman" w:eastAsia="宋体" w:hAnsi="Times New Roman" w:cs="Times New Roman"/>
-          <w:szCs w:val="21"/>
-        </w:rPr>
-        <w:t>，存档过多时还可以上下滚动</w:t>
-      </w:r>
-      <w:r>
-        <w:rPr>
-          <w:rFonts w:ascii="Times New Roman" w:eastAsia="宋体" w:hAnsi="Times New Roman" w:cs="Times New Roman"/>
-          <w:szCs w:val="21"/>
-        </w:rPr>
-        <w:t>鼠标滚轮</w:t>
-      </w:r>
-      <w:r>
-        <w:rPr>
-          <w:rFonts w:ascii="Times New Roman" w:eastAsia="宋体" w:hAnsi="Times New Roman" w:cs="Times New Roman"/>
-          <w:szCs w:val="21"/>
-        </w:rPr>
-        <w:t>翻看。</w:t>
-      </w:r>
-    </w:p>
-    <w:p>
-      <w:pPr>
-        <w:spacing w:line="276" w:lineRule="auto"/>
-        <w:rPr>
-          <w:rFonts w:ascii="Times New Roman" w:eastAsia="宋体" w:hAnsi="Times New Roman" w:cs="Times New Roman"/>
-          <w:szCs w:val="21"/>
-        </w:rPr>
-      </w:pPr>
+      <w:proofErr w:type="gramStart"/>
+      <w:r>
+        <w:rPr>
+          <w:rFonts w:ascii="Times New Roman" w:eastAsia="宋体" w:hAnsi="Times New Roman" w:cs="Times New Roman"/>
+          <w:szCs w:val="21"/>
+        </w:rPr>
+        <w:t>渲染再</w:t>
+      </w:r>
+      <w:proofErr w:type="gramEnd"/>
+      <w:r>
+        <w:rPr>
+          <w:rFonts w:ascii="Times New Roman" w:eastAsia="宋体" w:hAnsi="Times New Roman" w:cs="Times New Roman"/>
+          <w:szCs w:val="21"/>
+        </w:rPr>
+        <w:t>封装，给每个</w:t>
+      </w:r>
+      <w:r>
+        <w:rPr>
+          <w:rFonts w:ascii="Times New Roman" w:eastAsia="宋体" w:hAnsi="Times New Roman" w:cs="Times New Roman"/>
+          <w:szCs w:val="21"/>
+        </w:rPr>
+        <w:t>Texture</w:t>
+      </w:r>
+      <w:r>
+        <w:rPr>
+          <w:rFonts w:ascii="Times New Roman" w:eastAsia="宋体" w:hAnsi="Times New Roman" w:cs="Times New Roman"/>
+          <w:szCs w:val="21"/>
+        </w:rPr>
+        <w:t>一个固定的缩放比例，给</w:t>
+      </w:r>
+      <w:r>
+        <w:rPr>
+          <w:rFonts w:ascii="Times New Roman" w:eastAsia="宋体" w:hAnsi="Times New Roman" w:cs="Times New Roman"/>
+          <w:szCs w:val="21"/>
+        </w:rPr>
+        <w:t>Renderer</w:t>
+      </w:r>
+      <w:r>
+        <w:rPr>
+          <w:rFonts w:ascii="Times New Roman" w:eastAsia="宋体" w:hAnsi="Times New Roman" w:cs="Times New Roman"/>
+          <w:szCs w:val="21"/>
+        </w:rPr>
+        <w:t>一个适应窗口大小的可变缩放比例，</w:t>
+      </w:r>
+      <w:r>
+        <w:rPr>
+          <w:rFonts w:ascii="Times New Roman" w:eastAsia="宋体" w:hAnsi="Times New Roman" w:cs="Times New Roman"/>
+          <w:szCs w:val="21"/>
+        </w:rPr>
+        <w:t>并将所有的渲染任务全部交由</w:t>
+      </w:r>
+      <w:r>
+        <w:rPr>
+          <w:rFonts w:ascii="Times New Roman" w:eastAsia="宋体" w:hAnsi="Times New Roman" w:cs="Times New Roman"/>
+          <w:szCs w:val="21"/>
+        </w:rPr>
+        <w:t>Renderer</w:t>
+      </w:r>
+      <w:r>
+        <w:rPr>
+          <w:rFonts w:ascii="Times New Roman" w:eastAsia="宋体" w:hAnsi="Times New Roman" w:cs="Times New Roman"/>
+          <w:szCs w:val="21"/>
+        </w:rPr>
+        <w:t>完成，窗口大小改变时</w:t>
+      </w:r>
+      <w:proofErr w:type="gramStart"/>
+      <w:r>
+        <w:rPr>
+          <w:rFonts w:ascii="Times New Roman" w:eastAsia="宋体" w:hAnsi="Times New Roman" w:cs="Times New Roman"/>
+          <w:szCs w:val="21"/>
+        </w:rPr>
+        <w:t>统一</w:t>
+      </w:r>
+      <w:r>
+        <w:rPr>
+          <w:rFonts w:ascii="Times New Roman" w:eastAsia="宋体" w:hAnsi="Times New Roman" w:cs="Times New Roman"/>
+          <w:szCs w:val="21"/>
+        </w:rPr>
+        <w:t>重</w:t>
+      </w:r>
+      <w:proofErr w:type="gramEnd"/>
+      <w:r>
+        <w:rPr>
+          <w:rFonts w:ascii="Times New Roman" w:eastAsia="宋体" w:hAnsi="Times New Roman" w:cs="Times New Roman"/>
+          <w:szCs w:val="21"/>
+        </w:rPr>
+        <w:t>算</w:t>
+      </w:r>
+      <w:r>
+        <w:rPr>
+          <w:rFonts w:ascii="Times New Roman" w:eastAsia="宋体" w:hAnsi="Times New Roman" w:cs="Times New Roman"/>
+          <w:szCs w:val="21"/>
+        </w:rPr>
+        <w:t>表面</w:t>
+      </w:r>
+      <w:r>
+        <w:rPr>
+          <w:rFonts w:ascii="Times New Roman" w:eastAsia="宋体" w:hAnsi="Times New Roman" w:cs="Times New Roman"/>
+          <w:szCs w:val="21"/>
+        </w:rPr>
+        <w:t>缩放</w:t>
+      </w:r>
+      <w:r>
+        <w:rPr>
+          <w:rFonts w:ascii="Times New Roman" w:eastAsia="宋体" w:hAnsi="Times New Roman" w:cs="Times New Roman"/>
+          <w:szCs w:val="21"/>
+        </w:rPr>
+        <w:t>并保存，避免了每帧计算缩放导致的</w:t>
+      </w:r>
+      <w:r>
+        <w:rPr>
+          <w:rFonts w:ascii="Times New Roman" w:eastAsia="宋体" w:hAnsi="Times New Roman" w:cs="Times New Roman"/>
+          <w:szCs w:val="21"/>
+        </w:rPr>
+        <w:t>严重性能问题</w:t>
+      </w:r>
+      <w:r>
+        <w:rPr>
+          <w:rFonts w:ascii="Times New Roman" w:eastAsia="宋体" w:hAnsi="Times New Roman" w:cs="Times New Roman"/>
+          <w:szCs w:val="21"/>
+        </w:rPr>
+        <w:t>。</w:t>
+      </w:r>
+    </w:p>
+    <w:p>
+      <w:pPr>
+        <w:spacing w:line="276" w:lineRule="auto"/>
+        <w:jc w:val="left"/>
+        <w:rPr>
+          <w:rFonts w:ascii="Times New Roman" w:eastAsia="宋体" w:hAnsi="Times New Roman" w:cs="Times New Roman"/>
+          <w:szCs w:val="21"/>
+        </w:rPr>
+      </w:pPr>
+      <w:r>
+        <w:rPr>
+          <w:rFonts w:ascii="Times New Roman" w:eastAsia="宋体" w:hAnsi="Times New Roman" w:cs="Times New Roman"/>
+          <w:szCs w:val="21"/>
+        </w:rPr>
+        <w:t xml:space="preserve"> </w:t>
+      </w:r>
     </w:p>
     <w:p>
       <w:pPr>
         <w:spacing w:line="360" w:lineRule="auto"/>
+        <w:jc w:val="left"/>
         <w:rPr>
           <w:rFonts w:ascii="Times New Roman" w:eastAsia="宋体" w:hAnsi="Times New Roman" w:cs="Times New Roman"/>
           <w:sz w:val="24"/>
@@ -12705,7 +12984,7 @@
           <w:sz w:val="24"/>
           <w:szCs w:val="24"/>
         </w:rPr>
-        <w:t>2.7</w:t>
+        <w:t>2.7.6</w:t>
       </w:r>
       <w:r>
         <w:rPr>
@@ -12713,22 +12992,288 @@
           <w:sz w:val="24"/>
           <w:szCs w:val="24"/>
         </w:rPr>
-        <w:t>.7</w:t>
-      </w:r>
-      <w:r>
+        <w:t>本地保存功能</w:t>
+      </w:r>
+    </w:p>
+    <w:p>
+      <w:pPr>
+        <w:spacing w:line="276" w:lineRule="auto"/>
+        <w:jc w:val="left"/>
+        <w:rPr>
+          <w:rFonts w:ascii="Times New Roman" w:eastAsia="宋体" w:hAnsi="Times New Roman" w:cs="Times New Roman"/>
+          <w:szCs w:val="21"/>
+        </w:rPr>
+      </w:pPr>
+      <w:r>
+        <w:rPr>
+          <w:rFonts w:ascii="Times New Roman" w:eastAsia="宋体" w:hAnsi="Times New Roman" w:cs="Times New Roman"/>
+          <w:szCs w:val="21"/>
+        </w:rPr>
+        <w:tab/>
+      </w:r>
+      <w:r>
+        <w:rPr>
+          <w:rFonts w:ascii="Times New Roman" w:eastAsia="宋体" w:hAnsi="Times New Roman" w:cs="Times New Roman"/>
+          <w:szCs w:val="21"/>
+        </w:rPr>
+        <w:t>考虑新手玩家的游戏流程</w:t>
+      </w:r>
+      <w:r>
+        <w:rPr>
+          <w:rFonts w:ascii="Times New Roman" w:eastAsia="宋体" w:hAnsi="Times New Roman" w:cs="Times New Roman"/>
+          <w:szCs w:val="21"/>
+        </w:rPr>
+        <w:t>不熟悉</w:t>
+      </w:r>
+      <w:r>
+        <w:rPr>
+          <w:rFonts w:ascii="Times New Roman" w:eastAsia="宋体" w:hAnsi="Times New Roman" w:cs="Times New Roman"/>
+          <w:szCs w:val="21"/>
+        </w:rPr>
+        <w:t>且前期难度较大，或是玩家希望保存当前生成的世界，</w:t>
+      </w:r>
+      <w:r>
+        <w:rPr>
+          <w:rFonts w:ascii="Times New Roman" w:eastAsia="宋体" w:hAnsi="Times New Roman" w:cs="Times New Roman"/>
+          <w:szCs w:val="21"/>
+        </w:rPr>
+        <w:t>游戏配备了保存的功能。</w:t>
+      </w:r>
+      <w:r>
+        <w:rPr>
+          <w:rFonts w:ascii="Times New Roman" w:eastAsia="宋体" w:hAnsi="Times New Roman" w:cs="Times New Roman"/>
+          <w:szCs w:val="21"/>
+        </w:rPr>
+        <w:t>使用</w:t>
+      </w:r>
+      <w:r>
+        <w:rPr>
+          <w:rFonts w:ascii="Times New Roman" w:eastAsia="宋体" w:hAnsi="Times New Roman" w:cs="Times New Roman"/>
+          <w:szCs w:val="21"/>
+        </w:rPr>
+        <w:t>python</w:t>
+      </w:r>
+      <w:r>
+        <w:rPr>
+          <w:rFonts w:ascii="Times New Roman" w:eastAsia="宋体" w:hAnsi="Times New Roman" w:cs="Times New Roman"/>
+          <w:szCs w:val="21"/>
+        </w:rPr>
+        <w:t>的</w:t>
+      </w:r>
+      <w:proofErr w:type="spellStart"/>
+      <w:r>
+        <w:rPr>
+          <w:rFonts w:ascii="Times New Roman" w:eastAsia="宋体" w:hAnsi="Times New Roman" w:cs="Times New Roman"/>
+          <w:szCs w:val="21"/>
+        </w:rPr>
+        <w:t>json</w:t>
+      </w:r>
+      <w:proofErr w:type="spellEnd"/>
+      <w:r>
+        <w:rPr>
+          <w:rFonts w:ascii="Times New Roman" w:eastAsia="宋体" w:hAnsi="Times New Roman" w:cs="Times New Roman"/>
+          <w:szCs w:val="21"/>
+        </w:rPr>
+        <w:t>库，将</w:t>
+      </w:r>
+      <w:r>
+        <w:rPr>
+          <w:rFonts w:ascii="Times New Roman" w:eastAsia="宋体" w:hAnsi="Times New Roman" w:cs="Times New Roman"/>
+          <w:szCs w:val="21"/>
+        </w:rPr>
+        <w:t>World</w:t>
+      </w:r>
+      <w:r>
+        <w:rPr>
+          <w:rFonts w:ascii="Times New Roman" w:eastAsia="宋体" w:hAnsi="Times New Roman" w:cs="Times New Roman"/>
+          <w:szCs w:val="21"/>
+        </w:rPr>
+        <w:t>中所有的</w:t>
+      </w:r>
+      <w:r>
+        <w:rPr>
+          <w:rFonts w:ascii="Times New Roman" w:eastAsia="宋体" w:hAnsi="Times New Roman" w:cs="Times New Roman"/>
+          <w:szCs w:val="21"/>
+        </w:rPr>
+        <w:t>Block</w:t>
+      </w:r>
+      <w:r>
+        <w:rPr>
+          <w:rFonts w:ascii="Times New Roman" w:eastAsia="宋体" w:hAnsi="Times New Roman" w:cs="Times New Roman"/>
+          <w:szCs w:val="21"/>
+        </w:rPr>
+        <w:t>，</w:t>
+      </w:r>
+      <w:r>
+        <w:rPr>
+          <w:rFonts w:ascii="Times New Roman" w:eastAsia="宋体" w:hAnsi="Times New Roman" w:cs="Times New Roman"/>
+          <w:szCs w:val="21"/>
+        </w:rPr>
+        <w:t>Entity</w:t>
+      </w:r>
+      <w:r>
+        <w:rPr>
+          <w:rFonts w:ascii="Times New Roman" w:eastAsia="宋体" w:hAnsi="Times New Roman" w:cs="Times New Roman"/>
+          <w:szCs w:val="21"/>
+        </w:rPr>
+        <w:t>（包括</w:t>
+      </w:r>
+      <w:r>
+        <w:rPr>
+          <w:rFonts w:ascii="Times New Roman" w:eastAsia="宋体" w:hAnsi="Times New Roman" w:cs="Times New Roman"/>
+          <w:szCs w:val="21"/>
+        </w:rPr>
+        <w:t>NPC</w:t>
+      </w:r>
+      <w:r>
+        <w:rPr>
+          <w:rFonts w:ascii="Times New Roman" w:eastAsia="宋体" w:hAnsi="Times New Roman" w:cs="Times New Roman"/>
+          <w:szCs w:val="21"/>
+        </w:rPr>
+        <w:t>，</w:t>
+      </w:r>
+      <w:r>
+        <w:rPr>
+          <w:rFonts w:ascii="Times New Roman" w:eastAsia="宋体" w:hAnsi="Times New Roman" w:cs="Times New Roman"/>
+          <w:szCs w:val="21"/>
+        </w:rPr>
+        <w:t>Player</w:t>
+      </w:r>
+      <w:r>
+        <w:rPr>
+          <w:rFonts w:ascii="Times New Roman" w:eastAsia="宋体" w:hAnsi="Times New Roman" w:cs="Times New Roman"/>
+          <w:szCs w:val="21"/>
+        </w:rPr>
+        <w:t>以及</w:t>
+      </w:r>
+      <w:r>
+        <w:rPr>
+          <w:rFonts w:ascii="Times New Roman" w:eastAsia="宋体" w:hAnsi="Times New Roman" w:cs="Times New Roman"/>
+          <w:szCs w:val="21"/>
+        </w:rPr>
+        <w:t>Player</w:t>
+      </w:r>
+      <w:r>
+        <w:rPr>
+          <w:rFonts w:ascii="Times New Roman" w:eastAsia="宋体" w:hAnsi="Times New Roman" w:cs="Times New Roman"/>
+          <w:szCs w:val="21"/>
+        </w:rPr>
+        <w:t>的技能）打包为字典保存在</w:t>
+      </w:r>
+      <w:proofErr w:type="spellStart"/>
+      <w:r>
+        <w:rPr>
+          <w:rFonts w:ascii="Times New Roman" w:eastAsia="宋体" w:hAnsi="Times New Roman" w:cs="Times New Roman"/>
+          <w:szCs w:val="21"/>
+        </w:rPr>
+        <w:t>json</w:t>
+      </w:r>
+      <w:proofErr w:type="spellEnd"/>
+      <w:r>
+        <w:rPr>
+          <w:rFonts w:ascii="Times New Roman" w:eastAsia="宋体" w:hAnsi="Times New Roman" w:cs="Times New Roman"/>
+          <w:szCs w:val="21"/>
+        </w:rPr>
+        <w:t>文件</w:t>
+      </w:r>
+      <w:r>
+        <w:rPr>
+          <w:rFonts w:ascii="Times New Roman" w:eastAsia="宋体" w:hAnsi="Times New Roman" w:cs="Times New Roman"/>
+          <w:szCs w:val="21"/>
+        </w:rPr>
+        <w:t>中</w:t>
+      </w:r>
+      <w:r>
+        <w:rPr>
+          <w:rFonts w:ascii="Times New Roman" w:eastAsia="宋体" w:hAnsi="Times New Roman" w:cs="Times New Roman"/>
+          <w:szCs w:val="21"/>
+        </w:rPr>
+        <w:t>，玩家在存档加载界面就可以看到</w:t>
+      </w:r>
+      <w:r>
+        <w:rPr>
+          <w:rFonts w:ascii="Times New Roman" w:eastAsia="宋体" w:hAnsi="Times New Roman" w:cs="Times New Roman"/>
+          <w:szCs w:val="21"/>
+        </w:rPr>
+        <w:t>玩家</w:t>
+      </w:r>
+      <w:r>
+        <w:rPr>
+          <w:rFonts w:ascii="Times New Roman" w:eastAsia="宋体" w:hAnsi="Times New Roman" w:cs="Times New Roman"/>
+          <w:szCs w:val="21"/>
+        </w:rPr>
+        <w:t>先前保存的存档</w:t>
+      </w:r>
+      <w:r>
+        <w:rPr>
+          <w:rFonts w:ascii="Times New Roman" w:eastAsia="宋体" w:hAnsi="Times New Roman" w:cs="Times New Roman"/>
+          <w:szCs w:val="21"/>
+        </w:rPr>
+        <w:t>，存档过多时还可以上下滚动</w:t>
+      </w:r>
+      <w:r>
+        <w:rPr>
+          <w:rFonts w:ascii="Times New Roman" w:eastAsia="宋体" w:hAnsi="Times New Roman" w:cs="Times New Roman"/>
+          <w:szCs w:val="21"/>
+        </w:rPr>
+        <w:t>鼠标滚轮</w:t>
+      </w:r>
+      <w:r>
+        <w:rPr>
+          <w:rFonts w:ascii="Times New Roman" w:eastAsia="宋体" w:hAnsi="Times New Roman" w:cs="Times New Roman"/>
+          <w:szCs w:val="21"/>
+        </w:rPr>
+        <w:t>翻看。</w:t>
+      </w:r>
+    </w:p>
+    <w:p>
+      <w:pPr>
+        <w:spacing w:line="276" w:lineRule="auto"/>
+        <w:rPr>
+          <w:rFonts w:ascii="Times New Roman" w:eastAsia="宋体" w:hAnsi="Times New Roman" w:cs="Times New Roman"/>
+          <w:szCs w:val="21"/>
+        </w:rPr>
+      </w:pPr>
+    </w:p>
+    <w:p>
+      <w:pPr>
+        <w:spacing w:line="360" w:lineRule="auto"/>
         <w:rPr>
           <w:rFonts w:ascii="Times New Roman" w:eastAsia="宋体" w:hAnsi="Times New Roman" w:cs="Times New Roman"/>
           <w:sz w:val="24"/>
           <w:szCs w:val="24"/>
         </w:rPr>
-        <w:t>随机数种子指定</w:t>
-      </w:r>
-      <w:r>
-        <w:rPr>
-          <w:rFonts w:ascii="Times New Roman" w:eastAsia="宋体" w:hAnsi="Times New Roman" w:cs="Times New Roman"/>
+      </w:pPr>
+      <w:r>
+        <w:rPr>
+          <w:rFonts w:ascii="Times New Roman" w:eastAsia="宋体" w:hAnsi="Times New Roman" w:cs="Times New Roman" w:hint="eastAsia"/>
           <w:sz w:val="24"/>
           <w:szCs w:val="24"/>
         </w:rPr>
+        <w:t>2.7</w:t>
+      </w:r>
+      <w:r>
+        <w:rPr>
+          <w:rFonts w:ascii="Times New Roman" w:eastAsia="宋体" w:hAnsi="Times New Roman" w:cs="Times New Roman"/>
+          <w:sz w:val="24"/>
+          <w:szCs w:val="24"/>
+        </w:rPr>
+        <w:t>.7</w:t>
+      </w:r>
+      <w:r>
+        <w:rPr>
+          <w:rFonts w:ascii="Times New Roman" w:eastAsia="宋体" w:hAnsi="Times New Roman" w:cs="Times New Roman"/>
+          <w:sz w:val="24"/>
+          <w:szCs w:val="24"/>
+        </w:rPr>
+        <w:t>随机数种子指定</w:t>
+      </w:r>
+      <w:r>
+        <w:rPr>
+          <w:rFonts w:ascii="Times New Roman" w:eastAsia="宋体" w:hAnsi="Times New Roman" w:cs="Times New Roman"/>
+          <w:sz w:val="24"/>
+          <w:szCs w:val="24"/>
+        </w:rPr>
         <w:t>、世界名称指定</w:t>
       </w:r>
     </w:p>
@@ -13051,6 +13596,16 @@
     </w:p>
     <w:p>
       <w:pPr>
+        <w:spacing w:line="276" w:lineRule="auto"/>
+        <w:rPr>
+          <w:rFonts w:ascii="Times New Roman" w:eastAsia="宋体" w:hAnsi="Times New Roman" w:cs="Times New Roman" w:hint="eastAsia"/>
+          <w:color w:val="156082" w:themeColor="accent1"/>
+          <w:szCs w:val="21"/>
+        </w:rPr>
+      </w:pPr>
+    </w:p>
+    <w:p>
+      <w:pPr>
         <w:widowControl/>
         <w:spacing w:line="276" w:lineRule="auto"/>
         <w:jc w:val="left"/>
@@ -13061,2141 +13616,26 @@
       </w:pPr>
       <w:r>
         <w:rPr>
-          <w:rFonts w:ascii="Times New Roman" w:eastAsia="宋体" w:hAnsi="Times New Roman" w:cs="Times New Roman"/>
-          <w:szCs w:val="21"/>
-        </w:rPr>
-        <w:br w:type="page"/>
-      </w:r>
-    </w:p>
-    <w:p>
-      <w:pPr>
-        <w:spacing w:line="276" w:lineRule="auto"/>
-        <w:rPr>
           <w:rFonts w:ascii="Times New Roman" w:eastAsia="宋体" w:hAnsi="Times New Roman" w:cs="Times New Roman" w:hint="eastAsia"/>
-          <w:i/>
-          <w:iCs/>
-          <w:sz w:val="18"/>
-          <w:szCs w:val="18"/>
-        </w:rPr>
-      </w:pPr>
-      <w:r>
-        <w:rPr>
-          <w:rFonts w:ascii="Times New Roman" w:eastAsia="宋体" w:hAnsi="Times New Roman" w:cs="Times New Roman"/>
-          <w:i/>
-          <w:iCs/>
-          <w:sz w:val="18"/>
-          <w:szCs w:val="18"/>
-        </w:rPr>
-        <w:lastRenderedPageBreak/>
-        <w:t>附件</w:t>
-      </w:r>
-      <w:r>
-        <w:rPr>
-          <w:rFonts w:ascii="Times New Roman" w:eastAsia="宋体" w:hAnsi="Times New Roman" w:cs="Times New Roman"/>
-          <w:i/>
-          <w:iCs/>
-          <w:sz w:val="18"/>
-          <w:szCs w:val="18"/>
-        </w:rPr>
-        <w:t>1</w:t>
-      </w:r>
-      <w:r>
-        <w:rPr>
-          <w:rFonts w:ascii="Times New Roman" w:eastAsia="宋体" w:hAnsi="Times New Roman" w:cs="Times New Roman"/>
-          <w:i/>
-          <w:iCs/>
-          <w:sz w:val="18"/>
-          <w:szCs w:val="18"/>
-        </w:rPr>
-        <w:t>：文件结构</w:t>
+          <w:szCs w:val="21"/>
+        </w:rPr>
+        <w:t xml:space="preserve">3 </w:t>
       </w:r>
       <w:r>
         <w:rPr>
           <w:rFonts w:ascii="Times New Roman" w:eastAsia="宋体" w:hAnsi="Times New Roman" w:cs="Times New Roman" w:hint="eastAsia"/>
-          <w:i/>
-          <w:iCs/>
-          <w:sz w:val="18"/>
-          <w:szCs w:val="18"/>
-        </w:rPr>
-        <w:t>说明</w:t>
-      </w:r>
-      <w:r>
+          <w:szCs w:val="21"/>
+        </w:rPr>
+        <w:t>后话</w:t>
+      </w:r>
+    </w:p>
+    <w:p>
+      <w:pPr>
+        <w:widowControl/>
+        <w:spacing w:line="276" w:lineRule="auto"/>
+        <w:jc w:val="left"/>
         <w:rPr>
           <w:rFonts w:ascii="Times New Roman" w:eastAsia="宋体" w:hAnsi="Times New Roman" w:cs="Times New Roman" w:hint="eastAsia"/>
-          <w:i/>
-          <w:iCs/>
-          <w:sz w:val="18"/>
-          <w:szCs w:val="18"/>
-        </w:rPr>
-        <w:t xml:space="preserve"> </w:t>
-      </w:r>
-    </w:p>
-    <w:p>
-      <w:pPr>
-        <w:spacing w:line="276" w:lineRule="auto"/>
-        <w:rPr>
-          <w:rFonts w:ascii="Times New Roman" w:eastAsia="宋体" w:hAnsi="Times New Roman" w:cs="Times New Roman"/>
-          <w:i/>
-          <w:iCs/>
-          <w:sz w:val="18"/>
-          <w:szCs w:val="18"/>
-        </w:rPr>
-      </w:pPr>
-      <w:r>
-        <w:rPr>
-          <w:rFonts w:ascii="Times New Roman" w:eastAsia="宋体" w:hAnsi="Times New Roman" w:cs="Times New Roman"/>
-          <w:i/>
-          <w:iCs/>
-          <w:sz w:val="18"/>
-          <w:szCs w:val="18"/>
-        </w:rPr>
-        <w:t xml:space="preserve">- assets/ </w:t>
-      </w:r>
-      <w:r>
-        <w:rPr>
-          <w:rFonts w:ascii="Times New Roman" w:eastAsia="宋体" w:hAnsi="Times New Roman" w:cs="Times New Roman"/>
-          <w:i/>
-          <w:iCs/>
-          <w:sz w:val="18"/>
-          <w:szCs w:val="18"/>
-        </w:rPr>
-        <w:t>所有静态图像、声音资源</w:t>
-      </w:r>
-      <w:r>
-        <w:rPr>
-          <w:rFonts w:ascii="Times New Roman" w:eastAsia="宋体" w:hAnsi="Times New Roman" w:cs="Times New Roman" w:hint="eastAsia"/>
-          <w:i/>
-          <w:iCs/>
-          <w:sz w:val="18"/>
-          <w:szCs w:val="18"/>
-        </w:rPr>
-        <w:t>、字体</w:t>
-      </w:r>
-    </w:p>
-    <w:p>
-      <w:pPr>
-        <w:spacing w:line="276" w:lineRule="auto"/>
-        <w:rPr>
-          <w:rFonts w:ascii="Times New Roman" w:eastAsia="宋体" w:hAnsi="Times New Roman" w:cs="Times New Roman"/>
-          <w:i/>
-          <w:iCs/>
-          <w:sz w:val="18"/>
-          <w:szCs w:val="18"/>
-        </w:rPr>
-      </w:pPr>
-      <w:r>
-        <w:rPr>
-          <w:rFonts w:ascii="Times New Roman" w:eastAsia="宋体" w:hAnsi="Times New Roman" w:cs="Times New Roman"/>
-          <w:i/>
-          <w:iCs/>
-          <w:sz w:val="18"/>
-          <w:szCs w:val="18"/>
-        </w:rPr>
-        <w:t xml:space="preserve">- block/ </w:t>
-      </w:r>
-      <w:r>
-        <w:rPr>
-          <w:rFonts w:ascii="Times New Roman" w:eastAsia="宋体" w:hAnsi="Times New Roman" w:cs="Times New Roman"/>
-          <w:i/>
-          <w:iCs/>
-          <w:sz w:val="18"/>
-          <w:szCs w:val="18"/>
-        </w:rPr>
-        <w:t>方块相关逻辑</w:t>
-      </w:r>
-    </w:p>
-    <w:p>
-      <w:pPr>
-        <w:spacing w:line="276" w:lineRule="auto"/>
-        <w:rPr>
-          <w:rFonts w:ascii="Times New Roman" w:eastAsia="宋体" w:hAnsi="Times New Roman" w:cs="Times New Roman"/>
-          <w:i/>
-          <w:iCs/>
-          <w:sz w:val="18"/>
-          <w:szCs w:val="18"/>
-        </w:rPr>
-      </w:pPr>
-      <w:r>
-        <w:rPr>
-          <w:rFonts w:ascii="Times New Roman" w:eastAsia="宋体" w:hAnsi="Times New Roman" w:cs="Times New Roman"/>
-          <w:i/>
-          <w:iCs/>
-          <w:sz w:val="18"/>
-          <w:szCs w:val="18"/>
-        </w:rPr>
-        <w:t> </w:t>
-      </w:r>
-      <w:r>
-        <w:rPr>
-          <w:rFonts w:ascii="Times New Roman" w:eastAsia="宋体" w:hAnsi="Times New Roman" w:cs="Times New Roman"/>
-          <w:i/>
-          <w:iCs/>
-          <w:sz w:val="18"/>
-          <w:szCs w:val="18"/>
-        </w:rPr>
-        <w:tab/>
-      </w:r>
-      <w:r>
-        <w:rPr>
-          <w:rFonts w:ascii="Times New Roman" w:eastAsia="宋体" w:hAnsi="Times New Roman" w:cs="Times New Roman"/>
-          <w:i/>
-          <w:iCs/>
-          <w:sz w:val="18"/>
-          <w:szCs w:val="18"/>
-        </w:rPr>
-        <w:t xml:space="preserve">- block.py </w:t>
-      </w:r>
-      <w:r>
-        <w:rPr>
-          <w:rFonts w:ascii="Times New Roman" w:eastAsia="宋体" w:hAnsi="Times New Roman" w:cs="Times New Roman"/>
-          <w:i/>
-          <w:iCs/>
-          <w:sz w:val="18"/>
-          <w:szCs w:val="18"/>
-        </w:rPr>
-        <w:t>所有的方块类和子类</w:t>
-      </w:r>
-    </w:p>
-    <w:p>
-      <w:pPr>
-        <w:spacing w:line="276" w:lineRule="auto"/>
-        <w:rPr>
-          <w:rFonts w:ascii="Times New Roman" w:eastAsia="宋体" w:hAnsi="Times New Roman" w:cs="Times New Roman"/>
-          <w:i/>
-          <w:iCs/>
-          <w:sz w:val="18"/>
-          <w:szCs w:val="18"/>
-        </w:rPr>
-      </w:pPr>
-      <w:r>
-        <w:rPr>
-          <w:rFonts w:ascii="Times New Roman" w:eastAsia="宋体" w:hAnsi="Times New Roman" w:cs="Times New Roman"/>
-          <w:i/>
-          <w:iCs/>
-          <w:sz w:val="18"/>
-          <w:szCs w:val="18"/>
-        </w:rPr>
-        <w:t> </w:t>
-      </w:r>
-      <w:r>
-        <w:rPr>
-          <w:rFonts w:ascii="Times New Roman" w:eastAsia="宋体" w:hAnsi="Times New Roman" w:cs="Times New Roman"/>
-          <w:i/>
-          <w:iCs/>
-          <w:sz w:val="18"/>
-          <w:szCs w:val="18"/>
-        </w:rPr>
-        <w:tab/>
-      </w:r>
-      <w:r>
-        <w:rPr>
-          <w:rFonts w:ascii="Times New Roman" w:eastAsia="宋体" w:hAnsi="Times New Roman" w:cs="Times New Roman"/>
-          <w:i/>
-          <w:iCs/>
-          <w:sz w:val="18"/>
-          <w:szCs w:val="18"/>
-        </w:rPr>
-        <w:t xml:space="preserve">- manager.py </w:t>
-      </w:r>
-      <w:r>
-        <w:rPr>
-          <w:rFonts w:ascii="Times New Roman" w:eastAsia="宋体" w:hAnsi="Times New Roman" w:cs="Times New Roman"/>
-          <w:i/>
-          <w:iCs/>
-          <w:sz w:val="18"/>
-          <w:szCs w:val="18"/>
-        </w:rPr>
-        <w:t>方块资源管理器，将方块类和方块</w:t>
-      </w:r>
-      <w:r>
-        <w:rPr>
-          <w:rFonts w:ascii="Times New Roman" w:eastAsia="宋体" w:hAnsi="Times New Roman" w:cs="Times New Roman"/>
-          <w:i/>
-          <w:iCs/>
-          <w:sz w:val="18"/>
-          <w:szCs w:val="18"/>
-        </w:rPr>
-        <w:t>ID</w:t>
-      </w:r>
-      <w:r>
-        <w:rPr>
-          <w:rFonts w:ascii="Times New Roman" w:eastAsia="宋体" w:hAnsi="Times New Roman" w:cs="Times New Roman"/>
-          <w:i/>
-          <w:iCs/>
-          <w:sz w:val="18"/>
-          <w:szCs w:val="18"/>
-        </w:rPr>
-        <w:t>一一对应，减少循环</w:t>
-      </w:r>
-      <w:r>
-        <w:rPr>
-          <w:rFonts w:ascii="Times New Roman" w:eastAsia="宋体" w:hAnsi="Times New Roman" w:cs="Times New Roman"/>
-          <w:i/>
-          <w:iCs/>
-          <w:sz w:val="18"/>
-          <w:szCs w:val="18"/>
-        </w:rPr>
-        <w:t>import</w:t>
-      </w:r>
-      <w:r>
-        <w:rPr>
-          <w:rFonts w:ascii="Times New Roman" w:eastAsia="宋体" w:hAnsi="Times New Roman" w:cs="Times New Roman"/>
-          <w:i/>
-          <w:iCs/>
-          <w:sz w:val="18"/>
-          <w:szCs w:val="18"/>
-        </w:rPr>
-        <w:t>、局部</w:t>
-      </w:r>
-      <w:r>
-        <w:rPr>
-          <w:rFonts w:ascii="Times New Roman" w:eastAsia="宋体" w:hAnsi="Times New Roman" w:cs="Times New Roman"/>
-          <w:i/>
-          <w:iCs/>
-          <w:sz w:val="18"/>
-          <w:szCs w:val="18"/>
-        </w:rPr>
-        <w:t>import</w:t>
-      </w:r>
-    </w:p>
-    <w:p>
-      <w:pPr>
-        <w:spacing w:line="276" w:lineRule="auto"/>
-        <w:rPr>
-          <w:rFonts w:ascii="Times New Roman" w:eastAsia="宋体" w:hAnsi="Times New Roman" w:cs="Times New Roman"/>
-          <w:i/>
-          <w:iCs/>
-          <w:sz w:val="18"/>
-          <w:szCs w:val="18"/>
-        </w:rPr>
-      </w:pPr>
-      <w:r>
-        <w:rPr>
-          <w:rFonts w:ascii="Times New Roman" w:eastAsia="宋体" w:hAnsi="Times New Roman" w:cs="Times New Roman"/>
-          <w:i/>
-          <w:iCs/>
-          <w:sz w:val="18"/>
-          <w:szCs w:val="18"/>
-        </w:rPr>
-        <w:t xml:space="preserve">- entity/ </w:t>
-      </w:r>
-      <w:r>
-        <w:rPr>
-          <w:rFonts w:ascii="Times New Roman" w:eastAsia="宋体" w:hAnsi="Times New Roman" w:cs="Times New Roman"/>
-          <w:i/>
-          <w:iCs/>
-          <w:sz w:val="18"/>
-          <w:szCs w:val="18"/>
-        </w:rPr>
-        <w:t>实体相关逻辑</w:t>
-      </w:r>
-    </w:p>
-    <w:p>
-      <w:pPr>
-        <w:spacing w:line="276" w:lineRule="auto"/>
-        <w:rPr>
-          <w:rFonts w:ascii="Times New Roman" w:eastAsia="宋体" w:hAnsi="Times New Roman" w:cs="Times New Roman"/>
-          <w:i/>
-          <w:iCs/>
-          <w:sz w:val="18"/>
-          <w:szCs w:val="18"/>
-        </w:rPr>
-      </w:pPr>
-      <w:r>
-        <w:rPr>
-          <w:rFonts w:ascii="Times New Roman" w:eastAsia="宋体" w:hAnsi="Times New Roman" w:cs="Times New Roman"/>
-          <w:i/>
-          <w:iCs/>
-          <w:sz w:val="18"/>
-          <w:szCs w:val="18"/>
-        </w:rPr>
-        <w:tab/>
-      </w:r>
-      <w:r>
-        <w:rPr>
-          <w:rFonts w:ascii="Times New Roman" w:eastAsia="宋体" w:hAnsi="Times New Roman" w:cs="Times New Roman"/>
-          <w:i/>
-          <w:iCs/>
-          <w:sz w:val="18"/>
-          <w:szCs w:val="18"/>
-        </w:rPr>
-        <w:t xml:space="preserve"> - active_skill.py </w:t>
-      </w:r>
-      <w:r>
-        <w:rPr>
-          <w:rFonts w:ascii="Times New Roman" w:eastAsia="宋体" w:hAnsi="Times New Roman" w:cs="Times New Roman"/>
-          <w:i/>
-          <w:iCs/>
-          <w:sz w:val="18"/>
-          <w:szCs w:val="18"/>
-        </w:rPr>
-        <w:t>所有主动技能类</w:t>
-      </w:r>
-    </w:p>
-    <w:p>
-      <w:pPr>
-        <w:spacing w:line="276" w:lineRule="auto"/>
-        <w:rPr>
-          <w:rFonts w:ascii="Times New Roman" w:eastAsia="宋体" w:hAnsi="Times New Roman" w:cs="Times New Roman"/>
-          <w:i/>
-          <w:iCs/>
-          <w:sz w:val="18"/>
-          <w:szCs w:val="18"/>
-        </w:rPr>
-      </w:pPr>
-      <w:r>
-        <w:rPr>
-          <w:rFonts w:ascii="Times New Roman" w:eastAsia="宋体" w:hAnsi="Times New Roman" w:cs="Times New Roman"/>
-          <w:i/>
-          <w:iCs/>
-          <w:sz w:val="18"/>
-          <w:szCs w:val="18"/>
-        </w:rPr>
-        <w:tab/>
-      </w:r>
-      <w:r>
-        <w:rPr>
-          <w:rFonts w:ascii="Times New Roman" w:eastAsia="宋体" w:hAnsi="Times New Roman" w:cs="Times New Roman"/>
-          <w:i/>
-          <w:iCs/>
-          <w:sz w:val="18"/>
-          <w:szCs w:val="18"/>
-        </w:rPr>
-        <w:t xml:space="preserve">- enemy.py </w:t>
-      </w:r>
-      <w:r>
-        <w:rPr>
-          <w:rFonts w:ascii="Times New Roman" w:eastAsia="宋体" w:hAnsi="Times New Roman" w:cs="Times New Roman"/>
-          <w:i/>
-          <w:iCs/>
-          <w:sz w:val="18"/>
-          <w:szCs w:val="18"/>
-        </w:rPr>
-        <w:t>所有敌对生物类</w:t>
-      </w:r>
-    </w:p>
-    <w:p>
-      <w:pPr>
-        <w:spacing w:line="276" w:lineRule="auto"/>
-        <w:rPr>
-          <w:rFonts w:ascii="Times New Roman" w:eastAsia="宋体" w:hAnsi="Times New Roman" w:cs="Times New Roman"/>
-          <w:i/>
-          <w:iCs/>
-          <w:sz w:val="18"/>
-          <w:szCs w:val="18"/>
-        </w:rPr>
-      </w:pPr>
-      <w:r>
-        <w:rPr>
-          <w:rFonts w:ascii="Times New Roman" w:eastAsia="宋体" w:hAnsi="Times New Roman" w:cs="Times New Roman"/>
-          <w:i/>
-          <w:iCs/>
-          <w:sz w:val="18"/>
-          <w:szCs w:val="18"/>
-        </w:rPr>
-        <w:tab/>
-      </w:r>
-      <w:r>
-        <w:rPr>
-          <w:rFonts w:ascii="Times New Roman" w:eastAsia="宋体" w:hAnsi="Times New Roman" w:cs="Times New Roman"/>
-          <w:i/>
-          <w:iCs/>
-          <w:sz w:val="18"/>
-          <w:szCs w:val="18"/>
-        </w:rPr>
-        <w:t xml:space="preserve">- entity.py </w:t>
-      </w:r>
-      <w:r>
-        <w:rPr>
-          <w:rFonts w:ascii="Times New Roman" w:eastAsia="宋体" w:hAnsi="Times New Roman" w:cs="Times New Roman"/>
-          <w:i/>
-          <w:iCs/>
-          <w:sz w:val="18"/>
-          <w:szCs w:val="18"/>
-        </w:rPr>
-        <w:t>实体基类，及玩家、蛋等末端实体类</w:t>
-      </w:r>
-    </w:p>
-    <w:p>
-      <w:pPr>
-        <w:spacing w:line="276" w:lineRule="auto"/>
-        <w:rPr>
-          <w:rFonts w:ascii="Times New Roman" w:eastAsia="宋体" w:hAnsi="Times New Roman" w:cs="Times New Roman"/>
-          <w:i/>
-          <w:iCs/>
-          <w:sz w:val="18"/>
-          <w:szCs w:val="18"/>
-        </w:rPr>
-      </w:pPr>
-      <w:r>
-        <w:rPr>
-          <w:rFonts w:ascii="Times New Roman" w:eastAsia="宋体" w:hAnsi="Times New Roman" w:cs="Times New Roman"/>
-          <w:i/>
-          <w:iCs/>
-          <w:sz w:val="18"/>
-          <w:szCs w:val="18"/>
-        </w:rPr>
-        <w:tab/>
-      </w:r>
-      <w:r>
-        <w:rPr>
-          <w:rFonts w:ascii="Times New Roman" w:eastAsia="宋体" w:hAnsi="Times New Roman" w:cs="Times New Roman"/>
-          <w:i/>
-          <w:iCs/>
-          <w:sz w:val="18"/>
-          <w:szCs w:val="18"/>
-        </w:rPr>
-        <w:t xml:space="preserve">- manager.py </w:t>
-      </w:r>
-      <w:r>
-        <w:rPr>
-          <w:rFonts w:ascii="Times New Roman" w:eastAsia="宋体" w:hAnsi="Times New Roman" w:cs="Times New Roman"/>
-          <w:i/>
-          <w:iCs/>
-          <w:sz w:val="18"/>
-          <w:szCs w:val="18"/>
-        </w:rPr>
-        <w:t>实体资源管理器，将实体类和实体</w:t>
-      </w:r>
-      <w:r>
-        <w:rPr>
-          <w:rFonts w:ascii="Times New Roman" w:eastAsia="宋体" w:hAnsi="Times New Roman" w:cs="Times New Roman"/>
-          <w:i/>
-          <w:iCs/>
-          <w:sz w:val="18"/>
-          <w:szCs w:val="18"/>
-        </w:rPr>
-        <w:t>ID</w:t>
-      </w:r>
-      <w:r>
-        <w:rPr>
-          <w:rFonts w:ascii="Times New Roman" w:eastAsia="宋体" w:hAnsi="Times New Roman" w:cs="Times New Roman"/>
-          <w:i/>
-          <w:iCs/>
-          <w:sz w:val="18"/>
-          <w:szCs w:val="18"/>
-        </w:rPr>
-        <w:t>一一对应，减少循环</w:t>
-      </w:r>
-      <w:r>
-        <w:rPr>
-          <w:rFonts w:ascii="Times New Roman" w:eastAsia="宋体" w:hAnsi="Times New Roman" w:cs="Times New Roman"/>
-          <w:i/>
-          <w:iCs/>
-          <w:sz w:val="18"/>
-          <w:szCs w:val="18"/>
-        </w:rPr>
-        <w:t>import</w:t>
-      </w:r>
-      <w:r>
-        <w:rPr>
-          <w:rFonts w:ascii="Times New Roman" w:eastAsia="宋体" w:hAnsi="Times New Roman" w:cs="Times New Roman"/>
-          <w:i/>
-          <w:iCs/>
-          <w:sz w:val="18"/>
-          <w:szCs w:val="18"/>
-        </w:rPr>
-        <w:t>、局部</w:t>
-      </w:r>
-      <w:r>
-        <w:rPr>
-          <w:rFonts w:ascii="Times New Roman" w:eastAsia="宋体" w:hAnsi="Times New Roman" w:cs="Times New Roman"/>
-          <w:i/>
-          <w:iCs/>
-          <w:sz w:val="18"/>
-          <w:szCs w:val="18"/>
-        </w:rPr>
-        <w:t>import</w:t>
-      </w:r>
-    </w:p>
-    <w:p>
-      <w:pPr>
-        <w:spacing w:line="276" w:lineRule="auto"/>
-        <w:rPr>
-          <w:rFonts w:ascii="Times New Roman" w:eastAsia="宋体" w:hAnsi="Times New Roman" w:cs="Times New Roman"/>
-          <w:i/>
-          <w:iCs/>
-          <w:sz w:val="18"/>
-          <w:szCs w:val="18"/>
-        </w:rPr>
-      </w:pPr>
-      <w:r>
-        <w:rPr>
-          <w:rFonts w:ascii="Times New Roman" w:eastAsia="宋体" w:hAnsi="Times New Roman" w:cs="Times New Roman"/>
-          <w:i/>
-          <w:iCs/>
-          <w:sz w:val="18"/>
-          <w:szCs w:val="18"/>
-        </w:rPr>
-        <w:tab/>
-      </w:r>
-      <w:r>
-        <w:rPr>
-          <w:rFonts w:ascii="Times New Roman" w:eastAsia="宋体" w:hAnsi="Times New Roman" w:cs="Times New Roman"/>
-          <w:i/>
-          <w:iCs/>
-          <w:sz w:val="18"/>
-          <w:szCs w:val="18"/>
-        </w:rPr>
-        <w:t xml:space="preserve">- skill.py </w:t>
-      </w:r>
-      <w:proofErr w:type="gramStart"/>
-      <w:r>
-        <w:rPr>
-          <w:rFonts w:ascii="Times New Roman" w:eastAsia="宋体" w:hAnsi="Times New Roman" w:cs="Times New Roman"/>
-          <w:i/>
-          <w:iCs/>
-          <w:sz w:val="18"/>
-          <w:szCs w:val="18"/>
-        </w:rPr>
-        <w:t>技能基类及</w:t>
-      </w:r>
-      <w:proofErr w:type="gramEnd"/>
-      <w:r>
-        <w:rPr>
-          <w:rFonts w:ascii="Times New Roman" w:eastAsia="宋体" w:hAnsi="Times New Roman" w:cs="Times New Roman"/>
-          <w:i/>
-          <w:iCs/>
-          <w:sz w:val="18"/>
-          <w:szCs w:val="18"/>
-        </w:rPr>
-        <w:t>所有被动技能类</w:t>
-      </w:r>
-      <w:r>
-        <w:rPr>
-          <w:rFonts w:ascii="Times New Roman" w:eastAsia="宋体" w:hAnsi="Times New Roman" w:cs="Times New Roman"/>
-          <w:i/>
-          <w:iCs/>
-          <w:sz w:val="18"/>
-          <w:szCs w:val="18"/>
-        </w:rPr>
-        <w:t xml:space="preserve">- </w:t>
-      </w:r>
-    </w:p>
-    <w:p>
-      <w:pPr>
-        <w:spacing w:line="276" w:lineRule="auto"/>
-        <w:rPr>
-          <w:rFonts w:ascii="Times New Roman" w:eastAsia="宋体" w:hAnsi="Times New Roman" w:cs="Times New Roman"/>
-          <w:i/>
-          <w:iCs/>
-          <w:sz w:val="18"/>
-          <w:szCs w:val="18"/>
-        </w:rPr>
-      </w:pPr>
-      <w:r>
-        <w:rPr>
-          <w:rFonts w:ascii="Times New Roman" w:eastAsia="宋体" w:hAnsi="Times New Roman" w:cs="Times New Roman"/>
-          <w:i/>
-          <w:iCs/>
-          <w:sz w:val="18"/>
-          <w:szCs w:val="18"/>
-        </w:rPr>
-        <w:t xml:space="preserve">- </w:t>
-      </w:r>
-      <w:r>
-        <w:rPr>
-          <w:rFonts w:ascii="Times New Roman" w:eastAsia="宋体" w:hAnsi="Times New Roman" w:cs="Times New Roman"/>
-          <w:i/>
-          <w:iCs/>
-          <w:sz w:val="18"/>
-          <w:szCs w:val="18"/>
-        </w:rPr>
-        <w:t xml:space="preserve">interact/ </w:t>
-      </w:r>
-      <w:r>
-        <w:rPr>
-          <w:rFonts w:ascii="Times New Roman" w:eastAsia="宋体" w:hAnsi="Times New Roman" w:cs="Times New Roman"/>
-          <w:i/>
-          <w:iCs/>
-          <w:sz w:val="18"/>
-          <w:szCs w:val="18"/>
-        </w:rPr>
-        <w:t>交互相关逻辑</w:t>
-      </w:r>
-    </w:p>
-    <w:p>
-      <w:pPr>
-        <w:spacing w:line="276" w:lineRule="auto"/>
-        <w:rPr>
-          <w:rFonts w:ascii="Times New Roman" w:eastAsia="宋体" w:hAnsi="Times New Roman" w:cs="Times New Roman"/>
-          <w:i/>
-          <w:iCs/>
-          <w:sz w:val="18"/>
-          <w:szCs w:val="18"/>
-        </w:rPr>
-      </w:pPr>
-      <w:r>
-        <w:rPr>
-          <w:rFonts w:ascii="Times New Roman" w:eastAsia="宋体" w:hAnsi="Times New Roman" w:cs="Times New Roman"/>
-          <w:i/>
-          <w:iCs/>
-          <w:sz w:val="18"/>
-          <w:szCs w:val="18"/>
-        </w:rPr>
-        <w:tab/>
-      </w:r>
-      <w:r>
-        <w:rPr>
-          <w:rFonts w:ascii="Times New Roman" w:eastAsia="宋体" w:hAnsi="Times New Roman" w:cs="Times New Roman"/>
-          <w:i/>
-          <w:iCs/>
-          <w:sz w:val="18"/>
-          <w:szCs w:val="18"/>
-        </w:rPr>
-        <w:t xml:space="preserve">- status.py </w:t>
-      </w:r>
-      <w:r>
-        <w:rPr>
-          <w:rFonts w:ascii="Times New Roman" w:eastAsia="宋体" w:hAnsi="Times New Roman" w:cs="Times New Roman"/>
-          <w:i/>
-          <w:iCs/>
-          <w:sz w:val="18"/>
-          <w:szCs w:val="18"/>
-        </w:rPr>
-        <w:t>状态类，用于保存和简化处理玩家交互信息</w:t>
-      </w:r>
-    </w:p>
-    <w:p>
-      <w:pPr>
-        <w:spacing w:line="276" w:lineRule="auto"/>
-        <w:rPr>
-          <w:rFonts w:ascii="Times New Roman" w:eastAsia="宋体" w:hAnsi="Times New Roman" w:cs="Times New Roman"/>
-          <w:i/>
-          <w:iCs/>
-          <w:sz w:val="18"/>
-          <w:szCs w:val="18"/>
-        </w:rPr>
-      </w:pPr>
-      <w:r>
-        <w:rPr>
-          <w:rFonts w:ascii="Times New Roman" w:eastAsia="宋体" w:hAnsi="Times New Roman" w:cs="Times New Roman"/>
-          <w:i/>
-          <w:iCs/>
-          <w:sz w:val="18"/>
-          <w:szCs w:val="18"/>
-        </w:rPr>
-        <w:t>- LLA/ AI</w:t>
-      </w:r>
-      <w:r>
-        <w:rPr>
-          <w:rFonts w:ascii="Times New Roman" w:eastAsia="宋体" w:hAnsi="Times New Roman" w:cs="Times New Roman"/>
-          <w:i/>
-          <w:iCs/>
-          <w:sz w:val="18"/>
-          <w:szCs w:val="18"/>
-        </w:rPr>
-        <w:t>交互逻辑</w:t>
-      </w:r>
-    </w:p>
-    <w:p>
-      <w:pPr>
-        <w:spacing w:line="276" w:lineRule="auto"/>
-        <w:rPr>
-          <w:rFonts w:ascii="Times New Roman" w:eastAsia="宋体" w:hAnsi="Times New Roman" w:cs="Times New Roman" w:hint="eastAsia"/>
-          <w:i/>
-          <w:iCs/>
-          <w:sz w:val="18"/>
-          <w:szCs w:val="18"/>
-        </w:rPr>
-      </w:pPr>
-      <w:r>
-        <w:rPr>
-          <w:rFonts w:ascii="Times New Roman" w:eastAsia="宋体" w:hAnsi="Times New Roman" w:cs="Times New Roman"/>
-          <w:i/>
-          <w:iCs/>
-          <w:sz w:val="18"/>
-          <w:szCs w:val="18"/>
-        </w:rPr>
-        <w:tab/>
-      </w:r>
-      <w:r>
-        <w:rPr>
-          <w:rFonts w:ascii="Times New Roman" w:eastAsia="宋体" w:hAnsi="Times New Roman" w:cs="Times New Roman"/>
-          <w:i/>
-          <w:iCs/>
-          <w:sz w:val="18"/>
-          <w:szCs w:val="18"/>
-        </w:rPr>
-        <w:t xml:space="preserve">- </w:t>
-      </w:r>
-      <w:r>
-        <w:rPr>
-          <w:rFonts w:ascii="Times New Roman" w:eastAsia="宋体" w:hAnsi="Times New Roman" w:cs="Times New Roman" w:hint="eastAsia"/>
-          <w:i/>
-          <w:iCs/>
-          <w:sz w:val="18"/>
-          <w:szCs w:val="18"/>
-        </w:rPr>
-        <w:t>ai_decision</w:t>
-      </w:r>
-      <w:r>
-        <w:rPr>
-          <w:rFonts w:ascii="Times New Roman" w:eastAsia="宋体" w:hAnsi="Times New Roman" w:cs="Times New Roman"/>
-          <w:i/>
-          <w:iCs/>
-          <w:sz w:val="18"/>
-          <w:szCs w:val="18"/>
-        </w:rPr>
-        <w:t xml:space="preserve">.py </w:t>
-      </w:r>
-      <w:r>
-        <w:rPr>
-          <w:rFonts w:ascii="Times New Roman" w:eastAsia="宋体" w:hAnsi="Times New Roman" w:cs="Times New Roman" w:hint="eastAsia"/>
-          <w:i/>
-          <w:iCs/>
-          <w:sz w:val="18"/>
-          <w:szCs w:val="18"/>
-        </w:rPr>
-        <w:t>自动生成词语，由玩家选择后，给出生成蛋的内容和颜色参数</w:t>
-      </w:r>
-    </w:p>
-    <w:p>
-      <w:pPr>
-        <w:spacing w:line="276" w:lineRule="auto"/>
-        <w:rPr>
-          <w:rFonts w:ascii="Times New Roman" w:eastAsia="宋体" w:hAnsi="Times New Roman" w:cs="Times New Roman" w:hint="eastAsia"/>
-          <w:i/>
-          <w:iCs/>
-          <w:sz w:val="18"/>
-          <w:szCs w:val="18"/>
-        </w:rPr>
-      </w:pPr>
-      <w:r>
-        <w:rPr>
-          <w:rFonts w:ascii="Times New Roman" w:eastAsia="宋体" w:hAnsi="Times New Roman" w:cs="Times New Roman"/>
-          <w:i/>
-          <w:iCs/>
-          <w:sz w:val="18"/>
-          <w:szCs w:val="18"/>
-        </w:rPr>
-        <w:tab/>
-      </w:r>
-      <w:r>
-        <w:rPr>
-          <w:rFonts w:ascii="Times New Roman" w:eastAsia="宋体" w:hAnsi="Times New Roman" w:cs="Times New Roman"/>
-          <w:i/>
-          <w:iCs/>
-          <w:sz w:val="18"/>
-          <w:szCs w:val="18"/>
-        </w:rPr>
-        <w:t xml:space="preserve">- </w:t>
-      </w:r>
-      <w:r>
-        <w:rPr>
-          <w:rFonts w:ascii="Times New Roman" w:eastAsia="宋体" w:hAnsi="Times New Roman" w:cs="Times New Roman" w:hint="eastAsia"/>
-          <w:i/>
-          <w:iCs/>
-          <w:sz w:val="18"/>
-          <w:szCs w:val="18"/>
-        </w:rPr>
-        <w:t>chat_with_ai</w:t>
-      </w:r>
-      <w:r>
-        <w:rPr>
-          <w:rFonts w:ascii="Times New Roman" w:eastAsia="宋体" w:hAnsi="Times New Roman" w:cs="Times New Roman"/>
-          <w:i/>
-          <w:iCs/>
-          <w:sz w:val="18"/>
-          <w:szCs w:val="18"/>
-        </w:rPr>
-        <w:t xml:space="preserve">.py </w:t>
-      </w:r>
-      <w:r>
-        <w:rPr>
-          <w:rFonts w:ascii="Times New Roman" w:eastAsia="宋体" w:hAnsi="Times New Roman" w:cs="Times New Roman"/>
-          <w:i/>
-          <w:iCs/>
-          <w:sz w:val="18"/>
-          <w:szCs w:val="18"/>
-        </w:rPr>
-        <w:t>音像资源管理器</w:t>
-      </w:r>
-    </w:p>
-    <w:p>
-      <w:pPr>
-        <w:spacing w:line="276" w:lineRule="auto"/>
-        <w:rPr>
-          <w:rFonts w:ascii="Times New Roman" w:eastAsia="宋体" w:hAnsi="Times New Roman" w:cs="Times New Roman"/>
-          <w:i/>
-          <w:iCs/>
-          <w:sz w:val="18"/>
-          <w:szCs w:val="18"/>
-        </w:rPr>
-      </w:pPr>
-      <w:r>
-        <w:rPr>
-          <w:rFonts w:ascii="Times New Roman" w:eastAsia="宋体" w:hAnsi="Times New Roman" w:cs="Times New Roman"/>
-          <w:i/>
-          <w:iCs/>
-          <w:sz w:val="18"/>
-          <w:szCs w:val="18"/>
-        </w:rPr>
-        <w:t xml:space="preserve">- music/ </w:t>
-      </w:r>
-      <w:r>
-        <w:rPr>
-          <w:rFonts w:ascii="Times New Roman" w:eastAsia="宋体" w:hAnsi="Times New Roman" w:cs="Times New Roman"/>
-          <w:i/>
-          <w:iCs/>
-          <w:sz w:val="18"/>
-          <w:szCs w:val="18"/>
-        </w:rPr>
-        <w:t>声音、音效</w:t>
-      </w:r>
-    </w:p>
-    <w:p>
-      <w:pPr>
-        <w:spacing w:line="276" w:lineRule="auto"/>
-        <w:rPr>
-          <w:rFonts w:ascii="Times New Roman" w:eastAsia="宋体" w:hAnsi="Times New Roman" w:cs="Times New Roman"/>
-          <w:i/>
-          <w:iCs/>
-          <w:sz w:val="18"/>
-          <w:szCs w:val="18"/>
-        </w:rPr>
-      </w:pPr>
-      <w:r>
-        <w:rPr>
-          <w:rFonts w:ascii="Times New Roman" w:eastAsia="宋体" w:hAnsi="Times New Roman" w:cs="Times New Roman"/>
-          <w:i/>
-          <w:iCs/>
-          <w:sz w:val="18"/>
-          <w:szCs w:val="18"/>
-        </w:rPr>
-        <w:tab/>
-      </w:r>
-      <w:r>
-        <w:rPr>
-          <w:rFonts w:ascii="Times New Roman" w:eastAsia="宋体" w:hAnsi="Times New Roman" w:cs="Times New Roman"/>
-          <w:i/>
-          <w:iCs/>
-          <w:sz w:val="18"/>
-          <w:szCs w:val="18"/>
-        </w:rPr>
-        <w:t xml:space="preserve">- music.py </w:t>
-      </w:r>
-      <w:r>
-        <w:rPr>
-          <w:rFonts w:ascii="Times New Roman" w:eastAsia="宋体" w:hAnsi="Times New Roman" w:cs="Times New Roman"/>
-          <w:i/>
-          <w:iCs/>
-          <w:sz w:val="18"/>
-          <w:szCs w:val="18"/>
-        </w:rPr>
-        <w:t>音像资源管理器</w:t>
-      </w:r>
-    </w:p>
-    <w:p>
-      <w:pPr>
-        <w:spacing w:line="276" w:lineRule="auto"/>
-        <w:rPr>
-          <w:rFonts w:ascii="Times New Roman" w:eastAsia="宋体" w:hAnsi="Times New Roman" w:cs="Times New Roman"/>
-          <w:i/>
-          <w:iCs/>
-          <w:sz w:val="18"/>
-          <w:szCs w:val="18"/>
-        </w:rPr>
-      </w:pPr>
-      <w:r>
-        <w:rPr>
-          <w:rFonts w:ascii="Times New Roman" w:eastAsia="宋体" w:hAnsi="Times New Roman" w:cs="Times New Roman"/>
-          <w:i/>
-          <w:iCs/>
-          <w:sz w:val="18"/>
-          <w:szCs w:val="18"/>
-        </w:rPr>
-        <w:t xml:space="preserve">- render/ </w:t>
-      </w:r>
-      <w:r>
-        <w:rPr>
-          <w:rFonts w:ascii="Times New Roman" w:eastAsia="宋体" w:hAnsi="Times New Roman" w:cs="Times New Roman"/>
-          <w:i/>
-          <w:iCs/>
-          <w:sz w:val="18"/>
-          <w:szCs w:val="18"/>
-        </w:rPr>
-        <w:t>渲染逻辑</w:t>
-      </w:r>
-    </w:p>
-    <w:p>
-      <w:pPr>
-        <w:spacing w:line="276" w:lineRule="auto"/>
-        <w:rPr>
-          <w:rFonts w:ascii="Times New Roman" w:eastAsia="宋体" w:hAnsi="Times New Roman" w:cs="Times New Roman"/>
-          <w:i/>
-          <w:iCs/>
-          <w:sz w:val="18"/>
-          <w:szCs w:val="18"/>
-        </w:rPr>
-      </w:pPr>
-      <w:r>
-        <w:rPr>
-          <w:rFonts w:ascii="Times New Roman" w:eastAsia="宋体" w:hAnsi="Times New Roman" w:cs="Times New Roman"/>
-          <w:i/>
-          <w:iCs/>
-          <w:sz w:val="18"/>
-          <w:szCs w:val="18"/>
-        </w:rPr>
-        <w:tab/>
-      </w:r>
-      <w:r>
-        <w:rPr>
-          <w:rFonts w:ascii="Times New Roman" w:eastAsia="宋体" w:hAnsi="Times New Roman" w:cs="Times New Roman"/>
-          <w:i/>
-          <w:iCs/>
-          <w:sz w:val="18"/>
-          <w:szCs w:val="18"/>
-        </w:rPr>
-        <w:t xml:space="preserve">- font.py </w:t>
-      </w:r>
-      <w:r>
-        <w:rPr>
-          <w:rFonts w:ascii="Times New Roman" w:eastAsia="宋体" w:hAnsi="Times New Roman" w:cs="Times New Roman"/>
-          <w:i/>
-          <w:iCs/>
-          <w:sz w:val="18"/>
-          <w:szCs w:val="18"/>
-        </w:rPr>
-        <w:t>管理所有字体资源</w:t>
-      </w:r>
-    </w:p>
-    <w:p>
-      <w:pPr>
-        <w:spacing w:line="276" w:lineRule="auto"/>
-        <w:rPr>
-          <w:rFonts w:ascii="Times New Roman" w:eastAsia="宋体" w:hAnsi="Times New Roman" w:cs="Times New Roman"/>
-          <w:i/>
-          <w:iCs/>
-          <w:sz w:val="18"/>
-          <w:szCs w:val="18"/>
-        </w:rPr>
-      </w:pPr>
-      <w:r>
-        <w:rPr>
-          <w:rFonts w:ascii="Times New Roman" w:eastAsia="宋体" w:hAnsi="Times New Roman" w:cs="Times New Roman"/>
-          <w:i/>
-          <w:iCs/>
-          <w:sz w:val="18"/>
-          <w:szCs w:val="18"/>
-        </w:rPr>
-        <w:tab/>
-      </w:r>
-      <w:r>
-        <w:rPr>
-          <w:rFonts w:ascii="Times New Roman" w:eastAsia="宋体" w:hAnsi="Times New Roman" w:cs="Times New Roman"/>
-          <w:i/>
-          <w:iCs/>
-          <w:sz w:val="18"/>
-          <w:szCs w:val="18"/>
-        </w:rPr>
-        <w:t xml:space="preserve">- renderable.py </w:t>
-      </w:r>
-      <w:r>
-        <w:rPr>
-          <w:rFonts w:ascii="Times New Roman" w:eastAsia="宋体" w:hAnsi="Times New Roman" w:cs="Times New Roman"/>
-          <w:i/>
-          <w:iCs/>
-          <w:sz w:val="18"/>
-          <w:szCs w:val="18"/>
-        </w:rPr>
-        <w:t>渲染基类，及所有可渲染对象</w:t>
-      </w:r>
-    </w:p>
-    <w:p>
-      <w:pPr>
-        <w:spacing w:line="276" w:lineRule="auto"/>
-        <w:rPr>
-          <w:rFonts w:ascii="Times New Roman" w:eastAsia="宋体" w:hAnsi="Times New Roman" w:cs="Times New Roman"/>
-          <w:i/>
-          <w:iCs/>
-          <w:sz w:val="18"/>
-          <w:szCs w:val="18"/>
-        </w:rPr>
-      </w:pPr>
-      <w:r>
-        <w:rPr>
-          <w:rFonts w:ascii="Times New Roman" w:eastAsia="宋体" w:hAnsi="Times New Roman" w:cs="Times New Roman"/>
-          <w:i/>
-          <w:iCs/>
-          <w:sz w:val="18"/>
-          <w:szCs w:val="18"/>
-        </w:rPr>
-        <w:tab/>
-      </w:r>
-      <w:r>
-        <w:rPr>
-          <w:rFonts w:ascii="Times New Roman" w:eastAsia="宋体" w:hAnsi="Times New Roman" w:cs="Times New Roman"/>
-          <w:i/>
-          <w:iCs/>
-          <w:sz w:val="18"/>
-          <w:szCs w:val="18"/>
-        </w:rPr>
-        <w:t xml:space="preserve">- renderer.py </w:t>
-      </w:r>
-      <w:r>
-        <w:rPr>
-          <w:rFonts w:ascii="Times New Roman" w:eastAsia="宋体" w:hAnsi="Times New Roman" w:cs="Times New Roman"/>
-          <w:i/>
-          <w:iCs/>
-          <w:sz w:val="18"/>
-          <w:szCs w:val="18"/>
-        </w:rPr>
-        <w:t>渲染器</w:t>
-      </w:r>
-    </w:p>
-    <w:p>
-      <w:pPr>
-        <w:spacing w:line="276" w:lineRule="auto"/>
-        <w:rPr>
-          <w:rFonts w:ascii="Times New Roman" w:eastAsia="宋体" w:hAnsi="Times New Roman" w:cs="Times New Roman"/>
-          <w:i/>
-          <w:iCs/>
-          <w:sz w:val="18"/>
-          <w:szCs w:val="18"/>
-        </w:rPr>
-      </w:pPr>
-      <w:r>
-        <w:rPr>
-          <w:rFonts w:ascii="Times New Roman" w:eastAsia="宋体" w:hAnsi="Times New Roman" w:cs="Times New Roman"/>
-          <w:i/>
-          <w:iCs/>
-          <w:sz w:val="18"/>
-          <w:szCs w:val="18"/>
-        </w:rPr>
-        <w:tab/>
-      </w:r>
-      <w:r>
-        <w:rPr>
-          <w:rFonts w:ascii="Times New Roman" w:eastAsia="宋体" w:hAnsi="Times New Roman" w:cs="Times New Roman"/>
-          <w:i/>
-          <w:iCs/>
-          <w:sz w:val="18"/>
-          <w:szCs w:val="18"/>
-        </w:rPr>
-        <w:t xml:space="preserve">- resource.py </w:t>
-      </w:r>
-      <w:r>
-        <w:rPr>
-          <w:rFonts w:ascii="Times New Roman" w:eastAsia="宋体" w:hAnsi="Times New Roman" w:cs="Times New Roman"/>
-          <w:i/>
-          <w:iCs/>
-          <w:sz w:val="18"/>
-          <w:szCs w:val="18"/>
-        </w:rPr>
-        <w:t>管理纹理图片资源</w:t>
-      </w:r>
-    </w:p>
-    <w:p>
-      <w:pPr>
-        <w:spacing w:line="276" w:lineRule="auto"/>
-        <w:rPr>
-          <w:rFonts w:ascii="Times New Roman" w:eastAsia="宋体" w:hAnsi="Times New Roman" w:cs="Times New Roman"/>
-          <w:i/>
-          <w:iCs/>
-          <w:sz w:val="18"/>
-          <w:szCs w:val="18"/>
-        </w:rPr>
-      </w:pPr>
-      <w:r>
-        <w:rPr>
-          <w:rFonts w:ascii="Times New Roman" w:eastAsia="宋体" w:hAnsi="Times New Roman" w:cs="Times New Roman"/>
-          <w:i/>
-          <w:iCs/>
-          <w:sz w:val="18"/>
-          <w:szCs w:val="18"/>
-        </w:rPr>
-        <w:t xml:space="preserve">- save/ </w:t>
-      </w:r>
-      <w:r>
-        <w:rPr>
-          <w:rFonts w:ascii="Times New Roman" w:eastAsia="宋体" w:hAnsi="Times New Roman" w:cs="Times New Roman"/>
-          <w:i/>
-          <w:iCs/>
-          <w:sz w:val="18"/>
-          <w:szCs w:val="18"/>
-        </w:rPr>
-        <w:t>存档逻辑</w:t>
-      </w:r>
-    </w:p>
-    <w:p>
-      <w:pPr>
-        <w:spacing w:line="276" w:lineRule="auto"/>
-        <w:rPr>
-          <w:rFonts w:ascii="Times New Roman" w:eastAsia="宋体" w:hAnsi="Times New Roman" w:cs="Times New Roman"/>
-          <w:i/>
-          <w:iCs/>
-          <w:sz w:val="18"/>
-          <w:szCs w:val="18"/>
-        </w:rPr>
-      </w:pPr>
-      <w:r>
-        <w:rPr>
-          <w:rFonts w:ascii="Times New Roman" w:eastAsia="宋体" w:hAnsi="Times New Roman" w:cs="Times New Roman"/>
-          <w:i/>
-          <w:iCs/>
-          <w:sz w:val="18"/>
-          <w:szCs w:val="18"/>
-        </w:rPr>
-        <w:tab/>
-      </w:r>
-      <w:r>
-        <w:rPr>
-          <w:rFonts w:ascii="Times New Roman" w:eastAsia="宋体" w:hAnsi="Times New Roman" w:cs="Times New Roman"/>
-          <w:i/>
-          <w:iCs/>
-          <w:sz w:val="18"/>
-          <w:szCs w:val="18"/>
-        </w:rPr>
-        <w:t xml:space="preserve">- configs.py </w:t>
-      </w:r>
-      <w:r>
-        <w:rPr>
-          <w:rFonts w:ascii="Times New Roman" w:eastAsia="宋体" w:hAnsi="Times New Roman" w:cs="Times New Roman"/>
-          <w:i/>
-          <w:iCs/>
-          <w:sz w:val="18"/>
-          <w:szCs w:val="18"/>
-        </w:rPr>
-        <w:t>处理游戏配置文件，保存玩家设置</w:t>
-      </w:r>
-    </w:p>
-    <w:p>
-      <w:pPr>
-        <w:spacing w:line="276" w:lineRule="auto"/>
-        <w:rPr>
-          <w:rFonts w:ascii="Times New Roman" w:eastAsia="宋体" w:hAnsi="Times New Roman" w:cs="Times New Roman"/>
-          <w:i/>
-          <w:iCs/>
-          <w:sz w:val="18"/>
-          <w:szCs w:val="18"/>
-        </w:rPr>
-      </w:pPr>
-      <w:r>
-        <w:rPr>
-          <w:rFonts w:ascii="Times New Roman" w:eastAsia="宋体" w:hAnsi="Times New Roman" w:cs="Times New Roman"/>
-          <w:i/>
-          <w:iCs/>
-          <w:sz w:val="18"/>
-          <w:szCs w:val="18"/>
-        </w:rPr>
-        <w:tab/>
-      </w:r>
-      <w:r>
-        <w:rPr>
-          <w:rFonts w:ascii="Times New Roman" w:eastAsia="宋体" w:hAnsi="Times New Roman" w:cs="Times New Roman"/>
-          <w:i/>
-          <w:iCs/>
-          <w:sz w:val="18"/>
-          <w:szCs w:val="18"/>
-        </w:rPr>
-        <w:t xml:space="preserve">- save.py </w:t>
-      </w:r>
-      <w:r>
-        <w:rPr>
-          <w:rFonts w:ascii="Times New Roman" w:eastAsia="宋体" w:hAnsi="Times New Roman" w:cs="Times New Roman"/>
-          <w:i/>
-          <w:iCs/>
-          <w:sz w:val="18"/>
-          <w:szCs w:val="18"/>
-        </w:rPr>
-        <w:t>处理游戏存档数据</w:t>
-      </w:r>
-    </w:p>
-    <w:p>
-      <w:pPr>
-        <w:spacing w:line="276" w:lineRule="auto"/>
-        <w:rPr>
-          <w:rFonts w:ascii="Times New Roman" w:eastAsia="宋体" w:hAnsi="Times New Roman" w:cs="Times New Roman"/>
-          <w:i/>
-          <w:iCs/>
-          <w:sz w:val="18"/>
-          <w:szCs w:val="18"/>
-        </w:rPr>
-      </w:pPr>
-      <w:r>
-        <w:rPr>
-          <w:rFonts w:ascii="Times New Roman" w:eastAsia="宋体" w:hAnsi="Times New Roman" w:cs="Times New Roman"/>
-          <w:i/>
-          <w:iCs/>
-          <w:sz w:val="18"/>
-          <w:szCs w:val="18"/>
-        </w:rPr>
-        <w:t xml:space="preserve">- user/ </w:t>
-      </w:r>
-      <w:r>
-        <w:rPr>
-          <w:rFonts w:ascii="Times New Roman" w:eastAsia="宋体" w:hAnsi="Times New Roman" w:cs="Times New Roman"/>
-          <w:i/>
-          <w:iCs/>
-          <w:sz w:val="18"/>
-          <w:szCs w:val="18"/>
-        </w:rPr>
-        <w:t>玩家信息。由游戏自动生成，首次运行前不存在</w:t>
-      </w:r>
-    </w:p>
-    <w:p>
-      <w:pPr>
-        <w:spacing w:line="276" w:lineRule="auto"/>
-        <w:rPr>
-          <w:rFonts w:ascii="Times New Roman" w:eastAsia="宋体" w:hAnsi="Times New Roman" w:cs="Times New Roman"/>
-          <w:i/>
-          <w:iCs/>
-          <w:sz w:val="18"/>
-          <w:szCs w:val="18"/>
-        </w:rPr>
-      </w:pPr>
-      <w:r>
-        <w:rPr>
-          <w:rFonts w:ascii="Times New Roman" w:eastAsia="宋体" w:hAnsi="Times New Roman" w:cs="Times New Roman"/>
-          <w:i/>
-          <w:iCs/>
-          <w:sz w:val="18"/>
-          <w:szCs w:val="18"/>
-        </w:rPr>
-        <w:tab/>
-      </w:r>
-      <w:r>
-        <w:rPr>
-          <w:rFonts w:ascii="Times New Roman" w:eastAsia="宋体" w:hAnsi="Times New Roman" w:cs="Times New Roman"/>
-          <w:i/>
-          <w:iCs/>
-          <w:sz w:val="18"/>
-          <w:szCs w:val="18"/>
-        </w:rPr>
-        <w:t xml:space="preserve">- archive/ </w:t>
-      </w:r>
-      <w:r>
-        <w:rPr>
-          <w:rFonts w:ascii="Times New Roman" w:eastAsia="宋体" w:hAnsi="Times New Roman" w:cs="Times New Roman"/>
-          <w:i/>
-          <w:iCs/>
-          <w:sz w:val="18"/>
-          <w:szCs w:val="18"/>
-        </w:rPr>
-        <w:t>所有存档文件</w:t>
-      </w:r>
-    </w:p>
-    <w:p>
-      <w:pPr>
-        <w:spacing w:line="276" w:lineRule="auto"/>
-        <w:rPr>
-          <w:rFonts w:ascii="Times New Roman" w:eastAsia="宋体" w:hAnsi="Times New Roman" w:cs="Times New Roman"/>
-          <w:i/>
-          <w:iCs/>
-          <w:sz w:val="18"/>
-          <w:szCs w:val="18"/>
-        </w:rPr>
-      </w:pPr>
-      <w:r>
-        <w:rPr>
-          <w:rFonts w:ascii="Times New Roman" w:eastAsia="宋体" w:hAnsi="Times New Roman" w:cs="Times New Roman"/>
-          <w:i/>
-          <w:iCs/>
-          <w:sz w:val="18"/>
-          <w:szCs w:val="18"/>
-        </w:rPr>
-        <w:tab/>
-      </w:r>
-      <w:r>
-        <w:rPr>
-          <w:rFonts w:ascii="Times New Roman" w:eastAsia="宋体" w:hAnsi="Times New Roman" w:cs="Times New Roman"/>
-          <w:i/>
-          <w:iCs/>
-          <w:sz w:val="18"/>
-          <w:szCs w:val="18"/>
-        </w:rPr>
-        <w:t xml:space="preserve">- </w:t>
-      </w:r>
-      <w:proofErr w:type="spellStart"/>
-      <w:r>
-        <w:rPr>
-          <w:rFonts w:ascii="Times New Roman" w:eastAsia="宋体" w:hAnsi="Times New Roman" w:cs="Times New Roman"/>
-          <w:i/>
-          <w:iCs/>
-          <w:sz w:val="18"/>
-          <w:szCs w:val="18"/>
-        </w:rPr>
-        <w:t>config.json</w:t>
-      </w:r>
-      <w:proofErr w:type="spellEnd"/>
-      <w:r>
-        <w:rPr>
-          <w:rFonts w:ascii="Times New Roman" w:eastAsia="宋体" w:hAnsi="Times New Roman" w:cs="Times New Roman"/>
-          <w:i/>
-          <w:iCs/>
-          <w:sz w:val="18"/>
-          <w:szCs w:val="18"/>
-        </w:rPr>
-        <w:t xml:space="preserve"> </w:t>
-      </w:r>
-      <w:r>
-        <w:rPr>
-          <w:rFonts w:ascii="Times New Roman" w:eastAsia="宋体" w:hAnsi="Times New Roman" w:cs="Times New Roman"/>
-          <w:i/>
-          <w:iCs/>
-          <w:sz w:val="18"/>
-          <w:szCs w:val="18"/>
-        </w:rPr>
-        <w:t>游戏配置文件</w:t>
-      </w:r>
-    </w:p>
-    <w:p>
-      <w:pPr>
-        <w:spacing w:line="276" w:lineRule="auto"/>
-        <w:rPr>
-          <w:rFonts w:ascii="Times New Roman" w:eastAsia="宋体" w:hAnsi="Times New Roman" w:cs="Times New Roman"/>
-          <w:i/>
-          <w:iCs/>
-          <w:sz w:val="18"/>
-          <w:szCs w:val="18"/>
-        </w:rPr>
-      </w:pPr>
-      <w:r>
-        <w:rPr>
-          <w:rFonts w:ascii="Times New Roman" w:eastAsia="宋体" w:hAnsi="Times New Roman" w:cs="Times New Roman"/>
-          <w:i/>
-          <w:iCs/>
-          <w:sz w:val="18"/>
-          <w:szCs w:val="18"/>
-        </w:rPr>
-        <w:t xml:space="preserve">- utils/ </w:t>
-      </w:r>
-      <w:r>
-        <w:rPr>
-          <w:rFonts w:ascii="Times New Roman" w:eastAsia="宋体" w:hAnsi="Times New Roman" w:cs="Times New Roman"/>
-          <w:i/>
-          <w:iCs/>
-          <w:sz w:val="18"/>
-          <w:szCs w:val="18"/>
-        </w:rPr>
-        <w:t>所有工具模块和类工具模块</w:t>
-      </w:r>
-    </w:p>
-    <w:p>
-      <w:pPr>
-        <w:spacing w:line="276" w:lineRule="auto"/>
-        <w:rPr>
-          <w:rFonts w:ascii="Times New Roman" w:eastAsia="宋体" w:hAnsi="Times New Roman" w:cs="Times New Roman"/>
-          <w:i/>
-          <w:iCs/>
-          <w:sz w:val="18"/>
-          <w:szCs w:val="18"/>
-        </w:rPr>
-      </w:pPr>
-      <w:r>
-        <w:rPr>
-          <w:rFonts w:ascii="Times New Roman" w:eastAsia="宋体" w:hAnsi="Times New Roman" w:cs="Times New Roman"/>
-          <w:i/>
-          <w:iCs/>
-          <w:sz w:val="18"/>
-          <w:szCs w:val="18"/>
-        </w:rPr>
-        <w:tab/>
-      </w:r>
-      <w:r>
-        <w:rPr>
-          <w:rFonts w:ascii="Times New Roman" w:eastAsia="宋体" w:hAnsi="Times New Roman" w:cs="Times New Roman"/>
-          <w:i/>
-          <w:iCs/>
-          <w:sz w:val="18"/>
-          <w:szCs w:val="18"/>
-        </w:rPr>
-        <w:t xml:space="preserve">- element.py </w:t>
-      </w:r>
-      <w:r>
-        <w:rPr>
-          <w:rFonts w:ascii="Times New Roman" w:eastAsia="宋体" w:hAnsi="Times New Roman" w:cs="Times New Roman"/>
-          <w:i/>
-          <w:iCs/>
-          <w:sz w:val="18"/>
-          <w:szCs w:val="18"/>
-        </w:rPr>
-        <w:t>游戏元素基类。与</w:t>
-      </w:r>
-      <w:r>
-        <w:rPr>
-          <w:rFonts w:ascii="Times New Roman" w:eastAsia="宋体" w:hAnsi="Times New Roman" w:cs="Times New Roman"/>
-          <w:i/>
-          <w:iCs/>
-          <w:sz w:val="18"/>
-          <w:szCs w:val="18"/>
-        </w:rPr>
-        <w:t>Item</w:t>
-      </w:r>
-      <w:r>
-        <w:rPr>
-          <w:rFonts w:ascii="Times New Roman" w:eastAsia="宋体" w:hAnsi="Times New Roman" w:cs="Times New Roman"/>
-          <w:i/>
-          <w:iCs/>
-          <w:sz w:val="18"/>
-          <w:szCs w:val="18"/>
-        </w:rPr>
-        <w:t>协作，现可弃用</w:t>
-      </w:r>
-    </w:p>
-    <w:p>
-      <w:pPr>
-        <w:spacing w:line="276" w:lineRule="auto"/>
-        <w:rPr>
-          <w:rFonts w:ascii="Times New Roman" w:eastAsia="宋体" w:hAnsi="Times New Roman" w:cs="Times New Roman"/>
-          <w:i/>
-          <w:iCs/>
-          <w:sz w:val="18"/>
-          <w:szCs w:val="18"/>
-        </w:rPr>
-      </w:pPr>
-      <w:r>
-        <w:rPr>
-          <w:rFonts w:ascii="Times New Roman" w:eastAsia="宋体" w:hAnsi="Times New Roman" w:cs="Times New Roman"/>
-          <w:i/>
-          <w:iCs/>
-          <w:sz w:val="18"/>
-          <w:szCs w:val="18"/>
-        </w:rPr>
-        <w:tab/>
-      </w:r>
-      <w:r>
-        <w:rPr>
-          <w:rFonts w:ascii="Times New Roman" w:eastAsia="宋体" w:hAnsi="Times New Roman" w:cs="Times New Roman"/>
-          <w:i/>
-          <w:iCs/>
-          <w:sz w:val="18"/>
-          <w:szCs w:val="18"/>
-        </w:rPr>
-        <w:t xml:space="preserve">- error.py </w:t>
-      </w:r>
-      <w:r>
-        <w:rPr>
-          <w:rFonts w:ascii="Times New Roman" w:eastAsia="宋体" w:hAnsi="Times New Roman" w:cs="Times New Roman"/>
-          <w:i/>
-          <w:iCs/>
-          <w:sz w:val="18"/>
-          <w:szCs w:val="18"/>
-        </w:rPr>
-        <w:t>游戏内定义的错误类</w:t>
-      </w:r>
-    </w:p>
-    <w:p>
-      <w:pPr>
-        <w:spacing w:line="276" w:lineRule="auto"/>
-        <w:rPr>
-          <w:rFonts w:ascii="Times New Roman" w:eastAsia="宋体" w:hAnsi="Times New Roman" w:cs="Times New Roman"/>
-          <w:i/>
-          <w:iCs/>
-          <w:sz w:val="18"/>
-          <w:szCs w:val="18"/>
-        </w:rPr>
-      </w:pPr>
-      <w:r>
-        <w:rPr>
-          <w:rFonts w:ascii="Times New Roman" w:eastAsia="宋体" w:hAnsi="Times New Roman" w:cs="Times New Roman"/>
-          <w:i/>
-          <w:iCs/>
-          <w:sz w:val="18"/>
-          <w:szCs w:val="18"/>
-        </w:rPr>
-        <w:tab/>
-      </w:r>
-      <w:r>
-        <w:rPr>
-          <w:rFonts w:ascii="Times New Roman" w:eastAsia="宋体" w:hAnsi="Times New Roman" w:cs="Times New Roman"/>
-          <w:i/>
-          <w:iCs/>
-          <w:sz w:val="18"/>
-          <w:szCs w:val="18"/>
-        </w:rPr>
-        <w:t xml:space="preserve">- game.py </w:t>
-      </w:r>
-      <w:r>
-        <w:rPr>
-          <w:rFonts w:ascii="Times New Roman" w:eastAsia="宋体" w:hAnsi="Times New Roman" w:cs="Times New Roman"/>
-          <w:i/>
-          <w:iCs/>
-          <w:sz w:val="18"/>
-          <w:szCs w:val="18"/>
-        </w:rPr>
-        <w:t>游戏框架逻辑，游戏管理器</w:t>
-      </w:r>
-      <w:r>
-        <w:rPr>
-          <w:rFonts w:ascii="Times New Roman" w:eastAsia="宋体" w:hAnsi="Times New Roman" w:cs="Times New Roman" w:hint="eastAsia"/>
-          <w:i/>
-          <w:iCs/>
-          <w:sz w:val="18"/>
-          <w:szCs w:val="18"/>
-        </w:rPr>
-        <w:t>，相当于源码的</w:t>
-      </w:r>
-      <w:proofErr w:type="spellStart"/>
-      <w:r>
-        <w:rPr>
-          <w:rFonts w:ascii="Times New Roman" w:eastAsia="宋体" w:hAnsi="Times New Roman" w:cs="Times New Roman" w:hint="eastAsia"/>
-          <w:i/>
-          <w:iCs/>
-          <w:sz w:val="18"/>
-          <w:szCs w:val="18"/>
-        </w:rPr>
-        <w:t>GameManagment</w:t>
-      </w:r>
-      <w:proofErr w:type="spellEnd"/>
-    </w:p>
-    <w:p>
-      <w:pPr>
-        <w:spacing w:line="276" w:lineRule="auto"/>
-        <w:rPr>
-          <w:rFonts w:ascii="Times New Roman" w:eastAsia="宋体" w:hAnsi="Times New Roman" w:cs="Times New Roman"/>
-          <w:i/>
-          <w:iCs/>
-          <w:sz w:val="18"/>
-          <w:szCs w:val="18"/>
-        </w:rPr>
-      </w:pPr>
-      <w:r>
-        <w:rPr>
-          <w:rFonts w:ascii="Times New Roman" w:eastAsia="宋体" w:hAnsi="Times New Roman" w:cs="Times New Roman"/>
-          <w:i/>
-          <w:iCs/>
-          <w:sz w:val="18"/>
-          <w:szCs w:val="18"/>
-        </w:rPr>
-        <w:tab/>
-      </w:r>
-      <w:r>
-        <w:rPr>
-          <w:rFonts w:ascii="Times New Roman" w:eastAsia="宋体" w:hAnsi="Times New Roman" w:cs="Times New Roman"/>
-          <w:i/>
-          <w:iCs/>
-          <w:sz w:val="18"/>
-          <w:szCs w:val="18"/>
-        </w:rPr>
-        <w:t xml:space="preserve">- sync.py </w:t>
-      </w:r>
-      <w:r>
-        <w:rPr>
-          <w:rFonts w:ascii="Times New Roman" w:eastAsia="宋体" w:hAnsi="Times New Roman" w:cs="Times New Roman"/>
-          <w:i/>
-          <w:iCs/>
-          <w:sz w:val="18"/>
-          <w:szCs w:val="18"/>
-        </w:rPr>
-        <w:t>用于防止多线程数据冲突造成游戏进行不协调</w:t>
-      </w:r>
-    </w:p>
-    <w:p>
-      <w:pPr>
-        <w:spacing w:line="276" w:lineRule="auto"/>
-        <w:rPr>
-          <w:rFonts w:ascii="Times New Roman" w:eastAsia="宋体" w:hAnsi="Times New Roman" w:cs="Times New Roman"/>
-          <w:i/>
-          <w:iCs/>
-          <w:sz w:val="18"/>
-          <w:szCs w:val="18"/>
-        </w:rPr>
-      </w:pPr>
-      <w:r>
-        <w:rPr>
-          <w:rFonts w:ascii="Times New Roman" w:eastAsia="宋体" w:hAnsi="Times New Roman" w:cs="Times New Roman"/>
-          <w:i/>
-          <w:iCs/>
-          <w:sz w:val="18"/>
-          <w:szCs w:val="18"/>
-        </w:rPr>
-        <w:tab/>
-      </w:r>
-      <w:r>
-        <w:rPr>
-          <w:rFonts w:ascii="Times New Roman" w:eastAsia="宋体" w:hAnsi="Times New Roman" w:cs="Times New Roman"/>
-          <w:i/>
-          <w:iCs/>
-          <w:sz w:val="18"/>
-          <w:szCs w:val="18"/>
-        </w:rPr>
-        <w:t>- text.py</w:t>
-      </w:r>
-      <w:r>
-        <w:rPr>
-          <w:rFonts w:ascii="Times New Roman" w:eastAsia="宋体" w:hAnsi="Times New Roman" w:cs="Times New Roman" w:hint="eastAsia"/>
-          <w:i/>
-          <w:iCs/>
-          <w:sz w:val="18"/>
-          <w:szCs w:val="18"/>
-        </w:rPr>
-        <w:t xml:space="preserve"> </w:t>
-      </w:r>
-      <w:r>
-        <w:rPr>
-          <w:rFonts w:ascii="Times New Roman" w:eastAsia="宋体" w:hAnsi="Times New Roman" w:cs="Times New Roman"/>
-          <w:i/>
-          <w:iCs/>
-          <w:sz w:val="18"/>
-          <w:szCs w:val="18"/>
-        </w:rPr>
-        <w:t xml:space="preserve"> </w:t>
-      </w:r>
-      <w:proofErr w:type="spellStart"/>
-      <w:r>
-        <w:rPr>
-          <w:rFonts w:ascii="Times New Roman" w:eastAsia="宋体" w:hAnsi="Times New Roman" w:cs="Times New Roman"/>
-          <w:i/>
-          <w:iCs/>
-          <w:sz w:val="18"/>
-          <w:szCs w:val="18"/>
-        </w:rPr>
-        <w:t>RenderableString</w:t>
-      </w:r>
-      <w:proofErr w:type="spellEnd"/>
-      <w:r>
-        <w:rPr>
-          <w:rFonts w:ascii="Times New Roman" w:eastAsia="宋体" w:hAnsi="Times New Roman" w:cs="Times New Roman"/>
-          <w:i/>
-          <w:iCs/>
-          <w:sz w:val="18"/>
-          <w:szCs w:val="18"/>
-        </w:rPr>
-        <w:t>类，简化文本渲染流程</w:t>
-      </w:r>
-    </w:p>
-    <w:p>
-      <w:pPr>
-        <w:spacing w:line="276" w:lineRule="auto"/>
-        <w:rPr>
-          <w:rFonts w:ascii="Times New Roman" w:eastAsia="宋体" w:hAnsi="Times New Roman" w:cs="Times New Roman"/>
-          <w:i/>
-          <w:iCs/>
-          <w:sz w:val="18"/>
-          <w:szCs w:val="18"/>
-        </w:rPr>
-      </w:pPr>
-      <w:r>
-        <w:rPr>
-          <w:rFonts w:ascii="Times New Roman" w:eastAsia="宋体" w:hAnsi="Times New Roman" w:cs="Times New Roman"/>
-          <w:i/>
-          <w:iCs/>
-          <w:sz w:val="18"/>
-          <w:szCs w:val="18"/>
-        </w:rPr>
-        <w:tab/>
-      </w:r>
-      <w:r>
-        <w:rPr>
-          <w:rFonts w:ascii="Times New Roman" w:eastAsia="宋体" w:hAnsi="Times New Roman" w:cs="Times New Roman"/>
-          <w:i/>
-          <w:iCs/>
-          <w:sz w:val="18"/>
-          <w:szCs w:val="18"/>
-        </w:rPr>
-        <w:t xml:space="preserve">- vector.py </w:t>
-      </w:r>
-      <w:r>
-        <w:rPr>
-          <w:rFonts w:ascii="Times New Roman" w:eastAsia="宋体" w:hAnsi="Times New Roman" w:cs="Times New Roman"/>
-          <w:i/>
-          <w:iCs/>
-          <w:sz w:val="18"/>
-          <w:szCs w:val="18"/>
-        </w:rPr>
-        <w:t>向量类，提高位置计算相关代码可读性和流程</w:t>
-      </w:r>
-    </w:p>
-    <w:p>
-      <w:pPr>
-        <w:spacing w:line="276" w:lineRule="auto"/>
-        <w:rPr>
-          <w:rFonts w:ascii="Times New Roman" w:eastAsia="宋体" w:hAnsi="Times New Roman" w:cs="Times New Roman"/>
-          <w:i/>
-          <w:iCs/>
-          <w:sz w:val="18"/>
-          <w:szCs w:val="18"/>
-        </w:rPr>
-      </w:pPr>
-      <w:r>
-        <w:rPr>
-          <w:rFonts w:ascii="Times New Roman" w:eastAsia="宋体" w:hAnsi="Times New Roman" w:cs="Times New Roman"/>
-          <w:i/>
-          <w:iCs/>
-          <w:sz w:val="18"/>
-          <w:szCs w:val="18"/>
-        </w:rPr>
-        <w:t xml:space="preserve">- window/ </w:t>
-      </w:r>
-      <w:r>
-        <w:rPr>
-          <w:rFonts w:ascii="Times New Roman" w:eastAsia="宋体" w:hAnsi="Times New Roman" w:cs="Times New Roman"/>
-          <w:i/>
-          <w:iCs/>
-          <w:sz w:val="18"/>
-          <w:szCs w:val="18"/>
-        </w:rPr>
-        <w:t>窗口相关逻辑</w:t>
-      </w:r>
-    </w:p>
-    <w:p>
-      <w:pPr>
-        <w:spacing w:line="276" w:lineRule="auto"/>
-        <w:rPr>
-          <w:rFonts w:ascii="Times New Roman" w:eastAsia="宋体" w:hAnsi="Times New Roman" w:cs="Times New Roman"/>
-          <w:i/>
-          <w:iCs/>
-          <w:sz w:val="18"/>
-          <w:szCs w:val="18"/>
-        </w:rPr>
-      </w:pPr>
-      <w:r>
-        <w:rPr>
-          <w:rFonts w:ascii="Times New Roman" w:eastAsia="宋体" w:hAnsi="Times New Roman" w:cs="Times New Roman"/>
-          <w:i/>
-          <w:iCs/>
-          <w:sz w:val="18"/>
-          <w:szCs w:val="18"/>
-        </w:rPr>
-        <w:tab/>
-      </w:r>
-      <w:r>
-        <w:rPr>
-          <w:rFonts w:ascii="Times New Roman" w:eastAsia="宋体" w:hAnsi="Times New Roman" w:cs="Times New Roman"/>
-          <w:i/>
-          <w:iCs/>
-          <w:sz w:val="18"/>
-          <w:szCs w:val="18"/>
-        </w:rPr>
-        <w:t>- hud.py HUD</w:t>
-      </w:r>
-      <w:r>
-        <w:rPr>
-          <w:rFonts w:ascii="Times New Roman" w:eastAsia="宋体" w:hAnsi="Times New Roman" w:cs="Times New Roman"/>
-          <w:i/>
-          <w:iCs/>
-          <w:sz w:val="18"/>
-          <w:szCs w:val="18"/>
-        </w:rPr>
-        <w:t>类，在游戏中实时现实游戏信息，包括血条、成长值、文字提示等</w:t>
-      </w:r>
-    </w:p>
-    <w:p>
-      <w:pPr>
-        <w:spacing w:line="276" w:lineRule="auto"/>
-        <w:rPr>
-          <w:rFonts w:ascii="Times New Roman" w:eastAsia="宋体" w:hAnsi="Times New Roman" w:cs="Times New Roman"/>
-          <w:i/>
-          <w:iCs/>
-          <w:sz w:val="18"/>
-          <w:szCs w:val="18"/>
-        </w:rPr>
-      </w:pPr>
-      <w:r>
-        <w:rPr>
-          <w:rFonts w:ascii="Times New Roman" w:eastAsia="宋体" w:hAnsi="Times New Roman" w:cs="Times New Roman"/>
-          <w:i/>
-          <w:iCs/>
-          <w:sz w:val="18"/>
-          <w:szCs w:val="18"/>
-        </w:rPr>
-        <w:tab/>
-      </w:r>
-      <w:r>
-        <w:rPr>
-          <w:rFonts w:ascii="Times New Roman" w:eastAsia="宋体" w:hAnsi="Times New Roman" w:cs="Times New Roman"/>
-          <w:i/>
-          <w:iCs/>
-          <w:sz w:val="18"/>
-          <w:szCs w:val="18"/>
-        </w:rPr>
-        <w:t xml:space="preserve">- ingame.py </w:t>
-      </w:r>
-      <w:r>
-        <w:rPr>
-          <w:rFonts w:ascii="Times New Roman" w:eastAsia="宋体" w:hAnsi="Times New Roman" w:cs="Times New Roman"/>
-          <w:i/>
-          <w:iCs/>
-          <w:sz w:val="18"/>
-          <w:szCs w:val="18"/>
-        </w:rPr>
-        <w:t>游戏内窗口，包括状态窗口、任务窗口等</w:t>
-      </w:r>
-    </w:p>
-    <w:p>
-      <w:pPr>
-        <w:spacing w:line="276" w:lineRule="auto"/>
-        <w:rPr>
-          <w:rFonts w:ascii="Times New Roman" w:eastAsia="宋体" w:hAnsi="Times New Roman" w:cs="Times New Roman"/>
-          <w:i/>
-          <w:iCs/>
-          <w:sz w:val="18"/>
-          <w:szCs w:val="18"/>
-        </w:rPr>
-      </w:pPr>
-      <w:r>
-        <w:rPr>
-          <w:rFonts w:ascii="Times New Roman" w:eastAsia="宋体" w:hAnsi="Times New Roman" w:cs="Times New Roman"/>
-          <w:i/>
-          <w:iCs/>
-          <w:sz w:val="18"/>
-          <w:szCs w:val="18"/>
-        </w:rPr>
-        <w:lastRenderedPageBreak/>
-        <w:tab/>
-      </w:r>
-      <w:r>
-        <w:rPr>
-          <w:rFonts w:ascii="Times New Roman" w:eastAsia="宋体" w:hAnsi="Times New Roman" w:cs="Times New Roman"/>
-          <w:i/>
-          <w:iCs/>
-          <w:sz w:val="18"/>
-          <w:szCs w:val="18"/>
-        </w:rPr>
-        <w:t xml:space="preserve">- input.py </w:t>
-      </w:r>
-      <w:r>
-        <w:rPr>
-          <w:rFonts w:ascii="Times New Roman" w:eastAsia="宋体" w:hAnsi="Times New Roman" w:cs="Times New Roman"/>
-          <w:i/>
-          <w:iCs/>
-          <w:sz w:val="18"/>
-          <w:szCs w:val="18"/>
-        </w:rPr>
-        <w:t>输入窗口，主要包含</w:t>
-      </w:r>
-      <w:r>
-        <w:rPr>
-          <w:rFonts w:ascii="Times New Roman" w:eastAsia="宋体" w:hAnsi="Times New Roman" w:cs="Times New Roman"/>
-          <w:i/>
-          <w:iCs/>
-          <w:sz w:val="18"/>
-          <w:szCs w:val="18"/>
-        </w:rPr>
-        <w:t>AI</w:t>
-      </w:r>
-      <w:r>
-        <w:rPr>
-          <w:rFonts w:ascii="Times New Roman" w:eastAsia="宋体" w:hAnsi="Times New Roman" w:cs="Times New Roman"/>
-          <w:i/>
-          <w:iCs/>
-          <w:sz w:val="18"/>
-          <w:szCs w:val="18"/>
-        </w:rPr>
-        <w:t>助手窗口</w:t>
-      </w:r>
-    </w:p>
-    <w:p>
-      <w:pPr>
-        <w:spacing w:line="276" w:lineRule="auto"/>
-        <w:rPr>
-          <w:rFonts w:ascii="Times New Roman" w:eastAsia="宋体" w:hAnsi="Times New Roman" w:cs="Times New Roman"/>
-          <w:i/>
-          <w:iCs/>
-          <w:sz w:val="18"/>
-          <w:szCs w:val="18"/>
-        </w:rPr>
-      </w:pPr>
-      <w:r>
-        <w:rPr>
-          <w:rFonts w:ascii="Times New Roman" w:eastAsia="宋体" w:hAnsi="Times New Roman" w:cs="Times New Roman"/>
-          <w:i/>
-          <w:iCs/>
-          <w:sz w:val="18"/>
-          <w:szCs w:val="18"/>
-        </w:rPr>
-        <w:tab/>
-      </w:r>
-      <w:r>
-        <w:rPr>
-          <w:rFonts w:ascii="Times New Roman" w:eastAsia="宋体" w:hAnsi="Times New Roman" w:cs="Times New Roman"/>
-          <w:i/>
-          <w:iCs/>
-          <w:sz w:val="18"/>
-          <w:szCs w:val="18"/>
-        </w:rPr>
-        <w:t xml:space="preserve">- widget.py </w:t>
-      </w:r>
-      <w:r>
-        <w:rPr>
-          <w:rFonts w:ascii="Times New Roman" w:eastAsia="宋体" w:hAnsi="Times New Roman" w:cs="Times New Roman"/>
-          <w:i/>
-          <w:iCs/>
-          <w:sz w:val="18"/>
-          <w:szCs w:val="18"/>
-        </w:rPr>
-        <w:t>窗口按钮</w:t>
-      </w:r>
-    </w:p>
-    <w:p>
-      <w:pPr>
-        <w:spacing w:line="276" w:lineRule="auto"/>
-        <w:rPr>
-          <w:rFonts w:ascii="Times New Roman" w:eastAsia="宋体" w:hAnsi="Times New Roman" w:cs="Times New Roman"/>
-          <w:i/>
-          <w:iCs/>
-          <w:sz w:val="18"/>
-          <w:szCs w:val="18"/>
-        </w:rPr>
-      </w:pPr>
-      <w:r>
-        <w:rPr>
-          <w:rFonts w:ascii="Times New Roman" w:eastAsia="宋体" w:hAnsi="Times New Roman" w:cs="Times New Roman"/>
-          <w:i/>
-          <w:iCs/>
-          <w:sz w:val="18"/>
-          <w:szCs w:val="18"/>
-        </w:rPr>
-        <w:t> </w:t>
-      </w:r>
-      <w:r>
-        <w:rPr>
-          <w:rFonts w:ascii="Times New Roman" w:eastAsia="宋体" w:hAnsi="Times New Roman" w:cs="Times New Roman"/>
-          <w:i/>
-          <w:iCs/>
-          <w:sz w:val="18"/>
-          <w:szCs w:val="18"/>
-        </w:rPr>
-        <w:tab/>
-      </w:r>
-      <w:r>
-        <w:rPr>
-          <w:rFonts w:ascii="Times New Roman" w:eastAsia="宋体" w:hAnsi="Times New Roman" w:cs="Times New Roman"/>
-          <w:i/>
-          <w:iCs/>
-          <w:sz w:val="18"/>
-          <w:szCs w:val="18"/>
-        </w:rPr>
-        <w:t xml:space="preserve">- window.py </w:t>
-      </w:r>
-      <w:r>
-        <w:rPr>
-          <w:rFonts w:ascii="Times New Roman" w:eastAsia="宋体" w:hAnsi="Times New Roman" w:cs="Times New Roman"/>
-          <w:i/>
-          <w:iCs/>
-          <w:sz w:val="18"/>
-          <w:szCs w:val="18"/>
-        </w:rPr>
-        <w:t>窗口基类，及开始窗口等游戏流程外窗口；鼠标浮窗</w:t>
-      </w:r>
-    </w:p>
-    <w:p>
-      <w:pPr>
-        <w:spacing w:line="276" w:lineRule="auto"/>
-        <w:rPr>
-          <w:rFonts w:ascii="Times New Roman" w:eastAsia="宋体" w:hAnsi="Times New Roman" w:cs="Times New Roman"/>
-          <w:i/>
-          <w:iCs/>
-          <w:sz w:val="18"/>
-          <w:szCs w:val="18"/>
-        </w:rPr>
-      </w:pPr>
-      <w:r>
-        <w:rPr>
-          <w:rFonts w:ascii="Times New Roman" w:eastAsia="宋体" w:hAnsi="Times New Roman" w:cs="Times New Roman"/>
-          <w:i/>
-          <w:iCs/>
-          <w:sz w:val="18"/>
-          <w:szCs w:val="18"/>
-        </w:rPr>
-        <w:t xml:space="preserve">- world/ </w:t>
-      </w:r>
-      <w:r>
-        <w:rPr>
-          <w:rFonts w:ascii="Times New Roman" w:eastAsia="宋体" w:hAnsi="Times New Roman" w:cs="Times New Roman"/>
-          <w:i/>
-          <w:iCs/>
-          <w:sz w:val="18"/>
-          <w:szCs w:val="18"/>
-        </w:rPr>
-        <w:t>游戏世界（即场景）相关逻辑</w:t>
-      </w:r>
-    </w:p>
-    <w:p>
-      <w:pPr>
-        <w:spacing w:line="276" w:lineRule="auto"/>
-        <w:rPr>
-          <w:rFonts w:ascii="Times New Roman" w:eastAsia="宋体" w:hAnsi="Times New Roman" w:cs="Times New Roman"/>
-          <w:i/>
-          <w:iCs/>
-          <w:sz w:val="18"/>
-          <w:szCs w:val="18"/>
-        </w:rPr>
-      </w:pPr>
-      <w:r>
-        <w:rPr>
-          <w:rFonts w:ascii="Times New Roman" w:eastAsia="宋体" w:hAnsi="Times New Roman" w:cs="Times New Roman"/>
-          <w:i/>
-          <w:iCs/>
-          <w:sz w:val="18"/>
-          <w:szCs w:val="18"/>
-        </w:rPr>
-        <w:tab/>
-      </w:r>
-      <w:r>
-        <w:rPr>
-          <w:rFonts w:ascii="Times New Roman" w:eastAsia="宋体" w:hAnsi="Times New Roman" w:cs="Times New Roman"/>
-          <w:i/>
-          <w:iCs/>
-          <w:sz w:val="18"/>
-          <w:szCs w:val="18"/>
-        </w:rPr>
-        <w:t xml:space="preserve">- world.py </w:t>
-      </w:r>
-      <w:r>
-        <w:rPr>
-          <w:rFonts w:ascii="Times New Roman" w:eastAsia="宋体" w:hAnsi="Times New Roman" w:cs="Times New Roman"/>
-          <w:i/>
-          <w:iCs/>
-          <w:sz w:val="18"/>
-          <w:szCs w:val="18"/>
-        </w:rPr>
-        <w:t>所有世界（场景）类</w:t>
-      </w:r>
-    </w:p>
-    <w:p>
-      <w:pPr>
-        <w:spacing w:line="276" w:lineRule="auto"/>
-        <w:rPr>
-          <w:rFonts w:ascii="Times New Roman" w:eastAsia="宋体" w:hAnsi="Times New Roman" w:cs="Times New Roman"/>
-          <w:i/>
-          <w:iCs/>
-          <w:sz w:val="18"/>
-          <w:szCs w:val="18"/>
-        </w:rPr>
-      </w:pPr>
-      <w:r>
-        <w:rPr>
-          <w:rFonts w:ascii="Times New Roman" w:eastAsia="宋体" w:hAnsi="Times New Roman" w:cs="Times New Roman"/>
-          <w:i/>
-          <w:iCs/>
-          <w:sz w:val="18"/>
-          <w:szCs w:val="18"/>
-        </w:rPr>
-        <w:t xml:space="preserve">- main.py </w:t>
-      </w:r>
-      <w:r>
-        <w:rPr>
-          <w:rFonts w:ascii="Times New Roman" w:eastAsia="宋体" w:hAnsi="Times New Roman" w:cs="Times New Roman"/>
-          <w:i/>
-          <w:iCs/>
-          <w:sz w:val="18"/>
-          <w:szCs w:val="18"/>
-        </w:rPr>
-        <w:t>游戏入口点</w:t>
-      </w:r>
-    </w:p>
-    <w:p>
-      <w:pPr>
-        <w:spacing w:line="276" w:lineRule="auto"/>
-        <w:rPr>
-          <w:rFonts w:ascii="Times New Roman" w:eastAsia="宋体" w:hAnsi="Times New Roman" w:cs="Times New Roman"/>
-          <w:i/>
-          <w:iCs/>
-          <w:sz w:val="18"/>
-          <w:szCs w:val="18"/>
-        </w:rPr>
-      </w:pPr>
-    </w:p>
-    <w:p>
-      <w:pPr>
-        <w:spacing w:line="276" w:lineRule="auto"/>
-        <w:rPr>
-          <w:rFonts w:ascii="Times New Roman" w:eastAsia="宋体" w:hAnsi="Times New Roman" w:cs="Times New Roman"/>
-          <w:i/>
-          <w:iCs/>
           <w:szCs w:val="21"/>
         </w:rPr>
       </w:pPr>
@@ -15571,6 +14011,95 @@
     </w:lvl>
   </w:abstractNum>
   <w:abstractNum w:abstractNumId="3" w15:restartNumberingAfterBreak="0">
+    <w:nsid w:val="3A0E77E1"/>
+    <w:multiLevelType w:val="hybridMultilevel"/>
+    <w:tmpl w:val="D8BE8336"/>
+    <w:lvl w:ilvl="0" w:tplc="479CA8A2">
+      <w:start w:val="1"/>
+      <w:numFmt w:val="lowerLetter"/>
+      <w:lvlText w:val="(%1)"/>
+      <w:lvlJc w:val="left"/>
+      <w:pPr>
+        <w:ind w:left="360" w:hanging="360"/>
+      </w:pPr>
+      <w:rPr>
+        <w:rFonts w:hint="default"/>
+      </w:rPr>
+    </w:lvl>
+    <w:lvl w:ilvl="1" w:tplc="04090019" w:tentative="1">
+      <w:start w:val="1"/>
+      <w:numFmt w:val="lowerLetter"/>
+      <w:lvlText w:val="%2)"/>
+      <w:lvlJc w:val="left"/>
+      <w:pPr>
+        <w:ind w:left="880" w:hanging="440"/>
+      </w:pPr>
+    </w:lvl>
+    <w:lvl w:ilvl="2" w:tplc="0409001B" w:tentative="1">
+      <w:start w:val="1"/>
+      <w:numFmt w:val="lowerRoman"/>
+      <w:lvlText w:val="%3."/>
+      <w:lvlJc w:val="right"/>
+      <w:pPr>
+        <w:ind w:left="1320" w:hanging="440"/>
+      </w:pPr>
+    </w:lvl>
+    <w:lvl w:ilvl="3" w:tplc="0409000F" w:tentative="1">
+      <w:start w:val="1"/>
+      <w:numFmt w:val="decimal"/>
+      <w:lvlText w:val="%4."/>
+      <w:lvlJc w:val="left"/>
+      <w:pPr>
+        <w:ind w:left="1760" w:hanging="440"/>
+      </w:pPr>
+    </w:lvl>
+    <w:lvl w:ilvl="4" w:tplc="04090019" w:tentative="1">
+      <w:start w:val="1"/>
+      <w:numFmt w:val="lowerLetter"/>
+      <w:lvlText w:val="%5)"/>
+      <w:lvlJc w:val="left"/>
+      <w:pPr>
+        <w:ind w:left="2200" w:hanging="440"/>
+      </w:pPr>
+    </w:lvl>
+    <w:lvl w:ilvl="5" w:tplc="0409001B" w:tentative="1">
+      <w:start w:val="1"/>
+      <w:numFmt w:val="lowerRoman"/>
+      <w:lvlText w:val="%6."/>
+      <w:lvlJc w:val="right"/>
+      <w:pPr>
+        <w:ind w:left="2640" w:hanging="440"/>
+      </w:pPr>
+    </w:lvl>
+    <w:lvl w:ilvl="6" w:tplc="0409000F" w:tentative="1">
+      <w:start w:val="1"/>
+      <w:numFmt w:val="decimal"/>
+      <w:lvlText w:val="%7."/>
+      <w:lvlJc w:val="left"/>
+      <w:pPr>
+        <w:ind w:left="3080" w:hanging="440"/>
+      </w:pPr>
+    </w:lvl>
+    <w:lvl w:ilvl="7" w:tplc="04090019" w:tentative="1">
+      <w:start w:val="1"/>
+      <w:numFmt w:val="lowerLetter"/>
+      <w:lvlText w:val="%8)"/>
+      <w:lvlJc w:val="left"/>
+      <w:pPr>
+        <w:ind w:left="3520" w:hanging="440"/>
+      </w:pPr>
+    </w:lvl>
+    <w:lvl w:ilvl="8" w:tplc="0409001B" w:tentative="1">
+      <w:start w:val="1"/>
+      <w:numFmt w:val="lowerRoman"/>
+      <w:lvlText w:val="%9."/>
+      <w:lvlJc w:val="right"/>
+      <w:pPr>
+        <w:ind w:left="3960" w:hanging="440"/>
+      </w:pPr>
+    </w:lvl>
+  </w:abstractNum>
+  <w:abstractNum w:abstractNumId="4" w15:restartNumberingAfterBreak="0">
     <w:nsid w:val="3CDC171A"/>
     <w:multiLevelType w:val="multilevel"/>
     <w:tmpl w:val="7256D5AA"/>
@@ -15691,7 +14220,7 @@
       </w:rPr>
     </w:lvl>
   </w:abstractNum>
-  <w:abstractNum w:abstractNumId="4" w15:restartNumberingAfterBreak="0">
+  <w:abstractNum w:abstractNumId="5" w15:restartNumberingAfterBreak="0">
     <w:nsid w:val="4A432071"/>
     <w:multiLevelType w:val="hybridMultilevel"/>
     <w:tmpl w:val="F1828AEA"/>
@@ -15780,7 +14309,7 @@
       </w:pPr>
     </w:lvl>
   </w:abstractNum>
-  <w:abstractNum w:abstractNumId="5" w15:restartNumberingAfterBreak="0">
+  <w:abstractNum w:abstractNumId="6" w15:restartNumberingAfterBreak="0">
     <w:nsid w:val="5E7A351A"/>
     <w:multiLevelType w:val="multilevel"/>
     <w:tmpl w:val="A5845436"/>
@@ -15893,7 +14422,7 @@
       </w:rPr>
     </w:lvl>
   </w:abstractNum>
-  <w:abstractNum w:abstractNumId="6" w15:restartNumberingAfterBreak="0">
+  <w:abstractNum w:abstractNumId="7" w15:restartNumberingAfterBreak="0">
     <w:nsid w:val="63336E95"/>
     <w:multiLevelType w:val="hybridMultilevel"/>
     <w:tmpl w:val="1A44E9D0"/>
@@ -15982,7 +14511,7 @@
       </w:pPr>
     </w:lvl>
   </w:abstractNum>
-  <w:abstractNum w:abstractNumId="7" w15:restartNumberingAfterBreak="0">
+  <w:abstractNum w:abstractNumId="8" w15:restartNumberingAfterBreak="0">
     <w:nsid w:val="63381472"/>
     <w:multiLevelType w:val="hybridMultilevel"/>
     <w:tmpl w:val="0EAC509C"/>
@@ -16072,28 +14601,31 @@
     </w:lvl>
   </w:abstractNum>
   <w:num w:numId="1" w16cid:durableId="927883968">
-    <w:abstractNumId w:val="3"/>
+    <w:abstractNumId w:val="4"/>
   </w:num>
   <w:num w:numId="2" w16cid:durableId="1563255118">
     <w:abstractNumId w:val="1"/>
   </w:num>
   <w:num w:numId="3" w16cid:durableId="1090546452">
-    <w:abstractNumId w:val="6"/>
+    <w:abstractNumId w:val="7"/>
   </w:num>
   <w:num w:numId="4" w16cid:durableId="119499400">
-    <w:abstractNumId w:val="5"/>
+    <w:abstractNumId w:val="6"/>
   </w:num>
   <w:num w:numId="5" w16cid:durableId="783383512">
     <w:abstractNumId w:val="2"/>
   </w:num>
   <w:num w:numId="6" w16cid:durableId="1040202590">
-    <w:abstractNumId w:val="4"/>
+    <w:abstractNumId w:val="5"/>
   </w:num>
   <w:num w:numId="7" w16cid:durableId="322777467">
     <w:abstractNumId w:val="0"/>
   </w:num>
   <w:num w:numId="8" w16cid:durableId="1153109891">
-    <w:abstractNumId w:val="7"/>
+    <w:abstractNumId w:val="8"/>
+  </w:num>
+  <w:num w:numId="9" w16cid:durableId="1692147400">
+    <w:abstractNumId w:val="3"/>
   </w:num>
 </w:numbering>
 </file>

--- a/Final_Report.docx
+++ b/Final_Report.docx
@@ -414,165 +414,140 @@
           <w:rFonts w:ascii="Times New Roman" w:eastAsia="宋体" w:hAnsi="Times New Roman" w:cs="Times New Roman"/>
           <w:szCs w:val="21"/>
         </w:rPr>
+        <w:t>在主世界中，你</w:t>
+      </w:r>
+      <w:r>
+        <w:rPr>
+          <w:rFonts w:ascii="Times New Roman" w:eastAsia="宋体" w:hAnsi="Times New Roman" w:cs="Times New Roman"/>
+          <w:szCs w:val="21"/>
+        </w:rPr>
+        <w:t>需要</w:t>
+      </w:r>
+      <w:r>
+        <w:rPr>
+          <w:rFonts w:ascii="Times New Roman" w:eastAsia="宋体" w:hAnsi="Times New Roman" w:cs="Times New Roman"/>
+          <w:szCs w:val="21"/>
+        </w:rPr>
+        <w:t>捡拾米粒、收集树枝</w:t>
+      </w:r>
+      <w:r>
+        <w:rPr>
+          <w:rFonts w:ascii="Times New Roman" w:eastAsia="宋体" w:hAnsi="Times New Roman" w:cs="Times New Roman"/>
+          <w:szCs w:val="21"/>
+        </w:rPr>
+        <w:t>、</w:t>
+      </w:r>
+      <w:r>
+        <w:rPr>
+          <w:rFonts w:ascii="Times New Roman" w:eastAsia="宋体" w:hAnsi="Times New Roman" w:cs="Times New Roman"/>
+          <w:szCs w:val="21"/>
+        </w:rPr>
+        <w:t>通过转送门进入</w:t>
+      </w:r>
+      <w:r>
+        <w:rPr>
+          <w:rFonts w:ascii="Times New Roman" w:eastAsia="宋体" w:hAnsi="Times New Roman" w:cs="Times New Roman"/>
+          <w:szCs w:val="21"/>
+        </w:rPr>
+        <w:t>异世界，并且与此同时</w:t>
+      </w:r>
+      <w:r>
+        <w:rPr>
+          <w:rFonts w:ascii="Times New Roman" w:eastAsia="宋体" w:hAnsi="Times New Roman" w:cs="Times New Roman"/>
+          <w:szCs w:val="21"/>
+        </w:rPr>
+        <w:t>提防</w:t>
+      </w:r>
+      <w:r>
+        <w:rPr>
+          <w:rFonts w:ascii="Times New Roman" w:eastAsia="宋体" w:hAnsi="Times New Roman" w:cs="Times New Roman"/>
+          <w:szCs w:val="21"/>
+        </w:rPr>
+        <w:t>蠢蠢</w:t>
+      </w:r>
+      <w:r>
+        <w:rPr>
+          <w:rFonts w:ascii="Times New Roman" w:eastAsia="宋体" w:hAnsi="Times New Roman" w:cs="Times New Roman"/>
+          <w:szCs w:val="21"/>
+        </w:rPr>
+        <w:t>狐狸的袭击。</w:t>
+      </w:r>
+      <w:r>
+        <w:rPr>
+          <w:rFonts w:ascii="Times New Roman" w:eastAsia="宋体" w:hAnsi="Times New Roman" w:cs="Times New Roman"/>
+          <w:szCs w:val="21"/>
+        </w:rPr>
+        <w:t>而后，你会遇到与母鸡</w:t>
+      </w:r>
+      <w:r>
+        <w:rPr>
+          <w:rFonts w:ascii="Times New Roman" w:eastAsia="宋体" w:hAnsi="Times New Roman" w:cs="Times New Roman"/>
+          <w:szCs w:val="21"/>
+        </w:rPr>
+        <w:t>情敌</w:t>
+      </w:r>
+      <w:r>
+        <w:rPr>
+          <w:rFonts w:ascii="Times New Roman" w:eastAsia="宋体" w:hAnsi="Times New Roman" w:cs="Times New Roman"/>
+          <w:szCs w:val="21"/>
+        </w:rPr>
+        <w:t>的搏斗，</w:t>
+      </w:r>
+      <w:r>
+        <w:rPr>
+          <w:rFonts w:ascii="Times New Roman" w:eastAsia="宋体" w:hAnsi="Times New Roman" w:cs="Times New Roman"/>
+          <w:szCs w:val="21"/>
+        </w:rPr>
+        <w:t>这么做是</w:t>
+      </w:r>
+      <w:r>
+        <w:rPr>
+          <w:rFonts w:ascii="Times New Roman" w:eastAsia="宋体" w:hAnsi="Times New Roman" w:cs="Times New Roman"/>
+          <w:szCs w:val="21"/>
+        </w:rPr>
+        <w:t>为了觅得良配</w:t>
+      </w:r>
+      <w:r>
+        <w:rPr>
+          <w:rFonts w:ascii="Times New Roman" w:eastAsia="宋体" w:hAnsi="Times New Roman" w:cs="Times New Roman"/>
+          <w:szCs w:val="21"/>
+        </w:rPr>
+        <w:t>——</w:t>
+      </w:r>
+      <w:r>
+        <w:rPr>
+          <w:rFonts w:ascii="Times New Roman" w:eastAsia="宋体" w:hAnsi="Times New Roman" w:cs="Times New Roman"/>
+          <w:szCs w:val="21"/>
+        </w:rPr>
+        <w:t>你的公鸡伴侣。最后蛋蛋工厂将会根据你的形容词选择，利用</w:t>
+      </w:r>
+      <w:r>
+        <w:rPr>
+          <w:rFonts w:ascii="Times New Roman" w:eastAsia="宋体" w:hAnsi="Times New Roman" w:cs="Times New Roman"/>
+          <w:szCs w:val="21"/>
+        </w:rPr>
+        <w:t>ai</w:t>
+      </w:r>
+      <w:r>
+        <w:rPr>
+          <w:rFonts w:ascii="Times New Roman" w:eastAsia="宋体" w:hAnsi="Times New Roman" w:cs="Times New Roman"/>
+          <w:szCs w:val="21"/>
+        </w:rPr>
+        <w:t>画出一颗特别地蛋，也就是你的孩子。</w:t>
+      </w:r>
+      <w:r>
+        <w:rPr>
+          <w:rFonts w:ascii="Times New Roman" w:eastAsia="宋体" w:hAnsi="Times New Roman" w:cs="Times New Roman"/>
+          <w:szCs w:val="21"/>
+        </w:rPr>
         <w:t>在</w:t>
       </w:r>
-      <w:proofErr w:type="gramStart"/>
-      <w:r>
-        <w:rPr>
-          <w:rFonts w:ascii="Times New Roman" w:eastAsia="宋体" w:hAnsi="Times New Roman" w:cs="Times New Roman"/>
-          <w:szCs w:val="21"/>
-        </w:rPr>
-        <w:t>主世界</w:t>
-      </w:r>
-      <w:proofErr w:type="gramEnd"/>
-      <w:r>
-        <w:rPr>
-          <w:rFonts w:ascii="Times New Roman" w:eastAsia="宋体" w:hAnsi="Times New Roman" w:cs="Times New Roman"/>
-          <w:szCs w:val="21"/>
-        </w:rPr>
-        <w:t>中，你</w:t>
-      </w:r>
-      <w:r>
-        <w:rPr>
-          <w:rFonts w:ascii="Times New Roman" w:eastAsia="宋体" w:hAnsi="Times New Roman" w:cs="Times New Roman"/>
-          <w:szCs w:val="21"/>
-        </w:rPr>
-        <w:t>需要</w:t>
-      </w:r>
-      <w:r>
-        <w:rPr>
-          <w:rFonts w:ascii="Times New Roman" w:eastAsia="宋体" w:hAnsi="Times New Roman" w:cs="Times New Roman"/>
-          <w:szCs w:val="21"/>
-        </w:rPr>
-        <w:t>捡拾米粒、收集树枝</w:t>
-      </w:r>
-      <w:r>
-        <w:rPr>
-          <w:rFonts w:ascii="Times New Roman" w:eastAsia="宋体" w:hAnsi="Times New Roman" w:cs="Times New Roman"/>
-          <w:szCs w:val="21"/>
-        </w:rPr>
-        <w:t>、</w:t>
-      </w:r>
-      <w:r>
-        <w:rPr>
-          <w:rFonts w:ascii="Times New Roman" w:eastAsia="宋体" w:hAnsi="Times New Roman" w:cs="Times New Roman"/>
-          <w:szCs w:val="21"/>
-        </w:rPr>
-        <w:t>通过转送门进入</w:t>
-      </w:r>
-      <w:r>
-        <w:rPr>
-          <w:rFonts w:ascii="Times New Roman" w:eastAsia="宋体" w:hAnsi="Times New Roman" w:cs="Times New Roman"/>
-          <w:szCs w:val="21"/>
-        </w:rPr>
-        <w:t>异世界，并且与此同时</w:t>
-      </w:r>
-      <w:r>
-        <w:rPr>
-          <w:rFonts w:ascii="Times New Roman" w:eastAsia="宋体" w:hAnsi="Times New Roman" w:cs="Times New Roman"/>
-          <w:szCs w:val="21"/>
-        </w:rPr>
-        <w:t>提防</w:t>
-      </w:r>
-      <w:r>
-        <w:rPr>
-          <w:rFonts w:ascii="Times New Roman" w:eastAsia="宋体" w:hAnsi="Times New Roman" w:cs="Times New Roman"/>
-          <w:szCs w:val="21"/>
-        </w:rPr>
-        <w:t>蠢蠢</w:t>
-      </w:r>
-      <w:r>
-        <w:rPr>
-          <w:rFonts w:ascii="Times New Roman" w:eastAsia="宋体" w:hAnsi="Times New Roman" w:cs="Times New Roman"/>
-          <w:szCs w:val="21"/>
-        </w:rPr>
-        <w:t>狐狸的袭击。</w:t>
-      </w:r>
-      <w:r>
-        <w:rPr>
-          <w:rFonts w:ascii="Times New Roman" w:eastAsia="宋体" w:hAnsi="Times New Roman" w:cs="Times New Roman"/>
-          <w:szCs w:val="21"/>
-        </w:rPr>
-        <w:t>而后，你会遇到与母鸡</w:t>
-      </w:r>
-      <w:r>
-        <w:rPr>
-          <w:rFonts w:ascii="Times New Roman" w:eastAsia="宋体" w:hAnsi="Times New Roman" w:cs="Times New Roman"/>
-          <w:szCs w:val="21"/>
-        </w:rPr>
-        <w:t>情敌</w:t>
-      </w:r>
-      <w:r>
-        <w:rPr>
-          <w:rFonts w:ascii="Times New Roman" w:eastAsia="宋体" w:hAnsi="Times New Roman" w:cs="Times New Roman"/>
-          <w:szCs w:val="21"/>
-        </w:rPr>
-        <w:t>的搏斗，</w:t>
-      </w:r>
-      <w:r>
-        <w:rPr>
-          <w:rFonts w:ascii="Times New Roman" w:eastAsia="宋体" w:hAnsi="Times New Roman" w:cs="Times New Roman"/>
-          <w:szCs w:val="21"/>
-        </w:rPr>
-        <w:t>这么做是</w:t>
-      </w:r>
-      <w:r>
-        <w:rPr>
-          <w:rFonts w:ascii="Times New Roman" w:eastAsia="宋体" w:hAnsi="Times New Roman" w:cs="Times New Roman"/>
-          <w:szCs w:val="21"/>
-        </w:rPr>
-        <w:t>为了觅得良配</w:t>
-      </w:r>
-      <w:r>
-        <w:rPr>
-          <w:rFonts w:ascii="Times New Roman" w:eastAsia="宋体" w:hAnsi="Times New Roman" w:cs="Times New Roman"/>
-          <w:szCs w:val="21"/>
-        </w:rPr>
-        <w:t>——</w:t>
-      </w:r>
-      <w:r>
-        <w:rPr>
-          <w:rFonts w:ascii="Times New Roman" w:eastAsia="宋体" w:hAnsi="Times New Roman" w:cs="Times New Roman"/>
-          <w:szCs w:val="21"/>
-        </w:rPr>
-        <w:t>你的公鸡伴侣。最后蛋蛋工厂将会根据你的形容词选择，利用</w:t>
-      </w:r>
-      <w:r>
-        <w:rPr>
-          <w:rFonts w:ascii="Times New Roman" w:eastAsia="宋体" w:hAnsi="Times New Roman" w:cs="Times New Roman"/>
-          <w:szCs w:val="21"/>
-        </w:rPr>
-        <w:t>ai</w:t>
-      </w:r>
-      <w:r>
-        <w:rPr>
-          <w:rFonts w:ascii="Times New Roman" w:eastAsia="宋体" w:hAnsi="Times New Roman" w:cs="Times New Roman"/>
-          <w:szCs w:val="21"/>
-        </w:rPr>
-        <w:t>画出一颗特别地蛋，也就是你的孩子。</w:t>
-      </w:r>
-      <w:r>
-        <w:rPr>
-          <w:rFonts w:ascii="Times New Roman" w:eastAsia="宋体" w:hAnsi="Times New Roman" w:cs="Times New Roman"/>
-          <w:szCs w:val="21"/>
-        </w:rPr>
-        <w:t>在</w:t>
-      </w:r>
-      <w:proofErr w:type="gramStart"/>
-      <w:r>
-        <w:rPr>
-          <w:rFonts w:ascii="Times New Roman" w:eastAsia="宋体" w:hAnsi="Times New Roman" w:cs="Times New Roman"/>
-          <w:szCs w:val="21"/>
-        </w:rPr>
-        <w:t>异世界</w:t>
-      </w:r>
-      <w:proofErr w:type="gramEnd"/>
-      <w:r>
-        <w:rPr>
-          <w:rFonts w:ascii="Times New Roman" w:eastAsia="宋体" w:hAnsi="Times New Roman" w:cs="Times New Roman"/>
-          <w:szCs w:val="21"/>
-        </w:rPr>
-        <w:t>中，</w:t>
+      <w:r>
+        <w:rPr>
+          <w:rFonts w:ascii="Times New Roman" w:eastAsia="宋体" w:hAnsi="Times New Roman" w:cs="Times New Roman"/>
+          <w:szCs w:val="21"/>
+        </w:rPr>
+        <w:t>异世界中，</w:t>
       </w:r>
       <w:r>
         <w:rPr>
@@ -1035,7 +1010,7 @@
         <w:spacing w:line="276" w:lineRule="auto"/>
         <w:jc w:val="left"/>
         <w:rPr>
-          <w:rFonts w:ascii="Times New Roman" w:eastAsia="宋体" w:hAnsi="Times New Roman" w:cs="Times New Roman" w:hint="eastAsia"/>
+          <w:rFonts w:ascii="Times New Roman" w:eastAsia="宋体" w:hAnsi="Times New Roman" w:cs="Times New Roman"/>
           <w:szCs w:val="21"/>
         </w:rPr>
       </w:pPr>
@@ -1422,7 +1397,7 @@
         <w:spacing w:line="276" w:lineRule="auto"/>
         <w:jc w:val="center"/>
         <w:rPr>
-          <w:rFonts w:ascii="Times New Roman" w:eastAsia="宋体" w:hAnsi="Times New Roman" w:cs="Times New Roman" w:hint="eastAsia"/>
+          <w:rFonts w:ascii="Times New Roman" w:eastAsia="宋体" w:hAnsi="Times New Roman" w:cs="Times New Roman"/>
           <w:szCs w:val="21"/>
         </w:rPr>
       </w:pPr>
@@ -1891,7 +1866,7 @@
         <w:spacing w:line="276" w:lineRule="auto"/>
         <w:jc w:val="left"/>
         <w:rPr>
-          <w:rFonts w:ascii="Times New Roman" w:eastAsia="宋体" w:hAnsi="Times New Roman" w:cs="Times New Roman" w:hint="eastAsia"/>
+          <w:rFonts w:ascii="Times New Roman" w:eastAsia="宋体" w:hAnsi="Times New Roman" w:cs="Times New Roman"/>
           <w:szCs w:val="21"/>
         </w:rPr>
       </w:pPr>
@@ -1921,23 +1896,7 @@
           <w:rFonts w:ascii="Times New Roman" w:eastAsia="宋体" w:hAnsi="Times New Roman" w:cs="Times New Roman"/>
           <w:szCs w:val="21"/>
         </w:rPr>
-        <w:t>，唯有得到长老教化的小鸡方能</w:t>
-      </w:r>
-      <w:proofErr w:type="gramStart"/>
-      <w:r>
-        <w:rPr>
-          <w:rFonts w:ascii="Times New Roman" w:eastAsia="宋体" w:hAnsi="Times New Roman" w:cs="Times New Roman"/>
-          <w:szCs w:val="21"/>
-        </w:rPr>
-        <w:t>诞</w:t>
-      </w:r>
-      <w:proofErr w:type="gramEnd"/>
-      <w:r>
-        <w:rPr>
-          <w:rFonts w:ascii="Times New Roman" w:eastAsia="宋体" w:hAnsi="Times New Roman" w:cs="Times New Roman"/>
-          <w:szCs w:val="21"/>
-        </w:rPr>
-        <w:t>下</w:t>
+        <w:t>，唯有得到长老教化的小鸡方能诞下</w:t>
       </w:r>
       <w:r>
         <w:rPr>
@@ -2075,23 +2034,13 @@
               </w:rPr>
               <w:t xml:space="preserve">(a) </w:t>
             </w:r>
-            <w:proofErr w:type="gramStart"/>
             <w:r>
               <w:rPr>
                 <w:rFonts w:ascii="Times New Roman" w:eastAsia="宋体" w:hAnsi="Times New Roman" w:cs="Times New Roman"/>
                 <w:sz w:val="18"/>
                 <w:szCs w:val="18"/>
               </w:rPr>
-              <w:t>异世界</w:t>
-            </w:r>
-            <w:proofErr w:type="gramEnd"/>
-            <w:r>
-              <w:rPr>
-                <w:rFonts w:ascii="Times New Roman" w:eastAsia="宋体" w:hAnsi="Times New Roman" w:cs="Times New Roman"/>
-                <w:sz w:val="18"/>
-                <w:szCs w:val="18"/>
-              </w:rPr>
-              <w:t>地图</w:t>
+              <w:t>异世界地图</w:t>
             </w:r>
           </w:p>
         </w:tc>
@@ -2321,23 +2270,7 @@
           <w:rFonts w:ascii="Times New Roman" w:eastAsia="宋体" w:hAnsi="Times New Roman" w:cs="Times New Roman"/>
           <w:szCs w:val="21"/>
         </w:rPr>
-        <w:t>：镜头在游戏中以一个向量存储其位于游戏地图上的位置。渲染时，根据地图缩放比例，仅筛选</w:t>
-      </w:r>
-      <w:proofErr w:type="gramStart"/>
-      <w:r>
-        <w:rPr>
-          <w:rFonts w:ascii="Times New Roman" w:eastAsia="宋体" w:hAnsi="Times New Roman" w:cs="Times New Roman"/>
-          <w:szCs w:val="21"/>
-        </w:rPr>
-        <w:t>出位于</w:t>
-      </w:r>
-      <w:proofErr w:type="gramEnd"/>
-      <w:r>
-        <w:rPr>
-          <w:rFonts w:ascii="Times New Roman" w:eastAsia="宋体" w:hAnsi="Times New Roman" w:cs="Times New Roman"/>
-          <w:szCs w:val="21"/>
-        </w:rPr>
-        <w:t>窗口可视范围内的实体和方块渲染，每个元素通过自身位置、镜头偏移和地图缩放比例，计算出在屏幕上的位置，随后渲染。</w:t>
+        <w:t>：镜头在游戏中以一个向量存储其位于游戏地图上的位置。渲染时，根据地图缩放比例，仅筛选出位于窗口可视范围内的实体和方块渲染，每个元素通过自身位置、镜头偏移和地图缩放比例，计算出在屏幕上的位置，随后渲染。</w:t>
       </w:r>
     </w:p>
     <w:p>
@@ -2360,23 +2293,7 @@
           <w:rFonts w:ascii="Times New Roman" w:eastAsia="宋体" w:hAnsi="Times New Roman" w:cs="Times New Roman"/>
           <w:szCs w:val="21"/>
         </w:rPr>
-        <w:t>并且我们</w:t>
-      </w:r>
-      <w:proofErr w:type="gramStart"/>
-      <w:r>
-        <w:rPr>
-          <w:rFonts w:ascii="Times New Roman" w:eastAsia="宋体" w:hAnsi="Times New Roman" w:cs="Times New Roman"/>
-          <w:szCs w:val="21"/>
-        </w:rPr>
-        <w:t>额外实现</w:t>
-      </w:r>
-      <w:proofErr w:type="gramEnd"/>
-      <w:r>
-        <w:rPr>
-          <w:rFonts w:ascii="Times New Roman" w:eastAsia="宋体" w:hAnsi="Times New Roman" w:cs="Times New Roman"/>
-          <w:szCs w:val="21"/>
-        </w:rPr>
-        <w:t>了</w:t>
+        <w:t>并且我们额外实现了</w:t>
       </w:r>
       <w:r>
         <w:rPr>
@@ -2452,23 +2369,7 @@
           <w:rFonts w:ascii="Times New Roman" w:eastAsia="宋体" w:hAnsi="Times New Roman" w:cs="Times New Roman"/>
           <w:szCs w:val="21"/>
         </w:rPr>
-        <w:t>）按住</w:t>
-      </w:r>
-      <w:proofErr w:type="gramStart"/>
-      <w:r>
-        <w:rPr>
-          <w:rFonts w:ascii="Times New Roman" w:eastAsia="宋体" w:hAnsi="Times New Roman" w:cs="Times New Roman"/>
-          <w:szCs w:val="21"/>
-        </w:rPr>
-        <w:t>鼠标中键滚轮</w:t>
-      </w:r>
-      <w:proofErr w:type="gramEnd"/>
-      <w:r>
-        <w:rPr>
-          <w:rFonts w:ascii="Times New Roman" w:eastAsia="宋体" w:hAnsi="Times New Roman" w:cs="Times New Roman"/>
-          <w:szCs w:val="21"/>
-        </w:rPr>
-        <w:t>可以拖动地图。</w:t>
+        <w:t>）按住鼠标中键滚轮可以拖动地图。</w:t>
       </w:r>
     </w:p>
     <w:p>
@@ -3719,23 +3620,7 @@
           <w:rFonts w:ascii="Times New Roman" w:eastAsia="宋体" w:hAnsi="Times New Roman" w:cs="Times New Roman"/>
           <w:szCs w:val="21"/>
         </w:rPr>
-        <w:t>秒，传送启动，玩家会被</w:t>
-      </w:r>
-      <w:proofErr w:type="gramStart"/>
-      <w:r>
-        <w:rPr>
-          <w:rFonts w:ascii="Times New Roman" w:eastAsia="宋体" w:hAnsi="Times New Roman" w:cs="Times New Roman"/>
-          <w:szCs w:val="21"/>
-        </w:rPr>
-        <w:t>传送到异世界</w:t>
-      </w:r>
-      <w:proofErr w:type="gramEnd"/>
-      <w:r>
-        <w:rPr>
-          <w:rFonts w:ascii="Times New Roman" w:eastAsia="宋体" w:hAnsi="Times New Roman" w:cs="Times New Roman"/>
-          <w:szCs w:val="21"/>
-        </w:rPr>
-        <w:t>。</w:t>
+        <w:t>秒，传送启动，玩家会被传送到异世界。</w:t>
       </w:r>
     </w:p>
     <w:p>
@@ -4200,7 +4085,7 @@
       <w:pPr>
         <w:spacing w:line="276" w:lineRule="auto"/>
         <w:rPr>
-          <w:rFonts w:ascii="Times New Roman" w:eastAsia="宋体" w:hAnsi="Times New Roman" w:cs="Times New Roman" w:hint="eastAsia"/>
+          <w:rFonts w:ascii="Times New Roman" w:eastAsia="宋体" w:hAnsi="Times New Roman" w:cs="Times New Roman"/>
           <w:szCs w:val="21"/>
         </w:rPr>
       </w:pPr>
@@ -4622,7 +4507,7 @@
       <w:pPr>
         <w:spacing w:line="276" w:lineRule="auto"/>
         <w:rPr>
-          <w:rFonts w:ascii="Times New Roman" w:eastAsia="宋体" w:hAnsi="Times New Roman" w:cs="Times New Roman" w:hint="eastAsia"/>
+          <w:rFonts w:ascii="Times New Roman" w:eastAsia="宋体" w:hAnsi="Times New Roman" w:cs="Times New Roman"/>
           <w:szCs w:val="21"/>
         </w:rPr>
       </w:pPr>
@@ -4982,7 +4867,7 @@
       <w:pPr>
         <w:spacing w:line="276" w:lineRule="auto"/>
         <w:rPr>
-          <w:rFonts w:ascii="Times New Roman" w:eastAsia="宋体" w:hAnsi="Times New Roman" w:cs="Times New Roman"/>
+          <w:rFonts w:ascii="Times New Roman" w:eastAsia="宋体" w:hAnsi="Times New Roman" w:cs="Times New Roman" w:hint="eastAsia"/>
           <w:szCs w:val="21"/>
         </w:rPr>
       </w:pPr>
@@ -5012,14 +4897,28 @@
           <w:rFonts w:ascii="Times New Roman" w:eastAsia="宋体" w:hAnsi="Times New Roman" w:cs="Times New Roman" w:hint="eastAsia"/>
           <w:szCs w:val="21"/>
         </w:rPr>
-        <w:t>。但小鸡也该拥有自己的爱情，所以玩家的任务是杀死一只母鸡，然后</w:t>
+        <w:t>。</w:t>
       </w:r>
       <w:r>
         <w:rPr>
           <w:rFonts w:ascii="Times New Roman" w:eastAsia="宋体" w:hAnsi="Times New Roman" w:cs="Times New Roman" w:hint="eastAsia"/>
           <w:szCs w:val="21"/>
         </w:rPr>
-        <w:t>带着公鸡回家，下蛋。</w:t>
+        <w:t>公鸡不具有血量和战斗力，</w:t>
+      </w:r>
+      <w:r>
+        <w:rPr>
+          <w:rFonts w:ascii="Times New Roman" w:eastAsia="宋体" w:hAnsi="Times New Roman" w:cs="Times New Roman" w:hint="eastAsia"/>
+          <w:szCs w:val="21"/>
+        </w:rPr>
+        <w:t>Peace and Love</w:t>
+      </w:r>
+      <w:r>
+        <w:rPr>
+          <w:rFonts w:ascii="Times New Roman" w:eastAsia="宋体" w:hAnsi="Times New Roman" w:cs="Times New Roman" w:hint="eastAsia"/>
+          <w:szCs w:val="21"/>
+        </w:rPr>
+        <w:t>。</w:t>
       </w:r>
     </w:p>
     <w:p>
@@ -5034,6 +4933,7 @@
       <w:r>
         <w:rPr>
           <w:rFonts w:ascii="Times New Roman" w:eastAsia="宋体" w:hAnsi="Times New Roman" w:cs="Times New Roman"/>
+          <w:noProof/>
           <w:szCs w:val="21"/>
         </w:rPr>
         <w:drawing>
@@ -5116,7 +5016,7 @@
         <w:spacing w:line="276" w:lineRule="auto"/>
         <w:jc w:val="center"/>
         <w:rPr>
-          <w:rFonts w:ascii="Times New Roman" w:eastAsia="宋体" w:hAnsi="Times New Roman" w:cs="Times New Roman" w:hint="eastAsia"/>
+          <w:rFonts w:ascii="Times New Roman" w:eastAsia="宋体" w:hAnsi="Times New Roman" w:cs="Times New Roman"/>
           <w:szCs w:val="21"/>
         </w:rPr>
       </w:pPr>
@@ -5126,16 +5026,37 @@
         <w:spacing w:line="276" w:lineRule="auto"/>
         <w:jc w:val="left"/>
         <w:rPr>
+          <w:rFonts w:ascii="Times New Roman" w:eastAsia="宋体" w:hAnsi="Times New Roman" w:cs="Times New Roman"/>
+          <w:szCs w:val="21"/>
+        </w:rPr>
+      </w:pPr>
+      <w:r>
+        <w:rPr>
+          <w:rFonts w:ascii="Times New Roman" w:eastAsia="宋体" w:hAnsi="Times New Roman" w:cs="Times New Roman"/>
+          <w:szCs w:val="21"/>
+        </w:rPr>
+        <w:tab/>
+      </w:r>
+      <w:r>
+        <w:rPr>
           <w:rFonts w:ascii="Times New Roman" w:eastAsia="宋体" w:hAnsi="Times New Roman" w:cs="Times New Roman" w:hint="eastAsia"/>
           <w:szCs w:val="21"/>
         </w:rPr>
-      </w:pPr>
-      <w:r>
-        <w:rPr>
-          <w:rFonts w:ascii="Times New Roman" w:eastAsia="宋体" w:hAnsi="Times New Roman" w:cs="Times New Roman"/>
-          <w:szCs w:val="21"/>
-        </w:rPr>
-        <w:tab/>
+        <w:t>但小鸡也该拥有自己的爱情，所以玩家的任务是杀死一只母鸡，然后带着</w:t>
+      </w:r>
+      <w:r>
+        <w:rPr>
+          <w:rFonts w:ascii="Times New Roman" w:eastAsia="宋体" w:hAnsi="Times New Roman" w:cs="Times New Roman" w:hint="eastAsia"/>
+          <w:szCs w:val="21"/>
+        </w:rPr>
+        <w:t>单身的</w:t>
+      </w:r>
+      <w:r>
+        <w:rPr>
+          <w:rFonts w:ascii="Times New Roman" w:eastAsia="宋体" w:hAnsi="Times New Roman" w:cs="Times New Roman" w:hint="eastAsia"/>
+          <w:szCs w:val="21"/>
+        </w:rPr>
+        <w:t>公鸡回家，下蛋。</w:t>
       </w:r>
       <w:r>
         <w:rPr>
@@ -5185,6 +5106,7 @@
             <w:r>
               <w:rPr>
                 <w:rFonts w:ascii="Times New Roman" w:eastAsia="宋体" w:hAnsi="Times New Roman" w:cs="Times New Roman"/>
+                <w:noProof/>
                 <w:sz w:val="18"/>
                 <w:szCs w:val="18"/>
               </w:rPr>
@@ -5236,7 +5158,7 @@
               <w:ind w:firstLineChars="0"/>
               <w:jc w:val="center"/>
               <w:rPr>
-                <w:rFonts w:ascii="Times New Roman" w:eastAsia="宋体" w:hAnsi="Times New Roman" w:cs="Times New Roman" w:hint="eastAsia"/>
+                <w:rFonts w:ascii="Times New Roman" w:eastAsia="宋体" w:hAnsi="Times New Roman" w:cs="Times New Roman"/>
                 <w:sz w:val="18"/>
                 <w:szCs w:val="18"/>
               </w:rPr>
@@ -5268,6 +5190,7 @@
             <w:r>
               <w:rPr>
                 <w:rFonts w:ascii="Times New Roman" w:eastAsia="宋体" w:hAnsi="Times New Roman" w:cs="Times New Roman"/>
+                <w:noProof/>
                 <w:sz w:val="18"/>
                 <w:szCs w:val="18"/>
               </w:rPr>
@@ -5313,7 +5236,7 @@
               <w:spacing w:line="276" w:lineRule="auto"/>
               <w:jc w:val="center"/>
               <w:rPr>
-                <w:rFonts w:ascii="Times New Roman" w:eastAsia="宋体" w:hAnsi="Times New Roman" w:cs="Times New Roman" w:hint="eastAsia"/>
+                <w:rFonts w:ascii="Times New Roman" w:eastAsia="宋体" w:hAnsi="Times New Roman" w:cs="Times New Roman"/>
                 <w:sz w:val="18"/>
                 <w:szCs w:val="18"/>
               </w:rPr>
@@ -5353,6 +5276,7 @@
             <w:r>
               <w:rPr>
                 <w:rFonts w:ascii="Times New Roman" w:eastAsia="宋体" w:hAnsi="Times New Roman" w:cs="Times New Roman"/>
+                <w:noProof/>
                 <w:sz w:val="18"/>
                 <w:szCs w:val="18"/>
               </w:rPr>
@@ -5398,7 +5322,7 @@
               <w:spacing w:line="276" w:lineRule="auto"/>
               <w:jc w:val="center"/>
               <w:rPr>
-                <w:rFonts w:ascii="Times New Roman" w:eastAsia="宋体" w:hAnsi="Times New Roman" w:cs="Times New Roman" w:hint="eastAsia"/>
+                <w:rFonts w:ascii="Times New Roman" w:eastAsia="宋体" w:hAnsi="Times New Roman" w:cs="Times New Roman"/>
                 <w:sz w:val="18"/>
                 <w:szCs w:val="18"/>
               </w:rPr>
@@ -5428,36 +5352,36 @@
         <w:spacing w:line="276" w:lineRule="auto"/>
         <w:jc w:val="center"/>
         <w:rPr>
+          <w:rFonts w:ascii="Times New Roman" w:eastAsia="宋体" w:hAnsi="Times New Roman" w:cs="Times New Roman"/>
+          <w:szCs w:val="21"/>
+        </w:rPr>
+      </w:pPr>
+      <w:r>
+        <w:rPr>
           <w:rFonts w:ascii="Times New Roman" w:eastAsia="宋体" w:hAnsi="Times New Roman" w:cs="Times New Roman" w:hint="eastAsia"/>
           <w:szCs w:val="21"/>
         </w:rPr>
-      </w:pPr>
+        <w:t>图</w:t>
+      </w:r>
       <w:r>
         <w:rPr>
           <w:rFonts w:ascii="Times New Roman" w:eastAsia="宋体" w:hAnsi="Times New Roman" w:cs="Times New Roman" w:hint="eastAsia"/>
           <w:szCs w:val="21"/>
         </w:rPr>
-        <w:t>图</w:t>
+        <w:t>8</w:t>
       </w:r>
       <w:r>
         <w:rPr>
           <w:rFonts w:ascii="Times New Roman" w:eastAsia="宋体" w:hAnsi="Times New Roman" w:cs="Times New Roman" w:hint="eastAsia"/>
           <w:szCs w:val="21"/>
         </w:rPr>
-        <w:t>8</w:t>
+        <w:t xml:space="preserve"> </w:t>
       </w:r>
       <w:r>
         <w:rPr>
           <w:rFonts w:ascii="Times New Roman" w:eastAsia="宋体" w:hAnsi="Times New Roman" w:cs="Times New Roman" w:hint="eastAsia"/>
           <w:szCs w:val="21"/>
         </w:rPr>
-        <w:t xml:space="preserve"> </w:t>
-      </w:r>
-      <w:r>
-        <w:rPr>
-          <w:rFonts w:ascii="Times New Roman" w:eastAsia="宋体" w:hAnsi="Times New Roman" w:cs="Times New Roman" w:hint="eastAsia"/>
-          <w:szCs w:val="21"/>
-        </w:rPr>
         <w:t>如何将一只公鸡带回家</w:t>
       </w:r>
     </w:p>
@@ -5465,7 +5389,7 @@
       <w:pPr>
         <w:spacing w:line="276" w:lineRule="auto"/>
         <w:rPr>
-          <w:rFonts w:ascii="Times New Roman" w:eastAsia="宋体" w:hAnsi="Times New Roman" w:cs="Times New Roman" w:hint="eastAsia"/>
+          <w:rFonts w:ascii="Times New Roman" w:eastAsia="宋体" w:hAnsi="Times New Roman" w:cs="Times New Roman"/>
           <w:szCs w:val="21"/>
         </w:rPr>
       </w:pPr>
@@ -5526,7 +5450,7 @@
       <w:pPr>
         <w:spacing w:line="276" w:lineRule="auto"/>
         <w:rPr>
-          <w:rFonts w:ascii="Times New Roman" w:eastAsia="宋体" w:hAnsi="Times New Roman" w:cs="Times New Roman"/>
+          <w:rFonts w:ascii="Times New Roman" w:eastAsia="宋体" w:hAnsi="Times New Roman" w:cs="Times New Roman" w:hint="eastAsia"/>
           <w:szCs w:val="21"/>
         </w:rPr>
       </w:pPr>
@@ -5542,23 +5466,7 @@
           <w:rFonts w:ascii="Times New Roman" w:eastAsia="宋体" w:hAnsi="Times New Roman" w:cs="Times New Roman"/>
           <w:szCs w:val="21"/>
         </w:rPr>
-        <w:t>蠢蠢狐狸是出现频率最高的敌人，他们守卫在</w:t>
-      </w:r>
-      <w:proofErr w:type="gramStart"/>
-      <w:r>
-        <w:rPr>
-          <w:rFonts w:ascii="Times New Roman" w:eastAsia="宋体" w:hAnsi="Times New Roman" w:cs="Times New Roman"/>
-          <w:szCs w:val="21"/>
-        </w:rPr>
-        <w:t>主世界</w:t>
-      </w:r>
-      <w:proofErr w:type="gramEnd"/>
-      <w:r>
-        <w:rPr>
-          <w:rFonts w:ascii="Times New Roman" w:eastAsia="宋体" w:hAnsi="Times New Roman" w:cs="Times New Roman"/>
-          <w:szCs w:val="21"/>
-        </w:rPr>
-        <w:t>的</w:t>
+        <w:t>蠢蠢狐狸是出现频率最高的敌人，他们守卫在主世界的</w:t>
       </w:r>
       <w:r>
         <w:rPr>
@@ -5695,15 +5603,6 @@
         </w:rPr>
         <w:t>。</w:t>
       </w:r>
-    </w:p>
-    <w:p>
-      <w:pPr>
-        <w:spacing w:line="276" w:lineRule="auto"/>
-        <w:rPr>
-          <w:rFonts w:ascii="Times New Roman" w:eastAsia="宋体" w:hAnsi="Times New Roman" w:cs="Times New Roman"/>
-          <w:szCs w:val="21"/>
-        </w:rPr>
-      </w:pPr>
     </w:p>
     <w:p>
       <w:pPr>
@@ -5872,7 +5771,7 @@
         <w:spacing w:line="276" w:lineRule="auto"/>
         <w:jc w:val="left"/>
         <w:rPr>
-          <w:rFonts w:ascii="Times New Roman" w:eastAsia="宋体" w:hAnsi="Times New Roman" w:cs="Times New Roman" w:hint="eastAsia"/>
+          <w:rFonts w:ascii="Times New Roman" w:eastAsia="宋体" w:hAnsi="Times New Roman" w:cs="Times New Roman"/>
           <w:szCs w:val="21"/>
         </w:rPr>
       </w:pPr>
@@ -5916,7 +5815,42 @@
           <w:rFonts w:ascii="Times New Roman" w:eastAsia="宋体" w:hAnsi="Times New Roman" w:cs="Times New Roman"/>
           <w:szCs w:val="21"/>
         </w:rPr>
-        <w:t>因此，进攻系统出现了。详细的进</w:t>
+        <w:t>因此，进攻系统出现了。详细的进攻实现我们会放在创意当中</w:t>
+      </w:r>
+      <w:r>
+        <w:rPr>
+          <w:rFonts w:ascii="Times New Roman" w:eastAsia="宋体" w:hAnsi="Times New Roman" w:cs="Times New Roman"/>
+          <w:szCs w:val="21"/>
+        </w:rPr>
+        <w:t>介绍</w:t>
+      </w:r>
+      <w:r>
+        <w:rPr>
+          <w:rFonts w:ascii="Times New Roman" w:eastAsia="宋体" w:hAnsi="Times New Roman" w:cs="Times New Roman"/>
+          <w:szCs w:val="21"/>
+        </w:rPr>
+        <w:t>，这里</w:t>
+      </w:r>
+      <w:r>
+        <w:rPr>
+          <w:rFonts w:ascii="Times New Roman" w:eastAsia="宋体" w:hAnsi="Times New Roman" w:cs="Times New Roman"/>
+          <w:szCs w:val="21"/>
+        </w:rPr>
+        <w:t>介绍</w:t>
+      </w:r>
+      <w:r>
+        <w:rPr>
+          <w:rFonts w:ascii="Times New Roman" w:eastAsia="宋体" w:hAnsi="Times New Roman" w:cs="Times New Roman"/>
+          <w:szCs w:val="21"/>
+        </w:rPr>
+        <w:t>Enemy</w:t>
+      </w:r>
+      <w:r>
+        <w:rPr>
+          <w:rFonts w:ascii="Times New Roman" w:eastAsia="宋体" w:hAnsi="Times New Roman" w:cs="Times New Roman"/>
+          <w:szCs w:val="21"/>
+        </w:rPr>
+        <w:t>部分的被进攻相关部分：每只母鸡都有</w:t>
       </w:r>
       <w:r>
         <w:rPr>
@@ -5924,58 +5858,7 @@
           <w:szCs w:val="21"/>
         </w:rPr>
         <w:lastRenderedPageBreak/>
-        <w:t>攻实现我们会放在创意当中</w:t>
-      </w:r>
-      <w:r>
-        <w:rPr>
-          <w:rFonts w:ascii="Times New Roman" w:eastAsia="宋体" w:hAnsi="Times New Roman" w:cs="Times New Roman"/>
-          <w:szCs w:val="21"/>
-        </w:rPr>
-        <w:t>介绍</w:t>
-      </w:r>
-      <w:r>
-        <w:rPr>
-          <w:rFonts w:ascii="Times New Roman" w:eastAsia="宋体" w:hAnsi="Times New Roman" w:cs="Times New Roman"/>
-          <w:szCs w:val="21"/>
-        </w:rPr>
-        <w:t>，这里</w:t>
-      </w:r>
-      <w:r>
-        <w:rPr>
-          <w:rFonts w:ascii="Times New Roman" w:eastAsia="宋体" w:hAnsi="Times New Roman" w:cs="Times New Roman"/>
-          <w:szCs w:val="21"/>
-        </w:rPr>
-        <w:t>介绍</w:t>
-      </w:r>
-      <w:r>
-        <w:rPr>
-          <w:rFonts w:ascii="Times New Roman" w:eastAsia="宋体" w:hAnsi="Times New Roman" w:cs="Times New Roman"/>
-          <w:szCs w:val="21"/>
-        </w:rPr>
-        <w:t>Enemy</w:t>
-      </w:r>
-      <w:r>
-        <w:rPr>
-          <w:rFonts w:ascii="Times New Roman" w:eastAsia="宋体" w:hAnsi="Times New Roman" w:cs="Times New Roman"/>
-          <w:szCs w:val="21"/>
-        </w:rPr>
-        <w:t>部分的</w:t>
-      </w:r>
-      <w:proofErr w:type="gramStart"/>
-      <w:r>
-        <w:rPr>
-          <w:rFonts w:ascii="Times New Roman" w:eastAsia="宋体" w:hAnsi="Times New Roman" w:cs="Times New Roman"/>
-          <w:szCs w:val="21"/>
-        </w:rPr>
-        <w:t>被进攻</w:t>
-      </w:r>
-      <w:proofErr w:type="gramEnd"/>
-      <w:r>
-        <w:rPr>
-          <w:rFonts w:ascii="Times New Roman" w:eastAsia="宋体" w:hAnsi="Times New Roman" w:cs="Times New Roman"/>
-          <w:szCs w:val="21"/>
-        </w:rPr>
-        <w:t>相关部分：每只母鸡都有自己独立的</w:t>
+        <w:t>自己独立的</w:t>
       </w:r>
       <w:r>
         <w:rPr>
@@ -5989,23 +5872,7 @@
           <w:rFonts w:ascii="Times New Roman" w:eastAsia="宋体" w:hAnsi="Times New Roman" w:cs="Times New Roman"/>
           <w:szCs w:val="21"/>
         </w:rPr>
-        <w:t>血量，你可以通过将鼠标</w:t>
-      </w:r>
-      <w:proofErr w:type="gramStart"/>
-      <w:r>
-        <w:rPr>
-          <w:rFonts w:ascii="Times New Roman" w:eastAsia="宋体" w:hAnsi="Times New Roman" w:cs="Times New Roman"/>
-          <w:szCs w:val="21"/>
-        </w:rPr>
-        <w:t>放在该鸡上</w:t>
-      </w:r>
-      <w:proofErr w:type="gramEnd"/>
-      <w:r>
-        <w:rPr>
-          <w:rFonts w:ascii="Times New Roman" w:eastAsia="宋体" w:hAnsi="Times New Roman" w:cs="Times New Roman"/>
-          <w:szCs w:val="21"/>
-        </w:rPr>
-        <w:t>看到血量剩余。血量的创建和加加减减写在</w:t>
+        <w:t>血量，你可以通过将鼠标放在该鸡上看到血量剩余。血量的创建和加加减减写在</w:t>
       </w:r>
       <w:r>
         <w:rPr>
@@ -6121,7 +5988,7 @@
         <w:spacing w:line="276" w:lineRule="auto"/>
         <w:jc w:val="center"/>
         <w:rPr>
-          <w:rFonts w:ascii="Times New Roman" w:eastAsia="宋体" w:hAnsi="Times New Roman" w:cs="Times New Roman" w:hint="eastAsia"/>
+          <w:rFonts w:ascii="Times New Roman" w:eastAsia="宋体" w:hAnsi="Times New Roman" w:cs="Times New Roman"/>
           <w:szCs w:val="21"/>
         </w:rPr>
       </w:pPr>
@@ -6194,7 +6061,7 @@
         <w:spacing w:line="276" w:lineRule="auto"/>
         <w:ind w:firstLine="420"/>
         <w:rPr>
-          <w:rFonts w:ascii="Times New Roman" w:eastAsia="宋体" w:hAnsi="Times New Roman" w:cs="Times New Roman" w:hint="eastAsia"/>
+          <w:rFonts w:ascii="Times New Roman" w:eastAsia="宋体" w:hAnsi="Times New Roman" w:cs="Times New Roman"/>
           <w:szCs w:val="21"/>
         </w:rPr>
       </w:pPr>
@@ -6231,23 +6098,7 @@
           <w:rFonts w:ascii="Times New Roman" w:eastAsia="宋体" w:hAnsi="Times New Roman" w:cs="Times New Roman"/>
           <w:szCs w:val="21"/>
         </w:rPr>
-        <w:t>的身份在</w:t>
-      </w:r>
-      <w:proofErr w:type="gramStart"/>
-      <w:r>
-        <w:rPr>
-          <w:rFonts w:ascii="Times New Roman" w:eastAsia="宋体" w:hAnsi="Times New Roman" w:cs="Times New Roman"/>
-          <w:szCs w:val="21"/>
-        </w:rPr>
-        <w:t>异世界</w:t>
-      </w:r>
-      <w:proofErr w:type="gramEnd"/>
-      <w:r>
-        <w:rPr>
-          <w:rFonts w:ascii="Times New Roman" w:eastAsia="宋体" w:hAnsi="Times New Roman" w:cs="Times New Roman"/>
-          <w:szCs w:val="21"/>
-        </w:rPr>
-        <w:t>存在。他们的伤害不同于狐狸与母鸡，只会对玩家造成一次伤害，用</w:t>
+        <w:t>的身份在异世界存在。他们的伤害不同于狐狸与母鸡，只会对玩家造成一次伤害，用</w:t>
       </w:r>
       <w:r>
         <w:rPr>
@@ -6763,30 +6614,14 @@
           <w:rFonts w:ascii="Times New Roman" w:eastAsia="宋体" w:hAnsi="Times New Roman" w:cs="Times New Roman"/>
           <w:szCs w:val="21"/>
         </w:rPr>
-        <w:t>老</w:t>
-      </w:r>
-      <w:proofErr w:type="gramStart"/>
-      <w:r>
-        <w:rPr>
-          <w:rFonts w:ascii="Times New Roman" w:eastAsia="宋体" w:hAnsi="Times New Roman" w:cs="Times New Roman"/>
-          <w:szCs w:val="21"/>
-        </w:rPr>
-        <w:t>巫婆鸡</w:t>
+        <w:t>老巫婆鸡</w:t>
       </w:r>
       <w:r>
         <w:rPr>
           <w:rFonts w:ascii="Times New Roman" w:eastAsia="宋体" w:hAnsi="Times New Roman" w:cs="Times New Roman" w:hint="eastAsia"/>
           <w:szCs w:val="21"/>
         </w:rPr>
-        <w:t>正藏匿</w:t>
-      </w:r>
-      <w:proofErr w:type="gramEnd"/>
-      <w:r>
-        <w:rPr>
-          <w:rFonts w:ascii="Times New Roman" w:eastAsia="宋体" w:hAnsi="Times New Roman" w:cs="Times New Roman" w:hint="eastAsia"/>
-          <w:szCs w:val="21"/>
-        </w:rPr>
-        <w:t>于四只长老鸡中</w:t>
+        <w:t>正藏匿于四只长老鸡中</w:t>
       </w:r>
     </w:p>
     <w:p>
@@ -6886,7 +6721,7 @@
       <w:pPr>
         <w:spacing w:line="276" w:lineRule="auto"/>
         <w:rPr>
-          <w:rFonts w:ascii="Times New Roman" w:eastAsia="宋体" w:hAnsi="Times New Roman" w:cs="Times New Roman" w:hint="eastAsia"/>
+          <w:rFonts w:ascii="Times New Roman" w:eastAsia="宋体" w:hAnsi="Times New Roman" w:cs="Times New Roman"/>
           <w:szCs w:val="21"/>
         </w:rPr>
       </w:pPr>
@@ -6923,7 +6758,7 @@
       <w:pPr>
         <w:spacing w:line="276" w:lineRule="auto"/>
         <w:rPr>
-          <w:rFonts w:ascii="Times New Roman" w:eastAsia="宋体" w:hAnsi="Times New Roman" w:cs="Times New Roman" w:hint="eastAsia"/>
+          <w:rFonts w:ascii="Times New Roman" w:eastAsia="宋体" w:hAnsi="Times New Roman" w:cs="Times New Roman"/>
           <w:szCs w:val="21"/>
         </w:rPr>
       </w:pPr>
@@ -6948,21 +6783,12 @@
         </w:rPr>
         <w:t>——</w:t>
       </w:r>
-      <w:proofErr w:type="gramStart"/>
-      <w:r>
-        <w:rPr>
-          <w:rFonts w:ascii="Times New Roman" w:eastAsia="宋体" w:hAnsi="Times New Roman" w:cs="Times New Roman"/>
-          <w:szCs w:val="21"/>
-        </w:rPr>
-        <w:t>捡枝造</w:t>
-      </w:r>
-      <w:proofErr w:type="gramEnd"/>
-      <w:r>
-        <w:rPr>
-          <w:rFonts w:ascii="Times New Roman" w:eastAsia="宋体" w:hAnsi="Times New Roman" w:cs="Times New Roman"/>
-          <w:szCs w:val="21"/>
-        </w:rPr>
-        <w:t>窝</w:t>
+      <w:r>
+        <w:rPr>
+          <w:rFonts w:ascii="Times New Roman" w:eastAsia="宋体" w:hAnsi="Times New Roman" w:cs="Times New Roman"/>
+          <w:szCs w:val="21"/>
+        </w:rPr>
+        <w:t>捡枝造窝</w:t>
       </w:r>
       <w:r>
         <w:rPr>
@@ -7025,7 +6851,7 @@
       <w:pPr>
         <w:spacing w:line="276" w:lineRule="auto"/>
         <w:rPr>
-          <w:rFonts w:ascii="Times New Roman" w:eastAsia="宋体" w:hAnsi="Times New Roman" w:cs="Times New Roman" w:hint="eastAsia"/>
+          <w:rFonts w:ascii="Times New Roman" w:eastAsia="宋体" w:hAnsi="Times New Roman" w:cs="Times New Roman"/>
           <w:szCs w:val="21"/>
         </w:rPr>
       </w:pPr>
@@ -8407,7 +8233,7 @@
         <w:spacing w:line="276" w:lineRule="auto"/>
         <w:jc w:val="center"/>
         <w:rPr>
-          <w:rFonts w:ascii="Times New Roman" w:eastAsia="宋体" w:hAnsi="Times New Roman" w:cs="Times New Roman" w:hint="eastAsia"/>
+          <w:rFonts w:ascii="Times New Roman" w:eastAsia="宋体" w:hAnsi="Times New Roman" w:cs="Times New Roman"/>
           <w:szCs w:val="21"/>
         </w:rPr>
       </w:pPr>
@@ -8541,23 +8367,7 @@
           <w:rFonts w:ascii="Times New Roman" w:eastAsia="宋体" w:hAnsi="Times New Roman" w:cs="Times New Roman"/>
           <w:szCs w:val="21"/>
         </w:rPr>
-        <w:t>在此界面中，单击输入框开始输入，输入</w:t>
-      </w:r>
-      <w:proofErr w:type="gramStart"/>
-      <w:r>
-        <w:rPr>
-          <w:rFonts w:ascii="Times New Roman" w:eastAsia="宋体" w:hAnsi="Times New Roman" w:cs="Times New Roman"/>
-          <w:szCs w:val="21"/>
-        </w:rPr>
-        <w:t>框适应</w:t>
-      </w:r>
-      <w:proofErr w:type="gramEnd"/>
-      <w:r>
-        <w:rPr>
-          <w:rFonts w:ascii="Times New Roman" w:eastAsia="宋体" w:hAnsi="Times New Roman" w:cs="Times New Roman"/>
-          <w:szCs w:val="21"/>
-        </w:rPr>
-        <w:t>了中文输入法，可以使用左右方向键调控输入位置，</w:t>
+        <w:t>在此界面中，单击输入框开始输入，输入框适应了中文输入法，可以使用左右方向键调控输入位置，</w:t>
       </w:r>
       <w:r>
         <w:rPr>
@@ -8613,23 +8423,7 @@
           <w:rFonts w:ascii="Times New Roman" w:eastAsia="宋体" w:hAnsi="Times New Roman" w:cs="Times New Roman"/>
           <w:szCs w:val="21"/>
         </w:rPr>
-        <w:t>，</w:t>
-      </w:r>
-      <w:proofErr w:type="gramStart"/>
-      <w:r>
-        <w:rPr>
-          <w:rFonts w:ascii="Times New Roman" w:eastAsia="宋体" w:hAnsi="Times New Roman" w:cs="Times New Roman"/>
-          <w:szCs w:val="21"/>
-        </w:rPr>
-        <w:t>长按可</w:t>
-      </w:r>
-      <w:proofErr w:type="gramEnd"/>
-      <w:r>
-        <w:rPr>
-          <w:rFonts w:ascii="Times New Roman" w:eastAsia="宋体" w:hAnsi="Times New Roman" w:cs="Times New Roman"/>
-          <w:szCs w:val="21"/>
-        </w:rPr>
-        <w:t>连续删除。</w:t>
+        <w:t>，长按可连续删除。</w:t>
       </w:r>
     </w:p>
     <w:p>
@@ -8779,23 +8573,7 @@
           <w:rFonts w:ascii="Times New Roman" w:eastAsia="宋体" w:hAnsi="Times New Roman" w:cs="Times New Roman"/>
           <w:szCs w:val="21"/>
         </w:rPr>
-        <w:t>的</w:t>
-      </w:r>
-      <w:proofErr w:type="gramStart"/>
-      <w:r>
-        <w:rPr>
-          <w:rFonts w:ascii="Times New Roman" w:eastAsia="宋体" w:hAnsi="Times New Roman" w:cs="Times New Roman"/>
-          <w:szCs w:val="21"/>
-        </w:rPr>
-        <w:t>不</w:t>
-      </w:r>
-      <w:proofErr w:type="gramEnd"/>
-      <w:r>
-        <w:rPr>
-          <w:rFonts w:ascii="Times New Roman" w:eastAsia="宋体" w:hAnsi="Times New Roman" w:cs="Times New Roman"/>
-          <w:szCs w:val="21"/>
-        </w:rPr>
-        <w:t>完备性，</w:t>
+        <w:t>的不完备性，</w:t>
       </w:r>
       <w:r>
         <w:rPr>
@@ -8908,6 +8686,7 @@
             <w:r>
               <w:rPr>
                 <w:rFonts w:ascii="Times New Roman" w:eastAsia="宋体" w:hAnsi="Times New Roman" w:cs="Times New Roman"/>
+                <w:noProof/>
                 <w:sz w:val="18"/>
                 <w:szCs w:val="18"/>
               </w:rPr>
@@ -8953,7 +8732,7 @@
               <w:spacing w:line="276" w:lineRule="auto"/>
               <w:jc w:val="center"/>
               <w:rPr>
-                <w:rFonts w:ascii="Times New Roman" w:eastAsia="宋体" w:hAnsi="Times New Roman" w:cs="Times New Roman" w:hint="eastAsia"/>
+                <w:rFonts w:ascii="Times New Roman" w:eastAsia="宋体" w:hAnsi="Times New Roman" w:cs="Times New Roman"/>
                 <w:sz w:val="18"/>
                 <w:szCs w:val="18"/>
               </w:rPr>
@@ -8993,6 +8772,7 @@
             <w:r>
               <w:rPr>
                 <w:rFonts w:ascii="Times New Roman" w:eastAsia="宋体" w:hAnsi="Times New Roman" w:cs="Times New Roman"/>
+                <w:noProof/>
                 <w:sz w:val="18"/>
                 <w:szCs w:val="18"/>
               </w:rPr>
@@ -9044,7 +8824,7 @@
               <w:ind w:firstLineChars="0"/>
               <w:jc w:val="center"/>
               <w:rPr>
-                <w:rFonts w:ascii="Times New Roman" w:eastAsia="宋体" w:hAnsi="Times New Roman" w:cs="Times New Roman" w:hint="eastAsia"/>
+                <w:rFonts w:ascii="Times New Roman" w:eastAsia="宋体" w:hAnsi="Times New Roman" w:cs="Times New Roman"/>
                 <w:sz w:val="18"/>
                 <w:szCs w:val="18"/>
               </w:rPr>
@@ -9066,7 +8846,7 @@
         <w:spacing w:line="276" w:lineRule="auto"/>
         <w:jc w:val="center"/>
         <w:rPr>
-          <w:rFonts w:ascii="Times New Roman" w:eastAsia="宋体" w:hAnsi="Times New Roman" w:cs="Times New Roman" w:hint="eastAsia"/>
+          <w:rFonts w:ascii="Times New Roman" w:eastAsia="宋体" w:hAnsi="Times New Roman" w:cs="Times New Roman"/>
           <w:szCs w:val="21"/>
         </w:rPr>
       </w:pPr>
@@ -9314,7 +9094,7 @@
       <w:pPr>
         <w:spacing w:line="276" w:lineRule="auto"/>
         <w:rPr>
-          <w:rFonts w:ascii="Times New Roman" w:eastAsia="宋体" w:hAnsi="Times New Roman" w:cs="Times New Roman" w:hint="eastAsia"/>
+          <w:rFonts w:ascii="Times New Roman" w:eastAsia="宋体" w:hAnsi="Times New Roman" w:cs="Times New Roman"/>
           <w:szCs w:val="21"/>
         </w:rPr>
       </w:pPr>
@@ -9374,23 +9154,7 @@
           <w:rFonts w:ascii="Times New Roman" w:eastAsia="宋体" w:hAnsi="Times New Roman" w:cs="Times New Roman"/>
           <w:szCs w:val="21"/>
         </w:rPr>
-        <w:t>有位置、宽高、定位方式、名称、</w:t>
-      </w:r>
-      <w:proofErr w:type="gramStart"/>
-      <w:r>
-        <w:rPr>
-          <w:rFonts w:ascii="Times New Roman" w:eastAsia="宋体" w:hAnsi="Times New Roman" w:cs="Times New Roman"/>
-          <w:szCs w:val="21"/>
-        </w:rPr>
-        <w:t>浮窗描述</w:t>
-      </w:r>
-      <w:proofErr w:type="gramEnd"/>
-      <w:r>
-        <w:rPr>
-          <w:rFonts w:ascii="Times New Roman" w:eastAsia="宋体" w:hAnsi="Times New Roman" w:cs="Times New Roman"/>
-          <w:szCs w:val="21"/>
-        </w:rPr>
-        <w:t>、是否可用、颜色、</w:t>
+        <w:t>有位置、宽高、定位方式、名称、浮窗描述、是否可用、颜色、</w:t>
       </w:r>
       <w:r>
         <w:rPr>
@@ -9904,7 +9668,14 @@
           <w:rFonts w:ascii="Times New Roman" w:eastAsia="宋体" w:hAnsi="Times New Roman" w:cs="Times New Roman" w:hint="eastAsia"/>
           <w:szCs w:val="21"/>
         </w:rPr>
-        <w:t>菜单们</w:t>
+        <w:t>菜单</w:t>
+      </w:r>
+      <w:r>
+        <w:rPr>
+          <w:rFonts w:ascii="Times New Roman" w:eastAsia="宋体" w:hAnsi="Times New Roman" w:cs="Times New Roman" w:hint="eastAsia"/>
+          <w:szCs w:val="21"/>
+        </w:rPr>
+        <w:t>合集</w:t>
       </w:r>
     </w:p>
     <w:p>
@@ -10958,23 +10729,7 @@
           <w:rFonts w:ascii="Times New Roman" w:eastAsia="宋体" w:hAnsi="Times New Roman" w:cs="Times New Roman"/>
           <w:szCs w:val="21"/>
         </w:rPr>
-        <w:t>减少</w:t>
-      </w:r>
-      <w:proofErr w:type="gramStart"/>
-      <w:r>
-        <w:rPr>
-          <w:rFonts w:ascii="Times New Roman" w:eastAsia="宋体" w:hAnsi="Times New Roman" w:cs="Times New Roman"/>
-          <w:szCs w:val="21"/>
-        </w:rPr>
-        <w:t>单文件</w:t>
-      </w:r>
-      <w:proofErr w:type="gramEnd"/>
-      <w:r>
-        <w:rPr>
-          <w:rFonts w:ascii="Times New Roman" w:eastAsia="宋体" w:hAnsi="Times New Roman" w:cs="Times New Roman"/>
-          <w:szCs w:val="21"/>
-        </w:rPr>
-        <w:t>的代码量</w:t>
+        <w:t>减少单文件的代码量</w:t>
       </w:r>
       <w:r>
         <w:rPr>
@@ -11044,20 +10799,34 @@
           <w:rFonts w:ascii="Times New Roman" w:eastAsia="宋体" w:hAnsi="Times New Roman" w:cs="Times New Roman" w:hint="eastAsia"/>
           <w:szCs w:val="21"/>
         </w:rPr>
-        <w:t>另，游戏</w:t>
+        <w:t>另，</w:t>
       </w:r>
       <w:r>
         <w:rPr>
           <w:rFonts w:ascii="Times New Roman" w:eastAsia="宋体" w:hAnsi="Times New Roman" w:cs="Times New Roman" w:hint="eastAsia"/>
           <w:szCs w:val="21"/>
         </w:rPr>
-        <w:t>结构各文件说明</w:t>
+        <w:t>各文件</w:t>
       </w:r>
       <w:r>
         <w:rPr>
           <w:rFonts w:ascii="Times New Roman" w:eastAsia="宋体" w:hAnsi="Times New Roman" w:cs="Times New Roman" w:hint="eastAsia"/>
           <w:szCs w:val="21"/>
         </w:rPr>
+        <w:t>的具体</w:t>
+      </w:r>
+      <w:r>
+        <w:rPr>
+          <w:rFonts w:ascii="Times New Roman" w:eastAsia="宋体" w:hAnsi="Times New Roman" w:cs="Times New Roman" w:hint="eastAsia"/>
+          <w:szCs w:val="21"/>
+        </w:rPr>
+        <w:t>说明</w:t>
+      </w:r>
+      <w:r>
+        <w:rPr>
+          <w:rFonts w:ascii="Times New Roman" w:eastAsia="宋体" w:hAnsi="Times New Roman" w:cs="Times New Roman" w:hint="eastAsia"/>
+          <w:szCs w:val="21"/>
+        </w:rPr>
         <w:t>已写在</w:t>
       </w:r>
       <w:r>
@@ -11069,149 +10838,18 @@
       </w:r>
       <w:r>
         <w:rPr>
+          <w:rFonts w:ascii="Times New Roman" w:eastAsia="宋体" w:hAnsi="Times New Roman" w:cs="Times New Roman" w:hint="eastAsia"/>
+          <w:szCs w:val="21"/>
+        </w:rPr>
+        <w:t>，文末也附明了</w:t>
+      </w:r>
+      <w:r>
+        <w:rPr>
           <w:rFonts w:ascii="Times New Roman" w:eastAsia="宋体" w:hAnsi="Times New Roman" w:cs="Times New Roman"/>
           <w:szCs w:val="21"/>
         </w:rPr>
         <w:t>。</w:t>
       </w:r>
-    </w:p>
-    <w:p>
-      <w:pPr>
-        <w:spacing w:line="276" w:lineRule="auto"/>
-        <w:rPr>
-          <w:rFonts w:ascii="Times New Roman" w:eastAsia="宋体" w:hAnsi="Times New Roman" w:cs="Times New Roman"/>
-          <w:szCs w:val="21"/>
-        </w:rPr>
-      </w:pPr>
-    </w:p>
-    <w:p>
-      <w:pPr>
-        <w:spacing w:line="360" w:lineRule="auto"/>
-        <w:rPr>
-          <w:rFonts w:ascii="Times New Roman" w:eastAsia="宋体" w:hAnsi="Times New Roman" w:cs="Times New Roman"/>
-          <w:sz w:val="24"/>
-          <w:szCs w:val="24"/>
-        </w:rPr>
-      </w:pPr>
-      <w:r>
-        <w:rPr>
-          <w:rFonts w:ascii="Times New Roman" w:eastAsia="宋体" w:hAnsi="Times New Roman" w:cs="Times New Roman" w:hint="eastAsia"/>
-          <w:sz w:val="24"/>
-          <w:szCs w:val="24"/>
-        </w:rPr>
-        <w:t xml:space="preserve">2.6.1 </w:t>
-      </w:r>
-      <w:r>
-        <w:rPr>
-          <w:rFonts w:ascii="Times New Roman" w:eastAsia="宋体" w:hAnsi="Times New Roman" w:cs="Times New Roman" w:hint="eastAsia"/>
-          <w:sz w:val="24"/>
-          <w:szCs w:val="24"/>
-        </w:rPr>
-        <w:t>代码可读性</w:t>
-      </w:r>
-    </w:p>
-    <w:p>
-      <w:pPr>
-        <w:spacing w:line="276" w:lineRule="auto"/>
-        <w:rPr>
-          <w:rFonts w:ascii="Times New Roman" w:eastAsia="宋体" w:hAnsi="Times New Roman" w:cs="Times New Roman"/>
-          <w:color w:val="FF0000"/>
-          <w:szCs w:val="21"/>
-        </w:rPr>
-      </w:pPr>
-      <w:r>
-        <w:rPr>
-          <w:rFonts w:ascii="Times New Roman" w:eastAsia="宋体" w:hAnsi="Times New Roman" w:cs="Times New Roman"/>
-          <w:szCs w:val="21"/>
-        </w:rPr>
-        <w:tab/>
-      </w:r>
-      <w:r>
-        <w:rPr>
-          <w:rFonts w:ascii="Times New Roman" w:eastAsia="宋体" w:hAnsi="Times New Roman" w:cs="Times New Roman" w:hint="eastAsia"/>
-          <w:color w:val="FF0000"/>
-          <w:szCs w:val="21"/>
-        </w:rPr>
-        <w:t>可读性</w:t>
-      </w:r>
-      <w:r>
-        <w:rPr>
-          <w:rFonts w:ascii="Times New Roman" w:eastAsia="宋体" w:hAnsi="Times New Roman" w:cs="Times New Roman" w:hint="eastAsia"/>
-          <w:color w:val="FF0000"/>
-          <w:szCs w:val="21"/>
-        </w:rPr>
-        <w:t>好像没法讲，但还是想讲两句：代码可读性高……</w:t>
-      </w:r>
-    </w:p>
-    <w:p>
-      <w:pPr>
-        <w:spacing w:line="276" w:lineRule="auto"/>
-        <w:rPr>
-          <w:rFonts w:ascii="Times New Roman" w:eastAsia="宋体" w:hAnsi="Times New Roman" w:cs="Times New Roman"/>
-          <w:szCs w:val="21"/>
-        </w:rPr>
-      </w:pPr>
-    </w:p>
-    <w:p>
-      <w:pPr>
-        <w:spacing w:line="360" w:lineRule="auto"/>
-        <w:rPr>
-          <w:rFonts w:ascii="Times New Roman" w:eastAsia="宋体" w:hAnsi="Times New Roman" w:cs="Times New Roman"/>
-          <w:sz w:val="24"/>
-          <w:szCs w:val="24"/>
-        </w:rPr>
-      </w:pPr>
-      <w:r>
-        <w:rPr>
-          <w:rFonts w:ascii="Times New Roman" w:eastAsia="宋体" w:hAnsi="Times New Roman" w:cs="Times New Roman" w:hint="eastAsia"/>
-          <w:sz w:val="24"/>
-          <w:szCs w:val="24"/>
-        </w:rPr>
-        <w:t xml:space="preserve">2.6.2 </w:t>
-      </w:r>
-      <w:r>
-        <w:rPr>
-          <w:rFonts w:ascii="Times New Roman" w:eastAsia="宋体" w:hAnsi="Times New Roman" w:cs="Times New Roman" w:hint="eastAsia"/>
-          <w:sz w:val="24"/>
-          <w:szCs w:val="24"/>
-        </w:rPr>
-        <w:t>设计</w:t>
-      </w:r>
-    </w:p>
-    <w:p>
-      <w:pPr>
-        <w:spacing w:line="276" w:lineRule="auto"/>
-        <w:rPr>
-          <w:rFonts w:ascii="Times New Roman" w:eastAsia="宋体" w:hAnsi="Times New Roman" w:cs="Times New Roman"/>
-          <w:color w:val="FF0000"/>
-          <w:szCs w:val="21"/>
-        </w:rPr>
-      </w:pPr>
-      <w:r>
-        <w:rPr>
-          <w:rFonts w:ascii="Times New Roman" w:eastAsia="宋体" w:hAnsi="Times New Roman" w:cs="Times New Roman"/>
-          <w:szCs w:val="21"/>
-        </w:rPr>
-        <w:tab/>
-      </w:r>
-      <w:r>
-        <w:rPr>
-          <w:rFonts w:ascii="Times New Roman" w:eastAsia="宋体" w:hAnsi="Times New Roman" w:cs="Times New Roman" w:hint="eastAsia"/>
-          <w:color w:val="FF0000"/>
-          <w:szCs w:val="21"/>
-        </w:rPr>
-        <w:t>什么游戏深度</w:t>
-      </w:r>
-    </w:p>
-    <w:p>
-      <w:pPr>
-        <w:spacing w:line="276" w:lineRule="auto"/>
-        <w:jc w:val="center"/>
-        <w:rPr>
-          <w:rFonts w:ascii="Times New Roman" w:eastAsia="宋体" w:hAnsi="Times New Roman" w:cs="Times New Roman"/>
-          <w:szCs w:val="21"/>
-        </w:rPr>
-      </w:pPr>
     </w:p>
     <w:p>
       <w:pPr>
@@ -11327,23 +10965,7 @@
           <w:rFonts w:ascii="Times New Roman" w:eastAsia="宋体" w:hAnsi="Times New Roman" w:cs="Times New Roman"/>
           <w:szCs w:val="21"/>
         </w:rPr>
-        <w:t>让玩家沉浸</w:t>
-      </w:r>
-      <w:proofErr w:type="gramStart"/>
-      <w:r>
-        <w:rPr>
-          <w:rFonts w:ascii="Times New Roman" w:eastAsia="宋体" w:hAnsi="Times New Roman" w:cs="Times New Roman"/>
-          <w:szCs w:val="21"/>
-        </w:rPr>
-        <w:t>式进入</w:t>
-      </w:r>
-      <w:proofErr w:type="gramEnd"/>
-      <w:r>
-        <w:rPr>
-          <w:rFonts w:ascii="Times New Roman" w:eastAsia="宋体" w:hAnsi="Times New Roman" w:cs="Times New Roman"/>
-          <w:szCs w:val="21"/>
-        </w:rPr>
-        <w:t>游戏的世界</w:t>
+        <w:t>让玩家沉浸式进入游戏的世界</w:t>
       </w:r>
       <w:r>
         <w:rPr>
@@ -11452,7 +11074,7 @@
         <w:spacing w:line="276" w:lineRule="auto"/>
         <w:jc w:val="left"/>
         <w:rPr>
-          <w:rFonts w:ascii="Times New Roman" w:eastAsia="宋体" w:hAnsi="Times New Roman" w:cs="Times New Roman" w:hint="eastAsia"/>
+          <w:rFonts w:ascii="Times New Roman" w:eastAsia="宋体" w:hAnsi="Times New Roman" w:cs="Times New Roman"/>
           <w:szCs w:val="21"/>
         </w:rPr>
       </w:pPr>
@@ -11496,23 +11118,7 @@
           <w:rFonts w:ascii="Times New Roman" w:eastAsia="宋体" w:hAnsi="Times New Roman" w:cs="Times New Roman"/>
           <w:szCs w:val="21"/>
         </w:rPr>
-        <w:t>执行前后、成长前后、死亡前添加了事件队列。技能的获得是永久的，获得技能后，技能会在玩家的相应事件队列中永久地添加</w:t>
-      </w:r>
-      <w:proofErr w:type="gramStart"/>
-      <w:r>
-        <w:rPr>
-          <w:rFonts w:ascii="Times New Roman" w:eastAsia="宋体" w:hAnsi="Times New Roman" w:cs="Times New Roman"/>
-          <w:szCs w:val="21"/>
-        </w:rPr>
-        <w:t>响应器</w:t>
-      </w:r>
-      <w:proofErr w:type="gramEnd"/>
-      <w:r>
-        <w:rPr>
-          <w:rFonts w:ascii="Times New Roman" w:eastAsia="宋体" w:hAnsi="Times New Roman" w:cs="Times New Roman"/>
-          <w:szCs w:val="21"/>
-        </w:rPr>
-        <w:t>来实现技能功能。例如被动技能屹立不倒，就是在</w:t>
+        <w:t>执行前后、成长前后、死亡前添加了事件队列。技能的获得是永久的，获得技能后，技能会在玩家的相应事件队列中永久地添加响应器来实现技能功能。例如被动技能屹立不倒，就是在</w:t>
       </w:r>
       <w:proofErr w:type="spellStart"/>
       <w:r>
@@ -11528,23 +11134,7 @@
           <w:rFonts w:ascii="Times New Roman" w:eastAsia="宋体" w:hAnsi="Times New Roman" w:cs="Times New Roman"/>
           <w:szCs w:val="21"/>
         </w:rPr>
-        <w:t>死亡前队列添加</w:t>
-      </w:r>
-      <w:proofErr w:type="gramStart"/>
-      <w:r>
-        <w:rPr>
-          <w:rFonts w:ascii="Times New Roman" w:eastAsia="宋体" w:hAnsi="Times New Roman" w:cs="Times New Roman"/>
-          <w:szCs w:val="21"/>
-        </w:rPr>
-        <w:t>响应器取消</w:t>
-      </w:r>
-      <w:proofErr w:type="gramEnd"/>
-      <w:r>
-        <w:rPr>
-          <w:rFonts w:ascii="Times New Roman" w:eastAsia="宋体" w:hAnsi="Times New Roman" w:cs="Times New Roman"/>
-          <w:szCs w:val="21"/>
-        </w:rPr>
-        <w:t>死亡，然后为玩家回复一定的生命值。主动技能都拥有</w:t>
+        <w:t>死亡前队列添加响应器取消死亡，然后为玩家回复一定的生命值。主动技能都拥有</w:t>
       </w:r>
       <w:proofErr w:type="spellStart"/>
       <w:r>
@@ -12215,23 +11805,13 @@
               </w:rPr>
               <w:t xml:space="preserve">(a) </w:t>
             </w:r>
-            <w:proofErr w:type="gramStart"/>
             <w:r>
               <w:rPr>
                 <w:rFonts w:ascii="Times New Roman" w:eastAsia="宋体" w:hAnsi="Times New Roman" w:cs="Times New Roman"/>
                 <w:sz w:val="18"/>
                 <w:szCs w:val="18"/>
               </w:rPr>
-              <w:t>主世界</w:t>
-            </w:r>
-            <w:proofErr w:type="gramEnd"/>
-            <w:r>
-              <w:rPr>
-                <w:rFonts w:ascii="Times New Roman" w:eastAsia="宋体" w:hAnsi="Times New Roman" w:cs="Times New Roman"/>
-                <w:sz w:val="18"/>
-                <w:szCs w:val="18"/>
-              </w:rPr>
-              <w:t>里</w:t>
+              <w:t>主世界里</w:t>
             </w:r>
           </w:p>
         </w:tc>
@@ -12311,23 +11891,13 @@
               </w:rPr>
               <w:t xml:space="preserve">(b) </w:t>
             </w:r>
-            <w:proofErr w:type="gramStart"/>
             <w:r>
               <w:rPr>
                 <w:rFonts w:ascii="Times New Roman" w:eastAsia="宋体" w:hAnsi="Times New Roman" w:cs="Times New Roman"/>
                 <w:sz w:val="18"/>
                 <w:szCs w:val="18"/>
               </w:rPr>
-              <w:t>异世界</w:t>
-            </w:r>
-            <w:proofErr w:type="gramEnd"/>
-            <w:r>
-              <w:rPr>
-                <w:rFonts w:ascii="Times New Roman" w:eastAsia="宋体" w:hAnsi="Times New Roman" w:cs="Times New Roman"/>
-                <w:sz w:val="18"/>
-                <w:szCs w:val="18"/>
-              </w:rPr>
-              <w:t>里</w:t>
+              <w:t>异世界里</w:t>
             </w:r>
           </w:p>
         </w:tc>
@@ -12498,15 +12068,68 @@
           <w:szCs w:val="24"/>
         </w:rPr>
         <w:lastRenderedPageBreak/>
-        <w:t>2.7.</w:t>
-      </w:r>
+        <w:t>2.7.4</w:t>
+      </w:r>
+      <w:r>
+        <w:rPr>
+          <w:rFonts w:ascii="Times New Roman" w:eastAsia="宋体" w:hAnsi="Times New Roman" w:cs="Times New Roman"/>
+          <w:sz w:val="24"/>
+          <w:szCs w:val="24"/>
+        </w:rPr>
+        <w:t>动画</w:t>
+      </w:r>
+    </w:p>
+    <w:p>
+      <w:pPr>
+        <w:spacing w:line="276" w:lineRule="auto"/>
+        <w:jc w:val="left"/>
+        <w:rPr>
+          <w:rFonts w:ascii="Times New Roman" w:eastAsia="宋体" w:hAnsi="Times New Roman" w:cs="Times New Roman"/>
+          <w:szCs w:val="21"/>
+        </w:rPr>
+      </w:pPr>
+      <w:r>
+        <w:rPr>
+          <w:rFonts w:ascii="Times New Roman" w:eastAsia="宋体" w:hAnsi="Times New Roman" w:cs="Times New Roman"/>
+          <w:szCs w:val="21"/>
+        </w:rPr>
+        <w:tab/>
+      </w:r>
+      <w:r>
+        <w:rPr>
+          <w:rFonts w:ascii="Times New Roman" w:eastAsia="宋体" w:hAnsi="Times New Roman" w:cs="Times New Roman"/>
+          <w:szCs w:val="21"/>
+        </w:rPr>
+        <w:t>利用游戏每一帧都会渲染，让相同的实体在不同帧按顺序渲染不同的图片，从而实现了动画感。无法在文档中展示，玩家可以在游戏中的织窝和教化时看到。</w:t>
+      </w:r>
+    </w:p>
+    <w:p>
+      <w:pPr>
+        <w:spacing w:line="276" w:lineRule="auto"/>
+        <w:jc w:val="left"/>
+        <w:rPr>
+          <w:rFonts w:ascii="Times New Roman" w:eastAsia="宋体" w:hAnsi="Times New Roman" w:cs="Times New Roman"/>
+          <w:szCs w:val="21"/>
+        </w:rPr>
+      </w:pPr>
+    </w:p>
+    <w:p>
+      <w:pPr>
+        <w:spacing w:line="360" w:lineRule="auto"/>
+        <w:jc w:val="left"/>
+        <w:rPr>
+          <w:rFonts w:ascii="Times New Roman" w:eastAsia="宋体" w:hAnsi="Times New Roman" w:cs="Times New Roman"/>
+          <w:sz w:val="24"/>
+          <w:szCs w:val="24"/>
+        </w:rPr>
+      </w:pPr>
       <w:r>
         <w:rPr>
           <w:rFonts w:ascii="Times New Roman" w:eastAsia="宋体" w:hAnsi="Times New Roman" w:cs="Times New Roman" w:hint="eastAsia"/>
           <w:sz w:val="24"/>
           <w:szCs w:val="24"/>
         </w:rPr>
-        <w:t>4</w:t>
+        <w:t>2.7.</w:t>
       </w:r>
       <w:r>
         <w:rPr>
@@ -12514,7 +12137,31 @@
           <w:sz w:val="24"/>
           <w:szCs w:val="24"/>
         </w:rPr>
-        <w:t>动画</w:t>
+        <w:t>5</w:t>
+      </w:r>
+      <w:r>
+        <w:rPr>
+          <w:rFonts w:ascii="Times New Roman" w:eastAsia="宋体" w:hAnsi="Times New Roman" w:cs="Times New Roman"/>
+          <w:sz w:val="24"/>
+          <w:szCs w:val="24"/>
+        </w:rPr>
+        <w:t xml:space="preserve"> </w:t>
+      </w:r>
+      <w:r>
+        <w:rPr>
+          <w:rFonts w:ascii="Times New Roman" w:eastAsia="宋体" w:hAnsi="Times New Roman" w:cs="Times New Roman"/>
+          <w:sz w:val="24"/>
+          <w:szCs w:val="24"/>
+        </w:rPr>
+        <w:t>个性化设置窗口</w:t>
+      </w:r>
+      <w:r>
+        <w:rPr>
+          <w:rFonts w:ascii="Times New Roman" w:eastAsia="宋体" w:hAnsi="Times New Roman" w:cs="Times New Roman"/>
+          <w:sz w:val="24"/>
+          <w:szCs w:val="24"/>
+        </w:rPr>
+        <w:t>大小</w:t>
       </w:r>
     </w:p>
     <w:p>
@@ -12538,39 +12185,114 @@
           <w:rFonts w:ascii="Times New Roman" w:eastAsia="宋体" w:hAnsi="Times New Roman" w:cs="Times New Roman"/>
           <w:szCs w:val="21"/>
         </w:rPr>
-        <w:t>利用游戏每一帧都会渲染，</w:t>
-      </w:r>
-      <w:proofErr w:type="gramStart"/>
-      <w:r>
-        <w:rPr>
-          <w:rFonts w:ascii="Times New Roman" w:eastAsia="宋体" w:hAnsi="Times New Roman" w:cs="Times New Roman"/>
-          <w:szCs w:val="21"/>
-        </w:rPr>
-        <w:t>让相同</w:t>
-      </w:r>
-      <w:proofErr w:type="gramEnd"/>
-      <w:r>
-        <w:rPr>
-          <w:rFonts w:ascii="Times New Roman" w:eastAsia="宋体" w:hAnsi="Times New Roman" w:cs="Times New Roman"/>
-          <w:szCs w:val="21"/>
-        </w:rPr>
-        <w:t>的实体在</w:t>
-      </w:r>
-      <w:proofErr w:type="gramStart"/>
-      <w:r>
-        <w:rPr>
-          <w:rFonts w:ascii="Times New Roman" w:eastAsia="宋体" w:hAnsi="Times New Roman" w:cs="Times New Roman"/>
-          <w:szCs w:val="21"/>
-        </w:rPr>
-        <w:t>不同帧按顺序</w:t>
-      </w:r>
-      <w:proofErr w:type="gramEnd"/>
-      <w:r>
-        <w:rPr>
-          <w:rFonts w:ascii="Times New Roman" w:eastAsia="宋体" w:hAnsi="Times New Roman" w:cs="Times New Roman"/>
-          <w:szCs w:val="21"/>
-        </w:rPr>
-        <w:t>渲染不同的图片，从而实现了动画感。无法在文档中展示，玩家可以在游戏中的织窝和教化时看到。</w:t>
+        <w:t>考虑到</w:t>
+      </w:r>
+      <w:proofErr w:type="spellStart"/>
+      <w:r>
+        <w:rPr>
+          <w:rFonts w:ascii="Times New Roman" w:eastAsia="宋体" w:hAnsi="Times New Roman" w:cs="Times New Roman"/>
+          <w:szCs w:val="21"/>
+        </w:rPr>
+        <w:t>pygame</w:t>
+      </w:r>
+      <w:proofErr w:type="spellEnd"/>
+      <w:r>
+        <w:rPr>
+          <w:rFonts w:ascii="Times New Roman" w:eastAsia="宋体" w:hAnsi="Times New Roman" w:cs="Times New Roman"/>
+          <w:szCs w:val="21"/>
+        </w:rPr>
+        <w:t>的渲染</w:t>
+      </w:r>
+      <w:r>
+        <w:rPr>
+          <w:rFonts w:ascii="Times New Roman" w:eastAsia="宋体" w:hAnsi="Times New Roman" w:cs="Times New Roman"/>
+          <w:szCs w:val="21"/>
+        </w:rPr>
+        <w:t>分辨率问题和玩家的</w:t>
+      </w:r>
+      <w:r>
+        <w:rPr>
+          <w:rFonts w:ascii="Times New Roman" w:eastAsia="宋体" w:hAnsi="Times New Roman" w:cs="Times New Roman"/>
+          <w:szCs w:val="21"/>
+        </w:rPr>
+        <w:t>电脑屏幕大小不同，初始窗口的大小一定是玩家电脑屏幕长款的各一半；随后允许玩家手动更改窗口的大小，以获取更佳的游戏</w:t>
+      </w:r>
+      <w:r>
+        <w:rPr>
+          <w:rFonts w:ascii="Times New Roman" w:eastAsia="宋体" w:hAnsi="Times New Roman" w:cs="Times New Roman"/>
+          <w:szCs w:val="21"/>
+        </w:rPr>
+        <w:t>视觉</w:t>
+      </w:r>
+      <w:r>
+        <w:rPr>
+          <w:rFonts w:ascii="Times New Roman" w:eastAsia="宋体" w:hAnsi="Times New Roman" w:cs="Times New Roman"/>
+          <w:szCs w:val="21"/>
+        </w:rPr>
+        <w:t>体验。</w:t>
+      </w:r>
+      <w:r>
+        <w:rPr>
+          <w:rFonts w:ascii="Times New Roman" w:eastAsia="宋体" w:hAnsi="Times New Roman" w:cs="Times New Roman"/>
+          <w:szCs w:val="21"/>
+        </w:rPr>
+        <w:t>我们对游戏做了</w:t>
+      </w:r>
+      <w:r>
+        <w:rPr>
+          <w:rFonts w:ascii="Times New Roman" w:eastAsia="宋体" w:hAnsi="Times New Roman" w:cs="Times New Roman"/>
+          <w:szCs w:val="21"/>
+        </w:rPr>
+        <w:t>16</w:t>
+      </w:r>
+      <w:r>
+        <w:rPr>
+          <w:rFonts w:ascii="Times New Roman" w:eastAsia="宋体" w:hAnsi="Times New Roman" w:cs="Times New Roman"/>
+          <w:szCs w:val="21"/>
+        </w:rPr>
+        <w:t>:</w:t>
+      </w:r>
+      <w:r>
+        <w:rPr>
+          <w:rFonts w:ascii="Times New Roman" w:eastAsia="宋体" w:hAnsi="Times New Roman" w:cs="Times New Roman"/>
+          <w:szCs w:val="21"/>
+        </w:rPr>
+        <w:t>9</w:t>
+      </w:r>
+      <w:r>
+        <w:rPr>
+          <w:rFonts w:ascii="Times New Roman" w:eastAsia="宋体" w:hAnsi="Times New Roman" w:cs="Times New Roman"/>
+          <w:szCs w:val="21"/>
+        </w:rPr>
+        <w:t>和</w:t>
+      </w:r>
+      <w:r>
+        <w:rPr>
+          <w:rFonts w:ascii="Times New Roman" w:eastAsia="宋体" w:hAnsi="Times New Roman" w:cs="Times New Roman"/>
+          <w:szCs w:val="21"/>
+        </w:rPr>
+        <w:t>4</w:t>
+      </w:r>
+      <w:r>
+        <w:rPr>
+          <w:rFonts w:ascii="Times New Roman" w:eastAsia="宋体" w:hAnsi="Times New Roman" w:cs="Times New Roman"/>
+          <w:szCs w:val="21"/>
+        </w:rPr>
+        <w:t>:</w:t>
+      </w:r>
+      <w:r>
+        <w:rPr>
+          <w:rFonts w:ascii="Times New Roman" w:eastAsia="宋体" w:hAnsi="Times New Roman" w:cs="Times New Roman"/>
+          <w:szCs w:val="21"/>
+        </w:rPr>
+        <w:t>3</w:t>
+      </w:r>
+      <w:r>
+        <w:rPr>
+          <w:rFonts w:ascii="Times New Roman" w:eastAsia="宋体" w:hAnsi="Times New Roman" w:cs="Times New Roman"/>
+          <w:szCs w:val="21"/>
+        </w:rPr>
+        <w:t>两种比例的适应，玩家可以在设置中调节选用的屏幕比例。</w:t>
       </w:r>
     </w:p>
     <w:p>
@@ -12578,10 +12300,162 @@
         <w:spacing w:line="276" w:lineRule="auto"/>
         <w:jc w:val="left"/>
         <w:rPr>
-          <w:rFonts w:ascii="Times New Roman" w:eastAsia="宋体" w:hAnsi="Times New Roman" w:cs="Times New Roman" w:hint="eastAsia"/>
-          <w:szCs w:val="21"/>
-        </w:rPr>
-      </w:pPr>
+          <w:rFonts w:ascii="Times New Roman" w:eastAsia="宋体" w:hAnsi="Times New Roman" w:cs="Times New Roman"/>
+          <w:szCs w:val="21"/>
+        </w:rPr>
+      </w:pPr>
+      <w:r>
+        <w:rPr>
+          <w:rFonts w:ascii="Times New Roman" w:eastAsia="宋体" w:hAnsi="Times New Roman" w:cs="Times New Roman"/>
+          <w:szCs w:val="21"/>
+        </w:rPr>
+        <w:tab/>
+      </w:r>
+      <w:r>
+        <w:rPr>
+          <w:rFonts w:ascii="Times New Roman" w:eastAsia="宋体" w:hAnsi="Times New Roman" w:cs="Times New Roman"/>
+          <w:szCs w:val="21"/>
+        </w:rPr>
+        <w:t>为了实现不同比例的渲染，游戏采用渲染器</w:t>
+      </w:r>
+      <w:r>
+        <w:rPr>
+          <w:rFonts w:ascii="Times New Roman" w:eastAsia="宋体" w:hAnsi="Times New Roman" w:cs="Times New Roman"/>
+          <w:szCs w:val="21"/>
+        </w:rPr>
+        <w:t>Renderer</w:t>
+      </w:r>
+      <w:r>
+        <w:rPr>
+          <w:rFonts w:ascii="Times New Roman" w:eastAsia="宋体" w:hAnsi="Times New Roman" w:cs="Times New Roman"/>
+          <w:szCs w:val="21"/>
+        </w:rPr>
+        <w:t>对</w:t>
+      </w:r>
+      <w:proofErr w:type="spellStart"/>
+      <w:r>
+        <w:rPr>
+          <w:rFonts w:ascii="Times New Roman" w:eastAsia="宋体" w:hAnsi="Times New Roman" w:cs="Times New Roman"/>
+          <w:szCs w:val="21"/>
+        </w:rPr>
+        <w:t>pygame</w:t>
+      </w:r>
+      <w:proofErr w:type="spellEnd"/>
+      <w:r>
+        <w:rPr>
+          <w:rFonts w:ascii="Times New Roman" w:eastAsia="宋体" w:hAnsi="Times New Roman" w:cs="Times New Roman"/>
+          <w:szCs w:val="21"/>
+        </w:rPr>
+        <w:t>的渲染再封装，给每个</w:t>
+      </w:r>
+      <w:r>
+        <w:rPr>
+          <w:rFonts w:ascii="Times New Roman" w:eastAsia="宋体" w:hAnsi="Times New Roman" w:cs="Times New Roman"/>
+          <w:szCs w:val="21"/>
+        </w:rPr>
+        <w:t>Texture</w:t>
+      </w:r>
+      <w:r>
+        <w:rPr>
+          <w:rFonts w:ascii="Times New Roman" w:eastAsia="宋体" w:hAnsi="Times New Roman" w:cs="Times New Roman"/>
+          <w:szCs w:val="21"/>
+        </w:rPr>
+        <w:t>一个固定的缩放比例，给</w:t>
+      </w:r>
+      <w:r>
+        <w:rPr>
+          <w:rFonts w:ascii="Times New Roman" w:eastAsia="宋体" w:hAnsi="Times New Roman" w:cs="Times New Roman"/>
+          <w:szCs w:val="21"/>
+        </w:rPr>
+        <w:t>Renderer</w:t>
+      </w:r>
+      <w:r>
+        <w:rPr>
+          <w:rFonts w:ascii="Times New Roman" w:eastAsia="宋体" w:hAnsi="Times New Roman" w:cs="Times New Roman"/>
+          <w:szCs w:val="21"/>
+        </w:rPr>
+        <w:t>一个适应窗口大小的可变缩放比例，</w:t>
+      </w:r>
+      <w:r>
+        <w:rPr>
+          <w:rFonts w:ascii="Times New Roman" w:eastAsia="宋体" w:hAnsi="Times New Roman" w:cs="Times New Roman"/>
+          <w:szCs w:val="21"/>
+        </w:rPr>
+        <w:t>并将所有的渲染任务全部交由</w:t>
+      </w:r>
+      <w:r>
+        <w:rPr>
+          <w:rFonts w:ascii="Times New Roman" w:eastAsia="宋体" w:hAnsi="Times New Roman" w:cs="Times New Roman"/>
+          <w:szCs w:val="21"/>
+        </w:rPr>
+        <w:t>Renderer</w:t>
+      </w:r>
+      <w:r>
+        <w:rPr>
+          <w:rFonts w:ascii="Times New Roman" w:eastAsia="宋体" w:hAnsi="Times New Roman" w:cs="Times New Roman"/>
+          <w:szCs w:val="21"/>
+        </w:rPr>
+        <w:t>完成，窗口大小改变时统一</w:t>
+      </w:r>
+      <w:r>
+        <w:rPr>
+          <w:rFonts w:ascii="Times New Roman" w:eastAsia="宋体" w:hAnsi="Times New Roman" w:cs="Times New Roman"/>
+          <w:szCs w:val="21"/>
+        </w:rPr>
+        <w:t>重算</w:t>
+      </w:r>
+      <w:r>
+        <w:rPr>
+          <w:rFonts w:ascii="Times New Roman" w:eastAsia="宋体" w:hAnsi="Times New Roman" w:cs="Times New Roman"/>
+          <w:szCs w:val="21"/>
+        </w:rPr>
+        <w:t>表面</w:t>
+      </w:r>
+      <w:r>
+        <w:rPr>
+          <w:rFonts w:ascii="Times New Roman" w:eastAsia="宋体" w:hAnsi="Times New Roman" w:cs="Times New Roman"/>
+          <w:szCs w:val="21"/>
+        </w:rPr>
+        <w:t>缩放</w:t>
+      </w:r>
+      <w:r>
+        <w:rPr>
+          <w:rFonts w:ascii="Times New Roman" w:eastAsia="宋体" w:hAnsi="Times New Roman" w:cs="Times New Roman"/>
+          <w:szCs w:val="21"/>
+        </w:rPr>
+        <w:t>并保存，避免了每帧计算缩放导致的</w:t>
+      </w:r>
+      <w:r>
+        <w:rPr>
+          <w:rFonts w:ascii="Times New Roman" w:eastAsia="宋体" w:hAnsi="Times New Roman" w:cs="Times New Roman"/>
+          <w:szCs w:val="21"/>
+        </w:rPr>
+        <w:t>严重性能问题</w:t>
+      </w:r>
+      <w:r>
+        <w:rPr>
+          <w:rFonts w:ascii="Times New Roman" w:eastAsia="宋体" w:hAnsi="Times New Roman" w:cs="Times New Roman"/>
+          <w:szCs w:val="21"/>
+        </w:rPr>
+        <w:t>。</w:t>
+      </w:r>
+    </w:p>
+    <w:p>
+      <w:pPr>
+        <w:spacing w:line="276" w:lineRule="auto"/>
+        <w:jc w:val="left"/>
+        <w:rPr>
+          <w:rFonts w:ascii="Times New Roman" w:eastAsia="宋体" w:hAnsi="Times New Roman" w:cs="Times New Roman"/>
+          <w:szCs w:val="21"/>
+        </w:rPr>
+      </w:pPr>
+      <w:r>
+        <w:rPr>
+          <w:rFonts w:ascii="Times New Roman" w:eastAsia="宋体" w:hAnsi="Times New Roman" w:cs="Times New Roman"/>
+          <w:szCs w:val="21"/>
+        </w:rPr>
+        <w:t xml:space="preserve"> </w:t>
+      </w:r>
     </w:p>
     <w:p>
       <w:pPr>
@@ -12599,7 +12473,7 @@
           <w:sz w:val="24"/>
           <w:szCs w:val="24"/>
         </w:rPr>
-        <w:t>2.7.</w:t>
+        <w:t>2.7.6</w:t>
       </w:r>
       <w:r>
         <w:rPr>
@@ -12607,31 +12481,7 @@
           <w:sz w:val="24"/>
           <w:szCs w:val="24"/>
         </w:rPr>
-        <w:t>5</w:t>
-      </w:r>
-      <w:r>
-        <w:rPr>
-          <w:rFonts w:ascii="Times New Roman" w:eastAsia="宋体" w:hAnsi="Times New Roman" w:cs="Times New Roman"/>
-          <w:sz w:val="24"/>
-          <w:szCs w:val="24"/>
-        </w:rPr>
-        <w:t xml:space="preserve"> </w:t>
-      </w:r>
-      <w:r>
-        <w:rPr>
-          <w:rFonts w:ascii="Times New Roman" w:eastAsia="宋体" w:hAnsi="Times New Roman" w:cs="Times New Roman"/>
-          <w:sz w:val="24"/>
-          <w:szCs w:val="24"/>
-        </w:rPr>
-        <w:t>个性化设置窗口</w:t>
-      </w:r>
-      <w:r>
-        <w:rPr>
-          <w:rFonts w:ascii="Times New Roman" w:eastAsia="宋体" w:hAnsi="Times New Roman" w:cs="Times New Roman"/>
-          <w:sz w:val="24"/>
-          <w:szCs w:val="24"/>
-        </w:rPr>
-        <w:t>大小</w:t>
+        <w:t>本地保存功能</w:t>
       </w:r>
     </w:p>
     <w:p>
@@ -12655,7 +12505,49 @@
           <w:rFonts w:ascii="Times New Roman" w:eastAsia="宋体" w:hAnsi="Times New Roman" w:cs="Times New Roman"/>
           <w:szCs w:val="21"/>
         </w:rPr>
-        <w:t>考虑到</w:t>
+        <w:t>考虑新手玩家的游戏流程</w:t>
+      </w:r>
+      <w:r>
+        <w:rPr>
+          <w:rFonts w:ascii="Times New Roman" w:eastAsia="宋体" w:hAnsi="Times New Roman" w:cs="Times New Roman"/>
+          <w:szCs w:val="21"/>
+        </w:rPr>
+        <w:t>不熟悉</w:t>
+      </w:r>
+      <w:r>
+        <w:rPr>
+          <w:rFonts w:ascii="Times New Roman" w:eastAsia="宋体" w:hAnsi="Times New Roman" w:cs="Times New Roman"/>
+          <w:szCs w:val="21"/>
+        </w:rPr>
+        <w:t>且前期难度较大，或是玩家希望保存当前生成的世界，</w:t>
+      </w:r>
+      <w:r>
+        <w:rPr>
+          <w:rFonts w:ascii="Times New Roman" w:eastAsia="宋体" w:hAnsi="Times New Roman" w:cs="Times New Roman"/>
+          <w:szCs w:val="21"/>
+        </w:rPr>
+        <w:t>游戏配备了保存的功能。</w:t>
+      </w:r>
+      <w:r>
+        <w:rPr>
+          <w:rFonts w:ascii="Times New Roman" w:eastAsia="宋体" w:hAnsi="Times New Roman" w:cs="Times New Roman"/>
+          <w:szCs w:val="21"/>
+        </w:rPr>
+        <w:t>使用</w:t>
+      </w:r>
+      <w:r>
+        <w:rPr>
+          <w:rFonts w:ascii="Times New Roman" w:eastAsia="宋体" w:hAnsi="Times New Roman" w:cs="Times New Roman"/>
+          <w:szCs w:val="21"/>
+        </w:rPr>
+        <w:t>python</w:t>
+      </w:r>
+      <w:r>
+        <w:rPr>
+          <w:rFonts w:ascii="Times New Roman" w:eastAsia="宋体" w:hAnsi="Times New Roman" w:cs="Times New Roman"/>
+          <w:szCs w:val="21"/>
+        </w:rPr>
+        <w:t>的</w:t>
       </w:r>
       <w:proofErr w:type="spellStart"/>
       <w:r>
@@ -12663,7 +12555,7 @@
           <w:rFonts w:ascii="Times New Roman" w:eastAsia="宋体" w:hAnsi="Times New Roman" w:cs="Times New Roman"/>
           <w:szCs w:val="21"/>
         </w:rPr>
-        <w:t>pygame</w:t>
+        <w:t>json</w:t>
       </w:r>
       <w:proofErr w:type="spellEnd"/>
       <w:r>
@@ -12671,307 +12563,170 @@
           <w:rFonts w:ascii="Times New Roman" w:eastAsia="宋体" w:hAnsi="Times New Roman" w:cs="Times New Roman"/>
           <w:szCs w:val="21"/>
         </w:rPr>
-        <w:t>的渲染</w:t>
-      </w:r>
-      <w:r>
-        <w:rPr>
-          <w:rFonts w:ascii="Times New Roman" w:eastAsia="宋体" w:hAnsi="Times New Roman" w:cs="Times New Roman"/>
-          <w:szCs w:val="21"/>
-        </w:rPr>
-        <w:t>分辨率问题和玩家的</w:t>
-      </w:r>
-      <w:r>
-        <w:rPr>
-          <w:rFonts w:ascii="Times New Roman" w:eastAsia="宋体" w:hAnsi="Times New Roman" w:cs="Times New Roman"/>
-          <w:szCs w:val="21"/>
-        </w:rPr>
-        <w:t>电脑屏幕大小不同，初始窗口的大小一定是玩家电脑屏幕长款的各一半；随后允许玩家手动更改窗口的大小，以获取更佳的游戏</w:t>
-      </w:r>
-      <w:r>
-        <w:rPr>
-          <w:rFonts w:ascii="Times New Roman" w:eastAsia="宋体" w:hAnsi="Times New Roman" w:cs="Times New Roman"/>
-          <w:szCs w:val="21"/>
-        </w:rPr>
-        <w:t>视觉</w:t>
-      </w:r>
-      <w:r>
-        <w:rPr>
-          <w:rFonts w:ascii="Times New Roman" w:eastAsia="宋体" w:hAnsi="Times New Roman" w:cs="Times New Roman"/>
-          <w:szCs w:val="21"/>
-        </w:rPr>
-        <w:t>体验。</w:t>
-      </w:r>
-      <w:r>
-        <w:rPr>
-          <w:rFonts w:ascii="Times New Roman" w:eastAsia="宋体" w:hAnsi="Times New Roman" w:cs="Times New Roman"/>
-          <w:szCs w:val="21"/>
-        </w:rPr>
-        <w:t>我们对游戏做了</w:t>
-      </w:r>
-      <w:r>
-        <w:rPr>
-          <w:rFonts w:ascii="Times New Roman" w:eastAsia="宋体" w:hAnsi="Times New Roman" w:cs="Times New Roman"/>
-          <w:szCs w:val="21"/>
-        </w:rPr>
-        <w:t>16</w:t>
-      </w:r>
-      <w:r>
-        <w:rPr>
-          <w:rFonts w:ascii="Times New Roman" w:eastAsia="宋体" w:hAnsi="Times New Roman" w:cs="Times New Roman"/>
-          <w:szCs w:val="21"/>
-        </w:rPr>
-        <w:t>:</w:t>
-      </w:r>
-      <w:r>
-        <w:rPr>
-          <w:rFonts w:ascii="Times New Roman" w:eastAsia="宋体" w:hAnsi="Times New Roman" w:cs="Times New Roman"/>
-          <w:szCs w:val="21"/>
-        </w:rPr>
-        <w:t>9</w:t>
-      </w:r>
-      <w:r>
-        <w:rPr>
-          <w:rFonts w:ascii="Times New Roman" w:eastAsia="宋体" w:hAnsi="Times New Roman" w:cs="Times New Roman"/>
-          <w:szCs w:val="21"/>
-        </w:rPr>
-        <w:t>和</w:t>
-      </w:r>
-      <w:r>
-        <w:rPr>
-          <w:rFonts w:ascii="Times New Roman" w:eastAsia="宋体" w:hAnsi="Times New Roman" w:cs="Times New Roman"/>
-          <w:szCs w:val="21"/>
-        </w:rPr>
-        <w:t>4</w:t>
-      </w:r>
-      <w:r>
-        <w:rPr>
-          <w:rFonts w:ascii="Times New Roman" w:eastAsia="宋体" w:hAnsi="Times New Roman" w:cs="Times New Roman"/>
-          <w:szCs w:val="21"/>
-        </w:rPr>
-        <w:t>:</w:t>
-      </w:r>
-      <w:r>
-        <w:rPr>
-          <w:rFonts w:ascii="Times New Roman" w:eastAsia="宋体" w:hAnsi="Times New Roman" w:cs="Times New Roman"/>
-          <w:szCs w:val="21"/>
-        </w:rPr>
-        <w:t>3</w:t>
-      </w:r>
-      <w:r>
-        <w:rPr>
-          <w:rFonts w:ascii="Times New Roman" w:eastAsia="宋体" w:hAnsi="Times New Roman" w:cs="Times New Roman"/>
-          <w:szCs w:val="21"/>
-        </w:rPr>
-        <w:t>两种比例的适应，玩家可以在设置中调节选用的屏幕比例。</w:t>
+        <w:t>库，将</w:t>
+      </w:r>
+      <w:r>
+        <w:rPr>
+          <w:rFonts w:ascii="Times New Roman" w:eastAsia="宋体" w:hAnsi="Times New Roman" w:cs="Times New Roman"/>
+          <w:szCs w:val="21"/>
+        </w:rPr>
+        <w:t>World</w:t>
+      </w:r>
+      <w:r>
+        <w:rPr>
+          <w:rFonts w:ascii="Times New Roman" w:eastAsia="宋体" w:hAnsi="Times New Roman" w:cs="Times New Roman"/>
+          <w:szCs w:val="21"/>
+        </w:rPr>
+        <w:t>中所有的</w:t>
+      </w:r>
+      <w:r>
+        <w:rPr>
+          <w:rFonts w:ascii="Times New Roman" w:eastAsia="宋体" w:hAnsi="Times New Roman" w:cs="Times New Roman"/>
+          <w:szCs w:val="21"/>
+        </w:rPr>
+        <w:t>Block</w:t>
+      </w:r>
+      <w:r>
+        <w:rPr>
+          <w:rFonts w:ascii="Times New Roman" w:eastAsia="宋体" w:hAnsi="Times New Roman" w:cs="Times New Roman"/>
+          <w:szCs w:val="21"/>
+        </w:rPr>
+        <w:t>，</w:t>
+      </w:r>
+      <w:r>
+        <w:rPr>
+          <w:rFonts w:ascii="Times New Roman" w:eastAsia="宋体" w:hAnsi="Times New Roman" w:cs="Times New Roman"/>
+          <w:szCs w:val="21"/>
+        </w:rPr>
+        <w:t>Entity</w:t>
+      </w:r>
+      <w:r>
+        <w:rPr>
+          <w:rFonts w:ascii="Times New Roman" w:eastAsia="宋体" w:hAnsi="Times New Roman" w:cs="Times New Roman"/>
+          <w:szCs w:val="21"/>
+        </w:rPr>
+        <w:t>（包括</w:t>
+      </w:r>
+      <w:r>
+        <w:rPr>
+          <w:rFonts w:ascii="Times New Roman" w:eastAsia="宋体" w:hAnsi="Times New Roman" w:cs="Times New Roman"/>
+          <w:szCs w:val="21"/>
+        </w:rPr>
+        <w:t>NPC</w:t>
+      </w:r>
+      <w:r>
+        <w:rPr>
+          <w:rFonts w:ascii="Times New Roman" w:eastAsia="宋体" w:hAnsi="Times New Roman" w:cs="Times New Roman"/>
+          <w:szCs w:val="21"/>
+        </w:rPr>
+        <w:t>，</w:t>
+      </w:r>
+      <w:r>
+        <w:rPr>
+          <w:rFonts w:ascii="Times New Roman" w:eastAsia="宋体" w:hAnsi="Times New Roman" w:cs="Times New Roman"/>
+          <w:szCs w:val="21"/>
+        </w:rPr>
+        <w:t>Player</w:t>
+      </w:r>
+      <w:r>
+        <w:rPr>
+          <w:rFonts w:ascii="Times New Roman" w:eastAsia="宋体" w:hAnsi="Times New Roman" w:cs="Times New Roman"/>
+          <w:szCs w:val="21"/>
+        </w:rPr>
+        <w:t>以及</w:t>
+      </w:r>
+      <w:r>
+        <w:rPr>
+          <w:rFonts w:ascii="Times New Roman" w:eastAsia="宋体" w:hAnsi="Times New Roman" w:cs="Times New Roman"/>
+          <w:szCs w:val="21"/>
+        </w:rPr>
+        <w:t>Player</w:t>
+      </w:r>
+      <w:r>
+        <w:rPr>
+          <w:rFonts w:ascii="Times New Roman" w:eastAsia="宋体" w:hAnsi="Times New Roman" w:cs="Times New Roman"/>
+          <w:szCs w:val="21"/>
+        </w:rPr>
+        <w:t>的技能）打包为字典保存在</w:t>
+      </w:r>
+      <w:proofErr w:type="spellStart"/>
+      <w:r>
+        <w:rPr>
+          <w:rFonts w:ascii="Times New Roman" w:eastAsia="宋体" w:hAnsi="Times New Roman" w:cs="Times New Roman"/>
+          <w:szCs w:val="21"/>
+        </w:rPr>
+        <w:t>json</w:t>
+      </w:r>
+      <w:proofErr w:type="spellEnd"/>
+      <w:r>
+        <w:rPr>
+          <w:rFonts w:ascii="Times New Roman" w:eastAsia="宋体" w:hAnsi="Times New Roman" w:cs="Times New Roman"/>
+          <w:szCs w:val="21"/>
+        </w:rPr>
+        <w:t>文件</w:t>
+      </w:r>
+      <w:r>
+        <w:rPr>
+          <w:rFonts w:ascii="Times New Roman" w:eastAsia="宋体" w:hAnsi="Times New Roman" w:cs="Times New Roman"/>
+          <w:szCs w:val="21"/>
+        </w:rPr>
+        <w:t>中</w:t>
+      </w:r>
+      <w:r>
+        <w:rPr>
+          <w:rFonts w:ascii="Times New Roman" w:eastAsia="宋体" w:hAnsi="Times New Roman" w:cs="Times New Roman"/>
+          <w:szCs w:val="21"/>
+        </w:rPr>
+        <w:t>，玩家在存档加载界面就可以看到</w:t>
+      </w:r>
+      <w:r>
+        <w:rPr>
+          <w:rFonts w:ascii="Times New Roman" w:eastAsia="宋体" w:hAnsi="Times New Roman" w:cs="Times New Roman"/>
+          <w:szCs w:val="21"/>
+        </w:rPr>
+        <w:t>玩家</w:t>
+      </w:r>
+      <w:r>
+        <w:rPr>
+          <w:rFonts w:ascii="Times New Roman" w:eastAsia="宋体" w:hAnsi="Times New Roman" w:cs="Times New Roman"/>
+          <w:szCs w:val="21"/>
+        </w:rPr>
+        <w:t>先前保存的存档</w:t>
+      </w:r>
+      <w:r>
+        <w:rPr>
+          <w:rFonts w:ascii="Times New Roman" w:eastAsia="宋体" w:hAnsi="Times New Roman" w:cs="Times New Roman"/>
+          <w:szCs w:val="21"/>
+        </w:rPr>
+        <w:t>，存档过多时还可以上下滚动</w:t>
+      </w:r>
+      <w:r>
+        <w:rPr>
+          <w:rFonts w:ascii="Times New Roman" w:eastAsia="宋体" w:hAnsi="Times New Roman" w:cs="Times New Roman"/>
+          <w:szCs w:val="21"/>
+        </w:rPr>
+        <w:t>鼠标滚轮</w:t>
+      </w:r>
+      <w:r>
+        <w:rPr>
+          <w:rFonts w:ascii="Times New Roman" w:eastAsia="宋体" w:hAnsi="Times New Roman" w:cs="Times New Roman"/>
+          <w:szCs w:val="21"/>
+        </w:rPr>
+        <w:t>翻看。</w:t>
       </w:r>
     </w:p>
     <w:p>
       <w:pPr>
         <w:spacing w:line="276" w:lineRule="auto"/>
-        <w:jc w:val="left"/>
-        <w:rPr>
-          <w:rFonts w:ascii="Times New Roman" w:eastAsia="宋体" w:hAnsi="Times New Roman" w:cs="Times New Roman"/>
-          <w:szCs w:val="21"/>
-        </w:rPr>
-      </w:pPr>
-      <w:r>
-        <w:rPr>
-          <w:rFonts w:ascii="Times New Roman" w:eastAsia="宋体" w:hAnsi="Times New Roman" w:cs="Times New Roman"/>
-          <w:szCs w:val="21"/>
-        </w:rPr>
-        <w:tab/>
-      </w:r>
-      <w:r>
-        <w:rPr>
-          <w:rFonts w:ascii="Times New Roman" w:eastAsia="宋体" w:hAnsi="Times New Roman" w:cs="Times New Roman"/>
-          <w:szCs w:val="21"/>
-        </w:rPr>
-        <w:t>为了实现不同比例的渲染，游戏采用</w:t>
-      </w:r>
-      <w:proofErr w:type="gramStart"/>
-      <w:r>
-        <w:rPr>
-          <w:rFonts w:ascii="Times New Roman" w:eastAsia="宋体" w:hAnsi="Times New Roman" w:cs="Times New Roman"/>
-          <w:szCs w:val="21"/>
-        </w:rPr>
-        <w:t>渲染器</w:t>
-      </w:r>
-      <w:proofErr w:type="gramEnd"/>
-      <w:r>
-        <w:rPr>
-          <w:rFonts w:ascii="Times New Roman" w:eastAsia="宋体" w:hAnsi="Times New Roman" w:cs="Times New Roman"/>
-          <w:szCs w:val="21"/>
-        </w:rPr>
-        <w:t>Renderer</w:t>
-      </w:r>
-      <w:r>
-        <w:rPr>
-          <w:rFonts w:ascii="Times New Roman" w:eastAsia="宋体" w:hAnsi="Times New Roman" w:cs="Times New Roman"/>
-          <w:szCs w:val="21"/>
-        </w:rPr>
-        <w:t>对</w:t>
-      </w:r>
-      <w:proofErr w:type="spellStart"/>
-      <w:r>
-        <w:rPr>
-          <w:rFonts w:ascii="Times New Roman" w:eastAsia="宋体" w:hAnsi="Times New Roman" w:cs="Times New Roman"/>
-          <w:szCs w:val="21"/>
-        </w:rPr>
-        <w:t>pygame</w:t>
-      </w:r>
-      <w:proofErr w:type="spellEnd"/>
-      <w:r>
-        <w:rPr>
-          <w:rFonts w:ascii="Times New Roman" w:eastAsia="宋体" w:hAnsi="Times New Roman" w:cs="Times New Roman"/>
-          <w:szCs w:val="21"/>
-        </w:rPr>
-        <w:t>的</w:t>
-      </w:r>
-      <w:proofErr w:type="gramStart"/>
-      <w:r>
-        <w:rPr>
-          <w:rFonts w:ascii="Times New Roman" w:eastAsia="宋体" w:hAnsi="Times New Roman" w:cs="Times New Roman"/>
-          <w:szCs w:val="21"/>
-        </w:rPr>
-        <w:t>渲染再</w:t>
-      </w:r>
-      <w:proofErr w:type="gramEnd"/>
-      <w:r>
-        <w:rPr>
-          <w:rFonts w:ascii="Times New Roman" w:eastAsia="宋体" w:hAnsi="Times New Roman" w:cs="Times New Roman"/>
-          <w:szCs w:val="21"/>
-        </w:rPr>
-        <w:t>封装，给每个</w:t>
-      </w:r>
-      <w:r>
-        <w:rPr>
-          <w:rFonts w:ascii="Times New Roman" w:eastAsia="宋体" w:hAnsi="Times New Roman" w:cs="Times New Roman"/>
-          <w:szCs w:val="21"/>
-        </w:rPr>
-        <w:t>Texture</w:t>
-      </w:r>
-      <w:r>
-        <w:rPr>
-          <w:rFonts w:ascii="Times New Roman" w:eastAsia="宋体" w:hAnsi="Times New Roman" w:cs="Times New Roman"/>
-          <w:szCs w:val="21"/>
-        </w:rPr>
-        <w:t>一个固定的缩放比例，给</w:t>
-      </w:r>
-      <w:r>
-        <w:rPr>
-          <w:rFonts w:ascii="Times New Roman" w:eastAsia="宋体" w:hAnsi="Times New Roman" w:cs="Times New Roman"/>
-          <w:szCs w:val="21"/>
-        </w:rPr>
-        <w:t>Renderer</w:t>
-      </w:r>
-      <w:r>
-        <w:rPr>
-          <w:rFonts w:ascii="Times New Roman" w:eastAsia="宋体" w:hAnsi="Times New Roman" w:cs="Times New Roman"/>
-          <w:szCs w:val="21"/>
-        </w:rPr>
-        <w:t>一个适应窗口大小的可变缩放比例，</w:t>
-      </w:r>
-      <w:r>
-        <w:rPr>
-          <w:rFonts w:ascii="Times New Roman" w:eastAsia="宋体" w:hAnsi="Times New Roman" w:cs="Times New Roman"/>
-          <w:szCs w:val="21"/>
-        </w:rPr>
-        <w:t>并将所有的渲染任务全部交由</w:t>
-      </w:r>
-      <w:r>
-        <w:rPr>
-          <w:rFonts w:ascii="Times New Roman" w:eastAsia="宋体" w:hAnsi="Times New Roman" w:cs="Times New Roman"/>
-          <w:szCs w:val="21"/>
-        </w:rPr>
-        <w:t>Renderer</w:t>
-      </w:r>
-      <w:r>
-        <w:rPr>
-          <w:rFonts w:ascii="Times New Roman" w:eastAsia="宋体" w:hAnsi="Times New Roman" w:cs="Times New Roman"/>
-          <w:szCs w:val="21"/>
-        </w:rPr>
-        <w:t>完成，窗口大小改变时</w:t>
-      </w:r>
-      <w:proofErr w:type="gramStart"/>
-      <w:r>
-        <w:rPr>
-          <w:rFonts w:ascii="Times New Roman" w:eastAsia="宋体" w:hAnsi="Times New Roman" w:cs="Times New Roman"/>
-          <w:szCs w:val="21"/>
-        </w:rPr>
-        <w:t>统一</w:t>
-      </w:r>
-      <w:r>
-        <w:rPr>
-          <w:rFonts w:ascii="Times New Roman" w:eastAsia="宋体" w:hAnsi="Times New Roman" w:cs="Times New Roman"/>
-          <w:szCs w:val="21"/>
-        </w:rPr>
-        <w:t>重</w:t>
-      </w:r>
-      <w:proofErr w:type="gramEnd"/>
-      <w:r>
-        <w:rPr>
-          <w:rFonts w:ascii="Times New Roman" w:eastAsia="宋体" w:hAnsi="Times New Roman" w:cs="Times New Roman"/>
-          <w:szCs w:val="21"/>
-        </w:rPr>
-        <w:t>算</w:t>
-      </w:r>
-      <w:r>
-        <w:rPr>
-          <w:rFonts w:ascii="Times New Roman" w:eastAsia="宋体" w:hAnsi="Times New Roman" w:cs="Times New Roman"/>
-          <w:szCs w:val="21"/>
-        </w:rPr>
-        <w:t>表面</w:t>
-      </w:r>
-      <w:r>
-        <w:rPr>
-          <w:rFonts w:ascii="Times New Roman" w:eastAsia="宋体" w:hAnsi="Times New Roman" w:cs="Times New Roman"/>
-          <w:szCs w:val="21"/>
-        </w:rPr>
-        <w:t>缩放</w:t>
-      </w:r>
-      <w:r>
-        <w:rPr>
-          <w:rFonts w:ascii="Times New Roman" w:eastAsia="宋体" w:hAnsi="Times New Roman" w:cs="Times New Roman"/>
-          <w:szCs w:val="21"/>
-        </w:rPr>
-        <w:t>并保存，避免了每帧计算缩放导致的</w:t>
-      </w:r>
-      <w:r>
-        <w:rPr>
-          <w:rFonts w:ascii="Times New Roman" w:eastAsia="宋体" w:hAnsi="Times New Roman" w:cs="Times New Roman"/>
-          <w:szCs w:val="21"/>
-        </w:rPr>
-        <w:t>严重性能问题</w:t>
-      </w:r>
-      <w:r>
-        <w:rPr>
-          <w:rFonts w:ascii="Times New Roman" w:eastAsia="宋体" w:hAnsi="Times New Roman" w:cs="Times New Roman"/>
-          <w:szCs w:val="21"/>
-        </w:rPr>
-        <w:t>。</w:t>
-      </w:r>
-    </w:p>
-    <w:p>
-      <w:pPr>
-        <w:spacing w:line="276" w:lineRule="auto"/>
-        <w:jc w:val="left"/>
-        <w:rPr>
-          <w:rFonts w:ascii="Times New Roman" w:eastAsia="宋体" w:hAnsi="Times New Roman" w:cs="Times New Roman"/>
-          <w:szCs w:val="21"/>
-        </w:rPr>
-      </w:pPr>
-      <w:r>
-        <w:rPr>
-          <w:rFonts w:ascii="Times New Roman" w:eastAsia="宋体" w:hAnsi="Times New Roman" w:cs="Times New Roman"/>
-          <w:szCs w:val="21"/>
-        </w:rPr>
-        <w:t xml:space="preserve"> </w:t>
-      </w:r>
+        <w:rPr>
+          <w:rFonts w:ascii="Times New Roman" w:eastAsia="宋体" w:hAnsi="Times New Roman" w:cs="Times New Roman"/>
+          <w:szCs w:val="21"/>
+        </w:rPr>
+      </w:pPr>
     </w:p>
     <w:p>
       <w:pPr>
         <w:spacing w:line="360" w:lineRule="auto"/>
-        <w:jc w:val="left"/>
         <w:rPr>
           <w:rFonts w:ascii="Times New Roman" w:eastAsia="宋体" w:hAnsi="Times New Roman" w:cs="Times New Roman"/>
           <w:sz w:val="24"/>
@@ -12984,7 +12739,7 @@
           <w:sz w:val="24"/>
           <w:szCs w:val="24"/>
         </w:rPr>
-        <w:t>2.7.6</w:t>
+        <w:t>2.7</w:t>
       </w:r>
       <w:r>
         <w:rPr>
@@ -12992,288 +12747,22 @@
           <w:sz w:val="24"/>
           <w:szCs w:val="24"/>
         </w:rPr>
-        <w:t>本地保存功能</w:t>
-      </w:r>
-    </w:p>
-    <w:p>
-      <w:pPr>
-        <w:spacing w:line="276" w:lineRule="auto"/>
-        <w:jc w:val="left"/>
-        <w:rPr>
-          <w:rFonts w:ascii="Times New Roman" w:eastAsia="宋体" w:hAnsi="Times New Roman" w:cs="Times New Roman"/>
-          <w:szCs w:val="21"/>
-        </w:rPr>
-      </w:pPr>
-      <w:r>
-        <w:rPr>
-          <w:rFonts w:ascii="Times New Roman" w:eastAsia="宋体" w:hAnsi="Times New Roman" w:cs="Times New Roman"/>
-          <w:szCs w:val="21"/>
-        </w:rPr>
-        <w:tab/>
-      </w:r>
-      <w:r>
-        <w:rPr>
-          <w:rFonts w:ascii="Times New Roman" w:eastAsia="宋体" w:hAnsi="Times New Roman" w:cs="Times New Roman"/>
-          <w:szCs w:val="21"/>
-        </w:rPr>
-        <w:t>考虑新手玩家的游戏流程</w:t>
-      </w:r>
-      <w:r>
-        <w:rPr>
-          <w:rFonts w:ascii="Times New Roman" w:eastAsia="宋体" w:hAnsi="Times New Roman" w:cs="Times New Roman"/>
-          <w:szCs w:val="21"/>
-        </w:rPr>
-        <w:t>不熟悉</w:t>
-      </w:r>
-      <w:r>
-        <w:rPr>
-          <w:rFonts w:ascii="Times New Roman" w:eastAsia="宋体" w:hAnsi="Times New Roman" w:cs="Times New Roman"/>
-          <w:szCs w:val="21"/>
-        </w:rPr>
-        <w:t>且前期难度较大，或是玩家希望保存当前生成的世界，</w:t>
-      </w:r>
-      <w:r>
-        <w:rPr>
-          <w:rFonts w:ascii="Times New Roman" w:eastAsia="宋体" w:hAnsi="Times New Roman" w:cs="Times New Roman"/>
-          <w:szCs w:val="21"/>
-        </w:rPr>
-        <w:t>游戏配备了保存的功能。</w:t>
-      </w:r>
-      <w:r>
-        <w:rPr>
-          <w:rFonts w:ascii="Times New Roman" w:eastAsia="宋体" w:hAnsi="Times New Roman" w:cs="Times New Roman"/>
-          <w:szCs w:val="21"/>
-        </w:rPr>
-        <w:t>使用</w:t>
-      </w:r>
-      <w:r>
-        <w:rPr>
-          <w:rFonts w:ascii="Times New Roman" w:eastAsia="宋体" w:hAnsi="Times New Roman" w:cs="Times New Roman"/>
-          <w:szCs w:val="21"/>
-        </w:rPr>
-        <w:t>python</w:t>
-      </w:r>
-      <w:r>
-        <w:rPr>
-          <w:rFonts w:ascii="Times New Roman" w:eastAsia="宋体" w:hAnsi="Times New Roman" w:cs="Times New Roman"/>
-          <w:szCs w:val="21"/>
-        </w:rPr>
-        <w:t>的</w:t>
-      </w:r>
-      <w:proofErr w:type="spellStart"/>
-      <w:r>
-        <w:rPr>
-          <w:rFonts w:ascii="Times New Roman" w:eastAsia="宋体" w:hAnsi="Times New Roman" w:cs="Times New Roman"/>
-          <w:szCs w:val="21"/>
-        </w:rPr>
-        <w:t>json</w:t>
-      </w:r>
-      <w:proofErr w:type="spellEnd"/>
-      <w:r>
-        <w:rPr>
-          <w:rFonts w:ascii="Times New Roman" w:eastAsia="宋体" w:hAnsi="Times New Roman" w:cs="Times New Roman"/>
-          <w:szCs w:val="21"/>
-        </w:rPr>
-        <w:t>库，将</w:t>
-      </w:r>
-      <w:r>
-        <w:rPr>
-          <w:rFonts w:ascii="Times New Roman" w:eastAsia="宋体" w:hAnsi="Times New Roman" w:cs="Times New Roman"/>
-          <w:szCs w:val="21"/>
-        </w:rPr>
-        <w:t>World</w:t>
-      </w:r>
-      <w:r>
-        <w:rPr>
-          <w:rFonts w:ascii="Times New Roman" w:eastAsia="宋体" w:hAnsi="Times New Roman" w:cs="Times New Roman"/>
-          <w:szCs w:val="21"/>
-        </w:rPr>
-        <w:t>中所有的</w:t>
-      </w:r>
-      <w:r>
-        <w:rPr>
-          <w:rFonts w:ascii="Times New Roman" w:eastAsia="宋体" w:hAnsi="Times New Roman" w:cs="Times New Roman"/>
-          <w:szCs w:val="21"/>
-        </w:rPr>
-        <w:t>Block</w:t>
-      </w:r>
-      <w:r>
-        <w:rPr>
-          <w:rFonts w:ascii="Times New Roman" w:eastAsia="宋体" w:hAnsi="Times New Roman" w:cs="Times New Roman"/>
-          <w:szCs w:val="21"/>
-        </w:rPr>
-        <w:t>，</w:t>
-      </w:r>
-      <w:r>
-        <w:rPr>
-          <w:rFonts w:ascii="Times New Roman" w:eastAsia="宋体" w:hAnsi="Times New Roman" w:cs="Times New Roman"/>
-          <w:szCs w:val="21"/>
-        </w:rPr>
-        <w:t>Entity</w:t>
-      </w:r>
-      <w:r>
-        <w:rPr>
-          <w:rFonts w:ascii="Times New Roman" w:eastAsia="宋体" w:hAnsi="Times New Roman" w:cs="Times New Roman"/>
-          <w:szCs w:val="21"/>
-        </w:rPr>
-        <w:t>（包括</w:t>
-      </w:r>
-      <w:r>
-        <w:rPr>
-          <w:rFonts w:ascii="Times New Roman" w:eastAsia="宋体" w:hAnsi="Times New Roman" w:cs="Times New Roman"/>
-          <w:szCs w:val="21"/>
-        </w:rPr>
-        <w:t>NPC</w:t>
-      </w:r>
-      <w:r>
-        <w:rPr>
-          <w:rFonts w:ascii="Times New Roman" w:eastAsia="宋体" w:hAnsi="Times New Roman" w:cs="Times New Roman"/>
-          <w:szCs w:val="21"/>
-        </w:rPr>
-        <w:t>，</w:t>
-      </w:r>
-      <w:r>
-        <w:rPr>
-          <w:rFonts w:ascii="Times New Roman" w:eastAsia="宋体" w:hAnsi="Times New Roman" w:cs="Times New Roman"/>
-          <w:szCs w:val="21"/>
-        </w:rPr>
-        <w:t>Player</w:t>
-      </w:r>
-      <w:r>
-        <w:rPr>
-          <w:rFonts w:ascii="Times New Roman" w:eastAsia="宋体" w:hAnsi="Times New Roman" w:cs="Times New Roman"/>
-          <w:szCs w:val="21"/>
-        </w:rPr>
-        <w:t>以及</w:t>
-      </w:r>
-      <w:r>
-        <w:rPr>
-          <w:rFonts w:ascii="Times New Roman" w:eastAsia="宋体" w:hAnsi="Times New Roman" w:cs="Times New Roman"/>
-          <w:szCs w:val="21"/>
-        </w:rPr>
-        <w:t>Player</w:t>
-      </w:r>
-      <w:r>
-        <w:rPr>
-          <w:rFonts w:ascii="Times New Roman" w:eastAsia="宋体" w:hAnsi="Times New Roman" w:cs="Times New Roman"/>
-          <w:szCs w:val="21"/>
-        </w:rPr>
-        <w:t>的技能）打包为字典保存在</w:t>
-      </w:r>
-      <w:proofErr w:type="spellStart"/>
-      <w:r>
-        <w:rPr>
-          <w:rFonts w:ascii="Times New Roman" w:eastAsia="宋体" w:hAnsi="Times New Roman" w:cs="Times New Roman"/>
-          <w:szCs w:val="21"/>
-        </w:rPr>
-        <w:t>json</w:t>
-      </w:r>
-      <w:proofErr w:type="spellEnd"/>
-      <w:r>
-        <w:rPr>
-          <w:rFonts w:ascii="Times New Roman" w:eastAsia="宋体" w:hAnsi="Times New Roman" w:cs="Times New Roman"/>
-          <w:szCs w:val="21"/>
-        </w:rPr>
-        <w:t>文件</w:t>
-      </w:r>
-      <w:r>
-        <w:rPr>
-          <w:rFonts w:ascii="Times New Roman" w:eastAsia="宋体" w:hAnsi="Times New Roman" w:cs="Times New Roman"/>
-          <w:szCs w:val="21"/>
-        </w:rPr>
-        <w:t>中</w:t>
-      </w:r>
-      <w:r>
-        <w:rPr>
-          <w:rFonts w:ascii="Times New Roman" w:eastAsia="宋体" w:hAnsi="Times New Roman" w:cs="Times New Roman"/>
-          <w:szCs w:val="21"/>
-        </w:rPr>
-        <w:t>，玩家在存档加载界面就可以看到</w:t>
-      </w:r>
-      <w:r>
-        <w:rPr>
-          <w:rFonts w:ascii="Times New Roman" w:eastAsia="宋体" w:hAnsi="Times New Roman" w:cs="Times New Roman"/>
-          <w:szCs w:val="21"/>
-        </w:rPr>
-        <w:t>玩家</w:t>
-      </w:r>
-      <w:r>
-        <w:rPr>
-          <w:rFonts w:ascii="Times New Roman" w:eastAsia="宋体" w:hAnsi="Times New Roman" w:cs="Times New Roman"/>
-          <w:szCs w:val="21"/>
-        </w:rPr>
-        <w:t>先前保存的存档</w:t>
-      </w:r>
-      <w:r>
-        <w:rPr>
-          <w:rFonts w:ascii="Times New Roman" w:eastAsia="宋体" w:hAnsi="Times New Roman" w:cs="Times New Roman"/>
-          <w:szCs w:val="21"/>
-        </w:rPr>
-        <w:t>，存档过多时还可以上下滚动</w:t>
-      </w:r>
-      <w:r>
-        <w:rPr>
-          <w:rFonts w:ascii="Times New Roman" w:eastAsia="宋体" w:hAnsi="Times New Roman" w:cs="Times New Roman"/>
-          <w:szCs w:val="21"/>
-        </w:rPr>
-        <w:t>鼠标滚轮</w:t>
-      </w:r>
-      <w:r>
-        <w:rPr>
-          <w:rFonts w:ascii="Times New Roman" w:eastAsia="宋体" w:hAnsi="Times New Roman" w:cs="Times New Roman"/>
-          <w:szCs w:val="21"/>
-        </w:rPr>
-        <w:t>翻看。</w:t>
-      </w:r>
-    </w:p>
-    <w:p>
-      <w:pPr>
-        <w:spacing w:line="276" w:lineRule="auto"/>
-        <w:rPr>
-          <w:rFonts w:ascii="Times New Roman" w:eastAsia="宋体" w:hAnsi="Times New Roman" w:cs="Times New Roman"/>
-          <w:szCs w:val="21"/>
-        </w:rPr>
-      </w:pPr>
-    </w:p>
-    <w:p>
-      <w:pPr>
-        <w:spacing w:line="360" w:lineRule="auto"/>
+        <w:t>.7</w:t>
+      </w:r>
+      <w:r>
         <w:rPr>
           <w:rFonts w:ascii="Times New Roman" w:eastAsia="宋体" w:hAnsi="Times New Roman" w:cs="Times New Roman"/>
           <w:sz w:val="24"/>
           <w:szCs w:val="24"/>
         </w:rPr>
-      </w:pPr>
-      <w:r>
-        <w:rPr>
-          <w:rFonts w:ascii="Times New Roman" w:eastAsia="宋体" w:hAnsi="Times New Roman" w:cs="Times New Roman" w:hint="eastAsia"/>
+        <w:t>随机数种子指定</w:t>
+      </w:r>
+      <w:r>
+        <w:rPr>
+          <w:rFonts w:ascii="Times New Roman" w:eastAsia="宋体" w:hAnsi="Times New Roman" w:cs="Times New Roman"/>
           <w:sz w:val="24"/>
           <w:szCs w:val="24"/>
         </w:rPr>
-        <w:t>2.7</w:t>
-      </w:r>
-      <w:r>
-        <w:rPr>
-          <w:rFonts w:ascii="Times New Roman" w:eastAsia="宋体" w:hAnsi="Times New Roman" w:cs="Times New Roman"/>
-          <w:sz w:val="24"/>
-          <w:szCs w:val="24"/>
-        </w:rPr>
-        <w:t>.7</w:t>
-      </w:r>
-      <w:r>
-        <w:rPr>
-          <w:rFonts w:ascii="Times New Roman" w:eastAsia="宋体" w:hAnsi="Times New Roman" w:cs="Times New Roman"/>
-          <w:sz w:val="24"/>
-          <w:szCs w:val="24"/>
-        </w:rPr>
-        <w:t>随机数种子指定</w:t>
-      </w:r>
-      <w:r>
-        <w:rPr>
-          <w:rFonts w:ascii="Times New Roman" w:eastAsia="宋体" w:hAnsi="Times New Roman" w:cs="Times New Roman"/>
-          <w:sz w:val="24"/>
-          <w:szCs w:val="24"/>
-        </w:rPr>
         <w:t>、世界名称指定</w:t>
       </w:r>
     </w:p>
@@ -13531,75 +13020,6 @@
         <w:spacing w:line="276" w:lineRule="auto"/>
         <w:rPr>
           <w:rFonts w:ascii="Times New Roman" w:eastAsia="宋体" w:hAnsi="Times New Roman" w:cs="Times New Roman"/>
-          <w:szCs w:val="21"/>
-        </w:rPr>
-      </w:pPr>
-    </w:p>
-    <w:p>
-      <w:pPr>
-        <w:spacing w:line="276" w:lineRule="auto"/>
-        <w:rPr>
-          <w:rFonts w:ascii="Times New Roman" w:eastAsia="宋体" w:hAnsi="Times New Roman" w:cs="Times New Roman"/>
-          <w:szCs w:val="21"/>
-        </w:rPr>
-      </w:pPr>
-    </w:p>
-    <w:p>
-      <w:pPr>
-        <w:spacing w:line="276" w:lineRule="auto"/>
-        <w:rPr>
-          <w:rFonts w:ascii="Times New Roman" w:eastAsia="宋体" w:hAnsi="Times New Roman" w:cs="Times New Roman"/>
-          <w:color w:val="156082" w:themeColor="accent1"/>
-          <w:szCs w:val="21"/>
-        </w:rPr>
-      </w:pPr>
-      <w:r>
-        <w:rPr>
-          <w:rFonts w:ascii="Times New Roman" w:eastAsia="宋体" w:hAnsi="Times New Roman" w:cs="Times New Roman"/>
-          <w:color w:val="156082" w:themeColor="accent1"/>
-          <w:szCs w:val="21"/>
-        </w:rPr>
-        <w:t>他说还有一个</w:t>
-      </w:r>
-      <w:r>
-        <w:rPr>
-          <w:rFonts w:ascii="Times New Roman" w:eastAsia="宋体" w:hAnsi="Times New Roman" w:cs="Times New Roman"/>
-          <w:color w:val="156082" w:themeColor="accent1"/>
-          <w:szCs w:val="21"/>
-        </w:rPr>
-        <w:t>Consistency?</w:t>
-      </w:r>
-      <w:r>
-        <w:rPr>
-          <w:rFonts w:ascii="Times New Roman" w:eastAsia="宋体" w:hAnsi="Times New Roman" w:cs="Times New Roman"/>
-          <w:color w:val="156082" w:themeColor="accent1"/>
-          <w:szCs w:val="21"/>
-        </w:rPr>
-        <w:t>最后的</w:t>
-      </w:r>
-      <w:r>
-        <w:rPr>
-          <w:rFonts w:ascii="Times New Roman" w:eastAsia="宋体" w:hAnsi="Times New Roman" w:cs="Times New Roman"/>
-          <w:color w:val="156082" w:themeColor="accent1"/>
-          <w:szCs w:val="21"/>
-        </w:rPr>
-        <w:t>20</w:t>
-      </w:r>
-      <w:r>
-        <w:rPr>
-          <w:rFonts w:ascii="Times New Roman" w:eastAsia="宋体" w:hAnsi="Times New Roman" w:cs="Times New Roman"/>
-          <w:color w:val="156082" w:themeColor="accent1"/>
-          <w:szCs w:val="21"/>
-        </w:rPr>
-        <w:t>分</w:t>
-      </w:r>
-    </w:p>
-    <w:p>
-      <w:pPr>
-        <w:spacing w:line="276" w:lineRule="auto"/>
-        <w:rPr>
-          <w:rFonts w:ascii="Times New Roman" w:eastAsia="宋体" w:hAnsi="Times New Roman" w:cs="Times New Roman" w:hint="eastAsia"/>
-          <w:color w:val="156082" w:themeColor="accent1"/>
           <w:szCs w:val="21"/>
         </w:rPr>
       </w:pPr>
@@ -13611,22 +13031,1761 @@
         <w:jc w:val="left"/>
         <w:rPr>
           <w:rFonts w:ascii="Times New Roman" w:eastAsia="宋体" w:hAnsi="Times New Roman" w:cs="Times New Roman"/>
-          <w:szCs w:val="21"/>
-        </w:rPr>
-      </w:pPr>
-      <w:r>
+          <w:i/>
+          <w:iCs/>
+          <w:sz w:val="18"/>
+          <w:szCs w:val="18"/>
+        </w:rPr>
+      </w:pPr>
+    </w:p>
+    <w:p>
+      <w:pPr>
+        <w:widowControl/>
+        <w:jc w:val="left"/>
+        <w:rPr>
+          <w:rFonts w:ascii="Times New Roman" w:eastAsia="宋体" w:hAnsi="Times New Roman" w:cs="Times New Roman"/>
+          <w:i/>
+          <w:iCs/>
+          <w:sz w:val="18"/>
+          <w:szCs w:val="18"/>
+        </w:rPr>
+      </w:pPr>
+      <w:r>
+        <w:rPr>
+          <w:rFonts w:ascii="Times New Roman" w:eastAsia="宋体" w:hAnsi="Times New Roman" w:cs="Times New Roman"/>
+          <w:i/>
+          <w:iCs/>
+          <w:sz w:val="18"/>
+          <w:szCs w:val="18"/>
+        </w:rPr>
+        <w:br w:type="page"/>
+      </w:r>
+    </w:p>
+    <w:p>
+      <w:pPr>
+        <w:widowControl/>
+        <w:spacing w:line="276" w:lineRule="auto"/>
+        <w:jc w:val="left"/>
         <w:rPr>
           <w:rFonts w:ascii="Times New Roman" w:eastAsia="宋体" w:hAnsi="Times New Roman" w:cs="Times New Roman" w:hint="eastAsia"/>
-          <w:szCs w:val="21"/>
-        </w:rPr>
-        <w:t xml:space="preserve">3 </w:t>
-      </w:r>
+          <w:i/>
+          <w:iCs/>
+          <w:sz w:val="18"/>
+          <w:szCs w:val="18"/>
+        </w:rPr>
+      </w:pPr>
       <w:r>
         <w:rPr>
           <w:rFonts w:ascii="Times New Roman" w:eastAsia="宋体" w:hAnsi="Times New Roman" w:cs="Times New Roman" w:hint="eastAsia"/>
-          <w:szCs w:val="21"/>
-        </w:rPr>
-        <w:t>后话</w:t>
+          <w:i/>
+          <w:iCs/>
+          <w:sz w:val="18"/>
+          <w:szCs w:val="18"/>
+        </w:rPr>
+        <w:lastRenderedPageBreak/>
+        <w:t>附件：</w:t>
+      </w:r>
+    </w:p>
+    <w:p>
+      <w:pPr>
+        <w:rPr>
+          <w:rFonts w:ascii="Times New Roman" w:eastAsia="宋体" w:hAnsi="Times New Roman" w:cs="Times New Roman"/>
+          <w:i/>
+          <w:iCs/>
+          <w:sz w:val="18"/>
+          <w:szCs w:val="18"/>
+        </w:rPr>
+      </w:pPr>
+      <w:r>
+        <w:rPr>
+          <w:rFonts w:ascii="Times New Roman" w:eastAsia="宋体" w:hAnsi="Times New Roman" w:cs="Times New Roman"/>
+          <w:i/>
+          <w:iCs/>
+          <w:sz w:val="18"/>
+          <w:szCs w:val="18"/>
+        </w:rPr>
+        <w:t xml:space="preserve">- assets/ </w:t>
+      </w:r>
+      <w:r>
+        <w:rPr>
+          <w:rFonts w:ascii="Times New Roman" w:eastAsia="宋体" w:hAnsi="Times New Roman" w:cs="Times New Roman"/>
+          <w:i/>
+          <w:iCs/>
+          <w:sz w:val="18"/>
+          <w:szCs w:val="18"/>
+        </w:rPr>
+        <w:t>所有静态图像、声音资源</w:t>
+      </w:r>
+      <w:r>
+        <w:rPr>
+          <w:rFonts w:ascii="Times New Roman" w:eastAsia="宋体" w:hAnsi="Times New Roman" w:cs="Times New Roman" w:hint="eastAsia"/>
+          <w:i/>
+          <w:iCs/>
+          <w:sz w:val="18"/>
+          <w:szCs w:val="18"/>
+        </w:rPr>
+        <w:t>、字体</w:t>
+      </w:r>
+    </w:p>
+    <w:p>
+      <w:pPr>
+        <w:rPr>
+          <w:rFonts w:ascii="Times New Roman" w:eastAsia="宋体" w:hAnsi="Times New Roman" w:cs="Times New Roman"/>
+          <w:i/>
+          <w:iCs/>
+          <w:sz w:val="18"/>
+          <w:szCs w:val="18"/>
+        </w:rPr>
+      </w:pPr>
+      <w:r>
+        <w:rPr>
+          <w:rFonts w:ascii="Times New Roman" w:eastAsia="宋体" w:hAnsi="Times New Roman" w:cs="Times New Roman"/>
+          <w:i/>
+          <w:iCs/>
+          <w:sz w:val="18"/>
+          <w:szCs w:val="18"/>
+        </w:rPr>
+        <w:t xml:space="preserve">- block/ </w:t>
+      </w:r>
+      <w:r>
+        <w:rPr>
+          <w:rFonts w:ascii="Times New Roman" w:eastAsia="宋体" w:hAnsi="Times New Roman" w:cs="Times New Roman"/>
+          <w:i/>
+          <w:iCs/>
+          <w:sz w:val="18"/>
+          <w:szCs w:val="18"/>
+        </w:rPr>
+        <w:t>方块相关逻辑</w:t>
+      </w:r>
+    </w:p>
+    <w:p>
+      <w:pPr>
+        <w:rPr>
+          <w:rFonts w:ascii="Times New Roman" w:eastAsia="宋体" w:hAnsi="Times New Roman" w:cs="Times New Roman"/>
+          <w:i/>
+          <w:iCs/>
+          <w:sz w:val="18"/>
+          <w:szCs w:val="18"/>
+        </w:rPr>
+      </w:pPr>
+      <w:r>
+        <w:rPr>
+          <w:rFonts w:ascii="Times New Roman" w:eastAsia="宋体" w:hAnsi="Times New Roman" w:cs="Times New Roman"/>
+          <w:i/>
+          <w:iCs/>
+          <w:sz w:val="18"/>
+          <w:szCs w:val="18"/>
+        </w:rPr>
+        <w:t> </w:t>
+      </w:r>
+      <w:r>
+        <w:rPr>
+          <w:rFonts w:ascii="Times New Roman" w:eastAsia="宋体" w:hAnsi="Times New Roman" w:cs="Times New Roman"/>
+          <w:i/>
+          <w:iCs/>
+          <w:sz w:val="18"/>
+          <w:szCs w:val="18"/>
+        </w:rPr>
+        <w:tab/>
+        <w:t xml:space="preserve">- block.py </w:t>
+      </w:r>
+      <w:r>
+        <w:rPr>
+          <w:rFonts w:ascii="Times New Roman" w:eastAsia="宋体" w:hAnsi="Times New Roman" w:cs="Times New Roman"/>
+          <w:i/>
+          <w:iCs/>
+          <w:sz w:val="18"/>
+          <w:szCs w:val="18"/>
+        </w:rPr>
+        <w:t>所有的方块类和子类</w:t>
+      </w:r>
+    </w:p>
+    <w:p>
+      <w:pPr>
+        <w:rPr>
+          <w:rFonts w:ascii="Times New Roman" w:eastAsia="宋体" w:hAnsi="Times New Roman" w:cs="Times New Roman"/>
+          <w:i/>
+          <w:iCs/>
+          <w:sz w:val="18"/>
+          <w:szCs w:val="18"/>
+        </w:rPr>
+      </w:pPr>
+      <w:r>
+        <w:rPr>
+          <w:rFonts w:ascii="Times New Roman" w:eastAsia="宋体" w:hAnsi="Times New Roman" w:cs="Times New Roman"/>
+          <w:i/>
+          <w:iCs/>
+          <w:sz w:val="18"/>
+          <w:szCs w:val="18"/>
+        </w:rPr>
+        <w:t> </w:t>
+      </w:r>
+      <w:r>
+        <w:rPr>
+          <w:rFonts w:ascii="Times New Roman" w:eastAsia="宋体" w:hAnsi="Times New Roman" w:cs="Times New Roman"/>
+          <w:i/>
+          <w:iCs/>
+          <w:sz w:val="18"/>
+          <w:szCs w:val="18"/>
+        </w:rPr>
+        <w:tab/>
+        <w:t xml:space="preserve">- manager.py </w:t>
+      </w:r>
+      <w:r>
+        <w:rPr>
+          <w:rFonts w:ascii="Times New Roman" w:eastAsia="宋体" w:hAnsi="Times New Roman" w:cs="Times New Roman"/>
+          <w:i/>
+          <w:iCs/>
+          <w:sz w:val="18"/>
+          <w:szCs w:val="18"/>
+        </w:rPr>
+        <w:t>方块资源管理器，将方块类和方块</w:t>
+      </w:r>
+      <w:r>
+        <w:rPr>
+          <w:rFonts w:ascii="Times New Roman" w:eastAsia="宋体" w:hAnsi="Times New Roman" w:cs="Times New Roman"/>
+          <w:i/>
+          <w:iCs/>
+          <w:sz w:val="18"/>
+          <w:szCs w:val="18"/>
+        </w:rPr>
+        <w:t>ID</w:t>
+      </w:r>
+      <w:r>
+        <w:rPr>
+          <w:rFonts w:ascii="Times New Roman" w:eastAsia="宋体" w:hAnsi="Times New Roman" w:cs="Times New Roman"/>
+          <w:i/>
+          <w:iCs/>
+          <w:sz w:val="18"/>
+          <w:szCs w:val="18"/>
+        </w:rPr>
+        <w:t>一一对应，减少循环</w:t>
+      </w:r>
+      <w:r>
+        <w:rPr>
+          <w:rFonts w:ascii="Times New Roman" w:eastAsia="宋体" w:hAnsi="Times New Roman" w:cs="Times New Roman"/>
+          <w:i/>
+          <w:iCs/>
+          <w:sz w:val="18"/>
+          <w:szCs w:val="18"/>
+        </w:rPr>
+        <w:t>import</w:t>
+      </w:r>
+      <w:r>
+        <w:rPr>
+          <w:rFonts w:ascii="Times New Roman" w:eastAsia="宋体" w:hAnsi="Times New Roman" w:cs="Times New Roman"/>
+          <w:i/>
+          <w:iCs/>
+          <w:sz w:val="18"/>
+          <w:szCs w:val="18"/>
+        </w:rPr>
+        <w:t>、局部</w:t>
+      </w:r>
+      <w:r>
+        <w:rPr>
+          <w:rFonts w:ascii="Times New Roman" w:eastAsia="宋体" w:hAnsi="Times New Roman" w:cs="Times New Roman"/>
+          <w:i/>
+          <w:iCs/>
+          <w:sz w:val="18"/>
+          <w:szCs w:val="18"/>
+        </w:rPr>
+        <w:t>import</w:t>
+      </w:r>
+    </w:p>
+    <w:p>
+      <w:pPr>
+        <w:rPr>
+          <w:rFonts w:ascii="Times New Roman" w:eastAsia="宋体" w:hAnsi="Times New Roman" w:cs="Times New Roman"/>
+          <w:i/>
+          <w:iCs/>
+          <w:sz w:val="18"/>
+          <w:szCs w:val="18"/>
+        </w:rPr>
+      </w:pPr>
+      <w:r>
+        <w:rPr>
+          <w:rFonts w:ascii="Times New Roman" w:eastAsia="宋体" w:hAnsi="Times New Roman" w:cs="Times New Roman"/>
+          <w:i/>
+          <w:iCs/>
+          <w:sz w:val="18"/>
+          <w:szCs w:val="18"/>
+        </w:rPr>
+        <w:t xml:space="preserve">- entity/ </w:t>
+      </w:r>
+      <w:r>
+        <w:rPr>
+          <w:rFonts w:ascii="Times New Roman" w:eastAsia="宋体" w:hAnsi="Times New Roman" w:cs="Times New Roman"/>
+          <w:i/>
+          <w:iCs/>
+          <w:sz w:val="18"/>
+          <w:szCs w:val="18"/>
+        </w:rPr>
+        <w:t>实体相关逻辑</w:t>
+      </w:r>
+    </w:p>
+    <w:p>
+      <w:pPr>
+        <w:rPr>
+          <w:rFonts w:ascii="Times New Roman" w:eastAsia="宋体" w:hAnsi="Times New Roman" w:cs="Times New Roman"/>
+          <w:i/>
+          <w:iCs/>
+          <w:sz w:val="18"/>
+          <w:szCs w:val="18"/>
+        </w:rPr>
+      </w:pPr>
+      <w:r>
+        <w:rPr>
+          <w:rFonts w:ascii="Times New Roman" w:eastAsia="宋体" w:hAnsi="Times New Roman" w:cs="Times New Roman"/>
+          <w:i/>
+          <w:iCs/>
+          <w:sz w:val="18"/>
+          <w:szCs w:val="18"/>
+        </w:rPr>
+        <w:tab/>
+        <w:t xml:space="preserve"> - active_skill.py </w:t>
+      </w:r>
+      <w:r>
+        <w:rPr>
+          <w:rFonts w:ascii="Times New Roman" w:eastAsia="宋体" w:hAnsi="Times New Roman" w:cs="Times New Roman"/>
+          <w:i/>
+          <w:iCs/>
+          <w:sz w:val="18"/>
+          <w:szCs w:val="18"/>
+        </w:rPr>
+        <w:t>所有主动技能类</w:t>
+      </w:r>
+    </w:p>
+    <w:p>
+      <w:pPr>
+        <w:rPr>
+          <w:rFonts w:ascii="Times New Roman" w:eastAsia="宋体" w:hAnsi="Times New Roman" w:cs="Times New Roman"/>
+          <w:i/>
+          <w:iCs/>
+          <w:sz w:val="18"/>
+          <w:szCs w:val="18"/>
+        </w:rPr>
+      </w:pPr>
+      <w:r>
+        <w:rPr>
+          <w:rFonts w:ascii="Times New Roman" w:eastAsia="宋体" w:hAnsi="Times New Roman" w:cs="Times New Roman"/>
+          <w:i/>
+          <w:iCs/>
+          <w:sz w:val="18"/>
+          <w:szCs w:val="18"/>
+        </w:rPr>
+        <w:tab/>
+        <w:t xml:space="preserve">- enemy.py </w:t>
+      </w:r>
+      <w:r>
+        <w:rPr>
+          <w:rFonts w:ascii="Times New Roman" w:eastAsia="宋体" w:hAnsi="Times New Roman" w:cs="Times New Roman"/>
+          <w:i/>
+          <w:iCs/>
+          <w:sz w:val="18"/>
+          <w:szCs w:val="18"/>
+        </w:rPr>
+        <w:t>所有敌对生物类</w:t>
+      </w:r>
+    </w:p>
+    <w:p>
+      <w:pPr>
+        <w:rPr>
+          <w:rFonts w:ascii="Times New Roman" w:eastAsia="宋体" w:hAnsi="Times New Roman" w:cs="Times New Roman"/>
+          <w:i/>
+          <w:iCs/>
+          <w:sz w:val="18"/>
+          <w:szCs w:val="18"/>
+        </w:rPr>
+      </w:pPr>
+      <w:r>
+        <w:rPr>
+          <w:rFonts w:ascii="Times New Roman" w:eastAsia="宋体" w:hAnsi="Times New Roman" w:cs="Times New Roman"/>
+          <w:i/>
+          <w:iCs/>
+          <w:sz w:val="18"/>
+          <w:szCs w:val="18"/>
+        </w:rPr>
+        <w:tab/>
+        <w:t xml:space="preserve">- entity.py </w:t>
+      </w:r>
+      <w:r>
+        <w:rPr>
+          <w:rFonts w:ascii="Times New Roman" w:eastAsia="宋体" w:hAnsi="Times New Roman" w:cs="Times New Roman"/>
+          <w:i/>
+          <w:iCs/>
+          <w:sz w:val="18"/>
+          <w:szCs w:val="18"/>
+        </w:rPr>
+        <w:t>实体基类，及玩家、蛋等末端实体类</w:t>
+      </w:r>
+    </w:p>
+    <w:p>
+      <w:pPr>
+        <w:rPr>
+          <w:rFonts w:ascii="Times New Roman" w:eastAsia="宋体" w:hAnsi="Times New Roman" w:cs="Times New Roman"/>
+          <w:i/>
+          <w:iCs/>
+          <w:sz w:val="18"/>
+          <w:szCs w:val="18"/>
+        </w:rPr>
+      </w:pPr>
+      <w:r>
+        <w:rPr>
+          <w:rFonts w:ascii="Times New Roman" w:eastAsia="宋体" w:hAnsi="Times New Roman" w:cs="Times New Roman"/>
+          <w:i/>
+          <w:iCs/>
+          <w:sz w:val="18"/>
+          <w:szCs w:val="18"/>
+        </w:rPr>
+        <w:tab/>
+        <w:t xml:space="preserve">- manager.py </w:t>
+      </w:r>
+      <w:r>
+        <w:rPr>
+          <w:rFonts w:ascii="Times New Roman" w:eastAsia="宋体" w:hAnsi="Times New Roman" w:cs="Times New Roman"/>
+          <w:i/>
+          <w:iCs/>
+          <w:sz w:val="18"/>
+          <w:szCs w:val="18"/>
+        </w:rPr>
+        <w:t>实体资源管理器，将实体类和实体</w:t>
+      </w:r>
+      <w:r>
+        <w:rPr>
+          <w:rFonts w:ascii="Times New Roman" w:eastAsia="宋体" w:hAnsi="Times New Roman" w:cs="Times New Roman"/>
+          <w:i/>
+          <w:iCs/>
+          <w:sz w:val="18"/>
+          <w:szCs w:val="18"/>
+        </w:rPr>
+        <w:t>ID</w:t>
+      </w:r>
+      <w:r>
+        <w:rPr>
+          <w:rFonts w:ascii="Times New Roman" w:eastAsia="宋体" w:hAnsi="Times New Roman" w:cs="Times New Roman"/>
+          <w:i/>
+          <w:iCs/>
+          <w:sz w:val="18"/>
+          <w:szCs w:val="18"/>
+        </w:rPr>
+        <w:t>一一对应，减少循环</w:t>
+      </w:r>
+      <w:r>
+        <w:rPr>
+          <w:rFonts w:ascii="Times New Roman" w:eastAsia="宋体" w:hAnsi="Times New Roman" w:cs="Times New Roman"/>
+          <w:i/>
+          <w:iCs/>
+          <w:sz w:val="18"/>
+          <w:szCs w:val="18"/>
+        </w:rPr>
+        <w:t>import</w:t>
+      </w:r>
+      <w:r>
+        <w:rPr>
+          <w:rFonts w:ascii="Times New Roman" w:eastAsia="宋体" w:hAnsi="Times New Roman" w:cs="Times New Roman"/>
+          <w:i/>
+          <w:iCs/>
+          <w:sz w:val="18"/>
+          <w:szCs w:val="18"/>
+        </w:rPr>
+        <w:t>、局部</w:t>
+      </w:r>
+      <w:r>
+        <w:rPr>
+          <w:rFonts w:ascii="Times New Roman" w:eastAsia="宋体" w:hAnsi="Times New Roman" w:cs="Times New Roman"/>
+          <w:i/>
+          <w:iCs/>
+          <w:sz w:val="18"/>
+          <w:szCs w:val="18"/>
+        </w:rPr>
+        <w:t>import</w:t>
+      </w:r>
+    </w:p>
+    <w:p>
+      <w:pPr>
+        <w:rPr>
+          <w:rFonts w:ascii="Times New Roman" w:eastAsia="宋体" w:hAnsi="Times New Roman" w:cs="Times New Roman"/>
+          <w:i/>
+          <w:iCs/>
+          <w:sz w:val="18"/>
+          <w:szCs w:val="18"/>
+        </w:rPr>
+      </w:pPr>
+      <w:r>
+        <w:rPr>
+          <w:rFonts w:ascii="Times New Roman" w:eastAsia="宋体" w:hAnsi="Times New Roman" w:cs="Times New Roman"/>
+          <w:i/>
+          <w:iCs/>
+          <w:sz w:val="18"/>
+          <w:szCs w:val="18"/>
+        </w:rPr>
+        <w:tab/>
+        <w:t xml:space="preserve">- skill.py </w:t>
+      </w:r>
+      <w:r>
+        <w:rPr>
+          <w:rFonts w:ascii="Times New Roman" w:eastAsia="宋体" w:hAnsi="Times New Roman" w:cs="Times New Roman"/>
+          <w:i/>
+          <w:iCs/>
+          <w:sz w:val="18"/>
+          <w:szCs w:val="18"/>
+        </w:rPr>
+        <w:t>技能基类及所有被动技能类</w:t>
+      </w:r>
+      <w:r>
+        <w:rPr>
+          <w:rFonts w:ascii="Times New Roman" w:eastAsia="宋体" w:hAnsi="Times New Roman" w:cs="Times New Roman"/>
+          <w:i/>
+          <w:iCs/>
+          <w:sz w:val="18"/>
+          <w:szCs w:val="18"/>
+        </w:rPr>
+        <w:t xml:space="preserve">- </w:t>
+      </w:r>
+    </w:p>
+    <w:p>
+      <w:pPr>
+        <w:rPr>
+          <w:rFonts w:ascii="Times New Roman" w:eastAsia="宋体" w:hAnsi="Times New Roman" w:cs="Times New Roman"/>
+          <w:i/>
+          <w:iCs/>
+          <w:sz w:val="18"/>
+          <w:szCs w:val="18"/>
+        </w:rPr>
+      </w:pPr>
+      <w:r>
+        <w:rPr>
+          <w:rFonts w:ascii="Times New Roman" w:eastAsia="宋体" w:hAnsi="Times New Roman" w:cs="Times New Roman"/>
+          <w:i/>
+          <w:iCs/>
+          <w:sz w:val="18"/>
+          <w:szCs w:val="18"/>
+        </w:rPr>
+        <w:t xml:space="preserve">- interact/ </w:t>
+      </w:r>
+      <w:r>
+        <w:rPr>
+          <w:rFonts w:ascii="Times New Roman" w:eastAsia="宋体" w:hAnsi="Times New Roman" w:cs="Times New Roman"/>
+          <w:i/>
+          <w:iCs/>
+          <w:sz w:val="18"/>
+          <w:szCs w:val="18"/>
+        </w:rPr>
+        <w:t>交互相关逻辑</w:t>
+      </w:r>
+    </w:p>
+    <w:p>
+      <w:pPr>
+        <w:rPr>
+          <w:rFonts w:ascii="Times New Roman" w:eastAsia="宋体" w:hAnsi="Times New Roman" w:cs="Times New Roman"/>
+          <w:i/>
+          <w:iCs/>
+          <w:sz w:val="18"/>
+          <w:szCs w:val="18"/>
+        </w:rPr>
+      </w:pPr>
+      <w:r>
+        <w:rPr>
+          <w:rFonts w:ascii="Times New Roman" w:eastAsia="宋体" w:hAnsi="Times New Roman" w:cs="Times New Roman"/>
+          <w:i/>
+          <w:iCs/>
+          <w:sz w:val="18"/>
+          <w:szCs w:val="18"/>
+        </w:rPr>
+        <w:tab/>
+        <w:t xml:space="preserve">- status.py </w:t>
+      </w:r>
+      <w:r>
+        <w:rPr>
+          <w:rFonts w:ascii="Times New Roman" w:eastAsia="宋体" w:hAnsi="Times New Roman" w:cs="Times New Roman"/>
+          <w:i/>
+          <w:iCs/>
+          <w:sz w:val="18"/>
+          <w:szCs w:val="18"/>
+        </w:rPr>
+        <w:t>状态类，用于保存和简化处理玩家交互信息</w:t>
+      </w:r>
+    </w:p>
+    <w:p>
+      <w:pPr>
+        <w:rPr>
+          <w:rFonts w:ascii="Times New Roman" w:eastAsia="宋体" w:hAnsi="Times New Roman" w:cs="Times New Roman"/>
+          <w:i/>
+          <w:iCs/>
+          <w:sz w:val="18"/>
+          <w:szCs w:val="18"/>
+        </w:rPr>
+      </w:pPr>
+      <w:r>
+        <w:rPr>
+          <w:rFonts w:ascii="Times New Roman" w:eastAsia="宋体" w:hAnsi="Times New Roman" w:cs="Times New Roman"/>
+          <w:i/>
+          <w:iCs/>
+          <w:sz w:val="18"/>
+          <w:szCs w:val="18"/>
+        </w:rPr>
+        <w:t>- LLA/ AI</w:t>
+      </w:r>
+      <w:r>
+        <w:rPr>
+          <w:rFonts w:ascii="Times New Roman" w:eastAsia="宋体" w:hAnsi="Times New Roman" w:cs="Times New Roman"/>
+          <w:i/>
+          <w:iCs/>
+          <w:sz w:val="18"/>
+          <w:szCs w:val="18"/>
+        </w:rPr>
+        <w:t>交互逻辑</w:t>
+      </w:r>
+    </w:p>
+    <w:p>
+      <w:pPr>
+        <w:rPr>
+          <w:rFonts w:ascii="Times New Roman" w:eastAsia="宋体" w:hAnsi="Times New Roman" w:cs="Times New Roman"/>
+          <w:i/>
+          <w:iCs/>
+          <w:sz w:val="18"/>
+          <w:szCs w:val="18"/>
+        </w:rPr>
+      </w:pPr>
+      <w:r>
+        <w:rPr>
+          <w:rFonts w:ascii="Times New Roman" w:eastAsia="宋体" w:hAnsi="Times New Roman" w:cs="Times New Roman"/>
+          <w:i/>
+          <w:iCs/>
+          <w:sz w:val="18"/>
+          <w:szCs w:val="18"/>
+        </w:rPr>
+        <w:tab/>
+        <w:t xml:space="preserve">- </w:t>
+      </w:r>
+      <w:r>
+        <w:rPr>
+          <w:rFonts w:ascii="Times New Roman" w:eastAsia="宋体" w:hAnsi="Times New Roman" w:cs="Times New Roman" w:hint="eastAsia"/>
+          <w:i/>
+          <w:iCs/>
+          <w:sz w:val="18"/>
+          <w:szCs w:val="18"/>
+        </w:rPr>
+        <w:t>ai_decision</w:t>
+      </w:r>
+      <w:r>
+        <w:rPr>
+          <w:rFonts w:ascii="Times New Roman" w:eastAsia="宋体" w:hAnsi="Times New Roman" w:cs="Times New Roman"/>
+          <w:i/>
+          <w:iCs/>
+          <w:sz w:val="18"/>
+          <w:szCs w:val="18"/>
+        </w:rPr>
+        <w:t xml:space="preserve">.py </w:t>
+      </w:r>
+      <w:r>
+        <w:rPr>
+          <w:rFonts w:ascii="Times New Roman" w:eastAsia="宋体" w:hAnsi="Times New Roman" w:cs="Times New Roman" w:hint="eastAsia"/>
+          <w:i/>
+          <w:iCs/>
+          <w:sz w:val="18"/>
+          <w:szCs w:val="18"/>
+        </w:rPr>
+        <w:t>自动生成词语，由玩家选择后，给出生成蛋的内容和颜色参数</w:t>
+      </w:r>
+    </w:p>
+    <w:p>
+      <w:pPr>
+        <w:rPr>
+          <w:rFonts w:ascii="Times New Roman" w:eastAsia="宋体" w:hAnsi="Times New Roman" w:cs="Times New Roman"/>
+          <w:i/>
+          <w:iCs/>
+          <w:sz w:val="18"/>
+          <w:szCs w:val="18"/>
+        </w:rPr>
+      </w:pPr>
+      <w:r>
+        <w:rPr>
+          <w:rFonts w:ascii="Times New Roman" w:eastAsia="宋体" w:hAnsi="Times New Roman" w:cs="Times New Roman"/>
+          <w:i/>
+          <w:iCs/>
+          <w:sz w:val="18"/>
+          <w:szCs w:val="18"/>
+        </w:rPr>
+        <w:tab/>
+        <w:t xml:space="preserve">- </w:t>
+      </w:r>
+      <w:r>
+        <w:rPr>
+          <w:rFonts w:ascii="Times New Roman" w:eastAsia="宋体" w:hAnsi="Times New Roman" w:cs="Times New Roman" w:hint="eastAsia"/>
+          <w:i/>
+          <w:iCs/>
+          <w:sz w:val="18"/>
+          <w:szCs w:val="18"/>
+        </w:rPr>
+        <w:t>chat_with_ai</w:t>
+      </w:r>
+      <w:r>
+        <w:rPr>
+          <w:rFonts w:ascii="Times New Roman" w:eastAsia="宋体" w:hAnsi="Times New Roman" w:cs="Times New Roman"/>
+          <w:i/>
+          <w:iCs/>
+          <w:sz w:val="18"/>
+          <w:szCs w:val="18"/>
+        </w:rPr>
+        <w:t xml:space="preserve">.py </w:t>
+      </w:r>
+      <w:r>
+        <w:rPr>
+          <w:rFonts w:ascii="Times New Roman" w:eastAsia="宋体" w:hAnsi="Times New Roman" w:cs="Times New Roman"/>
+          <w:i/>
+          <w:iCs/>
+          <w:sz w:val="18"/>
+          <w:szCs w:val="18"/>
+        </w:rPr>
+        <w:t>音像资源管理器</w:t>
+      </w:r>
+    </w:p>
+    <w:p>
+      <w:pPr>
+        <w:rPr>
+          <w:rFonts w:ascii="Times New Roman" w:eastAsia="宋体" w:hAnsi="Times New Roman" w:cs="Times New Roman"/>
+          <w:i/>
+          <w:iCs/>
+          <w:sz w:val="18"/>
+          <w:szCs w:val="18"/>
+        </w:rPr>
+      </w:pPr>
+      <w:r>
+        <w:rPr>
+          <w:rFonts w:ascii="Times New Roman" w:eastAsia="宋体" w:hAnsi="Times New Roman" w:cs="Times New Roman"/>
+          <w:i/>
+          <w:iCs/>
+          <w:sz w:val="18"/>
+          <w:szCs w:val="18"/>
+        </w:rPr>
+        <w:t xml:space="preserve">- music/ </w:t>
+      </w:r>
+      <w:r>
+        <w:rPr>
+          <w:rFonts w:ascii="Times New Roman" w:eastAsia="宋体" w:hAnsi="Times New Roman" w:cs="Times New Roman"/>
+          <w:i/>
+          <w:iCs/>
+          <w:sz w:val="18"/>
+          <w:szCs w:val="18"/>
+        </w:rPr>
+        <w:t>声音、音效</w:t>
+      </w:r>
+    </w:p>
+    <w:p>
+      <w:pPr>
+        <w:rPr>
+          <w:rFonts w:ascii="Times New Roman" w:eastAsia="宋体" w:hAnsi="Times New Roman" w:cs="Times New Roman"/>
+          <w:i/>
+          <w:iCs/>
+          <w:sz w:val="18"/>
+          <w:szCs w:val="18"/>
+        </w:rPr>
+      </w:pPr>
+      <w:r>
+        <w:rPr>
+          <w:rFonts w:ascii="Times New Roman" w:eastAsia="宋体" w:hAnsi="Times New Roman" w:cs="Times New Roman"/>
+          <w:i/>
+          <w:iCs/>
+          <w:sz w:val="18"/>
+          <w:szCs w:val="18"/>
+        </w:rPr>
+        <w:tab/>
+        <w:t xml:space="preserve">- music.py </w:t>
+      </w:r>
+      <w:r>
+        <w:rPr>
+          <w:rFonts w:ascii="Times New Roman" w:eastAsia="宋体" w:hAnsi="Times New Roman" w:cs="Times New Roman"/>
+          <w:i/>
+          <w:iCs/>
+          <w:sz w:val="18"/>
+          <w:szCs w:val="18"/>
+        </w:rPr>
+        <w:t>音像资源管理器</w:t>
+      </w:r>
+    </w:p>
+    <w:p>
+      <w:pPr>
+        <w:rPr>
+          <w:rFonts w:ascii="Times New Roman" w:eastAsia="宋体" w:hAnsi="Times New Roman" w:cs="Times New Roman"/>
+          <w:i/>
+          <w:iCs/>
+          <w:sz w:val="18"/>
+          <w:szCs w:val="18"/>
+        </w:rPr>
+      </w:pPr>
+      <w:r>
+        <w:rPr>
+          <w:rFonts w:ascii="Times New Roman" w:eastAsia="宋体" w:hAnsi="Times New Roman" w:cs="Times New Roman"/>
+          <w:i/>
+          <w:iCs/>
+          <w:sz w:val="18"/>
+          <w:szCs w:val="18"/>
+        </w:rPr>
+        <w:t xml:space="preserve">- render/ </w:t>
+      </w:r>
+      <w:r>
+        <w:rPr>
+          <w:rFonts w:ascii="Times New Roman" w:eastAsia="宋体" w:hAnsi="Times New Roman" w:cs="Times New Roman"/>
+          <w:i/>
+          <w:iCs/>
+          <w:sz w:val="18"/>
+          <w:szCs w:val="18"/>
+        </w:rPr>
+        <w:t>渲染逻辑</w:t>
+      </w:r>
+    </w:p>
+    <w:p>
+      <w:pPr>
+        <w:rPr>
+          <w:rFonts w:ascii="Times New Roman" w:eastAsia="宋体" w:hAnsi="Times New Roman" w:cs="Times New Roman"/>
+          <w:i/>
+          <w:iCs/>
+          <w:sz w:val="18"/>
+          <w:szCs w:val="18"/>
+        </w:rPr>
+      </w:pPr>
+      <w:r>
+        <w:rPr>
+          <w:rFonts w:ascii="Times New Roman" w:eastAsia="宋体" w:hAnsi="Times New Roman" w:cs="Times New Roman"/>
+          <w:i/>
+          <w:iCs/>
+          <w:sz w:val="18"/>
+          <w:szCs w:val="18"/>
+        </w:rPr>
+        <w:tab/>
+        <w:t xml:space="preserve">- font.py </w:t>
+      </w:r>
+      <w:r>
+        <w:rPr>
+          <w:rFonts w:ascii="Times New Roman" w:eastAsia="宋体" w:hAnsi="Times New Roman" w:cs="Times New Roman"/>
+          <w:i/>
+          <w:iCs/>
+          <w:sz w:val="18"/>
+          <w:szCs w:val="18"/>
+        </w:rPr>
+        <w:t>管理所有字体资源</w:t>
+      </w:r>
+    </w:p>
+    <w:p>
+      <w:pPr>
+        <w:rPr>
+          <w:rFonts w:ascii="Times New Roman" w:eastAsia="宋体" w:hAnsi="Times New Roman" w:cs="Times New Roman"/>
+          <w:i/>
+          <w:iCs/>
+          <w:sz w:val="18"/>
+          <w:szCs w:val="18"/>
+        </w:rPr>
+      </w:pPr>
+      <w:r>
+        <w:rPr>
+          <w:rFonts w:ascii="Times New Roman" w:eastAsia="宋体" w:hAnsi="Times New Roman" w:cs="Times New Roman"/>
+          <w:i/>
+          <w:iCs/>
+          <w:sz w:val="18"/>
+          <w:szCs w:val="18"/>
+        </w:rPr>
+        <w:tab/>
+        <w:t xml:space="preserve">- renderable.py </w:t>
+      </w:r>
+      <w:r>
+        <w:rPr>
+          <w:rFonts w:ascii="Times New Roman" w:eastAsia="宋体" w:hAnsi="Times New Roman" w:cs="Times New Roman"/>
+          <w:i/>
+          <w:iCs/>
+          <w:sz w:val="18"/>
+          <w:szCs w:val="18"/>
+        </w:rPr>
+        <w:t>渲染基类，及所有可渲染对象</w:t>
+      </w:r>
+    </w:p>
+    <w:p>
+      <w:pPr>
+        <w:rPr>
+          <w:rFonts w:ascii="Times New Roman" w:eastAsia="宋体" w:hAnsi="Times New Roman" w:cs="Times New Roman"/>
+          <w:i/>
+          <w:iCs/>
+          <w:sz w:val="18"/>
+          <w:szCs w:val="18"/>
+        </w:rPr>
+      </w:pPr>
+      <w:r>
+        <w:rPr>
+          <w:rFonts w:ascii="Times New Roman" w:eastAsia="宋体" w:hAnsi="Times New Roman" w:cs="Times New Roman"/>
+          <w:i/>
+          <w:iCs/>
+          <w:sz w:val="18"/>
+          <w:szCs w:val="18"/>
+        </w:rPr>
+        <w:tab/>
+        <w:t xml:space="preserve">- renderer.py </w:t>
+      </w:r>
+      <w:r>
+        <w:rPr>
+          <w:rFonts w:ascii="Times New Roman" w:eastAsia="宋体" w:hAnsi="Times New Roman" w:cs="Times New Roman"/>
+          <w:i/>
+          <w:iCs/>
+          <w:sz w:val="18"/>
+          <w:szCs w:val="18"/>
+        </w:rPr>
+        <w:t>渲染器</w:t>
+      </w:r>
+    </w:p>
+    <w:p>
+      <w:pPr>
+        <w:rPr>
+          <w:rFonts w:ascii="Times New Roman" w:eastAsia="宋体" w:hAnsi="Times New Roman" w:cs="Times New Roman"/>
+          <w:i/>
+          <w:iCs/>
+          <w:sz w:val="18"/>
+          <w:szCs w:val="18"/>
+        </w:rPr>
+      </w:pPr>
+      <w:r>
+        <w:rPr>
+          <w:rFonts w:ascii="Times New Roman" w:eastAsia="宋体" w:hAnsi="Times New Roman" w:cs="Times New Roman"/>
+          <w:i/>
+          <w:iCs/>
+          <w:sz w:val="18"/>
+          <w:szCs w:val="18"/>
+        </w:rPr>
+        <w:tab/>
+        <w:t xml:space="preserve">- resource.py </w:t>
+      </w:r>
+      <w:r>
+        <w:rPr>
+          <w:rFonts w:ascii="Times New Roman" w:eastAsia="宋体" w:hAnsi="Times New Roman" w:cs="Times New Roman"/>
+          <w:i/>
+          <w:iCs/>
+          <w:sz w:val="18"/>
+          <w:szCs w:val="18"/>
+        </w:rPr>
+        <w:t>管理纹理图片资源</w:t>
+      </w:r>
+    </w:p>
+    <w:p>
+      <w:pPr>
+        <w:rPr>
+          <w:rFonts w:ascii="Times New Roman" w:eastAsia="宋体" w:hAnsi="Times New Roman" w:cs="Times New Roman"/>
+          <w:i/>
+          <w:iCs/>
+          <w:sz w:val="18"/>
+          <w:szCs w:val="18"/>
+        </w:rPr>
+      </w:pPr>
+      <w:r>
+        <w:rPr>
+          <w:rFonts w:ascii="Times New Roman" w:eastAsia="宋体" w:hAnsi="Times New Roman" w:cs="Times New Roman"/>
+          <w:i/>
+          <w:iCs/>
+          <w:sz w:val="18"/>
+          <w:szCs w:val="18"/>
+        </w:rPr>
+        <w:t xml:space="preserve">- save/ </w:t>
+      </w:r>
+      <w:r>
+        <w:rPr>
+          <w:rFonts w:ascii="Times New Roman" w:eastAsia="宋体" w:hAnsi="Times New Roman" w:cs="Times New Roman"/>
+          <w:i/>
+          <w:iCs/>
+          <w:sz w:val="18"/>
+          <w:szCs w:val="18"/>
+        </w:rPr>
+        <w:t>存档逻辑</w:t>
+      </w:r>
+    </w:p>
+    <w:p>
+      <w:pPr>
+        <w:rPr>
+          <w:rFonts w:ascii="Times New Roman" w:eastAsia="宋体" w:hAnsi="Times New Roman" w:cs="Times New Roman"/>
+          <w:i/>
+          <w:iCs/>
+          <w:sz w:val="18"/>
+          <w:szCs w:val="18"/>
+        </w:rPr>
+      </w:pPr>
+      <w:r>
+        <w:rPr>
+          <w:rFonts w:ascii="Times New Roman" w:eastAsia="宋体" w:hAnsi="Times New Roman" w:cs="Times New Roman"/>
+          <w:i/>
+          <w:iCs/>
+          <w:sz w:val="18"/>
+          <w:szCs w:val="18"/>
+        </w:rPr>
+        <w:tab/>
+        <w:t xml:space="preserve">- configs.py </w:t>
+      </w:r>
+      <w:r>
+        <w:rPr>
+          <w:rFonts w:ascii="Times New Roman" w:eastAsia="宋体" w:hAnsi="Times New Roman" w:cs="Times New Roman"/>
+          <w:i/>
+          <w:iCs/>
+          <w:sz w:val="18"/>
+          <w:szCs w:val="18"/>
+        </w:rPr>
+        <w:t>处理游戏配置文件，保存玩家设置</w:t>
+      </w:r>
+    </w:p>
+    <w:p>
+      <w:pPr>
+        <w:rPr>
+          <w:rFonts w:ascii="Times New Roman" w:eastAsia="宋体" w:hAnsi="Times New Roman" w:cs="Times New Roman"/>
+          <w:i/>
+          <w:iCs/>
+          <w:sz w:val="18"/>
+          <w:szCs w:val="18"/>
+        </w:rPr>
+      </w:pPr>
+      <w:r>
+        <w:rPr>
+          <w:rFonts w:ascii="Times New Roman" w:eastAsia="宋体" w:hAnsi="Times New Roman" w:cs="Times New Roman"/>
+          <w:i/>
+          <w:iCs/>
+          <w:sz w:val="18"/>
+          <w:szCs w:val="18"/>
+        </w:rPr>
+        <w:tab/>
+        <w:t xml:space="preserve">- save.py </w:t>
+      </w:r>
+      <w:r>
+        <w:rPr>
+          <w:rFonts w:ascii="Times New Roman" w:eastAsia="宋体" w:hAnsi="Times New Roman" w:cs="Times New Roman"/>
+          <w:i/>
+          <w:iCs/>
+          <w:sz w:val="18"/>
+          <w:szCs w:val="18"/>
+        </w:rPr>
+        <w:t>处理游戏存档数据</w:t>
+      </w:r>
+    </w:p>
+    <w:p>
+      <w:pPr>
+        <w:rPr>
+          <w:rFonts w:ascii="Times New Roman" w:eastAsia="宋体" w:hAnsi="Times New Roman" w:cs="Times New Roman"/>
+          <w:i/>
+          <w:iCs/>
+          <w:sz w:val="18"/>
+          <w:szCs w:val="18"/>
+        </w:rPr>
+      </w:pPr>
+      <w:r>
+        <w:rPr>
+          <w:rFonts w:ascii="Times New Roman" w:eastAsia="宋体" w:hAnsi="Times New Roman" w:cs="Times New Roman"/>
+          <w:i/>
+          <w:iCs/>
+          <w:sz w:val="18"/>
+          <w:szCs w:val="18"/>
+        </w:rPr>
+        <w:t xml:space="preserve">- user/ </w:t>
+      </w:r>
+      <w:r>
+        <w:rPr>
+          <w:rFonts w:ascii="Times New Roman" w:eastAsia="宋体" w:hAnsi="Times New Roman" w:cs="Times New Roman"/>
+          <w:i/>
+          <w:iCs/>
+          <w:sz w:val="18"/>
+          <w:szCs w:val="18"/>
+        </w:rPr>
+        <w:t>玩家信息。由游戏自动生成，首次运行前不存在</w:t>
+      </w:r>
+    </w:p>
+    <w:p>
+      <w:pPr>
+        <w:rPr>
+          <w:rFonts w:ascii="Times New Roman" w:eastAsia="宋体" w:hAnsi="Times New Roman" w:cs="Times New Roman"/>
+          <w:i/>
+          <w:iCs/>
+          <w:sz w:val="18"/>
+          <w:szCs w:val="18"/>
+        </w:rPr>
+      </w:pPr>
+      <w:r>
+        <w:rPr>
+          <w:rFonts w:ascii="Times New Roman" w:eastAsia="宋体" w:hAnsi="Times New Roman" w:cs="Times New Roman"/>
+          <w:i/>
+          <w:iCs/>
+          <w:sz w:val="18"/>
+          <w:szCs w:val="18"/>
+        </w:rPr>
+        <w:tab/>
+        <w:t xml:space="preserve">- archive/ </w:t>
+      </w:r>
+      <w:r>
+        <w:rPr>
+          <w:rFonts w:ascii="Times New Roman" w:eastAsia="宋体" w:hAnsi="Times New Roman" w:cs="Times New Roman"/>
+          <w:i/>
+          <w:iCs/>
+          <w:sz w:val="18"/>
+          <w:szCs w:val="18"/>
+        </w:rPr>
+        <w:t>所有存档文件</w:t>
+      </w:r>
+    </w:p>
+    <w:p>
+      <w:pPr>
+        <w:rPr>
+          <w:rFonts w:ascii="Times New Roman" w:eastAsia="宋体" w:hAnsi="Times New Roman" w:cs="Times New Roman"/>
+          <w:i/>
+          <w:iCs/>
+          <w:sz w:val="18"/>
+          <w:szCs w:val="18"/>
+        </w:rPr>
+      </w:pPr>
+      <w:r>
+        <w:rPr>
+          <w:rFonts w:ascii="Times New Roman" w:eastAsia="宋体" w:hAnsi="Times New Roman" w:cs="Times New Roman"/>
+          <w:i/>
+          <w:iCs/>
+          <w:sz w:val="18"/>
+          <w:szCs w:val="18"/>
+        </w:rPr>
+        <w:tab/>
+        <w:t xml:space="preserve">- </w:t>
+      </w:r>
+      <w:proofErr w:type="spellStart"/>
+      <w:r>
+        <w:rPr>
+          <w:rFonts w:ascii="Times New Roman" w:eastAsia="宋体" w:hAnsi="Times New Roman" w:cs="Times New Roman"/>
+          <w:i/>
+          <w:iCs/>
+          <w:sz w:val="18"/>
+          <w:szCs w:val="18"/>
+        </w:rPr>
+        <w:t>config.json</w:t>
+      </w:r>
+      <w:proofErr w:type="spellEnd"/>
+      <w:r>
+        <w:rPr>
+          <w:rFonts w:ascii="Times New Roman" w:eastAsia="宋体" w:hAnsi="Times New Roman" w:cs="Times New Roman"/>
+          <w:i/>
+          <w:iCs/>
+          <w:sz w:val="18"/>
+          <w:szCs w:val="18"/>
+        </w:rPr>
+        <w:t xml:space="preserve"> </w:t>
+      </w:r>
+      <w:r>
+        <w:rPr>
+          <w:rFonts w:ascii="Times New Roman" w:eastAsia="宋体" w:hAnsi="Times New Roman" w:cs="Times New Roman"/>
+          <w:i/>
+          <w:iCs/>
+          <w:sz w:val="18"/>
+          <w:szCs w:val="18"/>
+        </w:rPr>
+        <w:t>游戏配置文件</w:t>
+      </w:r>
+    </w:p>
+    <w:p>
+      <w:pPr>
+        <w:rPr>
+          <w:rFonts w:ascii="Times New Roman" w:eastAsia="宋体" w:hAnsi="Times New Roman" w:cs="Times New Roman"/>
+          <w:i/>
+          <w:iCs/>
+          <w:sz w:val="18"/>
+          <w:szCs w:val="18"/>
+        </w:rPr>
+      </w:pPr>
+      <w:r>
+        <w:rPr>
+          <w:rFonts w:ascii="Times New Roman" w:eastAsia="宋体" w:hAnsi="Times New Roman" w:cs="Times New Roman"/>
+          <w:i/>
+          <w:iCs/>
+          <w:sz w:val="18"/>
+          <w:szCs w:val="18"/>
+        </w:rPr>
+        <w:t xml:space="preserve">- utils/ </w:t>
+      </w:r>
+      <w:r>
+        <w:rPr>
+          <w:rFonts w:ascii="Times New Roman" w:eastAsia="宋体" w:hAnsi="Times New Roman" w:cs="Times New Roman"/>
+          <w:i/>
+          <w:iCs/>
+          <w:sz w:val="18"/>
+          <w:szCs w:val="18"/>
+        </w:rPr>
+        <w:t>所有工具模块和类工具模块</w:t>
+      </w:r>
+    </w:p>
+    <w:p>
+      <w:pPr>
+        <w:rPr>
+          <w:rFonts w:ascii="Times New Roman" w:eastAsia="宋体" w:hAnsi="Times New Roman" w:cs="Times New Roman"/>
+          <w:i/>
+          <w:iCs/>
+          <w:sz w:val="18"/>
+          <w:szCs w:val="18"/>
+        </w:rPr>
+      </w:pPr>
+      <w:r>
+        <w:rPr>
+          <w:rFonts w:ascii="Times New Roman" w:eastAsia="宋体" w:hAnsi="Times New Roman" w:cs="Times New Roman"/>
+          <w:i/>
+          <w:iCs/>
+          <w:sz w:val="18"/>
+          <w:szCs w:val="18"/>
+        </w:rPr>
+        <w:tab/>
+        <w:t xml:space="preserve">- element.py </w:t>
+      </w:r>
+      <w:r>
+        <w:rPr>
+          <w:rFonts w:ascii="Times New Roman" w:eastAsia="宋体" w:hAnsi="Times New Roman" w:cs="Times New Roman"/>
+          <w:i/>
+          <w:iCs/>
+          <w:sz w:val="18"/>
+          <w:szCs w:val="18"/>
+        </w:rPr>
+        <w:t>游戏元素基类。与</w:t>
+      </w:r>
+      <w:r>
+        <w:rPr>
+          <w:rFonts w:ascii="Times New Roman" w:eastAsia="宋体" w:hAnsi="Times New Roman" w:cs="Times New Roman"/>
+          <w:i/>
+          <w:iCs/>
+          <w:sz w:val="18"/>
+          <w:szCs w:val="18"/>
+        </w:rPr>
+        <w:t>Item</w:t>
+      </w:r>
+      <w:r>
+        <w:rPr>
+          <w:rFonts w:ascii="Times New Roman" w:eastAsia="宋体" w:hAnsi="Times New Roman" w:cs="Times New Roman"/>
+          <w:i/>
+          <w:iCs/>
+          <w:sz w:val="18"/>
+          <w:szCs w:val="18"/>
+        </w:rPr>
+        <w:t>协作，现可弃用</w:t>
+      </w:r>
+    </w:p>
+    <w:p>
+      <w:pPr>
+        <w:rPr>
+          <w:rFonts w:ascii="Times New Roman" w:eastAsia="宋体" w:hAnsi="Times New Roman" w:cs="Times New Roman"/>
+          <w:i/>
+          <w:iCs/>
+          <w:sz w:val="18"/>
+          <w:szCs w:val="18"/>
+        </w:rPr>
+      </w:pPr>
+      <w:r>
+        <w:rPr>
+          <w:rFonts w:ascii="Times New Roman" w:eastAsia="宋体" w:hAnsi="Times New Roman" w:cs="Times New Roman"/>
+          <w:i/>
+          <w:iCs/>
+          <w:sz w:val="18"/>
+          <w:szCs w:val="18"/>
+        </w:rPr>
+        <w:tab/>
+        <w:t xml:space="preserve">- error.py </w:t>
+      </w:r>
+      <w:r>
+        <w:rPr>
+          <w:rFonts w:ascii="Times New Roman" w:eastAsia="宋体" w:hAnsi="Times New Roman" w:cs="Times New Roman"/>
+          <w:i/>
+          <w:iCs/>
+          <w:sz w:val="18"/>
+          <w:szCs w:val="18"/>
+        </w:rPr>
+        <w:t>游戏内定义的错误类</w:t>
+      </w:r>
+    </w:p>
+    <w:p>
+      <w:pPr>
+        <w:rPr>
+          <w:rFonts w:ascii="Times New Roman" w:eastAsia="宋体" w:hAnsi="Times New Roman" w:cs="Times New Roman"/>
+          <w:i/>
+          <w:iCs/>
+          <w:sz w:val="18"/>
+          <w:szCs w:val="18"/>
+        </w:rPr>
+      </w:pPr>
+      <w:r>
+        <w:rPr>
+          <w:rFonts w:ascii="Times New Roman" w:eastAsia="宋体" w:hAnsi="Times New Roman" w:cs="Times New Roman"/>
+          <w:i/>
+          <w:iCs/>
+          <w:sz w:val="18"/>
+          <w:szCs w:val="18"/>
+        </w:rPr>
+        <w:tab/>
+        <w:t xml:space="preserve">- game.py </w:t>
+      </w:r>
+      <w:r>
+        <w:rPr>
+          <w:rFonts w:ascii="Times New Roman" w:eastAsia="宋体" w:hAnsi="Times New Roman" w:cs="Times New Roman"/>
+          <w:i/>
+          <w:iCs/>
+          <w:sz w:val="18"/>
+          <w:szCs w:val="18"/>
+        </w:rPr>
+        <w:t>游戏框架逻辑，游戏管理器</w:t>
+      </w:r>
+      <w:r>
+        <w:rPr>
+          <w:rFonts w:ascii="Times New Roman" w:eastAsia="宋体" w:hAnsi="Times New Roman" w:cs="Times New Roman" w:hint="eastAsia"/>
+          <w:i/>
+          <w:iCs/>
+          <w:sz w:val="18"/>
+          <w:szCs w:val="18"/>
+        </w:rPr>
+        <w:t>，相当于源码的</w:t>
+      </w:r>
+      <w:proofErr w:type="spellStart"/>
+      <w:r>
+        <w:rPr>
+          <w:rFonts w:ascii="Times New Roman" w:eastAsia="宋体" w:hAnsi="Times New Roman" w:cs="Times New Roman" w:hint="eastAsia"/>
+          <w:i/>
+          <w:iCs/>
+          <w:sz w:val="18"/>
+          <w:szCs w:val="18"/>
+        </w:rPr>
+        <w:t>GameManagment</w:t>
+      </w:r>
+      <w:proofErr w:type="spellEnd"/>
+    </w:p>
+    <w:p>
+      <w:pPr>
+        <w:rPr>
+          <w:rFonts w:ascii="Times New Roman" w:eastAsia="宋体" w:hAnsi="Times New Roman" w:cs="Times New Roman"/>
+          <w:i/>
+          <w:iCs/>
+          <w:sz w:val="18"/>
+          <w:szCs w:val="18"/>
+        </w:rPr>
+      </w:pPr>
+      <w:r>
+        <w:rPr>
+          <w:rFonts w:ascii="Times New Roman" w:eastAsia="宋体" w:hAnsi="Times New Roman" w:cs="Times New Roman"/>
+          <w:i/>
+          <w:iCs/>
+          <w:sz w:val="18"/>
+          <w:szCs w:val="18"/>
+        </w:rPr>
+        <w:tab/>
+        <w:t xml:space="preserve">- sync.py </w:t>
+      </w:r>
+      <w:r>
+        <w:rPr>
+          <w:rFonts w:ascii="Times New Roman" w:eastAsia="宋体" w:hAnsi="Times New Roman" w:cs="Times New Roman"/>
+          <w:i/>
+          <w:iCs/>
+          <w:sz w:val="18"/>
+          <w:szCs w:val="18"/>
+        </w:rPr>
+        <w:t>用于防止多线程数据冲突造成游戏进行不协调</w:t>
+      </w:r>
+    </w:p>
+    <w:p>
+      <w:pPr>
+        <w:rPr>
+          <w:rFonts w:ascii="Times New Roman" w:eastAsia="宋体" w:hAnsi="Times New Roman" w:cs="Times New Roman"/>
+          <w:i/>
+          <w:iCs/>
+          <w:sz w:val="18"/>
+          <w:szCs w:val="18"/>
+        </w:rPr>
+      </w:pPr>
+      <w:r>
+        <w:rPr>
+          <w:rFonts w:ascii="Times New Roman" w:eastAsia="宋体" w:hAnsi="Times New Roman" w:cs="Times New Roman"/>
+          <w:i/>
+          <w:iCs/>
+          <w:sz w:val="18"/>
+          <w:szCs w:val="18"/>
+        </w:rPr>
+        <w:tab/>
+        <w:t>- text.py</w:t>
+      </w:r>
+      <w:r>
+        <w:rPr>
+          <w:rFonts w:ascii="Times New Roman" w:eastAsia="宋体" w:hAnsi="Times New Roman" w:cs="Times New Roman" w:hint="eastAsia"/>
+          <w:i/>
+          <w:iCs/>
+          <w:sz w:val="18"/>
+          <w:szCs w:val="18"/>
+        </w:rPr>
+        <w:t xml:space="preserve"> </w:t>
+      </w:r>
+      <w:r>
+        <w:rPr>
+          <w:rFonts w:ascii="Times New Roman" w:eastAsia="宋体" w:hAnsi="Times New Roman" w:cs="Times New Roman"/>
+          <w:i/>
+          <w:iCs/>
+          <w:sz w:val="18"/>
+          <w:szCs w:val="18"/>
+        </w:rPr>
+        <w:t xml:space="preserve"> </w:t>
+      </w:r>
+      <w:proofErr w:type="spellStart"/>
+      <w:r>
+        <w:rPr>
+          <w:rFonts w:ascii="Times New Roman" w:eastAsia="宋体" w:hAnsi="Times New Roman" w:cs="Times New Roman"/>
+          <w:i/>
+          <w:iCs/>
+          <w:sz w:val="18"/>
+          <w:szCs w:val="18"/>
+        </w:rPr>
+        <w:t>RenderableString</w:t>
+      </w:r>
+      <w:proofErr w:type="spellEnd"/>
+      <w:r>
+        <w:rPr>
+          <w:rFonts w:ascii="Times New Roman" w:eastAsia="宋体" w:hAnsi="Times New Roman" w:cs="Times New Roman"/>
+          <w:i/>
+          <w:iCs/>
+          <w:sz w:val="18"/>
+          <w:szCs w:val="18"/>
+        </w:rPr>
+        <w:t>类，简化文本渲染流程</w:t>
+      </w:r>
+    </w:p>
+    <w:p>
+      <w:pPr>
+        <w:rPr>
+          <w:rFonts w:ascii="Times New Roman" w:eastAsia="宋体" w:hAnsi="Times New Roman" w:cs="Times New Roman"/>
+          <w:i/>
+          <w:iCs/>
+          <w:sz w:val="18"/>
+          <w:szCs w:val="18"/>
+        </w:rPr>
+      </w:pPr>
+      <w:r>
+        <w:rPr>
+          <w:rFonts w:ascii="Times New Roman" w:eastAsia="宋体" w:hAnsi="Times New Roman" w:cs="Times New Roman"/>
+          <w:i/>
+          <w:iCs/>
+          <w:sz w:val="18"/>
+          <w:szCs w:val="18"/>
+        </w:rPr>
+        <w:tab/>
+        <w:t xml:space="preserve">- vector.py </w:t>
+      </w:r>
+      <w:r>
+        <w:rPr>
+          <w:rFonts w:ascii="Times New Roman" w:eastAsia="宋体" w:hAnsi="Times New Roman" w:cs="Times New Roman"/>
+          <w:i/>
+          <w:iCs/>
+          <w:sz w:val="18"/>
+          <w:szCs w:val="18"/>
+        </w:rPr>
+        <w:t>向量类，提高位置计算相关代码可读性和流程</w:t>
+      </w:r>
+    </w:p>
+    <w:p>
+      <w:pPr>
+        <w:rPr>
+          <w:rFonts w:ascii="Times New Roman" w:eastAsia="宋体" w:hAnsi="Times New Roman" w:cs="Times New Roman"/>
+          <w:i/>
+          <w:iCs/>
+          <w:sz w:val="18"/>
+          <w:szCs w:val="18"/>
+        </w:rPr>
+      </w:pPr>
+      <w:r>
+        <w:rPr>
+          <w:rFonts w:ascii="Times New Roman" w:eastAsia="宋体" w:hAnsi="Times New Roman" w:cs="Times New Roman"/>
+          <w:i/>
+          <w:iCs/>
+          <w:sz w:val="18"/>
+          <w:szCs w:val="18"/>
+        </w:rPr>
+        <w:t xml:space="preserve">- window/ </w:t>
+      </w:r>
+      <w:r>
+        <w:rPr>
+          <w:rFonts w:ascii="Times New Roman" w:eastAsia="宋体" w:hAnsi="Times New Roman" w:cs="Times New Roman"/>
+          <w:i/>
+          <w:iCs/>
+          <w:sz w:val="18"/>
+          <w:szCs w:val="18"/>
+        </w:rPr>
+        <w:t>窗口相关逻辑</w:t>
+      </w:r>
+    </w:p>
+    <w:p>
+      <w:pPr>
+        <w:rPr>
+          <w:rFonts w:ascii="Times New Roman" w:eastAsia="宋体" w:hAnsi="Times New Roman" w:cs="Times New Roman"/>
+          <w:i/>
+          <w:iCs/>
+          <w:sz w:val="18"/>
+          <w:szCs w:val="18"/>
+        </w:rPr>
+      </w:pPr>
+      <w:r>
+        <w:rPr>
+          <w:rFonts w:ascii="Times New Roman" w:eastAsia="宋体" w:hAnsi="Times New Roman" w:cs="Times New Roman"/>
+          <w:i/>
+          <w:iCs/>
+          <w:sz w:val="18"/>
+          <w:szCs w:val="18"/>
+        </w:rPr>
+        <w:tab/>
+        <w:t>- hud.py HUD</w:t>
+      </w:r>
+      <w:r>
+        <w:rPr>
+          <w:rFonts w:ascii="Times New Roman" w:eastAsia="宋体" w:hAnsi="Times New Roman" w:cs="Times New Roman"/>
+          <w:i/>
+          <w:iCs/>
+          <w:sz w:val="18"/>
+          <w:szCs w:val="18"/>
+        </w:rPr>
+        <w:t>类，在游戏中实时现实游戏信息，包括血条、成长值、文字提示等</w:t>
+      </w:r>
+    </w:p>
+    <w:p>
+      <w:pPr>
+        <w:rPr>
+          <w:rFonts w:ascii="Times New Roman" w:eastAsia="宋体" w:hAnsi="Times New Roman" w:cs="Times New Roman"/>
+          <w:i/>
+          <w:iCs/>
+          <w:sz w:val="18"/>
+          <w:szCs w:val="18"/>
+        </w:rPr>
+      </w:pPr>
+      <w:r>
+        <w:rPr>
+          <w:rFonts w:ascii="Times New Roman" w:eastAsia="宋体" w:hAnsi="Times New Roman" w:cs="Times New Roman"/>
+          <w:i/>
+          <w:iCs/>
+          <w:sz w:val="18"/>
+          <w:szCs w:val="18"/>
+        </w:rPr>
+        <w:tab/>
+        <w:t xml:space="preserve">- ingame.py </w:t>
+      </w:r>
+      <w:r>
+        <w:rPr>
+          <w:rFonts w:ascii="Times New Roman" w:eastAsia="宋体" w:hAnsi="Times New Roman" w:cs="Times New Roman"/>
+          <w:i/>
+          <w:iCs/>
+          <w:sz w:val="18"/>
+          <w:szCs w:val="18"/>
+        </w:rPr>
+        <w:t>游戏内窗口，包括状态窗口、任务窗口等</w:t>
+      </w:r>
+    </w:p>
+    <w:p>
+      <w:pPr>
+        <w:rPr>
+          <w:rFonts w:ascii="Times New Roman" w:eastAsia="宋体" w:hAnsi="Times New Roman" w:cs="Times New Roman"/>
+          <w:i/>
+          <w:iCs/>
+          <w:sz w:val="18"/>
+          <w:szCs w:val="18"/>
+        </w:rPr>
+      </w:pPr>
+      <w:r>
+        <w:rPr>
+          <w:rFonts w:ascii="Times New Roman" w:eastAsia="宋体" w:hAnsi="Times New Roman" w:cs="Times New Roman"/>
+          <w:i/>
+          <w:iCs/>
+          <w:sz w:val="18"/>
+          <w:szCs w:val="18"/>
+        </w:rPr>
+        <w:tab/>
+        <w:t xml:space="preserve">- input.py </w:t>
+      </w:r>
+      <w:r>
+        <w:rPr>
+          <w:rFonts w:ascii="Times New Roman" w:eastAsia="宋体" w:hAnsi="Times New Roman" w:cs="Times New Roman"/>
+          <w:i/>
+          <w:iCs/>
+          <w:sz w:val="18"/>
+          <w:szCs w:val="18"/>
+        </w:rPr>
+        <w:t>输入窗口，主要包含</w:t>
+      </w:r>
+      <w:r>
+        <w:rPr>
+          <w:rFonts w:ascii="Times New Roman" w:eastAsia="宋体" w:hAnsi="Times New Roman" w:cs="Times New Roman"/>
+          <w:i/>
+          <w:iCs/>
+          <w:sz w:val="18"/>
+          <w:szCs w:val="18"/>
+        </w:rPr>
+        <w:t>AI</w:t>
+      </w:r>
+      <w:r>
+        <w:rPr>
+          <w:rFonts w:ascii="Times New Roman" w:eastAsia="宋体" w:hAnsi="Times New Roman" w:cs="Times New Roman"/>
+          <w:i/>
+          <w:iCs/>
+          <w:sz w:val="18"/>
+          <w:szCs w:val="18"/>
+        </w:rPr>
+        <w:t>助手窗口</w:t>
+      </w:r>
+    </w:p>
+    <w:p>
+      <w:pPr>
+        <w:rPr>
+          <w:rFonts w:ascii="Times New Roman" w:eastAsia="宋体" w:hAnsi="Times New Roman" w:cs="Times New Roman"/>
+          <w:i/>
+          <w:iCs/>
+          <w:sz w:val="18"/>
+          <w:szCs w:val="18"/>
+        </w:rPr>
+      </w:pPr>
+      <w:r>
+        <w:rPr>
+          <w:rFonts w:ascii="Times New Roman" w:eastAsia="宋体" w:hAnsi="Times New Roman" w:cs="Times New Roman"/>
+          <w:i/>
+          <w:iCs/>
+          <w:sz w:val="18"/>
+          <w:szCs w:val="18"/>
+        </w:rPr>
+        <w:tab/>
+        <w:t xml:space="preserve">- widget.py </w:t>
+      </w:r>
+      <w:r>
+        <w:rPr>
+          <w:rFonts w:ascii="Times New Roman" w:eastAsia="宋体" w:hAnsi="Times New Roman" w:cs="Times New Roman"/>
+          <w:i/>
+          <w:iCs/>
+          <w:sz w:val="18"/>
+          <w:szCs w:val="18"/>
+        </w:rPr>
+        <w:t>窗口按钮</w:t>
+      </w:r>
+    </w:p>
+    <w:p>
+      <w:pPr>
+        <w:rPr>
+          <w:rFonts w:ascii="Times New Roman" w:eastAsia="宋体" w:hAnsi="Times New Roman" w:cs="Times New Roman"/>
+          <w:i/>
+          <w:iCs/>
+          <w:sz w:val="18"/>
+          <w:szCs w:val="18"/>
+        </w:rPr>
+      </w:pPr>
+      <w:r>
+        <w:rPr>
+          <w:rFonts w:ascii="Times New Roman" w:eastAsia="宋体" w:hAnsi="Times New Roman" w:cs="Times New Roman"/>
+          <w:i/>
+          <w:iCs/>
+          <w:sz w:val="18"/>
+          <w:szCs w:val="18"/>
+        </w:rPr>
+        <w:t> </w:t>
+      </w:r>
+      <w:r>
+        <w:rPr>
+          <w:rFonts w:ascii="Times New Roman" w:eastAsia="宋体" w:hAnsi="Times New Roman" w:cs="Times New Roman"/>
+          <w:i/>
+          <w:iCs/>
+          <w:sz w:val="18"/>
+          <w:szCs w:val="18"/>
+        </w:rPr>
+        <w:tab/>
+        <w:t xml:space="preserve">- window.py </w:t>
+      </w:r>
+      <w:r>
+        <w:rPr>
+          <w:rFonts w:ascii="Times New Roman" w:eastAsia="宋体" w:hAnsi="Times New Roman" w:cs="Times New Roman"/>
+          <w:i/>
+          <w:iCs/>
+          <w:sz w:val="18"/>
+          <w:szCs w:val="18"/>
+        </w:rPr>
+        <w:t>窗口基类，及开始窗口等游戏流程外窗口；鼠标浮窗</w:t>
+      </w:r>
+    </w:p>
+    <w:p>
+      <w:pPr>
+        <w:rPr>
+          <w:rFonts w:ascii="Times New Roman" w:eastAsia="宋体" w:hAnsi="Times New Roman" w:cs="Times New Roman"/>
+          <w:i/>
+          <w:iCs/>
+          <w:sz w:val="18"/>
+          <w:szCs w:val="18"/>
+        </w:rPr>
+      </w:pPr>
+      <w:r>
+        <w:rPr>
+          <w:rFonts w:ascii="Times New Roman" w:eastAsia="宋体" w:hAnsi="Times New Roman" w:cs="Times New Roman"/>
+          <w:i/>
+          <w:iCs/>
+          <w:sz w:val="18"/>
+          <w:szCs w:val="18"/>
+        </w:rPr>
+        <w:t xml:space="preserve">- world/ </w:t>
+      </w:r>
+      <w:r>
+        <w:rPr>
+          <w:rFonts w:ascii="Times New Roman" w:eastAsia="宋体" w:hAnsi="Times New Roman" w:cs="Times New Roman"/>
+          <w:i/>
+          <w:iCs/>
+          <w:sz w:val="18"/>
+          <w:szCs w:val="18"/>
+        </w:rPr>
+        <w:t>游戏世界（即场景）相关逻辑</w:t>
+      </w:r>
+    </w:p>
+    <w:p>
+      <w:pPr>
+        <w:rPr>
+          <w:rFonts w:ascii="Times New Roman" w:eastAsia="宋体" w:hAnsi="Times New Roman" w:cs="Times New Roman"/>
+          <w:i/>
+          <w:iCs/>
+          <w:sz w:val="18"/>
+          <w:szCs w:val="18"/>
+        </w:rPr>
+      </w:pPr>
+      <w:r>
+        <w:rPr>
+          <w:rFonts w:ascii="Times New Roman" w:eastAsia="宋体" w:hAnsi="Times New Roman" w:cs="Times New Roman"/>
+          <w:i/>
+          <w:iCs/>
+          <w:sz w:val="18"/>
+          <w:szCs w:val="18"/>
+        </w:rPr>
+        <w:tab/>
+        <w:t xml:space="preserve">- world.py </w:t>
+      </w:r>
+      <w:r>
+        <w:rPr>
+          <w:rFonts w:ascii="Times New Roman" w:eastAsia="宋体" w:hAnsi="Times New Roman" w:cs="Times New Roman"/>
+          <w:i/>
+          <w:iCs/>
+          <w:sz w:val="18"/>
+          <w:szCs w:val="18"/>
+        </w:rPr>
+        <w:t>所有世界（场景）类</w:t>
+      </w:r>
+    </w:p>
+    <w:p>
+      <w:pPr>
+        <w:rPr>
+          <w:rFonts w:ascii="Times New Roman" w:eastAsia="宋体" w:hAnsi="Times New Roman" w:cs="Times New Roman"/>
+          <w:i/>
+          <w:iCs/>
+          <w:sz w:val="18"/>
+          <w:szCs w:val="18"/>
+        </w:rPr>
+      </w:pPr>
+      <w:r>
+        <w:rPr>
+          <w:rFonts w:ascii="Times New Roman" w:eastAsia="宋体" w:hAnsi="Times New Roman" w:cs="Times New Roman"/>
+          <w:i/>
+          <w:iCs/>
+          <w:sz w:val="18"/>
+          <w:szCs w:val="18"/>
+        </w:rPr>
+        <w:lastRenderedPageBreak/>
+        <w:t xml:space="preserve">- main.py </w:t>
+      </w:r>
+      <w:r>
+        <w:rPr>
+          <w:rFonts w:ascii="Times New Roman" w:eastAsia="宋体" w:hAnsi="Times New Roman" w:cs="Times New Roman"/>
+          <w:i/>
+          <w:iCs/>
+          <w:sz w:val="18"/>
+          <w:szCs w:val="18"/>
+        </w:rPr>
+        <w:t>游戏入口点</w:t>
       </w:r>
     </w:p>
     <w:p>

--- a/Final_Report.docx
+++ b/Final_Report.docx
@@ -2338,7 +2338,28 @@
           <w:rFonts w:ascii="Times New Roman" w:eastAsia="宋体" w:hAnsi="Times New Roman" w:cs="Times New Roman"/>
           <w:szCs w:val="21"/>
         </w:rPr>
-        <w:t>）按下空格键，镜头跟随关闭</w:t>
+        <w:t>）按下空格键，</w:t>
+      </w:r>
+      <w:r>
+        <w:rPr>
+          <w:rFonts w:ascii="Times New Roman" w:eastAsia="宋体" w:hAnsi="Times New Roman" w:cs="Times New Roman" w:hint="eastAsia"/>
+          <w:szCs w:val="21"/>
+        </w:rPr>
+        <w:t>将镜头跟随的实体移到镜头中心，若已在中心则</w:t>
+      </w:r>
+      <w:r>
+        <w:rPr>
+          <w:rFonts w:ascii="Times New Roman" w:eastAsia="宋体" w:hAnsi="Times New Roman" w:cs="Times New Roman"/>
+          <w:szCs w:val="21"/>
+        </w:rPr>
+        <w:t>镜头跟随关闭</w:t>
+      </w:r>
+      <w:r>
+        <w:rPr>
+          <w:rFonts w:ascii="Times New Roman" w:eastAsia="宋体" w:hAnsi="Times New Roman" w:cs="Times New Roman" w:hint="eastAsia"/>
+          <w:szCs w:val="21"/>
+        </w:rPr>
+        <w:t>。</w:t>
       </w:r>
     </w:p>
     <w:p>
@@ -2370,6 +2391,43 @@
           <w:szCs w:val="21"/>
         </w:rPr>
         <w:t>）按住鼠标中键滚轮可以拖动地图。</w:t>
+      </w:r>
+    </w:p>
+    <w:p>
+      <w:pPr>
+        <w:spacing w:line="276" w:lineRule="auto"/>
+        <w:rPr>
+          <w:rFonts w:ascii="Times New Roman" w:eastAsia="宋体" w:hAnsi="Times New Roman" w:cs="Times New Roman" w:hint="eastAsia"/>
+          <w:szCs w:val="21"/>
+        </w:rPr>
+      </w:pPr>
+      <w:r>
+        <w:rPr>
+          <w:rFonts w:ascii="Times New Roman" w:eastAsia="宋体" w:hAnsi="Times New Roman" w:cs="Times New Roman"/>
+          <w:szCs w:val="21"/>
+        </w:rPr>
+        <w:tab/>
+      </w:r>
+      <w:r>
+        <w:rPr>
+          <w:rFonts w:ascii="Times New Roman" w:eastAsia="宋体" w:hAnsi="Times New Roman" w:cs="Times New Roman"/>
+          <w:szCs w:val="21"/>
+        </w:rPr>
+        <w:tab/>
+      </w:r>
+      <w:r>
+        <w:rPr>
+          <w:rFonts w:ascii="Times New Roman" w:eastAsia="宋体" w:hAnsi="Times New Roman" w:cs="Times New Roman" w:hint="eastAsia"/>
+          <w:szCs w:val="21"/>
+        </w:rPr>
+        <w:t>3</w:t>
+      </w:r>
+      <w:r>
+        <w:rPr>
+          <w:rFonts w:ascii="Times New Roman" w:eastAsia="宋体" w:hAnsi="Times New Roman" w:cs="Times New Roman" w:hint="eastAsia"/>
+          <w:szCs w:val="21"/>
+        </w:rPr>
+        <w:t>）鼠标左键单击地图上的实体，令镜头跟随被单击的实体。</w:t>
       </w:r>
     </w:p>
     <w:p>
@@ -4507,7 +4565,7 @@
       <w:pPr>
         <w:spacing w:line="276" w:lineRule="auto"/>
         <w:rPr>
-          <w:rFonts w:ascii="Times New Roman" w:eastAsia="宋体" w:hAnsi="Times New Roman" w:cs="Times New Roman"/>
+          <w:rFonts w:ascii="Times New Roman" w:eastAsia="宋体" w:hAnsi="Times New Roman" w:cs="Times New Roman" w:hint="eastAsia"/>
           <w:szCs w:val="21"/>
         </w:rPr>
       </w:pPr>
@@ -4523,7 +4581,21 @@
           <w:rFonts w:ascii="Times New Roman" w:eastAsia="宋体" w:hAnsi="Times New Roman" w:cs="Times New Roman"/>
           <w:szCs w:val="21"/>
         </w:rPr>
-        <w:t>小鸡有自己的生命值、背包树枝值、血条、技能包。展示在了每个</w:t>
+        <w:t>小鸡有自己的生命值、背包树枝值、血条、</w:t>
+      </w:r>
+      <w:r>
+        <w:rPr>
+          <w:rFonts w:ascii="Times New Roman" w:eastAsia="宋体" w:hAnsi="Times New Roman" w:cs="Times New Roman" w:hint="eastAsia"/>
+          <w:szCs w:val="21"/>
+        </w:rPr>
+        <w:t>成长值、</w:t>
+      </w:r>
+      <w:r>
+        <w:rPr>
+          <w:rFonts w:ascii="Times New Roman" w:eastAsia="宋体" w:hAnsi="Times New Roman" w:cs="Times New Roman"/>
+          <w:szCs w:val="21"/>
+        </w:rPr>
+        <w:t>技能包。展示在了每个</w:t>
       </w:r>
       <w:r>
         <w:rPr>
@@ -4566,6 +4638,27 @@
           <w:szCs w:val="21"/>
         </w:rPr>
         <w:t>。</w:t>
+      </w:r>
+      <w:r>
+        <w:rPr>
+          <w:rFonts w:ascii="Times New Roman" w:eastAsia="宋体" w:hAnsi="Times New Roman" w:cs="Times New Roman" w:hint="eastAsia"/>
+          <w:szCs w:val="21"/>
+        </w:rPr>
+        <w:t>小鸡成长值首次到达最大值</w:t>
+      </w:r>
+      <w:r>
+        <w:rPr>
+          <w:rFonts w:ascii="Times New Roman" w:eastAsia="宋体" w:hAnsi="Times New Roman" w:cs="Times New Roman" w:hint="eastAsia"/>
+          <w:szCs w:val="21"/>
+        </w:rPr>
+        <w:t>100</w:t>
+      </w:r>
+      <w:r>
+        <w:rPr>
+          <w:rFonts w:ascii="Times New Roman" w:eastAsia="宋体" w:hAnsi="Times New Roman" w:cs="Times New Roman" w:hint="eastAsia"/>
+          <w:szCs w:val="21"/>
+        </w:rPr>
+        <w:t>，视为小鸡长大了。</w:t>
       </w:r>
     </w:p>
     <w:p>
@@ -4850,7 +4943,6 @@
           <w:sz w:val="24"/>
           <w:szCs w:val="24"/>
         </w:rPr>
-        <w:lastRenderedPageBreak/>
         <w:t>2.2.2.2 Strong</w:t>
       </w:r>
       <w:r>
@@ -4867,7 +4959,7 @@
       <w:pPr>
         <w:spacing w:line="276" w:lineRule="auto"/>
         <w:rPr>
-          <w:rFonts w:ascii="Times New Roman" w:eastAsia="宋体" w:hAnsi="Times New Roman" w:cs="Times New Roman" w:hint="eastAsia"/>
+          <w:rFonts w:ascii="Times New Roman" w:eastAsia="宋体" w:hAnsi="Times New Roman" w:cs="Times New Roman"/>
           <w:szCs w:val="21"/>
         </w:rPr>
       </w:pPr>
@@ -5042,28 +5134,42 @@
           <w:rFonts w:ascii="Times New Roman" w:eastAsia="宋体" w:hAnsi="Times New Roman" w:cs="Times New Roman" w:hint="eastAsia"/>
           <w:szCs w:val="21"/>
         </w:rPr>
-        <w:t>但小鸡也该拥有自己的爱情，所以玩家的任务是杀死一只母鸡，然后带着</w:t>
+        <w:t>但小鸡也该拥有自己的爱情，所以玩家的任务是杀死一只母鸡，然后带着单身的公鸡回家，下蛋。</w:t>
       </w:r>
       <w:r>
         <w:rPr>
           <w:rFonts w:ascii="Times New Roman" w:eastAsia="宋体" w:hAnsi="Times New Roman" w:cs="Times New Roman" w:hint="eastAsia"/>
           <w:szCs w:val="21"/>
         </w:rPr>
-        <w:t>单身的</w:t>
+        <w:t>公鸡对玩家的跟随与下文敌人对玩家的追踪实现方法</w:t>
       </w:r>
       <w:r>
         <w:rPr>
           <w:rFonts w:ascii="Times New Roman" w:eastAsia="宋体" w:hAnsi="Times New Roman" w:cs="Times New Roman" w:hint="eastAsia"/>
           <w:szCs w:val="21"/>
         </w:rPr>
-        <w:t>公鸡回家，下蛋。</w:t>
+        <w:t>除速度</w:t>
       </w:r>
       <w:r>
         <w:rPr>
           <w:rFonts w:ascii="Times New Roman" w:eastAsia="宋体" w:hAnsi="Times New Roman" w:cs="Times New Roman" w:hint="eastAsia"/>
           <w:szCs w:val="21"/>
         </w:rPr>
-        <w:t>公鸡对玩家的跟随与下文敌人对玩家的追踪实现方法一致，下文会介绍。</w:t>
+        <w:t>计算以</w:t>
+      </w:r>
+      <w:r>
+        <w:rPr>
+          <w:rFonts w:ascii="Times New Roman" w:eastAsia="宋体" w:hAnsi="Times New Roman" w:cs="Times New Roman" w:hint="eastAsia"/>
+          <w:szCs w:val="21"/>
+        </w:rPr>
+        <w:t>外</w:t>
+      </w:r>
+      <w:r>
+        <w:rPr>
+          <w:rFonts w:ascii="Times New Roman" w:eastAsia="宋体" w:hAnsi="Times New Roman" w:cs="Times New Roman" w:hint="eastAsia"/>
+          <w:szCs w:val="21"/>
+        </w:rPr>
+        <w:t>一致，下文会介绍。</w:t>
       </w:r>
     </w:p>
     <w:tbl>
@@ -5450,7 +5556,7 @@
       <w:pPr>
         <w:spacing w:line="276" w:lineRule="auto"/>
         <w:rPr>
-          <w:rFonts w:ascii="Times New Roman" w:eastAsia="宋体" w:hAnsi="Times New Roman" w:cs="Times New Roman" w:hint="eastAsia"/>
+          <w:rFonts w:ascii="Times New Roman" w:eastAsia="宋体" w:hAnsi="Times New Roman" w:cs="Times New Roman"/>
           <w:szCs w:val="21"/>
         </w:rPr>
       </w:pPr>
@@ -5780,6 +5886,7 @@
           <w:rFonts w:ascii="Times New Roman" w:eastAsia="宋体" w:hAnsi="Times New Roman" w:cs="Times New Roman"/>
           <w:szCs w:val="21"/>
         </w:rPr>
+        <w:lastRenderedPageBreak/>
         <w:tab/>
       </w:r>
       <w:r>
@@ -5850,15 +5957,7 @@
           <w:rFonts w:ascii="Times New Roman" w:eastAsia="宋体" w:hAnsi="Times New Roman" w:cs="Times New Roman"/>
           <w:szCs w:val="21"/>
         </w:rPr>
-        <w:t>部分的被进攻相关部分：每只母鸡都有</w:t>
-      </w:r>
-      <w:r>
-        <w:rPr>
-          <w:rFonts w:ascii="Times New Roman" w:eastAsia="宋体" w:hAnsi="Times New Roman" w:cs="Times New Roman"/>
-          <w:szCs w:val="21"/>
-        </w:rPr>
-        <w:lastRenderedPageBreak/>
-        <w:t>自己独立的</w:t>
+        <w:t>部分的被进攻相关部分：每只母鸡都有自己独立的</w:t>
       </w:r>
       <w:r>
         <w:rPr>
@@ -5929,6 +6028,65 @@
           <w:szCs w:val="21"/>
         </w:rPr>
         <w:t>类也继承，也支持被伤害。</w:t>
+      </w:r>
+    </w:p>
+    <w:p>
+      <w:pPr>
+        <w:spacing w:line="276" w:lineRule="auto"/>
+        <w:jc w:val="left"/>
+        <w:rPr>
+          <w:rFonts w:ascii="Times New Roman" w:eastAsia="宋体" w:hAnsi="Times New Roman" w:cs="Times New Roman" w:hint="eastAsia"/>
+          <w:szCs w:val="21"/>
+        </w:rPr>
+      </w:pPr>
+      <w:r>
+        <w:rPr>
+          <w:rFonts w:ascii="Times New Roman" w:eastAsia="宋体" w:hAnsi="Times New Roman" w:cs="Times New Roman"/>
+          <w:szCs w:val="21"/>
+        </w:rPr>
+        <w:tab/>
+      </w:r>
+      <w:r>
+        <w:rPr>
+          <w:rFonts w:ascii="Times New Roman" w:eastAsia="宋体" w:hAnsi="Times New Roman" w:cs="Times New Roman" w:hint="eastAsia"/>
+          <w:szCs w:val="21"/>
+        </w:rPr>
+        <w:t>小鸡长大前（即成长值首次到达</w:t>
+      </w:r>
+      <w:r>
+        <w:rPr>
+          <w:rFonts w:ascii="Times New Roman" w:eastAsia="宋体" w:hAnsi="Times New Roman" w:cs="Times New Roman" w:hint="eastAsia"/>
+          <w:szCs w:val="21"/>
+        </w:rPr>
+        <w:t>100</w:t>
+      </w:r>
+      <w:r>
+        <w:rPr>
+          <w:rFonts w:ascii="Times New Roman" w:eastAsia="宋体" w:hAnsi="Times New Roman" w:cs="Times New Roman" w:hint="eastAsia"/>
+          <w:szCs w:val="21"/>
+        </w:rPr>
+        <w:t>前），除非小鸡攻击母鸡，否则母鸡不会主动攻击小鸡。</w:t>
+      </w:r>
+      <w:r>
+        <w:rPr>
+          <w:rFonts w:ascii="Times New Roman" w:eastAsia="宋体" w:hAnsi="Times New Roman" w:cs="Times New Roman" w:hint="eastAsia"/>
+          <w:szCs w:val="21"/>
+        </w:rPr>
+        <w:t>小鸡长大后，一旦玩家步入母鸡</w:t>
+      </w:r>
+      <w:r>
+        <w:rPr>
+          <w:rFonts w:ascii="Times New Roman" w:eastAsia="宋体" w:hAnsi="Times New Roman" w:cs="Times New Roman" w:hint="eastAsia"/>
+          <w:szCs w:val="21"/>
+        </w:rPr>
+        <w:t>2</w:t>
+      </w:r>
+      <w:r>
+        <w:rPr>
+          <w:rFonts w:ascii="Times New Roman" w:eastAsia="宋体" w:hAnsi="Times New Roman" w:cs="Times New Roman" w:hint="eastAsia"/>
+          <w:szCs w:val="21"/>
+        </w:rPr>
+        <w:t>曼哈顿距离以内，母鸡就会以飞快的速度追向小鸡并发起攻击。玩家离开范围后，母鸡会回到自己的窝附近。</w:t>
       </w:r>
     </w:p>
     <w:p>
@@ -8519,10 +8677,115 @@
       </w:r>
       <w:r>
         <w:rPr>
-          <w:rFonts w:ascii="Times New Roman" w:eastAsia="宋体" w:hAnsi="Times New Roman" w:cs="Times New Roman"/>
-          <w:szCs w:val="21"/>
-        </w:rPr>
-        <w:t>给一些形容词来描述蛋，让玩家选，然后用选出来的词语，自己来画一个颗蛋（我们有基础的素材，</w:t>
+          <w:rFonts w:ascii="Times New Roman" w:eastAsia="宋体" w:hAnsi="Times New Roman" w:cs="Times New Roman" w:hint="eastAsia"/>
+          <w:szCs w:val="21"/>
+        </w:rPr>
+        <w:t>生成</w:t>
+      </w:r>
+      <w:r>
+        <w:rPr>
+          <w:rFonts w:ascii="Times New Roman" w:eastAsia="宋体" w:hAnsi="Times New Roman" w:cs="Times New Roman" w:hint="eastAsia"/>
+          <w:szCs w:val="21"/>
+        </w:rPr>
+        <w:t>20</w:t>
+      </w:r>
+      <w:r>
+        <w:rPr>
+          <w:rFonts w:ascii="Times New Roman" w:eastAsia="宋体" w:hAnsi="Times New Roman" w:cs="Times New Roman" w:hint="eastAsia"/>
+          <w:szCs w:val="21"/>
+        </w:rPr>
+        <w:t>个</w:t>
+      </w:r>
+      <w:r>
+        <w:rPr>
+          <w:rFonts w:ascii="Times New Roman" w:eastAsia="宋体" w:hAnsi="Times New Roman" w:cs="Times New Roman"/>
+          <w:szCs w:val="21"/>
+        </w:rPr>
+        <w:t>形容词来描述蛋</w:t>
+      </w:r>
+      <w:r>
+        <w:rPr>
+          <w:rFonts w:ascii="Times New Roman" w:eastAsia="宋体" w:hAnsi="Times New Roman" w:cs="Times New Roman" w:hint="eastAsia"/>
+          <w:szCs w:val="21"/>
+        </w:rPr>
+        <w:t>，与预设的约</w:t>
+      </w:r>
+      <w:r>
+        <w:rPr>
+          <w:rFonts w:ascii="Times New Roman" w:eastAsia="宋体" w:hAnsi="Times New Roman" w:cs="Times New Roman" w:hint="eastAsia"/>
+          <w:szCs w:val="21"/>
+        </w:rPr>
+        <w:t>10</w:t>
+      </w:r>
+      <w:r>
+        <w:rPr>
+          <w:rFonts w:ascii="Times New Roman" w:eastAsia="宋体" w:hAnsi="Times New Roman" w:cs="Times New Roman" w:hint="eastAsia"/>
+          <w:szCs w:val="21"/>
+        </w:rPr>
+        <w:t>个形容词一并随机选取其中一共</w:t>
+      </w:r>
+      <w:r>
+        <w:rPr>
+          <w:rFonts w:ascii="Times New Roman" w:eastAsia="宋体" w:hAnsi="Times New Roman" w:cs="Times New Roman" w:hint="eastAsia"/>
+          <w:szCs w:val="21"/>
+        </w:rPr>
+        <w:t>20</w:t>
+      </w:r>
+      <w:r>
+        <w:rPr>
+          <w:rFonts w:ascii="Times New Roman" w:eastAsia="宋体" w:hAnsi="Times New Roman" w:cs="Times New Roman" w:hint="eastAsia"/>
+          <w:szCs w:val="21"/>
+        </w:rPr>
+        <w:t>个</w:t>
+      </w:r>
+      <w:r>
+        <w:rPr>
+          <w:rFonts w:ascii="Times New Roman" w:eastAsia="宋体" w:hAnsi="Times New Roman" w:cs="Times New Roman"/>
+          <w:szCs w:val="21"/>
+        </w:rPr>
+        <w:t>，让玩家</w:t>
+      </w:r>
+      <w:r>
+        <w:rPr>
+          <w:rFonts w:ascii="Times New Roman" w:eastAsia="宋体" w:hAnsi="Times New Roman" w:cs="Times New Roman" w:hint="eastAsia"/>
+          <w:szCs w:val="21"/>
+        </w:rPr>
+        <w:t>拖拽词</w:t>
+      </w:r>
+      <w:r>
+        <w:rPr>
+          <w:rFonts w:ascii="Times New Roman" w:eastAsia="宋体" w:hAnsi="Times New Roman" w:cs="Times New Roman" w:hint="eastAsia"/>
+          <w:szCs w:val="21"/>
+        </w:rPr>
+        <w:t>语</w:t>
+      </w:r>
+      <w:r>
+        <w:rPr>
+          <w:rFonts w:ascii="Times New Roman" w:eastAsia="宋体" w:hAnsi="Times New Roman" w:cs="Times New Roman" w:hint="eastAsia"/>
+          <w:szCs w:val="21"/>
+        </w:rPr>
+        <w:t>，选择其中的部分</w:t>
+      </w:r>
+      <w:r>
+        <w:rPr>
+          <w:rFonts w:ascii="Times New Roman" w:eastAsia="宋体" w:hAnsi="Times New Roman" w:cs="Times New Roman"/>
+          <w:szCs w:val="21"/>
+        </w:rPr>
+        <w:t>，然后</w:t>
+      </w:r>
+      <w:r>
+        <w:rPr>
+          <w:rFonts w:ascii="Times New Roman" w:eastAsia="宋体" w:hAnsi="Times New Roman" w:cs="Times New Roman" w:hint="eastAsia"/>
+          <w:szCs w:val="21"/>
+        </w:rPr>
+        <w:t>Ai</w:t>
+      </w:r>
+      <w:r>
+        <w:rPr>
+          <w:rFonts w:ascii="Times New Roman" w:eastAsia="宋体" w:hAnsi="Times New Roman" w:cs="Times New Roman"/>
+          <w:szCs w:val="21"/>
+        </w:rPr>
+        <w:t>用选出来的词语，自己来画一个颗蛋（我们有基础的素材，</w:t>
       </w:r>
       <w:r>
         <w:rPr>
@@ -8881,13 +9144,6 @@
           <w:szCs w:val="21"/>
         </w:rPr>
       </w:pPr>
-      <w:r>
-        <w:rPr>
-          <w:rFonts w:ascii="Times New Roman" w:eastAsia="宋体" w:hAnsi="Times New Roman" w:cs="Times New Roman"/>
-          <w:szCs w:val="21"/>
-        </w:rPr>
-        <w:br w:type="page"/>
-      </w:r>
     </w:p>
     <w:p>
       <w:pPr>
@@ -8910,7 +9166,6 @@
           <w:sz w:val="28"/>
           <w:szCs w:val="28"/>
         </w:rPr>
-        <w:lastRenderedPageBreak/>
         <w:t>2.</w:t>
       </w:r>
       <w:r>
@@ -13067,13 +13322,55 @@
         <w:spacing w:line="276" w:lineRule="auto"/>
         <w:jc w:val="left"/>
         <w:rPr>
+          <w:rFonts w:ascii="Times New Roman" w:eastAsia="宋体" w:hAnsi="Times New Roman" w:cs="Times New Roman"/>
+          <w:i/>
+          <w:iCs/>
+          <w:sz w:val="18"/>
+          <w:szCs w:val="18"/>
+        </w:rPr>
+      </w:pPr>
+      <w:r>
+        <w:rPr>
           <w:rFonts w:ascii="Times New Roman" w:eastAsia="宋体" w:hAnsi="Times New Roman" w:cs="Times New Roman" w:hint="eastAsia"/>
           <w:i/>
           <w:iCs/>
           <w:sz w:val="18"/>
           <w:szCs w:val="18"/>
         </w:rPr>
-      </w:pPr>
+        <w:lastRenderedPageBreak/>
+        <w:t>附件：</w:t>
+      </w:r>
+    </w:p>
+    <w:p>
+      <w:pPr>
+        <w:rPr>
+          <w:rFonts w:ascii="Times New Roman" w:eastAsia="宋体" w:hAnsi="Times New Roman" w:cs="Times New Roman"/>
+          <w:i/>
+          <w:iCs/>
+          <w:sz w:val="18"/>
+          <w:szCs w:val="18"/>
+        </w:rPr>
+      </w:pPr>
+      <w:r>
+        <w:rPr>
+          <w:rFonts w:ascii="Times New Roman" w:eastAsia="宋体" w:hAnsi="Times New Roman" w:cs="Times New Roman"/>
+          <w:i/>
+          <w:iCs/>
+          <w:sz w:val="18"/>
+          <w:szCs w:val="18"/>
+        </w:rPr>
+        <w:t xml:space="preserve">- assets/ </w:t>
+      </w:r>
+      <w:r>
+        <w:rPr>
+          <w:rFonts w:ascii="Times New Roman" w:eastAsia="宋体" w:hAnsi="Times New Roman" w:cs="Times New Roman"/>
+          <w:i/>
+          <w:iCs/>
+          <w:sz w:val="18"/>
+          <w:szCs w:val="18"/>
+        </w:rPr>
+        <w:t>所有静态图像、声音资源</w:t>
+      </w:r>
       <w:r>
         <w:rPr>
           <w:rFonts w:ascii="Times New Roman" w:eastAsia="宋体" w:hAnsi="Times New Roman" w:cs="Times New Roman" w:hint="eastAsia"/>
@@ -13082,8 +13379,7 @@
           <w:sz w:val="18"/>
           <w:szCs w:val="18"/>
         </w:rPr>
-        <w:lastRenderedPageBreak/>
-        <w:t>附件：</w:t>
+        <w:t>、字体</w:t>
       </w:r>
     </w:p>
     <w:p>
@@ -13104,7 +13400,7 @@
           <w:sz w:val="18"/>
           <w:szCs w:val="18"/>
         </w:rPr>
-        <w:t xml:space="preserve">- assets/ </w:t>
+        <w:t xml:space="preserve">- block/ </w:t>
       </w:r>
       <w:r>
         <w:rPr>
@@ -13114,7 +13410,508 @@
           <w:sz w:val="18"/>
           <w:szCs w:val="18"/>
         </w:rPr>
-        <w:t>所有静态图像、声音资源</w:t>
+        <w:t>方块相关逻辑</w:t>
+      </w:r>
+    </w:p>
+    <w:p>
+      <w:pPr>
+        <w:rPr>
+          <w:rFonts w:ascii="Times New Roman" w:eastAsia="宋体" w:hAnsi="Times New Roman" w:cs="Times New Roman"/>
+          <w:i/>
+          <w:iCs/>
+          <w:sz w:val="18"/>
+          <w:szCs w:val="18"/>
+        </w:rPr>
+      </w:pPr>
+      <w:r>
+        <w:rPr>
+          <w:rFonts w:ascii="Times New Roman" w:eastAsia="宋体" w:hAnsi="Times New Roman" w:cs="Times New Roman"/>
+          <w:i/>
+          <w:iCs/>
+          <w:sz w:val="18"/>
+          <w:szCs w:val="18"/>
+        </w:rPr>
+        <w:t> </w:t>
+      </w:r>
+      <w:r>
+        <w:rPr>
+          <w:rFonts w:ascii="Times New Roman" w:eastAsia="宋体" w:hAnsi="Times New Roman" w:cs="Times New Roman"/>
+          <w:i/>
+          <w:iCs/>
+          <w:sz w:val="18"/>
+          <w:szCs w:val="18"/>
+        </w:rPr>
+        <w:tab/>
+        <w:t xml:space="preserve">- block.py </w:t>
+      </w:r>
+      <w:r>
+        <w:rPr>
+          <w:rFonts w:ascii="Times New Roman" w:eastAsia="宋体" w:hAnsi="Times New Roman" w:cs="Times New Roman"/>
+          <w:i/>
+          <w:iCs/>
+          <w:sz w:val="18"/>
+          <w:szCs w:val="18"/>
+        </w:rPr>
+        <w:t>所有的方块类和子类</w:t>
+      </w:r>
+    </w:p>
+    <w:p>
+      <w:pPr>
+        <w:rPr>
+          <w:rFonts w:ascii="Times New Roman" w:eastAsia="宋体" w:hAnsi="Times New Roman" w:cs="Times New Roman"/>
+          <w:i/>
+          <w:iCs/>
+          <w:sz w:val="18"/>
+          <w:szCs w:val="18"/>
+        </w:rPr>
+      </w:pPr>
+      <w:r>
+        <w:rPr>
+          <w:rFonts w:ascii="Times New Roman" w:eastAsia="宋体" w:hAnsi="Times New Roman" w:cs="Times New Roman"/>
+          <w:i/>
+          <w:iCs/>
+          <w:sz w:val="18"/>
+          <w:szCs w:val="18"/>
+        </w:rPr>
+        <w:t> </w:t>
+      </w:r>
+      <w:r>
+        <w:rPr>
+          <w:rFonts w:ascii="Times New Roman" w:eastAsia="宋体" w:hAnsi="Times New Roman" w:cs="Times New Roman"/>
+          <w:i/>
+          <w:iCs/>
+          <w:sz w:val="18"/>
+          <w:szCs w:val="18"/>
+        </w:rPr>
+        <w:tab/>
+        <w:t xml:space="preserve">- manager.py </w:t>
+      </w:r>
+      <w:r>
+        <w:rPr>
+          <w:rFonts w:ascii="Times New Roman" w:eastAsia="宋体" w:hAnsi="Times New Roman" w:cs="Times New Roman"/>
+          <w:i/>
+          <w:iCs/>
+          <w:sz w:val="18"/>
+          <w:szCs w:val="18"/>
+        </w:rPr>
+        <w:t>方块资源管理器，将方块类和方块</w:t>
+      </w:r>
+      <w:r>
+        <w:rPr>
+          <w:rFonts w:ascii="Times New Roman" w:eastAsia="宋体" w:hAnsi="Times New Roman" w:cs="Times New Roman"/>
+          <w:i/>
+          <w:iCs/>
+          <w:sz w:val="18"/>
+          <w:szCs w:val="18"/>
+        </w:rPr>
+        <w:t>ID</w:t>
+      </w:r>
+      <w:r>
+        <w:rPr>
+          <w:rFonts w:ascii="Times New Roman" w:eastAsia="宋体" w:hAnsi="Times New Roman" w:cs="Times New Roman"/>
+          <w:i/>
+          <w:iCs/>
+          <w:sz w:val="18"/>
+          <w:szCs w:val="18"/>
+        </w:rPr>
+        <w:t>一一对应，减少循环</w:t>
+      </w:r>
+      <w:r>
+        <w:rPr>
+          <w:rFonts w:ascii="Times New Roman" w:eastAsia="宋体" w:hAnsi="Times New Roman" w:cs="Times New Roman"/>
+          <w:i/>
+          <w:iCs/>
+          <w:sz w:val="18"/>
+          <w:szCs w:val="18"/>
+        </w:rPr>
+        <w:t>import</w:t>
+      </w:r>
+      <w:r>
+        <w:rPr>
+          <w:rFonts w:ascii="Times New Roman" w:eastAsia="宋体" w:hAnsi="Times New Roman" w:cs="Times New Roman"/>
+          <w:i/>
+          <w:iCs/>
+          <w:sz w:val="18"/>
+          <w:szCs w:val="18"/>
+        </w:rPr>
+        <w:t>、局部</w:t>
+      </w:r>
+      <w:r>
+        <w:rPr>
+          <w:rFonts w:ascii="Times New Roman" w:eastAsia="宋体" w:hAnsi="Times New Roman" w:cs="Times New Roman"/>
+          <w:i/>
+          <w:iCs/>
+          <w:sz w:val="18"/>
+          <w:szCs w:val="18"/>
+        </w:rPr>
+        <w:t>import</w:t>
+      </w:r>
+    </w:p>
+    <w:p>
+      <w:pPr>
+        <w:rPr>
+          <w:rFonts w:ascii="Times New Roman" w:eastAsia="宋体" w:hAnsi="Times New Roman" w:cs="Times New Roman"/>
+          <w:i/>
+          <w:iCs/>
+          <w:sz w:val="18"/>
+          <w:szCs w:val="18"/>
+        </w:rPr>
+      </w:pPr>
+      <w:r>
+        <w:rPr>
+          <w:rFonts w:ascii="Times New Roman" w:eastAsia="宋体" w:hAnsi="Times New Roman" w:cs="Times New Roman"/>
+          <w:i/>
+          <w:iCs/>
+          <w:sz w:val="18"/>
+          <w:szCs w:val="18"/>
+        </w:rPr>
+        <w:t xml:space="preserve">- entity/ </w:t>
+      </w:r>
+      <w:r>
+        <w:rPr>
+          <w:rFonts w:ascii="Times New Roman" w:eastAsia="宋体" w:hAnsi="Times New Roman" w:cs="Times New Roman"/>
+          <w:i/>
+          <w:iCs/>
+          <w:sz w:val="18"/>
+          <w:szCs w:val="18"/>
+        </w:rPr>
+        <w:t>实体相关逻辑</w:t>
+      </w:r>
+    </w:p>
+    <w:p>
+      <w:pPr>
+        <w:rPr>
+          <w:rFonts w:ascii="Times New Roman" w:eastAsia="宋体" w:hAnsi="Times New Roman" w:cs="Times New Roman"/>
+          <w:i/>
+          <w:iCs/>
+          <w:sz w:val="18"/>
+          <w:szCs w:val="18"/>
+        </w:rPr>
+      </w:pPr>
+      <w:r>
+        <w:rPr>
+          <w:rFonts w:ascii="Times New Roman" w:eastAsia="宋体" w:hAnsi="Times New Roman" w:cs="Times New Roman"/>
+          <w:i/>
+          <w:iCs/>
+          <w:sz w:val="18"/>
+          <w:szCs w:val="18"/>
+        </w:rPr>
+        <w:tab/>
+        <w:t xml:space="preserve"> - active_skill.py </w:t>
+      </w:r>
+      <w:r>
+        <w:rPr>
+          <w:rFonts w:ascii="Times New Roman" w:eastAsia="宋体" w:hAnsi="Times New Roman" w:cs="Times New Roman"/>
+          <w:i/>
+          <w:iCs/>
+          <w:sz w:val="18"/>
+          <w:szCs w:val="18"/>
+        </w:rPr>
+        <w:t>所有主动技能类</w:t>
+      </w:r>
+    </w:p>
+    <w:p>
+      <w:pPr>
+        <w:rPr>
+          <w:rFonts w:ascii="Times New Roman" w:eastAsia="宋体" w:hAnsi="Times New Roman" w:cs="Times New Roman"/>
+          <w:i/>
+          <w:iCs/>
+          <w:sz w:val="18"/>
+          <w:szCs w:val="18"/>
+        </w:rPr>
+      </w:pPr>
+      <w:r>
+        <w:rPr>
+          <w:rFonts w:ascii="Times New Roman" w:eastAsia="宋体" w:hAnsi="Times New Roman" w:cs="Times New Roman"/>
+          <w:i/>
+          <w:iCs/>
+          <w:sz w:val="18"/>
+          <w:szCs w:val="18"/>
+        </w:rPr>
+        <w:tab/>
+        <w:t xml:space="preserve">- enemy.py </w:t>
+      </w:r>
+      <w:r>
+        <w:rPr>
+          <w:rFonts w:ascii="Times New Roman" w:eastAsia="宋体" w:hAnsi="Times New Roman" w:cs="Times New Roman"/>
+          <w:i/>
+          <w:iCs/>
+          <w:sz w:val="18"/>
+          <w:szCs w:val="18"/>
+        </w:rPr>
+        <w:t>所有敌对生物类</w:t>
+      </w:r>
+    </w:p>
+    <w:p>
+      <w:pPr>
+        <w:rPr>
+          <w:rFonts w:ascii="Times New Roman" w:eastAsia="宋体" w:hAnsi="Times New Roman" w:cs="Times New Roman"/>
+          <w:i/>
+          <w:iCs/>
+          <w:sz w:val="18"/>
+          <w:szCs w:val="18"/>
+        </w:rPr>
+      </w:pPr>
+      <w:r>
+        <w:rPr>
+          <w:rFonts w:ascii="Times New Roman" w:eastAsia="宋体" w:hAnsi="Times New Roman" w:cs="Times New Roman"/>
+          <w:i/>
+          <w:iCs/>
+          <w:sz w:val="18"/>
+          <w:szCs w:val="18"/>
+        </w:rPr>
+        <w:tab/>
+        <w:t xml:space="preserve">- entity.py </w:t>
+      </w:r>
+      <w:r>
+        <w:rPr>
+          <w:rFonts w:ascii="Times New Roman" w:eastAsia="宋体" w:hAnsi="Times New Roman" w:cs="Times New Roman"/>
+          <w:i/>
+          <w:iCs/>
+          <w:sz w:val="18"/>
+          <w:szCs w:val="18"/>
+        </w:rPr>
+        <w:t>实体基类，及玩家、蛋等末端实体类</w:t>
+      </w:r>
+    </w:p>
+    <w:p>
+      <w:pPr>
+        <w:rPr>
+          <w:rFonts w:ascii="Times New Roman" w:eastAsia="宋体" w:hAnsi="Times New Roman" w:cs="Times New Roman"/>
+          <w:i/>
+          <w:iCs/>
+          <w:sz w:val="18"/>
+          <w:szCs w:val="18"/>
+        </w:rPr>
+      </w:pPr>
+      <w:r>
+        <w:rPr>
+          <w:rFonts w:ascii="Times New Roman" w:eastAsia="宋体" w:hAnsi="Times New Roman" w:cs="Times New Roman"/>
+          <w:i/>
+          <w:iCs/>
+          <w:sz w:val="18"/>
+          <w:szCs w:val="18"/>
+        </w:rPr>
+        <w:tab/>
+        <w:t xml:space="preserve">- manager.py </w:t>
+      </w:r>
+      <w:r>
+        <w:rPr>
+          <w:rFonts w:ascii="Times New Roman" w:eastAsia="宋体" w:hAnsi="Times New Roman" w:cs="Times New Roman"/>
+          <w:i/>
+          <w:iCs/>
+          <w:sz w:val="18"/>
+          <w:szCs w:val="18"/>
+        </w:rPr>
+        <w:t>实体资源管理器，将实体类和实体</w:t>
+      </w:r>
+      <w:r>
+        <w:rPr>
+          <w:rFonts w:ascii="Times New Roman" w:eastAsia="宋体" w:hAnsi="Times New Roman" w:cs="Times New Roman"/>
+          <w:i/>
+          <w:iCs/>
+          <w:sz w:val="18"/>
+          <w:szCs w:val="18"/>
+        </w:rPr>
+        <w:t>ID</w:t>
+      </w:r>
+      <w:r>
+        <w:rPr>
+          <w:rFonts w:ascii="Times New Roman" w:eastAsia="宋体" w:hAnsi="Times New Roman" w:cs="Times New Roman"/>
+          <w:i/>
+          <w:iCs/>
+          <w:sz w:val="18"/>
+          <w:szCs w:val="18"/>
+        </w:rPr>
+        <w:t>一一对应，减少循环</w:t>
+      </w:r>
+      <w:r>
+        <w:rPr>
+          <w:rFonts w:ascii="Times New Roman" w:eastAsia="宋体" w:hAnsi="Times New Roman" w:cs="Times New Roman"/>
+          <w:i/>
+          <w:iCs/>
+          <w:sz w:val="18"/>
+          <w:szCs w:val="18"/>
+        </w:rPr>
+        <w:t>import</w:t>
+      </w:r>
+      <w:r>
+        <w:rPr>
+          <w:rFonts w:ascii="Times New Roman" w:eastAsia="宋体" w:hAnsi="Times New Roman" w:cs="Times New Roman"/>
+          <w:i/>
+          <w:iCs/>
+          <w:sz w:val="18"/>
+          <w:szCs w:val="18"/>
+        </w:rPr>
+        <w:t>、局部</w:t>
+      </w:r>
+      <w:r>
+        <w:rPr>
+          <w:rFonts w:ascii="Times New Roman" w:eastAsia="宋体" w:hAnsi="Times New Roman" w:cs="Times New Roman"/>
+          <w:i/>
+          <w:iCs/>
+          <w:sz w:val="18"/>
+          <w:szCs w:val="18"/>
+        </w:rPr>
+        <w:t>import</w:t>
+      </w:r>
+    </w:p>
+    <w:p>
+      <w:pPr>
+        <w:rPr>
+          <w:rFonts w:ascii="Times New Roman" w:eastAsia="宋体" w:hAnsi="Times New Roman" w:cs="Times New Roman"/>
+          <w:i/>
+          <w:iCs/>
+          <w:sz w:val="18"/>
+          <w:szCs w:val="18"/>
+        </w:rPr>
+      </w:pPr>
+      <w:r>
+        <w:rPr>
+          <w:rFonts w:ascii="Times New Roman" w:eastAsia="宋体" w:hAnsi="Times New Roman" w:cs="Times New Roman"/>
+          <w:i/>
+          <w:iCs/>
+          <w:sz w:val="18"/>
+          <w:szCs w:val="18"/>
+        </w:rPr>
+        <w:tab/>
+        <w:t xml:space="preserve">- skill.py </w:t>
+      </w:r>
+      <w:r>
+        <w:rPr>
+          <w:rFonts w:ascii="Times New Roman" w:eastAsia="宋体" w:hAnsi="Times New Roman" w:cs="Times New Roman"/>
+          <w:i/>
+          <w:iCs/>
+          <w:sz w:val="18"/>
+          <w:szCs w:val="18"/>
+        </w:rPr>
+        <w:t>技能基类及所有被动技能类</w:t>
+      </w:r>
+      <w:r>
+        <w:rPr>
+          <w:rFonts w:ascii="Times New Roman" w:eastAsia="宋体" w:hAnsi="Times New Roman" w:cs="Times New Roman"/>
+          <w:i/>
+          <w:iCs/>
+          <w:sz w:val="18"/>
+          <w:szCs w:val="18"/>
+        </w:rPr>
+        <w:t xml:space="preserve">- </w:t>
+      </w:r>
+    </w:p>
+    <w:p>
+      <w:pPr>
+        <w:rPr>
+          <w:rFonts w:ascii="Times New Roman" w:eastAsia="宋体" w:hAnsi="Times New Roman" w:cs="Times New Roman"/>
+          <w:i/>
+          <w:iCs/>
+          <w:sz w:val="18"/>
+          <w:szCs w:val="18"/>
+        </w:rPr>
+      </w:pPr>
+      <w:r>
+        <w:rPr>
+          <w:rFonts w:ascii="Times New Roman" w:eastAsia="宋体" w:hAnsi="Times New Roman" w:cs="Times New Roman"/>
+          <w:i/>
+          <w:iCs/>
+          <w:sz w:val="18"/>
+          <w:szCs w:val="18"/>
+        </w:rPr>
+        <w:t xml:space="preserve">- interact/ </w:t>
+      </w:r>
+      <w:r>
+        <w:rPr>
+          <w:rFonts w:ascii="Times New Roman" w:eastAsia="宋体" w:hAnsi="Times New Roman" w:cs="Times New Roman"/>
+          <w:i/>
+          <w:iCs/>
+          <w:sz w:val="18"/>
+          <w:szCs w:val="18"/>
+        </w:rPr>
+        <w:t>交互相关逻辑</w:t>
+      </w:r>
+    </w:p>
+    <w:p>
+      <w:pPr>
+        <w:rPr>
+          <w:rFonts w:ascii="Times New Roman" w:eastAsia="宋体" w:hAnsi="Times New Roman" w:cs="Times New Roman"/>
+          <w:i/>
+          <w:iCs/>
+          <w:sz w:val="18"/>
+          <w:szCs w:val="18"/>
+        </w:rPr>
+      </w:pPr>
+      <w:r>
+        <w:rPr>
+          <w:rFonts w:ascii="Times New Roman" w:eastAsia="宋体" w:hAnsi="Times New Roman" w:cs="Times New Roman"/>
+          <w:i/>
+          <w:iCs/>
+          <w:sz w:val="18"/>
+          <w:szCs w:val="18"/>
+        </w:rPr>
+        <w:tab/>
+        <w:t xml:space="preserve">- status.py </w:t>
+      </w:r>
+      <w:r>
+        <w:rPr>
+          <w:rFonts w:ascii="Times New Roman" w:eastAsia="宋体" w:hAnsi="Times New Roman" w:cs="Times New Roman"/>
+          <w:i/>
+          <w:iCs/>
+          <w:sz w:val="18"/>
+          <w:szCs w:val="18"/>
+        </w:rPr>
+        <w:t>状态类，用于保存和简化处理玩家交互信息</w:t>
+      </w:r>
+    </w:p>
+    <w:p>
+      <w:pPr>
+        <w:rPr>
+          <w:rFonts w:ascii="Times New Roman" w:eastAsia="宋体" w:hAnsi="Times New Roman" w:cs="Times New Roman"/>
+          <w:i/>
+          <w:iCs/>
+          <w:sz w:val="18"/>
+          <w:szCs w:val="18"/>
+        </w:rPr>
+      </w:pPr>
+      <w:r>
+        <w:rPr>
+          <w:rFonts w:ascii="Times New Roman" w:eastAsia="宋体" w:hAnsi="Times New Roman" w:cs="Times New Roman"/>
+          <w:i/>
+          <w:iCs/>
+          <w:sz w:val="18"/>
+          <w:szCs w:val="18"/>
+        </w:rPr>
+        <w:t>- LLA/ AI</w:t>
+      </w:r>
+      <w:r>
+        <w:rPr>
+          <w:rFonts w:ascii="Times New Roman" w:eastAsia="宋体" w:hAnsi="Times New Roman" w:cs="Times New Roman"/>
+          <w:i/>
+          <w:iCs/>
+          <w:sz w:val="18"/>
+          <w:szCs w:val="18"/>
+        </w:rPr>
+        <w:t>交互逻辑</w:t>
+      </w:r>
+    </w:p>
+    <w:p>
+      <w:pPr>
+        <w:rPr>
+          <w:rFonts w:ascii="Times New Roman" w:eastAsia="宋体" w:hAnsi="Times New Roman" w:cs="Times New Roman"/>
+          <w:i/>
+          <w:iCs/>
+          <w:sz w:val="18"/>
+          <w:szCs w:val="18"/>
+        </w:rPr>
+      </w:pPr>
+      <w:r>
+        <w:rPr>
+          <w:rFonts w:ascii="Times New Roman" w:eastAsia="宋体" w:hAnsi="Times New Roman" w:cs="Times New Roman"/>
+          <w:i/>
+          <w:iCs/>
+          <w:sz w:val="18"/>
+          <w:szCs w:val="18"/>
+        </w:rPr>
+        <w:tab/>
+        <w:t xml:space="preserve">- </w:t>
       </w:r>
       <w:r>
         <w:rPr>
@@ -13124,11 +13921,9 @@
           <w:sz w:val="18"/>
           <w:szCs w:val="18"/>
         </w:rPr>
-        <w:t>、字体</w:t>
-      </w:r>
-    </w:p>
-    <w:p>
-      <w:pPr>
+        <w:t>ai_decision</w:t>
+      </w:r>
+      <w:r>
         <w:rPr>
           <w:rFonts w:ascii="Times New Roman" w:eastAsia="宋体" w:hAnsi="Times New Roman" w:cs="Times New Roman"/>
           <w:i/>
@@ -13136,527 +13931,7 @@
           <w:sz w:val="18"/>
           <w:szCs w:val="18"/>
         </w:rPr>
-      </w:pPr>
-      <w:r>
-        <w:rPr>
-          <w:rFonts w:ascii="Times New Roman" w:eastAsia="宋体" w:hAnsi="Times New Roman" w:cs="Times New Roman"/>
-          <w:i/>
-          <w:iCs/>
-          <w:sz w:val="18"/>
-          <w:szCs w:val="18"/>
-        </w:rPr>
-        <w:t xml:space="preserve">- block/ </w:t>
-      </w:r>
-      <w:r>
-        <w:rPr>
-          <w:rFonts w:ascii="Times New Roman" w:eastAsia="宋体" w:hAnsi="Times New Roman" w:cs="Times New Roman"/>
-          <w:i/>
-          <w:iCs/>
-          <w:sz w:val="18"/>
-          <w:szCs w:val="18"/>
-        </w:rPr>
-        <w:t>方块相关逻辑</w:t>
-      </w:r>
-    </w:p>
-    <w:p>
-      <w:pPr>
-        <w:rPr>
-          <w:rFonts w:ascii="Times New Roman" w:eastAsia="宋体" w:hAnsi="Times New Roman" w:cs="Times New Roman"/>
-          <w:i/>
-          <w:iCs/>
-          <w:sz w:val="18"/>
-          <w:szCs w:val="18"/>
-        </w:rPr>
-      </w:pPr>
-      <w:r>
-        <w:rPr>
-          <w:rFonts w:ascii="Times New Roman" w:eastAsia="宋体" w:hAnsi="Times New Roman" w:cs="Times New Roman"/>
-          <w:i/>
-          <w:iCs/>
-          <w:sz w:val="18"/>
-          <w:szCs w:val="18"/>
-        </w:rPr>
-        <w:t> </w:t>
-      </w:r>
-      <w:r>
-        <w:rPr>
-          <w:rFonts w:ascii="Times New Roman" w:eastAsia="宋体" w:hAnsi="Times New Roman" w:cs="Times New Roman"/>
-          <w:i/>
-          <w:iCs/>
-          <w:sz w:val="18"/>
-          <w:szCs w:val="18"/>
-        </w:rPr>
-        <w:tab/>
-        <w:t xml:space="preserve">- block.py </w:t>
-      </w:r>
-      <w:r>
-        <w:rPr>
-          <w:rFonts w:ascii="Times New Roman" w:eastAsia="宋体" w:hAnsi="Times New Roman" w:cs="Times New Roman"/>
-          <w:i/>
-          <w:iCs/>
-          <w:sz w:val="18"/>
-          <w:szCs w:val="18"/>
-        </w:rPr>
-        <w:t>所有的方块类和子类</w:t>
-      </w:r>
-    </w:p>
-    <w:p>
-      <w:pPr>
-        <w:rPr>
-          <w:rFonts w:ascii="Times New Roman" w:eastAsia="宋体" w:hAnsi="Times New Roman" w:cs="Times New Roman"/>
-          <w:i/>
-          <w:iCs/>
-          <w:sz w:val="18"/>
-          <w:szCs w:val="18"/>
-        </w:rPr>
-      </w:pPr>
-      <w:r>
-        <w:rPr>
-          <w:rFonts w:ascii="Times New Roman" w:eastAsia="宋体" w:hAnsi="Times New Roman" w:cs="Times New Roman"/>
-          <w:i/>
-          <w:iCs/>
-          <w:sz w:val="18"/>
-          <w:szCs w:val="18"/>
-        </w:rPr>
-        <w:t> </w:t>
-      </w:r>
-      <w:r>
-        <w:rPr>
-          <w:rFonts w:ascii="Times New Roman" w:eastAsia="宋体" w:hAnsi="Times New Roman" w:cs="Times New Roman"/>
-          <w:i/>
-          <w:iCs/>
-          <w:sz w:val="18"/>
-          <w:szCs w:val="18"/>
-        </w:rPr>
-        <w:tab/>
-        <w:t xml:space="preserve">- manager.py </w:t>
-      </w:r>
-      <w:r>
-        <w:rPr>
-          <w:rFonts w:ascii="Times New Roman" w:eastAsia="宋体" w:hAnsi="Times New Roman" w:cs="Times New Roman"/>
-          <w:i/>
-          <w:iCs/>
-          <w:sz w:val="18"/>
-          <w:szCs w:val="18"/>
-        </w:rPr>
-        <w:t>方块资源管理器，将方块类和方块</w:t>
-      </w:r>
-      <w:r>
-        <w:rPr>
-          <w:rFonts w:ascii="Times New Roman" w:eastAsia="宋体" w:hAnsi="Times New Roman" w:cs="Times New Roman"/>
-          <w:i/>
-          <w:iCs/>
-          <w:sz w:val="18"/>
-          <w:szCs w:val="18"/>
-        </w:rPr>
-        <w:t>ID</w:t>
-      </w:r>
-      <w:r>
-        <w:rPr>
-          <w:rFonts w:ascii="Times New Roman" w:eastAsia="宋体" w:hAnsi="Times New Roman" w:cs="Times New Roman"/>
-          <w:i/>
-          <w:iCs/>
-          <w:sz w:val="18"/>
-          <w:szCs w:val="18"/>
-        </w:rPr>
-        <w:t>一一对应，减少循环</w:t>
-      </w:r>
-      <w:r>
-        <w:rPr>
-          <w:rFonts w:ascii="Times New Roman" w:eastAsia="宋体" w:hAnsi="Times New Roman" w:cs="Times New Roman"/>
-          <w:i/>
-          <w:iCs/>
-          <w:sz w:val="18"/>
-          <w:szCs w:val="18"/>
-        </w:rPr>
-        <w:t>import</w:t>
-      </w:r>
-      <w:r>
-        <w:rPr>
-          <w:rFonts w:ascii="Times New Roman" w:eastAsia="宋体" w:hAnsi="Times New Roman" w:cs="Times New Roman"/>
-          <w:i/>
-          <w:iCs/>
-          <w:sz w:val="18"/>
-          <w:szCs w:val="18"/>
-        </w:rPr>
-        <w:t>、局部</w:t>
-      </w:r>
-      <w:r>
-        <w:rPr>
-          <w:rFonts w:ascii="Times New Roman" w:eastAsia="宋体" w:hAnsi="Times New Roman" w:cs="Times New Roman"/>
-          <w:i/>
-          <w:iCs/>
-          <w:sz w:val="18"/>
-          <w:szCs w:val="18"/>
-        </w:rPr>
-        <w:t>import</w:t>
-      </w:r>
-    </w:p>
-    <w:p>
-      <w:pPr>
-        <w:rPr>
-          <w:rFonts w:ascii="Times New Roman" w:eastAsia="宋体" w:hAnsi="Times New Roman" w:cs="Times New Roman"/>
-          <w:i/>
-          <w:iCs/>
-          <w:sz w:val="18"/>
-          <w:szCs w:val="18"/>
-        </w:rPr>
-      </w:pPr>
-      <w:r>
-        <w:rPr>
-          <w:rFonts w:ascii="Times New Roman" w:eastAsia="宋体" w:hAnsi="Times New Roman" w:cs="Times New Roman"/>
-          <w:i/>
-          <w:iCs/>
-          <w:sz w:val="18"/>
-          <w:szCs w:val="18"/>
-        </w:rPr>
-        <w:t xml:space="preserve">- entity/ </w:t>
-      </w:r>
-      <w:r>
-        <w:rPr>
-          <w:rFonts w:ascii="Times New Roman" w:eastAsia="宋体" w:hAnsi="Times New Roman" w:cs="Times New Roman"/>
-          <w:i/>
-          <w:iCs/>
-          <w:sz w:val="18"/>
-          <w:szCs w:val="18"/>
-        </w:rPr>
-        <w:t>实体相关逻辑</w:t>
-      </w:r>
-    </w:p>
-    <w:p>
-      <w:pPr>
-        <w:rPr>
-          <w:rFonts w:ascii="Times New Roman" w:eastAsia="宋体" w:hAnsi="Times New Roman" w:cs="Times New Roman"/>
-          <w:i/>
-          <w:iCs/>
-          <w:sz w:val="18"/>
-          <w:szCs w:val="18"/>
-        </w:rPr>
-      </w:pPr>
-      <w:r>
-        <w:rPr>
-          <w:rFonts w:ascii="Times New Roman" w:eastAsia="宋体" w:hAnsi="Times New Roman" w:cs="Times New Roman"/>
-          <w:i/>
-          <w:iCs/>
-          <w:sz w:val="18"/>
-          <w:szCs w:val="18"/>
-        </w:rPr>
-        <w:tab/>
-        <w:t xml:space="preserve"> - active_skill.py </w:t>
-      </w:r>
-      <w:r>
-        <w:rPr>
-          <w:rFonts w:ascii="Times New Roman" w:eastAsia="宋体" w:hAnsi="Times New Roman" w:cs="Times New Roman"/>
-          <w:i/>
-          <w:iCs/>
-          <w:sz w:val="18"/>
-          <w:szCs w:val="18"/>
-        </w:rPr>
-        <w:t>所有主动技能类</w:t>
-      </w:r>
-    </w:p>
-    <w:p>
-      <w:pPr>
-        <w:rPr>
-          <w:rFonts w:ascii="Times New Roman" w:eastAsia="宋体" w:hAnsi="Times New Roman" w:cs="Times New Roman"/>
-          <w:i/>
-          <w:iCs/>
-          <w:sz w:val="18"/>
-          <w:szCs w:val="18"/>
-        </w:rPr>
-      </w:pPr>
-      <w:r>
-        <w:rPr>
-          <w:rFonts w:ascii="Times New Roman" w:eastAsia="宋体" w:hAnsi="Times New Roman" w:cs="Times New Roman"/>
-          <w:i/>
-          <w:iCs/>
-          <w:sz w:val="18"/>
-          <w:szCs w:val="18"/>
-        </w:rPr>
-        <w:tab/>
-        <w:t xml:space="preserve">- enemy.py </w:t>
-      </w:r>
-      <w:r>
-        <w:rPr>
-          <w:rFonts w:ascii="Times New Roman" w:eastAsia="宋体" w:hAnsi="Times New Roman" w:cs="Times New Roman"/>
-          <w:i/>
-          <w:iCs/>
-          <w:sz w:val="18"/>
-          <w:szCs w:val="18"/>
-        </w:rPr>
-        <w:t>所有敌对生物类</w:t>
-      </w:r>
-    </w:p>
-    <w:p>
-      <w:pPr>
-        <w:rPr>
-          <w:rFonts w:ascii="Times New Roman" w:eastAsia="宋体" w:hAnsi="Times New Roman" w:cs="Times New Roman"/>
-          <w:i/>
-          <w:iCs/>
-          <w:sz w:val="18"/>
-          <w:szCs w:val="18"/>
-        </w:rPr>
-      </w:pPr>
-      <w:r>
-        <w:rPr>
-          <w:rFonts w:ascii="Times New Roman" w:eastAsia="宋体" w:hAnsi="Times New Roman" w:cs="Times New Roman"/>
-          <w:i/>
-          <w:iCs/>
-          <w:sz w:val="18"/>
-          <w:szCs w:val="18"/>
-        </w:rPr>
-        <w:tab/>
-        <w:t xml:space="preserve">- entity.py </w:t>
-      </w:r>
-      <w:r>
-        <w:rPr>
-          <w:rFonts w:ascii="Times New Roman" w:eastAsia="宋体" w:hAnsi="Times New Roman" w:cs="Times New Roman"/>
-          <w:i/>
-          <w:iCs/>
-          <w:sz w:val="18"/>
-          <w:szCs w:val="18"/>
-        </w:rPr>
-        <w:t>实体基类，及玩家、蛋等末端实体类</w:t>
-      </w:r>
-    </w:p>
-    <w:p>
-      <w:pPr>
-        <w:rPr>
-          <w:rFonts w:ascii="Times New Roman" w:eastAsia="宋体" w:hAnsi="Times New Roman" w:cs="Times New Roman"/>
-          <w:i/>
-          <w:iCs/>
-          <w:sz w:val="18"/>
-          <w:szCs w:val="18"/>
-        </w:rPr>
-      </w:pPr>
-      <w:r>
-        <w:rPr>
-          <w:rFonts w:ascii="Times New Roman" w:eastAsia="宋体" w:hAnsi="Times New Roman" w:cs="Times New Roman"/>
-          <w:i/>
-          <w:iCs/>
-          <w:sz w:val="18"/>
-          <w:szCs w:val="18"/>
-        </w:rPr>
-        <w:tab/>
-        <w:t xml:space="preserve">- manager.py </w:t>
-      </w:r>
-      <w:r>
-        <w:rPr>
-          <w:rFonts w:ascii="Times New Roman" w:eastAsia="宋体" w:hAnsi="Times New Roman" w:cs="Times New Roman"/>
-          <w:i/>
-          <w:iCs/>
-          <w:sz w:val="18"/>
-          <w:szCs w:val="18"/>
-        </w:rPr>
-        <w:t>实体资源管理器，将实体类和实体</w:t>
-      </w:r>
-      <w:r>
-        <w:rPr>
-          <w:rFonts w:ascii="Times New Roman" w:eastAsia="宋体" w:hAnsi="Times New Roman" w:cs="Times New Roman"/>
-          <w:i/>
-          <w:iCs/>
-          <w:sz w:val="18"/>
-          <w:szCs w:val="18"/>
-        </w:rPr>
-        <w:t>ID</w:t>
-      </w:r>
-      <w:r>
-        <w:rPr>
-          <w:rFonts w:ascii="Times New Roman" w:eastAsia="宋体" w:hAnsi="Times New Roman" w:cs="Times New Roman"/>
-          <w:i/>
-          <w:iCs/>
-          <w:sz w:val="18"/>
-          <w:szCs w:val="18"/>
-        </w:rPr>
-        <w:t>一一对应，减少循环</w:t>
-      </w:r>
-      <w:r>
-        <w:rPr>
-          <w:rFonts w:ascii="Times New Roman" w:eastAsia="宋体" w:hAnsi="Times New Roman" w:cs="Times New Roman"/>
-          <w:i/>
-          <w:iCs/>
-          <w:sz w:val="18"/>
-          <w:szCs w:val="18"/>
-        </w:rPr>
-        <w:t>import</w:t>
-      </w:r>
-      <w:r>
-        <w:rPr>
-          <w:rFonts w:ascii="Times New Roman" w:eastAsia="宋体" w:hAnsi="Times New Roman" w:cs="Times New Roman"/>
-          <w:i/>
-          <w:iCs/>
-          <w:sz w:val="18"/>
-          <w:szCs w:val="18"/>
-        </w:rPr>
-        <w:t>、局部</w:t>
-      </w:r>
-      <w:r>
-        <w:rPr>
-          <w:rFonts w:ascii="Times New Roman" w:eastAsia="宋体" w:hAnsi="Times New Roman" w:cs="Times New Roman"/>
-          <w:i/>
-          <w:iCs/>
-          <w:sz w:val="18"/>
-          <w:szCs w:val="18"/>
-        </w:rPr>
-        <w:t>import</w:t>
-      </w:r>
-    </w:p>
-    <w:p>
-      <w:pPr>
-        <w:rPr>
-          <w:rFonts w:ascii="Times New Roman" w:eastAsia="宋体" w:hAnsi="Times New Roman" w:cs="Times New Roman"/>
-          <w:i/>
-          <w:iCs/>
-          <w:sz w:val="18"/>
-          <w:szCs w:val="18"/>
-        </w:rPr>
-      </w:pPr>
-      <w:r>
-        <w:rPr>
-          <w:rFonts w:ascii="Times New Roman" w:eastAsia="宋体" w:hAnsi="Times New Roman" w:cs="Times New Roman"/>
-          <w:i/>
-          <w:iCs/>
-          <w:sz w:val="18"/>
-          <w:szCs w:val="18"/>
-        </w:rPr>
-        <w:tab/>
-        <w:t xml:space="preserve">- skill.py </w:t>
-      </w:r>
-      <w:r>
-        <w:rPr>
-          <w:rFonts w:ascii="Times New Roman" w:eastAsia="宋体" w:hAnsi="Times New Roman" w:cs="Times New Roman"/>
-          <w:i/>
-          <w:iCs/>
-          <w:sz w:val="18"/>
-          <w:szCs w:val="18"/>
-        </w:rPr>
-        <w:t>技能基类及所有被动技能类</w:t>
-      </w:r>
-      <w:r>
-        <w:rPr>
-          <w:rFonts w:ascii="Times New Roman" w:eastAsia="宋体" w:hAnsi="Times New Roman" w:cs="Times New Roman"/>
-          <w:i/>
-          <w:iCs/>
-          <w:sz w:val="18"/>
-          <w:szCs w:val="18"/>
-        </w:rPr>
-        <w:t xml:space="preserve">- </w:t>
-      </w:r>
-    </w:p>
-    <w:p>
-      <w:pPr>
-        <w:rPr>
-          <w:rFonts w:ascii="Times New Roman" w:eastAsia="宋体" w:hAnsi="Times New Roman" w:cs="Times New Roman"/>
-          <w:i/>
-          <w:iCs/>
-          <w:sz w:val="18"/>
-          <w:szCs w:val="18"/>
-        </w:rPr>
-      </w:pPr>
-      <w:r>
-        <w:rPr>
-          <w:rFonts w:ascii="Times New Roman" w:eastAsia="宋体" w:hAnsi="Times New Roman" w:cs="Times New Roman"/>
-          <w:i/>
-          <w:iCs/>
-          <w:sz w:val="18"/>
-          <w:szCs w:val="18"/>
-        </w:rPr>
-        <w:t xml:space="preserve">- interact/ </w:t>
-      </w:r>
-      <w:r>
-        <w:rPr>
-          <w:rFonts w:ascii="Times New Roman" w:eastAsia="宋体" w:hAnsi="Times New Roman" w:cs="Times New Roman"/>
-          <w:i/>
-          <w:iCs/>
-          <w:sz w:val="18"/>
-          <w:szCs w:val="18"/>
-        </w:rPr>
-        <w:t>交互相关逻辑</w:t>
-      </w:r>
-    </w:p>
-    <w:p>
-      <w:pPr>
-        <w:rPr>
-          <w:rFonts w:ascii="Times New Roman" w:eastAsia="宋体" w:hAnsi="Times New Roman" w:cs="Times New Roman"/>
-          <w:i/>
-          <w:iCs/>
-          <w:sz w:val="18"/>
-          <w:szCs w:val="18"/>
-        </w:rPr>
-      </w:pPr>
-      <w:r>
-        <w:rPr>
-          <w:rFonts w:ascii="Times New Roman" w:eastAsia="宋体" w:hAnsi="Times New Roman" w:cs="Times New Roman"/>
-          <w:i/>
-          <w:iCs/>
-          <w:sz w:val="18"/>
-          <w:szCs w:val="18"/>
-        </w:rPr>
-        <w:tab/>
-        <w:t xml:space="preserve">- status.py </w:t>
-      </w:r>
-      <w:r>
-        <w:rPr>
-          <w:rFonts w:ascii="Times New Roman" w:eastAsia="宋体" w:hAnsi="Times New Roman" w:cs="Times New Roman"/>
-          <w:i/>
-          <w:iCs/>
-          <w:sz w:val="18"/>
-          <w:szCs w:val="18"/>
-        </w:rPr>
-        <w:t>状态类，用于保存和简化处理玩家交互信息</w:t>
-      </w:r>
-    </w:p>
-    <w:p>
-      <w:pPr>
-        <w:rPr>
-          <w:rFonts w:ascii="Times New Roman" w:eastAsia="宋体" w:hAnsi="Times New Roman" w:cs="Times New Roman"/>
-          <w:i/>
-          <w:iCs/>
-          <w:sz w:val="18"/>
-          <w:szCs w:val="18"/>
-        </w:rPr>
-      </w:pPr>
-      <w:r>
-        <w:rPr>
-          <w:rFonts w:ascii="Times New Roman" w:eastAsia="宋体" w:hAnsi="Times New Roman" w:cs="Times New Roman"/>
-          <w:i/>
-          <w:iCs/>
-          <w:sz w:val="18"/>
-          <w:szCs w:val="18"/>
-        </w:rPr>
-        <w:t>- LLA/ AI</w:t>
-      </w:r>
-      <w:r>
-        <w:rPr>
-          <w:rFonts w:ascii="Times New Roman" w:eastAsia="宋体" w:hAnsi="Times New Roman" w:cs="Times New Roman"/>
-          <w:i/>
-          <w:iCs/>
-          <w:sz w:val="18"/>
-          <w:szCs w:val="18"/>
-        </w:rPr>
-        <w:t>交互逻辑</w:t>
-      </w:r>
-    </w:p>
-    <w:p>
-      <w:pPr>
-        <w:rPr>
-          <w:rFonts w:ascii="Times New Roman" w:eastAsia="宋体" w:hAnsi="Times New Roman" w:cs="Times New Roman"/>
-          <w:i/>
-          <w:iCs/>
-          <w:sz w:val="18"/>
-          <w:szCs w:val="18"/>
-        </w:rPr>
-      </w:pPr>
-      <w:r>
-        <w:rPr>
-          <w:rFonts w:ascii="Times New Roman" w:eastAsia="宋体" w:hAnsi="Times New Roman" w:cs="Times New Roman"/>
-          <w:i/>
-          <w:iCs/>
-          <w:sz w:val="18"/>
-          <w:szCs w:val="18"/>
-        </w:rPr>
-        <w:tab/>
-        <w:t xml:space="preserve">- </w:t>
+        <w:t xml:space="preserve">.py </w:t>
       </w:r>
       <w:r>
         <w:rPr>
@@ -13666,9 +13941,11 @@
           <w:sz w:val="18"/>
           <w:szCs w:val="18"/>
         </w:rPr>
-        <w:t>ai_decision</w:t>
-      </w:r>
-      <w:r>
+        <w:t>自动生成词语，由玩家选择后，给出生成蛋的内容和颜色参数</w:t>
+      </w:r>
+    </w:p>
+    <w:p>
+      <w:pPr>
         <w:rPr>
           <w:rFonts w:ascii="Times New Roman" w:eastAsia="宋体" w:hAnsi="Times New Roman" w:cs="Times New Roman"/>
           <w:i/>
@@ -13676,7 +13953,17 @@
           <w:sz w:val="18"/>
           <w:szCs w:val="18"/>
         </w:rPr>
-        <w:t xml:space="preserve">.py </w:t>
+      </w:pPr>
+      <w:r>
+        <w:rPr>
+          <w:rFonts w:ascii="Times New Roman" w:eastAsia="宋体" w:hAnsi="Times New Roman" w:cs="Times New Roman"/>
+          <w:i/>
+          <w:iCs/>
+          <w:sz w:val="18"/>
+          <w:szCs w:val="18"/>
+        </w:rPr>
+        <w:tab/>
+        <w:t xml:space="preserve">- </w:t>
       </w:r>
       <w:r>
         <w:rPr>
@@ -13686,11 +13973,9 @@
           <w:sz w:val="18"/>
           <w:szCs w:val="18"/>
         </w:rPr>
-        <w:t>自动生成词语，由玩家选择后，给出生成蛋的内容和颜色参数</w:t>
-      </w:r>
-    </w:p>
-    <w:p>
-      <w:pPr>
+        <w:t>chat_with_ai</w:t>
+      </w:r>
+      <w:r>
         <w:rPr>
           <w:rFonts w:ascii="Times New Roman" w:eastAsia="宋体" w:hAnsi="Times New Roman" w:cs="Times New Roman"/>
           <w:i/>
@@ -13698,7 +13983,8 @@
           <w:sz w:val="18"/>
           <w:szCs w:val="18"/>
         </w:rPr>
-      </w:pPr>
+        <w:t xml:space="preserve">.py </w:t>
+      </w:r>
       <w:r>
         <w:rPr>
           <w:rFonts w:ascii="Times New Roman" w:eastAsia="宋体" w:hAnsi="Times New Roman" w:cs="Times New Roman"/>
@@ -13707,8 +13993,588 @@
           <w:sz w:val="18"/>
           <w:szCs w:val="18"/>
         </w:rPr>
+        <w:t>音像资源管理器</w:t>
+      </w:r>
+    </w:p>
+    <w:p>
+      <w:pPr>
+        <w:rPr>
+          <w:rFonts w:ascii="Times New Roman" w:eastAsia="宋体" w:hAnsi="Times New Roman" w:cs="Times New Roman"/>
+          <w:i/>
+          <w:iCs/>
+          <w:sz w:val="18"/>
+          <w:szCs w:val="18"/>
+        </w:rPr>
+      </w:pPr>
+      <w:r>
+        <w:rPr>
+          <w:rFonts w:ascii="Times New Roman" w:eastAsia="宋体" w:hAnsi="Times New Roman" w:cs="Times New Roman"/>
+          <w:i/>
+          <w:iCs/>
+          <w:sz w:val="18"/>
+          <w:szCs w:val="18"/>
+        </w:rPr>
+        <w:t xml:space="preserve">- music/ </w:t>
+      </w:r>
+      <w:r>
+        <w:rPr>
+          <w:rFonts w:ascii="Times New Roman" w:eastAsia="宋体" w:hAnsi="Times New Roman" w:cs="Times New Roman"/>
+          <w:i/>
+          <w:iCs/>
+          <w:sz w:val="18"/>
+          <w:szCs w:val="18"/>
+        </w:rPr>
+        <w:t>声音、音效</w:t>
+      </w:r>
+    </w:p>
+    <w:p>
+      <w:pPr>
+        <w:rPr>
+          <w:rFonts w:ascii="Times New Roman" w:eastAsia="宋体" w:hAnsi="Times New Roman" w:cs="Times New Roman"/>
+          <w:i/>
+          <w:iCs/>
+          <w:sz w:val="18"/>
+          <w:szCs w:val="18"/>
+        </w:rPr>
+      </w:pPr>
+      <w:r>
+        <w:rPr>
+          <w:rFonts w:ascii="Times New Roman" w:eastAsia="宋体" w:hAnsi="Times New Roman" w:cs="Times New Roman"/>
+          <w:i/>
+          <w:iCs/>
+          <w:sz w:val="18"/>
+          <w:szCs w:val="18"/>
+        </w:rPr>
+        <w:tab/>
+        <w:t xml:space="preserve">- music.py </w:t>
+      </w:r>
+      <w:r>
+        <w:rPr>
+          <w:rFonts w:ascii="Times New Roman" w:eastAsia="宋体" w:hAnsi="Times New Roman" w:cs="Times New Roman"/>
+          <w:i/>
+          <w:iCs/>
+          <w:sz w:val="18"/>
+          <w:szCs w:val="18"/>
+        </w:rPr>
+        <w:t>音像资源管理器</w:t>
+      </w:r>
+    </w:p>
+    <w:p>
+      <w:pPr>
+        <w:rPr>
+          <w:rFonts w:ascii="Times New Roman" w:eastAsia="宋体" w:hAnsi="Times New Roman" w:cs="Times New Roman"/>
+          <w:i/>
+          <w:iCs/>
+          <w:sz w:val="18"/>
+          <w:szCs w:val="18"/>
+        </w:rPr>
+      </w:pPr>
+      <w:r>
+        <w:rPr>
+          <w:rFonts w:ascii="Times New Roman" w:eastAsia="宋体" w:hAnsi="Times New Roman" w:cs="Times New Roman"/>
+          <w:i/>
+          <w:iCs/>
+          <w:sz w:val="18"/>
+          <w:szCs w:val="18"/>
+        </w:rPr>
+        <w:t xml:space="preserve">- render/ </w:t>
+      </w:r>
+      <w:r>
+        <w:rPr>
+          <w:rFonts w:ascii="Times New Roman" w:eastAsia="宋体" w:hAnsi="Times New Roman" w:cs="Times New Roman"/>
+          <w:i/>
+          <w:iCs/>
+          <w:sz w:val="18"/>
+          <w:szCs w:val="18"/>
+        </w:rPr>
+        <w:t>渲染逻辑</w:t>
+      </w:r>
+    </w:p>
+    <w:p>
+      <w:pPr>
+        <w:rPr>
+          <w:rFonts w:ascii="Times New Roman" w:eastAsia="宋体" w:hAnsi="Times New Roman" w:cs="Times New Roman"/>
+          <w:i/>
+          <w:iCs/>
+          <w:sz w:val="18"/>
+          <w:szCs w:val="18"/>
+        </w:rPr>
+      </w:pPr>
+      <w:r>
+        <w:rPr>
+          <w:rFonts w:ascii="Times New Roman" w:eastAsia="宋体" w:hAnsi="Times New Roman" w:cs="Times New Roman"/>
+          <w:i/>
+          <w:iCs/>
+          <w:sz w:val="18"/>
+          <w:szCs w:val="18"/>
+        </w:rPr>
+        <w:tab/>
+        <w:t xml:space="preserve">- font.py </w:t>
+      </w:r>
+      <w:r>
+        <w:rPr>
+          <w:rFonts w:ascii="Times New Roman" w:eastAsia="宋体" w:hAnsi="Times New Roman" w:cs="Times New Roman"/>
+          <w:i/>
+          <w:iCs/>
+          <w:sz w:val="18"/>
+          <w:szCs w:val="18"/>
+        </w:rPr>
+        <w:t>管理所有字体资源</w:t>
+      </w:r>
+    </w:p>
+    <w:p>
+      <w:pPr>
+        <w:rPr>
+          <w:rFonts w:ascii="Times New Roman" w:eastAsia="宋体" w:hAnsi="Times New Roman" w:cs="Times New Roman"/>
+          <w:i/>
+          <w:iCs/>
+          <w:sz w:val="18"/>
+          <w:szCs w:val="18"/>
+        </w:rPr>
+      </w:pPr>
+      <w:r>
+        <w:rPr>
+          <w:rFonts w:ascii="Times New Roman" w:eastAsia="宋体" w:hAnsi="Times New Roman" w:cs="Times New Roman"/>
+          <w:i/>
+          <w:iCs/>
+          <w:sz w:val="18"/>
+          <w:szCs w:val="18"/>
+        </w:rPr>
+        <w:tab/>
+        <w:t xml:space="preserve">- renderable.py </w:t>
+      </w:r>
+      <w:r>
+        <w:rPr>
+          <w:rFonts w:ascii="Times New Roman" w:eastAsia="宋体" w:hAnsi="Times New Roman" w:cs="Times New Roman"/>
+          <w:i/>
+          <w:iCs/>
+          <w:sz w:val="18"/>
+          <w:szCs w:val="18"/>
+        </w:rPr>
+        <w:t>渲染基类，及所有可渲染对象</w:t>
+      </w:r>
+    </w:p>
+    <w:p>
+      <w:pPr>
+        <w:rPr>
+          <w:rFonts w:ascii="Times New Roman" w:eastAsia="宋体" w:hAnsi="Times New Roman" w:cs="Times New Roman"/>
+          <w:i/>
+          <w:iCs/>
+          <w:sz w:val="18"/>
+          <w:szCs w:val="18"/>
+        </w:rPr>
+      </w:pPr>
+      <w:r>
+        <w:rPr>
+          <w:rFonts w:ascii="Times New Roman" w:eastAsia="宋体" w:hAnsi="Times New Roman" w:cs="Times New Roman"/>
+          <w:i/>
+          <w:iCs/>
+          <w:sz w:val="18"/>
+          <w:szCs w:val="18"/>
+        </w:rPr>
+        <w:tab/>
+        <w:t xml:space="preserve">- renderer.py </w:t>
+      </w:r>
+      <w:r>
+        <w:rPr>
+          <w:rFonts w:ascii="Times New Roman" w:eastAsia="宋体" w:hAnsi="Times New Roman" w:cs="Times New Roman"/>
+          <w:i/>
+          <w:iCs/>
+          <w:sz w:val="18"/>
+          <w:szCs w:val="18"/>
+        </w:rPr>
+        <w:t>渲染器</w:t>
+      </w:r>
+    </w:p>
+    <w:p>
+      <w:pPr>
+        <w:rPr>
+          <w:rFonts w:ascii="Times New Roman" w:eastAsia="宋体" w:hAnsi="Times New Roman" w:cs="Times New Roman"/>
+          <w:i/>
+          <w:iCs/>
+          <w:sz w:val="18"/>
+          <w:szCs w:val="18"/>
+        </w:rPr>
+      </w:pPr>
+      <w:r>
+        <w:rPr>
+          <w:rFonts w:ascii="Times New Roman" w:eastAsia="宋体" w:hAnsi="Times New Roman" w:cs="Times New Roman"/>
+          <w:i/>
+          <w:iCs/>
+          <w:sz w:val="18"/>
+          <w:szCs w:val="18"/>
+        </w:rPr>
+        <w:tab/>
+        <w:t xml:space="preserve">- resource.py </w:t>
+      </w:r>
+      <w:r>
+        <w:rPr>
+          <w:rFonts w:ascii="Times New Roman" w:eastAsia="宋体" w:hAnsi="Times New Roman" w:cs="Times New Roman"/>
+          <w:i/>
+          <w:iCs/>
+          <w:sz w:val="18"/>
+          <w:szCs w:val="18"/>
+        </w:rPr>
+        <w:t>管理纹理图片资源</w:t>
+      </w:r>
+    </w:p>
+    <w:p>
+      <w:pPr>
+        <w:rPr>
+          <w:rFonts w:ascii="Times New Roman" w:eastAsia="宋体" w:hAnsi="Times New Roman" w:cs="Times New Roman"/>
+          <w:i/>
+          <w:iCs/>
+          <w:sz w:val="18"/>
+          <w:szCs w:val="18"/>
+        </w:rPr>
+      </w:pPr>
+      <w:r>
+        <w:rPr>
+          <w:rFonts w:ascii="Times New Roman" w:eastAsia="宋体" w:hAnsi="Times New Roman" w:cs="Times New Roman"/>
+          <w:i/>
+          <w:iCs/>
+          <w:sz w:val="18"/>
+          <w:szCs w:val="18"/>
+        </w:rPr>
+        <w:t xml:space="preserve">- save/ </w:t>
+      </w:r>
+      <w:r>
+        <w:rPr>
+          <w:rFonts w:ascii="Times New Roman" w:eastAsia="宋体" w:hAnsi="Times New Roman" w:cs="Times New Roman"/>
+          <w:i/>
+          <w:iCs/>
+          <w:sz w:val="18"/>
+          <w:szCs w:val="18"/>
+        </w:rPr>
+        <w:t>存档逻辑</w:t>
+      </w:r>
+    </w:p>
+    <w:p>
+      <w:pPr>
+        <w:rPr>
+          <w:rFonts w:ascii="Times New Roman" w:eastAsia="宋体" w:hAnsi="Times New Roman" w:cs="Times New Roman"/>
+          <w:i/>
+          <w:iCs/>
+          <w:sz w:val="18"/>
+          <w:szCs w:val="18"/>
+        </w:rPr>
+      </w:pPr>
+      <w:r>
+        <w:rPr>
+          <w:rFonts w:ascii="Times New Roman" w:eastAsia="宋体" w:hAnsi="Times New Roman" w:cs="Times New Roman"/>
+          <w:i/>
+          <w:iCs/>
+          <w:sz w:val="18"/>
+          <w:szCs w:val="18"/>
+        </w:rPr>
+        <w:tab/>
+        <w:t xml:space="preserve">- configs.py </w:t>
+      </w:r>
+      <w:r>
+        <w:rPr>
+          <w:rFonts w:ascii="Times New Roman" w:eastAsia="宋体" w:hAnsi="Times New Roman" w:cs="Times New Roman"/>
+          <w:i/>
+          <w:iCs/>
+          <w:sz w:val="18"/>
+          <w:szCs w:val="18"/>
+        </w:rPr>
+        <w:t>处理游戏配置文件，保存玩家设置</w:t>
+      </w:r>
+    </w:p>
+    <w:p>
+      <w:pPr>
+        <w:rPr>
+          <w:rFonts w:ascii="Times New Roman" w:eastAsia="宋体" w:hAnsi="Times New Roman" w:cs="Times New Roman"/>
+          <w:i/>
+          <w:iCs/>
+          <w:sz w:val="18"/>
+          <w:szCs w:val="18"/>
+        </w:rPr>
+      </w:pPr>
+      <w:r>
+        <w:rPr>
+          <w:rFonts w:ascii="Times New Roman" w:eastAsia="宋体" w:hAnsi="Times New Roman" w:cs="Times New Roman"/>
+          <w:i/>
+          <w:iCs/>
+          <w:sz w:val="18"/>
+          <w:szCs w:val="18"/>
+        </w:rPr>
+        <w:tab/>
+        <w:t xml:space="preserve">- save.py </w:t>
+      </w:r>
+      <w:r>
+        <w:rPr>
+          <w:rFonts w:ascii="Times New Roman" w:eastAsia="宋体" w:hAnsi="Times New Roman" w:cs="Times New Roman"/>
+          <w:i/>
+          <w:iCs/>
+          <w:sz w:val="18"/>
+          <w:szCs w:val="18"/>
+        </w:rPr>
+        <w:t>处理游戏存档数据</w:t>
+      </w:r>
+    </w:p>
+    <w:p>
+      <w:pPr>
+        <w:rPr>
+          <w:rFonts w:ascii="Times New Roman" w:eastAsia="宋体" w:hAnsi="Times New Roman" w:cs="Times New Roman"/>
+          <w:i/>
+          <w:iCs/>
+          <w:sz w:val="18"/>
+          <w:szCs w:val="18"/>
+        </w:rPr>
+      </w:pPr>
+      <w:r>
+        <w:rPr>
+          <w:rFonts w:ascii="Times New Roman" w:eastAsia="宋体" w:hAnsi="Times New Roman" w:cs="Times New Roman"/>
+          <w:i/>
+          <w:iCs/>
+          <w:sz w:val="18"/>
+          <w:szCs w:val="18"/>
+        </w:rPr>
+        <w:t xml:space="preserve">- user/ </w:t>
+      </w:r>
+      <w:r>
+        <w:rPr>
+          <w:rFonts w:ascii="Times New Roman" w:eastAsia="宋体" w:hAnsi="Times New Roman" w:cs="Times New Roman"/>
+          <w:i/>
+          <w:iCs/>
+          <w:sz w:val="18"/>
+          <w:szCs w:val="18"/>
+        </w:rPr>
+        <w:t>玩家信息。由游戏自动生成，首次运行前不存在</w:t>
+      </w:r>
+    </w:p>
+    <w:p>
+      <w:pPr>
+        <w:rPr>
+          <w:rFonts w:ascii="Times New Roman" w:eastAsia="宋体" w:hAnsi="Times New Roman" w:cs="Times New Roman"/>
+          <w:i/>
+          <w:iCs/>
+          <w:sz w:val="18"/>
+          <w:szCs w:val="18"/>
+        </w:rPr>
+      </w:pPr>
+      <w:r>
+        <w:rPr>
+          <w:rFonts w:ascii="Times New Roman" w:eastAsia="宋体" w:hAnsi="Times New Roman" w:cs="Times New Roman"/>
+          <w:i/>
+          <w:iCs/>
+          <w:sz w:val="18"/>
+          <w:szCs w:val="18"/>
+        </w:rPr>
+        <w:tab/>
+        <w:t xml:space="preserve">- archive/ </w:t>
+      </w:r>
+      <w:r>
+        <w:rPr>
+          <w:rFonts w:ascii="Times New Roman" w:eastAsia="宋体" w:hAnsi="Times New Roman" w:cs="Times New Roman"/>
+          <w:i/>
+          <w:iCs/>
+          <w:sz w:val="18"/>
+          <w:szCs w:val="18"/>
+        </w:rPr>
+        <w:t>所有存档文件</w:t>
+      </w:r>
+    </w:p>
+    <w:p>
+      <w:pPr>
+        <w:rPr>
+          <w:rFonts w:ascii="Times New Roman" w:eastAsia="宋体" w:hAnsi="Times New Roman" w:cs="Times New Roman"/>
+          <w:i/>
+          <w:iCs/>
+          <w:sz w:val="18"/>
+          <w:szCs w:val="18"/>
+        </w:rPr>
+      </w:pPr>
+      <w:r>
+        <w:rPr>
+          <w:rFonts w:ascii="Times New Roman" w:eastAsia="宋体" w:hAnsi="Times New Roman" w:cs="Times New Roman"/>
+          <w:i/>
+          <w:iCs/>
+          <w:sz w:val="18"/>
+          <w:szCs w:val="18"/>
+        </w:rPr>
         <w:tab/>
         <w:t xml:space="preserve">- </w:t>
+      </w:r>
+      <w:proofErr w:type="spellStart"/>
+      <w:r>
+        <w:rPr>
+          <w:rFonts w:ascii="Times New Roman" w:eastAsia="宋体" w:hAnsi="Times New Roman" w:cs="Times New Roman"/>
+          <w:i/>
+          <w:iCs/>
+          <w:sz w:val="18"/>
+          <w:szCs w:val="18"/>
+        </w:rPr>
+        <w:t>config.json</w:t>
+      </w:r>
+      <w:proofErr w:type="spellEnd"/>
+      <w:r>
+        <w:rPr>
+          <w:rFonts w:ascii="Times New Roman" w:eastAsia="宋体" w:hAnsi="Times New Roman" w:cs="Times New Roman"/>
+          <w:i/>
+          <w:iCs/>
+          <w:sz w:val="18"/>
+          <w:szCs w:val="18"/>
+        </w:rPr>
+        <w:t xml:space="preserve"> </w:t>
+      </w:r>
+      <w:r>
+        <w:rPr>
+          <w:rFonts w:ascii="Times New Roman" w:eastAsia="宋体" w:hAnsi="Times New Roman" w:cs="Times New Roman"/>
+          <w:i/>
+          <w:iCs/>
+          <w:sz w:val="18"/>
+          <w:szCs w:val="18"/>
+        </w:rPr>
+        <w:t>游戏配置文件</w:t>
+      </w:r>
+    </w:p>
+    <w:p>
+      <w:pPr>
+        <w:rPr>
+          <w:rFonts w:ascii="Times New Roman" w:eastAsia="宋体" w:hAnsi="Times New Roman" w:cs="Times New Roman"/>
+          <w:i/>
+          <w:iCs/>
+          <w:sz w:val="18"/>
+          <w:szCs w:val="18"/>
+        </w:rPr>
+      </w:pPr>
+      <w:r>
+        <w:rPr>
+          <w:rFonts w:ascii="Times New Roman" w:eastAsia="宋体" w:hAnsi="Times New Roman" w:cs="Times New Roman"/>
+          <w:i/>
+          <w:iCs/>
+          <w:sz w:val="18"/>
+          <w:szCs w:val="18"/>
+        </w:rPr>
+        <w:t xml:space="preserve">- utils/ </w:t>
+      </w:r>
+      <w:r>
+        <w:rPr>
+          <w:rFonts w:ascii="Times New Roman" w:eastAsia="宋体" w:hAnsi="Times New Roman" w:cs="Times New Roman"/>
+          <w:i/>
+          <w:iCs/>
+          <w:sz w:val="18"/>
+          <w:szCs w:val="18"/>
+        </w:rPr>
+        <w:t>所有工具模块和类工具模块</w:t>
+      </w:r>
+    </w:p>
+    <w:p>
+      <w:pPr>
+        <w:rPr>
+          <w:rFonts w:ascii="Times New Roman" w:eastAsia="宋体" w:hAnsi="Times New Roman" w:cs="Times New Roman"/>
+          <w:i/>
+          <w:iCs/>
+          <w:sz w:val="18"/>
+          <w:szCs w:val="18"/>
+        </w:rPr>
+      </w:pPr>
+      <w:r>
+        <w:rPr>
+          <w:rFonts w:ascii="Times New Roman" w:eastAsia="宋体" w:hAnsi="Times New Roman" w:cs="Times New Roman"/>
+          <w:i/>
+          <w:iCs/>
+          <w:sz w:val="18"/>
+          <w:szCs w:val="18"/>
+        </w:rPr>
+        <w:tab/>
+        <w:t xml:space="preserve">- element.py </w:t>
+      </w:r>
+      <w:r>
+        <w:rPr>
+          <w:rFonts w:ascii="Times New Roman" w:eastAsia="宋体" w:hAnsi="Times New Roman" w:cs="Times New Roman"/>
+          <w:i/>
+          <w:iCs/>
+          <w:sz w:val="18"/>
+          <w:szCs w:val="18"/>
+        </w:rPr>
+        <w:t>游戏元素基类。与</w:t>
+      </w:r>
+      <w:r>
+        <w:rPr>
+          <w:rFonts w:ascii="Times New Roman" w:eastAsia="宋体" w:hAnsi="Times New Roman" w:cs="Times New Roman"/>
+          <w:i/>
+          <w:iCs/>
+          <w:sz w:val="18"/>
+          <w:szCs w:val="18"/>
+        </w:rPr>
+        <w:t>Item</w:t>
+      </w:r>
+      <w:r>
+        <w:rPr>
+          <w:rFonts w:ascii="Times New Roman" w:eastAsia="宋体" w:hAnsi="Times New Roman" w:cs="Times New Roman"/>
+          <w:i/>
+          <w:iCs/>
+          <w:sz w:val="18"/>
+          <w:szCs w:val="18"/>
+        </w:rPr>
+        <w:t>协作，现可弃用</w:t>
+      </w:r>
+    </w:p>
+    <w:p>
+      <w:pPr>
+        <w:rPr>
+          <w:rFonts w:ascii="Times New Roman" w:eastAsia="宋体" w:hAnsi="Times New Roman" w:cs="Times New Roman"/>
+          <w:i/>
+          <w:iCs/>
+          <w:sz w:val="18"/>
+          <w:szCs w:val="18"/>
+        </w:rPr>
+      </w:pPr>
+      <w:r>
+        <w:rPr>
+          <w:rFonts w:ascii="Times New Roman" w:eastAsia="宋体" w:hAnsi="Times New Roman" w:cs="Times New Roman"/>
+          <w:i/>
+          <w:iCs/>
+          <w:sz w:val="18"/>
+          <w:szCs w:val="18"/>
+        </w:rPr>
+        <w:tab/>
+        <w:t xml:space="preserve">- error.py </w:t>
+      </w:r>
+      <w:r>
+        <w:rPr>
+          <w:rFonts w:ascii="Times New Roman" w:eastAsia="宋体" w:hAnsi="Times New Roman" w:cs="Times New Roman"/>
+          <w:i/>
+          <w:iCs/>
+          <w:sz w:val="18"/>
+          <w:szCs w:val="18"/>
+        </w:rPr>
+        <w:t>游戏内定义的错误类</w:t>
+      </w:r>
+    </w:p>
+    <w:p>
+      <w:pPr>
+        <w:rPr>
+          <w:rFonts w:ascii="Times New Roman" w:eastAsia="宋体" w:hAnsi="Times New Roman" w:cs="Times New Roman"/>
+          <w:i/>
+          <w:iCs/>
+          <w:sz w:val="18"/>
+          <w:szCs w:val="18"/>
+        </w:rPr>
+      </w:pPr>
+      <w:r>
+        <w:rPr>
+          <w:rFonts w:ascii="Times New Roman" w:eastAsia="宋体" w:hAnsi="Times New Roman" w:cs="Times New Roman"/>
+          <w:i/>
+          <w:iCs/>
+          <w:sz w:val="18"/>
+          <w:szCs w:val="18"/>
+        </w:rPr>
+        <w:tab/>
+        <w:t xml:space="preserve">- game.py </w:t>
+      </w:r>
+      <w:r>
+        <w:rPr>
+          <w:rFonts w:ascii="Times New Roman" w:eastAsia="宋体" w:hAnsi="Times New Roman" w:cs="Times New Roman"/>
+          <w:i/>
+          <w:iCs/>
+          <w:sz w:val="18"/>
+          <w:szCs w:val="18"/>
+        </w:rPr>
+        <w:t>游戏框架逻辑，游戏管理器</w:t>
       </w:r>
       <w:r>
         <w:rPr>
@@ -13718,609 +14584,9 @@
           <w:sz w:val="18"/>
           <w:szCs w:val="18"/>
         </w:rPr>
-        <w:t>chat_with_ai</w:t>
-      </w:r>
-      <w:r>
-        <w:rPr>
-          <w:rFonts w:ascii="Times New Roman" w:eastAsia="宋体" w:hAnsi="Times New Roman" w:cs="Times New Roman"/>
-          <w:i/>
-          <w:iCs/>
-          <w:sz w:val="18"/>
-          <w:szCs w:val="18"/>
-        </w:rPr>
-        <w:t xml:space="preserve">.py </w:t>
-      </w:r>
-      <w:r>
-        <w:rPr>
-          <w:rFonts w:ascii="Times New Roman" w:eastAsia="宋体" w:hAnsi="Times New Roman" w:cs="Times New Roman"/>
-          <w:i/>
-          <w:iCs/>
-          <w:sz w:val="18"/>
-          <w:szCs w:val="18"/>
-        </w:rPr>
-        <w:t>音像资源管理器</w:t>
-      </w:r>
-    </w:p>
-    <w:p>
-      <w:pPr>
-        <w:rPr>
-          <w:rFonts w:ascii="Times New Roman" w:eastAsia="宋体" w:hAnsi="Times New Roman" w:cs="Times New Roman"/>
-          <w:i/>
-          <w:iCs/>
-          <w:sz w:val="18"/>
-          <w:szCs w:val="18"/>
-        </w:rPr>
-      </w:pPr>
-      <w:r>
-        <w:rPr>
-          <w:rFonts w:ascii="Times New Roman" w:eastAsia="宋体" w:hAnsi="Times New Roman" w:cs="Times New Roman"/>
-          <w:i/>
-          <w:iCs/>
-          <w:sz w:val="18"/>
-          <w:szCs w:val="18"/>
-        </w:rPr>
-        <w:t xml:space="preserve">- music/ </w:t>
-      </w:r>
-      <w:r>
-        <w:rPr>
-          <w:rFonts w:ascii="Times New Roman" w:eastAsia="宋体" w:hAnsi="Times New Roman" w:cs="Times New Roman"/>
-          <w:i/>
-          <w:iCs/>
-          <w:sz w:val="18"/>
-          <w:szCs w:val="18"/>
-        </w:rPr>
-        <w:t>声音、音效</w:t>
-      </w:r>
-    </w:p>
-    <w:p>
-      <w:pPr>
-        <w:rPr>
-          <w:rFonts w:ascii="Times New Roman" w:eastAsia="宋体" w:hAnsi="Times New Roman" w:cs="Times New Roman"/>
-          <w:i/>
-          <w:iCs/>
-          <w:sz w:val="18"/>
-          <w:szCs w:val="18"/>
-        </w:rPr>
-      </w:pPr>
-      <w:r>
-        <w:rPr>
-          <w:rFonts w:ascii="Times New Roman" w:eastAsia="宋体" w:hAnsi="Times New Roman" w:cs="Times New Roman"/>
-          <w:i/>
-          <w:iCs/>
-          <w:sz w:val="18"/>
-          <w:szCs w:val="18"/>
-        </w:rPr>
-        <w:tab/>
-        <w:t xml:space="preserve">- music.py </w:t>
-      </w:r>
-      <w:r>
-        <w:rPr>
-          <w:rFonts w:ascii="Times New Roman" w:eastAsia="宋体" w:hAnsi="Times New Roman" w:cs="Times New Roman"/>
-          <w:i/>
-          <w:iCs/>
-          <w:sz w:val="18"/>
-          <w:szCs w:val="18"/>
-        </w:rPr>
-        <w:t>音像资源管理器</w:t>
-      </w:r>
-    </w:p>
-    <w:p>
-      <w:pPr>
-        <w:rPr>
-          <w:rFonts w:ascii="Times New Roman" w:eastAsia="宋体" w:hAnsi="Times New Roman" w:cs="Times New Roman"/>
-          <w:i/>
-          <w:iCs/>
-          <w:sz w:val="18"/>
-          <w:szCs w:val="18"/>
-        </w:rPr>
-      </w:pPr>
-      <w:r>
-        <w:rPr>
-          <w:rFonts w:ascii="Times New Roman" w:eastAsia="宋体" w:hAnsi="Times New Roman" w:cs="Times New Roman"/>
-          <w:i/>
-          <w:iCs/>
-          <w:sz w:val="18"/>
-          <w:szCs w:val="18"/>
-        </w:rPr>
-        <w:t xml:space="preserve">- render/ </w:t>
-      </w:r>
-      <w:r>
-        <w:rPr>
-          <w:rFonts w:ascii="Times New Roman" w:eastAsia="宋体" w:hAnsi="Times New Roman" w:cs="Times New Roman"/>
-          <w:i/>
-          <w:iCs/>
-          <w:sz w:val="18"/>
-          <w:szCs w:val="18"/>
-        </w:rPr>
-        <w:t>渲染逻辑</w:t>
-      </w:r>
-    </w:p>
-    <w:p>
-      <w:pPr>
-        <w:rPr>
-          <w:rFonts w:ascii="Times New Roman" w:eastAsia="宋体" w:hAnsi="Times New Roman" w:cs="Times New Roman"/>
-          <w:i/>
-          <w:iCs/>
-          <w:sz w:val="18"/>
-          <w:szCs w:val="18"/>
-        </w:rPr>
-      </w:pPr>
-      <w:r>
-        <w:rPr>
-          <w:rFonts w:ascii="Times New Roman" w:eastAsia="宋体" w:hAnsi="Times New Roman" w:cs="Times New Roman"/>
-          <w:i/>
-          <w:iCs/>
-          <w:sz w:val="18"/>
-          <w:szCs w:val="18"/>
-        </w:rPr>
-        <w:tab/>
-        <w:t xml:space="preserve">- font.py </w:t>
-      </w:r>
-      <w:r>
-        <w:rPr>
-          <w:rFonts w:ascii="Times New Roman" w:eastAsia="宋体" w:hAnsi="Times New Roman" w:cs="Times New Roman"/>
-          <w:i/>
-          <w:iCs/>
-          <w:sz w:val="18"/>
-          <w:szCs w:val="18"/>
-        </w:rPr>
-        <w:t>管理所有字体资源</w:t>
-      </w:r>
-    </w:p>
-    <w:p>
-      <w:pPr>
-        <w:rPr>
-          <w:rFonts w:ascii="Times New Roman" w:eastAsia="宋体" w:hAnsi="Times New Roman" w:cs="Times New Roman"/>
-          <w:i/>
-          <w:iCs/>
-          <w:sz w:val="18"/>
-          <w:szCs w:val="18"/>
-        </w:rPr>
-      </w:pPr>
-      <w:r>
-        <w:rPr>
-          <w:rFonts w:ascii="Times New Roman" w:eastAsia="宋体" w:hAnsi="Times New Roman" w:cs="Times New Roman"/>
-          <w:i/>
-          <w:iCs/>
-          <w:sz w:val="18"/>
-          <w:szCs w:val="18"/>
-        </w:rPr>
-        <w:tab/>
-        <w:t xml:space="preserve">- renderable.py </w:t>
-      </w:r>
-      <w:r>
-        <w:rPr>
-          <w:rFonts w:ascii="Times New Roman" w:eastAsia="宋体" w:hAnsi="Times New Roman" w:cs="Times New Roman"/>
-          <w:i/>
-          <w:iCs/>
-          <w:sz w:val="18"/>
-          <w:szCs w:val="18"/>
-        </w:rPr>
-        <w:t>渲染基类，及所有可渲染对象</w:t>
-      </w:r>
-    </w:p>
-    <w:p>
-      <w:pPr>
-        <w:rPr>
-          <w:rFonts w:ascii="Times New Roman" w:eastAsia="宋体" w:hAnsi="Times New Roman" w:cs="Times New Roman"/>
-          <w:i/>
-          <w:iCs/>
-          <w:sz w:val="18"/>
-          <w:szCs w:val="18"/>
-        </w:rPr>
-      </w:pPr>
-      <w:r>
-        <w:rPr>
-          <w:rFonts w:ascii="Times New Roman" w:eastAsia="宋体" w:hAnsi="Times New Roman" w:cs="Times New Roman"/>
-          <w:i/>
-          <w:iCs/>
-          <w:sz w:val="18"/>
-          <w:szCs w:val="18"/>
-        </w:rPr>
-        <w:tab/>
-        <w:t xml:space="preserve">- renderer.py </w:t>
-      </w:r>
-      <w:r>
-        <w:rPr>
-          <w:rFonts w:ascii="Times New Roman" w:eastAsia="宋体" w:hAnsi="Times New Roman" w:cs="Times New Roman"/>
-          <w:i/>
-          <w:iCs/>
-          <w:sz w:val="18"/>
-          <w:szCs w:val="18"/>
-        </w:rPr>
-        <w:t>渲染器</w:t>
-      </w:r>
-    </w:p>
-    <w:p>
-      <w:pPr>
-        <w:rPr>
-          <w:rFonts w:ascii="Times New Roman" w:eastAsia="宋体" w:hAnsi="Times New Roman" w:cs="Times New Roman"/>
-          <w:i/>
-          <w:iCs/>
-          <w:sz w:val="18"/>
-          <w:szCs w:val="18"/>
-        </w:rPr>
-      </w:pPr>
-      <w:r>
-        <w:rPr>
-          <w:rFonts w:ascii="Times New Roman" w:eastAsia="宋体" w:hAnsi="Times New Roman" w:cs="Times New Roman"/>
-          <w:i/>
-          <w:iCs/>
-          <w:sz w:val="18"/>
-          <w:szCs w:val="18"/>
-        </w:rPr>
-        <w:tab/>
-        <w:t xml:space="preserve">- resource.py </w:t>
-      </w:r>
-      <w:r>
-        <w:rPr>
-          <w:rFonts w:ascii="Times New Roman" w:eastAsia="宋体" w:hAnsi="Times New Roman" w:cs="Times New Roman"/>
-          <w:i/>
-          <w:iCs/>
-          <w:sz w:val="18"/>
-          <w:szCs w:val="18"/>
-        </w:rPr>
-        <w:t>管理纹理图片资源</w:t>
-      </w:r>
-    </w:p>
-    <w:p>
-      <w:pPr>
-        <w:rPr>
-          <w:rFonts w:ascii="Times New Roman" w:eastAsia="宋体" w:hAnsi="Times New Roman" w:cs="Times New Roman"/>
-          <w:i/>
-          <w:iCs/>
-          <w:sz w:val="18"/>
-          <w:szCs w:val="18"/>
-        </w:rPr>
-      </w:pPr>
-      <w:r>
-        <w:rPr>
-          <w:rFonts w:ascii="Times New Roman" w:eastAsia="宋体" w:hAnsi="Times New Roman" w:cs="Times New Roman"/>
-          <w:i/>
-          <w:iCs/>
-          <w:sz w:val="18"/>
-          <w:szCs w:val="18"/>
-        </w:rPr>
-        <w:t xml:space="preserve">- save/ </w:t>
-      </w:r>
-      <w:r>
-        <w:rPr>
-          <w:rFonts w:ascii="Times New Roman" w:eastAsia="宋体" w:hAnsi="Times New Roman" w:cs="Times New Roman"/>
-          <w:i/>
-          <w:iCs/>
-          <w:sz w:val="18"/>
-          <w:szCs w:val="18"/>
-        </w:rPr>
-        <w:t>存档逻辑</w:t>
-      </w:r>
-    </w:p>
-    <w:p>
-      <w:pPr>
-        <w:rPr>
-          <w:rFonts w:ascii="Times New Roman" w:eastAsia="宋体" w:hAnsi="Times New Roman" w:cs="Times New Roman"/>
-          <w:i/>
-          <w:iCs/>
-          <w:sz w:val="18"/>
-          <w:szCs w:val="18"/>
-        </w:rPr>
-      </w:pPr>
-      <w:r>
-        <w:rPr>
-          <w:rFonts w:ascii="Times New Roman" w:eastAsia="宋体" w:hAnsi="Times New Roman" w:cs="Times New Roman"/>
-          <w:i/>
-          <w:iCs/>
-          <w:sz w:val="18"/>
-          <w:szCs w:val="18"/>
-        </w:rPr>
-        <w:tab/>
-        <w:t xml:space="preserve">- configs.py </w:t>
-      </w:r>
-      <w:r>
-        <w:rPr>
-          <w:rFonts w:ascii="Times New Roman" w:eastAsia="宋体" w:hAnsi="Times New Roman" w:cs="Times New Roman"/>
-          <w:i/>
-          <w:iCs/>
-          <w:sz w:val="18"/>
-          <w:szCs w:val="18"/>
-        </w:rPr>
-        <w:t>处理游戏配置文件，保存玩家设置</w:t>
-      </w:r>
-    </w:p>
-    <w:p>
-      <w:pPr>
-        <w:rPr>
-          <w:rFonts w:ascii="Times New Roman" w:eastAsia="宋体" w:hAnsi="Times New Roman" w:cs="Times New Roman"/>
-          <w:i/>
-          <w:iCs/>
-          <w:sz w:val="18"/>
-          <w:szCs w:val="18"/>
-        </w:rPr>
-      </w:pPr>
-      <w:r>
-        <w:rPr>
-          <w:rFonts w:ascii="Times New Roman" w:eastAsia="宋体" w:hAnsi="Times New Roman" w:cs="Times New Roman"/>
-          <w:i/>
-          <w:iCs/>
-          <w:sz w:val="18"/>
-          <w:szCs w:val="18"/>
-        </w:rPr>
-        <w:tab/>
-        <w:t xml:space="preserve">- save.py </w:t>
-      </w:r>
-      <w:r>
-        <w:rPr>
-          <w:rFonts w:ascii="Times New Roman" w:eastAsia="宋体" w:hAnsi="Times New Roman" w:cs="Times New Roman"/>
-          <w:i/>
-          <w:iCs/>
-          <w:sz w:val="18"/>
-          <w:szCs w:val="18"/>
-        </w:rPr>
-        <w:t>处理游戏存档数据</w:t>
-      </w:r>
-    </w:p>
-    <w:p>
-      <w:pPr>
-        <w:rPr>
-          <w:rFonts w:ascii="Times New Roman" w:eastAsia="宋体" w:hAnsi="Times New Roman" w:cs="Times New Roman"/>
-          <w:i/>
-          <w:iCs/>
-          <w:sz w:val="18"/>
-          <w:szCs w:val="18"/>
-        </w:rPr>
-      </w:pPr>
-      <w:r>
-        <w:rPr>
-          <w:rFonts w:ascii="Times New Roman" w:eastAsia="宋体" w:hAnsi="Times New Roman" w:cs="Times New Roman"/>
-          <w:i/>
-          <w:iCs/>
-          <w:sz w:val="18"/>
-          <w:szCs w:val="18"/>
-        </w:rPr>
-        <w:t xml:space="preserve">- user/ </w:t>
-      </w:r>
-      <w:r>
-        <w:rPr>
-          <w:rFonts w:ascii="Times New Roman" w:eastAsia="宋体" w:hAnsi="Times New Roman" w:cs="Times New Roman"/>
-          <w:i/>
-          <w:iCs/>
-          <w:sz w:val="18"/>
-          <w:szCs w:val="18"/>
-        </w:rPr>
-        <w:t>玩家信息。由游戏自动生成，首次运行前不存在</w:t>
-      </w:r>
-    </w:p>
-    <w:p>
-      <w:pPr>
-        <w:rPr>
-          <w:rFonts w:ascii="Times New Roman" w:eastAsia="宋体" w:hAnsi="Times New Roman" w:cs="Times New Roman"/>
-          <w:i/>
-          <w:iCs/>
-          <w:sz w:val="18"/>
-          <w:szCs w:val="18"/>
-        </w:rPr>
-      </w:pPr>
-      <w:r>
-        <w:rPr>
-          <w:rFonts w:ascii="Times New Roman" w:eastAsia="宋体" w:hAnsi="Times New Roman" w:cs="Times New Roman"/>
-          <w:i/>
-          <w:iCs/>
-          <w:sz w:val="18"/>
-          <w:szCs w:val="18"/>
-        </w:rPr>
-        <w:tab/>
-        <w:t xml:space="preserve">- archive/ </w:t>
-      </w:r>
-      <w:r>
-        <w:rPr>
-          <w:rFonts w:ascii="Times New Roman" w:eastAsia="宋体" w:hAnsi="Times New Roman" w:cs="Times New Roman"/>
-          <w:i/>
-          <w:iCs/>
-          <w:sz w:val="18"/>
-          <w:szCs w:val="18"/>
-        </w:rPr>
-        <w:t>所有存档文件</w:t>
-      </w:r>
-    </w:p>
-    <w:p>
-      <w:pPr>
-        <w:rPr>
-          <w:rFonts w:ascii="Times New Roman" w:eastAsia="宋体" w:hAnsi="Times New Roman" w:cs="Times New Roman"/>
-          <w:i/>
-          <w:iCs/>
-          <w:sz w:val="18"/>
-          <w:szCs w:val="18"/>
-        </w:rPr>
-      </w:pPr>
-      <w:r>
-        <w:rPr>
-          <w:rFonts w:ascii="Times New Roman" w:eastAsia="宋体" w:hAnsi="Times New Roman" w:cs="Times New Roman"/>
-          <w:i/>
-          <w:iCs/>
-          <w:sz w:val="18"/>
-          <w:szCs w:val="18"/>
-        </w:rPr>
-        <w:tab/>
-        <w:t xml:space="preserve">- </w:t>
+        <w:t>，相当于源码的</w:t>
       </w:r>
       <w:proofErr w:type="spellStart"/>
-      <w:r>
-        <w:rPr>
-          <w:rFonts w:ascii="Times New Roman" w:eastAsia="宋体" w:hAnsi="Times New Roman" w:cs="Times New Roman"/>
-          <w:i/>
-          <w:iCs/>
-          <w:sz w:val="18"/>
-          <w:szCs w:val="18"/>
-        </w:rPr>
-        <w:t>config.json</w:t>
-      </w:r>
-      <w:proofErr w:type="spellEnd"/>
-      <w:r>
-        <w:rPr>
-          <w:rFonts w:ascii="Times New Roman" w:eastAsia="宋体" w:hAnsi="Times New Roman" w:cs="Times New Roman"/>
-          <w:i/>
-          <w:iCs/>
-          <w:sz w:val="18"/>
-          <w:szCs w:val="18"/>
-        </w:rPr>
-        <w:t xml:space="preserve"> </w:t>
-      </w:r>
-      <w:r>
-        <w:rPr>
-          <w:rFonts w:ascii="Times New Roman" w:eastAsia="宋体" w:hAnsi="Times New Roman" w:cs="Times New Roman"/>
-          <w:i/>
-          <w:iCs/>
-          <w:sz w:val="18"/>
-          <w:szCs w:val="18"/>
-        </w:rPr>
-        <w:t>游戏配置文件</w:t>
-      </w:r>
-    </w:p>
-    <w:p>
-      <w:pPr>
-        <w:rPr>
-          <w:rFonts w:ascii="Times New Roman" w:eastAsia="宋体" w:hAnsi="Times New Roman" w:cs="Times New Roman"/>
-          <w:i/>
-          <w:iCs/>
-          <w:sz w:val="18"/>
-          <w:szCs w:val="18"/>
-        </w:rPr>
-      </w:pPr>
-      <w:r>
-        <w:rPr>
-          <w:rFonts w:ascii="Times New Roman" w:eastAsia="宋体" w:hAnsi="Times New Roman" w:cs="Times New Roman"/>
-          <w:i/>
-          <w:iCs/>
-          <w:sz w:val="18"/>
-          <w:szCs w:val="18"/>
-        </w:rPr>
-        <w:t xml:space="preserve">- utils/ </w:t>
-      </w:r>
-      <w:r>
-        <w:rPr>
-          <w:rFonts w:ascii="Times New Roman" w:eastAsia="宋体" w:hAnsi="Times New Roman" w:cs="Times New Roman"/>
-          <w:i/>
-          <w:iCs/>
-          <w:sz w:val="18"/>
-          <w:szCs w:val="18"/>
-        </w:rPr>
-        <w:t>所有工具模块和类工具模块</w:t>
-      </w:r>
-    </w:p>
-    <w:p>
-      <w:pPr>
-        <w:rPr>
-          <w:rFonts w:ascii="Times New Roman" w:eastAsia="宋体" w:hAnsi="Times New Roman" w:cs="Times New Roman"/>
-          <w:i/>
-          <w:iCs/>
-          <w:sz w:val="18"/>
-          <w:szCs w:val="18"/>
-        </w:rPr>
-      </w:pPr>
-      <w:r>
-        <w:rPr>
-          <w:rFonts w:ascii="Times New Roman" w:eastAsia="宋体" w:hAnsi="Times New Roman" w:cs="Times New Roman"/>
-          <w:i/>
-          <w:iCs/>
-          <w:sz w:val="18"/>
-          <w:szCs w:val="18"/>
-        </w:rPr>
-        <w:tab/>
-        <w:t xml:space="preserve">- element.py </w:t>
-      </w:r>
-      <w:r>
-        <w:rPr>
-          <w:rFonts w:ascii="Times New Roman" w:eastAsia="宋体" w:hAnsi="Times New Roman" w:cs="Times New Roman"/>
-          <w:i/>
-          <w:iCs/>
-          <w:sz w:val="18"/>
-          <w:szCs w:val="18"/>
-        </w:rPr>
-        <w:t>游戏元素基类。与</w:t>
-      </w:r>
-      <w:r>
-        <w:rPr>
-          <w:rFonts w:ascii="Times New Roman" w:eastAsia="宋体" w:hAnsi="Times New Roman" w:cs="Times New Roman"/>
-          <w:i/>
-          <w:iCs/>
-          <w:sz w:val="18"/>
-          <w:szCs w:val="18"/>
-        </w:rPr>
-        <w:t>Item</w:t>
-      </w:r>
-      <w:r>
-        <w:rPr>
-          <w:rFonts w:ascii="Times New Roman" w:eastAsia="宋体" w:hAnsi="Times New Roman" w:cs="Times New Roman"/>
-          <w:i/>
-          <w:iCs/>
-          <w:sz w:val="18"/>
-          <w:szCs w:val="18"/>
-        </w:rPr>
-        <w:t>协作，现可弃用</w:t>
-      </w:r>
-    </w:p>
-    <w:p>
-      <w:pPr>
-        <w:rPr>
-          <w:rFonts w:ascii="Times New Roman" w:eastAsia="宋体" w:hAnsi="Times New Roman" w:cs="Times New Roman"/>
-          <w:i/>
-          <w:iCs/>
-          <w:sz w:val="18"/>
-          <w:szCs w:val="18"/>
-        </w:rPr>
-      </w:pPr>
-      <w:r>
-        <w:rPr>
-          <w:rFonts w:ascii="Times New Roman" w:eastAsia="宋体" w:hAnsi="Times New Roman" w:cs="Times New Roman"/>
-          <w:i/>
-          <w:iCs/>
-          <w:sz w:val="18"/>
-          <w:szCs w:val="18"/>
-        </w:rPr>
-        <w:tab/>
-        <w:t xml:space="preserve">- error.py </w:t>
-      </w:r>
-      <w:r>
-        <w:rPr>
-          <w:rFonts w:ascii="Times New Roman" w:eastAsia="宋体" w:hAnsi="Times New Roman" w:cs="Times New Roman"/>
-          <w:i/>
-          <w:iCs/>
-          <w:sz w:val="18"/>
-          <w:szCs w:val="18"/>
-        </w:rPr>
-        <w:t>游戏内定义的错误类</w:t>
-      </w:r>
-    </w:p>
-    <w:p>
-      <w:pPr>
-        <w:rPr>
-          <w:rFonts w:ascii="Times New Roman" w:eastAsia="宋体" w:hAnsi="Times New Roman" w:cs="Times New Roman"/>
-          <w:i/>
-          <w:iCs/>
-          <w:sz w:val="18"/>
-          <w:szCs w:val="18"/>
-        </w:rPr>
-      </w:pPr>
-      <w:r>
-        <w:rPr>
-          <w:rFonts w:ascii="Times New Roman" w:eastAsia="宋体" w:hAnsi="Times New Roman" w:cs="Times New Roman"/>
-          <w:i/>
-          <w:iCs/>
-          <w:sz w:val="18"/>
-          <w:szCs w:val="18"/>
-        </w:rPr>
-        <w:tab/>
-        <w:t xml:space="preserve">- game.py </w:t>
-      </w:r>
-      <w:r>
-        <w:rPr>
-          <w:rFonts w:ascii="Times New Roman" w:eastAsia="宋体" w:hAnsi="Times New Roman" w:cs="Times New Roman"/>
-          <w:i/>
-          <w:iCs/>
-          <w:sz w:val="18"/>
-          <w:szCs w:val="18"/>
-        </w:rPr>
-        <w:t>游戏框架逻辑，游戏管理器</w:t>
-      </w:r>
       <w:r>
         <w:rPr>
           <w:rFonts w:ascii="Times New Roman" w:eastAsia="宋体" w:hAnsi="Times New Roman" w:cs="Times New Roman" w:hint="eastAsia"/>
@@ -14329,9 +14595,63 @@
           <w:sz w:val="18"/>
           <w:szCs w:val="18"/>
         </w:rPr>
-        <w:t>，相当于源码的</w:t>
-      </w:r>
-      <w:proofErr w:type="spellStart"/>
+        <w:t>GameManagment</w:t>
+      </w:r>
+      <w:proofErr w:type="spellEnd"/>
+    </w:p>
+    <w:p>
+      <w:pPr>
+        <w:rPr>
+          <w:rFonts w:ascii="Times New Roman" w:eastAsia="宋体" w:hAnsi="Times New Roman" w:cs="Times New Roman"/>
+          <w:i/>
+          <w:iCs/>
+          <w:sz w:val="18"/>
+          <w:szCs w:val="18"/>
+        </w:rPr>
+      </w:pPr>
+      <w:r>
+        <w:rPr>
+          <w:rFonts w:ascii="Times New Roman" w:eastAsia="宋体" w:hAnsi="Times New Roman" w:cs="Times New Roman"/>
+          <w:i/>
+          <w:iCs/>
+          <w:sz w:val="18"/>
+          <w:szCs w:val="18"/>
+        </w:rPr>
+        <w:tab/>
+        <w:t xml:space="preserve">- sync.py </w:t>
+      </w:r>
+      <w:r>
+        <w:rPr>
+          <w:rFonts w:ascii="Times New Roman" w:eastAsia="宋体" w:hAnsi="Times New Roman" w:cs="Times New Roman"/>
+          <w:i/>
+          <w:iCs/>
+          <w:sz w:val="18"/>
+          <w:szCs w:val="18"/>
+        </w:rPr>
+        <w:t>用于防止多线程数据冲突造成游戏进行不协调</w:t>
+      </w:r>
+    </w:p>
+    <w:p>
+      <w:pPr>
+        <w:rPr>
+          <w:rFonts w:ascii="Times New Roman" w:eastAsia="宋体" w:hAnsi="Times New Roman" w:cs="Times New Roman"/>
+          <w:i/>
+          <w:iCs/>
+          <w:sz w:val="18"/>
+          <w:szCs w:val="18"/>
+        </w:rPr>
+      </w:pPr>
+      <w:r>
+        <w:rPr>
+          <w:rFonts w:ascii="Times New Roman" w:eastAsia="宋体" w:hAnsi="Times New Roman" w:cs="Times New Roman"/>
+          <w:i/>
+          <w:iCs/>
+          <w:sz w:val="18"/>
+          <w:szCs w:val="18"/>
+        </w:rPr>
+        <w:tab/>
+        <w:t>- text.py</w:t>
+      </w:r>
       <w:r>
         <w:rPr>
           <w:rFonts w:ascii="Times New Roman" w:eastAsia="宋体" w:hAnsi="Times New Roman" w:cs="Times New Roman" w:hint="eastAsia"/>
@@ -14340,12 +14660,9 @@
           <w:sz w:val="18"/>
           <w:szCs w:val="18"/>
         </w:rPr>
-        <w:t>GameManagment</w:t>
-      </w:r>
-      <w:proofErr w:type="spellEnd"/>
-    </w:p>
-    <w:p>
-      <w:pPr>
+        <w:t xml:space="preserve"> </w:t>
+      </w:r>
+      <w:r>
         <w:rPr>
           <w:rFonts w:ascii="Times New Roman" w:eastAsia="宋体" w:hAnsi="Times New Roman" w:cs="Times New Roman"/>
           <w:i/>
@@ -14353,7 +14670,9 @@
           <w:sz w:val="18"/>
           <w:szCs w:val="18"/>
         </w:rPr>
-      </w:pPr>
+        <w:t xml:space="preserve"> </w:t>
+      </w:r>
+      <w:proofErr w:type="spellStart"/>
       <w:r>
         <w:rPr>
           <w:rFonts w:ascii="Times New Roman" w:eastAsia="宋体" w:hAnsi="Times New Roman" w:cs="Times New Roman"/>
@@ -14362,9 +14681,9 @@
           <w:sz w:val="18"/>
           <w:szCs w:val="18"/>
         </w:rPr>
-        <w:tab/>
-        <w:t xml:space="preserve">- sync.py </w:t>
-      </w:r>
+        <w:t>RenderableString</w:t>
+      </w:r>
+      <w:proofErr w:type="spellEnd"/>
       <w:r>
         <w:rPr>
           <w:rFonts w:ascii="Times New Roman" w:eastAsia="宋体" w:hAnsi="Times New Roman" w:cs="Times New Roman"/>
@@ -14373,7 +14692,7 @@
           <w:sz w:val="18"/>
           <w:szCs w:val="18"/>
         </w:rPr>
-        <w:t>用于防止多线程数据冲突造成游戏进行不协调</w:t>
+        <w:t>类，简化文本渲染流程</w:t>
       </w:r>
     </w:p>
     <w:p>
@@ -14395,19 +14714,21 @@
           <w:szCs w:val="18"/>
         </w:rPr>
         <w:tab/>
-        <w:t>- text.py</w:t>
-      </w:r>
-      <w:r>
-        <w:rPr>
-          <w:rFonts w:ascii="Times New Roman" w:eastAsia="宋体" w:hAnsi="Times New Roman" w:cs="Times New Roman" w:hint="eastAsia"/>
+        <w:t xml:space="preserve">- vector.py </w:t>
+      </w:r>
+      <w:r>
+        <w:rPr>
+          <w:rFonts w:ascii="Times New Roman" w:eastAsia="宋体" w:hAnsi="Times New Roman" w:cs="Times New Roman"/>
           <w:i/>
           <w:iCs/>
           <w:sz w:val="18"/>
           <w:szCs w:val="18"/>
         </w:rPr>
-        <w:t xml:space="preserve"> </w:t>
-      </w:r>
-      <w:r>
+        <w:t>向量类，提高位置计算相关代码可读性和流程</w:t>
+      </w:r>
+    </w:p>
+    <w:p>
+      <w:pPr>
         <w:rPr>
           <w:rFonts w:ascii="Times New Roman" w:eastAsia="宋体" w:hAnsi="Times New Roman" w:cs="Times New Roman"/>
           <w:i/>
@@ -14415,9 +14736,7 @@
           <w:sz w:val="18"/>
           <w:szCs w:val="18"/>
         </w:rPr>
-        <w:t xml:space="preserve"> </w:t>
-      </w:r>
-      <w:proofErr w:type="spellStart"/>
+      </w:pPr>
       <w:r>
         <w:rPr>
           <w:rFonts w:ascii="Times New Roman" w:eastAsia="宋体" w:hAnsi="Times New Roman" w:cs="Times New Roman"/>
@@ -14426,9 +14745,8 @@
           <w:sz w:val="18"/>
           <w:szCs w:val="18"/>
         </w:rPr>
-        <w:t>RenderableString</w:t>
-      </w:r>
-      <w:proofErr w:type="spellEnd"/>
+        <w:t xml:space="preserve">- window/ </w:t>
+      </w:r>
       <w:r>
         <w:rPr>
           <w:rFonts w:ascii="Times New Roman" w:eastAsia="宋体" w:hAnsi="Times New Roman" w:cs="Times New Roman"/>
@@ -14437,7 +14755,7 @@
           <w:sz w:val="18"/>
           <w:szCs w:val="18"/>
         </w:rPr>
-        <w:t>类，简化文本渲染流程</w:t>
+        <w:t>窗口相关逻辑</w:t>
       </w:r>
     </w:p>
     <w:p>
@@ -14459,7 +14777,7 @@
           <w:szCs w:val="18"/>
         </w:rPr>
         <w:tab/>
-        <w:t xml:space="preserve">- vector.py </w:t>
+        <w:t>- hud.py HUD</w:t>
       </w:r>
       <w:r>
         <w:rPr>
@@ -14469,7 +14787,7 @@
           <w:sz w:val="18"/>
           <w:szCs w:val="18"/>
         </w:rPr>
-        <w:t>向量类，提高位置计算相关代码可读性和流程</w:t>
+        <w:t>类，在游戏中实时现实游戏信息，包括血条、成长值、文字提示等</w:t>
       </w:r>
     </w:p>
     <w:p>
@@ -14490,7 +14808,8 @@
           <w:sz w:val="18"/>
           <w:szCs w:val="18"/>
         </w:rPr>
-        <w:t xml:space="preserve">- window/ </w:t>
+        <w:tab/>
+        <w:t xml:space="preserve">- ingame.py </w:t>
       </w:r>
       <w:r>
         <w:rPr>
@@ -14500,7 +14819,7 @@
           <w:sz w:val="18"/>
           <w:szCs w:val="18"/>
         </w:rPr>
-        <w:t>窗口相关逻辑</w:t>
+        <w:t>游戏内窗口，包括状态窗口、任务窗口等</w:t>
       </w:r>
     </w:p>
     <w:p>
@@ -14522,7 +14841,7 @@
           <w:szCs w:val="18"/>
         </w:rPr>
         <w:tab/>
-        <w:t>- hud.py HUD</w:t>
+        <w:t xml:space="preserve">- input.py </w:t>
       </w:r>
       <w:r>
         <w:rPr>
@@ -14532,11 +14851,9 @@
           <w:sz w:val="18"/>
           <w:szCs w:val="18"/>
         </w:rPr>
-        <w:t>类，在游戏中实时现实游戏信息，包括血条、成长值、文字提示等</w:t>
-      </w:r>
-    </w:p>
-    <w:p>
-      <w:pPr>
+        <w:t>输入窗口，主要包含</w:t>
+      </w:r>
+      <w:r>
         <w:rPr>
           <w:rFonts w:ascii="Times New Roman" w:eastAsia="宋体" w:hAnsi="Times New Roman" w:cs="Times New Roman"/>
           <w:i/>
@@ -14544,7 +14861,8 @@
           <w:sz w:val="18"/>
           <w:szCs w:val="18"/>
         </w:rPr>
-      </w:pPr>
+        <w:t>AI</w:t>
+      </w:r>
       <w:r>
         <w:rPr>
           <w:rFonts w:ascii="Times New Roman" w:eastAsia="宋体" w:hAnsi="Times New Roman" w:cs="Times New Roman"/>
@@ -14553,10 +14871,11 @@
           <w:sz w:val="18"/>
           <w:szCs w:val="18"/>
         </w:rPr>
-        <w:tab/>
-        <w:t xml:space="preserve">- ingame.py </w:t>
-      </w:r>
-      <w:r>
+        <w:t>助手窗口</w:t>
+      </w:r>
+    </w:p>
+    <w:p>
+      <w:pPr>
         <w:rPr>
           <w:rFonts w:ascii="Times New Roman" w:eastAsia="宋体" w:hAnsi="Times New Roman" w:cs="Times New Roman"/>
           <w:i/>
@@ -14564,11 +14883,8 @@
           <w:sz w:val="18"/>
           <w:szCs w:val="18"/>
         </w:rPr>
-        <w:t>游戏内窗口，包括状态窗口、任务窗口等</w:t>
-      </w:r>
-    </w:p>
-    <w:p>
-      <w:pPr>
+      </w:pPr>
+      <w:r>
         <w:rPr>
           <w:rFonts w:ascii="Times New Roman" w:eastAsia="宋体" w:hAnsi="Times New Roman" w:cs="Times New Roman"/>
           <w:i/>
@@ -14576,7 +14892,9 @@
           <w:sz w:val="18"/>
           <w:szCs w:val="18"/>
         </w:rPr>
-      </w:pPr>
+        <w:tab/>
+        <w:t xml:space="preserve">- widget.py </w:t>
+      </w:r>
       <w:r>
         <w:rPr>
           <w:rFonts w:ascii="Times New Roman" w:eastAsia="宋体" w:hAnsi="Times New Roman" w:cs="Times New Roman"/>
@@ -14585,10 +14903,11 @@
           <w:sz w:val="18"/>
           <w:szCs w:val="18"/>
         </w:rPr>
-        <w:tab/>
-        <w:t xml:space="preserve">- input.py </w:t>
-      </w:r>
-      <w:r>
+        <w:t>窗口按钮</w:t>
+      </w:r>
+    </w:p>
+    <w:p>
+      <w:pPr>
         <w:rPr>
           <w:rFonts w:ascii="Times New Roman" w:eastAsia="宋体" w:hAnsi="Times New Roman" w:cs="Times New Roman"/>
           <w:i/>
@@ -14596,8 +14915,7 @@
           <w:sz w:val="18"/>
           <w:szCs w:val="18"/>
         </w:rPr>
-        <w:t>输入窗口，主要包含</w:t>
-      </w:r>
+      </w:pPr>
       <w:r>
         <w:rPr>
           <w:rFonts w:ascii="Times New Roman" w:eastAsia="宋体" w:hAnsi="Times New Roman" w:cs="Times New Roman"/>
@@ -14606,7 +14924,7 @@
           <w:sz w:val="18"/>
           <w:szCs w:val="18"/>
         </w:rPr>
-        <w:t>AI</w:t>
+        <w:t> </w:t>
       </w:r>
       <w:r>
         <w:rPr>
@@ -14616,11 +14934,10 @@
           <w:sz w:val="18"/>
           <w:szCs w:val="18"/>
         </w:rPr>
-        <w:t>助手窗口</w:t>
-      </w:r>
-    </w:p>
-    <w:p>
-      <w:pPr>
+        <w:tab/>
+        <w:t xml:space="preserve">- window.py </w:t>
+      </w:r>
+      <w:r>
         <w:rPr>
           <w:rFonts w:ascii="Times New Roman" w:eastAsia="宋体" w:hAnsi="Times New Roman" w:cs="Times New Roman"/>
           <w:i/>
@@ -14628,8 +14945,11 @@
           <w:sz w:val="18"/>
           <w:szCs w:val="18"/>
         </w:rPr>
-      </w:pPr>
-      <w:r>
+        <w:t>窗口基类，及开始窗口等游戏流程外窗口；鼠标浮窗</w:t>
+      </w:r>
+    </w:p>
+    <w:p>
+      <w:pPr>
         <w:rPr>
           <w:rFonts w:ascii="Times New Roman" w:eastAsia="宋体" w:hAnsi="Times New Roman" w:cs="Times New Roman"/>
           <w:i/>
@@ -14637,9 +14957,7 @@
           <w:sz w:val="18"/>
           <w:szCs w:val="18"/>
         </w:rPr>
-        <w:tab/>
-        <w:t xml:space="preserve">- widget.py </w:t>
-      </w:r>
+      </w:pPr>
       <w:r>
         <w:rPr>
           <w:rFonts w:ascii="Times New Roman" w:eastAsia="宋体" w:hAnsi="Times New Roman" w:cs="Times New Roman"/>
@@ -14648,11 +14966,9 @@
           <w:sz w:val="18"/>
           <w:szCs w:val="18"/>
         </w:rPr>
-        <w:t>窗口按钮</w:t>
-      </w:r>
-    </w:p>
-    <w:p>
-      <w:pPr>
+        <w:t xml:space="preserve">- world/ </w:t>
+      </w:r>
+      <w:r>
         <w:rPr>
           <w:rFonts w:ascii="Times New Roman" w:eastAsia="宋体" w:hAnsi="Times New Roman" w:cs="Times New Roman"/>
           <w:i/>
@@ -14660,8 +14976,11 @@
           <w:sz w:val="18"/>
           <w:szCs w:val="18"/>
         </w:rPr>
-      </w:pPr>
-      <w:r>
+        <w:t>游戏世界（即场景）相关逻辑</w:t>
+      </w:r>
+    </w:p>
+    <w:p>
+      <w:pPr>
         <w:rPr>
           <w:rFonts w:ascii="Times New Roman" w:eastAsia="宋体" w:hAnsi="Times New Roman" w:cs="Times New Roman"/>
           <w:i/>
@@ -14669,8 +14988,7 @@
           <w:sz w:val="18"/>
           <w:szCs w:val="18"/>
         </w:rPr>
-        <w:t> </w:t>
-      </w:r>
+      </w:pPr>
       <w:r>
         <w:rPr>
           <w:rFonts w:ascii="Times New Roman" w:eastAsia="宋体" w:hAnsi="Times New Roman" w:cs="Times New Roman"/>
@@ -14680,7 +14998,7 @@
           <w:szCs w:val="18"/>
         </w:rPr>
         <w:tab/>
-        <w:t xml:space="preserve">- window.py </w:t>
+        <w:t xml:space="preserve">- world.py </w:t>
       </w:r>
       <w:r>
         <w:rPr>
@@ -14690,7 +15008,7 @@
           <w:sz w:val="18"/>
           <w:szCs w:val="18"/>
         </w:rPr>
-        <w:t>窗口基类，及开始窗口等游戏流程外窗口；鼠标浮窗</w:t>
+        <w:t>所有世界（场景）类</w:t>
       </w:r>
     </w:p>
     <w:p>
@@ -14711,7 +15029,8 @@
           <w:sz w:val="18"/>
           <w:szCs w:val="18"/>
         </w:rPr>
-        <w:t xml:space="preserve">- world/ </w:t>
+        <w:lastRenderedPageBreak/>
+        <w:t xml:space="preserve">- main.py </w:t>
       </w:r>
       <w:r>
         <w:rPr>
@@ -14721,70 +15040,6 @@
           <w:sz w:val="18"/>
           <w:szCs w:val="18"/>
         </w:rPr>
-        <w:t>游戏世界（即场景）相关逻辑</w:t>
-      </w:r>
-    </w:p>
-    <w:p>
-      <w:pPr>
-        <w:rPr>
-          <w:rFonts w:ascii="Times New Roman" w:eastAsia="宋体" w:hAnsi="Times New Roman" w:cs="Times New Roman"/>
-          <w:i/>
-          <w:iCs/>
-          <w:sz w:val="18"/>
-          <w:szCs w:val="18"/>
-        </w:rPr>
-      </w:pPr>
-      <w:r>
-        <w:rPr>
-          <w:rFonts w:ascii="Times New Roman" w:eastAsia="宋体" w:hAnsi="Times New Roman" w:cs="Times New Roman"/>
-          <w:i/>
-          <w:iCs/>
-          <w:sz w:val="18"/>
-          <w:szCs w:val="18"/>
-        </w:rPr>
-        <w:tab/>
-        <w:t xml:space="preserve">- world.py </w:t>
-      </w:r>
-      <w:r>
-        <w:rPr>
-          <w:rFonts w:ascii="Times New Roman" w:eastAsia="宋体" w:hAnsi="Times New Roman" w:cs="Times New Roman"/>
-          <w:i/>
-          <w:iCs/>
-          <w:sz w:val="18"/>
-          <w:szCs w:val="18"/>
-        </w:rPr>
-        <w:t>所有世界（场景）类</w:t>
-      </w:r>
-    </w:p>
-    <w:p>
-      <w:pPr>
-        <w:rPr>
-          <w:rFonts w:ascii="Times New Roman" w:eastAsia="宋体" w:hAnsi="Times New Roman" w:cs="Times New Roman"/>
-          <w:i/>
-          <w:iCs/>
-          <w:sz w:val="18"/>
-          <w:szCs w:val="18"/>
-        </w:rPr>
-      </w:pPr>
-      <w:r>
-        <w:rPr>
-          <w:rFonts w:ascii="Times New Roman" w:eastAsia="宋体" w:hAnsi="Times New Roman" w:cs="Times New Roman"/>
-          <w:i/>
-          <w:iCs/>
-          <w:sz w:val="18"/>
-          <w:szCs w:val="18"/>
-        </w:rPr>
-        <w:lastRenderedPageBreak/>
-        <w:t xml:space="preserve">- main.py </w:t>
-      </w:r>
-      <w:r>
-        <w:rPr>
-          <w:rFonts w:ascii="Times New Roman" w:eastAsia="宋体" w:hAnsi="Times New Roman" w:cs="Times New Roman"/>
-          <w:i/>
-          <w:iCs/>
-          <w:sz w:val="18"/>
-          <w:szCs w:val="18"/>
-        </w:rPr>
         <w:t>游戏入口点</w:t>
       </w:r>
     </w:p>
@@ -14794,7 +15049,7 @@
         <w:spacing w:line="276" w:lineRule="auto"/>
         <w:jc w:val="left"/>
         <w:rPr>
-          <w:rFonts w:ascii="Times New Roman" w:eastAsia="宋体" w:hAnsi="Times New Roman" w:cs="Times New Roman" w:hint="eastAsia"/>
+          <w:rFonts w:ascii="Times New Roman" w:eastAsia="宋体" w:hAnsi="Times New Roman" w:cs="Times New Roman"/>
           <w:szCs w:val="21"/>
         </w:rPr>
       </w:pPr>

--- a/Final_Report.docx
+++ b/Final_Report.docx
@@ -639,7 +639,6 @@
         </w:rPr>
         <w:t>为了让玩家有更好的游戏体验，我们实现了鼠标浮窗、</w:t>
       </w:r>
-      <w:proofErr w:type="spellStart"/>
       <w:r>
         <w:rPr>
           <w:rFonts w:ascii="Times New Roman" w:eastAsia="宋体" w:hAnsi="Times New Roman" w:cs="Times New Roman"/>
@@ -647,7 +646,6 @@
         </w:rPr>
         <w:t>hud</w:t>
       </w:r>
-      <w:proofErr w:type="spellEnd"/>
       <w:r>
         <w:rPr>
           <w:rFonts w:ascii="Times New Roman" w:eastAsia="宋体" w:hAnsi="Times New Roman" w:cs="Times New Roman"/>
@@ -940,7 +938,6 @@
         </w:rPr>
         <w:t xml:space="preserve">2.1.1 </w:t>
       </w:r>
-      <w:proofErr w:type="spellStart"/>
       <w:r>
         <w:rPr>
           <w:rFonts w:ascii="Times New Roman" w:eastAsia="宋体" w:hAnsi="Times New Roman" w:cs="Times New Roman"/>
@@ -949,7 +946,6 @@
         </w:rPr>
         <w:t>DynamicWorld</w:t>
       </w:r>
-      <w:proofErr w:type="spellEnd"/>
       <w:r>
         <w:rPr>
           <w:rFonts w:ascii="Times New Roman" w:eastAsia="宋体" w:hAnsi="Times New Roman" w:cs="Times New Roman"/>
@@ -1413,17 +1409,8 @@
           <w:rFonts w:ascii="Times New Roman" w:eastAsia="宋体" w:hAnsi="Times New Roman" w:cs="Times New Roman"/>
           <w:szCs w:val="21"/>
         </w:rPr>
-        <w:t xml:space="preserve">1  </w:t>
-      </w:r>
-      <w:proofErr w:type="spellStart"/>
-      <w:r>
-        <w:rPr>
-          <w:rFonts w:ascii="Times New Roman" w:eastAsia="宋体" w:hAnsi="Times New Roman" w:cs="Times New Roman"/>
-          <w:szCs w:val="21"/>
-        </w:rPr>
-        <w:t>DynamicWorld</w:t>
-      </w:r>
-      <w:proofErr w:type="spellEnd"/>
+        <w:t>1  DynamicWorld</w:t>
+      </w:r>
       <w:r>
         <w:rPr>
           <w:rFonts w:ascii="Times New Roman" w:eastAsia="宋体" w:hAnsi="Times New Roman" w:cs="Times New Roman"/>
@@ -1786,17 +1773,8 @@
           <w:rFonts w:ascii="Times New Roman" w:eastAsia="宋体" w:hAnsi="Times New Roman" w:cs="Times New Roman"/>
           <w:szCs w:val="21"/>
         </w:rPr>
-        <w:t xml:space="preserve">2  </w:t>
-      </w:r>
-      <w:proofErr w:type="spellStart"/>
-      <w:r>
-        <w:rPr>
-          <w:rFonts w:ascii="Times New Roman" w:eastAsia="宋体" w:hAnsi="Times New Roman" w:cs="Times New Roman"/>
-          <w:szCs w:val="21"/>
-        </w:rPr>
-        <w:t>DynamicWorld</w:t>
-      </w:r>
-      <w:proofErr w:type="spellEnd"/>
+        <w:t>2  DynamicWorld</w:t>
+      </w:r>
       <w:r>
         <w:rPr>
           <w:rFonts w:ascii="Times New Roman" w:eastAsia="宋体" w:hAnsi="Times New Roman" w:cs="Times New Roman"/>
@@ -1834,7 +1812,6 @@
         </w:rPr>
         <w:t xml:space="preserve">2.1.2 </w:t>
       </w:r>
-      <w:proofErr w:type="spellStart"/>
       <w:r>
         <w:rPr>
           <w:rFonts w:ascii="Times New Roman" w:eastAsia="宋体" w:hAnsi="Times New Roman" w:cs="Times New Roman"/>
@@ -1843,7 +1820,6 @@
         </w:rPr>
         <w:t>WitchWorld</w:t>
       </w:r>
-      <w:proofErr w:type="spellEnd"/>
       <w:r>
         <w:rPr>
           <w:rFonts w:ascii="Times New Roman" w:eastAsia="宋体" w:hAnsi="Times New Roman" w:cs="Times New Roman"/>
@@ -2160,17 +2136,8 @@
           <w:rFonts w:ascii="Times New Roman" w:eastAsia="宋体" w:hAnsi="Times New Roman" w:cs="Times New Roman"/>
           <w:szCs w:val="21"/>
         </w:rPr>
-        <w:t xml:space="preserve"> </w:t>
-      </w:r>
-      <w:proofErr w:type="spellStart"/>
-      <w:r>
-        <w:rPr>
-          <w:rFonts w:ascii="Times New Roman" w:eastAsia="宋体" w:hAnsi="Times New Roman" w:cs="Times New Roman"/>
-          <w:szCs w:val="21"/>
-        </w:rPr>
-        <w:t>WitchWorld</w:t>
-      </w:r>
-      <w:proofErr w:type="spellEnd"/>
+        <w:t xml:space="preserve"> WitchWorld</w:t>
+      </w:r>
       <w:r>
         <w:rPr>
           <w:rFonts w:ascii="Times New Roman" w:eastAsia="宋体" w:hAnsi="Times New Roman" w:cs="Times New Roman"/>
@@ -2397,7 +2364,7 @@
       <w:pPr>
         <w:spacing w:line="276" w:lineRule="auto"/>
         <w:rPr>
-          <w:rFonts w:ascii="Times New Roman" w:eastAsia="宋体" w:hAnsi="Times New Roman" w:cs="Times New Roman" w:hint="eastAsia"/>
+          <w:rFonts w:ascii="Times New Roman" w:eastAsia="宋体" w:hAnsi="Times New Roman" w:cs="Times New Roman"/>
           <w:szCs w:val="21"/>
         </w:rPr>
       </w:pPr>
@@ -4332,7 +4299,6 @@
         </w:rPr>
         <w:t>玩家通过</w:t>
       </w:r>
-      <w:proofErr w:type="spellStart"/>
       <w:r>
         <w:rPr>
           <w:rFonts w:ascii="Times New Roman" w:eastAsia="宋体" w:hAnsi="Times New Roman" w:cs="Times New Roman"/>
@@ -4340,7 +4306,6 @@
         </w:rPr>
         <w:t>wasd</w:t>
       </w:r>
-      <w:proofErr w:type="spellEnd"/>
       <w:r>
         <w:rPr>
           <w:rFonts w:ascii="Times New Roman" w:eastAsia="宋体" w:hAnsi="Times New Roman" w:cs="Times New Roman"/>
@@ -4565,7 +4530,7 @@
       <w:pPr>
         <w:spacing w:line="276" w:lineRule="auto"/>
         <w:rPr>
-          <w:rFonts w:ascii="Times New Roman" w:eastAsia="宋体" w:hAnsi="Times New Roman" w:cs="Times New Roman" w:hint="eastAsia"/>
+          <w:rFonts w:ascii="Times New Roman" w:eastAsia="宋体" w:hAnsi="Times New Roman" w:cs="Times New Roman"/>
           <w:szCs w:val="21"/>
         </w:rPr>
       </w:pPr>
@@ -5651,7 +5616,6 @@
         </w:rPr>
         <w:t>，调用</w:t>
       </w:r>
-      <w:proofErr w:type="spellStart"/>
       <w:r>
         <w:rPr>
           <w:rFonts w:ascii="Times New Roman" w:eastAsia="宋体" w:hAnsi="Times New Roman" w:cs="Times New Roman" w:hint="eastAsia"/>
@@ -5664,15 +5628,7 @@
           <w:rFonts w:ascii="Times New Roman" w:eastAsia="宋体" w:hAnsi="Times New Roman" w:cs="Times New Roman"/>
           <w:szCs w:val="21"/>
         </w:rPr>
-        <w:t>layer.damage</w:t>
-      </w:r>
-      <w:proofErr w:type="spellEnd"/>
-      <w:r>
-        <w:rPr>
-          <w:rFonts w:ascii="Times New Roman" w:eastAsia="宋体" w:hAnsi="Times New Roman" w:cs="Times New Roman"/>
-          <w:szCs w:val="21"/>
-        </w:rPr>
-        <w:t>(</w:t>
+        <w:t>layer.damage(</w:t>
       </w:r>
       <w:r>
         <w:rPr>
@@ -6035,7 +5991,7 @@
         <w:spacing w:line="276" w:lineRule="auto"/>
         <w:jc w:val="left"/>
         <w:rPr>
-          <w:rFonts w:ascii="Times New Roman" w:eastAsia="宋体" w:hAnsi="Times New Roman" w:cs="Times New Roman" w:hint="eastAsia"/>
+          <w:rFonts w:ascii="Times New Roman" w:eastAsia="宋体" w:hAnsi="Times New Roman" w:cs="Times New Roman"/>
           <w:szCs w:val="21"/>
         </w:rPr>
       </w:pPr>
@@ -7814,7 +7770,6 @@
         </w:rPr>
         <w:t>类中有一个</w:t>
       </w:r>
-      <w:proofErr w:type="spellStart"/>
       <w:r>
         <w:rPr>
           <w:rFonts w:ascii="Times New Roman" w:eastAsia="宋体" w:hAnsi="Times New Roman" w:cs="Times New Roman"/>
@@ -7822,7 +7777,6 @@
         </w:rPr>
         <w:t>rayTraceBlock</w:t>
       </w:r>
-      <w:proofErr w:type="spellEnd"/>
       <w:r>
         <w:rPr>
           <w:rFonts w:ascii="Times New Roman" w:eastAsia="宋体" w:hAnsi="Times New Roman" w:cs="Times New Roman"/>
@@ -7945,7 +7899,6 @@
         </w:rPr>
         <w:t>类和</w:t>
       </w:r>
-      <w:proofErr w:type="spellStart"/>
       <w:r>
         <w:rPr>
           <w:rFonts w:ascii="Times New Roman" w:eastAsia="宋体" w:hAnsi="Times New Roman" w:cs="Times New Roman"/>
@@ -7953,7 +7906,6 @@
         </w:rPr>
         <w:t>ResourceManager</w:t>
       </w:r>
-      <w:proofErr w:type="spellEnd"/>
       <w:r>
         <w:rPr>
           <w:rFonts w:ascii="Times New Roman" w:eastAsia="宋体" w:hAnsi="Times New Roman" w:cs="Times New Roman"/>
@@ -7961,7 +7913,6 @@
         </w:rPr>
         <w:t>类实施。</w:t>
       </w:r>
-      <w:proofErr w:type="spellStart"/>
       <w:r>
         <w:rPr>
           <w:rFonts w:ascii="Times New Roman" w:eastAsia="宋体" w:hAnsi="Times New Roman" w:cs="Times New Roman"/>
@@ -7969,7 +7920,6 @@
         </w:rPr>
         <w:t>ResourceManager</w:t>
       </w:r>
-      <w:proofErr w:type="spellEnd"/>
       <w:r>
         <w:rPr>
           <w:rFonts w:ascii="Times New Roman" w:eastAsia="宋体" w:hAnsi="Times New Roman" w:cs="Times New Roman"/>
@@ -8131,7 +8081,6 @@
         </w:rPr>
         <w:t>。需要自定义渲染时，也可以调用</w:t>
       </w:r>
-      <w:proofErr w:type="spellStart"/>
       <w:r>
         <w:rPr>
           <w:rFonts w:ascii="Times New Roman" w:eastAsia="宋体" w:hAnsi="Times New Roman" w:cs="Times New Roman"/>
@@ -8139,7 +8088,6 @@
         </w:rPr>
         <w:t>getSurface</w:t>
       </w:r>
-      <w:proofErr w:type="spellEnd"/>
       <w:r>
         <w:rPr>
           <w:rFonts w:ascii="Times New Roman" w:eastAsia="宋体" w:hAnsi="Times New Roman" w:cs="Times New Roman"/>
@@ -8147,7 +8095,6 @@
         </w:rPr>
         <w:t>直接获取</w:t>
       </w:r>
-      <w:proofErr w:type="spellStart"/>
       <w:r>
         <w:rPr>
           <w:rFonts w:ascii="Times New Roman" w:eastAsia="宋体" w:hAnsi="Times New Roman" w:cs="Times New Roman"/>
@@ -8155,7 +8102,6 @@
         </w:rPr>
         <w:t>pygame</w:t>
       </w:r>
-      <w:proofErr w:type="spellEnd"/>
       <w:r>
         <w:rPr>
           <w:rFonts w:ascii="Times New Roman" w:eastAsia="宋体" w:hAnsi="Times New Roman" w:cs="Times New Roman"/>
@@ -9381,7 +9327,6 @@
         </w:rPr>
         <w:t>个参数，确定按钮组件相对于窗口的大小，随后由</w:t>
       </w:r>
-      <w:proofErr w:type="spellStart"/>
       <w:r>
         <w:rPr>
           <w:rFonts w:ascii="Times New Roman" w:eastAsia="宋体" w:hAnsi="Times New Roman" w:cs="Times New Roman"/>
@@ -9389,7 +9334,6 @@
         </w:rPr>
         <w:t>onResize</w:t>
       </w:r>
-      <w:proofErr w:type="spellEnd"/>
       <w:r>
         <w:rPr>
           <w:rFonts w:ascii="Times New Roman" w:eastAsia="宋体" w:hAnsi="Times New Roman" w:cs="Times New Roman"/>
@@ -9432,7 +9376,6 @@
         </w:rPr>
         <w:t>配备</w:t>
       </w:r>
-      <w:proofErr w:type="spellStart"/>
       <w:r>
         <w:rPr>
           <w:rFonts w:ascii="Times New Roman" w:eastAsia="宋体" w:hAnsi="Times New Roman" w:cs="Times New Roman"/>
@@ -9440,7 +9383,6 @@
         </w:rPr>
         <w:t>onMouseDown</w:t>
       </w:r>
-      <w:proofErr w:type="spellEnd"/>
       <w:r>
         <w:rPr>
           <w:rFonts w:ascii="Times New Roman" w:eastAsia="宋体" w:hAnsi="Times New Roman" w:cs="Times New Roman"/>
@@ -9448,7 +9390,6 @@
         </w:rPr>
         <w:t>、</w:t>
       </w:r>
-      <w:proofErr w:type="spellStart"/>
       <w:r>
         <w:rPr>
           <w:rFonts w:ascii="Times New Roman" w:eastAsia="宋体" w:hAnsi="Times New Roman" w:cs="Times New Roman"/>
@@ -9456,7 +9397,6 @@
         </w:rPr>
         <w:t>onMouseUp</w:t>
       </w:r>
-      <w:proofErr w:type="spellEnd"/>
       <w:r>
         <w:rPr>
           <w:rFonts w:ascii="Times New Roman" w:eastAsia="宋体" w:hAnsi="Times New Roman" w:cs="Times New Roman"/>
@@ -9464,7 +9404,6 @@
         </w:rPr>
         <w:t>、</w:t>
       </w:r>
-      <w:proofErr w:type="spellStart"/>
       <w:r>
         <w:rPr>
           <w:rFonts w:ascii="Times New Roman" w:eastAsia="宋体" w:hAnsi="Times New Roman" w:cs="Times New Roman"/>
@@ -9472,7 +9411,6 @@
         </w:rPr>
         <w:t>onHover</w:t>
       </w:r>
-      <w:proofErr w:type="spellEnd"/>
       <w:r>
         <w:rPr>
           <w:rFonts w:ascii="Times New Roman" w:eastAsia="宋体" w:hAnsi="Times New Roman" w:cs="Times New Roman"/>
@@ -9480,7 +9418,6 @@
         </w:rPr>
         <w:t>、</w:t>
       </w:r>
-      <w:proofErr w:type="spellStart"/>
       <w:r>
         <w:rPr>
           <w:rFonts w:ascii="Times New Roman" w:eastAsia="宋体" w:hAnsi="Times New Roman" w:cs="Times New Roman"/>
@@ -9488,7 +9425,6 @@
         </w:rPr>
         <w:t>onTick</w:t>
       </w:r>
-      <w:proofErr w:type="spellEnd"/>
       <w:r>
         <w:rPr>
           <w:rFonts w:ascii="Times New Roman" w:eastAsia="宋体" w:hAnsi="Times New Roman" w:cs="Times New Roman"/>
@@ -10163,7 +10099,6 @@
         </w:rPr>
         <w:t>。音效，因为</w:t>
       </w:r>
-      <w:proofErr w:type="spellStart"/>
       <w:r>
         <w:rPr>
           <w:rFonts w:ascii="Times New Roman" w:eastAsia="宋体" w:hAnsi="Times New Roman" w:cs="Times New Roman"/>
@@ -10171,7 +10106,6 @@
         </w:rPr>
         <w:t>pygame.mixer.Sound</w:t>
       </w:r>
-      <w:proofErr w:type="spellEnd"/>
       <w:r>
         <w:rPr>
           <w:rFonts w:ascii="Times New Roman" w:eastAsia="宋体" w:hAnsi="Times New Roman" w:cs="Times New Roman"/>
@@ -10549,7 +10483,6 @@
         </w:rPr>
         <w:t>舍弃了原有的</w:t>
       </w:r>
-      <w:proofErr w:type="spellStart"/>
       <w:r>
         <w:rPr>
           <w:rFonts w:ascii="Times New Roman" w:eastAsia="宋体" w:hAnsi="Times New Roman" w:cs="Times New Roman"/>
@@ -10557,7 +10490,6 @@
         </w:rPr>
         <w:t>EventListener</w:t>
       </w:r>
-      <w:proofErr w:type="spellEnd"/>
       <w:r>
         <w:rPr>
           <w:rFonts w:ascii="Times New Roman" w:eastAsia="宋体" w:hAnsi="Times New Roman" w:cs="Times New Roman"/>
@@ -10755,7 +10687,6 @@
         </w:rPr>
         <w:t>不需要</w:t>
       </w:r>
-      <w:proofErr w:type="spellStart"/>
       <w:r>
         <w:rPr>
           <w:rFonts w:ascii="Times New Roman" w:eastAsia="宋体" w:hAnsi="Times New Roman" w:cs="Times New Roman"/>
@@ -10763,7 +10694,6 @@
         </w:rPr>
         <w:t>Collidable</w:t>
       </w:r>
-      <w:proofErr w:type="spellEnd"/>
       <w:r>
         <w:rPr>
           <w:rFonts w:ascii="Times New Roman" w:eastAsia="宋体" w:hAnsi="Times New Roman" w:cs="Times New Roman"/>
@@ -10806,7 +10736,6 @@
         </w:rPr>
         <w:t>，主要是</w:t>
       </w:r>
-      <w:proofErr w:type="spellStart"/>
       <w:r>
         <w:rPr>
           <w:rFonts w:ascii="Times New Roman" w:eastAsia="宋体" w:hAnsi="Times New Roman" w:cs="Times New Roman"/>
@@ -10814,7 +10743,6 @@
         </w:rPr>
         <w:t>MoveableEntity</w:t>
       </w:r>
-      <w:proofErr w:type="spellEnd"/>
       <w:r>
         <w:rPr>
           <w:rFonts w:ascii="Times New Roman" w:eastAsia="宋体" w:hAnsi="Times New Roman" w:cs="Times New Roman"/>
@@ -11375,7 +11303,6 @@
         </w:rPr>
         <w:t>执行前后、成长前后、死亡前添加了事件队列。技能的获得是永久的，获得技能后，技能会在玩家的相应事件队列中永久地添加响应器来实现技能功能。例如被动技能屹立不倒，就是在</w:t>
       </w:r>
-      <w:proofErr w:type="spellStart"/>
       <w:r>
         <w:rPr>
           <w:rFonts w:ascii="Times New Roman" w:eastAsia="宋体" w:hAnsi="Times New Roman" w:cs="Times New Roman"/>
@@ -11383,7 +11310,6 @@
         </w:rPr>
         <w:t>preDeath</w:t>
       </w:r>
-      <w:proofErr w:type="spellEnd"/>
       <w:r>
         <w:rPr>
           <w:rFonts w:ascii="Times New Roman" w:eastAsia="宋体" w:hAnsi="Times New Roman" w:cs="Times New Roman"/>
@@ -11391,7 +11317,6 @@
         </w:rPr>
         <w:t>死亡前队列添加响应器取消死亡，然后为玩家回复一定的生命值。主动技能都拥有</w:t>
       </w:r>
-      <w:proofErr w:type="spellStart"/>
       <w:r>
         <w:rPr>
           <w:rFonts w:ascii="Times New Roman" w:eastAsia="宋体" w:hAnsi="Times New Roman" w:cs="Times New Roman"/>
@@ -11399,7 +11324,6 @@
         </w:rPr>
         <w:t>onUse</w:t>
       </w:r>
-      <w:proofErr w:type="spellEnd"/>
       <w:r>
         <w:rPr>
           <w:rFonts w:ascii="Times New Roman" w:eastAsia="宋体" w:hAnsi="Times New Roman" w:cs="Times New Roman"/>
@@ -11433,9 +11357,22 @@
           <w:rFonts w:ascii="Times New Roman" w:eastAsia="宋体" w:hAnsi="Times New Roman" w:cs="Times New Roman"/>
           <w:szCs w:val="21"/>
         </w:rPr>
-        <w:t>函数检测玩家的鼠标左键行为，调用选中主动技能的</w:t>
-      </w:r>
-      <w:proofErr w:type="spellStart"/>
+        <w:t>函数检测玩家</w:t>
+      </w:r>
+      <w:r>
+        <w:rPr>
+          <w:rFonts w:ascii="Times New Roman" w:eastAsia="宋体" w:hAnsi="Times New Roman" w:cs="Times New Roman" w:hint="eastAsia"/>
+          <w:szCs w:val="21"/>
+        </w:rPr>
+        <w:t>按键盘按键的</w:t>
+      </w:r>
+      <w:r>
+        <w:rPr>
+          <w:rFonts w:ascii="Times New Roman" w:eastAsia="宋体" w:hAnsi="Times New Roman" w:cs="Times New Roman"/>
+          <w:szCs w:val="21"/>
+        </w:rPr>
+        <w:t>行为，调用选中主动技能的</w:t>
+      </w:r>
       <w:r>
         <w:rPr>
           <w:rFonts w:ascii="Times New Roman" w:eastAsia="宋体" w:hAnsi="Times New Roman" w:cs="Times New Roman"/>
@@ -11443,7 +11380,6 @@
         </w:rPr>
         <w:t>onUse</w:t>
       </w:r>
-      <w:proofErr w:type="spellEnd"/>
       <w:r>
         <w:rPr>
           <w:rFonts w:ascii="Times New Roman" w:eastAsia="宋体" w:hAnsi="Times New Roman" w:cs="Times New Roman"/>
@@ -12442,7 +12378,6 @@
         </w:rPr>
         <w:t>考虑到</w:t>
       </w:r>
-      <w:proofErr w:type="spellStart"/>
       <w:r>
         <w:rPr>
           <w:rFonts w:ascii="Times New Roman" w:eastAsia="宋体" w:hAnsi="Times New Roman" w:cs="Times New Roman"/>
@@ -12450,7 +12385,6 @@
         </w:rPr>
         <w:t>pygame</w:t>
       </w:r>
-      <w:proofErr w:type="spellEnd"/>
       <w:r>
         <w:rPr>
           <w:rFonts w:ascii="Times New Roman" w:eastAsia="宋体" w:hAnsi="Times New Roman" w:cs="Times New Roman"/>
@@ -12587,7 +12521,6 @@
         </w:rPr>
         <w:t>对</w:t>
       </w:r>
-      <w:proofErr w:type="spellStart"/>
       <w:r>
         <w:rPr>
           <w:rFonts w:ascii="Times New Roman" w:eastAsia="宋体" w:hAnsi="Times New Roman" w:cs="Times New Roman"/>
@@ -12595,7 +12528,6 @@
         </w:rPr>
         <w:t>pygame</w:t>
       </w:r>
-      <w:proofErr w:type="spellEnd"/>
       <w:r>
         <w:rPr>
           <w:rFonts w:ascii="Times New Roman" w:eastAsia="宋体" w:hAnsi="Times New Roman" w:cs="Times New Roman"/>
@@ -12804,7 +12736,6 @@
         </w:rPr>
         <w:t>的</w:t>
       </w:r>
-      <w:proofErr w:type="spellStart"/>
       <w:r>
         <w:rPr>
           <w:rFonts w:ascii="Times New Roman" w:eastAsia="宋体" w:hAnsi="Times New Roman" w:cs="Times New Roman"/>
@@ -12812,7 +12743,6 @@
         </w:rPr>
         <w:t>json</w:t>
       </w:r>
-      <w:proofErr w:type="spellEnd"/>
       <w:r>
         <w:rPr>
           <w:rFonts w:ascii="Times New Roman" w:eastAsia="宋体" w:hAnsi="Times New Roman" w:cs="Times New Roman"/>
@@ -12904,7 +12834,6 @@
         </w:rPr>
         <w:t>的技能）打包为字典保存在</w:t>
       </w:r>
-      <w:proofErr w:type="spellStart"/>
       <w:r>
         <w:rPr>
           <w:rFonts w:ascii="Times New Roman" w:eastAsia="宋体" w:hAnsi="Times New Roman" w:cs="Times New Roman"/>
@@ -12912,7 +12841,6 @@
         </w:rPr>
         <w:t>json</w:t>
       </w:r>
-      <w:proofErr w:type="spellEnd"/>
       <w:r>
         <w:rPr>
           <w:rFonts w:ascii="Times New Roman" w:eastAsia="宋体" w:hAnsi="Times New Roman" w:cs="Times New Roman"/>
@@ -13085,21 +13013,12 @@
         </w:rPr>
         <w:t>库</w:t>
       </w:r>
-      <w:proofErr w:type="spellStart"/>
-      <w:r>
-        <w:rPr>
-          <w:rFonts w:ascii="Times New Roman" w:eastAsia="宋体" w:hAnsi="Times New Roman" w:cs="Times New Roman"/>
-          <w:szCs w:val="21"/>
-        </w:rPr>
-        <w:t>perf_counter_ns</w:t>
-      </w:r>
-      <w:proofErr w:type="spellEnd"/>
-      <w:r>
-        <w:rPr>
-          <w:rFonts w:ascii="Times New Roman" w:eastAsia="宋体" w:hAnsi="Times New Roman" w:cs="Times New Roman"/>
-          <w:szCs w:val="21"/>
-        </w:rPr>
-        <w:t>()</w:t>
+      <w:r>
+        <w:rPr>
+          <w:rFonts w:ascii="Times New Roman" w:eastAsia="宋体" w:hAnsi="Times New Roman" w:cs="Times New Roman"/>
+          <w:szCs w:val="21"/>
+        </w:rPr>
+        <w:t>perf_counter_ns()</w:t>
       </w:r>
       <w:r>
         <w:rPr>
@@ -13514,404 +13433,7 @@
           <w:sz w:val="18"/>
           <w:szCs w:val="18"/>
         </w:rPr>
-        <w:t>一一对应，减少循环</w:t>
-      </w:r>
-      <w:r>
-        <w:rPr>
-          <w:rFonts w:ascii="Times New Roman" w:eastAsia="宋体" w:hAnsi="Times New Roman" w:cs="Times New Roman"/>
-          <w:i/>
-          <w:iCs/>
-          <w:sz w:val="18"/>
-          <w:szCs w:val="18"/>
-        </w:rPr>
-        <w:t>import</w:t>
-      </w:r>
-      <w:r>
-        <w:rPr>
-          <w:rFonts w:ascii="Times New Roman" w:eastAsia="宋体" w:hAnsi="Times New Roman" w:cs="Times New Roman"/>
-          <w:i/>
-          <w:iCs/>
-          <w:sz w:val="18"/>
-          <w:szCs w:val="18"/>
-        </w:rPr>
-        <w:t>、局部</w:t>
-      </w:r>
-      <w:r>
-        <w:rPr>
-          <w:rFonts w:ascii="Times New Roman" w:eastAsia="宋体" w:hAnsi="Times New Roman" w:cs="Times New Roman"/>
-          <w:i/>
-          <w:iCs/>
-          <w:sz w:val="18"/>
-          <w:szCs w:val="18"/>
-        </w:rPr>
-        <w:t>import</w:t>
-      </w:r>
-    </w:p>
-    <w:p>
-      <w:pPr>
-        <w:rPr>
-          <w:rFonts w:ascii="Times New Roman" w:eastAsia="宋体" w:hAnsi="Times New Roman" w:cs="Times New Roman"/>
-          <w:i/>
-          <w:iCs/>
-          <w:sz w:val="18"/>
-          <w:szCs w:val="18"/>
-        </w:rPr>
-      </w:pPr>
-      <w:r>
-        <w:rPr>
-          <w:rFonts w:ascii="Times New Roman" w:eastAsia="宋体" w:hAnsi="Times New Roman" w:cs="Times New Roman"/>
-          <w:i/>
-          <w:iCs/>
-          <w:sz w:val="18"/>
-          <w:szCs w:val="18"/>
-        </w:rPr>
-        <w:t xml:space="preserve">- entity/ </w:t>
-      </w:r>
-      <w:r>
-        <w:rPr>
-          <w:rFonts w:ascii="Times New Roman" w:eastAsia="宋体" w:hAnsi="Times New Roman" w:cs="Times New Roman"/>
-          <w:i/>
-          <w:iCs/>
-          <w:sz w:val="18"/>
-          <w:szCs w:val="18"/>
-        </w:rPr>
-        <w:t>实体相关逻辑</w:t>
-      </w:r>
-    </w:p>
-    <w:p>
-      <w:pPr>
-        <w:rPr>
-          <w:rFonts w:ascii="Times New Roman" w:eastAsia="宋体" w:hAnsi="Times New Roman" w:cs="Times New Roman"/>
-          <w:i/>
-          <w:iCs/>
-          <w:sz w:val="18"/>
-          <w:szCs w:val="18"/>
-        </w:rPr>
-      </w:pPr>
-      <w:r>
-        <w:rPr>
-          <w:rFonts w:ascii="Times New Roman" w:eastAsia="宋体" w:hAnsi="Times New Roman" w:cs="Times New Roman"/>
-          <w:i/>
-          <w:iCs/>
-          <w:sz w:val="18"/>
-          <w:szCs w:val="18"/>
-        </w:rPr>
-        <w:tab/>
-        <w:t xml:space="preserve"> - active_skill.py </w:t>
-      </w:r>
-      <w:r>
-        <w:rPr>
-          <w:rFonts w:ascii="Times New Roman" w:eastAsia="宋体" w:hAnsi="Times New Roman" w:cs="Times New Roman"/>
-          <w:i/>
-          <w:iCs/>
-          <w:sz w:val="18"/>
-          <w:szCs w:val="18"/>
-        </w:rPr>
-        <w:t>所有主动技能类</w:t>
-      </w:r>
-    </w:p>
-    <w:p>
-      <w:pPr>
-        <w:rPr>
-          <w:rFonts w:ascii="Times New Roman" w:eastAsia="宋体" w:hAnsi="Times New Roman" w:cs="Times New Roman"/>
-          <w:i/>
-          <w:iCs/>
-          <w:sz w:val="18"/>
-          <w:szCs w:val="18"/>
-        </w:rPr>
-      </w:pPr>
-      <w:r>
-        <w:rPr>
-          <w:rFonts w:ascii="Times New Roman" w:eastAsia="宋体" w:hAnsi="Times New Roman" w:cs="Times New Roman"/>
-          <w:i/>
-          <w:iCs/>
-          <w:sz w:val="18"/>
-          <w:szCs w:val="18"/>
-        </w:rPr>
-        <w:tab/>
-        <w:t xml:space="preserve">- enemy.py </w:t>
-      </w:r>
-      <w:r>
-        <w:rPr>
-          <w:rFonts w:ascii="Times New Roman" w:eastAsia="宋体" w:hAnsi="Times New Roman" w:cs="Times New Roman"/>
-          <w:i/>
-          <w:iCs/>
-          <w:sz w:val="18"/>
-          <w:szCs w:val="18"/>
-        </w:rPr>
-        <w:t>所有敌对生物类</w:t>
-      </w:r>
-    </w:p>
-    <w:p>
-      <w:pPr>
-        <w:rPr>
-          <w:rFonts w:ascii="Times New Roman" w:eastAsia="宋体" w:hAnsi="Times New Roman" w:cs="Times New Roman"/>
-          <w:i/>
-          <w:iCs/>
-          <w:sz w:val="18"/>
-          <w:szCs w:val="18"/>
-        </w:rPr>
-      </w:pPr>
-      <w:r>
-        <w:rPr>
-          <w:rFonts w:ascii="Times New Roman" w:eastAsia="宋体" w:hAnsi="Times New Roman" w:cs="Times New Roman"/>
-          <w:i/>
-          <w:iCs/>
-          <w:sz w:val="18"/>
-          <w:szCs w:val="18"/>
-        </w:rPr>
-        <w:tab/>
-        <w:t xml:space="preserve">- entity.py </w:t>
-      </w:r>
-      <w:r>
-        <w:rPr>
-          <w:rFonts w:ascii="Times New Roman" w:eastAsia="宋体" w:hAnsi="Times New Roman" w:cs="Times New Roman"/>
-          <w:i/>
-          <w:iCs/>
-          <w:sz w:val="18"/>
-          <w:szCs w:val="18"/>
-        </w:rPr>
-        <w:t>实体基类，及玩家、蛋等末端实体类</w:t>
-      </w:r>
-    </w:p>
-    <w:p>
-      <w:pPr>
-        <w:rPr>
-          <w:rFonts w:ascii="Times New Roman" w:eastAsia="宋体" w:hAnsi="Times New Roman" w:cs="Times New Roman"/>
-          <w:i/>
-          <w:iCs/>
-          <w:sz w:val="18"/>
-          <w:szCs w:val="18"/>
-        </w:rPr>
-      </w:pPr>
-      <w:r>
-        <w:rPr>
-          <w:rFonts w:ascii="Times New Roman" w:eastAsia="宋体" w:hAnsi="Times New Roman" w:cs="Times New Roman"/>
-          <w:i/>
-          <w:iCs/>
-          <w:sz w:val="18"/>
-          <w:szCs w:val="18"/>
-        </w:rPr>
-        <w:tab/>
-        <w:t xml:space="preserve">- manager.py </w:t>
-      </w:r>
-      <w:r>
-        <w:rPr>
-          <w:rFonts w:ascii="Times New Roman" w:eastAsia="宋体" w:hAnsi="Times New Roman" w:cs="Times New Roman"/>
-          <w:i/>
-          <w:iCs/>
-          <w:sz w:val="18"/>
-          <w:szCs w:val="18"/>
-        </w:rPr>
-        <w:t>实体资源管理器，将实体类和实体</w:t>
-      </w:r>
-      <w:r>
-        <w:rPr>
-          <w:rFonts w:ascii="Times New Roman" w:eastAsia="宋体" w:hAnsi="Times New Roman" w:cs="Times New Roman"/>
-          <w:i/>
-          <w:iCs/>
-          <w:sz w:val="18"/>
-          <w:szCs w:val="18"/>
-        </w:rPr>
-        <w:t>ID</w:t>
-      </w:r>
-      <w:r>
-        <w:rPr>
-          <w:rFonts w:ascii="Times New Roman" w:eastAsia="宋体" w:hAnsi="Times New Roman" w:cs="Times New Roman"/>
-          <w:i/>
-          <w:iCs/>
-          <w:sz w:val="18"/>
-          <w:szCs w:val="18"/>
-        </w:rPr>
-        <w:t>一一对应，减少循环</w:t>
-      </w:r>
-      <w:r>
-        <w:rPr>
-          <w:rFonts w:ascii="Times New Roman" w:eastAsia="宋体" w:hAnsi="Times New Roman" w:cs="Times New Roman"/>
-          <w:i/>
-          <w:iCs/>
-          <w:sz w:val="18"/>
-          <w:szCs w:val="18"/>
-        </w:rPr>
-        <w:t>import</w:t>
-      </w:r>
-      <w:r>
-        <w:rPr>
-          <w:rFonts w:ascii="Times New Roman" w:eastAsia="宋体" w:hAnsi="Times New Roman" w:cs="Times New Roman"/>
-          <w:i/>
-          <w:iCs/>
-          <w:sz w:val="18"/>
-          <w:szCs w:val="18"/>
-        </w:rPr>
-        <w:t>、局部</w:t>
-      </w:r>
-      <w:r>
-        <w:rPr>
-          <w:rFonts w:ascii="Times New Roman" w:eastAsia="宋体" w:hAnsi="Times New Roman" w:cs="Times New Roman"/>
-          <w:i/>
-          <w:iCs/>
-          <w:sz w:val="18"/>
-          <w:szCs w:val="18"/>
-        </w:rPr>
-        <w:t>import</w:t>
-      </w:r>
-    </w:p>
-    <w:p>
-      <w:pPr>
-        <w:rPr>
-          <w:rFonts w:ascii="Times New Roman" w:eastAsia="宋体" w:hAnsi="Times New Roman" w:cs="Times New Roman"/>
-          <w:i/>
-          <w:iCs/>
-          <w:sz w:val="18"/>
-          <w:szCs w:val="18"/>
-        </w:rPr>
-      </w:pPr>
-      <w:r>
-        <w:rPr>
-          <w:rFonts w:ascii="Times New Roman" w:eastAsia="宋体" w:hAnsi="Times New Roman" w:cs="Times New Roman"/>
-          <w:i/>
-          <w:iCs/>
-          <w:sz w:val="18"/>
-          <w:szCs w:val="18"/>
-        </w:rPr>
-        <w:tab/>
-        <w:t xml:space="preserve">- skill.py </w:t>
-      </w:r>
-      <w:r>
-        <w:rPr>
-          <w:rFonts w:ascii="Times New Roman" w:eastAsia="宋体" w:hAnsi="Times New Roman" w:cs="Times New Roman"/>
-          <w:i/>
-          <w:iCs/>
-          <w:sz w:val="18"/>
-          <w:szCs w:val="18"/>
-        </w:rPr>
-        <w:t>技能基类及所有被动技能类</w:t>
-      </w:r>
-      <w:r>
-        <w:rPr>
-          <w:rFonts w:ascii="Times New Roman" w:eastAsia="宋体" w:hAnsi="Times New Roman" w:cs="Times New Roman"/>
-          <w:i/>
-          <w:iCs/>
-          <w:sz w:val="18"/>
-          <w:szCs w:val="18"/>
-        </w:rPr>
-        <w:t xml:space="preserve">- </w:t>
-      </w:r>
-    </w:p>
-    <w:p>
-      <w:pPr>
-        <w:rPr>
-          <w:rFonts w:ascii="Times New Roman" w:eastAsia="宋体" w:hAnsi="Times New Roman" w:cs="Times New Roman"/>
-          <w:i/>
-          <w:iCs/>
-          <w:sz w:val="18"/>
-          <w:szCs w:val="18"/>
-        </w:rPr>
-      </w:pPr>
-      <w:r>
-        <w:rPr>
-          <w:rFonts w:ascii="Times New Roman" w:eastAsia="宋体" w:hAnsi="Times New Roman" w:cs="Times New Roman"/>
-          <w:i/>
-          <w:iCs/>
-          <w:sz w:val="18"/>
-          <w:szCs w:val="18"/>
-        </w:rPr>
-        <w:t xml:space="preserve">- interact/ </w:t>
-      </w:r>
-      <w:r>
-        <w:rPr>
-          <w:rFonts w:ascii="Times New Roman" w:eastAsia="宋体" w:hAnsi="Times New Roman" w:cs="Times New Roman"/>
-          <w:i/>
-          <w:iCs/>
-          <w:sz w:val="18"/>
-          <w:szCs w:val="18"/>
-        </w:rPr>
-        <w:t>交互相关逻辑</w:t>
-      </w:r>
-    </w:p>
-    <w:p>
-      <w:pPr>
-        <w:rPr>
-          <w:rFonts w:ascii="Times New Roman" w:eastAsia="宋体" w:hAnsi="Times New Roman" w:cs="Times New Roman"/>
-          <w:i/>
-          <w:iCs/>
-          <w:sz w:val="18"/>
-          <w:szCs w:val="18"/>
-        </w:rPr>
-      </w:pPr>
-      <w:r>
-        <w:rPr>
-          <w:rFonts w:ascii="Times New Roman" w:eastAsia="宋体" w:hAnsi="Times New Roman" w:cs="Times New Roman"/>
-          <w:i/>
-          <w:iCs/>
-          <w:sz w:val="18"/>
-          <w:szCs w:val="18"/>
-        </w:rPr>
-        <w:tab/>
-        <w:t xml:space="preserve">- status.py </w:t>
-      </w:r>
-      <w:r>
-        <w:rPr>
-          <w:rFonts w:ascii="Times New Roman" w:eastAsia="宋体" w:hAnsi="Times New Roman" w:cs="Times New Roman"/>
-          <w:i/>
-          <w:iCs/>
-          <w:sz w:val="18"/>
-          <w:szCs w:val="18"/>
-        </w:rPr>
-        <w:t>状态类，用于保存和简化处理玩家交互信息</w:t>
-      </w:r>
-    </w:p>
-    <w:p>
-      <w:pPr>
-        <w:rPr>
-          <w:rFonts w:ascii="Times New Roman" w:eastAsia="宋体" w:hAnsi="Times New Roman" w:cs="Times New Roman"/>
-          <w:i/>
-          <w:iCs/>
-          <w:sz w:val="18"/>
-          <w:szCs w:val="18"/>
-        </w:rPr>
-      </w:pPr>
-      <w:r>
-        <w:rPr>
-          <w:rFonts w:ascii="Times New Roman" w:eastAsia="宋体" w:hAnsi="Times New Roman" w:cs="Times New Roman"/>
-          <w:i/>
-          <w:iCs/>
-          <w:sz w:val="18"/>
-          <w:szCs w:val="18"/>
-        </w:rPr>
-        <w:t>- LLA/ AI</w:t>
-      </w:r>
-      <w:r>
-        <w:rPr>
-          <w:rFonts w:ascii="Times New Roman" w:eastAsia="宋体" w:hAnsi="Times New Roman" w:cs="Times New Roman"/>
-          <w:i/>
-          <w:iCs/>
-          <w:sz w:val="18"/>
-          <w:szCs w:val="18"/>
-        </w:rPr>
-        <w:t>交互逻辑</w:t>
-      </w:r>
-    </w:p>
-    <w:p>
-      <w:pPr>
-        <w:rPr>
-          <w:rFonts w:ascii="Times New Roman" w:eastAsia="宋体" w:hAnsi="Times New Roman" w:cs="Times New Roman"/>
-          <w:i/>
-          <w:iCs/>
-          <w:sz w:val="18"/>
-          <w:szCs w:val="18"/>
-        </w:rPr>
-      </w:pPr>
-      <w:r>
-        <w:rPr>
-          <w:rFonts w:ascii="Times New Roman" w:eastAsia="宋体" w:hAnsi="Times New Roman" w:cs="Times New Roman"/>
-          <w:i/>
-          <w:iCs/>
-          <w:sz w:val="18"/>
-          <w:szCs w:val="18"/>
-        </w:rPr>
-        <w:tab/>
-        <w:t xml:space="preserve">- </w:t>
+        <w:t>一一对应，</w:t>
       </w:r>
       <w:r>
         <w:rPr>
@@ -13921,7 +13443,7 @@
           <w:sz w:val="18"/>
           <w:szCs w:val="18"/>
         </w:rPr>
-        <w:t>ai_decision</w:t>
+        <w:t>减少</w:t>
       </w:r>
       <w:r>
         <w:rPr>
@@ -13931,7 +13453,404 @@
           <w:sz w:val="18"/>
           <w:szCs w:val="18"/>
         </w:rPr>
-        <w:t xml:space="preserve">.py </w:t>
+        <w:t>循环</w:t>
+      </w:r>
+      <w:r>
+        <w:rPr>
+          <w:rFonts w:ascii="Times New Roman" w:eastAsia="宋体" w:hAnsi="Times New Roman" w:cs="Times New Roman"/>
+          <w:i/>
+          <w:iCs/>
+          <w:sz w:val="18"/>
+          <w:szCs w:val="18"/>
+        </w:rPr>
+        <w:t>import</w:t>
+      </w:r>
+      <w:r>
+        <w:rPr>
+          <w:rFonts w:ascii="Times New Roman" w:eastAsia="宋体" w:hAnsi="Times New Roman" w:cs="Times New Roman"/>
+          <w:i/>
+          <w:iCs/>
+          <w:sz w:val="18"/>
+          <w:szCs w:val="18"/>
+        </w:rPr>
+        <w:t>、局部</w:t>
+      </w:r>
+      <w:r>
+        <w:rPr>
+          <w:rFonts w:ascii="Times New Roman" w:eastAsia="宋体" w:hAnsi="Times New Roman" w:cs="Times New Roman"/>
+          <w:i/>
+          <w:iCs/>
+          <w:sz w:val="18"/>
+          <w:szCs w:val="18"/>
+        </w:rPr>
+        <w:t>import</w:t>
+      </w:r>
+    </w:p>
+    <w:p>
+      <w:pPr>
+        <w:rPr>
+          <w:rFonts w:ascii="Times New Roman" w:eastAsia="宋体" w:hAnsi="Times New Roman" w:cs="Times New Roman"/>
+          <w:i/>
+          <w:iCs/>
+          <w:sz w:val="18"/>
+          <w:szCs w:val="18"/>
+        </w:rPr>
+      </w:pPr>
+      <w:r>
+        <w:rPr>
+          <w:rFonts w:ascii="Times New Roman" w:eastAsia="宋体" w:hAnsi="Times New Roman" w:cs="Times New Roman"/>
+          <w:i/>
+          <w:iCs/>
+          <w:sz w:val="18"/>
+          <w:szCs w:val="18"/>
+        </w:rPr>
+        <w:t xml:space="preserve">- entity/ </w:t>
+      </w:r>
+      <w:r>
+        <w:rPr>
+          <w:rFonts w:ascii="Times New Roman" w:eastAsia="宋体" w:hAnsi="Times New Roman" w:cs="Times New Roman"/>
+          <w:i/>
+          <w:iCs/>
+          <w:sz w:val="18"/>
+          <w:szCs w:val="18"/>
+        </w:rPr>
+        <w:t>实体相关逻辑</w:t>
+      </w:r>
+    </w:p>
+    <w:p>
+      <w:pPr>
+        <w:rPr>
+          <w:rFonts w:ascii="Times New Roman" w:eastAsia="宋体" w:hAnsi="Times New Roman" w:cs="Times New Roman"/>
+          <w:i/>
+          <w:iCs/>
+          <w:sz w:val="18"/>
+          <w:szCs w:val="18"/>
+        </w:rPr>
+      </w:pPr>
+      <w:r>
+        <w:rPr>
+          <w:rFonts w:ascii="Times New Roman" w:eastAsia="宋体" w:hAnsi="Times New Roman" w:cs="Times New Roman"/>
+          <w:i/>
+          <w:iCs/>
+          <w:sz w:val="18"/>
+          <w:szCs w:val="18"/>
+        </w:rPr>
+        <w:tab/>
+        <w:t xml:space="preserve"> - active_skill.py </w:t>
+      </w:r>
+      <w:r>
+        <w:rPr>
+          <w:rFonts w:ascii="Times New Roman" w:eastAsia="宋体" w:hAnsi="Times New Roman" w:cs="Times New Roman"/>
+          <w:i/>
+          <w:iCs/>
+          <w:sz w:val="18"/>
+          <w:szCs w:val="18"/>
+        </w:rPr>
+        <w:t>所有主动技能类</w:t>
+      </w:r>
+    </w:p>
+    <w:p>
+      <w:pPr>
+        <w:rPr>
+          <w:rFonts w:ascii="Times New Roman" w:eastAsia="宋体" w:hAnsi="Times New Roman" w:cs="Times New Roman"/>
+          <w:i/>
+          <w:iCs/>
+          <w:sz w:val="18"/>
+          <w:szCs w:val="18"/>
+        </w:rPr>
+      </w:pPr>
+      <w:r>
+        <w:rPr>
+          <w:rFonts w:ascii="Times New Roman" w:eastAsia="宋体" w:hAnsi="Times New Roman" w:cs="Times New Roman"/>
+          <w:i/>
+          <w:iCs/>
+          <w:sz w:val="18"/>
+          <w:szCs w:val="18"/>
+        </w:rPr>
+        <w:tab/>
+        <w:t xml:space="preserve">- enemy.py </w:t>
+      </w:r>
+      <w:r>
+        <w:rPr>
+          <w:rFonts w:ascii="Times New Roman" w:eastAsia="宋体" w:hAnsi="Times New Roman" w:cs="Times New Roman"/>
+          <w:i/>
+          <w:iCs/>
+          <w:sz w:val="18"/>
+          <w:szCs w:val="18"/>
+        </w:rPr>
+        <w:t>所有敌对生物类</w:t>
+      </w:r>
+    </w:p>
+    <w:p>
+      <w:pPr>
+        <w:rPr>
+          <w:rFonts w:ascii="Times New Roman" w:eastAsia="宋体" w:hAnsi="Times New Roman" w:cs="Times New Roman"/>
+          <w:i/>
+          <w:iCs/>
+          <w:sz w:val="18"/>
+          <w:szCs w:val="18"/>
+        </w:rPr>
+      </w:pPr>
+      <w:r>
+        <w:rPr>
+          <w:rFonts w:ascii="Times New Roman" w:eastAsia="宋体" w:hAnsi="Times New Roman" w:cs="Times New Roman"/>
+          <w:i/>
+          <w:iCs/>
+          <w:sz w:val="18"/>
+          <w:szCs w:val="18"/>
+        </w:rPr>
+        <w:tab/>
+        <w:t xml:space="preserve">- entity.py </w:t>
+      </w:r>
+      <w:r>
+        <w:rPr>
+          <w:rFonts w:ascii="Times New Roman" w:eastAsia="宋体" w:hAnsi="Times New Roman" w:cs="Times New Roman"/>
+          <w:i/>
+          <w:iCs/>
+          <w:sz w:val="18"/>
+          <w:szCs w:val="18"/>
+        </w:rPr>
+        <w:t>实体基类，及玩家、蛋等末端实体类</w:t>
+      </w:r>
+    </w:p>
+    <w:p>
+      <w:pPr>
+        <w:rPr>
+          <w:rFonts w:ascii="Times New Roman" w:eastAsia="宋体" w:hAnsi="Times New Roman" w:cs="Times New Roman"/>
+          <w:i/>
+          <w:iCs/>
+          <w:sz w:val="18"/>
+          <w:szCs w:val="18"/>
+        </w:rPr>
+      </w:pPr>
+      <w:r>
+        <w:rPr>
+          <w:rFonts w:ascii="Times New Roman" w:eastAsia="宋体" w:hAnsi="Times New Roman" w:cs="Times New Roman"/>
+          <w:i/>
+          <w:iCs/>
+          <w:sz w:val="18"/>
+          <w:szCs w:val="18"/>
+        </w:rPr>
+        <w:tab/>
+        <w:t xml:space="preserve">- manager.py </w:t>
+      </w:r>
+      <w:r>
+        <w:rPr>
+          <w:rFonts w:ascii="Times New Roman" w:eastAsia="宋体" w:hAnsi="Times New Roman" w:cs="Times New Roman"/>
+          <w:i/>
+          <w:iCs/>
+          <w:sz w:val="18"/>
+          <w:szCs w:val="18"/>
+        </w:rPr>
+        <w:t>实体资源管理器，将实体类和实体</w:t>
+      </w:r>
+      <w:r>
+        <w:rPr>
+          <w:rFonts w:ascii="Times New Roman" w:eastAsia="宋体" w:hAnsi="Times New Roman" w:cs="Times New Roman"/>
+          <w:i/>
+          <w:iCs/>
+          <w:sz w:val="18"/>
+          <w:szCs w:val="18"/>
+        </w:rPr>
+        <w:t>ID</w:t>
+      </w:r>
+      <w:r>
+        <w:rPr>
+          <w:rFonts w:ascii="Times New Roman" w:eastAsia="宋体" w:hAnsi="Times New Roman" w:cs="Times New Roman"/>
+          <w:i/>
+          <w:iCs/>
+          <w:sz w:val="18"/>
+          <w:szCs w:val="18"/>
+        </w:rPr>
+        <w:t>一一对应，减少循环</w:t>
+      </w:r>
+      <w:r>
+        <w:rPr>
+          <w:rFonts w:ascii="Times New Roman" w:eastAsia="宋体" w:hAnsi="Times New Roman" w:cs="Times New Roman"/>
+          <w:i/>
+          <w:iCs/>
+          <w:sz w:val="18"/>
+          <w:szCs w:val="18"/>
+        </w:rPr>
+        <w:t>import</w:t>
+      </w:r>
+      <w:r>
+        <w:rPr>
+          <w:rFonts w:ascii="Times New Roman" w:eastAsia="宋体" w:hAnsi="Times New Roman" w:cs="Times New Roman"/>
+          <w:i/>
+          <w:iCs/>
+          <w:sz w:val="18"/>
+          <w:szCs w:val="18"/>
+        </w:rPr>
+        <w:t>、局部</w:t>
+      </w:r>
+      <w:r>
+        <w:rPr>
+          <w:rFonts w:ascii="Times New Roman" w:eastAsia="宋体" w:hAnsi="Times New Roman" w:cs="Times New Roman"/>
+          <w:i/>
+          <w:iCs/>
+          <w:sz w:val="18"/>
+          <w:szCs w:val="18"/>
+        </w:rPr>
+        <w:t>import</w:t>
+      </w:r>
+    </w:p>
+    <w:p>
+      <w:pPr>
+        <w:rPr>
+          <w:rFonts w:ascii="Times New Roman" w:eastAsia="宋体" w:hAnsi="Times New Roman" w:cs="Times New Roman"/>
+          <w:i/>
+          <w:iCs/>
+          <w:sz w:val="18"/>
+          <w:szCs w:val="18"/>
+        </w:rPr>
+      </w:pPr>
+      <w:r>
+        <w:rPr>
+          <w:rFonts w:ascii="Times New Roman" w:eastAsia="宋体" w:hAnsi="Times New Roman" w:cs="Times New Roman"/>
+          <w:i/>
+          <w:iCs/>
+          <w:sz w:val="18"/>
+          <w:szCs w:val="18"/>
+        </w:rPr>
+        <w:tab/>
+        <w:t xml:space="preserve">- skill.py </w:t>
+      </w:r>
+      <w:r>
+        <w:rPr>
+          <w:rFonts w:ascii="Times New Roman" w:eastAsia="宋体" w:hAnsi="Times New Roman" w:cs="Times New Roman"/>
+          <w:i/>
+          <w:iCs/>
+          <w:sz w:val="18"/>
+          <w:szCs w:val="18"/>
+        </w:rPr>
+        <w:t>技能基类及所有被动技能类</w:t>
+      </w:r>
+      <w:r>
+        <w:rPr>
+          <w:rFonts w:ascii="Times New Roman" w:eastAsia="宋体" w:hAnsi="Times New Roman" w:cs="Times New Roman"/>
+          <w:i/>
+          <w:iCs/>
+          <w:sz w:val="18"/>
+          <w:szCs w:val="18"/>
+        </w:rPr>
+        <w:t xml:space="preserve">- </w:t>
+      </w:r>
+    </w:p>
+    <w:p>
+      <w:pPr>
+        <w:rPr>
+          <w:rFonts w:ascii="Times New Roman" w:eastAsia="宋体" w:hAnsi="Times New Roman" w:cs="Times New Roman"/>
+          <w:i/>
+          <w:iCs/>
+          <w:sz w:val="18"/>
+          <w:szCs w:val="18"/>
+        </w:rPr>
+      </w:pPr>
+      <w:r>
+        <w:rPr>
+          <w:rFonts w:ascii="Times New Roman" w:eastAsia="宋体" w:hAnsi="Times New Roman" w:cs="Times New Roman"/>
+          <w:i/>
+          <w:iCs/>
+          <w:sz w:val="18"/>
+          <w:szCs w:val="18"/>
+        </w:rPr>
+        <w:t xml:space="preserve">- interact/ </w:t>
+      </w:r>
+      <w:r>
+        <w:rPr>
+          <w:rFonts w:ascii="Times New Roman" w:eastAsia="宋体" w:hAnsi="Times New Roman" w:cs="Times New Roman"/>
+          <w:i/>
+          <w:iCs/>
+          <w:sz w:val="18"/>
+          <w:szCs w:val="18"/>
+        </w:rPr>
+        <w:t>交互相关逻辑</w:t>
+      </w:r>
+    </w:p>
+    <w:p>
+      <w:pPr>
+        <w:rPr>
+          <w:rFonts w:ascii="Times New Roman" w:eastAsia="宋体" w:hAnsi="Times New Roman" w:cs="Times New Roman"/>
+          <w:i/>
+          <w:iCs/>
+          <w:sz w:val="18"/>
+          <w:szCs w:val="18"/>
+        </w:rPr>
+      </w:pPr>
+      <w:r>
+        <w:rPr>
+          <w:rFonts w:ascii="Times New Roman" w:eastAsia="宋体" w:hAnsi="Times New Roman" w:cs="Times New Roman"/>
+          <w:i/>
+          <w:iCs/>
+          <w:sz w:val="18"/>
+          <w:szCs w:val="18"/>
+        </w:rPr>
+        <w:tab/>
+        <w:t xml:space="preserve">- status.py </w:t>
+      </w:r>
+      <w:r>
+        <w:rPr>
+          <w:rFonts w:ascii="Times New Roman" w:eastAsia="宋体" w:hAnsi="Times New Roman" w:cs="Times New Roman"/>
+          <w:i/>
+          <w:iCs/>
+          <w:sz w:val="18"/>
+          <w:szCs w:val="18"/>
+        </w:rPr>
+        <w:t>状态类，用于保存和简化处理玩家交互信息</w:t>
+      </w:r>
+    </w:p>
+    <w:p>
+      <w:pPr>
+        <w:rPr>
+          <w:rFonts w:ascii="Times New Roman" w:eastAsia="宋体" w:hAnsi="Times New Roman" w:cs="Times New Roman"/>
+          <w:i/>
+          <w:iCs/>
+          <w:sz w:val="18"/>
+          <w:szCs w:val="18"/>
+        </w:rPr>
+      </w:pPr>
+      <w:r>
+        <w:rPr>
+          <w:rFonts w:ascii="Times New Roman" w:eastAsia="宋体" w:hAnsi="Times New Roman" w:cs="Times New Roman"/>
+          <w:i/>
+          <w:iCs/>
+          <w:sz w:val="18"/>
+          <w:szCs w:val="18"/>
+        </w:rPr>
+        <w:t>- LLA/ AI</w:t>
+      </w:r>
+      <w:r>
+        <w:rPr>
+          <w:rFonts w:ascii="Times New Roman" w:eastAsia="宋体" w:hAnsi="Times New Roman" w:cs="Times New Roman"/>
+          <w:i/>
+          <w:iCs/>
+          <w:sz w:val="18"/>
+          <w:szCs w:val="18"/>
+        </w:rPr>
+        <w:t>交互逻辑</w:t>
+      </w:r>
+    </w:p>
+    <w:p>
+      <w:pPr>
+        <w:rPr>
+          <w:rFonts w:ascii="Times New Roman" w:eastAsia="宋体" w:hAnsi="Times New Roman" w:cs="Times New Roman"/>
+          <w:i/>
+          <w:iCs/>
+          <w:sz w:val="18"/>
+          <w:szCs w:val="18"/>
+        </w:rPr>
+      </w:pPr>
+      <w:r>
+        <w:rPr>
+          <w:rFonts w:ascii="Times New Roman" w:eastAsia="宋体" w:hAnsi="Times New Roman" w:cs="Times New Roman"/>
+          <w:i/>
+          <w:iCs/>
+          <w:sz w:val="18"/>
+          <w:szCs w:val="18"/>
+        </w:rPr>
+        <w:tab/>
+        <w:t xml:space="preserve">- </w:t>
       </w:r>
       <w:r>
         <w:rPr>
@@ -13941,11 +13860,9 @@
           <w:sz w:val="18"/>
           <w:szCs w:val="18"/>
         </w:rPr>
-        <w:t>自动生成词语，由玩家选择后，给出生成蛋的内容和颜色参数</w:t>
-      </w:r>
-    </w:p>
-    <w:p>
-      <w:pPr>
+        <w:t>ai_decision</w:t>
+      </w:r>
+      <w:r>
         <w:rPr>
           <w:rFonts w:ascii="Times New Roman" w:eastAsia="宋体" w:hAnsi="Times New Roman" w:cs="Times New Roman"/>
           <w:i/>
@@ -13953,17 +13870,7 @@
           <w:sz w:val="18"/>
           <w:szCs w:val="18"/>
         </w:rPr>
-      </w:pPr>
-      <w:r>
-        <w:rPr>
-          <w:rFonts w:ascii="Times New Roman" w:eastAsia="宋体" w:hAnsi="Times New Roman" w:cs="Times New Roman"/>
-          <w:i/>
-          <w:iCs/>
-          <w:sz w:val="18"/>
-          <w:szCs w:val="18"/>
-        </w:rPr>
-        <w:tab/>
-        <w:t xml:space="preserve">- </w:t>
+        <w:t xml:space="preserve">.py </w:t>
       </w:r>
       <w:r>
         <w:rPr>
@@ -13973,9 +13880,11 @@
           <w:sz w:val="18"/>
           <w:szCs w:val="18"/>
         </w:rPr>
-        <w:t>chat_with_ai</w:t>
-      </w:r>
-      <w:r>
+        <w:t>自动生成词语，由玩家选择后，给出生成蛋的内容和颜色参数</w:t>
+      </w:r>
+    </w:p>
+    <w:p>
+      <w:pPr>
         <w:rPr>
           <w:rFonts w:ascii="Times New Roman" w:eastAsia="宋体" w:hAnsi="Times New Roman" w:cs="Times New Roman"/>
           <w:i/>
@@ -13983,8 +13892,7 @@
           <w:sz w:val="18"/>
           <w:szCs w:val="18"/>
         </w:rPr>
-        <w:t xml:space="preserve">.py </w:t>
-      </w:r>
+      </w:pPr>
       <w:r>
         <w:rPr>
           <w:rFonts w:ascii="Times New Roman" w:eastAsia="宋体" w:hAnsi="Times New Roman" w:cs="Times New Roman"/>
@@ -13993,588 +13901,8 @@
           <w:sz w:val="18"/>
           <w:szCs w:val="18"/>
         </w:rPr>
-        <w:t>音像资源管理器</w:t>
-      </w:r>
-    </w:p>
-    <w:p>
-      <w:pPr>
-        <w:rPr>
-          <w:rFonts w:ascii="Times New Roman" w:eastAsia="宋体" w:hAnsi="Times New Roman" w:cs="Times New Roman"/>
-          <w:i/>
-          <w:iCs/>
-          <w:sz w:val="18"/>
-          <w:szCs w:val="18"/>
-        </w:rPr>
-      </w:pPr>
-      <w:r>
-        <w:rPr>
-          <w:rFonts w:ascii="Times New Roman" w:eastAsia="宋体" w:hAnsi="Times New Roman" w:cs="Times New Roman"/>
-          <w:i/>
-          <w:iCs/>
-          <w:sz w:val="18"/>
-          <w:szCs w:val="18"/>
-        </w:rPr>
-        <w:t xml:space="preserve">- music/ </w:t>
-      </w:r>
-      <w:r>
-        <w:rPr>
-          <w:rFonts w:ascii="Times New Roman" w:eastAsia="宋体" w:hAnsi="Times New Roman" w:cs="Times New Roman"/>
-          <w:i/>
-          <w:iCs/>
-          <w:sz w:val="18"/>
-          <w:szCs w:val="18"/>
-        </w:rPr>
-        <w:t>声音、音效</w:t>
-      </w:r>
-    </w:p>
-    <w:p>
-      <w:pPr>
-        <w:rPr>
-          <w:rFonts w:ascii="Times New Roman" w:eastAsia="宋体" w:hAnsi="Times New Roman" w:cs="Times New Roman"/>
-          <w:i/>
-          <w:iCs/>
-          <w:sz w:val="18"/>
-          <w:szCs w:val="18"/>
-        </w:rPr>
-      </w:pPr>
-      <w:r>
-        <w:rPr>
-          <w:rFonts w:ascii="Times New Roman" w:eastAsia="宋体" w:hAnsi="Times New Roman" w:cs="Times New Roman"/>
-          <w:i/>
-          <w:iCs/>
-          <w:sz w:val="18"/>
-          <w:szCs w:val="18"/>
-        </w:rPr>
-        <w:tab/>
-        <w:t xml:space="preserve">- music.py </w:t>
-      </w:r>
-      <w:r>
-        <w:rPr>
-          <w:rFonts w:ascii="Times New Roman" w:eastAsia="宋体" w:hAnsi="Times New Roman" w:cs="Times New Roman"/>
-          <w:i/>
-          <w:iCs/>
-          <w:sz w:val="18"/>
-          <w:szCs w:val="18"/>
-        </w:rPr>
-        <w:t>音像资源管理器</w:t>
-      </w:r>
-    </w:p>
-    <w:p>
-      <w:pPr>
-        <w:rPr>
-          <w:rFonts w:ascii="Times New Roman" w:eastAsia="宋体" w:hAnsi="Times New Roman" w:cs="Times New Roman"/>
-          <w:i/>
-          <w:iCs/>
-          <w:sz w:val="18"/>
-          <w:szCs w:val="18"/>
-        </w:rPr>
-      </w:pPr>
-      <w:r>
-        <w:rPr>
-          <w:rFonts w:ascii="Times New Roman" w:eastAsia="宋体" w:hAnsi="Times New Roman" w:cs="Times New Roman"/>
-          <w:i/>
-          <w:iCs/>
-          <w:sz w:val="18"/>
-          <w:szCs w:val="18"/>
-        </w:rPr>
-        <w:t xml:space="preserve">- render/ </w:t>
-      </w:r>
-      <w:r>
-        <w:rPr>
-          <w:rFonts w:ascii="Times New Roman" w:eastAsia="宋体" w:hAnsi="Times New Roman" w:cs="Times New Roman"/>
-          <w:i/>
-          <w:iCs/>
-          <w:sz w:val="18"/>
-          <w:szCs w:val="18"/>
-        </w:rPr>
-        <w:t>渲染逻辑</w:t>
-      </w:r>
-    </w:p>
-    <w:p>
-      <w:pPr>
-        <w:rPr>
-          <w:rFonts w:ascii="Times New Roman" w:eastAsia="宋体" w:hAnsi="Times New Roman" w:cs="Times New Roman"/>
-          <w:i/>
-          <w:iCs/>
-          <w:sz w:val="18"/>
-          <w:szCs w:val="18"/>
-        </w:rPr>
-      </w:pPr>
-      <w:r>
-        <w:rPr>
-          <w:rFonts w:ascii="Times New Roman" w:eastAsia="宋体" w:hAnsi="Times New Roman" w:cs="Times New Roman"/>
-          <w:i/>
-          <w:iCs/>
-          <w:sz w:val="18"/>
-          <w:szCs w:val="18"/>
-        </w:rPr>
-        <w:tab/>
-        <w:t xml:space="preserve">- font.py </w:t>
-      </w:r>
-      <w:r>
-        <w:rPr>
-          <w:rFonts w:ascii="Times New Roman" w:eastAsia="宋体" w:hAnsi="Times New Roman" w:cs="Times New Roman"/>
-          <w:i/>
-          <w:iCs/>
-          <w:sz w:val="18"/>
-          <w:szCs w:val="18"/>
-        </w:rPr>
-        <w:t>管理所有字体资源</w:t>
-      </w:r>
-    </w:p>
-    <w:p>
-      <w:pPr>
-        <w:rPr>
-          <w:rFonts w:ascii="Times New Roman" w:eastAsia="宋体" w:hAnsi="Times New Roman" w:cs="Times New Roman"/>
-          <w:i/>
-          <w:iCs/>
-          <w:sz w:val="18"/>
-          <w:szCs w:val="18"/>
-        </w:rPr>
-      </w:pPr>
-      <w:r>
-        <w:rPr>
-          <w:rFonts w:ascii="Times New Roman" w:eastAsia="宋体" w:hAnsi="Times New Roman" w:cs="Times New Roman"/>
-          <w:i/>
-          <w:iCs/>
-          <w:sz w:val="18"/>
-          <w:szCs w:val="18"/>
-        </w:rPr>
-        <w:tab/>
-        <w:t xml:space="preserve">- renderable.py </w:t>
-      </w:r>
-      <w:r>
-        <w:rPr>
-          <w:rFonts w:ascii="Times New Roman" w:eastAsia="宋体" w:hAnsi="Times New Roman" w:cs="Times New Roman"/>
-          <w:i/>
-          <w:iCs/>
-          <w:sz w:val="18"/>
-          <w:szCs w:val="18"/>
-        </w:rPr>
-        <w:t>渲染基类，及所有可渲染对象</w:t>
-      </w:r>
-    </w:p>
-    <w:p>
-      <w:pPr>
-        <w:rPr>
-          <w:rFonts w:ascii="Times New Roman" w:eastAsia="宋体" w:hAnsi="Times New Roman" w:cs="Times New Roman"/>
-          <w:i/>
-          <w:iCs/>
-          <w:sz w:val="18"/>
-          <w:szCs w:val="18"/>
-        </w:rPr>
-      </w:pPr>
-      <w:r>
-        <w:rPr>
-          <w:rFonts w:ascii="Times New Roman" w:eastAsia="宋体" w:hAnsi="Times New Roman" w:cs="Times New Roman"/>
-          <w:i/>
-          <w:iCs/>
-          <w:sz w:val="18"/>
-          <w:szCs w:val="18"/>
-        </w:rPr>
-        <w:tab/>
-        <w:t xml:space="preserve">- renderer.py </w:t>
-      </w:r>
-      <w:r>
-        <w:rPr>
-          <w:rFonts w:ascii="Times New Roman" w:eastAsia="宋体" w:hAnsi="Times New Roman" w:cs="Times New Roman"/>
-          <w:i/>
-          <w:iCs/>
-          <w:sz w:val="18"/>
-          <w:szCs w:val="18"/>
-        </w:rPr>
-        <w:t>渲染器</w:t>
-      </w:r>
-    </w:p>
-    <w:p>
-      <w:pPr>
-        <w:rPr>
-          <w:rFonts w:ascii="Times New Roman" w:eastAsia="宋体" w:hAnsi="Times New Roman" w:cs="Times New Roman"/>
-          <w:i/>
-          <w:iCs/>
-          <w:sz w:val="18"/>
-          <w:szCs w:val="18"/>
-        </w:rPr>
-      </w:pPr>
-      <w:r>
-        <w:rPr>
-          <w:rFonts w:ascii="Times New Roman" w:eastAsia="宋体" w:hAnsi="Times New Roman" w:cs="Times New Roman"/>
-          <w:i/>
-          <w:iCs/>
-          <w:sz w:val="18"/>
-          <w:szCs w:val="18"/>
-        </w:rPr>
-        <w:tab/>
-        <w:t xml:space="preserve">- resource.py </w:t>
-      </w:r>
-      <w:r>
-        <w:rPr>
-          <w:rFonts w:ascii="Times New Roman" w:eastAsia="宋体" w:hAnsi="Times New Roman" w:cs="Times New Roman"/>
-          <w:i/>
-          <w:iCs/>
-          <w:sz w:val="18"/>
-          <w:szCs w:val="18"/>
-        </w:rPr>
-        <w:t>管理纹理图片资源</w:t>
-      </w:r>
-    </w:p>
-    <w:p>
-      <w:pPr>
-        <w:rPr>
-          <w:rFonts w:ascii="Times New Roman" w:eastAsia="宋体" w:hAnsi="Times New Roman" w:cs="Times New Roman"/>
-          <w:i/>
-          <w:iCs/>
-          <w:sz w:val="18"/>
-          <w:szCs w:val="18"/>
-        </w:rPr>
-      </w:pPr>
-      <w:r>
-        <w:rPr>
-          <w:rFonts w:ascii="Times New Roman" w:eastAsia="宋体" w:hAnsi="Times New Roman" w:cs="Times New Roman"/>
-          <w:i/>
-          <w:iCs/>
-          <w:sz w:val="18"/>
-          <w:szCs w:val="18"/>
-        </w:rPr>
-        <w:t xml:space="preserve">- save/ </w:t>
-      </w:r>
-      <w:r>
-        <w:rPr>
-          <w:rFonts w:ascii="Times New Roman" w:eastAsia="宋体" w:hAnsi="Times New Roman" w:cs="Times New Roman"/>
-          <w:i/>
-          <w:iCs/>
-          <w:sz w:val="18"/>
-          <w:szCs w:val="18"/>
-        </w:rPr>
-        <w:t>存档逻辑</w:t>
-      </w:r>
-    </w:p>
-    <w:p>
-      <w:pPr>
-        <w:rPr>
-          <w:rFonts w:ascii="Times New Roman" w:eastAsia="宋体" w:hAnsi="Times New Roman" w:cs="Times New Roman"/>
-          <w:i/>
-          <w:iCs/>
-          <w:sz w:val="18"/>
-          <w:szCs w:val="18"/>
-        </w:rPr>
-      </w:pPr>
-      <w:r>
-        <w:rPr>
-          <w:rFonts w:ascii="Times New Roman" w:eastAsia="宋体" w:hAnsi="Times New Roman" w:cs="Times New Roman"/>
-          <w:i/>
-          <w:iCs/>
-          <w:sz w:val="18"/>
-          <w:szCs w:val="18"/>
-        </w:rPr>
-        <w:tab/>
-        <w:t xml:space="preserve">- configs.py </w:t>
-      </w:r>
-      <w:r>
-        <w:rPr>
-          <w:rFonts w:ascii="Times New Roman" w:eastAsia="宋体" w:hAnsi="Times New Roman" w:cs="Times New Roman"/>
-          <w:i/>
-          <w:iCs/>
-          <w:sz w:val="18"/>
-          <w:szCs w:val="18"/>
-        </w:rPr>
-        <w:t>处理游戏配置文件，保存玩家设置</w:t>
-      </w:r>
-    </w:p>
-    <w:p>
-      <w:pPr>
-        <w:rPr>
-          <w:rFonts w:ascii="Times New Roman" w:eastAsia="宋体" w:hAnsi="Times New Roman" w:cs="Times New Roman"/>
-          <w:i/>
-          <w:iCs/>
-          <w:sz w:val="18"/>
-          <w:szCs w:val="18"/>
-        </w:rPr>
-      </w:pPr>
-      <w:r>
-        <w:rPr>
-          <w:rFonts w:ascii="Times New Roman" w:eastAsia="宋体" w:hAnsi="Times New Roman" w:cs="Times New Roman"/>
-          <w:i/>
-          <w:iCs/>
-          <w:sz w:val="18"/>
-          <w:szCs w:val="18"/>
-        </w:rPr>
-        <w:tab/>
-        <w:t xml:space="preserve">- save.py </w:t>
-      </w:r>
-      <w:r>
-        <w:rPr>
-          <w:rFonts w:ascii="Times New Roman" w:eastAsia="宋体" w:hAnsi="Times New Roman" w:cs="Times New Roman"/>
-          <w:i/>
-          <w:iCs/>
-          <w:sz w:val="18"/>
-          <w:szCs w:val="18"/>
-        </w:rPr>
-        <w:t>处理游戏存档数据</w:t>
-      </w:r>
-    </w:p>
-    <w:p>
-      <w:pPr>
-        <w:rPr>
-          <w:rFonts w:ascii="Times New Roman" w:eastAsia="宋体" w:hAnsi="Times New Roman" w:cs="Times New Roman"/>
-          <w:i/>
-          <w:iCs/>
-          <w:sz w:val="18"/>
-          <w:szCs w:val="18"/>
-        </w:rPr>
-      </w:pPr>
-      <w:r>
-        <w:rPr>
-          <w:rFonts w:ascii="Times New Roman" w:eastAsia="宋体" w:hAnsi="Times New Roman" w:cs="Times New Roman"/>
-          <w:i/>
-          <w:iCs/>
-          <w:sz w:val="18"/>
-          <w:szCs w:val="18"/>
-        </w:rPr>
-        <w:t xml:space="preserve">- user/ </w:t>
-      </w:r>
-      <w:r>
-        <w:rPr>
-          <w:rFonts w:ascii="Times New Roman" w:eastAsia="宋体" w:hAnsi="Times New Roman" w:cs="Times New Roman"/>
-          <w:i/>
-          <w:iCs/>
-          <w:sz w:val="18"/>
-          <w:szCs w:val="18"/>
-        </w:rPr>
-        <w:t>玩家信息。由游戏自动生成，首次运行前不存在</w:t>
-      </w:r>
-    </w:p>
-    <w:p>
-      <w:pPr>
-        <w:rPr>
-          <w:rFonts w:ascii="Times New Roman" w:eastAsia="宋体" w:hAnsi="Times New Roman" w:cs="Times New Roman"/>
-          <w:i/>
-          <w:iCs/>
-          <w:sz w:val="18"/>
-          <w:szCs w:val="18"/>
-        </w:rPr>
-      </w:pPr>
-      <w:r>
-        <w:rPr>
-          <w:rFonts w:ascii="Times New Roman" w:eastAsia="宋体" w:hAnsi="Times New Roman" w:cs="Times New Roman"/>
-          <w:i/>
-          <w:iCs/>
-          <w:sz w:val="18"/>
-          <w:szCs w:val="18"/>
-        </w:rPr>
-        <w:tab/>
-        <w:t xml:space="preserve">- archive/ </w:t>
-      </w:r>
-      <w:r>
-        <w:rPr>
-          <w:rFonts w:ascii="Times New Roman" w:eastAsia="宋体" w:hAnsi="Times New Roman" w:cs="Times New Roman"/>
-          <w:i/>
-          <w:iCs/>
-          <w:sz w:val="18"/>
-          <w:szCs w:val="18"/>
-        </w:rPr>
-        <w:t>所有存档文件</w:t>
-      </w:r>
-    </w:p>
-    <w:p>
-      <w:pPr>
-        <w:rPr>
-          <w:rFonts w:ascii="Times New Roman" w:eastAsia="宋体" w:hAnsi="Times New Roman" w:cs="Times New Roman"/>
-          <w:i/>
-          <w:iCs/>
-          <w:sz w:val="18"/>
-          <w:szCs w:val="18"/>
-        </w:rPr>
-      </w:pPr>
-      <w:r>
-        <w:rPr>
-          <w:rFonts w:ascii="Times New Roman" w:eastAsia="宋体" w:hAnsi="Times New Roman" w:cs="Times New Roman"/>
-          <w:i/>
-          <w:iCs/>
-          <w:sz w:val="18"/>
-          <w:szCs w:val="18"/>
-        </w:rPr>
         <w:tab/>
         <w:t xml:space="preserve">- </w:t>
-      </w:r>
-      <w:proofErr w:type="spellStart"/>
-      <w:r>
-        <w:rPr>
-          <w:rFonts w:ascii="Times New Roman" w:eastAsia="宋体" w:hAnsi="Times New Roman" w:cs="Times New Roman"/>
-          <w:i/>
-          <w:iCs/>
-          <w:sz w:val="18"/>
-          <w:szCs w:val="18"/>
-        </w:rPr>
-        <w:t>config.json</w:t>
-      </w:r>
-      <w:proofErr w:type="spellEnd"/>
-      <w:r>
-        <w:rPr>
-          <w:rFonts w:ascii="Times New Roman" w:eastAsia="宋体" w:hAnsi="Times New Roman" w:cs="Times New Roman"/>
-          <w:i/>
-          <w:iCs/>
-          <w:sz w:val="18"/>
-          <w:szCs w:val="18"/>
-        </w:rPr>
-        <w:t xml:space="preserve"> </w:t>
-      </w:r>
-      <w:r>
-        <w:rPr>
-          <w:rFonts w:ascii="Times New Roman" w:eastAsia="宋体" w:hAnsi="Times New Roman" w:cs="Times New Roman"/>
-          <w:i/>
-          <w:iCs/>
-          <w:sz w:val="18"/>
-          <w:szCs w:val="18"/>
-        </w:rPr>
-        <w:t>游戏配置文件</w:t>
-      </w:r>
-    </w:p>
-    <w:p>
-      <w:pPr>
-        <w:rPr>
-          <w:rFonts w:ascii="Times New Roman" w:eastAsia="宋体" w:hAnsi="Times New Roman" w:cs="Times New Roman"/>
-          <w:i/>
-          <w:iCs/>
-          <w:sz w:val="18"/>
-          <w:szCs w:val="18"/>
-        </w:rPr>
-      </w:pPr>
-      <w:r>
-        <w:rPr>
-          <w:rFonts w:ascii="Times New Roman" w:eastAsia="宋体" w:hAnsi="Times New Roman" w:cs="Times New Roman"/>
-          <w:i/>
-          <w:iCs/>
-          <w:sz w:val="18"/>
-          <w:szCs w:val="18"/>
-        </w:rPr>
-        <w:t xml:space="preserve">- utils/ </w:t>
-      </w:r>
-      <w:r>
-        <w:rPr>
-          <w:rFonts w:ascii="Times New Roman" w:eastAsia="宋体" w:hAnsi="Times New Roman" w:cs="Times New Roman"/>
-          <w:i/>
-          <w:iCs/>
-          <w:sz w:val="18"/>
-          <w:szCs w:val="18"/>
-        </w:rPr>
-        <w:t>所有工具模块和类工具模块</w:t>
-      </w:r>
-    </w:p>
-    <w:p>
-      <w:pPr>
-        <w:rPr>
-          <w:rFonts w:ascii="Times New Roman" w:eastAsia="宋体" w:hAnsi="Times New Roman" w:cs="Times New Roman"/>
-          <w:i/>
-          <w:iCs/>
-          <w:sz w:val="18"/>
-          <w:szCs w:val="18"/>
-        </w:rPr>
-      </w:pPr>
-      <w:r>
-        <w:rPr>
-          <w:rFonts w:ascii="Times New Roman" w:eastAsia="宋体" w:hAnsi="Times New Roman" w:cs="Times New Roman"/>
-          <w:i/>
-          <w:iCs/>
-          <w:sz w:val="18"/>
-          <w:szCs w:val="18"/>
-        </w:rPr>
-        <w:tab/>
-        <w:t xml:space="preserve">- element.py </w:t>
-      </w:r>
-      <w:r>
-        <w:rPr>
-          <w:rFonts w:ascii="Times New Roman" w:eastAsia="宋体" w:hAnsi="Times New Roman" w:cs="Times New Roman"/>
-          <w:i/>
-          <w:iCs/>
-          <w:sz w:val="18"/>
-          <w:szCs w:val="18"/>
-        </w:rPr>
-        <w:t>游戏元素基类。与</w:t>
-      </w:r>
-      <w:r>
-        <w:rPr>
-          <w:rFonts w:ascii="Times New Roman" w:eastAsia="宋体" w:hAnsi="Times New Roman" w:cs="Times New Roman"/>
-          <w:i/>
-          <w:iCs/>
-          <w:sz w:val="18"/>
-          <w:szCs w:val="18"/>
-        </w:rPr>
-        <w:t>Item</w:t>
-      </w:r>
-      <w:r>
-        <w:rPr>
-          <w:rFonts w:ascii="Times New Roman" w:eastAsia="宋体" w:hAnsi="Times New Roman" w:cs="Times New Roman"/>
-          <w:i/>
-          <w:iCs/>
-          <w:sz w:val="18"/>
-          <w:szCs w:val="18"/>
-        </w:rPr>
-        <w:t>协作，现可弃用</w:t>
-      </w:r>
-    </w:p>
-    <w:p>
-      <w:pPr>
-        <w:rPr>
-          <w:rFonts w:ascii="Times New Roman" w:eastAsia="宋体" w:hAnsi="Times New Roman" w:cs="Times New Roman"/>
-          <w:i/>
-          <w:iCs/>
-          <w:sz w:val="18"/>
-          <w:szCs w:val="18"/>
-        </w:rPr>
-      </w:pPr>
-      <w:r>
-        <w:rPr>
-          <w:rFonts w:ascii="Times New Roman" w:eastAsia="宋体" w:hAnsi="Times New Roman" w:cs="Times New Roman"/>
-          <w:i/>
-          <w:iCs/>
-          <w:sz w:val="18"/>
-          <w:szCs w:val="18"/>
-        </w:rPr>
-        <w:tab/>
-        <w:t xml:space="preserve">- error.py </w:t>
-      </w:r>
-      <w:r>
-        <w:rPr>
-          <w:rFonts w:ascii="Times New Roman" w:eastAsia="宋体" w:hAnsi="Times New Roman" w:cs="Times New Roman"/>
-          <w:i/>
-          <w:iCs/>
-          <w:sz w:val="18"/>
-          <w:szCs w:val="18"/>
-        </w:rPr>
-        <w:t>游戏内定义的错误类</w:t>
-      </w:r>
-    </w:p>
-    <w:p>
-      <w:pPr>
-        <w:rPr>
-          <w:rFonts w:ascii="Times New Roman" w:eastAsia="宋体" w:hAnsi="Times New Roman" w:cs="Times New Roman"/>
-          <w:i/>
-          <w:iCs/>
-          <w:sz w:val="18"/>
-          <w:szCs w:val="18"/>
-        </w:rPr>
-      </w:pPr>
-      <w:r>
-        <w:rPr>
-          <w:rFonts w:ascii="Times New Roman" w:eastAsia="宋体" w:hAnsi="Times New Roman" w:cs="Times New Roman"/>
-          <w:i/>
-          <w:iCs/>
-          <w:sz w:val="18"/>
-          <w:szCs w:val="18"/>
-        </w:rPr>
-        <w:tab/>
-        <w:t xml:space="preserve">- game.py </w:t>
-      </w:r>
-      <w:r>
-        <w:rPr>
-          <w:rFonts w:ascii="Times New Roman" w:eastAsia="宋体" w:hAnsi="Times New Roman" w:cs="Times New Roman"/>
-          <w:i/>
-          <w:iCs/>
-          <w:sz w:val="18"/>
-          <w:szCs w:val="18"/>
-        </w:rPr>
-        <w:t>游戏框架逻辑，游戏管理器</w:t>
       </w:r>
       <w:r>
         <w:rPr>
@@ -14584,10 +13912,558 @@
           <w:sz w:val="18"/>
           <w:szCs w:val="18"/>
         </w:rPr>
-        <w:t>，相当于源码的</w:t>
-      </w:r>
-      <w:proofErr w:type="spellStart"/>
-      <w:r>
+        <w:t>chat_with_ai</w:t>
+      </w:r>
+      <w:r>
+        <w:rPr>
+          <w:rFonts w:ascii="Times New Roman" w:eastAsia="宋体" w:hAnsi="Times New Roman" w:cs="Times New Roman"/>
+          <w:i/>
+          <w:iCs/>
+          <w:sz w:val="18"/>
+          <w:szCs w:val="18"/>
+        </w:rPr>
+        <w:t xml:space="preserve">.py </w:t>
+      </w:r>
+      <w:r>
+        <w:rPr>
+          <w:rFonts w:ascii="Times New Roman" w:eastAsia="宋体" w:hAnsi="Times New Roman" w:cs="Times New Roman"/>
+          <w:i/>
+          <w:iCs/>
+          <w:sz w:val="18"/>
+          <w:szCs w:val="18"/>
+        </w:rPr>
+        <w:t>音像资源管理器</w:t>
+      </w:r>
+    </w:p>
+    <w:p>
+      <w:pPr>
+        <w:rPr>
+          <w:rFonts w:ascii="Times New Roman" w:eastAsia="宋体" w:hAnsi="Times New Roman" w:cs="Times New Roman"/>
+          <w:i/>
+          <w:iCs/>
+          <w:sz w:val="18"/>
+          <w:szCs w:val="18"/>
+        </w:rPr>
+      </w:pPr>
+      <w:r>
+        <w:rPr>
+          <w:rFonts w:ascii="Times New Roman" w:eastAsia="宋体" w:hAnsi="Times New Roman" w:cs="Times New Roman"/>
+          <w:i/>
+          <w:iCs/>
+          <w:sz w:val="18"/>
+          <w:szCs w:val="18"/>
+        </w:rPr>
+        <w:t xml:space="preserve">- music/ </w:t>
+      </w:r>
+      <w:r>
+        <w:rPr>
+          <w:rFonts w:ascii="Times New Roman" w:eastAsia="宋体" w:hAnsi="Times New Roman" w:cs="Times New Roman"/>
+          <w:i/>
+          <w:iCs/>
+          <w:sz w:val="18"/>
+          <w:szCs w:val="18"/>
+        </w:rPr>
+        <w:t>声音、音效</w:t>
+      </w:r>
+    </w:p>
+    <w:p>
+      <w:pPr>
+        <w:rPr>
+          <w:rFonts w:ascii="Times New Roman" w:eastAsia="宋体" w:hAnsi="Times New Roman" w:cs="Times New Roman"/>
+          <w:i/>
+          <w:iCs/>
+          <w:sz w:val="18"/>
+          <w:szCs w:val="18"/>
+        </w:rPr>
+      </w:pPr>
+      <w:r>
+        <w:rPr>
+          <w:rFonts w:ascii="Times New Roman" w:eastAsia="宋体" w:hAnsi="Times New Roman" w:cs="Times New Roman"/>
+          <w:i/>
+          <w:iCs/>
+          <w:sz w:val="18"/>
+          <w:szCs w:val="18"/>
+        </w:rPr>
+        <w:tab/>
+        <w:t xml:space="preserve">- music.py </w:t>
+      </w:r>
+      <w:r>
+        <w:rPr>
+          <w:rFonts w:ascii="Times New Roman" w:eastAsia="宋体" w:hAnsi="Times New Roman" w:cs="Times New Roman"/>
+          <w:i/>
+          <w:iCs/>
+          <w:sz w:val="18"/>
+          <w:szCs w:val="18"/>
+        </w:rPr>
+        <w:t>音像资源管理器</w:t>
+      </w:r>
+    </w:p>
+    <w:p>
+      <w:pPr>
+        <w:rPr>
+          <w:rFonts w:ascii="Times New Roman" w:eastAsia="宋体" w:hAnsi="Times New Roman" w:cs="Times New Roman"/>
+          <w:i/>
+          <w:iCs/>
+          <w:sz w:val="18"/>
+          <w:szCs w:val="18"/>
+        </w:rPr>
+      </w:pPr>
+      <w:r>
+        <w:rPr>
+          <w:rFonts w:ascii="Times New Roman" w:eastAsia="宋体" w:hAnsi="Times New Roman" w:cs="Times New Roman"/>
+          <w:i/>
+          <w:iCs/>
+          <w:sz w:val="18"/>
+          <w:szCs w:val="18"/>
+        </w:rPr>
+        <w:t xml:space="preserve">- render/ </w:t>
+      </w:r>
+      <w:r>
+        <w:rPr>
+          <w:rFonts w:ascii="Times New Roman" w:eastAsia="宋体" w:hAnsi="Times New Roman" w:cs="Times New Roman"/>
+          <w:i/>
+          <w:iCs/>
+          <w:sz w:val="18"/>
+          <w:szCs w:val="18"/>
+        </w:rPr>
+        <w:t>渲染逻辑</w:t>
+      </w:r>
+    </w:p>
+    <w:p>
+      <w:pPr>
+        <w:rPr>
+          <w:rFonts w:ascii="Times New Roman" w:eastAsia="宋体" w:hAnsi="Times New Roman" w:cs="Times New Roman"/>
+          <w:i/>
+          <w:iCs/>
+          <w:sz w:val="18"/>
+          <w:szCs w:val="18"/>
+        </w:rPr>
+      </w:pPr>
+      <w:r>
+        <w:rPr>
+          <w:rFonts w:ascii="Times New Roman" w:eastAsia="宋体" w:hAnsi="Times New Roman" w:cs="Times New Roman"/>
+          <w:i/>
+          <w:iCs/>
+          <w:sz w:val="18"/>
+          <w:szCs w:val="18"/>
+        </w:rPr>
+        <w:tab/>
+        <w:t xml:space="preserve">- font.py </w:t>
+      </w:r>
+      <w:r>
+        <w:rPr>
+          <w:rFonts w:ascii="Times New Roman" w:eastAsia="宋体" w:hAnsi="Times New Roman" w:cs="Times New Roman"/>
+          <w:i/>
+          <w:iCs/>
+          <w:sz w:val="18"/>
+          <w:szCs w:val="18"/>
+        </w:rPr>
+        <w:t>管理所有字体资源</w:t>
+      </w:r>
+    </w:p>
+    <w:p>
+      <w:pPr>
+        <w:rPr>
+          <w:rFonts w:ascii="Times New Roman" w:eastAsia="宋体" w:hAnsi="Times New Roman" w:cs="Times New Roman"/>
+          <w:i/>
+          <w:iCs/>
+          <w:sz w:val="18"/>
+          <w:szCs w:val="18"/>
+        </w:rPr>
+      </w:pPr>
+      <w:r>
+        <w:rPr>
+          <w:rFonts w:ascii="Times New Roman" w:eastAsia="宋体" w:hAnsi="Times New Roman" w:cs="Times New Roman"/>
+          <w:i/>
+          <w:iCs/>
+          <w:sz w:val="18"/>
+          <w:szCs w:val="18"/>
+        </w:rPr>
+        <w:tab/>
+        <w:t xml:space="preserve">- renderable.py </w:t>
+      </w:r>
+      <w:r>
+        <w:rPr>
+          <w:rFonts w:ascii="Times New Roman" w:eastAsia="宋体" w:hAnsi="Times New Roman" w:cs="Times New Roman"/>
+          <w:i/>
+          <w:iCs/>
+          <w:sz w:val="18"/>
+          <w:szCs w:val="18"/>
+        </w:rPr>
+        <w:t>渲染基类，及所有可渲染对象</w:t>
+      </w:r>
+    </w:p>
+    <w:p>
+      <w:pPr>
+        <w:rPr>
+          <w:rFonts w:ascii="Times New Roman" w:eastAsia="宋体" w:hAnsi="Times New Roman" w:cs="Times New Roman"/>
+          <w:i/>
+          <w:iCs/>
+          <w:sz w:val="18"/>
+          <w:szCs w:val="18"/>
+        </w:rPr>
+      </w:pPr>
+      <w:r>
+        <w:rPr>
+          <w:rFonts w:ascii="Times New Roman" w:eastAsia="宋体" w:hAnsi="Times New Roman" w:cs="Times New Roman"/>
+          <w:i/>
+          <w:iCs/>
+          <w:sz w:val="18"/>
+          <w:szCs w:val="18"/>
+        </w:rPr>
+        <w:tab/>
+        <w:t xml:space="preserve">- renderer.py </w:t>
+      </w:r>
+      <w:r>
+        <w:rPr>
+          <w:rFonts w:ascii="Times New Roman" w:eastAsia="宋体" w:hAnsi="Times New Roman" w:cs="Times New Roman"/>
+          <w:i/>
+          <w:iCs/>
+          <w:sz w:val="18"/>
+          <w:szCs w:val="18"/>
+        </w:rPr>
+        <w:t>渲染器</w:t>
+      </w:r>
+    </w:p>
+    <w:p>
+      <w:pPr>
+        <w:rPr>
+          <w:rFonts w:ascii="Times New Roman" w:eastAsia="宋体" w:hAnsi="Times New Roman" w:cs="Times New Roman"/>
+          <w:i/>
+          <w:iCs/>
+          <w:sz w:val="18"/>
+          <w:szCs w:val="18"/>
+        </w:rPr>
+      </w:pPr>
+      <w:r>
+        <w:rPr>
+          <w:rFonts w:ascii="Times New Roman" w:eastAsia="宋体" w:hAnsi="Times New Roman" w:cs="Times New Roman"/>
+          <w:i/>
+          <w:iCs/>
+          <w:sz w:val="18"/>
+          <w:szCs w:val="18"/>
+        </w:rPr>
+        <w:tab/>
+        <w:t xml:space="preserve">- resource.py </w:t>
+      </w:r>
+      <w:r>
+        <w:rPr>
+          <w:rFonts w:ascii="Times New Roman" w:eastAsia="宋体" w:hAnsi="Times New Roman" w:cs="Times New Roman"/>
+          <w:i/>
+          <w:iCs/>
+          <w:sz w:val="18"/>
+          <w:szCs w:val="18"/>
+        </w:rPr>
+        <w:t>管理纹理图片资源</w:t>
+      </w:r>
+    </w:p>
+    <w:p>
+      <w:pPr>
+        <w:rPr>
+          <w:rFonts w:ascii="Times New Roman" w:eastAsia="宋体" w:hAnsi="Times New Roman" w:cs="Times New Roman"/>
+          <w:i/>
+          <w:iCs/>
+          <w:sz w:val="18"/>
+          <w:szCs w:val="18"/>
+        </w:rPr>
+      </w:pPr>
+      <w:r>
+        <w:rPr>
+          <w:rFonts w:ascii="Times New Roman" w:eastAsia="宋体" w:hAnsi="Times New Roman" w:cs="Times New Roman"/>
+          <w:i/>
+          <w:iCs/>
+          <w:sz w:val="18"/>
+          <w:szCs w:val="18"/>
+        </w:rPr>
+        <w:t xml:space="preserve">- save/ </w:t>
+      </w:r>
+      <w:r>
+        <w:rPr>
+          <w:rFonts w:ascii="Times New Roman" w:eastAsia="宋体" w:hAnsi="Times New Roman" w:cs="Times New Roman"/>
+          <w:i/>
+          <w:iCs/>
+          <w:sz w:val="18"/>
+          <w:szCs w:val="18"/>
+        </w:rPr>
+        <w:t>存档逻辑</w:t>
+      </w:r>
+    </w:p>
+    <w:p>
+      <w:pPr>
+        <w:rPr>
+          <w:rFonts w:ascii="Times New Roman" w:eastAsia="宋体" w:hAnsi="Times New Roman" w:cs="Times New Roman"/>
+          <w:i/>
+          <w:iCs/>
+          <w:sz w:val="18"/>
+          <w:szCs w:val="18"/>
+        </w:rPr>
+      </w:pPr>
+      <w:r>
+        <w:rPr>
+          <w:rFonts w:ascii="Times New Roman" w:eastAsia="宋体" w:hAnsi="Times New Roman" w:cs="Times New Roman"/>
+          <w:i/>
+          <w:iCs/>
+          <w:sz w:val="18"/>
+          <w:szCs w:val="18"/>
+        </w:rPr>
+        <w:tab/>
+        <w:t xml:space="preserve">- configs.py </w:t>
+      </w:r>
+      <w:r>
+        <w:rPr>
+          <w:rFonts w:ascii="Times New Roman" w:eastAsia="宋体" w:hAnsi="Times New Roman" w:cs="Times New Roman"/>
+          <w:i/>
+          <w:iCs/>
+          <w:sz w:val="18"/>
+          <w:szCs w:val="18"/>
+        </w:rPr>
+        <w:t>处理游戏配置文件，保存玩家设置</w:t>
+      </w:r>
+    </w:p>
+    <w:p>
+      <w:pPr>
+        <w:rPr>
+          <w:rFonts w:ascii="Times New Roman" w:eastAsia="宋体" w:hAnsi="Times New Roman" w:cs="Times New Roman"/>
+          <w:i/>
+          <w:iCs/>
+          <w:sz w:val="18"/>
+          <w:szCs w:val="18"/>
+        </w:rPr>
+      </w:pPr>
+      <w:r>
+        <w:rPr>
+          <w:rFonts w:ascii="Times New Roman" w:eastAsia="宋体" w:hAnsi="Times New Roman" w:cs="Times New Roman"/>
+          <w:i/>
+          <w:iCs/>
+          <w:sz w:val="18"/>
+          <w:szCs w:val="18"/>
+        </w:rPr>
+        <w:tab/>
+        <w:t xml:space="preserve">- save.py </w:t>
+      </w:r>
+      <w:r>
+        <w:rPr>
+          <w:rFonts w:ascii="Times New Roman" w:eastAsia="宋体" w:hAnsi="Times New Roman" w:cs="Times New Roman"/>
+          <w:i/>
+          <w:iCs/>
+          <w:sz w:val="18"/>
+          <w:szCs w:val="18"/>
+        </w:rPr>
+        <w:t>处理游戏存档数据</w:t>
+      </w:r>
+    </w:p>
+    <w:p>
+      <w:pPr>
+        <w:rPr>
+          <w:rFonts w:ascii="Times New Roman" w:eastAsia="宋体" w:hAnsi="Times New Roman" w:cs="Times New Roman"/>
+          <w:i/>
+          <w:iCs/>
+          <w:sz w:val="18"/>
+          <w:szCs w:val="18"/>
+        </w:rPr>
+      </w:pPr>
+      <w:r>
+        <w:rPr>
+          <w:rFonts w:ascii="Times New Roman" w:eastAsia="宋体" w:hAnsi="Times New Roman" w:cs="Times New Roman"/>
+          <w:i/>
+          <w:iCs/>
+          <w:sz w:val="18"/>
+          <w:szCs w:val="18"/>
+        </w:rPr>
+        <w:t xml:space="preserve">- user/ </w:t>
+      </w:r>
+      <w:r>
+        <w:rPr>
+          <w:rFonts w:ascii="Times New Roman" w:eastAsia="宋体" w:hAnsi="Times New Roman" w:cs="Times New Roman"/>
+          <w:i/>
+          <w:iCs/>
+          <w:sz w:val="18"/>
+          <w:szCs w:val="18"/>
+        </w:rPr>
+        <w:t>玩家信息。由游戏自动生成，首次运行前不存在</w:t>
+      </w:r>
+    </w:p>
+    <w:p>
+      <w:pPr>
+        <w:rPr>
+          <w:rFonts w:ascii="Times New Roman" w:eastAsia="宋体" w:hAnsi="Times New Roman" w:cs="Times New Roman"/>
+          <w:i/>
+          <w:iCs/>
+          <w:sz w:val="18"/>
+          <w:szCs w:val="18"/>
+        </w:rPr>
+      </w:pPr>
+      <w:r>
+        <w:rPr>
+          <w:rFonts w:ascii="Times New Roman" w:eastAsia="宋体" w:hAnsi="Times New Roman" w:cs="Times New Roman"/>
+          <w:i/>
+          <w:iCs/>
+          <w:sz w:val="18"/>
+          <w:szCs w:val="18"/>
+        </w:rPr>
+        <w:tab/>
+        <w:t xml:space="preserve">- archive/ </w:t>
+      </w:r>
+      <w:r>
+        <w:rPr>
+          <w:rFonts w:ascii="Times New Roman" w:eastAsia="宋体" w:hAnsi="Times New Roman" w:cs="Times New Roman"/>
+          <w:i/>
+          <w:iCs/>
+          <w:sz w:val="18"/>
+          <w:szCs w:val="18"/>
+        </w:rPr>
+        <w:t>所有存档文件</w:t>
+      </w:r>
+    </w:p>
+    <w:p>
+      <w:pPr>
+        <w:rPr>
+          <w:rFonts w:ascii="Times New Roman" w:eastAsia="宋体" w:hAnsi="Times New Roman" w:cs="Times New Roman"/>
+          <w:i/>
+          <w:iCs/>
+          <w:sz w:val="18"/>
+          <w:szCs w:val="18"/>
+        </w:rPr>
+      </w:pPr>
+      <w:r>
+        <w:rPr>
+          <w:rFonts w:ascii="Times New Roman" w:eastAsia="宋体" w:hAnsi="Times New Roman" w:cs="Times New Roman"/>
+          <w:i/>
+          <w:iCs/>
+          <w:sz w:val="18"/>
+          <w:szCs w:val="18"/>
+        </w:rPr>
+        <w:tab/>
+        <w:t xml:space="preserve">- config.json </w:t>
+      </w:r>
+      <w:r>
+        <w:rPr>
+          <w:rFonts w:ascii="Times New Roman" w:eastAsia="宋体" w:hAnsi="Times New Roman" w:cs="Times New Roman"/>
+          <w:i/>
+          <w:iCs/>
+          <w:sz w:val="18"/>
+          <w:szCs w:val="18"/>
+        </w:rPr>
+        <w:t>游戏配置文件</w:t>
+      </w:r>
+    </w:p>
+    <w:p>
+      <w:pPr>
+        <w:rPr>
+          <w:rFonts w:ascii="Times New Roman" w:eastAsia="宋体" w:hAnsi="Times New Roman" w:cs="Times New Roman"/>
+          <w:i/>
+          <w:iCs/>
+          <w:sz w:val="18"/>
+          <w:szCs w:val="18"/>
+        </w:rPr>
+      </w:pPr>
+      <w:r>
+        <w:rPr>
+          <w:rFonts w:ascii="Times New Roman" w:eastAsia="宋体" w:hAnsi="Times New Roman" w:cs="Times New Roman"/>
+          <w:i/>
+          <w:iCs/>
+          <w:sz w:val="18"/>
+          <w:szCs w:val="18"/>
+        </w:rPr>
+        <w:t xml:space="preserve">- utils/ </w:t>
+      </w:r>
+      <w:r>
+        <w:rPr>
+          <w:rFonts w:ascii="Times New Roman" w:eastAsia="宋体" w:hAnsi="Times New Roman" w:cs="Times New Roman"/>
+          <w:i/>
+          <w:iCs/>
+          <w:sz w:val="18"/>
+          <w:szCs w:val="18"/>
+        </w:rPr>
+        <w:t>所有工具模块和类工具模块</w:t>
+      </w:r>
+    </w:p>
+    <w:p>
+      <w:pPr>
+        <w:rPr>
+          <w:rFonts w:ascii="Times New Roman" w:eastAsia="宋体" w:hAnsi="Times New Roman" w:cs="Times New Roman"/>
+          <w:i/>
+          <w:iCs/>
+          <w:sz w:val="18"/>
+          <w:szCs w:val="18"/>
+        </w:rPr>
+      </w:pPr>
+      <w:r>
+        <w:rPr>
+          <w:rFonts w:ascii="Times New Roman" w:eastAsia="宋体" w:hAnsi="Times New Roman" w:cs="Times New Roman"/>
+          <w:i/>
+          <w:iCs/>
+          <w:sz w:val="18"/>
+          <w:szCs w:val="18"/>
+        </w:rPr>
+        <w:tab/>
+        <w:t xml:space="preserve">- element.py </w:t>
+      </w:r>
+      <w:r>
+        <w:rPr>
+          <w:rFonts w:ascii="Times New Roman" w:eastAsia="宋体" w:hAnsi="Times New Roman" w:cs="Times New Roman"/>
+          <w:i/>
+          <w:iCs/>
+          <w:sz w:val="18"/>
+          <w:szCs w:val="18"/>
+        </w:rPr>
+        <w:t>游戏元素基类。与</w:t>
+      </w:r>
+      <w:r>
+        <w:rPr>
+          <w:rFonts w:ascii="Times New Roman" w:eastAsia="宋体" w:hAnsi="Times New Roman" w:cs="Times New Roman"/>
+          <w:i/>
+          <w:iCs/>
+          <w:sz w:val="18"/>
+          <w:szCs w:val="18"/>
+        </w:rPr>
+        <w:t>Item</w:t>
+      </w:r>
+      <w:r>
+        <w:rPr>
+          <w:rFonts w:ascii="Times New Roman" w:eastAsia="宋体" w:hAnsi="Times New Roman" w:cs="Times New Roman"/>
+          <w:i/>
+          <w:iCs/>
+          <w:sz w:val="18"/>
+          <w:szCs w:val="18"/>
+        </w:rPr>
+        <w:t>协作，现可弃用</w:t>
+      </w:r>
+    </w:p>
+    <w:p>
+      <w:pPr>
+        <w:rPr>
+          <w:rFonts w:ascii="Times New Roman" w:eastAsia="宋体" w:hAnsi="Times New Roman" w:cs="Times New Roman"/>
+          <w:i/>
+          <w:iCs/>
+          <w:sz w:val="18"/>
+          <w:szCs w:val="18"/>
+        </w:rPr>
+      </w:pPr>
+      <w:r>
+        <w:rPr>
+          <w:rFonts w:ascii="Times New Roman" w:eastAsia="宋体" w:hAnsi="Times New Roman" w:cs="Times New Roman"/>
+          <w:i/>
+          <w:iCs/>
+          <w:sz w:val="18"/>
+          <w:szCs w:val="18"/>
+        </w:rPr>
+        <w:tab/>
+        <w:t xml:space="preserve">- error.py </w:t>
+      </w:r>
+      <w:r>
+        <w:rPr>
+          <w:rFonts w:ascii="Times New Roman" w:eastAsia="宋体" w:hAnsi="Times New Roman" w:cs="Times New Roman"/>
+          <w:i/>
+          <w:iCs/>
+          <w:sz w:val="18"/>
+          <w:szCs w:val="18"/>
+        </w:rPr>
+        <w:t>游戏内定义的错误类</w:t>
+      </w:r>
+    </w:p>
+    <w:p>
+      <w:pPr>
         <w:rPr>
           <w:rFonts w:ascii="Times New Roman" w:eastAsia="宋体" w:hAnsi="Times New Roman" w:cs="Times New Roman" w:hint="eastAsia"/>
           <w:i/>
@@ -14595,12 +14471,8 @@
           <w:sz w:val="18"/>
           <w:szCs w:val="18"/>
         </w:rPr>
-        <w:t>GameManagment</w:t>
-      </w:r>
-      <w:proofErr w:type="spellEnd"/>
-    </w:p>
-    <w:p>
-      <w:pPr>
+      </w:pPr>
+      <w:r>
         <w:rPr>
           <w:rFonts w:ascii="Times New Roman" w:eastAsia="宋体" w:hAnsi="Times New Roman" w:cs="Times New Roman"/>
           <w:i/>
@@ -14608,7 +14480,9 @@
           <w:sz w:val="18"/>
           <w:szCs w:val="18"/>
         </w:rPr>
-      </w:pPr>
+        <w:tab/>
+        <w:t xml:space="preserve">- game.py </w:t>
+      </w:r>
       <w:r>
         <w:rPr>
           <w:rFonts w:ascii="Times New Roman" w:eastAsia="宋体" w:hAnsi="Times New Roman" w:cs="Times New Roman"/>
@@ -14617,40 +14491,7 @@
           <w:sz w:val="18"/>
           <w:szCs w:val="18"/>
         </w:rPr>
-        <w:tab/>
-        <w:t xml:space="preserve">- sync.py </w:t>
-      </w:r>
-      <w:r>
-        <w:rPr>
-          <w:rFonts w:ascii="Times New Roman" w:eastAsia="宋体" w:hAnsi="Times New Roman" w:cs="Times New Roman"/>
-          <w:i/>
-          <w:iCs/>
-          <w:sz w:val="18"/>
-          <w:szCs w:val="18"/>
-        </w:rPr>
-        <w:t>用于防止多线程数据冲突造成游戏进行不协调</w:t>
-      </w:r>
-    </w:p>
-    <w:p>
-      <w:pPr>
-        <w:rPr>
-          <w:rFonts w:ascii="Times New Roman" w:eastAsia="宋体" w:hAnsi="Times New Roman" w:cs="Times New Roman"/>
-          <w:i/>
-          <w:iCs/>
-          <w:sz w:val="18"/>
-          <w:szCs w:val="18"/>
-        </w:rPr>
-      </w:pPr>
-      <w:r>
-        <w:rPr>
-          <w:rFonts w:ascii="Times New Roman" w:eastAsia="宋体" w:hAnsi="Times New Roman" w:cs="Times New Roman"/>
-          <w:i/>
-          <w:iCs/>
-          <w:sz w:val="18"/>
-          <w:szCs w:val="18"/>
-        </w:rPr>
-        <w:tab/>
-        <w:t>- text.py</w:t>
+        <w:t>游戏框架逻辑，游戏管理器</w:t>
       </w:r>
       <w:r>
         <w:rPr>
@@ -14660,30 +14501,102 @@
           <w:sz w:val="18"/>
           <w:szCs w:val="18"/>
         </w:rPr>
-        <w:t xml:space="preserve"> </w:t>
-      </w:r>
-      <w:r>
-        <w:rPr>
-          <w:rFonts w:ascii="Times New Roman" w:eastAsia="宋体" w:hAnsi="Times New Roman" w:cs="Times New Roman"/>
+        <w:t>，相当于源码的</w:t>
+      </w:r>
+      <w:r>
+        <w:rPr>
+          <w:rFonts w:ascii="Times New Roman" w:eastAsia="宋体" w:hAnsi="Times New Roman" w:cs="Times New Roman" w:hint="eastAsia"/>
           <w:i/>
           <w:iCs/>
           <w:sz w:val="18"/>
           <w:szCs w:val="18"/>
         </w:rPr>
-        <w:t xml:space="preserve"> </w:t>
-      </w:r>
-      <w:proofErr w:type="spellStart"/>
-      <w:r>
-        <w:rPr>
-          <w:rFonts w:ascii="Times New Roman" w:eastAsia="宋体" w:hAnsi="Times New Roman" w:cs="Times New Roman"/>
+        <w:t>GameManag</w:t>
+      </w:r>
+      <w:r>
+        <w:rPr>
+          <w:rFonts w:ascii="Times New Roman" w:eastAsia="宋体" w:hAnsi="Times New Roman" w:cs="Times New Roman" w:hint="eastAsia"/>
           <w:i/>
           <w:iCs/>
           <w:sz w:val="18"/>
           <w:szCs w:val="18"/>
         </w:rPr>
-        <w:t>RenderableString</w:t>
-      </w:r>
-      <w:proofErr w:type="spellEnd"/>
+        <w:t>er</w:t>
+      </w:r>
+    </w:p>
+    <w:p>
+      <w:pPr>
+        <w:rPr>
+          <w:rFonts w:ascii="Times New Roman" w:eastAsia="宋体" w:hAnsi="Times New Roman" w:cs="Times New Roman"/>
+          <w:i/>
+          <w:iCs/>
+          <w:sz w:val="18"/>
+          <w:szCs w:val="18"/>
+        </w:rPr>
+      </w:pPr>
+      <w:r>
+        <w:rPr>
+          <w:rFonts w:ascii="Times New Roman" w:eastAsia="宋体" w:hAnsi="Times New Roman" w:cs="Times New Roman"/>
+          <w:i/>
+          <w:iCs/>
+          <w:sz w:val="18"/>
+          <w:szCs w:val="18"/>
+        </w:rPr>
+        <w:tab/>
+        <w:t xml:space="preserve">- sync.py </w:t>
+      </w:r>
+      <w:r>
+        <w:rPr>
+          <w:rFonts w:ascii="Times New Roman" w:eastAsia="宋体" w:hAnsi="Times New Roman" w:cs="Times New Roman"/>
+          <w:i/>
+          <w:iCs/>
+          <w:sz w:val="18"/>
+          <w:szCs w:val="18"/>
+        </w:rPr>
+        <w:t>用于防止多线程数据冲突造成游戏进行不协调</w:t>
+      </w:r>
+    </w:p>
+    <w:p>
+      <w:pPr>
+        <w:rPr>
+          <w:rFonts w:ascii="Times New Roman" w:eastAsia="宋体" w:hAnsi="Times New Roman" w:cs="Times New Roman"/>
+          <w:i/>
+          <w:iCs/>
+          <w:sz w:val="18"/>
+          <w:szCs w:val="18"/>
+        </w:rPr>
+      </w:pPr>
+      <w:r>
+        <w:rPr>
+          <w:rFonts w:ascii="Times New Roman" w:eastAsia="宋体" w:hAnsi="Times New Roman" w:cs="Times New Roman"/>
+          <w:i/>
+          <w:iCs/>
+          <w:sz w:val="18"/>
+          <w:szCs w:val="18"/>
+        </w:rPr>
+        <w:tab/>
+        <w:t>- text.py</w:t>
+      </w:r>
+      <w:r>
+        <w:rPr>
+          <w:rFonts w:ascii="Times New Roman" w:eastAsia="宋体" w:hAnsi="Times New Roman" w:cs="Times New Roman" w:hint="eastAsia"/>
+          <w:i/>
+          <w:iCs/>
+          <w:sz w:val="18"/>
+          <w:szCs w:val="18"/>
+        </w:rPr>
+        <w:t xml:space="preserve"> </w:t>
+      </w:r>
+      <w:r>
+        <w:rPr>
+          <w:rFonts w:ascii="Times New Roman" w:eastAsia="宋体" w:hAnsi="Times New Roman" w:cs="Times New Roman"/>
+          <w:i/>
+          <w:iCs/>
+          <w:sz w:val="18"/>
+          <w:szCs w:val="18"/>
+        </w:rPr>
+        <w:t xml:space="preserve"> RenderableString</w:t>
+      </w:r>
       <w:r>
         <w:rPr>
           <w:rFonts w:ascii="Times New Roman" w:eastAsia="宋体" w:hAnsi="Times New Roman" w:cs="Times New Roman"/>
